--- a/Project Βάσεις Δεδομένων 2/Αναφορά.docx
+++ b/Project Βάσεις Δεδομένων 2/Αναφορά.docx
@@ -6,22 +6,26 @@
       <w:pPr>
         <w:rPr>
           <w:rFonts w:cstheme="minorHAnsi"/>
+        </w:rPr>
+      </w:pPr>
+      <w:r>
+        <w:rPr>
+          <w:rFonts w:cstheme="minorHAnsi"/>
           <w:lang w:val="el-GR"/>
         </w:rPr>
-      </w:pPr>
-      <w:r>
-        <w:rPr>
-          <w:rFonts w:cstheme="minorHAnsi"/>
-          <w:lang w:val="el-GR"/>
-        </w:rPr>
-        <w:t xml:space="preserve">Εντολές </w:t>
+        <w:t>Εντολές</w:t>
+      </w:r>
+      <w:r>
+        <w:rPr>
+          <w:rFonts w:cstheme="minorHAnsi"/>
+        </w:rPr>
+        <w:t xml:space="preserve"> </w:t>
       </w:r>
     </w:p>
     <w:p>
       <w:pPr>
         <w:rPr>
           <w:rFonts w:cstheme="minorHAnsi"/>
-          <w:lang w:val="el-GR"/>
         </w:rPr>
       </w:pPr>
       <w:proofErr w:type="spellStart"/>
@@ -50,7 +54,21 @@
         <w:rPr>
           <w:rFonts w:cstheme="minorHAnsi"/>
         </w:rPr>
-        <w:t xml:space="preserve"> -ls ../user/</w:t>
+        <w:t xml:space="preserve"> -ls</w:t>
+      </w:r>
+      <w:proofErr w:type="gramStart"/>
+      <w:r>
+        <w:rPr>
+          <w:rFonts w:cstheme="minorHAnsi"/>
+        </w:rPr>
+        <w:t xml:space="preserve"> ..</w:t>
+      </w:r>
+      <w:proofErr w:type="gramEnd"/>
+      <w:r>
+        <w:rPr>
+          <w:rFonts w:cstheme="minorHAnsi"/>
+        </w:rPr>
+        <w:t>/</w:t>
       </w:r>
       <w:proofErr w:type="spellStart"/>
       <w:r>
@@ -65,13 +83,39 @@
           <w:rFonts w:cstheme="minorHAnsi"/>
         </w:rPr>
         <w:t>/dataset</w:t>
+      </w:r>
+      <w:r>
+        <w:rPr>
+          <w:rFonts w:cstheme="minorHAnsi"/>
+        </w:rPr>
+        <w:t>/</w:t>
       </w:r>
     </w:p>
     <w:p>
       <w:pPr>
         <w:rPr>
           <w:rFonts w:cstheme="minorHAnsi"/>
-          <w:lang w:val="el-GR"/>
+        </w:rPr>
+      </w:pPr>
+      <w:proofErr w:type="spellStart"/>
+      <w:r>
+        <w:rPr>
+          <w:rFonts w:cstheme="minorHAnsi"/>
+        </w:rPr>
+        <w:t>hbase</w:t>
+      </w:r>
+      <w:proofErr w:type="spellEnd"/>
+      <w:r>
+        <w:rPr>
+          <w:rFonts w:cstheme="minorHAnsi"/>
+        </w:rPr>
+        <w:t xml:space="preserve"> shell</w:t>
+      </w:r>
+    </w:p>
+    <w:p>
+      <w:pPr>
+        <w:rPr>
+          <w:rFonts w:cstheme="minorHAnsi"/>
         </w:rPr>
       </w:pPr>
     </w:p>
@@ -119,12 +163,21 @@
         <w:t xml:space="preserve"> fs </w:t>
       </w:r>
       <w:proofErr w:type="spellStart"/>
+      <w:proofErr w:type="gramStart"/>
       <w:r>
         <w:rPr>
           <w:rFonts w:eastAsia="Times New Roman" w:cstheme="minorHAnsi"/>
           <w:lang w:eastAsia="el-GR"/>
         </w:rPr>
-        <w:t>org.apache.hadoop.hbase.mapreduce.ImportTsv</w:t>
+        <w:t>org.apache</w:t>
+      </w:r>
+      <w:proofErr w:type="gramEnd"/>
+      <w:r>
+        <w:rPr>
+          <w:rFonts w:eastAsia="Times New Roman" w:cstheme="minorHAnsi"/>
+          <w:lang w:eastAsia="el-GR"/>
+        </w:rPr>
+        <w:t>.hadoop.hbase.mapreduce.ImportTsv</w:t>
       </w:r>
       <w:proofErr w:type="spellEnd"/>
     </w:p>
@@ -152,7 +205,21 @@
         <w:rPr>
           <w:rFonts w:cstheme="minorHAnsi"/>
         </w:rPr>
-        <w:t>=BASE,ATTRIBUTES,HOURS USER12.YELPBUSINESS ../</w:t>
+        <w:t>=</w:t>
+      </w:r>
+      <w:proofErr w:type="gramStart"/>
+      <w:r>
+        <w:rPr>
+          <w:rFonts w:cstheme="minorHAnsi"/>
+        </w:rPr>
+        <w:t>BASE,ATTRIBUTES</w:t>
+      </w:r>
+      <w:proofErr w:type="gramEnd"/>
+      <w:r>
+        <w:rPr>
+          <w:rFonts w:cstheme="minorHAnsi"/>
+        </w:rPr>
+        <w:t>,HOURS USER12.YELPBUSINESS ../</w:t>
       </w:r>
       <w:proofErr w:type="spellStart"/>
       <w:r>
@@ -168,6 +235,75 @@
         </w:rPr>
         <w:t>/dataset</w:t>
       </w:r>
+    </w:p>
+    <w:p>
+      <w:pPr>
+        <w:rPr>
+          <w:rFonts w:cstheme="minorHAnsi"/>
+        </w:rPr>
+      </w:pPr>
+    </w:p>
+    <w:p>
+      <w:pPr>
+        <w:rPr>
+          <w:rFonts w:cstheme="minorHAnsi"/>
+        </w:rPr>
+      </w:pPr>
+      <w:proofErr w:type="spellStart"/>
+      <w:r>
+        <w:rPr>
+          <w:rFonts w:cstheme="minorHAnsi"/>
+        </w:rPr>
+        <w:t>hadoop</w:t>
+      </w:r>
+      <w:proofErr w:type="spellEnd"/>
+      <w:r>
+        <w:rPr>
+          <w:rFonts w:cstheme="minorHAnsi"/>
+        </w:rPr>
+        <w:t xml:space="preserve"> fs </w:t>
+      </w:r>
+      <w:r>
+        <w:rPr>
+          <w:rFonts w:cstheme="minorHAnsi"/>
+        </w:rPr>
+        <w:t>-ls</w:t>
+      </w:r>
+      <w:proofErr w:type="gramStart"/>
+      <w:r>
+        <w:rPr>
+          <w:rFonts w:cstheme="minorHAnsi"/>
+        </w:rPr>
+        <w:t xml:space="preserve"> ..</w:t>
+      </w:r>
+      <w:proofErr w:type="gramEnd"/>
+      <w:r>
+        <w:rPr>
+          <w:rFonts w:cstheme="minorHAnsi"/>
+        </w:rPr>
+        <w:t>/user/</w:t>
+      </w:r>
+      <w:proofErr w:type="spellStart"/>
+      <w:r>
+        <w:rPr>
+          <w:rFonts w:cstheme="minorHAnsi"/>
+        </w:rPr>
+        <w:t>hbase</w:t>
+      </w:r>
+      <w:proofErr w:type="spellEnd"/>
+      <w:r>
+        <w:rPr>
+          <w:rFonts w:cstheme="minorHAnsi"/>
+        </w:rPr>
+        <w:t>/dataset</w:t>
+      </w:r>
+    </w:p>
+    <w:p>
+      <w:pPr>
+        <w:rPr>
+          <w:rFonts w:cstheme="minorHAnsi"/>
+        </w:rPr>
+      </w:pPr>
     </w:p>
     <w:sectPr>
       <w:pgSz w:w="12240" w:h="15840"/>
@@ -302,6 +438,7 @@
     <w:lsdException w:name="HTML Sample" w:semiHidden="1" w:unhideWhenUsed="1"/>
     <w:lsdException w:name="HTML Typewriter" w:semiHidden="1" w:unhideWhenUsed="1"/>
     <w:lsdException w:name="HTML Variable" w:semiHidden="1" w:unhideWhenUsed="1"/>
+    <w:lsdException w:name="Normal Table" w:semiHidden="1" w:unhideWhenUsed="1"/>
     <w:lsdException w:name="annotation subject" w:semiHidden="1" w:unhideWhenUsed="1"/>
     <w:lsdException w:name="No List" w:semiHidden="1" w:unhideWhenUsed="1"/>
     <w:lsdException w:name="Outline List 1" w:semiHidden="1" w:unhideWhenUsed="1"/>
@@ -348,8 +485,10 @@
     <w:lsdException w:name="Table Subtle 2" w:semiHidden="1" w:unhideWhenUsed="1"/>
     <w:lsdException w:name="Table Web 1" w:semiHidden="1" w:unhideWhenUsed="1"/>
     <w:lsdException w:name="Table Web 2" w:semiHidden="1" w:unhideWhenUsed="1"/>
+    <w:lsdException w:name="Table Web 3" w:semiHidden="1" w:unhideWhenUsed="1"/>
     <w:lsdException w:name="Balloon Text" w:semiHidden="1" w:unhideWhenUsed="1"/>
     <w:lsdException w:name="Table Grid" w:uiPriority="39"/>
+    <w:lsdException w:name="Table Theme" w:semiHidden="1" w:unhideWhenUsed="1"/>
     <w:lsdException w:name="Placeholder Text" w:semiHidden="1"/>
     <w:lsdException w:name="No Spacing" w:uiPriority="1" w:qFormat="1"/>
     <w:lsdException w:name="Light Shading" w:uiPriority="60"/>
@@ -574,6 +713,7 @@
   <w:style w:type="paragraph" w:default="1" w:styleId="a">
     <w:name w:val="Normal"/>
     <w:qFormat/>
+    <w:rsid w:val="004566E5"/>
   </w:style>
   <w:style w:type="character" w:default="1" w:styleId="a0">
     <w:name w:val="Default Paragraph Font"/>

--- a/Project Βάσεις Δεδομένων 2/Αναφορά.docx
+++ b/Project Βάσεις Δεδομένων 2/Αναφορά.docx
@@ -296,6 +296,110 @@
           <w:rFonts w:cstheme="minorHAnsi"/>
         </w:rPr>
         <w:t>/dataset</w:t>
+      </w:r>
+    </w:p>
+    <w:p>
+      <w:pPr>
+        <w:tabs>
+          <w:tab w:val="left" w:pos="916"/>
+          <w:tab w:val="left" w:pos="1832"/>
+          <w:tab w:val="left" w:pos="2748"/>
+          <w:tab w:val="left" w:pos="3664"/>
+          <w:tab w:val="left" w:pos="4580"/>
+          <w:tab w:val="left" w:pos="5496"/>
+          <w:tab w:val="left" w:pos="6412"/>
+          <w:tab w:val="left" w:pos="7328"/>
+          <w:tab w:val="left" w:pos="8244"/>
+          <w:tab w:val="left" w:pos="9160"/>
+          <w:tab w:val="left" w:pos="10076"/>
+          <w:tab w:val="left" w:pos="10992"/>
+          <w:tab w:val="left" w:pos="11908"/>
+          <w:tab w:val="left" w:pos="12824"/>
+          <w:tab w:val="left" w:pos="13740"/>
+          <w:tab w:val="left" w:pos="14656"/>
+        </w:tabs>
+        <w:spacing w:after="0" w:line="240" w:lineRule="auto"/>
+        <w:rPr>
+          <w:rFonts w:eastAsia="Times New Roman" w:cstheme="minorHAnsi"/>
+          <w:lang w:eastAsia="el-GR"/>
+        </w:rPr>
+      </w:pPr>
+      <w:r>
+        <w:rPr>
+          <w:rFonts w:eastAsia="Times New Roman" w:cstheme="minorHAnsi"/>
+          <w:lang w:eastAsia="el-GR"/>
+        </w:rPr>
+        <w:t>create '</w:t>
+      </w:r>
+      <w:r>
+        <w:rPr>
+          <w:rFonts w:eastAsia="Times New Roman" w:cstheme="minorHAnsi"/>
+          <w:lang w:eastAsia="el-GR"/>
+        </w:rPr>
+        <w:t>USER12.YELPBUSINESS</w:t>
+      </w:r>
+      <w:r>
+        <w:rPr>
+          <w:rFonts w:eastAsia="Times New Roman" w:cstheme="minorHAnsi"/>
+          <w:lang w:eastAsia="el-GR"/>
+        </w:rPr>
+        <w:t>', '</w:t>
+      </w:r>
+      <w:r>
+        <w:rPr>
+          <w:rFonts w:eastAsia="Times New Roman" w:cstheme="minorHAnsi"/>
+          <w:lang w:eastAsia="el-GR"/>
+        </w:rPr>
+        <w:t>BASE</w:t>
+      </w:r>
+      <w:r>
+        <w:rPr>
+          <w:rFonts w:eastAsia="Times New Roman" w:cstheme="minorHAnsi"/>
+          <w:lang w:eastAsia="el-GR"/>
+        </w:rPr>
+        <w:t>', '</w:t>
+      </w:r>
+      <w:r>
+        <w:rPr>
+          <w:rFonts w:eastAsia="Times New Roman" w:cstheme="minorHAnsi"/>
+          <w:lang w:eastAsia="el-GR"/>
+        </w:rPr>
+        <w:t>ATTRIBUTES</w:t>
+      </w:r>
+      <w:r>
+        <w:rPr>
+          <w:rFonts w:eastAsia="Times New Roman" w:cstheme="minorHAnsi"/>
+          <w:lang w:eastAsia="el-GR"/>
+        </w:rPr>
+        <w:t>'</w:t>
+      </w:r>
+      <w:r>
+        <w:rPr>
+          <w:rFonts w:eastAsia="Times New Roman" w:cstheme="minorHAnsi"/>
+          <w:lang w:eastAsia="el-GR"/>
+        </w:rPr>
+        <w:t xml:space="preserve">, </w:t>
+      </w:r>
+      <w:r>
+        <w:rPr>
+          <w:rFonts w:eastAsia="Times New Roman" w:cstheme="minorHAnsi"/>
+          <w:lang w:eastAsia="el-GR"/>
+        </w:rPr>
+        <w:t>'</w:t>
+      </w:r>
+      <w:r>
+        <w:rPr>
+          <w:rFonts w:eastAsia="Times New Roman" w:cstheme="minorHAnsi"/>
+          <w:lang w:eastAsia="el-GR"/>
+        </w:rPr>
+        <w:t>HOURS</w:t>
+      </w:r>
+      <w:r>
+        <w:rPr>
+          <w:rFonts w:eastAsia="Times New Roman" w:cstheme="minorHAnsi"/>
+          <w:lang w:eastAsia="el-GR"/>
+        </w:rPr>
+        <w:t>'</w:t>
       </w:r>
     </w:p>
     <w:p>

--- a/Project Βάσεις Δεδομένων 2/Αναφορά.docx
+++ b/Project Βάσεις Δεδομένων 2/Αναφορά.docx
@@ -118,6 +118,269 @@
           <w:rFonts w:cstheme="minorHAnsi"/>
         </w:rPr>
       </w:pPr>
+      <w:proofErr w:type="spellStart"/>
+      <w:r>
+        <w:rPr>
+          <w:rFonts w:cstheme="minorHAnsi"/>
+        </w:rPr>
+        <w:t>hdfs</w:t>
+      </w:r>
+      <w:proofErr w:type="spellEnd"/>
+      <w:r>
+        <w:rPr>
+          <w:rFonts w:cstheme="minorHAnsi"/>
+        </w:rPr>
+        <w:t xml:space="preserve"> </w:t>
+      </w:r>
+      <w:proofErr w:type="spellStart"/>
+      <w:r>
+        <w:rPr>
+          <w:rFonts w:cstheme="minorHAnsi"/>
+        </w:rPr>
+        <w:t>dfs</w:t>
+      </w:r>
+      <w:proofErr w:type="spellEnd"/>
+      <w:r>
+        <w:rPr>
+          <w:rFonts w:cstheme="minorHAnsi"/>
+        </w:rPr>
+        <w:t xml:space="preserve"> -cat ../</w:t>
+      </w:r>
+      <w:proofErr w:type="spellStart"/>
+      <w:r>
+        <w:rPr>
+          <w:rFonts w:cstheme="minorHAnsi"/>
+        </w:rPr>
+        <w:t>hbase</w:t>
+      </w:r>
+      <w:proofErr w:type="spellEnd"/>
+      <w:r>
+        <w:rPr>
+          <w:rFonts w:cstheme="minorHAnsi"/>
+        </w:rPr>
+        <w:t>/dataset/yelp_checkin.csv</w:t>
+      </w:r>
+    </w:p>
+    <w:p>
+      <w:pPr>
+        <w:rPr>
+          <w:rFonts w:cstheme="minorHAnsi"/>
+        </w:rPr>
+      </w:pPr>
+    </w:p>
+    <w:p>
+      <w:pPr>
+        <w:rPr>
+          <w:rFonts w:cstheme="minorHAnsi"/>
+        </w:rPr>
+      </w:pPr>
+      <w:proofErr w:type="spellStart"/>
+      <w:r>
+        <w:rPr>
+          <w:rFonts w:cstheme="minorHAnsi"/>
+        </w:rPr>
+        <w:t>hdfs</w:t>
+      </w:r>
+      <w:proofErr w:type="spellEnd"/>
+      <w:r>
+        <w:rPr>
+          <w:rFonts w:cstheme="minorHAnsi"/>
+        </w:rPr>
+        <w:t xml:space="preserve"> </w:t>
+      </w:r>
+      <w:proofErr w:type="spellStart"/>
+      <w:r>
+        <w:rPr>
+          <w:rFonts w:cstheme="minorHAnsi"/>
+        </w:rPr>
+        <w:t>dfs</w:t>
+      </w:r>
+      <w:proofErr w:type="spellEnd"/>
+      <w:r>
+        <w:rPr>
+          <w:rFonts w:cstheme="minorHAnsi"/>
+        </w:rPr>
+        <w:t xml:space="preserve"> -cat ../</w:t>
+      </w:r>
+      <w:proofErr w:type="spellStart"/>
+      <w:r>
+        <w:rPr>
+          <w:rFonts w:cstheme="minorHAnsi"/>
+        </w:rPr>
+        <w:t>hbase</w:t>
+      </w:r>
+      <w:proofErr w:type="spellEnd"/>
+      <w:r>
+        <w:rPr>
+          <w:rFonts w:cstheme="minorHAnsi"/>
+        </w:rPr>
+        <w:t>/dataset/yelp_</w:t>
+      </w:r>
+      <w:r>
+        <w:rPr>
+          <w:rFonts w:cstheme="minorHAnsi"/>
+        </w:rPr>
+        <w:t>business</w:t>
+      </w:r>
+      <w:r>
+        <w:rPr>
+          <w:rFonts w:cstheme="minorHAnsi"/>
+        </w:rPr>
+        <w:t>.csv</w:t>
+      </w:r>
+      <w:r>
+        <w:rPr>
+          <w:rFonts w:cstheme="minorHAnsi"/>
+        </w:rPr>
+        <w:t xml:space="preserve"> | </w:t>
+      </w:r>
+      <w:r>
+        <w:rPr>
+          <w:rFonts w:cstheme="minorHAnsi"/>
+        </w:rPr>
+        <w:t>head -1</w:t>
+      </w:r>
+    </w:p>
+    <w:p>
+      <w:pPr>
+        <w:rPr>
+          <w:rFonts w:cstheme="minorHAnsi"/>
+        </w:rPr>
+      </w:pPr>
+    </w:p>
+    <w:p>
+      <w:pPr>
+        <w:rPr>
+          <w:rFonts w:cstheme="minorHAnsi"/>
+        </w:rPr>
+      </w:pPr>
+      <w:r>
+        <w:rPr>
+          <w:rFonts w:cstheme="minorHAnsi"/>
+        </w:rPr>
+        <w:t xml:space="preserve">scan </w:t>
+      </w:r>
+      <w:r>
+        <w:rPr>
+          <w:rFonts w:cstheme="minorHAnsi"/>
+        </w:rPr>
+        <w:t>‘</w:t>
+      </w:r>
+      <w:proofErr w:type="gramStart"/>
+      <w:r>
+        <w:rPr>
+          <w:rFonts w:cstheme="minorHAnsi"/>
+        </w:rPr>
+        <w:t>hbase:</w:t>
+      </w:r>
+      <w:r>
+        <w:rPr>
+          <w:rFonts w:cstheme="minorHAnsi"/>
+        </w:rPr>
+        <w:t>USER12.YELPBUSINESS</w:t>
+      </w:r>
+      <w:proofErr w:type="gramEnd"/>
+      <w:r>
+        <w:rPr>
+          <w:rFonts w:cstheme="minorHAnsi"/>
+        </w:rPr>
+        <w:t>’</w:t>
+      </w:r>
+    </w:p>
+    <w:p>
+      <w:pPr>
+        <w:rPr>
+          <w:rFonts w:eastAsia="Times New Roman" w:cstheme="minorHAnsi"/>
+          <w:lang w:eastAsia="el-GR"/>
+        </w:rPr>
+      </w:pPr>
+      <w:r>
+        <w:rPr>
+          <w:rFonts w:cstheme="minorHAnsi"/>
+        </w:rPr>
+        <w:t xml:space="preserve">scan </w:t>
+      </w:r>
+      <w:r>
+        <w:rPr>
+          <w:rFonts w:eastAsia="Times New Roman" w:cstheme="minorHAnsi"/>
+          <w:lang w:eastAsia="el-GR"/>
+        </w:rPr>
+        <w:t>'</w:t>
+      </w:r>
+      <w:r>
+        <w:rPr>
+          <w:rFonts w:eastAsia="Times New Roman" w:cstheme="minorHAnsi"/>
+          <w:lang w:eastAsia="el-GR"/>
+        </w:rPr>
+        <w:t>USER12.YELP</w:t>
+      </w:r>
+      <w:r>
+        <w:rPr>
+          <w:rFonts w:eastAsia="Times New Roman" w:cstheme="minorHAnsi"/>
+          <w:lang w:eastAsia="el-GR"/>
+        </w:rPr>
+        <w:t>CHECKIN</w:t>
+      </w:r>
+      <w:r>
+        <w:rPr>
+          <w:rFonts w:eastAsia="Times New Roman" w:cstheme="minorHAnsi"/>
+          <w:lang w:eastAsia="el-GR"/>
+        </w:rPr>
+        <w:t>'</w:t>
+      </w:r>
+    </w:p>
+    <w:p>
+      <w:pPr>
+        <w:rPr>
+          <w:rFonts w:cstheme="minorHAnsi"/>
+        </w:rPr>
+      </w:pPr>
+    </w:p>
+    <w:p>
+      <w:pPr>
+        <w:rPr>
+          <w:rFonts w:cstheme="minorHAnsi"/>
+        </w:rPr>
+      </w:pPr>
+      <w:r>
+        <w:rPr>
+          <w:rFonts w:cstheme="minorHAnsi"/>
+          <w:lang w:val="el-GR"/>
+        </w:rPr>
+        <w:t>Φόρτωση</w:t>
+      </w:r>
+      <w:r>
+        <w:rPr>
+          <w:rFonts w:cstheme="minorHAnsi"/>
+        </w:rPr>
+        <w:t xml:space="preserve"> </w:t>
+      </w:r>
+      <w:r>
+        <w:rPr>
+          <w:rFonts w:cstheme="minorHAnsi"/>
+          <w:lang w:val="el-GR"/>
+        </w:rPr>
+        <w:t>των</w:t>
+      </w:r>
+      <w:r>
+        <w:rPr>
+          <w:rFonts w:cstheme="minorHAnsi"/>
+        </w:rPr>
+        <w:t xml:space="preserve"> </w:t>
+      </w:r>
+      <w:r>
+        <w:rPr>
+          <w:rFonts w:cstheme="minorHAnsi"/>
+          <w:lang w:val="el-GR"/>
+        </w:rPr>
+        <w:t>δεδομένων</w:t>
+      </w:r>
+      <w:r>
+        <w:rPr>
+          <w:rFonts w:cstheme="minorHAnsi"/>
+        </w:rPr>
+        <w:t>:</w:t>
+      </w:r>
     </w:p>
     <w:p>
       <w:pPr>
@@ -142,8 +405,7 @@
         </w:tabs>
         <w:spacing w:after="0" w:line="240" w:lineRule="auto"/>
         <w:rPr>
-          <w:rFonts w:eastAsia="Times New Roman" w:cstheme="minorHAnsi"/>
-          <w:lang w:eastAsia="el-GR"/>
+          <w:rFonts w:cstheme="minorHAnsi"/>
         </w:rPr>
       </w:pPr>
       <w:proofErr w:type="spellStart"/>
@@ -152,7 +414,7 @@
           <w:rFonts w:eastAsia="Times New Roman" w:cstheme="minorHAnsi"/>
           <w:lang w:eastAsia="el-GR"/>
         </w:rPr>
-        <w:t>hadoop</w:t>
+        <w:t>hbase</w:t>
       </w:r>
       <w:proofErr w:type="spellEnd"/>
       <w:r>
@@ -160,42 +422,63 @@
           <w:rFonts w:eastAsia="Times New Roman" w:cstheme="minorHAnsi"/>
           <w:lang w:eastAsia="el-GR"/>
         </w:rPr>
-        <w:t xml:space="preserve"> fs </w:t>
+        <w:t xml:space="preserve"> </w:t>
       </w:r>
       <w:proofErr w:type="spellStart"/>
-      <w:proofErr w:type="gramStart"/>
-      <w:r>
-        <w:rPr>
-          <w:rFonts w:eastAsia="Times New Roman" w:cstheme="minorHAnsi"/>
-          <w:lang w:eastAsia="el-GR"/>
-        </w:rPr>
-        <w:t>org.apache</w:t>
-      </w:r>
-      <w:proofErr w:type="gramEnd"/>
-      <w:r>
-        <w:rPr>
-          <w:rFonts w:eastAsia="Times New Roman" w:cstheme="minorHAnsi"/>
-          <w:lang w:eastAsia="el-GR"/>
-        </w:rPr>
-        <w:t>.hadoop.hbase.mapreduce.ImportTsv</w:t>
+      <w:r>
+        <w:rPr>
+          <w:rFonts w:eastAsia="Times New Roman" w:cstheme="minorHAnsi"/>
+          <w:lang w:eastAsia="el-GR"/>
+        </w:rPr>
+        <w:t>org.apache.hadoop.hbase.mapreduce.ImportTsv</w:t>
       </w:r>
       <w:proofErr w:type="spellEnd"/>
-    </w:p>
-    <w:p>
-      <w:pPr>
-        <w:rPr>
-          <w:rFonts w:cstheme="minorHAnsi"/>
-        </w:rPr>
-      </w:pPr>
-      <w:r>
-        <w:rPr>
-          <w:rFonts w:cstheme="minorHAnsi"/>
-        </w:rPr>
-        <w:t xml:space="preserve"> -</w:t>
+      <w:r>
+        <w:rPr>
+          <w:rFonts w:eastAsia="Times New Roman" w:cstheme="minorHAnsi"/>
+          <w:lang w:eastAsia="el-GR"/>
+        </w:rPr>
+        <w:t xml:space="preserve"> </w:t>
+      </w:r>
+      <w:r>
+        <w:rPr>
+          <w:rFonts w:eastAsia="Times New Roman" w:cstheme="minorHAnsi"/>
+          <w:lang w:eastAsia="el-GR"/>
+        </w:rPr>
+        <w:t>'-</w:t>
       </w:r>
       <w:proofErr w:type="spellStart"/>
       <w:r>
         <w:rPr>
+          <w:rFonts w:eastAsia="Times New Roman" w:cstheme="minorHAnsi"/>
+          <w:lang w:eastAsia="el-GR"/>
+        </w:rPr>
+        <w:t>Dimporttsv.separator</w:t>
+      </w:r>
+      <w:proofErr w:type="spellEnd"/>
+      <w:r>
+        <w:rPr>
+          <w:rFonts w:eastAsia="Times New Roman" w:cstheme="minorHAnsi"/>
+          <w:lang w:eastAsia="el-GR"/>
+        </w:rPr>
+        <w:t>=,'</w:t>
+      </w:r>
+      <w:r>
+        <w:rPr>
+          <w:rFonts w:eastAsia="Times New Roman" w:cstheme="minorHAnsi"/>
+          <w:lang w:eastAsia="el-GR"/>
+        </w:rPr>
+        <w:t xml:space="preserve"> </w:t>
+      </w:r>
+      <w:r>
+        <w:rPr>
+          <w:rFonts w:cstheme="minorHAnsi"/>
+        </w:rPr>
+        <w:t>-</w:t>
+      </w:r>
+      <w:proofErr w:type="spellStart"/>
+      <w:r>
+        <w:rPr>
           <w:rFonts w:cstheme="minorHAnsi"/>
         </w:rPr>
         <w:t>Dimporttsv.columns</w:t>
@@ -207,19 +490,239 @@
         </w:rPr>
         <w:t>=</w:t>
       </w:r>
-      <w:proofErr w:type="gramStart"/>
-      <w:r>
-        <w:rPr>
-          <w:rFonts w:cstheme="minorHAnsi"/>
-        </w:rPr>
-        <w:t>BASE,ATTRIBUTES</w:t>
-      </w:r>
-      <w:proofErr w:type="gramEnd"/>
-      <w:r>
-        <w:rPr>
-          <w:rFonts w:cstheme="minorHAnsi"/>
-        </w:rPr>
-        <w:t>,HOURS USER12.YELPBUSINESS ../</w:t>
+      <w:r>
+        <w:rPr>
+          <w:rFonts w:cstheme="minorHAnsi"/>
+        </w:rPr>
+        <w:t>HBASE_ROW_KEY,</w:t>
+      </w:r>
+      <w:r>
+        <w:rPr>
+          <w:rFonts w:cstheme="minorHAnsi"/>
+        </w:rPr>
+        <w:t xml:space="preserve"> </w:t>
+      </w:r>
+      <w:r>
+        <w:rPr>
+          <w:rFonts w:cstheme="minorHAnsi"/>
+        </w:rPr>
+        <w:t>BASE:NAME,</w:t>
+      </w:r>
+      <w:r>
+        <w:rPr>
+          <w:rFonts w:cstheme="minorHAnsi"/>
+        </w:rPr>
+        <w:t>BASE:</w:t>
+      </w:r>
+      <w:r>
+        <w:rPr>
+          <w:rFonts w:cstheme="minorHAnsi"/>
+        </w:rPr>
+        <w:t>NEIGHBORHOOD,</w:t>
+      </w:r>
+      <w:r>
+        <w:rPr>
+          <w:rFonts w:cstheme="minorHAnsi"/>
+        </w:rPr>
+        <w:t xml:space="preserve"> </w:t>
+      </w:r>
+      <w:r>
+        <w:rPr>
+          <w:rFonts w:cstheme="minorHAnsi"/>
+        </w:rPr>
+        <w:t>BASE:</w:t>
+      </w:r>
+      <w:r>
+        <w:rPr>
+          <w:rFonts w:cstheme="minorHAnsi"/>
+        </w:rPr>
+        <w:t>ADDRESS,</w:t>
+      </w:r>
+      <w:r>
+        <w:rPr>
+          <w:rFonts w:cstheme="minorHAnsi"/>
+        </w:rPr>
+        <w:t xml:space="preserve"> </w:t>
+      </w:r>
+      <w:r>
+        <w:rPr>
+          <w:rFonts w:cstheme="minorHAnsi"/>
+        </w:rPr>
+        <w:t>BASE:</w:t>
+      </w:r>
+      <w:r>
+        <w:rPr>
+          <w:rFonts w:cstheme="minorHAnsi"/>
+        </w:rPr>
+        <w:t>CITY,</w:t>
+      </w:r>
+      <w:r>
+        <w:rPr>
+          <w:rFonts w:cstheme="minorHAnsi"/>
+        </w:rPr>
+        <w:t xml:space="preserve"> </w:t>
+      </w:r>
+      <w:r>
+        <w:rPr>
+          <w:rFonts w:cstheme="minorHAnsi"/>
+        </w:rPr>
+        <w:t>BASE:</w:t>
+      </w:r>
+      <w:r>
+        <w:rPr>
+          <w:rFonts w:cstheme="minorHAnsi"/>
+        </w:rPr>
+        <w:t>STATE,</w:t>
+      </w:r>
+      <w:r>
+        <w:rPr>
+          <w:rFonts w:cstheme="minorHAnsi"/>
+        </w:rPr>
+        <w:t xml:space="preserve"> </w:t>
+      </w:r>
+      <w:r>
+        <w:rPr>
+          <w:rFonts w:cstheme="minorHAnsi"/>
+        </w:rPr>
+        <w:t>BASE:</w:t>
+      </w:r>
+      <w:r>
+        <w:rPr>
+          <w:rFonts w:cstheme="minorHAnsi"/>
+        </w:rPr>
+        <w:t>POSTALCODE,</w:t>
+      </w:r>
+      <w:r>
+        <w:rPr>
+          <w:rFonts w:cstheme="minorHAnsi"/>
+        </w:rPr>
+        <w:t xml:space="preserve"> </w:t>
+      </w:r>
+      <w:r>
+        <w:rPr>
+          <w:rFonts w:cstheme="minorHAnsi"/>
+        </w:rPr>
+        <w:t>BASE:</w:t>
+      </w:r>
+      <w:r>
+        <w:rPr>
+          <w:rFonts w:cstheme="minorHAnsi"/>
+        </w:rPr>
+        <w:t>LATITUDE,</w:t>
+      </w:r>
+      <w:r>
+        <w:rPr>
+          <w:rFonts w:cstheme="minorHAnsi"/>
+        </w:rPr>
+        <w:t xml:space="preserve"> </w:t>
+      </w:r>
+      <w:r>
+        <w:rPr>
+          <w:rFonts w:cstheme="minorHAnsi"/>
+        </w:rPr>
+        <w:t>BASE:</w:t>
+      </w:r>
+      <w:r>
+        <w:rPr>
+          <w:rFonts w:cstheme="minorHAnsi"/>
+        </w:rPr>
+        <w:t>LONGTITUDE,</w:t>
+      </w:r>
+      <w:r>
+        <w:rPr>
+          <w:rFonts w:cstheme="minorHAnsi"/>
+        </w:rPr>
+        <w:t xml:space="preserve"> </w:t>
+      </w:r>
+      <w:r>
+        <w:rPr>
+          <w:rFonts w:cstheme="minorHAnsi"/>
+        </w:rPr>
+        <w:t>BASE:</w:t>
+      </w:r>
+      <w:r>
+        <w:rPr>
+          <w:rFonts w:cstheme="minorHAnsi"/>
+        </w:rPr>
+        <w:t>STARS</w:t>
+      </w:r>
+      <w:r>
+        <w:rPr>
+          <w:rFonts w:cstheme="minorHAnsi"/>
+        </w:rPr>
+        <w:t>,</w:t>
+      </w:r>
+      <w:r>
+        <w:rPr>
+          <w:rFonts w:cstheme="minorHAnsi"/>
+        </w:rPr>
+        <w:t xml:space="preserve"> </w:t>
+      </w:r>
+      <w:r>
+        <w:rPr>
+          <w:rFonts w:cstheme="minorHAnsi"/>
+        </w:rPr>
+        <w:t>BASE:</w:t>
+      </w:r>
+      <w:r>
+        <w:rPr>
+          <w:rFonts w:cstheme="minorHAnsi"/>
+        </w:rPr>
+        <w:t>REVIEWCOUNT,</w:t>
+      </w:r>
+      <w:r>
+        <w:rPr>
+          <w:rFonts w:cstheme="minorHAnsi"/>
+        </w:rPr>
+        <w:t xml:space="preserve"> </w:t>
+      </w:r>
+      <w:r>
+        <w:rPr>
+          <w:rFonts w:cstheme="minorHAnsi"/>
+        </w:rPr>
+        <w:t>BASE:</w:t>
+      </w:r>
+      <w:r>
+        <w:rPr>
+          <w:rFonts w:cstheme="minorHAnsi"/>
+        </w:rPr>
+        <w:t>ISOPEN,</w:t>
+      </w:r>
+      <w:r>
+        <w:rPr>
+          <w:rFonts w:cstheme="minorHAnsi"/>
+        </w:rPr>
+        <w:t xml:space="preserve"> </w:t>
+      </w:r>
+      <w:r>
+        <w:rPr>
+          <w:rFonts w:cstheme="minorHAnsi"/>
+        </w:rPr>
+        <w:t>BASE:</w:t>
+      </w:r>
+      <w:r>
+        <w:rPr>
+          <w:rFonts w:cstheme="minorHAnsi"/>
+        </w:rPr>
+        <w:t>CATEGORIES</w:t>
+      </w:r>
+      <w:r>
+        <w:rPr>
+          <w:rFonts w:cstheme="minorHAnsi"/>
+        </w:rPr>
+        <w:t xml:space="preserve"> </w:t>
+      </w:r>
+      <w:r>
+        <w:rPr>
+          <w:rFonts w:cstheme="minorHAnsi"/>
+        </w:rPr>
+        <w:t xml:space="preserve">USER12.YELPBUSINESS </w:t>
+      </w:r>
+      <w:r>
+        <w:rPr>
+          <w:rFonts w:cstheme="minorHAnsi"/>
+        </w:rPr>
+        <w:t>../</w:t>
       </w:r>
       <w:proofErr w:type="spellStart"/>
       <w:r>
@@ -233,73 +736,36 @@
         <w:rPr>
           <w:rFonts w:cstheme="minorHAnsi"/>
         </w:rPr>
-        <w:t>/dataset</w:t>
-      </w:r>
-    </w:p>
-    <w:p>
-      <w:pPr>
-        <w:rPr>
-          <w:rFonts w:cstheme="minorHAnsi"/>
-        </w:rPr>
-      </w:pPr>
-    </w:p>
-    <w:p>
-      <w:pPr>
-        <w:rPr>
-          <w:rFonts w:cstheme="minorHAnsi"/>
-        </w:rPr>
-      </w:pPr>
-      <w:proofErr w:type="spellStart"/>
-      <w:r>
-        <w:rPr>
-          <w:rFonts w:cstheme="minorHAnsi"/>
-        </w:rPr>
-        <w:t>hadoop</w:t>
-      </w:r>
-      <w:proofErr w:type="spellEnd"/>
-      <w:r>
-        <w:rPr>
-          <w:rFonts w:cstheme="minorHAnsi"/>
-        </w:rPr>
-        <w:t xml:space="preserve"> fs </w:t>
-      </w:r>
-      <w:r>
-        <w:rPr>
-          <w:rFonts w:cstheme="minorHAnsi"/>
-        </w:rPr>
-        <w:t>-ls</w:t>
-      </w:r>
-      <w:proofErr w:type="gramStart"/>
-      <w:r>
-        <w:rPr>
-          <w:rFonts w:cstheme="minorHAnsi"/>
-        </w:rPr>
-        <w:t xml:space="preserve"> ..</w:t>
-      </w:r>
-      <w:proofErr w:type="gramEnd"/>
-      <w:r>
-        <w:rPr>
-          <w:rFonts w:cstheme="minorHAnsi"/>
-        </w:rPr>
-        <w:t>/user/</w:t>
-      </w:r>
-      <w:proofErr w:type="spellStart"/>
-      <w:r>
-        <w:rPr>
-          <w:rFonts w:cstheme="minorHAnsi"/>
-        </w:rPr>
-        <w:t>hbase</w:t>
-      </w:r>
-      <w:proofErr w:type="spellEnd"/>
-      <w:r>
-        <w:rPr>
-          <w:rFonts w:cstheme="minorHAnsi"/>
-        </w:rPr>
-        <w:t>/dataset</w:t>
-      </w:r>
-    </w:p>
-    <w:p>
-      <w:pPr>
+        <w:t>/datase</w:t>
+      </w:r>
+      <w:r>
+        <w:rPr>
+          <w:rFonts w:cstheme="minorHAnsi"/>
+        </w:rPr>
+        <w:t>t</w:t>
+      </w:r>
+      <w:r>
+        <w:rPr>
+          <w:rFonts w:cstheme="minorHAnsi"/>
+        </w:rPr>
+        <w:t>/</w:t>
+      </w:r>
+      <w:r>
+        <w:rPr>
+          <w:rFonts w:cstheme="minorHAnsi"/>
+        </w:rPr>
+        <w:t xml:space="preserve"> </w:t>
+      </w:r>
+      <w:r>
+        <w:rPr>
+          <w:rFonts w:cstheme="minorHAnsi"/>
+        </w:rPr>
+        <w:t>yelp_business_hours.csv</w:t>
+      </w:r>
+    </w:p>
+    <w:p>
+      <w:pPr>
+        <w:shd w:val="clear" w:color="auto" w:fill="F7F7F8"/>
         <w:tabs>
           <w:tab w:val="left" w:pos="916"/>
           <w:tab w:val="left" w:pos="1832"/>
@@ -320,6 +786,457 @@
         </w:tabs>
         <w:spacing w:after="0" w:line="240" w:lineRule="auto"/>
         <w:rPr>
+          <w:rFonts w:cstheme="minorHAnsi"/>
+        </w:rPr>
+      </w:pPr>
+    </w:p>
+    <w:p>
+      <w:pPr>
+        <w:shd w:val="clear" w:color="auto" w:fill="F7F7F8"/>
+        <w:tabs>
+          <w:tab w:val="left" w:pos="916"/>
+          <w:tab w:val="left" w:pos="1832"/>
+          <w:tab w:val="left" w:pos="2748"/>
+          <w:tab w:val="left" w:pos="3664"/>
+          <w:tab w:val="left" w:pos="4580"/>
+          <w:tab w:val="left" w:pos="5496"/>
+          <w:tab w:val="left" w:pos="6412"/>
+          <w:tab w:val="left" w:pos="7328"/>
+          <w:tab w:val="left" w:pos="8244"/>
+          <w:tab w:val="left" w:pos="9160"/>
+          <w:tab w:val="left" w:pos="10076"/>
+          <w:tab w:val="left" w:pos="10992"/>
+          <w:tab w:val="left" w:pos="11908"/>
+          <w:tab w:val="left" w:pos="12824"/>
+          <w:tab w:val="left" w:pos="13740"/>
+          <w:tab w:val="left" w:pos="14656"/>
+        </w:tabs>
+        <w:spacing w:after="0" w:line="240" w:lineRule="auto"/>
+        <w:rPr>
+          <w:rFonts w:cstheme="minorHAnsi"/>
+        </w:rPr>
+      </w:pPr>
+    </w:p>
+    <w:p>
+      <w:pPr>
+        <w:shd w:val="clear" w:color="auto" w:fill="F7F7F8"/>
+        <w:tabs>
+          <w:tab w:val="left" w:pos="916"/>
+          <w:tab w:val="left" w:pos="1832"/>
+          <w:tab w:val="left" w:pos="2748"/>
+          <w:tab w:val="left" w:pos="3664"/>
+          <w:tab w:val="left" w:pos="4580"/>
+          <w:tab w:val="left" w:pos="5496"/>
+          <w:tab w:val="left" w:pos="6412"/>
+          <w:tab w:val="left" w:pos="7328"/>
+          <w:tab w:val="left" w:pos="8244"/>
+          <w:tab w:val="left" w:pos="9160"/>
+          <w:tab w:val="left" w:pos="10076"/>
+          <w:tab w:val="left" w:pos="10992"/>
+          <w:tab w:val="left" w:pos="11908"/>
+          <w:tab w:val="left" w:pos="12824"/>
+          <w:tab w:val="left" w:pos="13740"/>
+          <w:tab w:val="left" w:pos="14656"/>
+        </w:tabs>
+        <w:spacing w:after="0" w:line="240" w:lineRule="auto"/>
+        <w:rPr>
+          <w:rFonts w:cstheme="minorHAnsi"/>
+        </w:rPr>
+      </w:pPr>
+      <w:proofErr w:type="gramStart"/>
+      <w:r>
+        <w:rPr>
+          <w:rFonts w:cstheme="minorHAnsi"/>
+        </w:rPr>
+        <w:t>ATTRIBUTES</w:t>
+      </w:r>
+      <w:r>
+        <w:rPr>
+          <w:rFonts w:cstheme="minorHAnsi"/>
+        </w:rPr>
+        <w:t>:yelp_b</w:t>
+      </w:r>
+      <w:r>
+        <w:rPr>
+          <w:rFonts w:cstheme="minorHAnsi"/>
+        </w:rPr>
+        <w:t>usiness_attributes.csv</w:t>
+      </w:r>
+      <w:proofErr w:type="gramEnd"/>
+      <w:r>
+        <w:rPr>
+          <w:rFonts w:cstheme="minorHAnsi"/>
+        </w:rPr>
+        <w:t>,HOURS:yelp_business_hours.csv</w:t>
+      </w:r>
+      <w:r>
+        <w:rPr>
+          <w:rFonts w:cstheme="minorHAnsi"/>
+        </w:rPr>
+        <w:t xml:space="preserve"> </w:t>
+      </w:r>
+    </w:p>
+    <w:p>
+      <w:pPr>
+        <w:rPr>
+          <w:rFonts w:cstheme="minorHAnsi"/>
+        </w:rPr>
+      </w:pPr>
+    </w:p>
+    <w:p>
+      <w:pPr>
+        <w:rPr>
+          <w:rFonts w:cstheme="minorHAnsi"/>
+        </w:rPr>
+      </w:pPr>
+      <w:r>
+        <w:rPr>
+          <w:rFonts w:cstheme="minorHAnsi"/>
+          <w:lang w:val="el-GR"/>
+        </w:rPr>
+        <w:t>Φόρτωση</w:t>
+      </w:r>
+      <w:r>
+        <w:rPr>
+          <w:rFonts w:cstheme="minorHAnsi"/>
+        </w:rPr>
+        <w:t xml:space="preserve"> </w:t>
+      </w:r>
+      <w:r>
+        <w:rPr>
+          <w:rFonts w:cstheme="minorHAnsi"/>
+          <w:lang w:val="el-GR"/>
+        </w:rPr>
+        <w:t>των</w:t>
+      </w:r>
+      <w:r>
+        <w:rPr>
+          <w:rFonts w:cstheme="minorHAnsi"/>
+        </w:rPr>
+        <w:t xml:space="preserve"> </w:t>
+      </w:r>
+      <w:r>
+        <w:rPr>
+          <w:rFonts w:cstheme="minorHAnsi"/>
+          <w:lang w:val="el-GR"/>
+        </w:rPr>
+        <w:t>δεδομένων</w:t>
+      </w:r>
+      <w:r>
+        <w:rPr>
+          <w:rFonts w:cstheme="minorHAnsi"/>
+        </w:rPr>
+        <w:t>:</w:t>
+      </w:r>
+    </w:p>
+    <w:p>
+      <w:pPr>
+        <w:shd w:val="clear" w:color="auto" w:fill="F7F7F8"/>
+        <w:tabs>
+          <w:tab w:val="left" w:pos="916"/>
+          <w:tab w:val="left" w:pos="1832"/>
+          <w:tab w:val="left" w:pos="2748"/>
+          <w:tab w:val="left" w:pos="3664"/>
+          <w:tab w:val="left" w:pos="4580"/>
+          <w:tab w:val="left" w:pos="5496"/>
+          <w:tab w:val="left" w:pos="6412"/>
+          <w:tab w:val="left" w:pos="7328"/>
+          <w:tab w:val="left" w:pos="8244"/>
+          <w:tab w:val="left" w:pos="9160"/>
+          <w:tab w:val="left" w:pos="10076"/>
+          <w:tab w:val="left" w:pos="10992"/>
+          <w:tab w:val="left" w:pos="11908"/>
+          <w:tab w:val="left" w:pos="12824"/>
+          <w:tab w:val="left" w:pos="13740"/>
+          <w:tab w:val="left" w:pos="14656"/>
+        </w:tabs>
+        <w:spacing w:after="0" w:line="240" w:lineRule="auto"/>
+        <w:rPr>
+          <w:rFonts w:cstheme="minorHAnsi"/>
+        </w:rPr>
+      </w:pPr>
+      <w:proofErr w:type="spellStart"/>
+      <w:r>
+        <w:rPr>
+          <w:rFonts w:eastAsia="Times New Roman" w:cstheme="minorHAnsi"/>
+          <w:lang w:eastAsia="el-GR"/>
+        </w:rPr>
+        <w:t>hbase</w:t>
+      </w:r>
+      <w:proofErr w:type="spellEnd"/>
+      <w:r>
+        <w:rPr>
+          <w:rFonts w:eastAsia="Times New Roman" w:cstheme="minorHAnsi"/>
+          <w:lang w:eastAsia="el-GR"/>
+        </w:rPr>
+        <w:t xml:space="preserve"> </w:t>
+      </w:r>
+      <w:proofErr w:type="spellStart"/>
+      <w:proofErr w:type="gramStart"/>
+      <w:r>
+        <w:rPr>
+          <w:rFonts w:eastAsia="Times New Roman" w:cstheme="minorHAnsi"/>
+          <w:lang w:eastAsia="el-GR"/>
+        </w:rPr>
+        <w:t>org.apache</w:t>
+      </w:r>
+      <w:proofErr w:type="gramEnd"/>
+      <w:r>
+        <w:rPr>
+          <w:rFonts w:eastAsia="Times New Roman" w:cstheme="minorHAnsi"/>
+          <w:lang w:eastAsia="el-GR"/>
+        </w:rPr>
+        <w:t>.hadoop.hbase.mapreduce.ImportTsv</w:t>
+      </w:r>
+      <w:proofErr w:type="spellEnd"/>
+      <w:r>
+        <w:rPr>
+          <w:rFonts w:eastAsia="Times New Roman" w:cstheme="minorHAnsi"/>
+          <w:lang w:eastAsia="el-GR"/>
+        </w:rPr>
+        <w:t xml:space="preserve"> </w:t>
+      </w:r>
+      <w:r>
+        <w:rPr>
+          <w:rFonts w:eastAsia="Times New Roman" w:cstheme="minorHAnsi"/>
+          <w:lang w:eastAsia="el-GR"/>
+        </w:rPr>
+        <w:t>'-</w:t>
+      </w:r>
+      <w:proofErr w:type="spellStart"/>
+      <w:r>
+        <w:rPr>
+          <w:rFonts w:eastAsia="Times New Roman" w:cstheme="minorHAnsi"/>
+          <w:lang w:eastAsia="el-GR"/>
+        </w:rPr>
+        <w:t>Dimporttsv.separator</w:t>
+      </w:r>
+      <w:proofErr w:type="spellEnd"/>
+      <w:r>
+        <w:rPr>
+          <w:rFonts w:eastAsia="Times New Roman" w:cstheme="minorHAnsi"/>
+          <w:lang w:eastAsia="el-GR"/>
+        </w:rPr>
+        <w:t>=,'</w:t>
+      </w:r>
+      <w:r>
+        <w:rPr>
+          <w:rFonts w:eastAsia="Times New Roman" w:cstheme="minorHAnsi"/>
+          <w:lang w:eastAsia="el-GR"/>
+        </w:rPr>
+        <w:t xml:space="preserve"> </w:t>
+      </w:r>
+      <w:r>
+        <w:rPr>
+          <w:rFonts w:cstheme="minorHAnsi"/>
+        </w:rPr>
+        <w:t>-Dimporttsv.columns=</w:t>
+      </w:r>
+      <w:r>
+        <w:rPr>
+          <w:rFonts w:cstheme="minorHAnsi"/>
+        </w:rPr>
+        <w:t>HBASE_ROW_KEY,</w:t>
+      </w:r>
+      <w:r>
+        <w:rPr>
+          <w:rFonts w:cstheme="minorHAnsi"/>
+        </w:rPr>
+        <w:t>PER</w:t>
+      </w:r>
+      <w:r>
+        <w:rPr>
+          <w:rFonts w:cstheme="minorHAnsi"/>
+        </w:rPr>
+        <w:t>HOUR:</w:t>
+      </w:r>
+      <w:r>
+        <w:rPr>
+          <w:rFonts w:cstheme="minorHAnsi"/>
+        </w:rPr>
+        <w:t>BUSINESSID,</w:t>
+      </w:r>
+      <w:r>
+        <w:rPr>
+          <w:rFonts w:cstheme="minorHAnsi"/>
+        </w:rPr>
+        <w:t>PERHOUR</w:t>
+      </w:r>
+      <w:r>
+        <w:rPr>
+          <w:rFonts w:cstheme="minorHAnsi"/>
+        </w:rPr>
+        <w:t>:WEEKDAY,</w:t>
+      </w:r>
+      <w:r>
+        <w:rPr>
+          <w:rFonts w:cstheme="minorHAnsi"/>
+        </w:rPr>
+        <w:t>PERHOUR</w:t>
+      </w:r>
+      <w:r>
+        <w:rPr>
+          <w:rFonts w:cstheme="minorHAnsi"/>
+        </w:rPr>
+        <w:t>:HOUR,</w:t>
+      </w:r>
+      <w:r>
+        <w:rPr>
+          <w:rFonts w:cstheme="minorHAnsi"/>
+        </w:rPr>
+        <w:t>PERHOUR</w:t>
+      </w:r>
+      <w:r>
+        <w:rPr>
+          <w:rFonts w:cstheme="minorHAnsi"/>
+        </w:rPr>
+        <w:t>:CHECKIN</w:t>
+      </w:r>
+      <w:r>
+        <w:rPr>
+          <w:rFonts w:cstheme="minorHAnsi"/>
+        </w:rPr>
+        <w:t xml:space="preserve"> USER12.</w:t>
+      </w:r>
+      <w:r>
+        <w:rPr>
+          <w:rFonts w:eastAsia="Times New Roman" w:cstheme="minorHAnsi"/>
+          <w:lang w:eastAsia="el-GR"/>
+        </w:rPr>
+        <w:t>YELP</w:t>
+      </w:r>
+      <w:r>
+        <w:rPr>
+          <w:rFonts w:eastAsia="Times New Roman" w:cstheme="minorHAnsi"/>
+          <w:lang w:eastAsia="el-GR"/>
+        </w:rPr>
+        <w:t>CHECKIN</w:t>
+      </w:r>
+      <w:r>
+        <w:rPr>
+          <w:rFonts w:eastAsia="Times New Roman" w:cstheme="minorHAnsi"/>
+          <w:lang w:eastAsia="el-GR"/>
+        </w:rPr>
+        <w:t xml:space="preserve"> </w:t>
+      </w:r>
+      <w:r>
+        <w:rPr>
+          <w:rFonts w:cstheme="minorHAnsi"/>
+        </w:rPr>
+        <w:t>../</w:t>
+      </w:r>
+      <w:proofErr w:type="spellStart"/>
+      <w:r>
+        <w:rPr>
+          <w:rFonts w:cstheme="minorHAnsi"/>
+        </w:rPr>
+        <w:t>hbase</w:t>
+      </w:r>
+      <w:proofErr w:type="spellEnd"/>
+      <w:r>
+        <w:rPr>
+          <w:rFonts w:cstheme="minorHAnsi"/>
+        </w:rPr>
+        <w:t>/dataset</w:t>
+      </w:r>
+      <w:r>
+        <w:rPr>
+          <w:rFonts w:cstheme="minorHAnsi"/>
+        </w:rPr>
+        <w:t>/yelp_checkin.csv</w:t>
+      </w:r>
+    </w:p>
+    <w:p>
+      <w:pPr>
+        <w:rPr>
+          <w:rFonts w:cstheme="minorHAnsi"/>
+        </w:rPr>
+      </w:pPr>
+    </w:p>
+    <w:p>
+      <w:pPr>
+        <w:rPr>
+          <w:rFonts w:cstheme="minorHAnsi"/>
+        </w:rPr>
+      </w:pPr>
+    </w:p>
+    <w:p>
+      <w:pPr>
+        <w:rPr>
+          <w:rFonts w:cstheme="minorHAnsi"/>
+        </w:rPr>
+      </w:pPr>
+      <w:proofErr w:type="spellStart"/>
+      <w:r>
+        <w:rPr>
+          <w:rFonts w:cstheme="minorHAnsi"/>
+        </w:rPr>
+        <w:t>hadoop</w:t>
+      </w:r>
+      <w:proofErr w:type="spellEnd"/>
+      <w:r>
+        <w:rPr>
+          <w:rFonts w:cstheme="minorHAnsi"/>
+        </w:rPr>
+        <w:t xml:space="preserve"> fs </w:t>
+      </w:r>
+      <w:r>
+        <w:rPr>
+          <w:rFonts w:cstheme="minorHAnsi"/>
+        </w:rPr>
+        <w:t>-ls</w:t>
+      </w:r>
+      <w:proofErr w:type="gramStart"/>
+      <w:r>
+        <w:rPr>
+          <w:rFonts w:cstheme="minorHAnsi"/>
+        </w:rPr>
+        <w:t xml:space="preserve"> ..</w:t>
+      </w:r>
+      <w:proofErr w:type="gramEnd"/>
+      <w:r>
+        <w:rPr>
+          <w:rFonts w:cstheme="minorHAnsi"/>
+        </w:rPr>
+        <w:t>/user/</w:t>
+      </w:r>
+      <w:proofErr w:type="spellStart"/>
+      <w:r>
+        <w:rPr>
+          <w:rFonts w:cstheme="minorHAnsi"/>
+        </w:rPr>
+        <w:t>hbase</w:t>
+      </w:r>
+      <w:proofErr w:type="spellEnd"/>
+      <w:r>
+        <w:rPr>
+          <w:rFonts w:cstheme="minorHAnsi"/>
+        </w:rPr>
+        <w:t>/dataset</w:t>
+      </w:r>
+    </w:p>
+    <w:p>
+      <w:pPr>
+        <w:tabs>
+          <w:tab w:val="left" w:pos="916"/>
+          <w:tab w:val="left" w:pos="1832"/>
+          <w:tab w:val="left" w:pos="2748"/>
+          <w:tab w:val="left" w:pos="3664"/>
+          <w:tab w:val="left" w:pos="4580"/>
+          <w:tab w:val="left" w:pos="5496"/>
+          <w:tab w:val="left" w:pos="6412"/>
+          <w:tab w:val="left" w:pos="7328"/>
+          <w:tab w:val="left" w:pos="8244"/>
+          <w:tab w:val="left" w:pos="9160"/>
+          <w:tab w:val="left" w:pos="10076"/>
+          <w:tab w:val="left" w:pos="10992"/>
+          <w:tab w:val="left" w:pos="11908"/>
+          <w:tab w:val="left" w:pos="12824"/>
+          <w:tab w:val="left" w:pos="13740"/>
+          <w:tab w:val="left" w:pos="14656"/>
+        </w:tabs>
+        <w:spacing w:after="0" w:line="240" w:lineRule="auto"/>
+        <w:rPr>
           <w:rFonts w:eastAsia="Times New Roman" w:cstheme="minorHAnsi"/>
           <w:lang w:eastAsia="el-GR"/>
         </w:rPr>
@@ -401,6 +1318,129 @@
         </w:rPr>
         <w:t>'</w:t>
       </w:r>
+    </w:p>
+    <w:p>
+      <w:pPr>
+        <w:tabs>
+          <w:tab w:val="left" w:pos="916"/>
+          <w:tab w:val="left" w:pos="1832"/>
+          <w:tab w:val="left" w:pos="2748"/>
+          <w:tab w:val="left" w:pos="3664"/>
+          <w:tab w:val="left" w:pos="4580"/>
+          <w:tab w:val="left" w:pos="5496"/>
+          <w:tab w:val="left" w:pos="6412"/>
+          <w:tab w:val="left" w:pos="7328"/>
+          <w:tab w:val="left" w:pos="8244"/>
+          <w:tab w:val="left" w:pos="9160"/>
+          <w:tab w:val="left" w:pos="10076"/>
+          <w:tab w:val="left" w:pos="10992"/>
+          <w:tab w:val="left" w:pos="11908"/>
+          <w:tab w:val="left" w:pos="12824"/>
+          <w:tab w:val="left" w:pos="13740"/>
+          <w:tab w:val="left" w:pos="14656"/>
+        </w:tabs>
+        <w:spacing w:after="0" w:line="240" w:lineRule="auto"/>
+        <w:rPr>
+          <w:rFonts w:eastAsia="Times New Roman" w:cstheme="minorHAnsi"/>
+          <w:lang w:eastAsia="el-GR"/>
+        </w:rPr>
+      </w:pPr>
+    </w:p>
+    <w:p>
+      <w:pPr>
+        <w:tabs>
+          <w:tab w:val="left" w:pos="916"/>
+          <w:tab w:val="left" w:pos="1832"/>
+          <w:tab w:val="left" w:pos="2748"/>
+          <w:tab w:val="left" w:pos="3664"/>
+          <w:tab w:val="left" w:pos="4580"/>
+          <w:tab w:val="left" w:pos="5496"/>
+          <w:tab w:val="left" w:pos="6412"/>
+          <w:tab w:val="left" w:pos="7328"/>
+          <w:tab w:val="left" w:pos="8244"/>
+          <w:tab w:val="left" w:pos="9160"/>
+          <w:tab w:val="left" w:pos="10076"/>
+          <w:tab w:val="left" w:pos="10992"/>
+          <w:tab w:val="left" w:pos="11908"/>
+          <w:tab w:val="left" w:pos="12824"/>
+          <w:tab w:val="left" w:pos="13740"/>
+          <w:tab w:val="left" w:pos="14656"/>
+        </w:tabs>
+        <w:spacing w:after="0" w:line="240" w:lineRule="auto"/>
+        <w:rPr>
+          <w:rFonts w:eastAsia="Times New Roman" w:cstheme="minorHAnsi"/>
+          <w:lang w:eastAsia="el-GR"/>
+        </w:rPr>
+      </w:pPr>
+      <w:r>
+        <w:rPr>
+          <w:rFonts w:eastAsia="Times New Roman" w:cstheme="minorHAnsi"/>
+          <w:lang w:eastAsia="el-GR"/>
+        </w:rPr>
+        <w:t>create '</w:t>
+      </w:r>
+      <w:r>
+        <w:rPr>
+          <w:rFonts w:eastAsia="Times New Roman" w:cstheme="minorHAnsi"/>
+          <w:lang w:eastAsia="el-GR"/>
+        </w:rPr>
+        <w:t>USER12.YELP</w:t>
+      </w:r>
+      <w:r>
+        <w:rPr>
+          <w:rFonts w:eastAsia="Times New Roman" w:cstheme="minorHAnsi"/>
+          <w:lang w:eastAsia="el-GR"/>
+        </w:rPr>
+        <w:t>CHECKIN</w:t>
+      </w:r>
+      <w:r>
+        <w:rPr>
+          <w:rFonts w:eastAsia="Times New Roman" w:cstheme="minorHAnsi"/>
+          <w:lang w:eastAsia="el-GR"/>
+        </w:rPr>
+        <w:t>', '</w:t>
+      </w:r>
+      <w:r>
+        <w:rPr>
+          <w:rFonts w:eastAsia="Times New Roman" w:cstheme="minorHAnsi"/>
+          <w:lang w:eastAsia="el-GR"/>
+        </w:rPr>
+        <w:t>PERHOUR</w:t>
+      </w:r>
+      <w:r>
+        <w:rPr>
+          <w:rFonts w:eastAsia="Times New Roman" w:cstheme="minorHAnsi"/>
+          <w:lang w:eastAsia="el-GR"/>
+        </w:rPr>
+        <w:t>'</w:t>
+      </w:r>
+    </w:p>
+    <w:p>
+      <w:pPr>
+        <w:tabs>
+          <w:tab w:val="left" w:pos="916"/>
+          <w:tab w:val="left" w:pos="1832"/>
+          <w:tab w:val="left" w:pos="2748"/>
+          <w:tab w:val="left" w:pos="3664"/>
+          <w:tab w:val="left" w:pos="4580"/>
+          <w:tab w:val="left" w:pos="5496"/>
+          <w:tab w:val="left" w:pos="6412"/>
+          <w:tab w:val="left" w:pos="7328"/>
+          <w:tab w:val="left" w:pos="8244"/>
+          <w:tab w:val="left" w:pos="9160"/>
+          <w:tab w:val="left" w:pos="10076"/>
+          <w:tab w:val="left" w:pos="10992"/>
+          <w:tab w:val="left" w:pos="11908"/>
+          <w:tab w:val="left" w:pos="12824"/>
+          <w:tab w:val="left" w:pos="13740"/>
+          <w:tab w:val="left" w:pos="14656"/>
+        </w:tabs>
+        <w:spacing w:after="0" w:line="240" w:lineRule="auto"/>
+        <w:rPr>
+          <w:rFonts w:eastAsia="Times New Roman" w:cstheme="minorHAnsi"/>
+          <w:lang w:eastAsia="el-GR"/>
+        </w:rPr>
+      </w:pPr>
     </w:p>
     <w:p>
       <w:pPr>
@@ -817,7 +1857,7 @@
   <w:style w:type="paragraph" w:default="1" w:styleId="a">
     <w:name w:val="Normal"/>
     <w:qFormat/>
-    <w:rsid w:val="004566E5"/>
+    <w:rsid w:val="008C570C"/>
   </w:style>
   <w:style w:type="character" w:default="1" w:styleId="a0">
     <w:name w:val="Default Paragraph Font"/>

--- a/Project Βάσεις Δεδομένων 2/Αναφορά.docx
+++ b/Project Βάσεις Δεδομένων 2/Αναφορά.docx
@@ -226,6 +226,12 @@
         <w:rPr>
           <w:rFonts w:cstheme="minorHAnsi"/>
         </w:rPr>
+        <w:t>_attributes</w:t>
+      </w:r>
+      <w:r>
+        <w:rPr>
+          <w:rFonts w:cstheme="minorHAnsi"/>
+        </w:rPr>
         <w:t>.csv</w:t>
       </w:r>
       <w:r>
@@ -234,11 +240,19 @@
         </w:rPr>
         <w:t xml:space="preserve"> | </w:t>
       </w:r>
-      <w:r>
-        <w:rPr>
-          <w:rFonts w:cstheme="minorHAnsi"/>
-        </w:rPr>
-        <w:t>head -1</w:t>
+      <w:proofErr w:type="spellStart"/>
+      <w:r>
+        <w:rPr>
+          <w:rFonts w:cstheme="minorHAnsi"/>
+        </w:rPr>
+        <w:t>wc</w:t>
+      </w:r>
+      <w:proofErr w:type="spellEnd"/>
+      <w:r>
+        <w:rPr>
+          <w:rFonts w:cstheme="minorHAnsi"/>
+        </w:rPr>
+        <w:t xml:space="preserve"> - l</w:t>
       </w:r>
     </w:p>
     <w:p>
@@ -384,57 +398,269 @@
     </w:p>
     <w:p>
       <w:pPr>
-        <w:shd w:val="clear" w:color="auto" w:fill="F7F7F8"/>
-        <w:tabs>
-          <w:tab w:val="left" w:pos="916"/>
-          <w:tab w:val="left" w:pos="1832"/>
-          <w:tab w:val="left" w:pos="2748"/>
-          <w:tab w:val="left" w:pos="3664"/>
-          <w:tab w:val="left" w:pos="4580"/>
-          <w:tab w:val="left" w:pos="5496"/>
-          <w:tab w:val="left" w:pos="6412"/>
-          <w:tab w:val="left" w:pos="7328"/>
-          <w:tab w:val="left" w:pos="8244"/>
-          <w:tab w:val="left" w:pos="9160"/>
-          <w:tab w:val="left" w:pos="10076"/>
-          <w:tab w:val="left" w:pos="10992"/>
-          <w:tab w:val="left" w:pos="11908"/>
-          <w:tab w:val="left" w:pos="12824"/>
-          <w:tab w:val="left" w:pos="13740"/>
-          <w:tab w:val="left" w:pos="14656"/>
-        </w:tabs>
-        <w:spacing w:after="0" w:line="240" w:lineRule="auto"/>
-        <w:rPr>
-          <w:rFonts w:cstheme="minorHAnsi"/>
-        </w:rPr>
-      </w:pPr>
-      <w:proofErr w:type="spellStart"/>
-      <w:r>
-        <w:rPr>
-          <w:rFonts w:eastAsia="Times New Roman" w:cstheme="minorHAnsi"/>
-          <w:lang w:eastAsia="el-GR"/>
+        <w:rPr>
+          <w:rFonts w:cstheme="minorHAnsi"/>
+        </w:rPr>
+      </w:pPr>
+      <w:proofErr w:type="spellStart"/>
+      <w:r>
+        <w:rPr>
+          <w:rFonts w:cstheme="minorHAnsi"/>
         </w:rPr>
         <w:t>hbase</w:t>
       </w:r>
       <w:proofErr w:type="spellEnd"/>
       <w:r>
         <w:rPr>
-          <w:rFonts w:eastAsia="Times New Roman" w:cstheme="minorHAnsi"/>
-          <w:lang w:eastAsia="el-GR"/>
-        </w:rPr>
-        <w:t xml:space="preserve"> </w:t>
-      </w:r>
-      <w:proofErr w:type="spellStart"/>
-      <w:r>
-        <w:rPr>
-          <w:rFonts w:eastAsia="Times New Roman" w:cstheme="minorHAnsi"/>
-          <w:lang w:eastAsia="el-GR"/>
+          <w:rFonts w:cstheme="minorHAnsi"/>
+        </w:rPr>
+        <w:t xml:space="preserve"> </w:t>
+      </w:r>
+      <w:proofErr w:type="spellStart"/>
+      <w:r>
+        <w:rPr>
+          <w:rFonts w:cstheme="minorHAnsi"/>
         </w:rPr>
         <w:t>org.apache.hadoop.hbase.mapreduce.ImportTsv</w:t>
       </w:r>
       <w:proofErr w:type="spellEnd"/>
       <w:r>
         <w:rPr>
+          <w:rFonts w:cstheme="minorHAnsi"/>
+        </w:rPr>
+        <w:t xml:space="preserve"> '-</w:t>
+      </w:r>
+      <w:proofErr w:type="spellStart"/>
+      <w:r>
+        <w:rPr>
+          <w:rFonts w:cstheme="minorHAnsi"/>
+        </w:rPr>
+        <w:t>Dimporttsv.separator</w:t>
+      </w:r>
+      <w:proofErr w:type="spellEnd"/>
+      <w:r>
+        <w:rPr>
+          <w:rFonts w:cstheme="minorHAnsi"/>
+        </w:rPr>
+        <w:t>=,' -Dimporttsv.columns=HBASE_ROW_KEY,BASE:NAME,BASE:NEIGHBORHOOD,BASE:ADDRESS,BASE:CITY,BASE:STATE,BASE:POSTALCODE,BASE:LATITUDE,BASE:LONGTITUDE,BASE:STARS,BASE:REVIEWCOUNT,BASE:ISOPEN,BASE:CATEGORIES USER12.YELPBUSINESS ../</w:t>
+      </w:r>
+      <w:proofErr w:type="spellStart"/>
+      <w:r>
+        <w:rPr>
+          <w:rFonts w:cstheme="minorHAnsi"/>
+        </w:rPr>
+        <w:t>hbase</w:t>
+      </w:r>
+      <w:proofErr w:type="spellEnd"/>
+      <w:r>
+        <w:rPr>
+          <w:rFonts w:cstheme="minorHAnsi"/>
+        </w:rPr>
+        <w:t>/dataset/yelp_business.csv</w:t>
+      </w:r>
+    </w:p>
+    <w:p>
+      <w:pPr>
+        <w:rPr>
+          <w:rFonts w:cstheme="minorHAnsi"/>
+        </w:rPr>
+      </w:pPr>
+    </w:p>
+    <w:p>
+      <w:pPr>
+        <w:rPr>
+          <w:rFonts w:cstheme="minorHAnsi"/>
+        </w:rPr>
+      </w:pPr>
+      <w:r>
+        <w:rPr>
+          <w:rFonts w:cstheme="minorHAnsi"/>
+          <w:lang w:val="el-GR"/>
+        </w:rPr>
+        <w:t>Φόρτωση</w:t>
+      </w:r>
+      <w:r>
+        <w:rPr>
+          <w:rFonts w:cstheme="minorHAnsi"/>
+        </w:rPr>
+        <w:t xml:space="preserve"> </w:t>
+      </w:r>
+      <w:r>
+        <w:rPr>
+          <w:rFonts w:cstheme="minorHAnsi"/>
+          <w:lang w:val="el-GR"/>
+        </w:rPr>
+        <w:t>των</w:t>
+      </w:r>
+      <w:r>
+        <w:rPr>
+          <w:rFonts w:cstheme="minorHAnsi"/>
+        </w:rPr>
+        <w:t xml:space="preserve"> </w:t>
+      </w:r>
+      <w:r>
+        <w:rPr>
+          <w:rFonts w:cstheme="minorHAnsi"/>
+          <w:lang w:val="el-GR"/>
+        </w:rPr>
+        <w:t>δεδομένων</w:t>
+      </w:r>
+      <w:r>
+        <w:rPr>
+          <w:rFonts w:cstheme="minorHAnsi"/>
+        </w:rPr>
+        <w:t>:</w:t>
+      </w:r>
+    </w:p>
+    <w:p>
+      <w:pPr>
+        <w:rPr>
+          <w:rFonts w:cstheme="minorHAnsi"/>
+        </w:rPr>
+      </w:pPr>
+      <w:proofErr w:type="spellStart"/>
+      <w:r>
+        <w:rPr>
+          <w:rFonts w:cstheme="minorHAnsi"/>
+        </w:rPr>
+        <w:t>hbase</w:t>
+      </w:r>
+      <w:proofErr w:type="spellEnd"/>
+      <w:r>
+        <w:rPr>
+          <w:rFonts w:cstheme="minorHAnsi"/>
+        </w:rPr>
+        <w:t xml:space="preserve"> </w:t>
+      </w:r>
+      <w:proofErr w:type="spellStart"/>
+      <w:r>
+        <w:rPr>
+          <w:rFonts w:cstheme="minorHAnsi"/>
+        </w:rPr>
+        <w:t>org.apache.hadoop.hbase.mapreduce.ImportTsv</w:t>
+      </w:r>
+      <w:proofErr w:type="spellEnd"/>
+      <w:r>
+        <w:rPr>
+          <w:rFonts w:cstheme="minorHAnsi"/>
+        </w:rPr>
+        <w:t xml:space="preserve"> '-</w:t>
+      </w:r>
+      <w:proofErr w:type="spellStart"/>
+      <w:r>
+        <w:rPr>
+          <w:rFonts w:cstheme="minorHAnsi"/>
+        </w:rPr>
+        <w:t>Dimporttsv.separator</w:t>
+      </w:r>
+      <w:proofErr w:type="spellEnd"/>
+      <w:r>
+        <w:rPr>
+          <w:rFonts w:cstheme="minorHAnsi"/>
+        </w:rPr>
+        <w:t>=,' -Dimporttsv.columns=HBASE_ROW_KEY,ATTRIBUTES:ACCEPTSINSURANCE,ATTRIBUTES:BYAPPOINTMENTONLY,ATTRIBUTES:BUSINESSACCEPTSCREDITCARDS,ATTRIBUTES:BUSINESSPARKINGGARAGE,ATTRIBUTES:BUSINESSPARKINGSTREET,ATTRIBUTES:BUSINESSPARKINGVALIDATED,ATTRIBUTES:BUSINESSPARKINGLOT,ATTRIBUTES:BUSINESSPARKINGVALET,ATTRIBUTES:HAIRSPECIALIZESINCOLORING,ATTRIBUTES:HAIRSPECIALIZESINAFRICANAMERICAN,ATTRIBUTES:HAIRSPECIALIZESINCURLY,ATTRIBUTES:HAIRSPECIALIZESINPERMS,ATTRIBUTES:HAIRSPECIALIZESINKIDS,ATTRIBUTES:HAIRSPECIALIZESINEXTENSIONS,ATTRIBUTES:HAIRSPECIALIZESINASIAN,ATTRIBUTES:HAIRSPECIALIZESINSTRAIGHTPERMS,ATTRIBUTES:RESTAURANTSPRICERANGETWO,ATTRIBUTES:GOODFORKIDS,ATTRIBUTES:WHEELCHAIRACCESSIBLE,ATTRIBUTES:BIKEPARKING,ATTRIBUTES:ALCOHOL,ATTRIBUTES:HASTV,ATTRIBUTES:NOISELEVEL,ATTRIBUTES:RESTAURANTSATTIRE,ATTRIBUTES:MUSICDJ,ATTRIBUTES:MUSICBACKGROUNDMUSIC,ATTRIBUTES:MUSICNOMUSIC,ATTRIBUTES:MUSICKARAOKE,ATTRIBUTES:MUSICLIVE,ATTRIBUTES:MUSICVIDEO,ATTRIBUTES:MUSICJUKEBOX,ATTRIBUTES:AMBIENCEROMANTIC,ATTRIBUTES:AMBIENCEINTIMATE,ATTRIBUTES:AMBIENCECLASSY,ATTRIBUTES:AMBIENCEHIPSTER,ATTRIBUTES:AMBIENCEDIVEY,ATTRIBUTES:AMBIENCETOURISTY,ATTRIBUTES:AMBIENCETRENDY,ATTRIBUTES:AMBIENCEUPSCALE,ATTRIBUTES:AMBIENCECASUAL,ATTRIBUTES:RESTAURANTSGOODFORGROUPS,ATTRIBUTES:CATERS,ATTRIBUTES:WIFI,ATTRIBUTES:RESTAURANTSRESERVATIONS,ATTRIBUTES:RESTAURANTSTAKEOUT,ATTRIBUTES:HAPPYHOUR,ATTRIBUTES:GOODFORDANCING,ATTRIBUTES:RESTAURANTSTABLESERVICE,ATTRIBUTES:OUTDOORSEATING,ATTRIBUTES:RESTAURANTSDELIVERY,ATTRIBUTES:BESTNIGHTSMONDAY,ATTRIBUTES:BESTNIGHTSTUESDAY,ATTRIBUTES:BESTNIGHTSFRIDAY,ATTRIBUTES:BESTNIGHTSWEDNESDAY,ATTRIBUTES:BESTNIGHTSTHURSDAY,ATTRIBUTES:BES</w:t>
+      </w:r>
+      <w:r>
+        <w:rPr>
+          <w:rFonts w:cstheme="minorHAnsi"/>
+        </w:rPr>
+        <w:lastRenderedPageBreak/>
+        <w:t>TNIGHTSSUNDAY,ATTRIBUTES:BESTNIGHTSSATURDAY,ATTRIBUTES:GOODFORMEALDESSERT,ATTRIBUTES:GOODFORMEALLATENIGHT,ATTRIBUTES:GOODFORMEAL_LUNCHGOODFORMEALDINNER,ATTRIBUTES:GOODFORMEAL_BREAKFAST,ATTRIBUTES:GOODFORMEALBRUNCH,ATTRIBUTES:COATCHECK,ATTRIBUTES:SMOKING,ATTRIBUTES:DRIVETHRU,ATTRIBUTES:DOGSALLOWED,ATTRIBUTES:BUSINESSACCEPTSBITCOIN,ATTRIBUTES:OPEN24HOURS,ATTRIBUTES:BYOBCORKAGE,ATTRIBUTES:BYOB,ATTRIBUTES:CORKAGE,ATTRIBUTES:DIETARYRESTRICTIONSDAIRYFREE,ATTRIBUTES:DIETARYRESTRICTIONSGLUTENFREE,ATTRIBUTES:DIETARYRESTRICTIONSVEGAN,ATTRIBUTES:DIETARYRESTRICTIONSKOSHER,ATTRIBUTES:DIETARYRESTRICTIONSHALAL,ATTRIBUTES:DIETARYRESTRICTIONSSOYFREE,ATTRIBUTES:DIETARYRESTRICTIONSVEGETARIAN,ATTRIBUTES:AGESALLOWED,ATTRIBUTES:RESTAURANTSCOUNTERSERVICE USER12.YELPBUSINESS ../</w:t>
+      </w:r>
+      <w:proofErr w:type="spellStart"/>
+      <w:r>
+        <w:rPr>
+          <w:rFonts w:cstheme="minorHAnsi"/>
+        </w:rPr>
+        <w:t>hbase</w:t>
+      </w:r>
+      <w:proofErr w:type="spellEnd"/>
+      <w:r>
+        <w:rPr>
+          <w:rFonts w:cstheme="minorHAnsi"/>
+        </w:rPr>
+        <w:t>/dataset/yelp_business_attributes.csv</w:t>
+      </w:r>
+    </w:p>
+    <w:p>
+      <w:pPr>
+        <w:rPr>
+          <w:rFonts w:cstheme="minorHAnsi"/>
+        </w:rPr>
+      </w:pPr>
+      <w:r>
+        <w:rPr>
+          <w:rFonts w:cstheme="minorHAnsi"/>
+          <w:lang w:val="el-GR"/>
+        </w:rPr>
+        <w:t>Φόρτωση</w:t>
+      </w:r>
+      <w:r>
+        <w:rPr>
+          <w:rFonts w:cstheme="minorHAnsi"/>
+        </w:rPr>
+        <w:t xml:space="preserve"> </w:t>
+      </w:r>
+      <w:r>
+        <w:rPr>
+          <w:rFonts w:cstheme="minorHAnsi"/>
+          <w:lang w:val="el-GR"/>
+        </w:rPr>
+        <w:t>των</w:t>
+      </w:r>
+      <w:r>
+        <w:rPr>
+          <w:rFonts w:cstheme="minorHAnsi"/>
+        </w:rPr>
+        <w:t xml:space="preserve"> </w:t>
+      </w:r>
+      <w:r>
+        <w:rPr>
+          <w:rFonts w:cstheme="minorHAnsi"/>
+          <w:lang w:val="el-GR"/>
+        </w:rPr>
+        <w:t>δεδομένων</w:t>
+      </w:r>
+      <w:r>
+        <w:rPr>
+          <w:rFonts w:cstheme="minorHAnsi"/>
+        </w:rPr>
+        <w:t>:</w:t>
+      </w:r>
+    </w:p>
+    <w:p>
+      <w:pPr>
+        <w:rPr>
+          <w:rFonts w:cstheme="minorHAnsi"/>
+        </w:rPr>
+      </w:pPr>
+      <w:proofErr w:type="spellStart"/>
+      <w:r>
+        <w:rPr>
+          <w:rFonts w:eastAsia="Times New Roman" w:cstheme="minorHAnsi"/>
+          <w:lang w:eastAsia="el-GR"/>
+        </w:rPr>
+        <w:t>hbase</w:t>
+      </w:r>
+      <w:proofErr w:type="spellEnd"/>
+      <w:r>
+        <w:rPr>
+          <w:rFonts w:eastAsia="Times New Roman" w:cstheme="minorHAnsi"/>
+          <w:lang w:eastAsia="el-GR"/>
+        </w:rPr>
+        <w:t xml:space="preserve"> </w:t>
+      </w:r>
+      <w:proofErr w:type="spellStart"/>
+      <w:r>
+        <w:rPr>
+          <w:rFonts w:eastAsia="Times New Roman" w:cstheme="minorHAnsi"/>
+          <w:lang w:eastAsia="el-GR"/>
+        </w:rPr>
+        <w:t>org.apache.hadoop.hbase.mapreduce.ImportTsv</w:t>
+      </w:r>
+      <w:proofErr w:type="spellEnd"/>
+      <w:r>
+        <w:rPr>
           <w:rFonts w:eastAsia="Times New Roman" w:cstheme="minorHAnsi"/>
           <w:lang w:eastAsia="el-GR"/>
         </w:rPr>
@@ -474,21 +700,7 @@
         <w:rPr>
           <w:rFonts w:cstheme="minorHAnsi"/>
         </w:rPr>
-        <w:t>-</w:t>
-      </w:r>
-      <w:proofErr w:type="spellStart"/>
-      <w:r>
-        <w:rPr>
-          <w:rFonts w:cstheme="minorHAnsi"/>
-        </w:rPr>
-        <w:t>Dimporttsv.columns</w:t>
-      </w:r>
-      <w:proofErr w:type="spellEnd"/>
-      <w:r>
-        <w:rPr>
-          <w:rFonts w:cstheme="minorHAnsi"/>
-        </w:rPr>
-        <w:t>=</w:t>
+        <w:t>-Dimporttsv.columns=</w:t>
       </w:r>
       <w:r>
         <w:rPr>
@@ -500,151 +712,13 @@
         <w:rPr>
           <w:rFonts w:cstheme="minorHAnsi"/>
         </w:rPr>
-        <w:t xml:space="preserve"> </w:t>
-      </w:r>
-      <w:r>
-        <w:rPr>
-          <w:rFonts w:cstheme="minorHAnsi"/>
-        </w:rPr>
-        <w:t>BASE:NAME,</w:t>
-      </w:r>
-      <w:r>
-        <w:rPr>
-          <w:rFonts w:cstheme="minorHAnsi"/>
-        </w:rPr>
-        <w:t>BASE:</w:t>
-      </w:r>
-      <w:r>
-        <w:rPr>
-          <w:rFonts w:cstheme="minorHAnsi"/>
-        </w:rPr>
-        <w:t>NEIGHBORHOOD,</w:t>
-      </w:r>
-      <w:r>
-        <w:rPr>
-          <w:rFonts w:cstheme="minorHAnsi"/>
-        </w:rPr>
-        <w:t xml:space="preserve"> </w:t>
-      </w:r>
-      <w:r>
-        <w:rPr>
-          <w:rFonts w:cstheme="minorHAnsi"/>
-        </w:rPr>
-        <w:t>BASE:</w:t>
-      </w:r>
-      <w:r>
-        <w:rPr>
-          <w:rFonts w:cstheme="minorHAnsi"/>
-        </w:rPr>
-        <w:t>ADDRESS,</w:t>
-      </w:r>
-      <w:r>
-        <w:rPr>
-          <w:rFonts w:cstheme="minorHAnsi"/>
-        </w:rPr>
-        <w:t xml:space="preserve"> </w:t>
-      </w:r>
-      <w:r>
-        <w:rPr>
-          <w:rFonts w:cstheme="minorHAnsi"/>
-        </w:rPr>
-        <w:t>BASE:</w:t>
-      </w:r>
-      <w:r>
-        <w:rPr>
-          <w:rFonts w:cstheme="minorHAnsi"/>
-        </w:rPr>
-        <w:t>CITY,</w:t>
-      </w:r>
-      <w:r>
-        <w:rPr>
-          <w:rFonts w:cstheme="minorHAnsi"/>
-        </w:rPr>
-        <w:t xml:space="preserve"> </w:t>
-      </w:r>
-      <w:r>
-        <w:rPr>
-          <w:rFonts w:cstheme="minorHAnsi"/>
-        </w:rPr>
-        <w:t>BASE:</w:t>
-      </w:r>
-      <w:r>
-        <w:rPr>
-          <w:rFonts w:cstheme="minorHAnsi"/>
-        </w:rPr>
-        <w:t>STATE,</w:t>
-      </w:r>
-      <w:r>
-        <w:rPr>
-          <w:rFonts w:cstheme="minorHAnsi"/>
-        </w:rPr>
-        <w:t xml:space="preserve"> </w:t>
-      </w:r>
-      <w:r>
-        <w:rPr>
-          <w:rFonts w:cstheme="minorHAnsi"/>
-        </w:rPr>
-        <w:t>BASE:</w:t>
-      </w:r>
-      <w:r>
-        <w:rPr>
-          <w:rFonts w:cstheme="minorHAnsi"/>
-        </w:rPr>
-        <w:t>POSTALCODE,</w:t>
-      </w:r>
-      <w:r>
-        <w:rPr>
-          <w:rFonts w:cstheme="minorHAnsi"/>
-        </w:rPr>
-        <w:t xml:space="preserve"> </w:t>
-      </w:r>
-      <w:r>
-        <w:rPr>
-          <w:rFonts w:cstheme="minorHAnsi"/>
-        </w:rPr>
-        <w:t>BASE:</w:t>
-      </w:r>
-      <w:r>
-        <w:rPr>
-          <w:rFonts w:cstheme="minorHAnsi"/>
-        </w:rPr>
-        <w:t>LATITUDE,</w:t>
-      </w:r>
-      <w:r>
-        <w:rPr>
-          <w:rFonts w:cstheme="minorHAnsi"/>
-        </w:rPr>
-        <w:t xml:space="preserve"> </w:t>
-      </w:r>
-      <w:r>
-        <w:rPr>
-          <w:rFonts w:cstheme="minorHAnsi"/>
-        </w:rPr>
-        <w:t>BASE:</w:t>
-      </w:r>
-      <w:r>
-        <w:rPr>
-          <w:rFonts w:cstheme="minorHAnsi"/>
-        </w:rPr>
-        <w:t>LONGTITUDE,</w:t>
-      </w:r>
-      <w:r>
-        <w:rPr>
-          <w:rFonts w:cstheme="minorHAnsi"/>
-        </w:rPr>
-        <w:t xml:space="preserve"> </w:t>
-      </w:r>
-      <w:r>
-        <w:rPr>
-          <w:rFonts w:cstheme="minorHAnsi"/>
-        </w:rPr>
-        <w:t>BASE:</w:t>
-      </w:r>
-      <w:r>
-        <w:rPr>
-          <w:rFonts w:cstheme="minorHAnsi"/>
-        </w:rPr>
-        <w:t>STARS</w:t>
+        <w:t>HOURS:</w:t>
+      </w:r>
+      <w:r>
+        <w:rPr>
+          <w:rFonts w:cstheme="minorHAnsi"/>
+        </w:rPr>
+        <w:t>MONDAY</w:t>
       </w:r>
       <w:r>
         <w:rPr>
@@ -656,73 +730,159 @@
         <w:rPr>
           <w:rFonts w:cstheme="minorHAnsi"/>
         </w:rPr>
-        <w:t xml:space="preserve"> </w:t>
-      </w:r>
-      <w:r>
-        <w:rPr>
-          <w:rFonts w:cstheme="minorHAnsi"/>
-        </w:rPr>
-        <w:t>BASE:</w:t>
-      </w:r>
-      <w:r>
-        <w:rPr>
-          <w:rFonts w:cstheme="minorHAnsi"/>
-        </w:rPr>
-        <w:t>REVIEWCOUNT,</w:t>
-      </w:r>
-      <w:r>
-        <w:rPr>
-          <w:rFonts w:cstheme="minorHAnsi"/>
-        </w:rPr>
-        <w:t xml:space="preserve"> </w:t>
-      </w:r>
-      <w:r>
-        <w:rPr>
-          <w:rFonts w:cstheme="minorHAnsi"/>
-        </w:rPr>
-        <w:t>BASE:</w:t>
-      </w:r>
-      <w:r>
-        <w:rPr>
-          <w:rFonts w:cstheme="minorHAnsi"/>
-        </w:rPr>
-        <w:t>ISOPEN,</w:t>
-      </w:r>
-      <w:r>
-        <w:rPr>
-          <w:rFonts w:cstheme="minorHAnsi"/>
-        </w:rPr>
-        <w:t xml:space="preserve"> </w:t>
-      </w:r>
-      <w:r>
-        <w:rPr>
-          <w:rFonts w:cstheme="minorHAnsi"/>
-        </w:rPr>
-        <w:t>BASE:</w:t>
-      </w:r>
-      <w:r>
-        <w:rPr>
-          <w:rFonts w:cstheme="minorHAnsi"/>
-        </w:rPr>
-        <w:t>CATEGORIES</w:t>
-      </w:r>
-      <w:r>
-        <w:rPr>
-          <w:rFonts w:cstheme="minorHAnsi"/>
-        </w:rPr>
-        <w:t xml:space="preserve"> </w:t>
-      </w:r>
-      <w:r>
-        <w:rPr>
-          <w:rFonts w:cstheme="minorHAnsi"/>
-        </w:rPr>
-        <w:t xml:space="preserve">USER12.YELPBUSINESS </w:t>
-      </w:r>
-      <w:r>
-        <w:rPr>
-          <w:rFonts w:cstheme="minorHAnsi"/>
-        </w:rPr>
-        <w:t>../</w:t>
+        <w:t>HOURS:</w:t>
+      </w:r>
+      <w:r>
+        <w:rPr>
+          <w:rFonts w:cstheme="minorHAnsi"/>
+        </w:rPr>
+        <w:t>TUESDAY</w:t>
+      </w:r>
+      <w:r>
+        <w:rPr>
+          <w:rFonts w:cstheme="minorHAnsi"/>
+        </w:rPr>
+        <w:t>,</w:t>
+      </w:r>
+      <w:r>
+        <w:rPr>
+          <w:rFonts w:cstheme="minorHAnsi"/>
+        </w:rPr>
+        <w:t>HOURS:</w:t>
+      </w:r>
+      <w:r>
+        <w:rPr>
+          <w:rFonts w:cstheme="minorHAnsi"/>
+        </w:rPr>
+        <w:t>WEDNESDAY</w:t>
+      </w:r>
+      <w:r>
+        <w:rPr>
+          <w:rFonts w:cstheme="minorHAnsi"/>
+        </w:rPr>
+        <w:t>,</w:t>
+      </w:r>
+      <w:r>
+        <w:rPr>
+          <w:rFonts w:cstheme="minorHAnsi"/>
+        </w:rPr>
+        <w:t>HOURS:</w:t>
+      </w:r>
+      <w:r>
+        <w:rPr>
+          <w:rFonts w:cstheme="minorHAnsi"/>
+        </w:rPr>
+        <w:t>THURSDAY</w:t>
+      </w:r>
+      <w:r>
+        <w:rPr>
+          <w:rFonts w:cstheme="minorHAnsi"/>
+        </w:rPr>
+        <w:t>,</w:t>
+      </w:r>
+      <w:r>
+        <w:rPr>
+          <w:rFonts w:cstheme="minorHAnsi"/>
+        </w:rPr>
+        <w:t>HOURS:</w:t>
+      </w:r>
+      <w:r>
+        <w:rPr>
+          <w:rFonts w:cstheme="minorHAnsi"/>
+        </w:rPr>
+        <w:t>FRIDAY</w:t>
+      </w:r>
+      <w:r>
+        <w:rPr>
+          <w:rFonts w:cstheme="minorHAnsi"/>
+        </w:rPr>
+        <w:t>,</w:t>
+      </w:r>
+      <w:r>
+        <w:rPr>
+          <w:rFonts w:cstheme="minorHAnsi"/>
+        </w:rPr>
+        <w:t>HOURS:</w:t>
+      </w:r>
+      <w:r>
+        <w:rPr>
+          <w:rFonts w:cstheme="minorHAnsi"/>
+        </w:rPr>
+        <w:t>SATURDAY</w:t>
+      </w:r>
+      <w:r>
+        <w:rPr>
+          <w:rFonts w:cstheme="minorHAnsi"/>
+        </w:rPr>
+        <w:t>,</w:t>
+      </w:r>
+      <w:r>
+        <w:rPr>
+          <w:rFonts w:cstheme="minorHAnsi"/>
+        </w:rPr>
+        <w:t xml:space="preserve"> </w:t>
+      </w:r>
+      <w:r>
+        <w:rPr>
+          <w:rFonts w:cstheme="minorHAnsi"/>
+        </w:rPr>
+        <w:t>HOURS:</w:t>
+      </w:r>
+      <w:r>
+        <w:rPr>
+          <w:rFonts w:cstheme="minorHAnsi"/>
+        </w:rPr>
+        <w:t xml:space="preserve"> </w:t>
+      </w:r>
+      <w:r>
+        <w:rPr>
+          <w:rFonts w:cstheme="minorHAnsi"/>
+        </w:rPr>
+        <w:t>SUNDAY</w:t>
+      </w:r>
+      <w:r>
+        <w:rPr>
+          <w:rFonts w:cstheme="minorHAnsi"/>
+        </w:rPr>
+        <w:t xml:space="preserve"> </w:t>
+      </w:r>
+      <w:r>
+        <w:rPr>
+          <w:rFonts w:cstheme="minorHAnsi"/>
+        </w:rPr>
+        <w:t>USER12.</w:t>
+      </w:r>
+      <w:r>
+        <w:rPr>
+          <w:rFonts w:cstheme="minorHAnsi"/>
+        </w:rPr>
+        <w:t xml:space="preserve"> </w:t>
+      </w:r>
+      <w:r>
+        <w:rPr>
+          <w:rFonts w:cstheme="minorHAnsi"/>
+        </w:rPr>
+        <w:t>YELPBUSINESS</w:t>
+      </w:r>
+      <w:proofErr w:type="gramStart"/>
+      <w:r>
+        <w:rPr>
+          <w:rFonts w:cstheme="minorHAnsi"/>
+        </w:rPr>
+        <w:t xml:space="preserve"> </w:t>
+      </w:r>
+      <w:r>
+        <w:rPr>
+          <w:rFonts w:cstheme="minorHAnsi"/>
+        </w:rPr>
+        <w:t>..</w:t>
+      </w:r>
+      <w:proofErr w:type="gramEnd"/>
+      <w:r>
+        <w:rPr>
+          <w:rFonts w:cstheme="minorHAnsi"/>
+        </w:rPr>
+        <w:t>/</w:t>
       </w:r>
       <w:proofErr w:type="spellStart"/>
       <w:r>
@@ -736,13 +896,7 @@
         <w:rPr>
           <w:rFonts w:cstheme="minorHAnsi"/>
         </w:rPr>
-        <w:t>/datase</w:t>
-      </w:r>
-      <w:r>
-        <w:rPr>
-          <w:rFonts w:cstheme="minorHAnsi"/>
-        </w:rPr>
-        <w:t>t</w:t>
+        <w:t>/dataset</w:t>
       </w:r>
       <w:r>
         <w:rPr>
@@ -765,400 +919,188 @@
     </w:p>
     <w:p>
       <w:pPr>
-        <w:shd w:val="clear" w:color="auto" w:fill="F7F7F8"/>
-        <w:tabs>
-          <w:tab w:val="left" w:pos="916"/>
-          <w:tab w:val="left" w:pos="1832"/>
-          <w:tab w:val="left" w:pos="2748"/>
-          <w:tab w:val="left" w:pos="3664"/>
-          <w:tab w:val="left" w:pos="4580"/>
-          <w:tab w:val="left" w:pos="5496"/>
-          <w:tab w:val="left" w:pos="6412"/>
-          <w:tab w:val="left" w:pos="7328"/>
-          <w:tab w:val="left" w:pos="8244"/>
-          <w:tab w:val="left" w:pos="9160"/>
-          <w:tab w:val="left" w:pos="10076"/>
-          <w:tab w:val="left" w:pos="10992"/>
-          <w:tab w:val="left" w:pos="11908"/>
-          <w:tab w:val="left" w:pos="12824"/>
-          <w:tab w:val="left" w:pos="13740"/>
-          <w:tab w:val="left" w:pos="14656"/>
-        </w:tabs>
-        <w:spacing w:after="0" w:line="240" w:lineRule="auto"/>
-        <w:rPr>
-          <w:rFonts w:cstheme="minorHAnsi"/>
-        </w:rPr>
-      </w:pPr>
-    </w:p>
-    <w:p>
-      <w:pPr>
-        <w:shd w:val="clear" w:color="auto" w:fill="F7F7F8"/>
-        <w:tabs>
-          <w:tab w:val="left" w:pos="916"/>
-          <w:tab w:val="left" w:pos="1832"/>
-          <w:tab w:val="left" w:pos="2748"/>
-          <w:tab w:val="left" w:pos="3664"/>
-          <w:tab w:val="left" w:pos="4580"/>
-          <w:tab w:val="left" w:pos="5496"/>
-          <w:tab w:val="left" w:pos="6412"/>
-          <w:tab w:val="left" w:pos="7328"/>
-          <w:tab w:val="left" w:pos="8244"/>
-          <w:tab w:val="left" w:pos="9160"/>
-          <w:tab w:val="left" w:pos="10076"/>
-          <w:tab w:val="left" w:pos="10992"/>
-          <w:tab w:val="left" w:pos="11908"/>
-          <w:tab w:val="left" w:pos="12824"/>
-          <w:tab w:val="left" w:pos="13740"/>
-          <w:tab w:val="left" w:pos="14656"/>
-        </w:tabs>
-        <w:spacing w:after="0" w:line="240" w:lineRule="auto"/>
-        <w:rPr>
-          <w:rFonts w:cstheme="minorHAnsi"/>
-        </w:rPr>
-      </w:pPr>
-    </w:p>
-    <w:p>
-      <w:pPr>
-        <w:shd w:val="clear" w:color="auto" w:fill="F7F7F8"/>
-        <w:tabs>
-          <w:tab w:val="left" w:pos="916"/>
-          <w:tab w:val="left" w:pos="1832"/>
-          <w:tab w:val="left" w:pos="2748"/>
-          <w:tab w:val="left" w:pos="3664"/>
-          <w:tab w:val="left" w:pos="4580"/>
-          <w:tab w:val="left" w:pos="5496"/>
-          <w:tab w:val="left" w:pos="6412"/>
-          <w:tab w:val="left" w:pos="7328"/>
-          <w:tab w:val="left" w:pos="8244"/>
-          <w:tab w:val="left" w:pos="9160"/>
-          <w:tab w:val="left" w:pos="10076"/>
-          <w:tab w:val="left" w:pos="10992"/>
-          <w:tab w:val="left" w:pos="11908"/>
-          <w:tab w:val="left" w:pos="12824"/>
-          <w:tab w:val="left" w:pos="13740"/>
-          <w:tab w:val="left" w:pos="14656"/>
-        </w:tabs>
-        <w:spacing w:after="0" w:line="240" w:lineRule="auto"/>
-        <w:rPr>
-          <w:rFonts w:cstheme="minorHAnsi"/>
-        </w:rPr>
-      </w:pPr>
+        <w:rPr>
+          <w:rFonts w:cstheme="minorHAnsi"/>
+        </w:rPr>
+      </w:pPr>
+      <w:r>
+        <w:rPr>
+          <w:rFonts w:cstheme="minorHAnsi"/>
+          <w:lang w:val="el-GR"/>
+        </w:rPr>
+        <w:t>Φόρτωση</w:t>
+      </w:r>
+      <w:r>
+        <w:rPr>
+          <w:rFonts w:cstheme="minorHAnsi"/>
+        </w:rPr>
+        <w:t xml:space="preserve"> </w:t>
+      </w:r>
+      <w:r>
+        <w:rPr>
+          <w:rFonts w:cstheme="minorHAnsi"/>
+          <w:lang w:val="el-GR"/>
+        </w:rPr>
+        <w:t>των</w:t>
+      </w:r>
+      <w:r>
+        <w:rPr>
+          <w:rFonts w:cstheme="minorHAnsi"/>
+        </w:rPr>
+        <w:t xml:space="preserve"> </w:t>
+      </w:r>
+      <w:r>
+        <w:rPr>
+          <w:rFonts w:cstheme="minorHAnsi"/>
+          <w:lang w:val="el-GR"/>
+        </w:rPr>
+        <w:t>δεδομένων</w:t>
+      </w:r>
+      <w:r>
+        <w:rPr>
+          <w:rFonts w:cstheme="minorHAnsi"/>
+        </w:rPr>
+        <w:t>:</w:t>
+      </w:r>
+    </w:p>
+    <w:p>
+      <w:pPr>
+        <w:rPr>
+          <w:rFonts w:cstheme="minorHAnsi"/>
+        </w:rPr>
+      </w:pPr>
+      <w:proofErr w:type="spellStart"/>
+      <w:r>
+        <w:rPr>
+          <w:rFonts w:cstheme="minorHAnsi"/>
+        </w:rPr>
+        <w:t>hbase</w:t>
+      </w:r>
+      <w:proofErr w:type="spellEnd"/>
+      <w:r>
+        <w:rPr>
+          <w:rFonts w:cstheme="minorHAnsi"/>
+        </w:rPr>
+        <w:t xml:space="preserve"> </w:t>
+      </w:r>
+      <w:proofErr w:type="spellStart"/>
       <w:proofErr w:type="gramStart"/>
       <w:r>
         <w:rPr>
           <w:rFonts w:cstheme="minorHAnsi"/>
         </w:rPr>
-        <w:t>ATTRIBUTES</w:t>
-      </w:r>
-      <w:r>
-        <w:rPr>
-          <w:rFonts w:cstheme="minorHAnsi"/>
-        </w:rPr>
-        <w:t>:yelp_b</w:t>
-      </w:r>
-      <w:r>
-        <w:rPr>
-          <w:rFonts w:cstheme="minorHAnsi"/>
-        </w:rPr>
-        <w:t>usiness_attributes.csv</w:t>
+        <w:t>org.apache</w:t>
       </w:r>
       <w:proofErr w:type="gramEnd"/>
       <w:r>
         <w:rPr>
           <w:rFonts w:cstheme="minorHAnsi"/>
         </w:rPr>
-        <w:t>,HOURS:yelp_business_hours.csv</w:t>
-      </w:r>
-      <w:r>
-        <w:rPr>
-          <w:rFonts w:cstheme="minorHAnsi"/>
-        </w:rPr>
-        <w:t xml:space="preserve"> </w:t>
-      </w:r>
-    </w:p>
-    <w:p>
-      <w:pPr>
-        <w:rPr>
-          <w:rFonts w:cstheme="minorHAnsi"/>
-        </w:rPr>
-      </w:pPr>
-    </w:p>
-    <w:p>
-      <w:pPr>
-        <w:rPr>
-          <w:rFonts w:cstheme="minorHAnsi"/>
-        </w:rPr>
-      </w:pPr>
-      <w:r>
-        <w:rPr>
-          <w:rFonts w:cstheme="minorHAnsi"/>
-          <w:lang w:val="el-GR"/>
-        </w:rPr>
-        <w:t>Φόρτωση</w:t>
-      </w:r>
-      <w:r>
-        <w:rPr>
-          <w:rFonts w:cstheme="minorHAnsi"/>
-        </w:rPr>
-        <w:t xml:space="preserve"> </w:t>
-      </w:r>
-      <w:r>
-        <w:rPr>
-          <w:rFonts w:cstheme="minorHAnsi"/>
-          <w:lang w:val="el-GR"/>
-        </w:rPr>
-        <w:t>των</w:t>
-      </w:r>
-      <w:r>
-        <w:rPr>
-          <w:rFonts w:cstheme="minorHAnsi"/>
-        </w:rPr>
-        <w:t xml:space="preserve"> </w:t>
-      </w:r>
-      <w:r>
-        <w:rPr>
-          <w:rFonts w:cstheme="minorHAnsi"/>
-          <w:lang w:val="el-GR"/>
-        </w:rPr>
-        <w:t>δεδομένων</w:t>
-      </w:r>
-      <w:r>
-        <w:rPr>
-          <w:rFonts w:cstheme="minorHAnsi"/>
-        </w:rPr>
-        <w:t>:</w:t>
-      </w:r>
-    </w:p>
-    <w:p>
-      <w:pPr>
-        <w:shd w:val="clear" w:color="auto" w:fill="F7F7F8"/>
-        <w:tabs>
-          <w:tab w:val="left" w:pos="916"/>
-          <w:tab w:val="left" w:pos="1832"/>
-          <w:tab w:val="left" w:pos="2748"/>
-          <w:tab w:val="left" w:pos="3664"/>
-          <w:tab w:val="left" w:pos="4580"/>
-          <w:tab w:val="left" w:pos="5496"/>
-          <w:tab w:val="left" w:pos="6412"/>
-          <w:tab w:val="left" w:pos="7328"/>
-          <w:tab w:val="left" w:pos="8244"/>
-          <w:tab w:val="left" w:pos="9160"/>
-          <w:tab w:val="left" w:pos="10076"/>
-          <w:tab w:val="left" w:pos="10992"/>
-          <w:tab w:val="left" w:pos="11908"/>
-          <w:tab w:val="left" w:pos="12824"/>
-          <w:tab w:val="left" w:pos="13740"/>
-          <w:tab w:val="left" w:pos="14656"/>
-        </w:tabs>
-        <w:spacing w:after="0" w:line="240" w:lineRule="auto"/>
-        <w:rPr>
-          <w:rFonts w:cstheme="minorHAnsi"/>
-        </w:rPr>
-      </w:pPr>
-      <w:proofErr w:type="spellStart"/>
-      <w:r>
-        <w:rPr>
-          <w:rFonts w:eastAsia="Times New Roman" w:cstheme="minorHAnsi"/>
-          <w:lang w:eastAsia="el-GR"/>
+        <w:t>.hadoop.hbase.mapreduce.ImportTsv</w:t>
+      </w:r>
+      <w:proofErr w:type="spellEnd"/>
+      <w:r>
+        <w:rPr>
+          <w:rFonts w:cstheme="minorHAnsi"/>
+        </w:rPr>
+        <w:t xml:space="preserve"> '-</w:t>
+      </w:r>
+      <w:proofErr w:type="spellStart"/>
+      <w:r>
+        <w:rPr>
+          <w:rFonts w:cstheme="minorHAnsi"/>
+        </w:rPr>
+        <w:t>Dimporttsv.separator</w:t>
+      </w:r>
+      <w:proofErr w:type="spellEnd"/>
+      <w:r>
+        <w:rPr>
+          <w:rFonts w:cstheme="minorHAnsi"/>
+        </w:rPr>
+        <w:t>=,' -Dimporttsv.columns=HBASE_ROW_KEY,PERHOUR:BUSINESSID,PERHOUR:WEEKDAY,PERHOUR:HOUR,PERHOUR:CHECKIN USER12.YELPCHECKIN ../</w:t>
+      </w:r>
+      <w:proofErr w:type="spellStart"/>
+      <w:r>
+        <w:rPr>
+          <w:rFonts w:cstheme="minorHAnsi"/>
         </w:rPr>
         <w:t>hbase</w:t>
       </w:r>
       <w:proofErr w:type="spellEnd"/>
       <w:r>
         <w:rPr>
-          <w:rFonts w:eastAsia="Times New Roman" w:cstheme="minorHAnsi"/>
-          <w:lang w:eastAsia="el-GR"/>
-        </w:rPr>
-        <w:t xml:space="preserve"> </w:t>
-      </w:r>
-      <w:proofErr w:type="spellStart"/>
-      <w:proofErr w:type="gramStart"/>
-      <w:r>
-        <w:rPr>
-          <w:rFonts w:eastAsia="Times New Roman" w:cstheme="minorHAnsi"/>
-          <w:lang w:eastAsia="el-GR"/>
-        </w:rPr>
-        <w:t>org.apache</w:t>
-      </w:r>
-      <w:proofErr w:type="gramEnd"/>
-      <w:r>
-        <w:rPr>
-          <w:rFonts w:eastAsia="Times New Roman" w:cstheme="minorHAnsi"/>
-          <w:lang w:eastAsia="el-GR"/>
-        </w:rPr>
-        <w:t>.hadoop.hbase.mapreduce.ImportTsv</w:t>
-      </w:r>
-      <w:proofErr w:type="spellEnd"/>
-      <w:r>
-        <w:rPr>
-          <w:rFonts w:eastAsia="Times New Roman" w:cstheme="minorHAnsi"/>
-          <w:lang w:eastAsia="el-GR"/>
-        </w:rPr>
-        <w:t xml:space="preserve"> </w:t>
-      </w:r>
-      <w:r>
-        <w:rPr>
-          <w:rFonts w:eastAsia="Times New Roman" w:cstheme="minorHAnsi"/>
-          <w:lang w:eastAsia="el-GR"/>
-        </w:rPr>
-        <w:t>'-</w:t>
-      </w:r>
-      <w:proofErr w:type="spellStart"/>
-      <w:r>
-        <w:rPr>
-          <w:rFonts w:eastAsia="Times New Roman" w:cstheme="minorHAnsi"/>
-          <w:lang w:eastAsia="el-GR"/>
-        </w:rPr>
-        <w:t>Dimporttsv.separator</w:t>
-      </w:r>
-      <w:proofErr w:type="spellEnd"/>
-      <w:r>
-        <w:rPr>
-          <w:rFonts w:eastAsia="Times New Roman" w:cstheme="minorHAnsi"/>
-          <w:lang w:eastAsia="el-GR"/>
-        </w:rPr>
-        <w:t>=,'</w:t>
-      </w:r>
-      <w:r>
-        <w:rPr>
-          <w:rFonts w:eastAsia="Times New Roman" w:cstheme="minorHAnsi"/>
-          <w:lang w:eastAsia="el-GR"/>
-        </w:rPr>
-        <w:t xml:space="preserve"> </w:t>
-      </w:r>
-      <w:r>
-        <w:rPr>
-          <w:rFonts w:cstheme="minorHAnsi"/>
-        </w:rPr>
-        <w:t>-Dimporttsv.columns=</w:t>
-      </w:r>
-      <w:r>
-        <w:rPr>
-          <w:rFonts w:cstheme="minorHAnsi"/>
-        </w:rPr>
-        <w:t>HBASE_ROW_KEY,</w:t>
-      </w:r>
-      <w:r>
-        <w:rPr>
-          <w:rFonts w:cstheme="minorHAnsi"/>
-        </w:rPr>
-        <w:t>PER</w:t>
-      </w:r>
-      <w:r>
-        <w:rPr>
-          <w:rFonts w:cstheme="minorHAnsi"/>
-        </w:rPr>
-        <w:t>HOUR:</w:t>
-      </w:r>
-      <w:r>
-        <w:rPr>
-          <w:rFonts w:cstheme="minorHAnsi"/>
-        </w:rPr>
-        <w:t>BUSINESSID,</w:t>
-      </w:r>
-      <w:r>
-        <w:rPr>
-          <w:rFonts w:cstheme="minorHAnsi"/>
-        </w:rPr>
-        <w:t>PERHOUR</w:t>
-      </w:r>
-      <w:r>
-        <w:rPr>
-          <w:rFonts w:cstheme="minorHAnsi"/>
-        </w:rPr>
-        <w:t>:WEEKDAY,</w:t>
-      </w:r>
-      <w:r>
-        <w:rPr>
-          <w:rFonts w:cstheme="minorHAnsi"/>
-        </w:rPr>
-        <w:t>PERHOUR</w:t>
-      </w:r>
-      <w:r>
-        <w:rPr>
-          <w:rFonts w:cstheme="minorHAnsi"/>
-        </w:rPr>
-        <w:t>:HOUR,</w:t>
-      </w:r>
-      <w:r>
-        <w:rPr>
-          <w:rFonts w:cstheme="minorHAnsi"/>
-        </w:rPr>
-        <w:t>PERHOUR</w:t>
-      </w:r>
-      <w:r>
-        <w:rPr>
-          <w:rFonts w:cstheme="minorHAnsi"/>
-        </w:rPr>
-        <w:t>:CHECKIN</w:t>
-      </w:r>
-      <w:r>
-        <w:rPr>
-          <w:rFonts w:cstheme="minorHAnsi"/>
-        </w:rPr>
-        <w:t xml:space="preserve"> USER12.</w:t>
-      </w:r>
-      <w:r>
-        <w:rPr>
-          <w:rFonts w:eastAsia="Times New Roman" w:cstheme="minorHAnsi"/>
-          <w:lang w:eastAsia="el-GR"/>
-        </w:rPr>
-        <w:t>YELP</w:t>
-      </w:r>
-      <w:r>
-        <w:rPr>
-          <w:rFonts w:eastAsia="Times New Roman" w:cstheme="minorHAnsi"/>
-          <w:lang w:eastAsia="el-GR"/>
-        </w:rPr>
-        <w:t>CHECKIN</w:t>
-      </w:r>
-      <w:r>
-        <w:rPr>
-          <w:rFonts w:eastAsia="Times New Roman" w:cstheme="minorHAnsi"/>
-          <w:lang w:eastAsia="el-GR"/>
-        </w:rPr>
-        <w:t xml:space="preserve"> </w:t>
-      </w:r>
-      <w:r>
-        <w:rPr>
-          <w:rFonts w:cstheme="minorHAnsi"/>
-        </w:rPr>
-        <w:t>../</w:t>
-      </w:r>
-      <w:proofErr w:type="spellStart"/>
-      <w:r>
-        <w:rPr>
-          <w:rFonts w:cstheme="minorHAnsi"/>
-        </w:rPr>
-        <w:t>hbase</w:t>
-      </w:r>
-      <w:proofErr w:type="spellEnd"/>
-      <w:r>
-        <w:rPr>
-          <w:rFonts w:cstheme="minorHAnsi"/>
-        </w:rPr>
-        <w:t>/dataset</w:t>
-      </w:r>
-      <w:r>
-        <w:rPr>
-          <w:rFonts w:cstheme="minorHAnsi"/>
-        </w:rPr>
-        <w:t>/yelp_checkin.csv</w:t>
-      </w:r>
-    </w:p>
-    <w:p>
-      <w:pPr>
-        <w:rPr>
-          <w:rFonts w:cstheme="minorHAnsi"/>
-        </w:rPr>
-      </w:pPr>
-    </w:p>
-    <w:p>
-      <w:pPr>
-        <w:rPr>
-          <w:rFonts w:cstheme="minorHAnsi"/>
-        </w:rPr>
-      </w:pPr>
+          <w:rFonts w:cstheme="minorHAnsi"/>
+        </w:rPr>
+        <w:t>/dataset/yelp_checkin.csv</w:t>
+      </w:r>
+    </w:p>
+    <w:p>
+      <w:pPr>
+        <w:rPr>
+          <w:rFonts w:cstheme="minorHAnsi"/>
+        </w:rPr>
+      </w:pPr>
+      <w:r>
+        <w:rPr>
+          <w:rFonts w:cstheme="minorHAnsi"/>
+        </w:rPr>
+        <w:t xml:space="preserve">disable </w:t>
+      </w:r>
+      <w:bookmarkStart w:id="0" w:name="_Hlk43753369"/>
+      <w:r>
+        <w:rPr>
+          <w:rFonts w:eastAsia="Times New Roman" w:cstheme="minorHAnsi"/>
+          <w:lang w:eastAsia="el-GR"/>
+        </w:rPr>
+        <w:t>'</w:t>
+      </w:r>
+      <w:r>
+        <w:rPr>
+          <w:rFonts w:cstheme="minorHAnsi"/>
+        </w:rPr>
+        <w:t>USER12.YELPBUSINESS</w:t>
+      </w:r>
+      <w:bookmarkEnd w:id="0"/>
+      <w:r>
+        <w:rPr>
+          <w:rFonts w:eastAsia="Times New Roman" w:cstheme="minorHAnsi"/>
+          <w:lang w:eastAsia="el-GR"/>
+        </w:rPr>
+        <w:t>'</w:t>
+      </w:r>
+    </w:p>
+    <w:p>
+      <w:pPr>
+        <w:rPr>
+          <w:rFonts w:cstheme="minorHAnsi"/>
+        </w:rPr>
+      </w:pPr>
+      <w:r>
+        <w:rPr>
+          <w:rFonts w:cstheme="minorHAnsi"/>
+        </w:rPr>
+        <w:t xml:space="preserve">drop </w:t>
+      </w:r>
+      <w:r>
+        <w:rPr>
+          <w:rFonts w:eastAsia="Times New Roman" w:cstheme="minorHAnsi"/>
+          <w:lang w:eastAsia="el-GR"/>
+        </w:rPr>
+        <w:t>'</w:t>
+      </w:r>
+      <w:r>
+        <w:rPr>
+          <w:rFonts w:cstheme="minorHAnsi"/>
+        </w:rPr>
+        <w:t>USER12.YELPBUSINESS</w:t>
+      </w:r>
+      <w:r>
+        <w:rPr>
+          <w:rFonts w:eastAsia="Times New Roman" w:cstheme="minorHAnsi"/>
+          <w:lang w:eastAsia="el-GR"/>
+        </w:rPr>
+        <w:t>'</w:t>
+      </w:r>
     </w:p>
     <w:p>
       <w:pPr>
@@ -1185,6 +1127,12 @@
           <w:rFonts w:cstheme="minorHAnsi"/>
         </w:rPr>
         <w:t>-ls</w:t>
+      </w:r>
+      <w:r>
+        <w:rPr>
+          <w:rFonts w:cstheme="minorHAnsi"/>
+        </w:rPr>
+        <w:t xml:space="preserve"> </w:t>
       </w:r>
       <w:proofErr w:type="gramStart"/>
       <w:r>
@@ -1857,7 +1805,7 @@
   <w:style w:type="paragraph" w:default="1" w:styleId="a">
     <w:name w:val="Normal"/>
     <w:qFormat/>
-    <w:rsid w:val="008C570C"/>
+    <w:rsid w:val="00957C95"/>
   </w:style>
   <w:style w:type="character" w:default="1" w:styleId="a0">
     <w:name w:val="Default Paragraph Font"/>

--- a/Project Βάσεις Δεδομένων 2/Αναφορά.docx
+++ b/Project Βάσεις Δεδομένων 2/Αναφορά.docx
@@ -54,22 +54,35 @@
         <w:rPr>
           <w:rFonts w:cstheme="minorHAnsi"/>
         </w:rPr>
-        <w:t xml:space="preserve"> -ls</w:t>
-      </w:r>
-      <w:proofErr w:type="gramStart"/>
-      <w:r>
-        <w:rPr>
-          <w:rFonts w:cstheme="minorHAnsi"/>
-        </w:rPr>
-        <w:t xml:space="preserve"> ..</w:t>
-      </w:r>
-      <w:proofErr w:type="gramEnd"/>
+        <w:t xml:space="preserve"> -ls ../</w:t>
+      </w:r>
+      <w:proofErr w:type="spellStart"/>
+      <w:r>
+        <w:rPr>
+          <w:rFonts w:cstheme="minorHAnsi"/>
+        </w:rPr>
+        <w:t>hbase</w:t>
+      </w:r>
+      <w:proofErr w:type="spellEnd"/>
+      <w:r>
+        <w:rPr>
+          <w:rFonts w:cstheme="minorHAnsi"/>
+        </w:rPr>
+        <w:t>/dataset</w:t>
+      </w:r>
       <w:r>
         <w:rPr>
           <w:rFonts w:cstheme="minorHAnsi"/>
         </w:rPr>
         <w:t>/</w:t>
       </w:r>
+    </w:p>
+    <w:p>
+      <w:pPr>
+        <w:rPr>
+          <w:rFonts w:cstheme="minorHAnsi"/>
+        </w:rPr>
+      </w:pPr>
       <w:proofErr w:type="spellStart"/>
       <w:r>
         <w:rPr>
@@ -82,13 +95,882 @@
         <w:rPr>
           <w:rFonts w:cstheme="minorHAnsi"/>
         </w:rPr>
+        <w:t xml:space="preserve"> shell</w:t>
+      </w:r>
+    </w:p>
+    <w:p>
+      <w:pPr>
+        <w:rPr>
+          <w:rFonts w:cstheme="minorHAnsi"/>
+        </w:rPr>
+      </w:pPr>
+      <w:proofErr w:type="spellStart"/>
+      <w:r>
+        <w:rPr>
+          <w:rFonts w:cstheme="minorHAnsi"/>
+        </w:rPr>
+        <w:t>hdfs</w:t>
+      </w:r>
+      <w:proofErr w:type="spellEnd"/>
+      <w:r>
+        <w:rPr>
+          <w:rFonts w:cstheme="minorHAnsi"/>
+        </w:rPr>
+        <w:t xml:space="preserve"> </w:t>
+      </w:r>
+      <w:proofErr w:type="spellStart"/>
+      <w:r>
+        <w:rPr>
+          <w:rFonts w:cstheme="minorHAnsi"/>
+        </w:rPr>
+        <w:t>dfs</w:t>
+      </w:r>
+      <w:proofErr w:type="spellEnd"/>
+      <w:r>
+        <w:rPr>
+          <w:rFonts w:cstheme="minorHAnsi"/>
+        </w:rPr>
+        <w:t xml:space="preserve"> -cat ../</w:t>
+      </w:r>
+      <w:proofErr w:type="spellStart"/>
+      <w:r>
+        <w:rPr>
+          <w:rFonts w:cstheme="minorHAnsi"/>
+        </w:rPr>
+        <w:t>hbase</w:t>
+      </w:r>
+      <w:proofErr w:type="spellEnd"/>
+      <w:r>
+        <w:rPr>
+          <w:rFonts w:cstheme="minorHAnsi"/>
+        </w:rPr>
+        <w:t>/dataset/yelp_checkin.csv</w:t>
+      </w:r>
+    </w:p>
+    <w:p>
+      <w:pPr>
+        <w:rPr>
+          <w:rFonts w:cstheme="minorHAnsi"/>
+        </w:rPr>
+      </w:pPr>
+    </w:p>
+    <w:p>
+      <w:pPr>
+        <w:rPr>
+          <w:rFonts w:cstheme="minorHAnsi"/>
+        </w:rPr>
+      </w:pPr>
+      <w:proofErr w:type="spellStart"/>
+      <w:r>
+        <w:rPr>
+          <w:rFonts w:cstheme="minorHAnsi"/>
+        </w:rPr>
+        <w:t>hdfs</w:t>
+      </w:r>
+      <w:proofErr w:type="spellEnd"/>
+      <w:r>
+        <w:rPr>
+          <w:rFonts w:cstheme="minorHAnsi"/>
+        </w:rPr>
+        <w:t xml:space="preserve"> </w:t>
+      </w:r>
+      <w:proofErr w:type="spellStart"/>
+      <w:r>
+        <w:rPr>
+          <w:rFonts w:cstheme="minorHAnsi"/>
+        </w:rPr>
+        <w:t>dfs</w:t>
+      </w:r>
+      <w:proofErr w:type="spellEnd"/>
+      <w:r>
+        <w:rPr>
+          <w:rFonts w:cstheme="minorHAnsi"/>
+        </w:rPr>
+        <w:t xml:space="preserve"> -cat ../</w:t>
+      </w:r>
+      <w:proofErr w:type="spellStart"/>
+      <w:r>
+        <w:rPr>
+          <w:rFonts w:cstheme="minorHAnsi"/>
+        </w:rPr>
+        <w:t>hbase</w:t>
+      </w:r>
+      <w:proofErr w:type="spellEnd"/>
+      <w:r>
+        <w:rPr>
+          <w:rFonts w:cstheme="minorHAnsi"/>
+        </w:rPr>
+        <w:t>/dataset/</w:t>
+      </w:r>
+      <w:proofErr w:type="spellStart"/>
+      <w:r>
+        <w:rPr>
+          <w:rFonts w:cstheme="minorHAnsi"/>
+        </w:rPr>
+        <w:t>yelp_</w:t>
+      </w:r>
+      <w:r>
+        <w:rPr>
+          <w:rFonts w:cstheme="minorHAnsi"/>
+        </w:rPr>
+        <w:t>business</w:t>
+      </w:r>
+      <w:r>
+        <w:rPr>
+          <w:rFonts w:cstheme="minorHAnsi"/>
+        </w:rPr>
+        <w:t>_attributes</w:t>
+      </w:r>
+      <w:r>
+        <w:rPr>
+          <w:rFonts w:cstheme="minorHAnsi"/>
+        </w:rPr>
+        <w:t>.csv</w:t>
+      </w:r>
+      <w:r>
+        <w:rPr>
+          <w:rFonts w:cstheme="minorHAnsi"/>
+        </w:rPr>
+        <w:t>|</w:t>
+      </w:r>
+      <w:r>
+        <w:rPr>
+          <w:rFonts w:cstheme="minorHAnsi"/>
+        </w:rPr>
+        <w:t>head</w:t>
+      </w:r>
+      <w:proofErr w:type="spellEnd"/>
+      <w:r>
+        <w:rPr>
+          <w:rFonts w:cstheme="minorHAnsi"/>
+        </w:rPr>
+        <w:t xml:space="preserve"> </w:t>
+      </w:r>
+      <w:r>
+        <w:rPr>
+          <w:rFonts w:cstheme="minorHAnsi"/>
+        </w:rPr>
+        <w:t>-5</w:t>
+      </w:r>
+    </w:p>
+    <w:p>
+      <w:pPr>
+        <w:rPr>
+          <w:rFonts w:cstheme="minorHAnsi"/>
+        </w:rPr>
+      </w:pPr>
+    </w:p>
+    <w:p>
+      <w:pPr>
+        <w:rPr>
+          <w:rFonts w:eastAsia="Times New Roman" w:cstheme="minorHAnsi"/>
+          <w:lang w:eastAsia="el-GR"/>
+        </w:rPr>
+      </w:pPr>
+      <w:r>
+        <w:rPr>
+          <w:rFonts w:cstheme="minorHAnsi"/>
+        </w:rPr>
+        <w:t xml:space="preserve">scan </w:t>
+      </w:r>
+      <w:r>
+        <w:rPr>
+          <w:rFonts w:eastAsia="Times New Roman" w:cstheme="minorHAnsi"/>
+          <w:lang w:eastAsia="el-GR"/>
+        </w:rPr>
+        <w:t>'</w:t>
+      </w:r>
+      <w:r>
+        <w:rPr>
+          <w:rFonts w:cstheme="minorHAnsi"/>
+        </w:rPr>
+        <w:t>USER12.YELPBUSINESS</w:t>
+      </w:r>
+      <w:r>
+        <w:rPr>
+          <w:rFonts w:eastAsia="Times New Roman" w:cstheme="minorHAnsi"/>
+          <w:lang w:eastAsia="el-GR"/>
+        </w:rPr>
+        <w:t>'</w:t>
+      </w:r>
+      <w:r>
+        <w:rPr>
+          <w:rFonts w:eastAsia="Times New Roman" w:cstheme="minorHAnsi"/>
+          <w:lang w:eastAsia="el-GR"/>
+        </w:rPr>
+        <w:t>,</w:t>
+      </w:r>
+      <w:r>
+        <w:rPr>
+          <w:rFonts w:eastAsia="Times New Roman" w:cstheme="minorHAnsi"/>
+          <w:lang w:eastAsia="el-GR"/>
+        </w:rPr>
+        <w:t>{ COLUMNS =&gt; '</w:t>
+      </w:r>
+      <w:r>
+        <w:rPr>
+          <w:rFonts w:eastAsia="Times New Roman" w:cstheme="minorHAnsi"/>
+          <w:lang w:eastAsia="el-GR"/>
+        </w:rPr>
+        <w:t>ATTRIBUTES</w:t>
+      </w:r>
+      <w:r>
+        <w:rPr>
+          <w:rFonts w:eastAsia="Times New Roman" w:cstheme="minorHAnsi"/>
+          <w:lang w:eastAsia="el-GR"/>
+        </w:rPr>
+        <w:t>:</w:t>
+      </w:r>
+      <w:r>
+        <w:rPr>
+          <w:rFonts w:cstheme="minorHAnsi"/>
+        </w:rPr>
+        <w:t xml:space="preserve"> </w:t>
+      </w:r>
+      <w:r>
+        <w:rPr>
+          <w:rFonts w:cstheme="minorHAnsi"/>
+        </w:rPr>
+        <w:t>ACCEPTSINSURANCE</w:t>
+      </w:r>
+      <w:r>
+        <w:rPr>
+          <w:rFonts w:eastAsia="Times New Roman" w:cstheme="minorHAnsi"/>
+          <w:lang w:eastAsia="el-GR"/>
+        </w:rPr>
+        <w:t xml:space="preserve"> </w:t>
+      </w:r>
+      <w:r>
+        <w:rPr>
+          <w:rFonts w:eastAsia="Times New Roman" w:cstheme="minorHAnsi"/>
+          <w:lang w:eastAsia="el-GR"/>
+        </w:rPr>
+        <w:t>',LIMIT =&gt; 10}</w:t>
+      </w:r>
+    </w:p>
+    <w:p>
+      <w:pPr>
+        <w:rPr>
+          <w:rFonts w:eastAsia="Times New Roman" w:cstheme="minorHAnsi"/>
+          <w:lang w:eastAsia="el-GR"/>
+        </w:rPr>
+      </w:pPr>
+      <w:r>
+        <w:rPr>
+          <w:rFonts w:cstheme="minorHAnsi"/>
+        </w:rPr>
+        <w:t xml:space="preserve">scan </w:t>
+      </w:r>
+      <w:r>
+        <w:rPr>
+          <w:rFonts w:eastAsia="Times New Roman" w:cstheme="minorHAnsi"/>
+          <w:lang w:eastAsia="el-GR"/>
+        </w:rPr>
+        <w:t>'</w:t>
+      </w:r>
+      <w:r>
+        <w:rPr>
+          <w:rFonts w:eastAsia="Times New Roman" w:cstheme="minorHAnsi"/>
+          <w:lang w:eastAsia="el-GR"/>
+        </w:rPr>
+        <w:t>USER12.YELP</w:t>
+      </w:r>
+      <w:r>
+        <w:rPr>
+          <w:rFonts w:eastAsia="Times New Roman" w:cstheme="minorHAnsi"/>
+          <w:lang w:eastAsia="el-GR"/>
+        </w:rPr>
+        <w:t>CHECKIN</w:t>
+      </w:r>
+      <w:r>
+        <w:rPr>
+          <w:rFonts w:eastAsia="Times New Roman" w:cstheme="minorHAnsi"/>
+          <w:lang w:eastAsia="el-GR"/>
+        </w:rPr>
+        <w:t>'</w:t>
+      </w:r>
+    </w:p>
+    <w:p>
+      <w:pPr>
+        <w:rPr>
+          <w:rFonts w:cstheme="minorHAnsi"/>
+        </w:rPr>
+      </w:pPr>
+    </w:p>
+    <w:p>
+      <w:pPr>
+        <w:rPr>
+          <w:rFonts w:cstheme="minorHAnsi"/>
+        </w:rPr>
+      </w:pPr>
+      <w:r>
+        <w:rPr>
+          <w:rFonts w:cstheme="minorHAnsi"/>
+          <w:lang w:val="el-GR"/>
+        </w:rPr>
+        <w:t>Φόρτωση</w:t>
+      </w:r>
+      <w:r>
+        <w:rPr>
+          <w:rFonts w:cstheme="minorHAnsi"/>
+        </w:rPr>
+        <w:t xml:space="preserve"> </w:t>
+      </w:r>
+      <w:r>
+        <w:rPr>
+          <w:rFonts w:cstheme="minorHAnsi"/>
+          <w:lang w:val="el-GR"/>
+        </w:rPr>
+        <w:t>των</w:t>
+      </w:r>
+      <w:r>
+        <w:rPr>
+          <w:rFonts w:cstheme="minorHAnsi"/>
+        </w:rPr>
+        <w:t xml:space="preserve"> </w:t>
+      </w:r>
+      <w:r>
+        <w:rPr>
+          <w:rFonts w:cstheme="minorHAnsi"/>
+          <w:lang w:val="el-GR"/>
+        </w:rPr>
+        <w:t>δεδομένων</w:t>
+      </w:r>
+      <w:r>
+        <w:rPr>
+          <w:rFonts w:cstheme="minorHAnsi"/>
+        </w:rPr>
+        <w:t>:</w:t>
+      </w:r>
+    </w:p>
+    <w:p>
+      <w:pPr>
+        <w:rPr>
+          <w:rFonts w:cstheme="minorHAnsi"/>
+        </w:rPr>
+      </w:pPr>
+      <w:proofErr w:type="spellStart"/>
+      <w:r>
+        <w:rPr>
+          <w:rFonts w:cstheme="minorHAnsi"/>
+        </w:rPr>
+        <w:t>hbase</w:t>
+      </w:r>
+      <w:proofErr w:type="spellEnd"/>
+      <w:r>
+        <w:rPr>
+          <w:rFonts w:cstheme="minorHAnsi"/>
+        </w:rPr>
+        <w:t xml:space="preserve"> </w:t>
+      </w:r>
+      <w:proofErr w:type="spellStart"/>
+      <w:r>
+        <w:rPr>
+          <w:rFonts w:cstheme="minorHAnsi"/>
+        </w:rPr>
+        <w:t>org.apache.hadoop.hbase.mapreduce.ImportTsv</w:t>
+      </w:r>
+      <w:proofErr w:type="spellEnd"/>
+      <w:r>
+        <w:rPr>
+          <w:rFonts w:cstheme="minorHAnsi"/>
+        </w:rPr>
+        <w:t xml:space="preserve"> '-</w:t>
+      </w:r>
+      <w:proofErr w:type="spellStart"/>
+      <w:r>
+        <w:rPr>
+          <w:rFonts w:cstheme="minorHAnsi"/>
+        </w:rPr>
+        <w:t>Dimporttsv.separator</w:t>
+      </w:r>
+      <w:proofErr w:type="spellEnd"/>
+      <w:r>
+        <w:rPr>
+          <w:rFonts w:cstheme="minorHAnsi"/>
+        </w:rPr>
+        <w:t>=,' -Dimporttsv.columns=HBASE_ROW_KEY,BASE:NAME,BASE:NEIGHBORHOOD,BASE:ADDRESS,BASE:CITY,BASE:STATE,BASE:POSTALCODE,BASE:LATITUDE,BASE:LONGTITUDE,BASE:STARS,BASE:REVIEWCOUNT,BASE:ISOPEN,BASE:CATEGORIES USER12.YELPBUSINESS ../</w:t>
+      </w:r>
+      <w:proofErr w:type="spellStart"/>
+      <w:r>
+        <w:rPr>
+          <w:rFonts w:cstheme="minorHAnsi"/>
+        </w:rPr>
+        <w:t>hbase</w:t>
+      </w:r>
+      <w:proofErr w:type="spellEnd"/>
+      <w:r>
+        <w:rPr>
+          <w:rFonts w:cstheme="minorHAnsi"/>
+        </w:rPr>
+        <w:t>/dataset/yelp_business.csv</w:t>
+      </w:r>
+    </w:p>
+    <w:p>
+      <w:pPr>
+        <w:rPr>
+          <w:rFonts w:cstheme="minorHAnsi"/>
+        </w:rPr>
+      </w:pPr>
+    </w:p>
+    <w:p>
+      <w:pPr>
+        <w:rPr>
+          <w:rFonts w:cstheme="minorHAnsi"/>
+        </w:rPr>
+      </w:pPr>
+      <w:r>
+        <w:rPr>
+          <w:rFonts w:cstheme="minorHAnsi"/>
+          <w:lang w:val="el-GR"/>
+        </w:rPr>
+        <w:t>Φόρτωση</w:t>
+      </w:r>
+      <w:r>
+        <w:rPr>
+          <w:rFonts w:cstheme="minorHAnsi"/>
+        </w:rPr>
+        <w:t xml:space="preserve"> </w:t>
+      </w:r>
+      <w:r>
+        <w:rPr>
+          <w:rFonts w:cstheme="minorHAnsi"/>
+          <w:lang w:val="el-GR"/>
+        </w:rPr>
+        <w:t>των</w:t>
+      </w:r>
+      <w:r>
+        <w:rPr>
+          <w:rFonts w:cstheme="minorHAnsi"/>
+        </w:rPr>
+        <w:t xml:space="preserve"> </w:t>
+      </w:r>
+      <w:r>
+        <w:rPr>
+          <w:rFonts w:cstheme="minorHAnsi"/>
+          <w:lang w:val="el-GR"/>
+        </w:rPr>
+        <w:t>δεδομένων</w:t>
+      </w:r>
+      <w:r>
+        <w:rPr>
+          <w:rFonts w:cstheme="minorHAnsi"/>
+        </w:rPr>
+        <w:t>:</w:t>
+      </w:r>
+    </w:p>
+    <w:p>
+      <w:pPr>
+        <w:rPr>
+          <w:rFonts w:cstheme="minorHAnsi"/>
+        </w:rPr>
+      </w:pPr>
+      <w:proofErr w:type="spellStart"/>
+      <w:r>
+        <w:rPr>
+          <w:rFonts w:cstheme="minorHAnsi"/>
+        </w:rPr>
+        <w:t>hbase</w:t>
+      </w:r>
+      <w:proofErr w:type="spellEnd"/>
+      <w:r>
+        <w:rPr>
+          <w:rFonts w:cstheme="minorHAnsi"/>
+        </w:rPr>
+        <w:t xml:space="preserve"> </w:t>
+      </w:r>
+      <w:proofErr w:type="spellStart"/>
+      <w:r>
+        <w:rPr>
+          <w:rFonts w:cstheme="minorHAnsi"/>
+        </w:rPr>
+        <w:t>org.apache.hadoop.hbase.mapreduce.ImportTsv</w:t>
+      </w:r>
+      <w:proofErr w:type="spellEnd"/>
+      <w:r>
+        <w:rPr>
+          <w:rFonts w:cstheme="minorHAnsi"/>
+        </w:rPr>
+        <w:t xml:space="preserve"> '-</w:t>
+      </w:r>
+      <w:proofErr w:type="spellStart"/>
+      <w:r>
+        <w:rPr>
+          <w:rFonts w:cstheme="minorHAnsi"/>
+        </w:rPr>
+        <w:t>Dimporttsv.separator</w:t>
+      </w:r>
+      <w:proofErr w:type="spellEnd"/>
+      <w:r>
+        <w:rPr>
+          <w:rFonts w:cstheme="minorHAnsi"/>
+        </w:rPr>
+        <w:t>=,' -Dimporttsv.columns=HBASE_ROW_KEY,ATTRIBUTES:ACCEPTSINSURANCE,ATTRIBUTES:BYAPPOINTMENTONLY,ATTRIBUTES:BUSINESSACCEPTSCREDITCARDS,ATTRIBUTES:BUSINESSPARKINGGARAGE,ATTRIBUTES:BUSINESSPARKINGSTREET,ATTRIBUTES:BUSINESSPARKINGVALIDATED,ATTRIBUTES:BUSINESSPARKINGLOT,ATTRIBUTES:BUSINESSPARKINGVALET,ATTRIBUTES:HAIRSPECIALIZESINCOLORING,ATTRIBUTES:HAIRSPECIALIZESINAFRICANAMERICAN,ATTRIBUTES:HAIRSPECIALIZESINCURLY,ATTRIBUTES:HAIRSPECIALIZESINPERMS,ATTRIBUTES:HAIRSPECIALIZESINKIDS,ATTRIBUTES:HAIRSPECIALIZESINEXTENSIONS,ATTRIBUTES:HAIRSPECIALIZESINASIAN,ATTRIBUTES:HAIRSPECIALIZESINSTRAIGHTPERMS,ATTRIBUTES:RESTAURANTSPRICERANGETWO,ATTRIBUTES:GOODFORKIDS,ATTRIBUTES:WHEELCHAIRACCESSIBLE,ATTRIBUTES:BIKEPARKING,ATTRIBUTES:ALCOHOL,ATTRIBUTES:HASTV,ATTRIBUTES:NOISELEVEL,ATTRIBUTES:RESTAURANTSATTIRE,ATTRIBUTES:MUSICDJ,ATTRIBUTES:MUSICBACKGROUNDMUSIC,ATTRIBUTES:MUSICNOMUSIC,ATTRIBUTES:MUSICKARAOKE,ATTRIBUTES:MUSICLIVE,ATTRIBUTES:MUSICVIDEO,ATTRIBUTES:MUSICJUKEBOX,ATTRIBUTES:AMBIENCEROMANTIC,ATTRIBUTES:AMBIENCEINTIMATE,ATTRIBUTES:AMBIENCECLASSY,ATTRIBUTES:AMBIENCEHIPSTER,ATTRIBUTES:AMBIENCEDIVEY,ATTRIBUTES:AMBIENCETOURISTY,ATTRIBUTES:AMBIENCETRENDY,ATTRIBUTES:AMBIENCEUPSCALE,ATTRIBUTES:AMBIENCECASUAL,ATTRIBUTES:RESTAURANTSGOODFORGROUPS,ATTRIBUTES:CATERS,ATTRIBUTES:WIFI,ATTRIBUTES:RESTAURANTSRESERVATIONS,ATTRIBUTES:RESTAURANTSTAKEOUT,ATTRIBUTES:HAPPYHOUR,ATTRIBUTES:GOODFORDANCING,ATTRIBUTES:RESTAURANTSTABLESERVICE,ATTRIBUTES:OUTDOORSEATING,ATTRIBUTES:RESTAURANTSDELIVERY,ATTRIBUTES:BESTNIGHTSMONDAY,ATTRIBUTES:BESTNIGHTSTUESDAY,ATTRIBUTES:BESTNIGHTSFRIDAY,ATTRIBUTES:BESTNIGHTSWEDNESDAY,ATTRIBUTES:BESTNIGHTSTHURSDAY,ATTRIBUTES:BES</w:t>
+      </w:r>
+      <w:r>
+        <w:rPr>
+          <w:rFonts w:cstheme="minorHAnsi"/>
+        </w:rPr>
+        <w:lastRenderedPageBreak/>
+        <w:t>TNIGHTSSUNDAY,ATTRIBUTES:BESTNIGHTSSATURDAY,ATTRIBUTES:GOODFORMEALDESSERT,ATTRIBUTES:GOODFORMEALLATENIGHT,ATTRIBUTES:GOODFORMEALLUNCH</w:t>
+      </w:r>
+      <w:r>
+        <w:rPr>
+          <w:rFonts w:cstheme="minorHAnsi"/>
+        </w:rPr>
+        <w:t>,ATTRIBUTES:</w:t>
+      </w:r>
+      <w:r>
+        <w:rPr>
+          <w:rFonts w:cstheme="minorHAnsi"/>
+        </w:rPr>
+        <w:t>GOODFORMEALDINNER,ATTRIBUTES:GOODFORMEALBREAKFAST,ATTRIBUTES:GOODFORMEALBRUNCH,ATTRIBUTES:COATCHECK,ATTRIBUTES:SMOKING,ATTRIBUTES:DRIVETHRU,ATTRIBUTES:DOGSALLOWED,ATTRIBUTES:BUSINESSACCEPTSBITCOIN,ATTRIBUTES:OPEN24HOURS,ATTRIBUTES:BYOBCORKAGE,ATTRIBUTES:BYOB,ATTRIBUTES:CORKAGE,ATTRIBUTES:DIETARYRESTRICTIONSDAIRYFREE,ATTRIBUTES:DIETARYRESTRICTIONSGLUTENFREE,ATTRIBUTES:DIETARYRESTRICTIONSVEGAN,ATTRIBUTES:DIETARYRESTRICTIONSKOSHER,ATTRIBUTES:DIETARYRESTRICTIONSHALAL,ATTRIBUTES:DIETARYRESTRICTIONSSOYFREE,ATTRIBUTES:DIETARYRESTRICTIONSVEGETARIAN,ATTRIBUTES:AGESALLOWED,ATTRIBUTES:RESTAURANTSCOUNTERSERVICE USER12.YELPBUSINESS</w:t>
+      </w:r>
+      <w:r>
+        <w:rPr>
+          <w:rFonts w:cstheme="minorHAnsi"/>
+        </w:rPr>
+        <w:t xml:space="preserve"> </w:t>
+      </w:r>
+      <w:r>
+        <w:rPr>
+          <w:rFonts w:cstheme="minorHAnsi"/>
+        </w:rPr>
+        <w:t>../</w:t>
+      </w:r>
+      <w:proofErr w:type="spellStart"/>
+      <w:r>
+        <w:rPr>
+          <w:rFonts w:cstheme="minorHAnsi"/>
+        </w:rPr>
+        <w:t>hbase</w:t>
+      </w:r>
+      <w:proofErr w:type="spellEnd"/>
+      <w:r>
+        <w:rPr>
+          <w:rFonts w:cstheme="minorHAnsi"/>
+        </w:rPr>
+        <w:t>/dataset/yelp_business_attributes.csv</w:t>
+      </w:r>
+    </w:p>
+    <w:p>
+      <w:pPr>
+        <w:rPr>
+          <w:rFonts w:cstheme="minorHAnsi"/>
+          <w:lang w:val="el-GR"/>
+        </w:rPr>
+      </w:pPr>
+      <w:r>
+        <w:rPr>
+          <w:rFonts w:cstheme="minorHAnsi"/>
+          <w:lang w:val="el-GR"/>
+        </w:rPr>
+        <w:t>Φόρτωση</w:t>
+      </w:r>
+      <w:r>
+        <w:rPr>
+          <w:rFonts w:cstheme="minorHAnsi"/>
+        </w:rPr>
+        <w:t xml:space="preserve"> </w:t>
+      </w:r>
+      <w:r>
+        <w:rPr>
+          <w:rFonts w:cstheme="minorHAnsi"/>
+          <w:lang w:val="el-GR"/>
+        </w:rPr>
+        <w:t>των</w:t>
+      </w:r>
+      <w:r>
+        <w:rPr>
+          <w:rFonts w:cstheme="minorHAnsi"/>
+        </w:rPr>
+        <w:t xml:space="preserve"> </w:t>
+      </w:r>
+      <w:r>
+        <w:rPr>
+          <w:rFonts w:cstheme="minorHAnsi"/>
+          <w:lang w:val="el-GR"/>
+        </w:rPr>
+        <w:t>δεδομένων</w:t>
+      </w:r>
+      <w:r>
+        <w:rPr>
+          <w:rFonts w:cstheme="minorHAnsi"/>
+        </w:rPr>
+        <w:t>:</w:t>
+      </w:r>
+    </w:p>
+    <w:p>
+      <w:pPr>
+        <w:rPr>
+          <w:rFonts w:cstheme="minorHAnsi"/>
+        </w:rPr>
+      </w:pPr>
+      <w:proofErr w:type="spellStart"/>
+      <w:r>
+        <w:rPr>
+          <w:rFonts w:eastAsia="Times New Roman" w:cstheme="minorHAnsi"/>
+          <w:lang w:eastAsia="el-GR"/>
+        </w:rPr>
+        <w:t>hbase</w:t>
+      </w:r>
+      <w:proofErr w:type="spellEnd"/>
+      <w:r>
+        <w:rPr>
+          <w:rFonts w:eastAsia="Times New Roman" w:cstheme="minorHAnsi"/>
+          <w:lang w:eastAsia="el-GR"/>
+        </w:rPr>
+        <w:t xml:space="preserve"> </w:t>
+      </w:r>
+      <w:proofErr w:type="spellStart"/>
+      <w:r>
+        <w:rPr>
+          <w:rFonts w:eastAsia="Times New Roman" w:cstheme="minorHAnsi"/>
+          <w:lang w:eastAsia="el-GR"/>
+        </w:rPr>
+        <w:t>org.apache.hadoop.hbase.mapreduce.ImportTsv</w:t>
+      </w:r>
+      <w:proofErr w:type="spellEnd"/>
+      <w:r>
+        <w:rPr>
+          <w:rFonts w:eastAsia="Times New Roman" w:cstheme="minorHAnsi"/>
+          <w:lang w:eastAsia="el-GR"/>
+        </w:rPr>
+        <w:t xml:space="preserve"> </w:t>
+      </w:r>
+      <w:r>
+        <w:rPr>
+          <w:rFonts w:eastAsia="Times New Roman" w:cstheme="minorHAnsi"/>
+          <w:lang w:eastAsia="el-GR"/>
+        </w:rPr>
+        <w:t>'-</w:t>
+      </w:r>
+      <w:proofErr w:type="spellStart"/>
+      <w:r>
+        <w:rPr>
+          <w:rFonts w:eastAsia="Times New Roman" w:cstheme="minorHAnsi"/>
+          <w:lang w:eastAsia="el-GR"/>
+        </w:rPr>
+        <w:t>Dimporttsv.separator</w:t>
+      </w:r>
+      <w:proofErr w:type="spellEnd"/>
+      <w:r>
+        <w:rPr>
+          <w:rFonts w:eastAsia="Times New Roman" w:cstheme="minorHAnsi"/>
+          <w:lang w:eastAsia="el-GR"/>
+        </w:rPr>
+        <w:t>=,'</w:t>
+      </w:r>
+      <w:r>
+        <w:rPr>
+          <w:rFonts w:eastAsia="Times New Roman" w:cstheme="minorHAnsi"/>
+          <w:lang w:eastAsia="el-GR"/>
+        </w:rPr>
+        <w:t xml:space="preserve"> </w:t>
+      </w:r>
+      <w:r>
+        <w:rPr>
+          <w:rFonts w:cstheme="minorHAnsi"/>
+        </w:rPr>
+        <w:t>-Dimporttsv.columns=</w:t>
+      </w:r>
+      <w:r>
+        <w:rPr>
+          <w:rFonts w:cstheme="minorHAnsi"/>
+        </w:rPr>
+        <w:t>HBASE_ROW_KEY,</w:t>
+      </w:r>
+      <w:r>
+        <w:rPr>
+          <w:rFonts w:cstheme="minorHAnsi"/>
+        </w:rPr>
+        <w:t>HOURS:</w:t>
+      </w:r>
+      <w:r>
+        <w:rPr>
+          <w:rFonts w:cstheme="minorHAnsi"/>
+        </w:rPr>
+        <w:t>MONDAY</w:t>
+      </w:r>
+      <w:r>
+        <w:rPr>
+          <w:rFonts w:cstheme="minorHAnsi"/>
+        </w:rPr>
+        <w:t>,HOURS:</w:t>
+      </w:r>
+      <w:r>
+        <w:rPr>
+          <w:rFonts w:cstheme="minorHAnsi"/>
+        </w:rPr>
+        <w:t>TUESDAY</w:t>
+      </w:r>
+      <w:r>
+        <w:rPr>
+          <w:rFonts w:cstheme="minorHAnsi"/>
+        </w:rPr>
+        <w:t>,</w:t>
+      </w:r>
+      <w:r>
+        <w:rPr>
+          <w:rFonts w:cstheme="minorHAnsi"/>
+        </w:rPr>
+        <w:t>HOURS:</w:t>
+      </w:r>
+      <w:r>
+        <w:rPr>
+          <w:rFonts w:cstheme="minorHAnsi"/>
+        </w:rPr>
+        <w:t>WEDNESDAY</w:t>
+      </w:r>
+      <w:r>
+        <w:rPr>
+          <w:rFonts w:cstheme="minorHAnsi"/>
+        </w:rPr>
+        <w:t>,</w:t>
+      </w:r>
+      <w:r>
+        <w:rPr>
+          <w:rFonts w:cstheme="minorHAnsi"/>
+        </w:rPr>
+        <w:t>HOURS:</w:t>
+      </w:r>
+      <w:r>
+        <w:rPr>
+          <w:rFonts w:cstheme="minorHAnsi"/>
+        </w:rPr>
+        <w:t>THURSDAY</w:t>
+      </w:r>
+      <w:r>
+        <w:rPr>
+          <w:rFonts w:cstheme="minorHAnsi"/>
+        </w:rPr>
+        <w:t>,</w:t>
+      </w:r>
+      <w:r>
+        <w:rPr>
+          <w:rFonts w:cstheme="minorHAnsi"/>
+        </w:rPr>
+        <w:t>HOURS:</w:t>
+      </w:r>
+      <w:r>
+        <w:rPr>
+          <w:rFonts w:cstheme="minorHAnsi"/>
+        </w:rPr>
+        <w:t>FRIDAY</w:t>
+      </w:r>
+      <w:r>
+        <w:rPr>
+          <w:rFonts w:cstheme="minorHAnsi"/>
+        </w:rPr>
+        <w:t>,</w:t>
+      </w:r>
+      <w:r>
+        <w:rPr>
+          <w:rFonts w:cstheme="minorHAnsi"/>
+        </w:rPr>
+        <w:t>HOURS:</w:t>
+      </w:r>
+      <w:r>
+        <w:rPr>
+          <w:rFonts w:cstheme="minorHAnsi"/>
+        </w:rPr>
+        <w:t>SATURDAY</w:t>
+      </w:r>
+      <w:r>
+        <w:rPr>
+          <w:rFonts w:cstheme="minorHAnsi"/>
+        </w:rPr>
+        <w:t>,HOURS:</w:t>
+      </w:r>
+      <w:r>
+        <w:rPr>
+          <w:rFonts w:cstheme="minorHAnsi"/>
+        </w:rPr>
+        <w:t>SUNDAY</w:t>
+      </w:r>
+      <w:r>
+        <w:rPr>
+          <w:rFonts w:cstheme="minorHAnsi"/>
+        </w:rPr>
+        <w:t xml:space="preserve"> USER12.YELPBUSINESS</w:t>
+      </w:r>
+      <w:r>
+        <w:rPr>
+          <w:rFonts w:cstheme="minorHAnsi"/>
+        </w:rPr>
+        <w:t xml:space="preserve"> </w:t>
+      </w:r>
+      <w:r>
+        <w:rPr>
+          <w:rFonts w:cstheme="minorHAnsi"/>
+        </w:rPr>
+        <w:t>../</w:t>
+      </w:r>
+      <w:proofErr w:type="spellStart"/>
+      <w:r>
+        <w:rPr>
+          <w:rFonts w:cstheme="minorHAnsi"/>
+        </w:rPr>
+        <w:t>hbase</w:t>
+      </w:r>
+      <w:proofErr w:type="spellEnd"/>
+      <w:r>
+        <w:rPr>
+          <w:rFonts w:cstheme="minorHAnsi"/>
+        </w:rPr>
         <w:t>/dataset</w:t>
       </w:r>
       <w:r>
         <w:rPr>
           <w:rFonts w:cstheme="minorHAnsi"/>
         </w:rPr>
-        <w:t>/</w:t>
+        <w:t>/yelp_business_hours.csv</w:t>
+      </w:r>
+    </w:p>
+    <w:p>
+      <w:pPr>
+        <w:rPr>
+          <w:rFonts w:cstheme="minorHAnsi"/>
+        </w:rPr>
+      </w:pPr>
+      <w:r>
+        <w:rPr>
+          <w:rFonts w:cstheme="minorHAnsi"/>
+          <w:lang w:val="el-GR"/>
+        </w:rPr>
+        <w:t>Φόρτωση</w:t>
+      </w:r>
+      <w:r>
+        <w:rPr>
+          <w:rFonts w:cstheme="minorHAnsi"/>
+        </w:rPr>
+        <w:t xml:space="preserve"> </w:t>
+      </w:r>
+      <w:r>
+        <w:rPr>
+          <w:rFonts w:cstheme="minorHAnsi"/>
+          <w:lang w:val="el-GR"/>
+        </w:rPr>
+        <w:t>των</w:t>
+      </w:r>
+      <w:r>
+        <w:rPr>
+          <w:rFonts w:cstheme="minorHAnsi"/>
+        </w:rPr>
+        <w:t xml:space="preserve"> </w:t>
+      </w:r>
+      <w:r>
+        <w:rPr>
+          <w:rFonts w:cstheme="minorHAnsi"/>
+          <w:lang w:val="el-GR"/>
+        </w:rPr>
+        <w:t>δεδομένων</w:t>
+      </w:r>
+      <w:r>
+        <w:rPr>
+          <w:rFonts w:cstheme="minorHAnsi"/>
+        </w:rPr>
+        <w:t>:</w:t>
       </w:r>
     </w:p>
     <w:p>
@@ -109,42 +991,35 @@
         <w:rPr>
           <w:rFonts w:cstheme="minorHAnsi"/>
         </w:rPr>
-        <w:t xml:space="preserve"> shell</w:t>
-      </w:r>
-    </w:p>
-    <w:p>
-      <w:pPr>
-        <w:rPr>
-          <w:rFonts w:cstheme="minorHAnsi"/>
-        </w:rPr>
-      </w:pPr>
-      <w:proofErr w:type="spellStart"/>
-      <w:r>
-        <w:rPr>
-          <w:rFonts w:cstheme="minorHAnsi"/>
-        </w:rPr>
-        <w:t>hdfs</w:t>
-      </w:r>
-      <w:proofErr w:type="spellEnd"/>
-      <w:r>
-        <w:rPr>
-          <w:rFonts w:cstheme="minorHAnsi"/>
-        </w:rPr>
-        <w:t xml:space="preserve"> </w:t>
-      </w:r>
-      <w:proofErr w:type="spellStart"/>
-      <w:r>
-        <w:rPr>
-          <w:rFonts w:cstheme="minorHAnsi"/>
-        </w:rPr>
-        <w:t>dfs</w:t>
-      </w:r>
-      <w:proofErr w:type="spellEnd"/>
-      <w:r>
-        <w:rPr>
-          <w:rFonts w:cstheme="minorHAnsi"/>
-        </w:rPr>
-        <w:t xml:space="preserve"> -cat ../</w:t>
+        <w:t xml:space="preserve"> </w:t>
+      </w:r>
+      <w:proofErr w:type="spellStart"/>
+      <w:r>
+        <w:rPr>
+          <w:rFonts w:cstheme="minorHAnsi"/>
+        </w:rPr>
+        <w:t>org.apache.hadoop.hbase.mapreduce.ImportTsv</w:t>
+      </w:r>
+      <w:proofErr w:type="spellEnd"/>
+      <w:r>
+        <w:rPr>
+          <w:rFonts w:cstheme="minorHAnsi"/>
+        </w:rPr>
+        <w:t xml:space="preserve"> '-</w:t>
+      </w:r>
+      <w:proofErr w:type="spellStart"/>
+      <w:r>
+        <w:rPr>
+          <w:rFonts w:cstheme="minorHAnsi"/>
+        </w:rPr>
+        <w:t>Dimporttsv.separator</w:t>
+      </w:r>
+      <w:proofErr w:type="spellEnd"/>
+      <w:r>
+        <w:rPr>
+          <w:rFonts w:cstheme="minorHAnsi"/>
+        </w:rPr>
+        <w:t>=,' -Dimporttsv.columns=HBASE_ROW_KEY,PERHOUR:BUSINESSID,PERHOUR:WEEKDAY,PERHOUR:HOUR,PERHOUR:CHECKIN USER12.YELPCHECKIN ../</w:t>
       </w:r>
       <w:proofErr w:type="spellStart"/>
       <w:r>
@@ -167,125 +1042,19 @@
           <w:rFonts w:cstheme="minorHAnsi"/>
         </w:rPr>
       </w:pPr>
-    </w:p>
-    <w:p>
-      <w:pPr>
-        <w:rPr>
-          <w:rFonts w:cstheme="minorHAnsi"/>
-        </w:rPr>
-      </w:pPr>
-      <w:proofErr w:type="spellStart"/>
-      <w:r>
-        <w:rPr>
-          <w:rFonts w:cstheme="minorHAnsi"/>
-        </w:rPr>
-        <w:t>hdfs</w:t>
-      </w:r>
-      <w:proofErr w:type="spellEnd"/>
-      <w:r>
-        <w:rPr>
-          <w:rFonts w:cstheme="minorHAnsi"/>
-        </w:rPr>
-        <w:t xml:space="preserve"> </w:t>
-      </w:r>
-      <w:proofErr w:type="spellStart"/>
-      <w:r>
-        <w:rPr>
-          <w:rFonts w:cstheme="minorHAnsi"/>
-        </w:rPr>
-        <w:t>dfs</w:t>
-      </w:r>
-      <w:proofErr w:type="spellEnd"/>
-      <w:r>
-        <w:rPr>
-          <w:rFonts w:cstheme="minorHAnsi"/>
-        </w:rPr>
-        <w:t xml:space="preserve"> -cat ../</w:t>
-      </w:r>
-      <w:proofErr w:type="spellStart"/>
-      <w:r>
-        <w:rPr>
-          <w:rFonts w:cstheme="minorHAnsi"/>
-        </w:rPr>
-        <w:t>hbase</w:t>
-      </w:r>
-      <w:proofErr w:type="spellEnd"/>
-      <w:r>
-        <w:rPr>
-          <w:rFonts w:cstheme="minorHAnsi"/>
-        </w:rPr>
-        <w:t>/dataset/yelp_</w:t>
-      </w:r>
-      <w:r>
-        <w:rPr>
-          <w:rFonts w:cstheme="minorHAnsi"/>
-        </w:rPr>
-        <w:t>business</w:t>
-      </w:r>
-      <w:r>
-        <w:rPr>
-          <w:rFonts w:cstheme="minorHAnsi"/>
-        </w:rPr>
-        <w:t>_attributes</w:t>
-      </w:r>
-      <w:r>
-        <w:rPr>
-          <w:rFonts w:cstheme="minorHAnsi"/>
-        </w:rPr>
-        <w:t>.csv</w:t>
-      </w:r>
-      <w:r>
-        <w:rPr>
-          <w:rFonts w:cstheme="minorHAnsi"/>
-        </w:rPr>
-        <w:t xml:space="preserve"> | </w:t>
-      </w:r>
-      <w:proofErr w:type="spellStart"/>
-      <w:r>
-        <w:rPr>
-          <w:rFonts w:cstheme="minorHAnsi"/>
-        </w:rPr>
-        <w:t>wc</w:t>
-      </w:r>
-      <w:proofErr w:type="spellEnd"/>
-      <w:r>
-        <w:rPr>
-          <w:rFonts w:cstheme="minorHAnsi"/>
-        </w:rPr>
-        <w:t xml:space="preserve"> - l</w:t>
-      </w:r>
-    </w:p>
-    <w:p>
-      <w:pPr>
-        <w:rPr>
-          <w:rFonts w:cstheme="minorHAnsi"/>
-        </w:rPr>
-      </w:pPr>
-    </w:p>
-    <w:p>
-      <w:pPr>
-        <w:rPr>
-          <w:rFonts w:cstheme="minorHAnsi"/>
-        </w:rPr>
-      </w:pPr>
-      <w:r>
-        <w:rPr>
-          <w:rFonts w:cstheme="minorHAnsi"/>
-        </w:rPr>
-        <w:t xml:space="preserve">scan </w:t>
-      </w:r>
-      <w:r>
-        <w:rPr>
-          <w:rFonts w:cstheme="minorHAnsi"/>
-        </w:rPr>
-        <w:t>‘</w:t>
-      </w:r>
-      <w:proofErr w:type="gramStart"/>
-      <w:r>
-        <w:rPr>
-          <w:rFonts w:cstheme="minorHAnsi"/>
-        </w:rPr>
-        <w:t>hbase:</w:t>
+      <w:r>
+        <w:rPr>
+          <w:rFonts w:cstheme="minorHAnsi"/>
+        </w:rPr>
+        <w:t xml:space="preserve">disable </w:t>
+      </w:r>
+      <w:bookmarkStart w:id="0" w:name="_Hlk43753369"/>
+      <w:r>
+        <w:rPr>
+          <w:rFonts w:eastAsia="Times New Roman" w:cstheme="minorHAnsi"/>
+          <w:lang w:eastAsia="el-GR"/>
+        </w:rPr>
+        <w:t>'</w:t>
       </w:r>
       <w:r>
         <w:rPr>
@@ -293,27 +1062,7 @@
         </w:rPr>
         <w:t>USER12.YELPBUSINESS</w:t>
       </w:r>
-      <w:proofErr w:type="gramEnd"/>
-      <w:r>
-        <w:rPr>
-          <w:rFonts w:cstheme="minorHAnsi"/>
-        </w:rPr>
-        <w:t>’</w:t>
-      </w:r>
-    </w:p>
-    <w:p>
-      <w:pPr>
-        <w:rPr>
-          <w:rFonts w:eastAsia="Times New Roman" w:cstheme="minorHAnsi"/>
-          <w:lang w:eastAsia="el-GR"/>
-        </w:rPr>
-      </w:pPr>
-      <w:r>
-        <w:rPr>
-          <w:rFonts w:cstheme="minorHAnsi"/>
-        </w:rPr>
-        <w:t xml:space="preserve">scan </w:t>
-      </w:r>
+      <w:bookmarkEnd w:id="0"/>
       <w:r>
         <w:rPr>
           <w:rFonts w:eastAsia="Times New Roman" w:cstheme="minorHAnsi"/>
@@ -321,19 +1070,18 @@
         </w:rPr>
         <w:t>'</w:t>
       </w:r>
-      <w:r>
-        <w:rPr>
-          <w:rFonts w:eastAsia="Times New Roman" w:cstheme="minorHAnsi"/>
-          <w:lang w:eastAsia="el-GR"/>
-        </w:rPr>
-        <w:t>USER12.YELP</w:t>
-      </w:r>
-      <w:r>
-        <w:rPr>
-          <w:rFonts w:eastAsia="Times New Roman" w:cstheme="minorHAnsi"/>
-          <w:lang w:eastAsia="el-GR"/>
-        </w:rPr>
-        <w:t>CHECKIN</w:t>
+    </w:p>
+    <w:p>
+      <w:pPr>
+        <w:rPr>
+          <w:rFonts w:cstheme="minorHAnsi"/>
+        </w:rPr>
+      </w:pPr>
+      <w:r>
+        <w:rPr>
+          <w:rFonts w:cstheme="minorHAnsi"/>
+        </w:rPr>
+        <w:t xml:space="preserve">drop </w:t>
       </w:r>
       <w:r>
         <w:rPr>
@@ -342,711 +1090,12 @@
         </w:rPr>
         <w:t>'</w:t>
       </w:r>
-    </w:p>
-    <w:p>
-      <w:pPr>
-        <w:rPr>
-          <w:rFonts w:cstheme="minorHAnsi"/>
-        </w:rPr>
-      </w:pPr>
-    </w:p>
-    <w:p>
-      <w:pPr>
-        <w:rPr>
-          <w:rFonts w:cstheme="minorHAnsi"/>
-        </w:rPr>
-      </w:pPr>
-      <w:r>
-        <w:rPr>
-          <w:rFonts w:cstheme="minorHAnsi"/>
-          <w:lang w:val="el-GR"/>
-        </w:rPr>
-        <w:t>Φόρτωση</w:t>
-      </w:r>
-      <w:r>
-        <w:rPr>
-          <w:rFonts w:cstheme="minorHAnsi"/>
-        </w:rPr>
-        <w:t xml:space="preserve"> </w:t>
-      </w:r>
-      <w:r>
-        <w:rPr>
-          <w:rFonts w:cstheme="minorHAnsi"/>
-          <w:lang w:val="el-GR"/>
-        </w:rPr>
-        <w:t>των</w:t>
-      </w:r>
-      <w:r>
-        <w:rPr>
-          <w:rFonts w:cstheme="minorHAnsi"/>
-        </w:rPr>
-        <w:t xml:space="preserve"> </w:t>
-      </w:r>
-      <w:r>
-        <w:rPr>
-          <w:rFonts w:cstheme="minorHAnsi"/>
-          <w:lang w:val="el-GR"/>
-        </w:rPr>
-        <w:t>δεδομένων</w:t>
-      </w:r>
-      <w:r>
-        <w:rPr>
-          <w:rFonts w:cstheme="minorHAnsi"/>
-        </w:rPr>
-        <w:t>:</w:t>
-      </w:r>
-    </w:p>
-    <w:p>
-      <w:pPr>
-        <w:rPr>
-          <w:rFonts w:cstheme="minorHAnsi"/>
-        </w:rPr>
-      </w:pPr>
-      <w:proofErr w:type="spellStart"/>
-      <w:r>
-        <w:rPr>
-          <w:rFonts w:cstheme="minorHAnsi"/>
-        </w:rPr>
-        <w:t>hbase</w:t>
-      </w:r>
-      <w:proofErr w:type="spellEnd"/>
-      <w:r>
-        <w:rPr>
-          <w:rFonts w:cstheme="minorHAnsi"/>
-        </w:rPr>
-        <w:t xml:space="preserve"> </w:t>
-      </w:r>
-      <w:proofErr w:type="spellStart"/>
-      <w:r>
-        <w:rPr>
-          <w:rFonts w:cstheme="minorHAnsi"/>
-        </w:rPr>
-        <w:t>org.apache.hadoop.hbase.mapreduce.ImportTsv</w:t>
-      </w:r>
-      <w:proofErr w:type="spellEnd"/>
-      <w:r>
-        <w:rPr>
-          <w:rFonts w:cstheme="minorHAnsi"/>
-        </w:rPr>
-        <w:t xml:space="preserve"> '-</w:t>
-      </w:r>
-      <w:proofErr w:type="spellStart"/>
-      <w:r>
-        <w:rPr>
-          <w:rFonts w:cstheme="minorHAnsi"/>
-        </w:rPr>
-        <w:t>Dimporttsv.separator</w:t>
-      </w:r>
-      <w:proofErr w:type="spellEnd"/>
-      <w:r>
-        <w:rPr>
-          <w:rFonts w:cstheme="minorHAnsi"/>
-        </w:rPr>
-        <w:t>=,' -Dimporttsv.columns=HBASE_ROW_KEY,BASE:NAME,BASE:NEIGHBORHOOD,BASE:ADDRESS,BASE:CITY,BASE:STATE,BASE:POSTALCODE,BASE:LATITUDE,BASE:LONGTITUDE,BASE:STARS,BASE:REVIEWCOUNT,BASE:ISOPEN,BASE:CATEGORIES USER12.YELPBUSINESS ../</w:t>
-      </w:r>
-      <w:proofErr w:type="spellStart"/>
-      <w:r>
-        <w:rPr>
-          <w:rFonts w:cstheme="minorHAnsi"/>
-        </w:rPr>
-        <w:t>hbase</w:t>
-      </w:r>
-      <w:proofErr w:type="spellEnd"/>
-      <w:r>
-        <w:rPr>
-          <w:rFonts w:cstheme="minorHAnsi"/>
-        </w:rPr>
-        <w:t>/dataset/yelp_business.csv</w:t>
-      </w:r>
-    </w:p>
-    <w:p>
-      <w:pPr>
-        <w:rPr>
-          <w:rFonts w:cstheme="minorHAnsi"/>
-        </w:rPr>
-      </w:pPr>
-    </w:p>
-    <w:p>
-      <w:pPr>
-        <w:rPr>
-          <w:rFonts w:cstheme="minorHAnsi"/>
-        </w:rPr>
-      </w:pPr>
-      <w:r>
-        <w:rPr>
-          <w:rFonts w:cstheme="minorHAnsi"/>
-          <w:lang w:val="el-GR"/>
-        </w:rPr>
-        <w:t>Φόρτωση</w:t>
-      </w:r>
-      <w:r>
-        <w:rPr>
-          <w:rFonts w:cstheme="minorHAnsi"/>
-        </w:rPr>
-        <w:t xml:space="preserve"> </w:t>
-      </w:r>
-      <w:r>
-        <w:rPr>
-          <w:rFonts w:cstheme="minorHAnsi"/>
-          <w:lang w:val="el-GR"/>
-        </w:rPr>
-        <w:t>των</w:t>
-      </w:r>
-      <w:r>
-        <w:rPr>
-          <w:rFonts w:cstheme="minorHAnsi"/>
-        </w:rPr>
-        <w:t xml:space="preserve"> </w:t>
-      </w:r>
-      <w:r>
-        <w:rPr>
-          <w:rFonts w:cstheme="minorHAnsi"/>
-          <w:lang w:val="el-GR"/>
-        </w:rPr>
-        <w:t>δεδομένων</w:t>
-      </w:r>
-      <w:r>
-        <w:rPr>
-          <w:rFonts w:cstheme="minorHAnsi"/>
-        </w:rPr>
-        <w:t>:</w:t>
-      </w:r>
-    </w:p>
-    <w:p>
-      <w:pPr>
-        <w:rPr>
-          <w:rFonts w:cstheme="minorHAnsi"/>
-        </w:rPr>
-      </w:pPr>
-      <w:proofErr w:type="spellStart"/>
-      <w:r>
-        <w:rPr>
-          <w:rFonts w:cstheme="minorHAnsi"/>
-        </w:rPr>
-        <w:t>hbase</w:t>
-      </w:r>
-      <w:proofErr w:type="spellEnd"/>
-      <w:r>
-        <w:rPr>
-          <w:rFonts w:cstheme="minorHAnsi"/>
-        </w:rPr>
-        <w:t xml:space="preserve"> </w:t>
-      </w:r>
-      <w:proofErr w:type="spellStart"/>
-      <w:r>
-        <w:rPr>
-          <w:rFonts w:cstheme="minorHAnsi"/>
-        </w:rPr>
-        <w:t>org.apache.hadoop.hbase.mapreduce.ImportTsv</w:t>
-      </w:r>
-      <w:proofErr w:type="spellEnd"/>
-      <w:r>
-        <w:rPr>
-          <w:rFonts w:cstheme="minorHAnsi"/>
-        </w:rPr>
-        <w:t xml:space="preserve"> '-</w:t>
-      </w:r>
-      <w:proofErr w:type="spellStart"/>
-      <w:r>
-        <w:rPr>
-          <w:rFonts w:cstheme="minorHAnsi"/>
-        </w:rPr>
-        <w:t>Dimporttsv.separator</w:t>
-      </w:r>
-      <w:proofErr w:type="spellEnd"/>
-      <w:r>
-        <w:rPr>
-          <w:rFonts w:cstheme="minorHAnsi"/>
-        </w:rPr>
-        <w:t>=,' -Dimporttsv.columns=HBASE_ROW_KEY,ATTRIBUTES:ACCEPTSINSURANCE,ATTRIBUTES:BYAPPOINTMENTONLY,ATTRIBUTES:BUSINESSACCEPTSCREDITCARDS,ATTRIBUTES:BUSINESSPARKINGGARAGE,ATTRIBUTES:BUSINESSPARKINGSTREET,ATTRIBUTES:BUSINESSPARKINGVALIDATED,ATTRIBUTES:BUSINESSPARKINGLOT,ATTRIBUTES:BUSINESSPARKINGVALET,ATTRIBUTES:HAIRSPECIALIZESINCOLORING,ATTRIBUTES:HAIRSPECIALIZESINAFRICANAMERICAN,ATTRIBUTES:HAIRSPECIALIZESINCURLY,ATTRIBUTES:HAIRSPECIALIZESINPERMS,ATTRIBUTES:HAIRSPECIALIZESINKIDS,ATTRIBUTES:HAIRSPECIALIZESINEXTENSIONS,ATTRIBUTES:HAIRSPECIALIZESINASIAN,ATTRIBUTES:HAIRSPECIALIZESINSTRAIGHTPERMS,ATTRIBUTES:RESTAURANTSPRICERANGETWO,ATTRIBUTES:GOODFORKIDS,ATTRIBUTES:WHEELCHAIRACCESSIBLE,ATTRIBUTES:BIKEPARKING,ATTRIBUTES:ALCOHOL,ATTRIBUTES:HASTV,ATTRIBUTES:NOISELEVEL,ATTRIBUTES:RESTAURANTSATTIRE,ATTRIBUTES:MUSICDJ,ATTRIBUTES:MUSICBACKGROUNDMUSIC,ATTRIBUTES:MUSICNOMUSIC,ATTRIBUTES:MUSICKARAOKE,ATTRIBUTES:MUSICLIVE,ATTRIBUTES:MUSICVIDEO,ATTRIBUTES:MUSICJUKEBOX,ATTRIBUTES:AMBIENCEROMANTIC,ATTRIBUTES:AMBIENCEINTIMATE,ATTRIBUTES:AMBIENCECLASSY,ATTRIBUTES:AMBIENCEHIPSTER,ATTRIBUTES:AMBIENCEDIVEY,ATTRIBUTES:AMBIENCETOURISTY,ATTRIBUTES:AMBIENCETRENDY,ATTRIBUTES:AMBIENCEUPSCALE,ATTRIBUTES:AMBIENCECASUAL,ATTRIBUTES:RESTAURANTSGOODFORGROUPS,ATTRIBUTES:CATERS,ATTRIBUTES:WIFI,ATTRIBUTES:RESTAURANTSRESERVATIONS,ATTRIBUTES:RESTAURANTSTAKEOUT,ATTRIBUTES:HAPPYHOUR,ATTRIBUTES:GOODFORDANCING,ATTRIBUTES:RESTAURANTSTABLESERVICE,ATTRIBUTES:OUTDOORSEATING,ATTRIBUTES:RESTAURANTSDELIVERY,ATTRIBUTES:BESTNIGHTSMONDAY,ATTRIBUTES:BESTNIGHTSTUESDAY,ATTRIBUTES:BESTNIGHTSFRIDAY,ATTRIBUTES:BESTNIGHTSWEDNESDAY,ATTRIBUTES:BESTNIGHTSTHURSDAY,ATTRIBUTES:BES</w:t>
-      </w:r>
-      <w:r>
-        <w:rPr>
-          <w:rFonts w:cstheme="minorHAnsi"/>
-        </w:rPr>
-        <w:lastRenderedPageBreak/>
-        <w:t>TNIGHTSSUNDAY,ATTRIBUTES:BESTNIGHTSSATURDAY,ATTRIBUTES:GOODFORMEALDESSERT,ATTRIBUTES:GOODFORMEALLATENIGHT,ATTRIBUTES:GOODFORMEAL_LUNCHGOODFORMEALDINNER,ATTRIBUTES:GOODFORMEAL_BREAKFAST,ATTRIBUTES:GOODFORMEALBRUNCH,ATTRIBUTES:COATCHECK,ATTRIBUTES:SMOKING,ATTRIBUTES:DRIVETHRU,ATTRIBUTES:DOGSALLOWED,ATTRIBUTES:BUSINESSACCEPTSBITCOIN,ATTRIBUTES:OPEN24HOURS,ATTRIBUTES:BYOBCORKAGE,ATTRIBUTES:BYOB,ATTRIBUTES:CORKAGE,ATTRIBUTES:DIETARYRESTRICTIONSDAIRYFREE,ATTRIBUTES:DIETARYRESTRICTIONSGLUTENFREE,ATTRIBUTES:DIETARYRESTRICTIONSVEGAN,ATTRIBUTES:DIETARYRESTRICTIONSKOSHER,ATTRIBUTES:DIETARYRESTRICTIONSHALAL,ATTRIBUTES:DIETARYRESTRICTIONSSOYFREE,ATTRIBUTES:DIETARYRESTRICTIONSVEGETARIAN,ATTRIBUTES:AGESALLOWED,ATTRIBUTES:RESTAURANTSCOUNTERSERVICE USER12.YELPBUSINESS ../</w:t>
-      </w:r>
-      <w:proofErr w:type="spellStart"/>
-      <w:r>
-        <w:rPr>
-          <w:rFonts w:cstheme="minorHAnsi"/>
-        </w:rPr>
-        <w:t>hbase</w:t>
-      </w:r>
-      <w:proofErr w:type="spellEnd"/>
-      <w:r>
-        <w:rPr>
-          <w:rFonts w:cstheme="minorHAnsi"/>
-        </w:rPr>
-        <w:t>/dataset/yelp_business_attributes.csv</w:t>
-      </w:r>
-    </w:p>
-    <w:p>
-      <w:pPr>
-        <w:rPr>
-          <w:rFonts w:cstheme="minorHAnsi"/>
-        </w:rPr>
-      </w:pPr>
-      <w:r>
-        <w:rPr>
-          <w:rFonts w:cstheme="minorHAnsi"/>
-          <w:lang w:val="el-GR"/>
-        </w:rPr>
-        <w:t>Φόρτωση</w:t>
-      </w:r>
-      <w:r>
-        <w:rPr>
-          <w:rFonts w:cstheme="minorHAnsi"/>
-        </w:rPr>
-        <w:t xml:space="preserve"> </w:t>
-      </w:r>
-      <w:r>
-        <w:rPr>
-          <w:rFonts w:cstheme="minorHAnsi"/>
-          <w:lang w:val="el-GR"/>
-        </w:rPr>
-        <w:t>των</w:t>
-      </w:r>
-      <w:r>
-        <w:rPr>
-          <w:rFonts w:cstheme="minorHAnsi"/>
-        </w:rPr>
-        <w:t xml:space="preserve"> </w:t>
-      </w:r>
-      <w:r>
-        <w:rPr>
-          <w:rFonts w:cstheme="minorHAnsi"/>
-          <w:lang w:val="el-GR"/>
-        </w:rPr>
-        <w:t>δεδομένων</w:t>
-      </w:r>
-      <w:r>
-        <w:rPr>
-          <w:rFonts w:cstheme="minorHAnsi"/>
-        </w:rPr>
-        <w:t>:</w:t>
-      </w:r>
-    </w:p>
-    <w:p>
-      <w:pPr>
-        <w:rPr>
-          <w:rFonts w:cstheme="minorHAnsi"/>
-        </w:rPr>
-      </w:pPr>
-      <w:proofErr w:type="spellStart"/>
-      <w:r>
-        <w:rPr>
-          <w:rFonts w:eastAsia="Times New Roman" w:cstheme="minorHAnsi"/>
-          <w:lang w:eastAsia="el-GR"/>
-        </w:rPr>
-        <w:t>hbase</w:t>
-      </w:r>
-      <w:proofErr w:type="spellEnd"/>
-      <w:r>
-        <w:rPr>
-          <w:rFonts w:eastAsia="Times New Roman" w:cstheme="minorHAnsi"/>
-          <w:lang w:eastAsia="el-GR"/>
-        </w:rPr>
-        <w:t xml:space="preserve"> </w:t>
-      </w:r>
-      <w:proofErr w:type="spellStart"/>
-      <w:r>
-        <w:rPr>
-          <w:rFonts w:eastAsia="Times New Roman" w:cstheme="minorHAnsi"/>
-          <w:lang w:eastAsia="el-GR"/>
-        </w:rPr>
-        <w:t>org.apache.hadoop.hbase.mapreduce.ImportTsv</w:t>
-      </w:r>
-      <w:proofErr w:type="spellEnd"/>
-      <w:r>
-        <w:rPr>
-          <w:rFonts w:eastAsia="Times New Roman" w:cstheme="minorHAnsi"/>
-          <w:lang w:eastAsia="el-GR"/>
-        </w:rPr>
-        <w:t xml:space="preserve"> </w:t>
-      </w:r>
-      <w:r>
-        <w:rPr>
-          <w:rFonts w:eastAsia="Times New Roman" w:cstheme="minorHAnsi"/>
-          <w:lang w:eastAsia="el-GR"/>
-        </w:rPr>
-        <w:t>'-</w:t>
-      </w:r>
-      <w:proofErr w:type="spellStart"/>
-      <w:r>
-        <w:rPr>
-          <w:rFonts w:eastAsia="Times New Roman" w:cstheme="minorHAnsi"/>
-          <w:lang w:eastAsia="el-GR"/>
-        </w:rPr>
-        <w:t>Dimporttsv.separator</w:t>
-      </w:r>
-      <w:proofErr w:type="spellEnd"/>
-      <w:r>
-        <w:rPr>
-          <w:rFonts w:eastAsia="Times New Roman" w:cstheme="minorHAnsi"/>
-          <w:lang w:eastAsia="el-GR"/>
-        </w:rPr>
-        <w:t>=,'</w:t>
-      </w:r>
-      <w:r>
-        <w:rPr>
-          <w:rFonts w:eastAsia="Times New Roman" w:cstheme="minorHAnsi"/>
-          <w:lang w:eastAsia="el-GR"/>
-        </w:rPr>
-        <w:t xml:space="preserve"> </w:t>
-      </w:r>
-      <w:r>
-        <w:rPr>
-          <w:rFonts w:cstheme="minorHAnsi"/>
-        </w:rPr>
-        <w:t>-Dimporttsv.columns=</w:t>
-      </w:r>
-      <w:r>
-        <w:rPr>
-          <w:rFonts w:cstheme="minorHAnsi"/>
-        </w:rPr>
-        <w:t>HBASE_ROW_KEY,</w:t>
-      </w:r>
-      <w:r>
-        <w:rPr>
-          <w:rFonts w:cstheme="minorHAnsi"/>
-        </w:rPr>
-        <w:t>HOURS:</w:t>
-      </w:r>
-      <w:r>
-        <w:rPr>
-          <w:rFonts w:cstheme="minorHAnsi"/>
-        </w:rPr>
-        <w:t>MONDAY</w:t>
-      </w:r>
-      <w:r>
-        <w:rPr>
-          <w:rFonts w:cstheme="minorHAnsi"/>
-        </w:rPr>
-        <w:t>,</w:t>
-      </w:r>
-      <w:r>
-        <w:rPr>
-          <w:rFonts w:cstheme="minorHAnsi"/>
-        </w:rPr>
-        <w:t>HOURS:</w:t>
-      </w:r>
-      <w:r>
-        <w:rPr>
-          <w:rFonts w:cstheme="minorHAnsi"/>
-        </w:rPr>
-        <w:t>TUESDAY</w:t>
-      </w:r>
-      <w:r>
-        <w:rPr>
-          <w:rFonts w:cstheme="minorHAnsi"/>
-        </w:rPr>
-        <w:t>,</w:t>
-      </w:r>
-      <w:r>
-        <w:rPr>
-          <w:rFonts w:cstheme="minorHAnsi"/>
-        </w:rPr>
-        <w:t>HOURS:</w:t>
-      </w:r>
-      <w:r>
-        <w:rPr>
-          <w:rFonts w:cstheme="minorHAnsi"/>
-        </w:rPr>
-        <w:t>WEDNESDAY</w:t>
-      </w:r>
-      <w:r>
-        <w:rPr>
-          <w:rFonts w:cstheme="minorHAnsi"/>
-        </w:rPr>
-        <w:t>,</w:t>
-      </w:r>
-      <w:r>
-        <w:rPr>
-          <w:rFonts w:cstheme="minorHAnsi"/>
-        </w:rPr>
-        <w:t>HOURS:</w:t>
-      </w:r>
-      <w:r>
-        <w:rPr>
-          <w:rFonts w:cstheme="minorHAnsi"/>
-        </w:rPr>
-        <w:t>THURSDAY</w:t>
-      </w:r>
-      <w:r>
-        <w:rPr>
-          <w:rFonts w:cstheme="minorHAnsi"/>
-        </w:rPr>
-        <w:t>,</w:t>
-      </w:r>
-      <w:r>
-        <w:rPr>
-          <w:rFonts w:cstheme="minorHAnsi"/>
-        </w:rPr>
-        <w:t>HOURS:</w:t>
-      </w:r>
-      <w:r>
-        <w:rPr>
-          <w:rFonts w:cstheme="minorHAnsi"/>
-        </w:rPr>
-        <w:t>FRIDAY</w:t>
-      </w:r>
-      <w:r>
-        <w:rPr>
-          <w:rFonts w:cstheme="minorHAnsi"/>
-        </w:rPr>
-        <w:t>,</w:t>
-      </w:r>
-      <w:r>
-        <w:rPr>
-          <w:rFonts w:cstheme="minorHAnsi"/>
-        </w:rPr>
-        <w:t>HOURS:</w:t>
-      </w:r>
-      <w:r>
-        <w:rPr>
-          <w:rFonts w:cstheme="minorHAnsi"/>
-        </w:rPr>
-        <w:t>SATURDAY</w:t>
-      </w:r>
-      <w:r>
-        <w:rPr>
-          <w:rFonts w:cstheme="minorHAnsi"/>
-        </w:rPr>
-        <w:t>,</w:t>
-      </w:r>
-      <w:r>
-        <w:rPr>
-          <w:rFonts w:cstheme="minorHAnsi"/>
-        </w:rPr>
-        <w:t xml:space="preserve"> </w:t>
-      </w:r>
-      <w:r>
-        <w:rPr>
-          <w:rFonts w:cstheme="minorHAnsi"/>
-        </w:rPr>
-        <w:t>HOURS:</w:t>
-      </w:r>
-      <w:r>
-        <w:rPr>
-          <w:rFonts w:cstheme="minorHAnsi"/>
-        </w:rPr>
-        <w:t xml:space="preserve"> </w:t>
-      </w:r>
-      <w:r>
-        <w:rPr>
-          <w:rFonts w:cstheme="minorHAnsi"/>
-        </w:rPr>
-        <w:t>SUNDAY</w:t>
-      </w:r>
-      <w:r>
-        <w:rPr>
-          <w:rFonts w:cstheme="minorHAnsi"/>
-        </w:rPr>
-        <w:t xml:space="preserve"> </w:t>
-      </w:r>
-      <w:r>
-        <w:rPr>
-          <w:rFonts w:cstheme="minorHAnsi"/>
-        </w:rPr>
-        <w:t>USER12.</w:t>
-      </w:r>
-      <w:r>
-        <w:rPr>
-          <w:rFonts w:cstheme="minorHAnsi"/>
-        </w:rPr>
-        <w:t xml:space="preserve"> </w:t>
-      </w:r>
-      <w:r>
-        <w:rPr>
-          <w:rFonts w:cstheme="minorHAnsi"/>
-        </w:rPr>
-        <w:t>YELPBUSINESS</w:t>
-      </w:r>
-      <w:proofErr w:type="gramStart"/>
-      <w:r>
-        <w:rPr>
-          <w:rFonts w:cstheme="minorHAnsi"/>
-        </w:rPr>
-        <w:t xml:space="preserve"> </w:t>
-      </w:r>
-      <w:r>
-        <w:rPr>
-          <w:rFonts w:cstheme="minorHAnsi"/>
-        </w:rPr>
-        <w:t>..</w:t>
-      </w:r>
-      <w:proofErr w:type="gramEnd"/>
-      <w:r>
-        <w:rPr>
-          <w:rFonts w:cstheme="minorHAnsi"/>
-        </w:rPr>
-        <w:t>/</w:t>
-      </w:r>
-      <w:proofErr w:type="spellStart"/>
-      <w:r>
-        <w:rPr>
-          <w:rFonts w:cstheme="minorHAnsi"/>
-        </w:rPr>
-        <w:t>hbase</w:t>
-      </w:r>
-      <w:proofErr w:type="spellEnd"/>
-      <w:r>
-        <w:rPr>
-          <w:rFonts w:cstheme="minorHAnsi"/>
-        </w:rPr>
-        <w:t>/dataset</w:t>
-      </w:r>
-      <w:r>
-        <w:rPr>
-          <w:rFonts w:cstheme="minorHAnsi"/>
-        </w:rPr>
-        <w:t>/</w:t>
-      </w:r>
-      <w:r>
-        <w:rPr>
-          <w:rFonts w:cstheme="minorHAnsi"/>
-        </w:rPr>
-        <w:t xml:space="preserve"> </w:t>
-      </w:r>
-      <w:r>
-        <w:rPr>
-          <w:rFonts w:cstheme="minorHAnsi"/>
-        </w:rPr>
-        <w:t>yelp_business_hours.csv</w:t>
-      </w:r>
-    </w:p>
-    <w:p>
-      <w:pPr>
-        <w:rPr>
-          <w:rFonts w:cstheme="minorHAnsi"/>
-        </w:rPr>
-      </w:pPr>
-      <w:r>
-        <w:rPr>
-          <w:rFonts w:cstheme="minorHAnsi"/>
-          <w:lang w:val="el-GR"/>
-        </w:rPr>
-        <w:t>Φόρτωση</w:t>
-      </w:r>
-      <w:r>
-        <w:rPr>
-          <w:rFonts w:cstheme="minorHAnsi"/>
-        </w:rPr>
-        <w:t xml:space="preserve"> </w:t>
-      </w:r>
-      <w:r>
-        <w:rPr>
-          <w:rFonts w:cstheme="minorHAnsi"/>
-          <w:lang w:val="el-GR"/>
-        </w:rPr>
-        <w:t>των</w:t>
-      </w:r>
-      <w:r>
-        <w:rPr>
-          <w:rFonts w:cstheme="minorHAnsi"/>
-        </w:rPr>
-        <w:t xml:space="preserve"> </w:t>
-      </w:r>
-      <w:r>
-        <w:rPr>
-          <w:rFonts w:cstheme="minorHAnsi"/>
-          <w:lang w:val="el-GR"/>
-        </w:rPr>
-        <w:t>δεδομένων</w:t>
-      </w:r>
-      <w:r>
-        <w:rPr>
-          <w:rFonts w:cstheme="minorHAnsi"/>
-        </w:rPr>
-        <w:t>:</w:t>
-      </w:r>
-    </w:p>
-    <w:p>
-      <w:pPr>
-        <w:rPr>
-          <w:rFonts w:cstheme="minorHAnsi"/>
-        </w:rPr>
-      </w:pPr>
-      <w:proofErr w:type="spellStart"/>
-      <w:r>
-        <w:rPr>
-          <w:rFonts w:cstheme="minorHAnsi"/>
-        </w:rPr>
-        <w:t>hbase</w:t>
-      </w:r>
-      <w:proofErr w:type="spellEnd"/>
-      <w:r>
-        <w:rPr>
-          <w:rFonts w:cstheme="minorHAnsi"/>
-        </w:rPr>
-        <w:t xml:space="preserve"> </w:t>
-      </w:r>
-      <w:proofErr w:type="spellStart"/>
-      <w:proofErr w:type="gramStart"/>
-      <w:r>
-        <w:rPr>
-          <w:rFonts w:cstheme="minorHAnsi"/>
-        </w:rPr>
-        <w:t>org.apache</w:t>
-      </w:r>
-      <w:proofErr w:type="gramEnd"/>
-      <w:r>
-        <w:rPr>
-          <w:rFonts w:cstheme="minorHAnsi"/>
-        </w:rPr>
-        <w:t>.hadoop.hbase.mapreduce.ImportTsv</w:t>
-      </w:r>
-      <w:proofErr w:type="spellEnd"/>
-      <w:r>
-        <w:rPr>
-          <w:rFonts w:cstheme="minorHAnsi"/>
-        </w:rPr>
-        <w:t xml:space="preserve"> '-</w:t>
-      </w:r>
-      <w:proofErr w:type="spellStart"/>
-      <w:r>
-        <w:rPr>
-          <w:rFonts w:cstheme="minorHAnsi"/>
-        </w:rPr>
-        <w:t>Dimporttsv.separator</w:t>
-      </w:r>
-      <w:proofErr w:type="spellEnd"/>
-      <w:r>
-        <w:rPr>
-          <w:rFonts w:cstheme="minorHAnsi"/>
-        </w:rPr>
-        <w:t>=,' -Dimporttsv.columns=HBASE_ROW_KEY,PERHOUR:BUSINESSID,PERHOUR:WEEKDAY,PERHOUR:HOUR,PERHOUR:CHECKIN USER12.YELPCHECKIN ../</w:t>
-      </w:r>
-      <w:proofErr w:type="spellStart"/>
-      <w:r>
-        <w:rPr>
-          <w:rFonts w:cstheme="minorHAnsi"/>
-        </w:rPr>
-        <w:t>hbase</w:t>
-      </w:r>
-      <w:proofErr w:type="spellEnd"/>
-      <w:r>
-        <w:rPr>
-          <w:rFonts w:cstheme="minorHAnsi"/>
-        </w:rPr>
-        <w:t>/dataset/yelp_checkin.csv</w:t>
-      </w:r>
-    </w:p>
-    <w:p>
-      <w:pPr>
-        <w:rPr>
-          <w:rFonts w:cstheme="minorHAnsi"/>
-        </w:rPr>
-      </w:pPr>
-      <w:r>
-        <w:rPr>
-          <w:rFonts w:cstheme="minorHAnsi"/>
-        </w:rPr>
-        <w:t xml:space="preserve">disable </w:t>
-      </w:r>
-      <w:bookmarkStart w:id="0" w:name="_Hlk43753369"/>
+      <w:r>
+        <w:rPr>
+          <w:rFonts w:cstheme="minorHAnsi"/>
+        </w:rPr>
+        <w:t>USER12.YELPBUSINESS</w:t>
+      </w:r>
       <w:r>
         <w:rPr>
           <w:rFonts w:eastAsia="Times New Roman" w:cstheme="minorHAnsi"/>
@@ -1054,53 +1103,6 @@
         </w:rPr>
         <w:t>'</w:t>
       </w:r>
-      <w:r>
-        <w:rPr>
-          <w:rFonts w:cstheme="minorHAnsi"/>
-        </w:rPr>
-        <w:t>USER12.YELPBUSINESS</w:t>
-      </w:r>
-      <w:bookmarkEnd w:id="0"/>
-      <w:r>
-        <w:rPr>
-          <w:rFonts w:eastAsia="Times New Roman" w:cstheme="minorHAnsi"/>
-          <w:lang w:eastAsia="el-GR"/>
-        </w:rPr>
-        <w:t>'</w:t>
-      </w:r>
-    </w:p>
-    <w:p>
-      <w:pPr>
-        <w:rPr>
-          <w:rFonts w:cstheme="minorHAnsi"/>
-        </w:rPr>
-      </w:pPr>
-      <w:r>
-        <w:rPr>
-          <w:rFonts w:cstheme="minorHAnsi"/>
-        </w:rPr>
-        <w:t xml:space="preserve">drop </w:t>
-      </w:r>
-      <w:r>
-        <w:rPr>
-          <w:rFonts w:eastAsia="Times New Roman" w:cstheme="minorHAnsi"/>
-          <w:lang w:eastAsia="el-GR"/>
-        </w:rPr>
-        <w:t>'</w:t>
-      </w:r>
-      <w:r>
-        <w:rPr>
-          <w:rFonts w:cstheme="minorHAnsi"/>
-        </w:rPr>
-        <w:t>USER12.YELPBUSINESS</w:t>
-      </w:r>
-      <w:r>
-        <w:rPr>
-          <w:rFonts w:eastAsia="Times New Roman" w:cstheme="minorHAnsi"/>
-          <w:lang w:eastAsia="el-GR"/>
-        </w:rPr>
-        <w:t>'</w:t>
-      </w:r>
     </w:p>
     <w:p>
       <w:pPr>
@@ -1134,19 +1136,11 @@
         </w:rPr>
         <w:t xml:space="preserve"> </w:t>
       </w:r>
-      <w:proofErr w:type="gramStart"/>
-      <w:r>
-        <w:rPr>
-          <w:rFonts w:cstheme="minorHAnsi"/>
-        </w:rPr>
-        <w:t xml:space="preserve"> ..</w:t>
-      </w:r>
-      <w:proofErr w:type="gramEnd"/>
-      <w:r>
-        <w:rPr>
-          <w:rFonts w:cstheme="minorHAnsi"/>
-        </w:rPr>
-        <w:t>/user/</w:t>
+      <w:r>
+        <w:rPr>
+          <w:rFonts w:cstheme="minorHAnsi"/>
+        </w:rPr>
+        <w:t xml:space="preserve"> ../user/</w:t>
       </w:r>
       <w:proofErr w:type="spellStart"/>
       <w:r>
@@ -1362,33 +1356,6 @@
         </w:rPr>
         <w:t>'</w:t>
       </w:r>
-    </w:p>
-    <w:p>
-      <w:pPr>
-        <w:tabs>
-          <w:tab w:val="left" w:pos="916"/>
-          <w:tab w:val="left" w:pos="1832"/>
-          <w:tab w:val="left" w:pos="2748"/>
-          <w:tab w:val="left" w:pos="3664"/>
-          <w:tab w:val="left" w:pos="4580"/>
-          <w:tab w:val="left" w:pos="5496"/>
-          <w:tab w:val="left" w:pos="6412"/>
-          <w:tab w:val="left" w:pos="7328"/>
-          <w:tab w:val="left" w:pos="8244"/>
-          <w:tab w:val="left" w:pos="9160"/>
-          <w:tab w:val="left" w:pos="10076"/>
-          <w:tab w:val="left" w:pos="10992"/>
-          <w:tab w:val="left" w:pos="11908"/>
-          <w:tab w:val="left" w:pos="12824"/>
-          <w:tab w:val="left" w:pos="13740"/>
-          <w:tab w:val="left" w:pos="14656"/>
-        </w:tabs>
-        <w:spacing w:after="0" w:line="240" w:lineRule="auto"/>
-        <w:rPr>
-          <w:rFonts w:eastAsia="Times New Roman" w:cstheme="minorHAnsi"/>
-          <w:lang w:eastAsia="el-GR"/>
-        </w:rPr>
-      </w:pPr>
     </w:p>
     <w:p>
       <w:pPr>
@@ -1884,6 +1851,19 @@
       <w:lang w:val="el-GR" w:eastAsia="el-GR"/>
     </w:rPr>
   </w:style>
+  <w:style w:type="character" w:styleId="HTML">
+    <w:name w:val="HTML Code"/>
+    <w:basedOn w:val="a0"/>
+    <w:uiPriority w:val="99"/>
+    <w:semiHidden/>
+    <w:unhideWhenUsed/>
+    <w:rsid w:val="00F707FC"/>
+    <w:rPr>
+      <w:rFonts w:ascii="Courier New" w:eastAsia="Times New Roman" w:hAnsi="Courier New" w:cs="Courier New"/>
+      <w:sz w:val="20"/>
+      <w:szCs w:val="20"/>
+    </w:rPr>
+  </w:style>
 </w:styles>
 </file>
 

--- a/Project Βάσεις Δεδομένων 2/Αναφορά.docx
+++ b/Project Βάσεις Δεδομένων 2/Αναφορά.docx
@@ -3910,7 +3910,427 @@
         <w:rPr>
           <w:rFonts w:cstheme="minorHAnsi"/>
         </w:rPr>
-        <w:t>Q4:</w:t>
+        <w:t>SELECT COUNT(</w:t>
+      </w:r>
+      <w:r>
+        <w:rPr>
+          <w:rFonts w:cstheme="minorHAnsi"/>
+        </w:rPr>
+        <w:t>BASE.REVIEWCOUNT</w:t>
+      </w:r>
+      <w:r>
+        <w:rPr>
+          <w:rFonts w:cstheme="minorHAnsi"/>
+        </w:rPr>
+        <w:t>)</w:t>
+      </w:r>
+      <w:r>
+        <w:rPr>
+          <w:rFonts w:cstheme="minorHAnsi"/>
+        </w:rPr>
+        <w:t>,</w:t>
+      </w:r>
+      <w:r>
+        <w:rPr>
+          <w:rFonts w:cstheme="minorHAnsi"/>
+        </w:rPr>
+        <w:t xml:space="preserve"> </w:t>
+      </w:r>
+      <w:r>
+        <w:rPr>
+          <w:rFonts w:cstheme="minorHAnsi"/>
+        </w:rPr>
+        <w:t>BASE.CATEGORIES</w:t>
+      </w:r>
+      <w:r>
+        <w:rPr>
+          <w:rFonts w:cstheme="minorHAnsi"/>
+        </w:rPr>
+        <w:t xml:space="preserve"> </w:t>
+      </w:r>
+      <w:r>
+        <w:rPr>
+          <w:rFonts w:cstheme="minorHAnsi"/>
+        </w:rPr>
+        <w:t>FROM USER12.YELPBUSINESS</w:t>
+      </w:r>
+      <w:r>
+        <w:rPr>
+          <w:rFonts w:cstheme="minorHAnsi"/>
+        </w:rPr>
+        <w:t xml:space="preserve"> </w:t>
+      </w:r>
+      <w:r>
+        <w:rPr>
+          <w:rFonts w:cstheme="minorHAnsi"/>
+        </w:rPr>
+        <w:t xml:space="preserve">WHERE BASE.ISOPEN = </w:t>
+      </w:r>
+      <w:r>
+        <w:rPr>
+          <w:rFonts w:eastAsia="Times New Roman" w:cstheme="minorHAnsi"/>
+          <w:lang w:eastAsia="el-GR"/>
+        </w:rPr>
+        <w:t>'</w:t>
+      </w:r>
+      <w:r>
+        <w:rPr>
+          <w:rFonts w:cstheme="minorHAnsi"/>
+        </w:rPr>
+        <w:t>1</w:t>
+      </w:r>
+      <w:r>
+        <w:rPr>
+          <w:rFonts w:eastAsia="Times New Roman" w:cstheme="minorHAnsi"/>
+          <w:lang w:eastAsia="el-GR"/>
+        </w:rPr>
+        <w:t>'</w:t>
+      </w:r>
+      <w:r>
+        <w:rPr>
+          <w:rFonts w:eastAsia="Times New Roman" w:cstheme="minorHAnsi"/>
+          <w:lang w:eastAsia="el-GR"/>
+        </w:rPr>
+        <w:t xml:space="preserve"> </w:t>
+      </w:r>
+      <w:r>
+        <w:rPr>
+          <w:rFonts w:eastAsia="Times New Roman" w:cstheme="minorHAnsi"/>
+          <w:lang w:eastAsia="el-GR"/>
+        </w:rPr>
+        <w:t xml:space="preserve">AND </w:t>
+      </w:r>
+      <w:r>
+        <w:rPr>
+          <w:rFonts w:cstheme="minorHAnsi"/>
+        </w:rPr>
+        <w:t>HOURS.</w:t>
+      </w:r>
+      <w:r>
+        <w:rPr>
+          <w:rFonts w:cstheme="minorHAnsi"/>
+        </w:rPr>
+        <w:t>MONDAY</w:t>
+      </w:r>
+      <w:r>
+        <w:rPr>
+          <w:rFonts w:cstheme="minorHAnsi"/>
+        </w:rPr>
+        <w:t xml:space="preserve"> = </w:t>
+      </w:r>
+      <w:r>
+        <w:rPr>
+          <w:rFonts w:eastAsia="Times New Roman" w:cstheme="minorHAnsi"/>
+          <w:lang w:eastAsia="el-GR"/>
+        </w:rPr>
+        <w:t>'</w:t>
+      </w:r>
+      <w:r>
+        <w:rPr>
+          <w:rFonts w:cstheme="minorHAnsi"/>
+        </w:rPr>
+        <w:t>0:0-0:0</w:t>
+      </w:r>
+      <w:r>
+        <w:rPr>
+          <w:rFonts w:eastAsia="Times New Roman" w:cstheme="minorHAnsi"/>
+          <w:lang w:eastAsia="el-GR"/>
+        </w:rPr>
+        <w:t>'</w:t>
+      </w:r>
+      <w:r>
+        <w:rPr>
+          <w:rFonts w:eastAsia="Times New Roman" w:cstheme="minorHAnsi"/>
+          <w:lang w:eastAsia="el-GR"/>
+        </w:rPr>
+        <w:t xml:space="preserve"> </w:t>
+      </w:r>
+      <w:r>
+        <w:rPr>
+          <w:rFonts w:cstheme="minorHAnsi"/>
+        </w:rPr>
+        <w:t>AND HOURS.</w:t>
+      </w:r>
+      <w:r>
+        <w:rPr>
+          <w:rFonts w:cstheme="minorHAnsi"/>
+        </w:rPr>
+        <w:t>TUESDAY</w:t>
+      </w:r>
+      <w:r>
+        <w:rPr>
+          <w:rFonts w:cstheme="minorHAnsi"/>
+        </w:rPr>
+        <w:t xml:space="preserve"> = </w:t>
+      </w:r>
+      <w:r>
+        <w:rPr>
+          <w:rFonts w:eastAsia="Times New Roman" w:cstheme="minorHAnsi"/>
+          <w:lang w:eastAsia="el-GR"/>
+        </w:rPr>
+        <w:t>'</w:t>
+      </w:r>
+      <w:r>
+        <w:rPr>
+          <w:rFonts w:cstheme="minorHAnsi"/>
+        </w:rPr>
+        <w:t>0:0-0:0</w:t>
+      </w:r>
+      <w:r>
+        <w:rPr>
+          <w:rFonts w:eastAsia="Times New Roman" w:cstheme="minorHAnsi"/>
+          <w:lang w:eastAsia="el-GR"/>
+        </w:rPr>
+        <w:t>'</w:t>
+      </w:r>
+      <w:r>
+        <w:rPr>
+          <w:rFonts w:eastAsia="Times New Roman" w:cstheme="minorHAnsi"/>
+          <w:lang w:eastAsia="el-GR"/>
+        </w:rPr>
+        <w:t xml:space="preserve"> </w:t>
+      </w:r>
+      <w:r>
+        <w:rPr>
+          <w:rFonts w:cstheme="minorHAnsi"/>
+        </w:rPr>
+        <w:t>AND HOURS.</w:t>
+      </w:r>
+      <w:r>
+        <w:rPr>
+          <w:rFonts w:cstheme="minorHAnsi"/>
+        </w:rPr>
+        <w:t>WEDNESDAY</w:t>
+      </w:r>
+      <w:r>
+        <w:rPr>
+          <w:rFonts w:cstheme="minorHAnsi"/>
+        </w:rPr>
+        <w:t xml:space="preserve"> = </w:t>
+      </w:r>
+      <w:r>
+        <w:rPr>
+          <w:rFonts w:eastAsia="Times New Roman" w:cstheme="minorHAnsi"/>
+          <w:lang w:eastAsia="el-GR"/>
+        </w:rPr>
+        <w:t>'</w:t>
+      </w:r>
+      <w:r>
+        <w:rPr>
+          <w:rFonts w:cstheme="minorHAnsi"/>
+        </w:rPr>
+        <w:t>0:0-0:0</w:t>
+      </w:r>
+      <w:r>
+        <w:rPr>
+          <w:rFonts w:eastAsia="Times New Roman" w:cstheme="minorHAnsi"/>
+          <w:lang w:eastAsia="el-GR"/>
+        </w:rPr>
+        <w:t>'</w:t>
+      </w:r>
+      <w:r>
+        <w:rPr>
+          <w:rFonts w:eastAsia="Times New Roman" w:cstheme="minorHAnsi"/>
+          <w:lang w:eastAsia="el-GR"/>
+        </w:rPr>
+        <w:t xml:space="preserve"> </w:t>
+      </w:r>
+      <w:r>
+        <w:rPr>
+          <w:rFonts w:cstheme="minorHAnsi"/>
+        </w:rPr>
+        <w:t>AND HOURS.</w:t>
+      </w:r>
+      <w:r>
+        <w:rPr>
+          <w:rFonts w:cstheme="minorHAnsi"/>
+        </w:rPr>
+        <w:t>THURSDAY</w:t>
+      </w:r>
+      <w:r>
+        <w:rPr>
+          <w:rFonts w:cstheme="minorHAnsi"/>
+        </w:rPr>
+        <w:t xml:space="preserve"> = </w:t>
+      </w:r>
+      <w:r>
+        <w:rPr>
+          <w:rFonts w:eastAsia="Times New Roman" w:cstheme="minorHAnsi"/>
+          <w:lang w:eastAsia="el-GR"/>
+        </w:rPr>
+        <w:t>'</w:t>
+      </w:r>
+      <w:r>
+        <w:rPr>
+          <w:rFonts w:cstheme="minorHAnsi"/>
+        </w:rPr>
+        <w:t>0:0-0:0</w:t>
+      </w:r>
+      <w:r>
+        <w:rPr>
+          <w:rFonts w:eastAsia="Times New Roman" w:cstheme="minorHAnsi"/>
+          <w:lang w:eastAsia="el-GR"/>
+        </w:rPr>
+        <w:t>'</w:t>
+      </w:r>
+      <w:r>
+        <w:rPr>
+          <w:rFonts w:eastAsia="Times New Roman" w:cstheme="minorHAnsi"/>
+          <w:lang w:eastAsia="el-GR"/>
+        </w:rPr>
+        <w:t xml:space="preserve"> </w:t>
+      </w:r>
+      <w:r>
+        <w:rPr>
+          <w:rFonts w:cstheme="minorHAnsi"/>
+        </w:rPr>
+        <w:t>AND HOURS.</w:t>
+      </w:r>
+      <w:r>
+        <w:rPr>
+          <w:rFonts w:cstheme="minorHAnsi"/>
+        </w:rPr>
+        <w:t>FRIDAY</w:t>
+      </w:r>
+      <w:r>
+        <w:rPr>
+          <w:rFonts w:cstheme="minorHAnsi"/>
+        </w:rPr>
+        <w:t xml:space="preserve"> = </w:t>
+      </w:r>
+      <w:r>
+        <w:rPr>
+          <w:rFonts w:eastAsia="Times New Roman" w:cstheme="minorHAnsi"/>
+          <w:lang w:eastAsia="el-GR"/>
+        </w:rPr>
+        <w:t>'</w:t>
+      </w:r>
+      <w:r>
+        <w:rPr>
+          <w:rFonts w:cstheme="minorHAnsi"/>
+        </w:rPr>
+        <w:t>0:0-0:0</w:t>
+      </w:r>
+      <w:r>
+        <w:rPr>
+          <w:rFonts w:eastAsia="Times New Roman" w:cstheme="minorHAnsi"/>
+          <w:lang w:eastAsia="el-GR"/>
+        </w:rPr>
+        <w:t>'</w:t>
+      </w:r>
+      <w:r>
+        <w:rPr>
+          <w:rFonts w:eastAsia="Times New Roman" w:cstheme="minorHAnsi"/>
+          <w:lang w:eastAsia="el-GR"/>
+        </w:rPr>
+        <w:t xml:space="preserve"> </w:t>
+      </w:r>
+      <w:r>
+        <w:rPr>
+          <w:rFonts w:cstheme="minorHAnsi"/>
+        </w:rPr>
+        <w:t>AND HOURS.</w:t>
+      </w:r>
+      <w:r>
+        <w:rPr>
+          <w:rFonts w:cstheme="minorHAnsi"/>
+        </w:rPr>
+        <w:t>SATURDAY</w:t>
+      </w:r>
+      <w:r>
+        <w:rPr>
+          <w:rFonts w:cstheme="minorHAnsi"/>
+        </w:rPr>
+        <w:t xml:space="preserve"> = </w:t>
+      </w:r>
+      <w:r>
+        <w:rPr>
+          <w:rFonts w:eastAsia="Times New Roman" w:cstheme="minorHAnsi"/>
+          <w:lang w:eastAsia="el-GR"/>
+        </w:rPr>
+        <w:t>'</w:t>
+      </w:r>
+      <w:r>
+        <w:rPr>
+          <w:rFonts w:cstheme="minorHAnsi"/>
+        </w:rPr>
+        <w:t>0:0-0:0</w:t>
+      </w:r>
+      <w:r>
+        <w:rPr>
+          <w:rFonts w:eastAsia="Times New Roman" w:cstheme="minorHAnsi"/>
+          <w:lang w:eastAsia="el-GR"/>
+        </w:rPr>
+        <w:t>'</w:t>
+      </w:r>
+      <w:r>
+        <w:rPr>
+          <w:rFonts w:eastAsia="Times New Roman" w:cstheme="minorHAnsi"/>
+          <w:lang w:eastAsia="el-GR"/>
+        </w:rPr>
+        <w:t xml:space="preserve"> </w:t>
+      </w:r>
+      <w:r>
+        <w:rPr>
+          <w:rFonts w:cstheme="minorHAnsi"/>
+        </w:rPr>
+        <w:t>AND HOURS.</w:t>
+      </w:r>
+      <w:r>
+        <w:rPr>
+          <w:rFonts w:cstheme="minorHAnsi"/>
+        </w:rPr>
+        <w:t>SUNDAY</w:t>
+      </w:r>
+      <w:r>
+        <w:rPr>
+          <w:rFonts w:cstheme="minorHAnsi"/>
+        </w:rPr>
+        <w:t xml:space="preserve"> = </w:t>
+      </w:r>
+      <w:r>
+        <w:rPr>
+          <w:rFonts w:eastAsia="Times New Roman" w:cstheme="minorHAnsi"/>
+          <w:lang w:eastAsia="el-GR"/>
+        </w:rPr>
+        <w:t>'</w:t>
+      </w:r>
+      <w:r>
+        <w:rPr>
+          <w:rFonts w:cstheme="minorHAnsi"/>
+        </w:rPr>
+        <w:t>0:0-0:0</w:t>
+      </w:r>
+      <w:r>
+        <w:rPr>
+          <w:rFonts w:eastAsia="Times New Roman" w:cstheme="minorHAnsi"/>
+          <w:lang w:eastAsia="el-GR"/>
+        </w:rPr>
+        <w:t>'</w:t>
+      </w:r>
+      <w:r>
+        <w:rPr>
+          <w:rFonts w:cstheme="minorHAnsi"/>
+        </w:rPr>
+        <w:t xml:space="preserve"> </w:t>
+      </w:r>
+      <w:r>
+        <w:rPr>
+          <w:rFonts w:cstheme="minorHAnsi"/>
+        </w:rPr>
+        <w:t xml:space="preserve">GROUP BY </w:t>
+      </w:r>
+      <w:r>
+        <w:rPr>
+          <w:rFonts w:cstheme="minorHAnsi"/>
+        </w:rPr>
+        <w:t>BASE.CATEGORIES</w:t>
+      </w:r>
+      <w:r>
+        <w:rPr>
+          <w:rFonts w:cstheme="minorHAnsi"/>
+        </w:rPr>
+        <w:t>;</w:t>
       </w:r>
     </w:p>
     <w:p>
@@ -3919,12 +4339,266 @@
           <w:rFonts w:cstheme="minorHAnsi"/>
         </w:rPr>
       </w:pPr>
+    </w:p>
+    <w:p>
+      <w:pPr>
+        <w:rPr>
+          <w:rFonts w:cstheme="minorHAnsi"/>
+        </w:rPr>
+      </w:pPr>
+      <w:r>
+        <w:rPr>
+          <w:rFonts w:cstheme="minorHAnsi"/>
+        </w:rPr>
+        <w:t>Q4:</w:t>
+      </w:r>
+    </w:p>
+    <w:p>
+      <w:pPr>
+        <w:rPr>
+          <w:rFonts w:cstheme="minorHAnsi"/>
+        </w:rPr>
+      </w:pPr>
+      <w:r>
+        <w:rPr>
+          <w:rFonts w:cstheme="minorHAnsi"/>
+        </w:rPr>
+        <w:t>SELECT COUNT(BASE.NAME),</w:t>
+      </w:r>
+      <w:r>
+        <w:rPr>
+          <w:rFonts w:cstheme="minorHAnsi"/>
+        </w:rPr>
+        <w:t>BASE.STATE</w:t>
+      </w:r>
+      <w:r>
+        <w:rPr>
+          <w:rFonts w:cstheme="minorHAnsi"/>
+        </w:rPr>
+        <w:t xml:space="preserve"> </w:t>
+      </w:r>
+      <w:r>
+        <w:rPr>
+          <w:rFonts w:cstheme="minorHAnsi"/>
+        </w:rPr>
+        <w:t>FROM USER12.YELPBUSINESS WHERE</w:t>
+      </w:r>
+      <w:r>
+        <w:rPr>
+          <w:rFonts w:cstheme="minorHAnsi"/>
+        </w:rPr>
+        <w:t xml:space="preserve"> </w:t>
+      </w:r>
+      <w:r>
+        <w:rPr>
+          <w:rFonts w:cstheme="minorHAnsi"/>
+        </w:rPr>
+        <w:t>ATTRIBUTES</w:t>
+      </w:r>
+      <w:r>
+        <w:rPr>
+          <w:rFonts w:cstheme="minorHAnsi"/>
+        </w:rPr>
+        <w:t>.</w:t>
+      </w:r>
+      <w:r>
+        <w:rPr>
+          <w:rFonts w:cstheme="minorHAnsi"/>
+        </w:rPr>
+        <w:t>SMOKING</w:t>
+      </w:r>
+      <w:r>
+        <w:rPr>
+          <w:rFonts w:cstheme="minorHAnsi"/>
+        </w:rPr>
+        <w:t xml:space="preserve"> = </w:t>
+      </w:r>
+      <w:r>
+        <w:rPr>
+          <w:rFonts w:eastAsia="Times New Roman" w:cstheme="minorHAnsi"/>
+          <w:lang w:eastAsia="el-GR"/>
+        </w:rPr>
+        <w:t>'</w:t>
+      </w:r>
+      <w:r>
+        <w:rPr>
+          <w:rFonts w:cstheme="minorHAnsi"/>
+        </w:rPr>
+        <w:t>N</w:t>
+      </w:r>
+      <w:r>
+        <w:rPr>
+          <w:rFonts w:cstheme="minorHAnsi"/>
+        </w:rPr>
+        <w:t>a</w:t>
+      </w:r>
+      <w:r>
+        <w:rPr>
+          <w:rFonts w:eastAsia="Times New Roman" w:cstheme="minorHAnsi"/>
+          <w:lang w:eastAsia="el-GR"/>
+        </w:rPr>
+        <w:t>'</w:t>
+      </w:r>
+      <w:r>
+        <w:rPr>
+          <w:rFonts w:eastAsia="Times New Roman" w:cstheme="minorHAnsi"/>
+          <w:lang w:eastAsia="el-GR"/>
+        </w:rPr>
+        <w:t xml:space="preserve"> </w:t>
+      </w:r>
+      <w:r>
+        <w:rPr>
+          <w:rFonts w:cstheme="minorHAnsi"/>
+        </w:rPr>
+        <w:t xml:space="preserve">AND </w:t>
+      </w:r>
+      <w:r>
+        <w:rPr>
+          <w:rFonts w:cstheme="minorHAnsi"/>
+        </w:rPr>
+        <w:t>HOURS.</w:t>
+      </w:r>
+      <w:r>
+        <w:rPr>
+          <w:rFonts w:cstheme="minorHAnsi"/>
+        </w:rPr>
+        <w:t>SUNDAY</w:t>
+      </w:r>
+      <w:r>
+        <w:rPr>
+          <w:rFonts w:cstheme="minorHAnsi"/>
+        </w:rPr>
+        <w:t xml:space="preserve"> </w:t>
+      </w:r>
+      <w:r>
+        <w:rPr>
+          <w:rFonts w:cstheme="minorHAnsi"/>
+        </w:rPr>
+        <w:t>!</w:t>
+      </w:r>
+      <w:r>
+        <w:rPr>
+          <w:rFonts w:cstheme="minorHAnsi"/>
+        </w:rPr>
+        <w:t xml:space="preserve">= </w:t>
+      </w:r>
+      <w:r>
+        <w:rPr>
+          <w:rFonts w:eastAsia="Times New Roman" w:cstheme="minorHAnsi"/>
+          <w:lang w:eastAsia="el-GR"/>
+        </w:rPr>
+        <w:t>'</w:t>
+      </w:r>
+      <w:r>
+        <w:rPr>
+          <w:rFonts w:cstheme="minorHAnsi"/>
+        </w:rPr>
+        <w:t>None</w:t>
+      </w:r>
+      <w:r>
+        <w:rPr>
+          <w:rFonts w:eastAsia="Times New Roman" w:cstheme="minorHAnsi"/>
+          <w:lang w:eastAsia="el-GR"/>
+        </w:rPr>
+        <w:t>'</w:t>
+      </w:r>
+      <w:r>
+        <w:rPr>
+          <w:rFonts w:cstheme="minorHAnsi"/>
+        </w:rPr>
+        <w:t xml:space="preserve"> </w:t>
+      </w:r>
+      <w:r>
+        <w:rPr>
+          <w:rFonts w:cstheme="minorHAnsi"/>
+        </w:rPr>
+        <w:t>GROUP BY BASE.STATE;</w:t>
+      </w:r>
+    </w:p>
+    <w:p>
+      <w:pPr>
+        <w:rPr>
+          <w:rFonts w:cstheme="minorHAnsi"/>
+        </w:rPr>
+      </w:pPr>
+    </w:p>
+    <w:p>
+      <w:pPr>
+        <w:rPr>
+          <w:rFonts w:cstheme="minorHAnsi"/>
+        </w:rPr>
+      </w:pPr>
       <w:r>
         <w:rPr>
           <w:rFonts w:cstheme="minorHAnsi"/>
         </w:rPr>
         <w:t>Q5:</w:t>
       </w:r>
+    </w:p>
+    <w:p>
+      <w:pPr>
+        <w:rPr>
+          <w:rFonts w:cstheme="minorHAnsi"/>
+        </w:rPr>
+      </w:pPr>
+      <w:r>
+        <w:rPr>
+          <w:rFonts w:cstheme="minorHAnsi"/>
+        </w:rPr>
+        <w:t>SELECT</w:t>
+      </w:r>
+      <w:r>
+        <w:rPr>
+          <w:rFonts w:cstheme="minorHAnsi"/>
+          <w:lang w:val="el-GR"/>
+        </w:rPr>
+        <w:t xml:space="preserve"> </w:t>
+      </w:r>
+      <w:r>
+        <w:rPr>
+          <w:rFonts w:cstheme="minorHAnsi"/>
+        </w:rPr>
+        <w:t>COUNT()</w:t>
+      </w:r>
+      <w:r>
+        <w:rPr>
+          <w:rFonts w:cstheme="minorHAnsi"/>
+        </w:rPr>
+        <w:t xml:space="preserve"> </w:t>
+      </w:r>
+      <w:r>
+        <w:rPr>
+          <w:rFonts w:cstheme="minorHAnsi"/>
+        </w:rPr>
+        <w:t xml:space="preserve">FROM </w:t>
+      </w:r>
+      <w:r>
+        <w:rPr>
+          <w:rFonts w:eastAsia="Times New Roman" w:cstheme="minorHAnsi"/>
+          <w:lang w:eastAsia="el-GR"/>
+        </w:rPr>
+        <w:t>USER12.YELPCHECKIN</w:t>
+      </w:r>
+      <w:r>
+        <w:rPr>
+          <w:rFonts w:eastAsia="Times New Roman" w:cstheme="minorHAnsi"/>
+          <w:lang w:val="el-GR" w:eastAsia="el-GR"/>
+        </w:rPr>
+        <w:t xml:space="preserve"> </w:t>
+      </w:r>
+      <w:r>
+        <w:rPr>
+          <w:rFonts w:cstheme="minorHAnsi"/>
+        </w:rPr>
+        <w:t>WHERE</w:t>
+      </w:r>
+    </w:p>
+    <w:p>
+      <w:pPr>
+        <w:rPr>
+          <w:rFonts w:cstheme="minorHAnsi"/>
+        </w:rPr>
+      </w:pPr>
     </w:p>
     <w:p>
       <w:pPr>

--- a/Project Βάσεις Δεδομένων 2/Αναφορά.docx
+++ b/Project Βάσεις Δεδομένων 2/Αναφορά.docx
@@ -28,11 +28,47 @@
           <w:rFonts w:cstheme="minorHAnsi"/>
         </w:rPr>
       </w:pPr>
-      <w:r>
-        <w:rPr>
-          <w:rFonts w:cstheme="minorHAnsi"/>
-        </w:rPr>
-        <w:t>hdfs dfs -ls ../hbase/dataset</w:t>
+      <w:proofErr w:type="spellStart"/>
+      <w:r>
+        <w:rPr>
+          <w:rFonts w:cstheme="minorHAnsi"/>
+        </w:rPr>
+        <w:t>hdfs</w:t>
+      </w:r>
+      <w:proofErr w:type="spellEnd"/>
+      <w:r>
+        <w:rPr>
+          <w:rFonts w:cstheme="minorHAnsi"/>
+        </w:rPr>
+        <w:t xml:space="preserve"> </w:t>
+      </w:r>
+      <w:proofErr w:type="spellStart"/>
+      <w:r>
+        <w:rPr>
+          <w:rFonts w:cstheme="minorHAnsi"/>
+        </w:rPr>
+        <w:t>dfs</w:t>
+      </w:r>
+      <w:proofErr w:type="spellEnd"/>
+      <w:r>
+        <w:rPr>
+          <w:rFonts w:cstheme="minorHAnsi"/>
+        </w:rPr>
+        <w:t xml:space="preserve"> -ls ../</w:t>
+      </w:r>
+      <w:proofErr w:type="spellStart"/>
+      <w:r>
+        <w:rPr>
+          <w:rFonts w:cstheme="minorHAnsi"/>
+        </w:rPr>
+        <w:t>hbase</w:t>
+      </w:r>
+      <w:proofErr w:type="spellEnd"/>
+      <w:r>
+        <w:rPr>
+          <w:rFonts w:cstheme="minorHAnsi"/>
+        </w:rPr>
+        <w:t>/dataset</w:t>
       </w:r>
       <w:r>
         <w:rPr>
@@ -47,11 +83,19 @@
           <w:rFonts w:cstheme="minorHAnsi"/>
         </w:rPr>
       </w:pPr>
-      <w:r>
-        <w:rPr>
-          <w:rFonts w:cstheme="minorHAnsi"/>
-        </w:rPr>
-        <w:t>hbase shell</w:t>
+      <w:proofErr w:type="spellStart"/>
+      <w:r>
+        <w:rPr>
+          <w:rFonts w:cstheme="minorHAnsi"/>
+        </w:rPr>
+        <w:t>hbase</w:t>
+      </w:r>
+      <w:proofErr w:type="spellEnd"/>
+      <w:r>
+        <w:rPr>
+          <w:rFonts w:cstheme="minorHAnsi"/>
+        </w:rPr>
+        <w:t xml:space="preserve"> shell</w:t>
       </w:r>
     </w:p>
     <w:p>
@@ -60,11 +104,47 @@
           <w:rFonts w:cstheme="minorHAnsi"/>
         </w:rPr>
       </w:pPr>
-      <w:r>
-        <w:rPr>
-          <w:rFonts w:cstheme="minorHAnsi"/>
-        </w:rPr>
-        <w:t>hdfs dfs -cat ../hbase/dataset/yelp_checkin.csv</w:t>
+      <w:proofErr w:type="spellStart"/>
+      <w:r>
+        <w:rPr>
+          <w:rFonts w:cstheme="minorHAnsi"/>
+        </w:rPr>
+        <w:t>hdfs</w:t>
+      </w:r>
+      <w:proofErr w:type="spellEnd"/>
+      <w:r>
+        <w:rPr>
+          <w:rFonts w:cstheme="minorHAnsi"/>
+        </w:rPr>
+        <w:t xml:space="preserve"> </w:t>
+      </w:r>
+      <w:proofErr w:type="spellStart"/>
+      <w:r>
+        <w:rPr>
+          <w:rFonts w:cstheme="minorHAnsi"/>
+        </w:rPr>
+        <w:t>dfs</w:t>
+      </w:r>
+      <w:proofErr w:type="spellEnd"/>
+      <w:r>
+        <w:rPr>
+          <w:rFonts w:cstheme="minorHAnsi"/>
+        </w:rPr>
+        <w:t xml:space="preserve"> -cat ../</w:t>
+      </w:r>
+      <w:proofErr w:type="spellStart"/>
+      <w:r>
+        <w:rPr>
+          <w:rFonts w:cstheme="minorHAnsi"/>
+        </w:rPr>
+        <w:t>hbase</w:t>
+      </w:r>
+      <w:proofErr w:type="spellEnd"/>
+      <w:r>
+        <w:rPr>
+          <w:rFonts w:cstheme="minorHAnsi"/>
+        </w:rPr>
+        <w:t>/dataset/yelp_checkin.csv</w:t>
       </w:r>
     </w:p>
     <w:p>
@@ -230,6 +310,7 @@
       <w:pPr>
         <w:rPr>
           <w:rFonts w:cstheme="minorHAnsi"/>
+          <w:lang w:val="el-GR"/>
         </w:rPr>
       </w:pPr>
       <w:r>
@@ -242,6 +323,7 @@
       <w:r>
         <w:rPr>
           <w:rFonts w:cstheme="minorHAnsi"/>
+          <w:lang w:val="el-GR"/>
         </w:rPr>
         <w:t xml:space="preserve"> </w:t>
       </w:r>
@@ -255,6 +337,7 @@
       <w:r>
         <w:rPr>
           <w:rFonts w:cstheme="minorHAnsi"/>
+          <w:lang w:val="el-GR"/>
         </w:rPr>
         <w:t xml:space="preserve"> </w:t>
       </w:r>
@@ -268,6 +351,7 @@
       <w:r>
         <w:rPr>
           <w:rFonts w:cstheme="minorHAnsi"/>
+          <w:lang w:val="el-GR"/>
         </w:rPr>
         <w:t>:</w:t>
       </w:r>
@@ -278,11 +362,61 @@
           <w:rFonts w:cstheme="minorHAnsi"/>
         </w:rPr>
       </w:pPr>
-      <w:r>
-        <w:rPr>
-          <w:rFonts w:cstheme="minorHAnsi"/>
-        </w:rPr>
-        <w:t>hbase org.apache.hadoop.hbase.mapreduce.ImportTsv '-Dimporttsv.separator=,' -Dimporttsv.columns=HBASE_ROW_KEY,BASE:NAME,BASE:NEIGHBORHOOD,BASE:ADDRESS,BASE:CITY,BASE:STATE,BASE:POSTALCODE,BASE:LATITUDE,BASE:LONGTITUDE,BASE:STARS,BASE:REVIEWCOUNT,BASE:ISOPEN,BASE:CATEGORIES USER12.YELPBUSINESS ../hbase/dataset/yelp_business.csv</w:t>
+      <w:proofErr w:type="spellStart"/>
+      <w:r>
+        <w:rPr>
+          <w:rFonts w:cstheme="minorHAnsi"/>
+        </w:rPr>
+        <w:t>hbase</w:t>
+      </w:r>
+      <w:proofErr w:type="spellEnd"/>
+      <w:r>
+        <w:rPr>
+          <w:rFonts w:cstheme="minorHAnsi"/>
+        </w:rPr>
+        <w:t xml:space="preserve"> </w:t>
+      </w:r>
+      <w:proofErr w:type="spellStart"/>
+      <w:r>
+        <w:rPr>
+          <w:rFonts w:cstheme="minorHAnsi"/>
+        </w:rPr>
+        <w:t>org.apache.hadoop.hbase.mapreduce.ImportTsv</w:t>
+      </w:r>
+      <w:proofErr w:type="spellEnd"/>
+      <w:r>
+        <w:rPr>
+          <w:rFonts w:cstheme="minorHAnsi"/>
+        </w:rPr>
+        <w:t xml:space="preserve"> '-</w:t>
+      </w:r>
+      <w:proofErr w:type="spellStart"/>
+      <w:r>
+        <w:rPr>
+          <w:rFonts w:cstheme="minorHAnsi"/>
+        </w:rPr>
+        <w:t>Dimporttsv.separator</w:t>
+      </w:r>
+      <w:proofErr w:type="spellEnd"/>
+      <w:r>
+        <w:rPr>
+          <w:rFonts w:cstheme="minorHAnsi"/>
+        </w:rPr>
+        <w:t>=,' -Dimporttsv.columns=HBASE_ROW_KEY,BASE:NAME,BASE:NEIGHBORHOOD,BASE:ADDRESS,BASE:CITY,BASE:STATE,BASE:POSTALCODE,BASE:LATITUDE,BASE:LONGTITUDE,BASE:STARS,BASE:REVIEWCOUNT,BASE:ISOPEN,BASE:CATEGORIES USER12.YELPBUSINESS ../</w:t>
+      </w:r>
+      <w:proofErr w:type="spellStart"/>
+      <w:r>
+        <w:rPr>
+          <w:rFonts w:cstheme="minorHAnsi"/>
+        </w:rPr>
+        <w:t>hbase</w:t>
+      </w:r>
+      <w:proofErr w:type="spellEnd"/>
+      <w:r>
+        <w:rPr>
+          <w:rFonts w:cstheme="minorHAnsi"/>
+        </w:rPr>
+        <w:t>/dataset/yelp_business.csv</w:t>
       </w:r>
     </w:p>
     <w:p>
@@ -344,11 +478,47 @@
           <w:rFonts w:cstheme="minorHAnsi"/>
         </w:rPr>
       </w:pPr>
-      <w:r>
-        <w:rPr>
-          <w:rFonts w:cstheme="minorHAnsi"/>
-        </w:rPr>
-        <w:t>hbase org.apache.hadoop.hbase.mapreduce.ImportTsv '-Dimporttsv.separator=,' -Dimporttsv.columns=HBASE_ROW_KEY,ATTRIBUTES:ACCEPTSINSURANCE,ATTRIBUTES:BYAPPOINTMENTONLY,ATTRIBUTES:BUSINESSACCEPTSCREDITCARDS,ATTRIBUTES:BUSINESSPARKINGGARAGE,ATTRIBUTES:BUSINESSPARKINGSTREET,ATTRIBUTES:BUSINESSPARKINGVALIDATED,ATTRIBUTES:BUSINESSPARKINGLOT,ATTRIBUTES:BUSINESSPARKINGVALET,ATTRIBUTES:HAIRSPECIALIZESINCOLORING,ATTRIBUTES:HAIRSPECIALIZESINAFRICANAMERICAN,ATTRIBUTES:HAIRSPECIALIZESINCURLY,ATTRIBUTES:HAIRSPECIALIZESINPERMS,ATTRIBUTES:HAIRSPECIALIZESINKIDS,ATTRIBUTES:HAIRSPECIALIZESINEXTENSIONS,ATTRIBUTES:HAIRSPECIALIZESINASIAN,ATTRIBUTES:HAIRSPECIALIZESINSTRAIGHTPERMS,ATTRIBUTES:RESTAURANTSPRICERANGETWO,ATTRIBUTES:GOODFORKIDS,ATTRIBUTES:WHEELCHAIRACCESSIBLE,ATTRIBUTES:BIKEPARKING,ATTRIBUTES:ALCOHOL,ATTRIBUTES:HASTV,ATTRIBUTES:NOISELEVEL,ATTRIBUTES:RESTAURANTSATTIRE,ATTRIBUTES:MUSICDJ,ATTRIBUTES:MUSICBACKGROUNDMUSIC,ATTRIBUTES:MUSICNOMUSIC,ATTRIBUTES:MUSICKARAOKE,ATTRIBUTES:MUSICLIVE,ATTRIBUTES:MUSICVIDEO,ATTRIBUTES:MUSICJUKEBOX,ATTRIBUTES:AMBIENCEROMANTIC,ATTRIBUTES:AMBIENCEINTIMATE,ATTRIBUTES:AMBIENCECLASSY,ATTRIBUTES:AMBIENCEHIPSTER,ATTRIBUTES:AMBIENCEDIVEY,ATTRIBUTES:AMBIENCETOURISTY,ATTRIBUTES:AMBIENCETRENDY,ATTRIBUTES:AMBIENCEUPSCALE,ATTRIBUTES:AMBIENCECASUAL,ATTRIBUTES:RESTAURANTSGOODFORGROUPS,ATTRIBUTES:CATERS,ATTRIBUTES:WIFI,ATTRIBUTES:RESTAURANTSRESERVATIONS,ATTRIBUTES:RESTAURANTSTAKEOUT,ATTRIBUTES:HAPPYHOUR,ATTRIBUTES:GOODFORDANCING,ATTRIBUTES:RESTAURANTSTABLESERVICE,ATTRIBUTES:OUTDOORSEATING,ATTRIBUTES:RESTAURANTSDELIVERY,ATTRIBUTES:BESTNIGHTSMONDAY,ATTRIBUTES:BESTNIGHTSTUESDAY,ATTRIBUTES:BESTNIGHTSFRIDAY,ATTRIBUTES:BESTNIGHTSWEDNESDAY,ATTRIBUTES:BESTNIGHTSTHURSDAY,ATTRIBUTES:BESTNIGHTSSUNDAY,ATTRIBUTES:BESTNIGHTSSATURDAY,ATTRIBUTES:GOODFORMEALDESSERT,ATTRIBUTES:GOODFORMEALLATENIGHT,ATTRIBUTES:GOODFORMEALLUNCH</w:t>
+      <w:proofErr w:type="spellStart"/>
+      <w:r>
+        <w:rPr>
+          <w:rFonts w:cstheme="minorHAnsi"/>
+        </w:rPr>
+        <w:t>hbase</w:t>
+      </w:r>
+      <w:proofErr w:type="spellEnd"/>
+      <w:r>
+        <w:rPr>
+          <w:rFonts w:cstheme="minorHAnsi"/>
+        </w:rPr>
+        <w:t xml:space="preserve"> </w:t>
+      </w:r>
+      <w:proofErr w:type="spellStart"/>
+      <w:r>
+        <w:rPr>
+          <w:rFonts w:cstheme="minorHAnsi"/>
+        </w:rPr>
+        <w:t>org.apache.hadoop.hbase.mapreduce.ImportTsv</w:t>
+      </w:r>
+      <w:proofErr w:type="spellEnd"/>
+      <w:r>
+        <w:rPr>
+          <w:rFonts w:cstheme="minorHAnsi"/>
+        </w:rPr>
+        <w:t xml:space="preserve"> '-</w:t>
+      </w:r>
+      <w:proofErr w:type="spellStart"/>
+      <w:r>
+        <w:rPr>
+          <w:rFonts w:cstheme="minorHAnsi"/>
+        </w:rPr>
+        <w:t>Dimporttsv.separator</w:t>
+      </w:r>
+      <w:proofErr w:type="spellEnd"/>
+      <w:r>
+        <w:rPr>
+          <w:rFonts w:cstheme="minorHAnsi"/>
+        </w:rPr>
+        <w:t>=,' -Dimporttsv.columns=HBASE_ROW_KEY,ATTRIBUTES:ACCEPTSINSURANCE,ATTRIBUTES:BYAPPOINTMENTONLY,ATTRIBUTES:BUSINESSACCEPTSCREDITCARDS,ATTRIBUTES:BUSINESSPARKINGGARAGE,ATTRIBUTES:BUSINESSPARKINGSTREET,ATTRIBUTES:BUSINESSPARKINGVALIDATED,ATTRIBUTES:BUSINESSPARKINGLOT,ATTRIBUTES:BUSINESSPARKINGVALET,ATTRIBUTES:HAIRSPECIALIZESINCOLORING,ATTRIBUTES:HAIRSPECIALIZESINAFRICANAMERICAN,ATTRIBUTES:HAIRSPECIALIZESINCURLY,ATTRIBUTES:HAIRSPECIALIZESINPERMS,ATTRIBUTES:HAIRSPECIALIZESINKIDS,ATTRIBUTES:HAIRSPECIALIZESINEXTENSIONS,ATTRIBUTES:HAIRSPECIALIZESINASIAN,ATTRIBUTES:HAIRSPECIALIZESINSTRAIGHTPERMS,ATTRIBUTES:RESTAURANTSPRICERANGETWO,ATTRIBUTES:GOODFORKIDS,ATTRIBUTES:WHEELCHAIRACCESSIBLE,ATTRIBUTES:BIKEPARKING,ATTRIBUTES:ALCOHOL,ATTRIBUTES:HASTV,ATTRIBUTES:NOISELEVEL,ATTRIBUTES:RESTAURANTSATTIRE,ATTRIBUTES:MUSICDJ,ATTRIBUTES:MUSICBACKGROUNDMUSIC,ATTRIBUTES:MUSICNOMUSIC,ATTRIBUTES:MUSICKARAOKE,ATTRIBUTES:MUSICLIVE,ATTRIBUTES:MUSICVIDEO,ATTRIBUTES:MUSICJUKEBOX,ATTRIBUTES:AMBIENCEROMANTIC,ATTRIBUTES:AMBIENCEINTIMATE,ATTRIBUTES:AMBIENCECLASSY,ATTRIBUTES:AMBIENCEHIPSTER,ATTRIBUTES:AMBIENCEDIVEY,ATTRIBUTES:AMBIENCETOURISTY,ATTRIBUTES:AMBIENCETRENDY,ATTRIBUTES:AMBIENCEUPSCALE,ATTRIBUTES:AMBIENCECASUAL,ATTRIBUTES:RESTAURANTSGOODFORGROUPS,ATTRIBUTES:CATERS,ATTRIBUTES:WIFI,ATTRIBUTES:RESTAURANTSRESERVATIONS,ATTRIBUTES:RESTAURANTSTAKEOUT,ATTRIBUTES:HAPPYHOUR,ATTRIBUTES:GOODFORDANCING,ATTRIBUTES:RESTAURANTSTABLESERVICE,ATTRIBUTES:OUTDOORSEATING,ATTRIBUTES:RESTAURANTSDELIVERY,ATTRIBUTES:BESTNIGHTSMONDAY,ATTRIBUTES:BESTNIGHTSTUESDAY,ATTRIBUTES:BESTNIGHTSFRIDAY,ATTRIBUTES:BESTNIGHTSWEDNESDAY,ATTRIBUTES:BESTNIGHTSTHURSDAY,ATTRIBUTES:BESTNIGHTSSUNDAY,ATTRIBUTES:BESTNIGHTSSATURDAY,ATTRIBUTES:GOODFORMEALDESSERT,ATTRIBUTES:GOODFORMEALLATENIGHT,ATTRIBUTES:GOODFORMEALLUNCH</w:t>
       </w:r>
       <w:r>
         <w:rPr>
@@ -379,7 +549,21 @@
         <w:rPr>
           <w:rFonts w:cstheme="minorHAnsi"/>
         </w:rPr>
-        <w:t>../hbase/dataset/yelp_business_attributes.csv</w:t>
+        <w:t>../</w:t>
+      </w:r>
+      <w:proofErr w:type="spellStart"/>
+      <w:r>
+        <w:rPr>
+          <w:rFonts w:cstheme="minorHAnsi"/>
+        </w:rPr>
+        <w:t>hbase</w:t>
+      </w:r>
+      <w:proofErr w:type="spellEnd"/>
+      <w:r>
+        <w:rPr>
+          <w:rFonts w:cstheme="minorHAnsi"/>
+        </w:rPr>
+        <w:t>/dataset/yelp_business_attributes.csv</w:t>
       </w:r>
     </w:p>
     <w:p>
@@ -434,13 +618,23 @@
           <w:rFonts w:cstheme="minorHAnsi"/>
         </w:rPr>
       </w:pPr>
-      <w:r>
-        <w:rPr>
-          <w:rFonts w:eastAsia="Times New Roman" w:cstheme="minorHAnsi"/>
-          <w:lang w:eastAsia="el-GR"/>
-        </w:rPr>
-        <w:t xml:space="preserve">hbase </w:t>
-      </w:r>
+      <w:proofErr w:type="spellStart"/>
+      <w:r>
+        <w:rPr>
+          <w:rFonts w:eastAsia="Times New Roman" w:cstheme="minorHAnsi"/>
+          <w:lang w:eastAsia="el-GR"/>
+        </w:rPr>
+        <w:t>hbase</w:t>
+      </w:r>
+      <w:proofErr w:type="spellEnd"/>
+      <w:r>
+        <w:rPr>
+          <w:rFonts w:eastAsia="Times New Roman" w:cstheme="minorHAnsi"/>
+          <w:lang w:eastAsia="el-GR"/>
+        </w:rPr>
+        <w:t xml:space="preserve"> </w:t>
+      </w:r>
+      <w:proofErr w:type="spellStart"/>
       <w:r>
         <w:rPr>
           <w:rFonts w:eastAsia="Times New Roman" w:cstheme="minorHAnsi"/>
@@ -448,6 +642,7 @@
         </w:rPr>
         <w:t>org.apache.hadoop.hbase.mapreduce.ImportTsv</w:t>
       </w:r>
+      <w:proofErr w:type="spellEnd"/>
       <w:r>
         <w:rPr>
           <w:rFonts w:eastAsia="Times New Roman" w:cstheme="minorHAnsi"/>
@@ -460,7 +655,23 @@
           <w:rFonts w:eastAsia="Times New Roman" w:cstheme="minorHAnsi"/>
           <w:lang w:eastAsia="el-GR"/>
         </w:rPr>
-        <w:t>'-Dimporttsv.separator=,'</w:t>
+        <w:t>'-</w:t>
+      </w:r>
+      <w:proofErr w:type="spellStart"/>
+      <w:r>
+        <w:rPr>
+          <w:rFonts w:eastAsia="Times New Roman" w:cstheme="minorHAnsi"/>
+          <w:lang w:eastAsia="el-GR"/>
+        </w:rPr>
+        <w:t>Dimporttsv.separator</w:t>
+      </w:r>
+      <w:proofErr w:type="spellEnd"/>
+      <w:r>
+        <w:rPr>
+          <w:rFonts w:eastAsia="Times New Roman" w:cstheme="minorHAnsi"/>
+          <w:lang w:eastAsia="el-GR"/>
+        </w:rPr>
+        <w:t>=,'</w:t>
       </w:r>
       <w:r>
         <w:rPr>
@@ -605,7 +816,21 @@
         <w:rPr>
           <w:rFonts w:cstheme="minorHAnsi"/>
         </w:rPr>
-        <w:t>../hbase/dataset</w:t>
+        <w:t>../</w:t>
+      </w:r>
+      <w:proofErr w:type="spellStart"/>
+      <w:r>
+        <w:rPr>
+          <w:rFonts w:cstheme="minorHAnsi"/>
+        </w:rPr>
+        <w:t>hbase</w:t>
+      </w:r>
+      <w:proofErr w:type="spellEnd"/>
+      <w:r>
+        <w:rPr>
+          <w:rFonts w:cstheme="minorHAnsi"/>
+        </w:rPr>
+        <w:t>/dataset</w:t>
       </w:r>
       <w:r>
         <w:rPr>
@@ -666,11 +891,61 @@
           <w:rFonts w:cstheme="minorHAnsi"/>
         </w:rPr>
       </w:pPr>
-      <w:r>
-        <w:rPr>
-          <w:rFonts w:cstheme="minorHAnsi"/>
-        </w:rPr>
-        <w:t>hbase org.apache.hadoop.hbase.mapreduce.ImportTsv '-Dimporttsv.separator=,' -Dimporttsv.columns=HBASE_ROW_KEY,PERHOUR:BUSINESSID,PERHOUR:WEEKDAY,PERHOUR:HOUR,PERHOUR:CHECKIN USER12.YELPCHECKIN ../hbase/dataset/yelp_checkin.csv</w:t>
+      <w:proofErr w:type="spellStart"/>
+      <w:r>
+        <w:rPr>
+          <w:rFonts w:cstheme="minorHAnsi"/>
+        </w:rPr>
+        <w:t>hbase</w:t>
+      </w:r>
+      <w:proofErr w:type="spellEnd"/>
+      <w:r>
+        <w:rPr>
+          <w:rFonts w:cstheme="minorHAnsi"/>
+        </w:rPr>
+        <w:t xml:space="preserve"> </w:t>
+      </w:r>
+      <w:proofErr w:type="spellStart"/>
+      <w:r>
+        <w:rPr>
+          <w:rFonts w:cstheme="minorHAnsi"/>
+        </w:rPr>
+        <w:t>org.apache.hadoop.hbase.mapreduce.ImportTsv</w:t>
+      </w:r>
+      <w:proofErr w:type="spellEnd"/>
+      <w:r>
+        <w:rPr>
+          <w:rFonts w:cstheme="minorHAnsi"/>
+        </w:rPr>
+        <w:t xml:space="preserve"> '-</w:t>
+      </w:r>
+      <w:proofErr w:type="spellStart"/>
+      <w:r>
+        <w:rPr>
+          <w:rFonts w:cstheme="minorHAnsi"/>
+        </w:rPr>
+        <w:t>Dimporttsv.separator</w:t>
+      </w:r>
+      <w:proofErr w:type="spellEnd"/>
+      <w:r>
+        <w:rPr>
+          <w:rFonts w:cstheme="minorHAnsi"/>
+        </w:rPr>
+        <w:t>=,' -Dimporttsv.columns=HBASE_ROW_KEY,PERHOUR:BUSINESSID,PERHOUR:WEEKDAY,PERHOUR:HOUR,PERHOUR:CHECKIN USER12.YELPCHECKIN ../</w:t>
+      </w:r>
+      <w:proofErr w:type="spellStart"/>
+      <w:r>
+        <w:rPr>
+          <w:rFonts w:cstheme="minorHAnsi"/>
+        </w:rPr>
+        <w:t>hbase</w:t>
+      </w:r>
+      <w:proofErr w:type="spellEnd"/>
+      <w:r>
+        <w:rPr>
+          <w:rFonts w:cstheme="minorHAnsi"/>
+        </w:rPr>
+        <w:t>/dataset/yelp_checkin.csv</w:t>
       </w:r>
     </w:p>
     <w:p>
@@ -686,11 +961,19 @@
           <w:rFonts w:cstheme="minorHAnsi"/>
         </w:rPr>
       </w:pPr>
-      <w:r>
-        <w:rPr>
-          <w:rFonts w:cstheme="minorHAnsi"/>
-        </w:rPr>
-        <w:t xml:space="preserve">hadoop fs </w:t>
+      <w:proofErr w:type="spellStart"/>
+      <w:r>
+        <w:rPr>
+          <w:rFonts w:cstheme="minorHAnsi"/>
+        </w:rPr>
+        <w:t>hadoop</w:t>
+      </w:r>
+      <w:proofErr w:type="spellEnd"/>
+      <w:r>
+        <w:rPr>
+          <w:rFonts w:cstheme="minorHAnsi"/>
+        </w:rPr>
+        <w:t xml:space="preserve"> fs </w:t>
       </w:r>
       <w:r>
         <w:rPr>
@@ -708,7 +991,21 @@
         <w:rPr>
           <w:rFonts w:cstheme="minorHAnsi"/>
         </w:rPr>
-        <w:t xml:space="preserve"> ../user/hbase/dataset</w:t>
+        <w:t xml:space="preserve"> ../user/</w:t>
+      </w:r>
+      <w:proofErr w:type="spellStart"/>
+      <w:r>
+        <w:rPr>
+          <w:rFonts w:cstheme="minorHAnsi"/>
+        </w:rPr>
+        <w:t>hbase</w:t>
+      </w:r>
+      <w:proofErr w:type="spellEnd"/>
+      <w:r>
+        <w:rPr>
+          <w:rFonts w:cstheme="minorHAnsi"/>
+        </w:rPr>
+        <w:t>/dataset</w:t>
       </w:r>
     </w:p>
     <w:p>
@@ -965,13 +1262,7 @@
         <w:t xml:space="preserve"> </w:t>
       </w:r>
       <w:r>
-        <w:t>table USER12.YELP</w:t>
-      </w:r>
-      <w:r>
-        <w:t>BUSINESS</w:t>
-      </w:r>
-      <w:r>
-        <w:t>:</w:t>
+        <w:t>table USER12.YELPBUSINESS:</w:t>
       </w:r>
     </w:p>
     <w:p>
@@ -3517,42 +3808,7 @@
           <w:rFonts w:eastAsia="Times New Roman" w:cstheme="minorHAnsi"/>
           <w:lang w:eastAsia="el-GR"/>
         </w:rPr>
-        <w:t>VARCHAR,</w:t>
-      </w:r>
-      <w:r>
-        <w:rPr>
-          <w:rFonts w:eastAsia="Times New Roman" w:cstheme="minorHAnsi"/>
-          <w:lang w:eastAsia="el-GR"/>
-        </w:rPr>
-        <w:t>PERHOUR.</w:t>
-      </w:r>
-      <w:r>
-        <w:rPr>
-          <w:rFonts w:eastAsia="Times New Roman" w:cstheme="minorHAnsi"/>
-          <w:lang w:eastAsia="el-GR"/>
-        </w:rPr>
-        <w:t>WEEKDAY</w:t>
-      </w:r>
-      <w:r>
-        <w:rPr>
-          <w:rFonts w:eastAsia="Times New Roman" w:cstheme="minorHAnsi"/>
-          <w:lang w:eastAsia="el-GR"/>
-        </w:rPr>
-        <w:t xml:space="preserve"> VARCHAR,PERHOUR.</w:t>
-      </w:r>
-      <w:r>
-        <w:rPr>
-          <w:rFonts w:eastAsia="Times New Roman" w:cstheme="minorHAnsi"/>
-          <w:lang w:eastAsia="el-GR"/>
-        </w:rPr>
-        <w:t>HOUR</w:t>
-      </w:r>
-      <w:r>
-        <w:rPr>
-          <w:rFonts w:eastAsia="Times New Roman" w:cstheme="minorHAnsi"/>
-          <w:lang w:eastAsia="el-GR"/>
-        </w:rPr>
-        <w:t xml:space="preserve"> </w:t>
+        <w:t xml:space="preserve">VARCHAR,PERHOUR.WEEKDAY VARCHAR,PERHOUR.HOUR </w:t>
       </w:r>
       <w:r>
         <w:rPr>
@@ -3566,21 +3822,7 @@
           <w:rFonts w:eastAsia="Times New Roman" w:cstheme="minorHAnsi"/>
           <w:lang w:eastAsia="el-GR"/>
         </w:rPr>
-        <w:t>,PERHOUR.</w:t>
-      </w:r>
-      <w:r>
-        <w:rPr>
-          <w:rFonts w:eastAsia="Times New Roman" w:cstheme="minorHAnsi"/>
-          <w:lang w:eastAsia="el-GR"/>
-        </w:rPr>
-        <w:t>CHECKIN</w:t>
-      </w:r>
-      <w:r>
-        <w:rPr>
-          <w:rFonts w:eastAsia="Times New Roman" w:cstheme="minorHAnsi"/>
-          <w:lang w:eastAsia="el-GR"/>
-        </w:rPr>
-        <w:t xml:space="preserve"> </w:t>
+        <w:t xml:space="preserve">,PERHOUR.CHECKIN </w:t>
       </w:r>
       <w:r>
         <w:rPr>
@@ -3625,21 +3867,7 @@
           <w:rFonts w:eastAsia="Times New Roman" w:cstheme="minorHAnsi"/>
           <w:lang w:eastAsia="el-GR"/>
         </w:rPr>
-        <w:t xml:space="preserve">DROP VIEW </w:t>
-      </w:r>
-      <w:r>
-        <w:rPr>
-          <w:rFonts w:eastAsia="Times New Roman" w:cstheme="minorHAnsi"/>
-          <w:lang w:eastAsia="el-GR"/>
-        </w:rPr>
-        <w:t>USER12.YELPCHECKIN</w:t>
-      </w:r>
-      <w:r>
-        <w:rPr>
-          <w:rFonts w:eastAsia="Times New Roman" w:cstheme="minorHAnsi"/>
-          <w:lang w:eastAsia="el-GR"/>
-        </w:rPr>
-        <w:t>;</w:t>
+        <w:t>DROP VIEW USER12.YELPCHECKIN;</w:t>
       </w:r>
     </w:p>
     <w:p>
@@ -3665,13 +3893,7 @@
         <w:rPr>
           <w:rFonts w:cstheme="minorHAnsi"/>
         </w:rPr>
-        <w:t xml:space="preserve"> </w:t>
-      </w:r>
-      <w:r>
-        <w:rPr>
-          <w:rFonts w:cstheme="minorHAnsi"/>
-        </w:rPr>
-        <w:t>LIMIT 10;</w:t>
+        <w:t xml:space="preserve"> LIMIT 10;</w:t>
       </w:r>
     </w:p>
     <w:p>
@@ -3698,7 +3920,6 @@
       <w:pPr>
         <w:rPr>
           <w:rFonts w:cstheme="minorHAnsi"/>
-          <w:lang w:val="el-GR"/>
         </w:rPr>
       </w:pPr>
       <w:r>
@@ -3730,13 +3951,7 @@
         <w:rPr>
           <w:rFonts w:cstheme="minorHAnsi"/>
         </w:rPr>
-        <w:t>BASE.STARS FROM USER12.YELPBUSINESS</w:t>
-      </w:r>
-      <w:r>
-        <w:rPr>
-          <w:rFonts w:cstheme="minorHAnsi"/>
-        </w:rPr>
-        <w:t xml:space="preserve"> </w:t>
+        <w:t xml:space="preserve">BASE.STARS FROM USER12.YELPBUSINESS </w:t>
       </w:r>
       <w:r>
         <w:rPr>
@@ -3826,19 +4041,7 @@
         <w:rPr>
           <w:rFonts w:cstheme="minorHAnsi"/>
         </w:rPr>
-        <w:t xml:space="preserve">SELECT BASE.NAME,BASE.ADDRESS,BASE.CITY,BASE.REVIEWCOUNT FROM </w:t>
-      </w:r>
-      <w:r>
-        <w:rPr>
-          <w:rFonts w:cstheme="minorHAnsi"/>
-        </w:rPr>
-        <w:t>USER12.YELPBUSINESS WHERE</w:t>
-      </w:r>
-      <w:r>
-        <w:rPr>
-          <w:rFonts w:cstheme="minorHAnsi"/>
-        </w:rPr>
-        <w:t xml:space="preserve"> BASE.CATEGORIES LIKE </w:t>
+        <w:t xml:space="preserve">SELECT BASE.NAME,BASE.ADDRESS,BASE.CITY,BASE.REVIEWCOUNT FROM USER12.YELPBUSINESS WHERE BASE.CATEGORIES LIKE </w:t>
       </w:r>
       <w:r>
         <w:rPr>
@@ -3871,13 +4074,7 @@
         <w:rPr>
           <w:rFonts w:cstheme="minorHAnsi"/>
         </w:rPr>
-        <w:t>BASE.REVIEWCOUNT</w:t>
-      </w:r>
-      <w:r>
-        <w:rPr>
-          <w:rFonts w:cstheme="minorHAnsi"/>
-        </w:rPr>
-        <w:t xml:space="preserve"> DESC;</w:t>
+        <w:t>BASE.REVIEWCOUNT DESC;</w:t>
       </w:r>
     </w:p>
     <w:p>
@@ -3910,13 +4107,13 @@
         <w:rPr>
           <w:rFonts w:cstheme="minorHAnsi"/>
         </w:rPr>
-        <w:t>SELECT COUNT(</w:t>
-      </w:r>
-      <w:r>
-        <w:rPr>
-          <w:rFonts w:cstheme="minorHAnsi"/>
-        </w:rPr>
-        <w:t>BASE.REVIEWCOUNT</w:t>
+        <w:t>SELECT SUM(</w:t>
+      </w:r>
+      <w:r>
+        <w:rPr>
+          <w:rFonts w:cstheme="minorHAnsi"/>
+        </w:rPr>
+        <w:t>REVIEWCOUNT</w:t>
       </w:r>
       <w:r>
         <w:rPr>
@@ -3934,13 +4131,49 @@
         <w:rPr>
           <w:rFonts w:cstheme="minorHAnsi"/>
         </w:rPr>
+        <w:t>CATEGORIES</w:t>
+      </w:r>
+      <w:r>
+        <w:rPr>
+          <w:rFonts w:cstheme="minorHAnsi"/>
+        </w:rPr>
         <w:t xml:space="preserve"> </w:t>
       </w:r>
       <w:r>
         <w:rPr>
           <w:rFonts w:cstheme="minorHAnsi"/>
         </w:rPr>
-        <w:t>BASE.CATEGORIES</w:t>
+        <w:t>FROM (</w:t>
+      </w:r>
+      <w:r>
+        <w:rPr>
+          <w:rFonts w:cstheme="minorHAnsi"/>
+        </w:rPr>
+        <w:t>SELECT COUNT(BASE.REVIEWCOUNT)</w:t>
+      </w:r>
+      <w:r>
+        <w:rPr>
+          <w:rFonts w:cstheme="minorHAnsi"/>
+        </w:rPr>
+        <w:t xml:space="preserve"> AS REVIEWCOUNT</w:t>
+      </w:r>
+      <w:r>
+        <w:rPr>
+          <w:rFonts w:cstheme="minorHAnsi"/>
+        </w:rPr>
+        <w:t>,BASE.CATEGORIES</w:t>
+      </w:r>
+      <w:r>
+        <w:rPr>
+          <w:rFonts w:cstheme="minorHAnsi"/>
+        </w:rPr>
+        <w:t xml:space="preserve"> AS </w:t>
+      </w:r>
+      <w:r>
+        <w:rPr>
+          <w:rFonts w:cstheme="minorHAnsi"/>
+        </w:rPr>
+        <w:t>CATEGORIES</w:t>
       </w:r>
       <w:r>
         <w:rPr>
@@ -3952,19 +4185,59 @@
         <w:rPr>
           <w:rFonts w:cstheme="minorHAnsi"/>
         </w:rPr>
-        <w:t>FROM USER12.YELPBUSINESS</w:t>
-      </w:r>
-      <w:r>
-        <w:rPr>
-          <w:rFonts w:cstheme="minorHAnsi"/>
+        <w:t xml:space="preserve">FROM USER12.YELPBUSINESS WHERE BASE.ISOPEN = </w:t>
+      </w:r>
+      <w:r>
+        <w:rPr>
+          <w:rFonts w:eastAsia="Times New Roman" w:cstheme="minorHAnsi"/>
+          <w:lang w:eastAsia="el-GR"/>
+        </w:rPr>
+        <w:t>'</w:t>
+      </w:r>
+      <w:r>
+        <w:rPr>
+          <w:rFonts w:cstheme="minorHAnsi"/>
+        </w:rPr>
+        <w:t>1</w:t>
+      </w:r>
+      <w:r>
+        <w:rPr>
+          <w:rFonts w:eastAsia="Times New Roman" w:cstheme="minorHAnsi"/>
+          <w:lang w:eastAsia="el-GR"/>
+        </w:rPr>
+        <w:t>'</w:t>
+      </w:r>
+      <w:r>
+        <w:rPr>
+          <w:rFonts w:eastAsia="Times New Roman" w:cstheme="minorHAnsi"/>
+          <w:lang w:eastAsia="el-GR"/>
         </w:rPr>
         <w:t xml:space="preserve"> </w:t>
       </w:r>
       <w:r>
         <w:rPr>
-          <w:rFonts w:cstheme="minorHAnsi"/>
-        </w:rPr>
-        <w:t xml:space="preserve">WHERE BASE.ISOPEN = </w:t>
+          <w:rFonts w:eastAsia="Times New Roman" w:cstheme="minorHAnsi"/>
+          <w:lang w:eastAsia="el-GR"/>
+        </w:rPr>
+        <w:t xml:space="preserve">AND </w:t>
+      </w:r>
+      <w:r>
+        <w:rPr>
+          <w:rFonts w:cstheme="minorHAnsi"/>
+        </w:rPr>
+        <w:t>HOURS.</w:t>
+      </w:r>
+      <w:r>
+        <w:rPr>
+          <w:rFonts w:cstheme="minorHAnsi"/>
+        </w:rPr>
+        <w:t>MONDAY</w:t>
+      </w:r>
+      <w:r>
+        <w:rPr>
+          <w:rFonts w:cstheme="minorHAnsi"/>
+        </w:rPr>
+        <w:t xml:space="preserve"> = </w:t>
       </w:r>
       <w:r>
         <w:rPr>
@@ -3977,7 +4250,7 @@
         <w:rPr>
           <w:rFonts w:cstheme="minorHAnsi"/>
         </w:rPr>
-        <w:t>1</w:t>
+        <w:t>0:0-0:0</w:t>
       </w:r>
       <w:r>
         <w:rPr>
@@ -3995,22 +4268,15 @@
       </w:r>
       <w:r>
         <w:rPr>
-          <w:rFonts w:eastAsia="Times New Roman" w:cstheme="minorHAnsi"/>
-          <w:lang w:eastAsia="el-GR"/>
-        </w:rPr>
-        <w:t xml:space="preserve">AND </w:t>
-      </w:r>
-      <w:r>
-        <w:rPr>
-          <w:rFonts w:cstheme="minorHAnsi"/>
-        </w:rPr>
-        <w:t>HOURS.</w:t>
-      </w:r>
-      <w:r>
-        <w:rPr>
-          <w:rFonts w:cstheme="minorHAnsi"/>
-        </w:rPr>
-        <w:t>MONDAY</w:t>
+          <w:rFonts w:cstheme="minorHAnsi"/>
+        </w:rPr>
+        <w:t>AND HOURS.</w:t>
+      </w:r>
+      <w:r>
+        <w:rPr>
+          <w:rFonts w:cstheme="minorHAnsi"/>
+        </w:rPr>
+        <w:t>TUESDAY</w:t>
       </w:r>
       <w:r>
         <w:rPr>
@@ -4055,7 +4321,7 @@
         <w:rPr>
           <w:rFonts w:cstheme="minorHAnsi"/>
         </w:rPr>
-        <w:t>TUESDAY</w:t>
+        <w:t>WEDNESDAY</w:t>
       </w:r>
       <w:r>
         <w:rPr>
@@ -4100,7 +4366,7 @@
         <w:rPr>
           <w:rFonts w:cstheme="minorHAnsi"/>
         </w:rPr>
-        <w:t>WEDNESDAY</w:t>
+        <w:t>THURSDAY</w:t>
       </w:r>
       <w:r>
         <w:rPr>
@@ -4145,7 +4411,7 @@
         <w:rPr>
           <w:rFonts w:cstheme="minorHAnsi"/>
         </w:rPr>
-        <w:t>THURSDAY</w:t>
+        <w:t>FRIDAY</w:t>
       </w:r>
       <w:r>
         <w:rPr>
@@ -4190,7 +4456,7 @@
         <w:rPr>
           <w:rFonts w:cstheme="minorHAnsi"/>
         </w:rPr>
-        <w:t>FRIDAY</w:t>
+        <w:t>SATURDAY</w:t>
       </w:r>
       <w:r>
         <w:rPr>
@@ -4235,7 +4501,7 @@
         <w:rPr>
           <w:rFonts w:cstheme="minorHAnsi"/>
         </w:rPr>
-        <w:t>SATURDAY</w:t>
+        <w:t>SUNDAY</w:t>
       </w:r>
       <w:r>
         <w:rPr>
@@ -4265,8 +4531,7 @@
       </w:r>
       <w:r>
         <w:rPr>
-          <w:rFonts w:eastAsia="Times New Roman" w:cstheme="minorHAnsi"/>
-          <w:lang w:eastAsia="el-GR"/>
+          <w:rFonts w:cstheme="minorHAnsi"/>
         </w:rPr>
         <w:t xml:space="preserve"> </w:t>
       </w:r>
@@ -4274,39 +4539,13 @@
         <w:rPr>
           <w:rFonts w:cstheme="minorHAnsi"/>
         </w:rPr>
-        <w:t>AND HOURS.</w:t>
-      </w:r>
-      <w:r>
-        <w:rPr>
-          <w:rFonts w:cstheme="minorHAnsi"/>
-        </w:rPr>
-        <w:t>SUNDAY</w:t>
-      </w:r>
-      <w:r>
-        <w:rPr>
-          <w:rFonts w:cstheme="minorHAnsi"/>
-        </w:rPr>
-        <w:t xml:space="preserve"> = </w:t>
-      </w:r>
-      <w:r>
-        <w:rPr>
-          <w:rFonts w:eastAsia="Times New Roman" w:cstheme="minorHAnsi"/>
-          <w:lang w:eastAsia="el-GR"/>
-        </w:rPr>
-        <w:t>'</w:t>
-      </w:r>
-      <w:r>
-        <w:rPr>
-          <w:rFonts w:cstheme="minorHAnsi"/>
-        </w:rPr>
-        <w:t>0:0-0:0</w:t>
-      </w:r>
-      <w:r>
-        <w:rPr>
-          <w:rFonts w:eastAsia="Times New Roman" w:cstheme="minorHAnsi"/>
-          <w:lang w:eastAsia="el-GR"/>
-        </w:rPr>
-        <w:t>'</w:t>
+        <w:t>GROUP BY BASE.CATEGORIES</w:t>
+      </w:r>
+      <w:r>
+        <w:rPr>
+          <w:rFonts w:cstheme="minorHAnsi"/>
+        </w:rPr>
+        <w:t>)</w:t>
       </w:r>
       <w:r>
         <w:rPr>
@@ -4318,13 +4557,7 @@
         <w:rPr>
           <w:rFonts w:cstheme="minorHAnsi"/>
         </w:rPr>
-        <w:t xml:space="preserve">GROUP BY </w:t>
-      </w:r>
-      <w:r>
-        <w:rPr>
-          <w:rFonts w:cstheme="minorHAnsi"/>
-        </w:rPr>
-        <w:t>BASE.CATEGORIES</w:t>
+        <w:t>GROUP BY CATEGORIES</w:t>
       </w:r>
       <w:r>
         <w:rPr>
@@ -4363,13 +4596,7 @@
         <w:rPr>
           <w:rFonts w:cstheme="minorHAnsi"/>
         </w:rPr>
-        <w:t>SELECT COUNT(BASE.NAME),</w:t>
-      </w:r>
-      <w:r>
-        <w:rPr>
-          <w:rFonts w:cstheme="minorHAnsi"/>
-        </w:rPr>
-        <w:t>BASE.STATE</w:t>
+        <w:t>SELECT COUNT(BASE.NAME),BASE.STATE FROM USER12.YELPBUSINESS WHERE</w:t>
       </w:r>
       <w:r>
         <w:rPr>
@@ -4381,11 +4608,50 @@
         <w:rPr>
           <w:rFonts w:cstheme="minorHAnsi"/>
         </w:rPr>
-        <w:t>FROM USER12.YELPBUSINESS WHERE</w:t>
-      </w:r>
-      <w:r>
-        <w:rPr>
-          <w:rFonts w:cstheme="minorHAnsi"/>
+        <w:t>ATTRIBUTES</w:t>
+      </w:r>
+      <w:r>
+        <w:rPr>
+          <w:rFonts w:cstheme="minorHAnsi"/>
+        </w:rPr>
+        <w:t>.</w:t>
+      </w:r>
+      <w:r>
+        <w:rPr>
+          <w:rFonts w:cstheme="minorHAnsi"/>
+        </w:rPr>
+        <w:t>SMOKING</w:t>
+      </w:r>
+      <w:r>
+        <w:rPr>
+          <w:rFonts w:cstheme="minorHAnsi"/>
+        </w:rPr>
+        <w:t xml:space="preserve"> = </w:t>
+      </w:r>
+      <w:r>
+        <w:rPr>
+          <w:rFonts w:eastAsia="Times New Roman" w:cstheme="minorHAnsi"/>
+          <w:lang w:eastAsia="el-GR"/>
+        </w:rPr>
+        <w:t>'</w:t>
+      </w:r>
+      <w:r>
+        <w:rPr>
+          <w:rFonts w:cstheme="minorHAnsi"/>
+        </w:rPr>
+        <w:t>TRUE</w:t>
+      </w:r>
+      <w:r>
+        <w:rPr>
+          <w:rFonts w:eastAsia="Times New Roman" w:cstheme="minorHAnsi"/>
+          <w:lang w:eastAsia="el-GR"/>
+        </w:rPr>
+        <w:t>'</w:t>
+      </w:r>
+      <w:r>
+        <w:rPr>
+          <w:rFonts w:eastAsia="Times New Roman" w:cstheme="minorHAnsi"/>
+          <w:lang w:eastAsia="el-GR"/>
         </w:rPr>
         <w:t xml:space="preserve"> </w:t>
       </w:r>
@@ -4393,25 +4659,25 @@
         <w:rPr>
           <w:rFonts w:cstheme="minorHAnsi"/>
         </w:rPr>
-        <w:t>ATTRIBUTES</w:t>
-      </w:r>
-      <w:r>
-        <w:rPr>
-          <w:rFonts w:cstheme="minorHAnsi"/>
-        </w:rPr>
-        <w:t>.</w:t>
-      </w:r>
-      <w:r>
-        <w:rPr>
-          <w:rFonts w:cstheme="minorHAnsi"/>
-        </w:rPr>
-        <w:t>SMOKING</w:t>
-      </w:r>
-      <w:r>
-        <w:rPr>
-          <w:rFonts w:cstheme="minorHAnsi"/>
-        </w:rPr>
-        <w:t xml:space="preserve"> = </w:t>
+        <w:t xml:space="preserve">AND </w:t>
+      </w:r>
+      <w:r>
+        <w:rPr>
+          <w:rFonts w:cstheme="minorHAnsi"/>
+        </w:rPr>
+        <w:t>HOURS.</w:t>
+      </w:r>
+      <w:r>
+        <w:rPr>
+          <w:rFonts w:cstheme="minorHAnsi"/>
+        </w:rPr>
+        <w:t>SUNDAY</w:t>
+      </w:r>
+      <w:r>
+        <w:rPr>
+          <w:rFonts w:cstheme="minorHAnsi"/>
+        </w:rPr>
+        <w:t xml:space="preserve"> != </w:t>
       </w:r>
       <w:r>
         <w:rPr>
@@ -4424,13 +4690,7 @@
         <w:rPr>
           <w:rFonts w:cstheme="minorHAnsi"/>
         </w:rPr>
-        <w:t>N</w:t>
-      </w:r>
-      <w:r>
-        <w:rPr>
-          <w:rFonts w:cstheme="minorHAnsi"/>
-        </w:rPr>
-        <w:t>a</w:t>
+        <w:t>None</w:t>
       </w:r>
       <w:r>
         <w:rPr>
@@ -4441,78 +4701,9 @@
       </w:r>
       <w:r>
         <w:rPr>
-          <w:rFonts w:eastAsia="Times New Roman" w:cstheme="minorHAnsi"/>
-          <w:lang w:eastAsia="el-GR"/>
-        </w:rPr>
-        <w:t xml:space="preserve"> </w:t>
-      </w:r>
-      <w:r>
-        <w:rPr>
-          <w:rFonts w:cstheme="minorHAnsi"/>
-        </w:rPr>
-        <w:t xml:space="preserve">AND </w:t>
-      </w:r>
-      <w:r>
-        <w:rPr>
-          <w:rFonts w:cstheme="minorHAnsi"/>
-        </w:rPr>
-        <w:t>HOURS.</w:t>
-      </w:r>
-      <w:r>
-        <w:rPr>
-          <w:rFonts w:cstheme="minorHAnsi"/>
-        </w:rPr>
-        <w:t>SUNDAY</w:t>
-      </w:r>
-      <w:r>
-        <w:rPr>
-          <w:rFonts w:cstheme="minorHAnsi"/>
-        </w:rPr>
-        <w:t xml:space="preserve"> </w:t>
-      </w:r>
-      <w:r>
-        <w:rPr>
-          <w:rFonts w:cstheme="minorHAnsi"/>
-        </w:rPr>
-        <w:t>!</w:t>
-      </w:r>
-      <w:r>
-        <w:rPr>
-          <w:rFonts w:cstheme="minorHAnsi"/>
-        </w:rPr>
-        <w:t xml:space="preserve">= </w:t>
-      </w:r>
-      <w:r>
-        <w:rPr>
-          <w:rFonts w:eastAsia="Times New Roman" w:cstheme="minorHAnsi"/>
-          <w:lang w:eastAsia="el-GR"/>
-        </w:rPr>
-        <w:t>'</w:t>
-      </w:r>
-      <w:r>
-        <w:rPr>
-          <w:rFonts w:cstheme="minorHAnsi"/>
-        </w:rPr>
-        <w:t>None</w:t>
-      </w:r>
-      <w:r>
-        <w:rPr>
-          <w:rFonts w:eastAsia="Times New Roman" w:cstheme="minorHAnsi"/>
-          <w:lang w:eastAsia="el-GR"/>
-        </w:rPr>
-        <w:t>'</w:t>
-      </w:r>
-      <w:r>
-        <w:rPr>
-          <w:rFonts w:cstheme="minorHAnsi"/>
-        </w:rPr>
-        <w:t xml:space="preserve"> </w:t>
-      </w:r>
-      <w:r>
-        <w:rPr>
-          <w:rFonts w:cstheme="minorHAnsi"/>
-        </w:rPr>
-        <w:t>GROUP BY BASE.STATE;</w:t>
+          <w:rFonts w:cstheme="minorHAnsi"/>
+        </w:rPr>
+        <w:t xml:space="preserve"> GROUP BY BASE.STATE;</w:t>
       </w:r>
     </w:p>
     <w:p>
@@ -4550,7 +4741,6 @@
       <w:r>
         <w:rPr>
           <w:rFonts w:cstheme="minorHAnsi"/>
-          <w:lang w:val="el-GR"/>
         </w:rPr>
         <w:t xml:space="preserve"> </w:t>
       </w:r>
@@ -4558,16 +4748,97 @@
         <w:rPr>
           <w:rFonts w:cstheme="minorHAnsi"/>
         </w:rPr>
-        <w:t>COUNT()</w:t>
-      </w:r>
-      <w:r>
-        <w:rPr>
-          <w:rFonts w:cstheme="minorHAnsi"/>
+        <w:t>SUM</w:t>
+      </w:r>
+      <w:r>
+        <w:rPr>
+          <w:rFonts w:cstheme="minorHAnsi"/>
+        </w:rPr>
+        <w:t>(</w:t>
+      </w:r>
+      <w:r>
+        <w:rPr>
+          <w:rFonts w:cstheme="minorHAnsi"/>
+        </w:rPr>
+        <w:t>COALESCE(TO_NUMBER(REGEXP_SUBSTR(</w:t>
+      </w:r>
+      <w:r>
+        <w:rPr>
+          <w:rFonts w:eastAsia="Times New Roman" w:cstheme="minorHAnsi"/>
+          <w:lang w:eastAsia="el-GR"/>
+        </w:rPr>
+        <w:t>PERHOUR.CHECKIN</w:t>
+      </w:r>
+      <w:r>
+        <w:rPr>
+          <w:rFonts w:cstheme="minorHAnsi"/>
+        </w:rPr>
+        <w:t>, '^\d+(\.\d+)?')), 0)</w:t>
+      </w:r>
+      <w:r>
+        <w:rPr>
+          <w:rFonts w:eastAsia="Times New Roman" w:cstheme="minorHAnsi"/>
+          <w:lang w:eastAsia="el-GR"/>
+        </w:rPr>
+        <w:t>)</w:t>
+      </w:r>
+      <w:r>
+        <w:rPr>
+          <w:rFonts w:eastAsia="Times New Roman" w:cstheme="minorHAnsi"/>
+          <w:lang w:eastAsia="el-GR"/>
+        </w:rPr>
+        <w:t xml:space="preserve"> AS CHECKINS</w:t>
+      </w:r>
+      <w:r>
+        <w:rPr>
+          <w:rFonts w:eastAsia="Times New Roman" w:cstheme="minorHAnsi"/>
+          <w:lang w:eastAsia="el-GR"/>
+        </w:rPr>
+        <w:t>,</w:t>
+      </w:r>
+      <w:r>
+        <w:rPr>
+          <w:rFonts w:eastAsia="Times New Roman" w:cstheme="minorHAnsi"/>
+          <w:lang w:eastAsia="el-GR"/>
         </w:rPr>
         <w:t xml:space="preserve"> </w:t>
       </w:r>
       <w:r>
         <w:rPr>
+          <w:rFonts w:eastAsia="Times New Roman" w:cstheme="minorHAnsi"/>
+          <w:lang w:eastAsia="el-GR"/>
+        </w:rPr>
+        <w:t>PERHOUR.WEEKDAY</w:t>
+      </w:r>
+      <w:r>
+        <w:rPr>
+          <w:rFonts w:eastAsia="Times New Roman" w:cstheme="minorHAnsi"/>
+          <w:lang w:eastAsia="el-GR"/>
+        </w:rPr>
+        <w:t>,</w:t>
+      </w:r>
+      <w:r>
+        <w:rPr>
+          <w:rFonts w:eastAsia="Times New Roman" w:cstheme="minorHAnsi"/>
+          <w:lang w:eastAsia="el-GR"/>
+        </w:rPr>
+        <w:t xml:space="preserve"> </w:t>
+      </w:r>
+      <w:r>
+        <w:rPr>
+          <w:rFonts w:eastAsia="Times New Roman" w:cstheme="minorHAnsi"/>
+          <w:lang w:eastAsia="el-GR"/>
+        </w:rPr>
+        <w:t>PERHOUR.HOUR</w:t>
+      </w:r>
+      <w:r>
+        <w:rPr>
+          <w:rFonts w:cstheme="minorHAnsi"/>
+        </w:rPr>
+        <w:t xml:space="preserve"> </w:t>
+      </w:r>
+      <w:r>
+        <w:rPr>
           <w:rFonts w:cstheme="minorHAnsi"/>
         </w:rPr>
         <w:t xml:space="preserve">FROM </w:t>
@@ -4582,7 +4853,7 @@
       <w:r>
         <w:rPr>
           <w:rFonts w:eastAsia="Times New Roman" w:cstheme="minorHAnsi"/>
-          <w:lang w:val="el-GR" w:eastAsia="el-GR"/>
+          <w:lang w:eastAsia="el-GR"/>
         </w:rPr>
         <w:t xml:space="preserve"> </w:t>
       </w:r>
@@ -4590,7 +4861,35 @@
         <w:rPr>
           <w:rFonts w:cstheme="minorHAnsi"/>
         </w:rPr>
-        <w:t>WHERE</w:t>
+        <w:t xml:space="preserve">GROUP BY </w:t>
+      </w:r>
+      <w:r>
+        <w:rPr>
+          <w:rFonts w:eastAsia="Times New Roman" w:cstheme="minorHAnsi"/>
+          <w:lang w:eastAsia="el-GR"/>
+        </w:rPr>
+        <w:t>PERHOUR.</w:t>
+      </w:r>
+      <w:r>
+        <w:rPr>
+          <w:rFonts w:eastAsia="Times New Roman" w:cstheme="minorHAnsi"/>
+          <w:lang w:eastAsia="el-GR"/>
+        </w:rPr>
+        <w:t>WEEKDAY,</w:t>
+      </w:r>
+      <w:r>
+        <w:rPr>
+          <w:rFonts w:eastAsia="Times New Roman" w:cstheme="minorHAnsi"/>
+          <w:lang w:eastAsia="el-GR"/>
+        </w:rPr>
+        <w:t>PERHOUR.HOUR</w:t>
+      </w:r>
+      <w:r>
+        <w:rPr>
+          <w:rFonts w:eastAsia="Times New Roman" w:cstheme="minorHAnsi"/>
+          <w:lang w:eastAsia="el-GR"/>
+        </w:rPr>
+        <w:t>;</w:t>
       </w:r>
     </w:p>
     <w:p>
@@ -4611,6 +4910,748 @@
           <w:rFonts w:cstheme="minorHAnsi"/>
         </w:rPr>
         <w:t>Q6:</w:t>
+      </w:r>
+      <w:r>
+        <w:rPr>
+          <w:rFonts w:cstheme="minorHAnsi"/>
+        </w:rPr>
+        <w:t xml:space="preserve"> </w:t>
+      </w:r>
+    </w:p>
+    <w:p>
+      <w:pPr>
+        <w:rPr>
+          <w:rFonts w:eastAsia="Times New Roman" w:cstheme="minorHAnsi"/>
+          <w:lang w:eastAsia="el-GR"/>
+        </w:rPr>
+      </w:pPr>
+      <w:r>
+        <w:rPr>
+          <w:rFonts w:cstheme="minorHAnsi"/>
+        </w:rPr>
+        <w:lastRenderedPageBreak/>
+        <w:t xml:space="preserve">SELECT </w:t>
+      </w:r>
+      <w:r>
+        <w:rPr>
+          <w:rFonts w:cstheme="minorHAnsi"/>
+        </w:rPr>
+        <w:t>SUM(</w:t>
+      </w:r>
+      <w:r>
+        <w:rPr>
+          <w:rFonts w:cstheme="minorHAnsi"/>
+        </w:rPr>
+        <w:t>COALESCE(TO_NUMBER(REGEXP_SUBSTR(</w:t>
+      </w:r>
+      <w:r>
+        <w:rPr>
+          <w:rFonts w:eastAsia="Times New Roman" w:cstheme="minorHAnsi"/>
+          <w:lang w:eastAsia="el-GR"/>
+        </w:rPr>
+        <w:t>PERHOUR.CHECKIN</w:t>
+      </w:r>
+      <w:r>
+        <w:rPr>
+          <w:rFonts w:cstheme="minorHAnsi"/>
+        </w:rPr>
+        <w:t>, '^\d+(\.\d+)?')), 0)</w:t>
+      </w:r>
+      <w:r>
+        <w:rPr>
+          <w:rFonts w:eastAsia="Times New Roman" w:cstheme="minorHAnsi"/>
+          <w:lang w:eastAsia="el-GR"/>
+        </w:rPr>
+        <w:t>) AS CHECKINS</w:t>
+      </w:r>
+      <w:r>
+        <w:rPr>
+          <w:rFonts w:eastAsia="Times New Roman" w:cstheme="minorHAnsi"/>
+          <w:lang w:eastAsia="el-GR"/>
+        </w:rPr>
+        <w:t>,</w:t>
+      </w:r>
+      <w:r>
+        <w:rPr>
+          <w:rFonts w:eastAsia="Times New Roman" w:cstheme="minorHAnsi"/>
+          <w:lang w:eastAsia="el-GR"/>
+        </w:rPr>
+        <w:t xml:space="preserve"> </w:t>
+      </w:r>
+      <w:r>
+        <w:rPr>
+          <w:rFonts w:eastAsia="Times New Roman" w:cstheme="minorHAnsi"/>
+          <w:lang w:eastAsia="el-GR"/>
+        </w:rPr>
+        <w:t>BASE.CATEGORIES</w:t>
+      </w:r>
+      <w:r>
+        <w:rPr>
+          <w:rFonts w:cstheme="minorHAnsi"/>
+        </w:rPr>
+        <w:t xml:space="preserve"> FROM </w:t>
+      </w:r>
+      <w:r>
+        <w:rPr>
+          <w:rFonts w:eastAsia="Times New Roman" w:cstheme="minorHAnsi"/>
+          <w:lang w:eastAsia="el-GR"/>
+        </w:rPr>
+        <w:t>USER12.YELPCHECKIN</w:t>
+      </w:r>
+      <w:r>
+        <w:rPr>
+          <w:rFonts w:cstheme="minorHAnsi"/>
+        </w:rPr>
+        <w:t xml:space="preserve"> </w:t>
+      </w:r>
+      <w:r>
+        <w:rPr>
+          <w:rFonts w:eastAsia="Times New Roman" w:cstheme="minorHAnsi"/>
+          <w:lang w:eastAsia="el-GR"/>
+        </w:rPr>
+        <w:t>FULL</w:t>
+      </w:r>
+      <w:r>
+        <w:rPr>
+          <w:rFonts w:cstheme="minorHAnsi"/>
+        </w:rPr>
+        <w:t xml:space="preserve"> OUTER </w:t>
+      </w:r>
+      <w:r>
+        <w:rPr>
+          <w:rFonts w:cstheme="minorHAnsi"/>
+        </w:rPr>
+        <w:t xml:space="preserve">JOIN USER12.YELPBUSINESS ON </w:t>
+      </w:r>
+      <w:r>
+        <w:rPr>
+          <w:rFonts w:cstheme="minorHAnsi"/>
+        </w:rPr>
+        <w:t>USER12.YELPBUSINESS</w:t>
+      </w:r>
+      <w:r>
+        <w:rPr>
+          <w:rFonts w:cstheme="minorHAnsi"/>
+        </w:rPr>
+        <w:t xml:space="preserve">.ROWKEY = </w:t>
+      </w:r>
+      <w:r>
+        <w:rPr>
+          <w:rFonts w:eastAsia="Times New Roman" w:cstheme="minorHAnsi"/>
+          <w:lang w:eastAsia="el-GR"/>
+        </w:rPr>
+        <w:t>USER12.YELPCHECKIN</w:t>
+      </w:r>
+      <w:r>
+        <w:rPr>
+          <w:rFonts w:eastAsia="Times New Roman" w:cstheme="minorHAnsi"/>
+          <w:lang w:eastAsia="el-GR"/>
+        </w:rPr>
+        <w:t>.ROWKEY</w:t>
+      </w:r>
+      <w:r>
+        <w:rPr>
+          <w:rFonts w:eastAsia="Times New Roman" w:cstheme="minorHAnsi"/>
+          <w:lang w:eastAsia="el-GR"/>
+        </w:rPr>
+        <w:t xml:space="preserve"> </w:t>
+      </w:r>
+      <w:r>
+        <w:rPr>
+          <w:rFonts w:eastAsia="Times New Roman" w:cstheme="minorHAnsi"/>
+          <w:lang w:eastAsia="el-GR"/>
+        </w:rPr>
+        <w:t xml:space="preserve">WHERE BASE.ISOPEN </w:t>
+      </w:r>
+      <w:r>
+        <w:rPr>
+          <w:rFonts w:cstheme="minorHAnsi"/>
+        </w:rPr>
+        <w:t xml:space="preserve">= </w:t>
+      </w:r>
+      <w:r>
+        <w:rPr>
+          <w:rFonts w:eastAsia="Times New Roman" w:cstheme="minorHAnsi"/>
+          <w:lang w:eastAsia="el-GR"/>
+        </w:rPr>
+        <w:t>'</w:t>
+      </w:r>
+      <w:r>
+        <w:rPr>
+          <w:rFonts w:cstheme="minorHAnsi"/>
+        </w:rPr>
+        <w:t>1</w:t>
+      </w:r>
+      <w:r>
+        <w:rPr>
+          <w:rFonts w:eastAsia="Times New Roman" w:cstheme="minorHAnsi"/>
+          <w:lang w:eastAsia="el-GR"/>
+        </w:rPr>
+        <w:t>'</w:t>
+      </w:r>
+      <w:r>
+        <w:rPr>
+          <w:rFonts w:eastAsia="Times New Roman" w:cstheme="minorHAnsi"/>
+          <w:lang w:eastAsia="el-GR"/>
+        </w:rPr>
+        <w:t xml:space="preserve"> AND PER</w:t>
+      </w:r>
+      <w:r>
+        <w:rPr>
+          <w:rFonts w:cstheme="minorHAnsi"/>
+        </w:rPr>
+        <w:t xml:space="preserve">HOUR.WEEKDAY != </w:t>
+      </w:r>
+      <w:r>
+        <w:rPr>
+          <w:rFonts w:eastAsia="Times New Roman" w:cstheme="minorHAnsi"/>
+          <w:lang w:eastAsia="el-GR"/>
+        </w:rPr>
+        <w:t>'</w:t>
+      </w:r>
+      <w:r>
+        <w:rPr>
+          <w:rFonts w:cstheme="minorHAnsi"/>
+        </w:rPr>
+        <w:t>Sat</w:t>
+      </w:r>
+      <w:r>
+        <w:rPr>
+          <w:rFonts w:eastAsia="Times New Roman" w:cstheme="minorHAnsi"/>
+          <w:lang w:eastAsia="el-GR"/>
+        </w:rPr>
+        <w:t>'</w:t>
+      </w:r>
+      <w:r>
+        <w:rPr>
+          <w:rFonts w:cstheme="minorHAnsi"/>
+        </w:rPr>
+        <w:t xml:space="preserve"> </w:t>
+      </w:r>
+      <w:r>
+        <w:rPr>
+          <w:rFonts w:eastAsia="Times New Roman" w:cstheme="minorHAnsi"/>
+          <w:lang w:eastAsia="el-GR"/>
+        </w:rPr>
+        <w:t>GROUP BY BASE.CATEGORIES</w:t>
+      </w:r>
+      <w:r>
+        <w:rPr>
+          <w:rFonts w:eastAsia="Times New Roman" w:cstheme="minorHAnsi"/>
+          <w:lang w:eastAsia="el-GR"/>
+        </w:rPr>
+        <w:t>;</w:t>
+      </w:r>
+    </w:p>
+    <w:p>
+      <w:pPr>
+        <w:rPr>
+          <w:rFonts w:eastAsia="Times New Roman" w:cstheme="minorHAnsi"/>
+          <w:lang w:eastAsia="el-GR"/>
+        </w:rPr>
+      </w:pPr>
+      <w:r>
+        <w:rPr>
+          <w:rFonts w:eastAsia="Times New Roman" w:cstheme="minorHAnsi"/>
+          <w:lang w:eastAsia="el-GR"/>
+        </w:rPr>
+        <w:t>AND PER</w:t>
+      </w:r>
+      <w:r>
+        <w:rPr>
+          <w:rFonts w:cstheme="minorHAnsi"/>
+        </w:rPr>
+        <w:t xml:space="preserve">HOUR.WEEKDAY != </w:t>
+      </w:r>
+      <w:r>
+        <w:rPr>
+          <w:rFonts w:eastAsia="Times New Roman" w:cstheme="minorHAnsi"/>
+          <w:lang w:eastAsia="el-GR"/>
+        </w:rPr>
+        <w:t>'</w:t>
+      </w:r>
+      <w:r>
+        <w:rPr>
+          <w:rFonts w:cstheme="minorHAnsi"/>
+        </w:rPr>
+        <w:t>Sun</w:t>
+      </w:r>
+      <w:r>
+        <w:rPr>
+          <w:rFonts w:eastAsia="Times New Roman" w:cstheme="minorHAnsi"/>
+          <w:lang w:eastAsia="el-GR"/>
+        </w:rPr>
+        <w:t>'</w:t>
+      </w:r>
+    </w:p>
+    <w:p>
+      <w:pPr>
+        <w:rPr>
+          <w:rFonts w:cstheme="minorHAnsi"/>
+        </w:rPr>
+      </w:pPr>
+      <w:r>
+        <w:rPr>
+          <w:rFonts w:eastAsia="Times New Roman" w:cstheme="minorHAnsi"/>
+          <w:lang w:eastAsia="el-GR"/>
+        </w:rPr>
+        <w:t>WHERE BASE.ISOPEN</w:t>
+      </w:r>
+      <w:r>
+        <w:rPr>
+          <w:rFonts w:eastAsia="Times New Roman" w:cstheme="minorHAnsi"/>
+          <w:lang w:eastAsia="el-GR"/>
+        </w:rPr>
+        <w:t xml:space="preserve"> </w:t>
+      </w:r>
+      <w:r>
+        <w:rPr>
+          <w:rFonts w:cstheme="minorHAnsi"/>
+        </w:rPr>
+        <w:t xml:space="preserve">= </w:t>
+      </w:r>
+      <w:r>
+        <w:rPr>
+          <w:rFonts w:eastAsia="Times New Roman" w:cstheme="minorHAnsi"/>
+          <w:lang w:eastAsia="el-GR"/>
+        </w:rPr>
+        <w:t>'</w:t>
+      </w:r>
+      <w:r>
+        <w:rPr>
+          <w:rFonts w:cstheme="minorHAnsi"/>
+        </w:rPr>
+        <w:t>1</w:t>
+      </w:r>
+      <w:r>
+        <w:rPr>
+          <w:rFonts w:eastAsia="Times New Roman" w:cstheme="minorHAnsi"/>
+          <w:lang w:eastAsia="el-GR"/>
+        </w:rPr>
+        <w:t>'</w:t>
+      </w:r>
+      <w:r>
+        <w:rPr>
+          <w:rFonts w:eastAsia="Times New Roman" w:cstheme="minorHAnsi"/>
+          <w:lang w:eastAsia="el-GR"/>
+        </w:rPr>
+        <w:t xml:space="preserve"> </w:t>
+      </w:r>
+      <w:r>
+        <w:rPr>
+          <w:rFonts w:eastAsia="Times New Roman" w:cstheme="minorHAnsi"/>
+          <w:lang w:eastAsia="el-GR"/>
+        </w:rPr>
+        <w:t>AND PER</w:t>
+      </w:r>
+      <w:r>
+        <w:rPr>
+          <w:rFonts w:cstheme="minorHAnsi"/>
+        </w:rPr>
+        <w:t>HOURS.</w:t>
+      </w:r>
+      <w:r>
+        <w:rPr>
+          <w:rFonts w:cstheme="minorHAnsi"/>
+        </w:rPr>
+        <w:t>WEEKDAY</w:t>
+      </w:r>
+      <w:r>
+        <w:rPr>
+          <w:rFonts w:cstheme="minorHAnsi"/>
+        </w:rPr>
+        <w:t xml:space="preserve"> != </w:t>
+      </w:r>
+      <w:r>
+        <w:rPr>
+          <w:rFonts w:eastAsia="Times New Roman" w:cstheme="minorHAnsi"/>
+          <w:lang w:eastAsia="el-GR"/>
+        </w:rPr>
+        <w:t>'</w:t>
+      </w:r>
+      <w:r>
+        <w:rPr>
+          <w:rFonts w:cstheme="minorHAnsi"/>
+        </w:rPr>
+        <w:t>Sat</w:t>
+      </w:r>
+      <w:r>
+        <w:rPr>
+          <w:rFonts w:eastAsia="Times New Roman" w:cstheme="minorHAnsi"/>
+          <w:lang w:eastAsia="el-GR"/>
+        </w:rPr>
+        <w:t>'</w:t>
+      </w:r>
+      <w:r>
+        <w:rPr>
+          <w:rFonts w:cstheme="minorHAnsi"/>
+        </w:rPr>
+        <w:t xml:space="preserve"> </w:t>
+      </w:r>
+      <w:r>
+        <w:rPr>
+          <w:rFonts w:eastAsia="Times New Roman" w:cstheme="minorHAnsi"/>
+          <w:lang w:eastAsia="el-GR"/>
+        </w:rPr>
+        <w:t>AND PER</w:t>
+      </w:r>
+      <w:r>
+        <w:rPr>
+          <w:rFonts w:cstheme="minorHAnsi"/>
+        </w:rPr>
+        <w:t xml:space="preserve">HOURS.WEEKDAY != </w:t>
+      </w:r>
+      <w:r>
+        <w:rPr>
+          <w:rFonts w:eastAsia="Times New Roman" w:cstheme="minorHAnsi"/>
+          <w:lang w:eastAsia="el-GR"/>
+        </w:rPr>
+        <w:t>'</w:t>
+      </w:r>
+      <w:r>
+        <w:rPr>
+          <w:rFonts w:cstheme="minorHAnsi"/>
+        </w:rPr>
+        <w:t>S</w:t>
+      </w:r>
+      <w:r>
+        <w:rPr>
+          <w:rFonts w:cstheme="minorHAnsi"/>
+        </w:rPr>
+        <w:t>un</w:t>
+      </w:r>
+      <w:r>
+        <w:rPr>
+          <w:rFonts w:eastAsia="Times New Roman" w:cstheme="minorHAnsi"/>
+          <w:lang w:eastAsia="el-GR"/>
+        </w:rPr>
+        <w:t>'</w:t>
+      </w:r>
+      <w:r>
+        <w:rPr>
+          <w:rFonts w:cstheme="minorHAnsi"/>
+        </w:rPr>
+        <w:t xml:space="preserve"> </w:t>
+      </w:r>
+      <w:r>
+        <w:rPr>
+          <w:rFonts w:eastAsia="Times New Roman" w:cstheme="minorHAnsi"/>
+          <w:lang w:eastAsia="el-GR"/>
+        </w:rPr>
+        <w:t xml:space="preserve">AND </w:t>
+      </w:r>
+      <w:r>
+        <w:rPr>
+          <w:rFonts w:eastAsia="Times New Roman" w:cstheme="minorHAnsi"/>
+          <w:lang w:eastAsia="el-GR"/>
+        </w:rPr>
+        <w:t>PERHOUR.HOUR</w:t>
+      </w:r>
+      <w:r>
+        <w:rPr>
+          <w:rFonts w:eastAsia="Times New Roman" w:cstheme="minorHAnsi"/>
+          <w:lang w:eastAsia="el-GR"/>
+        </w:rPr>
+        <w:t xml:space="preserve"> </w:t>
+      </w:r>
+    </w:p>
+    <w:p>
+      <w:pPr>
+        <w:rPr>
+          <w:rFonts w:cstheme="minorHAnsi"/>
+        </w:rPr>
+      </w:pPr>
+      <w:r>
+        <w:rPr>
+          <w:rFonts w:cstheme="minorHAnsi"/>
+        </w:rPr>
+        <w:t>Q7:</w:t>
+      </w:r>
+    </w:p>
+    <w:p>
+      <w:pPr>
+        <w:rPr>
+          <w:rFonts w:cstheme="minorHAnsi"/>
+        </w:rPr>
+      </w:pPr>
+      <w:r>
+        <w:rPr>
+          <w:rFonts w:cstheme="minorHAnsi"/>
+        </w:rPr>
+        <w:t>SELECT</w:t>
+      </w:r>
+      <w:r>
+        <w:rPr>
+          <w:rFonts w:cstheme="minorHAnsi"/>
+        </w:rPr>
+        <w:t xml:space="preserve"> </w:t>
+      </w:r>
+      <w:r>
+        <w:rPr>
+          <w:rFonts w:cstheme="minorHAnsi"/>
+        </w:rPr>
+        <w:t>BASE.NAME</w:t>
+      </w:r>
+      <w:r>
+        <w:rPr>
+          <w:rFonts w:cstheme="minorHAnsi"/>
+        </w:rPr>
+        <w:t>,</w:t>
+      </w:r>
+      <w:r>
+        <w:rPr>
+          <w:rFonts w:cstheme="minorHAnsi"/>
+        </w:rPr>
+        <w:t>BASE</w:t>
+      </w:r>
+      <w:r>
+        <w:rPr>
+          <w:rFonts w:cstheme="minorHAnsi"/>
+        </w:rPr>
+        <w:t>.</w:t>
+      </w:r>
+      <w:r>
+        <w:rPr>
+          <w:rFonts w:cstheme="minorHAnsi"/>
+        </w:rPr>
+        <w:t>NEIGHBORHOOD,BASE</w:t>
+      </w:r>
+      <w:r>
+        <w:rPr>
+          <w:rFonts w:cstheme="minorHAnsi"/>
+        </w:rPr>
+        <w:t>.</w:t>
+      </w:r>
+      <w:r>
+        <w:rPr>
+          <w:rFonts w:cstheme="minorHAnsi"/>
+        </w:rPr>
+        <w:t>ADDRESS,BASE</w:t>
+      </w:r>
+      <w:r>
+        <w:rPr>
+          <w:rFonts w:cstheme="minorHAnsi"/>
+        </w:rPr>
+        <w:t>.</w:t>
+      </w:r>
+      <w:r>
+        <w:rPr>
+          <w:rFonts w:cstheme="minorHAnsi"/>
+        </w:rPr>
+        <w:t>CITY,BASE</w:t>
+      </w:r>
+      <w:r>
+        <w:rPr>
+          <w:rFonts w:cstheme="minorHAnsi"/>
+        </w:rPr>
+        <w:t>.</w:t>
+      </w:r>
+      <w:r>
+        <w:rPr>
+          <w:rFonts w:cstheme="minorHAnsi"/>
+        </w:rPr>
+        <w:t>STATE,BASE</w:t>
+      </w:r>
+      <w:r>
+        <w:rPr>
+          <w:rFonts w:cstheme="minorHAnsi"/>
+        </w:rPr>
+        <w:t>.</w:t>
+      </w:r>
+      <w:r>
+        <w:rPr>
+          <w:rFonts w:cstheme="minorHAnsi"/>
+        </w:rPr>
+        <w:t>POSTALCODE,BASE</w:t>
+      </w:r>
+      <w:r>
+        <w:rPr>
+          <w:rFonts w:cstheme="minorHAnsi"/>
+        </w:rPr>
+        <w:t>.</w:t>
+      </w:r>
+      <w:r>
+        <w:rPr>
+          <w:rFonts w:cstheme="minorHAnsi"/>
+        </w:rPr>
+        <w:t>LATITUDE,BASE</w:t>
+      </w:r>
+      <w:r>
+        <w:rPr>
+          <w:rFonts w:cstheme="minorHAnsi"/>
+        </w:rPr>
+        <w:t>.</w:t>
+      </w:r>
+      <w:r>
+        <w:rPr>
+          <w:rFonts w:cstheme="minorHAnsi"/>
+        </w:rPr>
+        <w:t>LONGTITUDE</w:t>
+      </w:r>
+      <w:r>
+        <w:rPr>
+          <w:rFonts w:cstheme="minorHAnsi"/>
+        </w:rPr>
+        <w:t>,</w:t>
+      </w:r>
+      <w:r>
+        <w:rPr>
+          <w:rFonts w:cstheme="minorHAnsi"/>
+        </w:rPr>
+        <w:t>BASE</w:t>
+      </w:r>
+      <w:r>
+        <w:rPr>
+          <w:rFonts w:cstheme="minorHAnsi"/>
+        </w:rPr>
+        <w:t>.</w:t>
+      </w:r>
+      <w:r>
+        <w:rPr>
+          <w:rFonts w:cstheme="minorHAnsi"/>
+        </w:rPr>
+        <w:t>STARS</w:t>
+      </w:r>
+      <w:r>
+        <w:rPr>
+          <w:rFonts w:cstheme="minorHAnsi"/>
+        </w:rPr>
+        <w:t>,</w:t>
+      </w:r>
+      <w:r>
+        <w:rPr>
+          <w:rFonts w:cstheme="minorHAnsi"/>
+        </w:rPr>
+        <w:t>BASE</w:t>
+      </w:r>
+      <w:r>
+        <w:rPr>
+          <w:rFonts w:cstheme="minorHAnsi"/>
+        </w:rPr>
+        <w:t>.</w:t>
+      </w:r>
+      <w:r>
+        <w:rPr>
+          <w:rFonts w:cstheme="minorHAnsi"/>
+        </w:rPr>
+        <w:t>REVIEWCOUNT</w:t>
+      </w:r>
+      <w:r>
+        <w:rPr>
+          <w:rFonts w:cstheme="minorHAnsi"/>
+        </w:rPr>
+        <w:t>,</w:t>
+      </w:r>
+      <w:r>
+        <w:rPr>
+          <w:rFonts w:cstheme="minorHAnsi"/>
+        </w:rPr>
+        <w:t>BASE</w:t>
+      </w:r>
+      <w:r>
+        <w:rPr>
+          <w:rFonts w:cstheme="minorHAnsi"/>
+        </w:rPr>
+        <w:t>.</w:t>
+      </w:r>
+      <w:r>
+        <w:rPr>
+          <w:rFonts w:cstheme="minorHAnsi"/>
+        </w:rPr>
+        <w:t>ISOPEN</w:t>
+      </w:r>
+      <w:r>
+        <w:rPr>
+          <w:rFonts w:cstheme="minorHAnsi"/>
+        </w:rPr>
+        <w:t>,</w:t>
+      </w:r>
+      <w:r>
+        <w:rPr>
+          <w:rFonts w:cstheme="minorHAnsi"/>
+        </w:rPr>
+        <w:t>BASE</w:t>
+      </w:r>
+      <w:r>
+        <w:rPr>
+          <w:rFonts w:cstheme="minorHAnsi"/>
+        </w:rPr>
+        <w:t>.</w:t>
+      </w:r>
+      <w:r>
+        <w:rPr>
+          <w:rFonts w:cstheme="minorHAnsi"/>
+        </w:rPr>
+        <w:t>CATEGORIES</w:t>
+      </w:r>
+      <w:r>
+        <w:rPr>
+          <w:rFonts w:cstheme="minorHAnsi"/>
+        </w:rPr>
+        <w:t xml:space="preserve"> </w:t>
+      </w:r>
+      <w:r>
+        <w:rPr>
+          <w:rFonts w:cstheme="minorHAnsi"/>
+        </w:rPr>
+        <w:t xml:space="preserve">FROM </w:t>
+      </w:r>
+      <w:r>
+        <w:rPr>
+          <w:rFonts w:eastAsia="Times New Roman" w:cstheme="minorHAnsi"/>
+          <w:lang w:eastAsia="el-GR"/>
+        </w:rPr>
+        <w:t>USER12.YELPCHECKIN</w:t>
+      </w:r>
+      <w:r>
+        <w:rPr>
+          <w:rFonts w:cstheme="minorHAnsi"/>
+        </w:rPr>
+        <w:t xml:space="preserve"> </w:t>
+      </w:r>
+      <w:r>
+        <w:rPr>
+          <w:rFonts w:eastAsia="Times New Roman" w:cstheme="minorHAnsi"/>
+          <w:lang w:eastAsia="el-GR"/>
+        </w:rPr>
+        <w:t>FULL</w:t>
+      </w:r>
+      <w:r>
+        <w:rPr>
+          <w:rFonts w:cstheme="minorHAnsi"/>
+        </w:rPr>
+        <w:t xml:space="preserve"> OUTER JOIN USER12.YELPBUSINESS ON USER12.YELPBUSINESS.ROWKEY = </w:t>
+      </w:r>
+      <w:r>
+        <w:rPr>
+          <w:rFonts w:eastAsia="Times New Roman" w:cstheme="minorHAnsi"/>
+          <w:lang w:eastAsia="el-GR"/>
+        </w:rPr>
+        <w:t xml:space="preserve">USER12.YELPCHECKIN.ROWKEY </w:t>
+      </w:r>
+      <w:r>
+        <w:rPr>
+          <w:rFonts w:cstheme="minorHAnsi"/>
+        </w:rPr>
+        <w:t xml:space="preserve">ORDER BY </w:t>
+      </w:r>
+      <w:r>
+        <w:rPr>
+          <w:rFonts w:cstheme="minorHAnsi"/>
+        </w:rPr>
+        <w:t>PERHOUR.CHECKIN DESC</w:t>
+      </w:r>
+      <w:r>
+        <w:rPr>
+          <w:rFonts w:cstheme="minorHAnsi"/>
+        </w:rPr>
+        <w:t xml:space="preserve"> </w:t>
+      </w:r>
+      <w:r>
+        <w:rPr>
+          <w:rFonts w:cstheme="minorHAnsi"/>
+        </w:rPr>
+        <w:t>LIMIT 100;</w:t>
       </w:r>
     </w:p>
     <w:sectPr>

--- a/Project Βάσεις Δεδομένων 2/Αναφορά.docx
+++ b/Project Βάσεις Δεδομένων 2/Αναφορά.docx
@@ -28,984 +28,11 @@
           <w:rFonts w:cstheme="minorHAnsi"/>
         </w:rPr>
       </w:pPr>
-      <w:proofErr w:type="spellStart"/>
-      <w:r>
-        <w:rPr>
-          <w:rFonts w:cstheme="minorHAnsi"/>
-        </w:rPr>
-        <w:t>hdfs</w:t>
-      </w:r>
-      <w:proofErr w:type="spellEnd"/>
-      <w:r>
-        <w:rPr>
-          <w:rFonts w:cstheme="minorHAnsi"/>
-        </w:rPr>
-        <w:t xml:space="preserve"> </w:t>
-      </w:r>
-      <w:proofErr w:type="spellStart"/>
-      <w:r>
-        <w:rPr>
-          <w:rFonts w:cstheme="minorHAnsi"/>
-        </w:rPr>
-        <w:t>dfs</w:t>
-      </w:r>
-      <w:proofErr w:type="spellEnd"/>
-      <w:r>
-        <w:rPr>
-          <w:rFonts w:cstheme="minorHAnsi"/>
-        </w:rPr>
-        <w:t xml:space="preserve"> -ls ../</w:t>
-      </w:r>
-      <w:proofErr w:type="spellStart"/>
-      <w:r>
-        <w:rPr>
-          <w:rFonts w:cstheme="minorHAnsi"/>
-        </w:rPr>
-        <w:t>hbase</w:t>
-      </w:r>
-      <w:proofErr w:type="spellEnd"/>
-      <w:r>
-        <w:rPr>
-          <w:rFonts w:cstheme="minorHAnsi"/>
-        </w:rPr>
-        <w:t>/dataset</w:t>
-      </w:r>
-      <w:r>
-        <w:rPr>
-          <w:rFonts w:cstheme="minorHAnsi"/>
-        </w:rPr>
-        <w:t>/</w:t>
-      </w:r>
-    </w:p>
-    <w:p>
-      <w:pPr>
-        <w:rPr>
-          <w:rFonts w:cstheme="minorHAnsi"/>
-        </w:rPr>
-      </w:pPr>
-      <w:proofErr w:type="spellStart"/>
-      <w:r>
-        <w:rPr>
-          <w:rFonts w:cstheme="minorHAnsi"/>
-        </w:rPr>
-        <w:t>hbase</w:t>
-      </w:r>
-      <w:proofErr w:type="spellEnd"/>
-      <w:r>
-        <w:rPr>
-          <w:rFonts w:cstheme="minorHAnsi"/>
-        </w:rPr>
-        <w:t xml:space="preserve"> shell</w:t>
-      </w:r>
-    </w:p>
-    <w:p>
-      <w:pPr>
-        <w:rPr>
-          <w:rFonts w:cstheme="minorHAnsi"/>
-        </w:rPr>
-      </w:pPr>
-      <w:proofErr w:type="spellStart"/>
-      <w:r>
-        <w:rPr>
-          <w:rFonts w:cstheme="minorHAnsi"/>
-        </w:rPr>
-        <w:t>hdfs</w:t>
-      </w:r>
-      <w:proofErr w:type="spellEnd"/>
-      <w:r>
-        <w:rPr>
-          <w:rFonts w:cstheme="minorHAnsi"/>
-        </w:rPr>
-        <w:t xml:space="preserve"> </w:t>
-      </w:r>
-      <w:proofErr w:type="spellStart"/>
-      <w:r>
-        <w:rPr>
-          <w:rFonts w:cstheme="minorHAnsi"/>
-        </w:rPr>
-        <w:t>dfs</w:t>
-      </w:r>
-      <w:proofErr w:type="spellEnd"/>
-      <w:r>
-        <w:rPr>
-          <w:rFonts w:cstheme="minorHAnsi"/>
-        </w:rPr>
-        <w:t xml:space="preserve"> -cat ../</w:t>
-      </w:r>
-      <w:proofErr w:type="spellStart"/>
-      <w:r>
-        <w:rPr>
-          <w:rFonts w:cstheme="minorHAnsi"/>
-        </w:rPr>
-        <w:t>hbase</w:t>
-      </w:r>
-      <w:proofErr w:type="spellEnd"/>
-      <w:r>
-        <w:rPr>
-          <w:rFonts w:cstheme="minorHAnsi"/>
-        </w:rPr>
-        <w:t>/dataset/yelp_checkin.csv</w:t>
-      </w:r>
-    </w:p>
-    <w:p>
-      <w:pPr>
-        <w:rPr>
-          <w:rFonts w:cstheme="minorHAnsi"/>
-        </w:rPr>
-      </w:pPr>
-    </w:p>
-    <w:p>
-      <w:pPr>
-        <w:rPr>
-          <w:rFonts w:eastAsia="Times New Roman" w:cstheme="minorHAnsi"/>
-          <w:lang w:eastAsia="el-GR"/>
-        </w:rPr>
-      </w:pPr>
-      <w:r>
-        <w:rPr>
-          <w:rFonts w:cstheme="minorHAnsi"/>
-        </w:rPr>
-        <w:t xml:space="preserve">scan </w:t>
-      </w:r>
-      <w:r>
-        <w:rPr>
-          <w:rFonts w:eastAsia="Times New Roman" w:cstheme="minorHAnsi"/>
-          <w:lang w:eastAsia="el-GR"/>
-        </w:rPr>
-        <w:t>'</w:t>
-      </w:r>
-      <w:r>
-        <w:rPr>
-          <w:rFonts w:cstheme="minorHAnsi"/>
-        </w:rPr>
-        <w:t>USER12.YELPBUSINESS</w:t>
-      </w:r>
-      <w:r>
-        <w:rPr>
-          <w:rFonts w:eastAsia="Times New Roman" w:cstheme="minorHAnsi"/>
-          <w:lang w:eastAsia="el-GR"/>
-        </w:rPr>
-        <w:t>'</w:t>
-      </w:r>
-      <w:r>
-        <w:rPr>
-          <w:rFonts w:eastAsia="Times New Roman" w:cstheme="minorHAnsi"/>
-          <w:lang w:eastAsia="el-GR"/>
-        </w:rPr>
-        <w:t>,</w:t>
-      </w:r>
-      <w:r>
-        <w:rPr>
-          <w:rFonts w:eastAsia="Times New Roman" w:cstheme="minorHAnsi"/>
-          <w:lang w:eastAsia="el-GR"/>
-        </w:rPr>
-        <w:t>{ COLUMNS =&gt; '</w:t>
-      </w:r>
-      <w:r>
-        <w:rPr>
-          <w:rFonts w:eastAsia="Times New Roman" w:cstheme="minorHAnsi"/>
-          <w:lang w:eastAsia="el-GR"/>
-        </w:rPr>
-        <w:t>ATTRIBUTES</w:t>
-      </w:r>
-      <w:r>
-        <w:rPr>
-          <w:rFonts w:eastAsia="Times New Roman" w:cstheme="minorHAnsi"/>
-          <w:lang w:eastAsia="el-GR"/>
-        </w:rPr>
-        <w:t>:</w:t>
-      </w:r>
-      <w:r>
-        <w:rPr>
-          <w:rFonts w:cstheme="minorHAnsi"/>
-        </w:rPr>
-        <w:t xml:space="preserve"> </w:t>
-      </w:r>
-      <w:r>
-        <w:rPr>
-          <w:rFonts w:cstheme="minorHAnsi"/>
-        </w:rPr>
-        <w:t>ACCEPTSINSURANCE</w:t>
-      </w:r>
-      <w:r>
-        <w:rPr>
-          <w:rFonts w:eastAsia="Times New Roman" w:cstheme="minorHAnsi"/>
-          <w:lang w:eastAsia="el-GR"/>
-        </w:rPr>
-        <w:t xml:space="preserve"> ',LIMIT =&gt; 10}</w:t>
-      </w:r>
-    </w:p>
-    <w:p>
-      <w:pPr>
-        <w:rPr>
-          <w:rFonts w:eastAsia="Times New Roman" w:cstheme="minorHAnsi"/>
-          <w:lang w:val="el-GR" w:eastAsia="el-GR"/>
-        </w:rPr>
-      </w:pPr>
-      <w:r>
-        <w:rPr>
-          <w:rFonts w:cstheme="minorHAnsi"/>
-        </w:rPr>
-        <w:t>scan</w:t>
-      </w:r>
-      <w:r>
-        <w:rPr>
-          <w:rFonts w:cstheme="minorHAnsi"/>
-          <w:lang w:val="el-GR"/>
-        </w:rPr>
-        <w:t xml:space="preserve"> </w:t>
-      </w:r>
-      <w:r>
-        <w:rPr>
-          <w:rFonts w:eastAsia="Times New Roman" w:cstheme="minorHAnsi"/>
-          <w:lang w:val="el-GR" w:eastAsia="el-GR"/>
-        </w:rPr>
-        <w:t>'</w:t>
-      </w:r>
-      <w:r>
-        <w:rPr>
-          <w:rFonts w:eastAsia="Times New Roman" w:cstheme="minorHAnsi"/>
-          <w:lang w:eastAsia="el-GR"/>
-        </w:rPr>
-        <w:t>USER</w:t>
-      </w:r>
-      <w:r>
-        <w:rPr>
-          <w:rFonts w:eastAsia="Times New Roman" w:cstheme="minorHAnsi"/>
-          <w:lang w:val="el-GR" w:eastAsia="el-GR"/>
-        </w:rPr>
-        <w:t>12.</w:t>
-      </w:r>
-      <w:r>
-        <w:rPr>
-          <w:rFonts w:eastAsia="Times New Roman" w:cstheme="minorHAnsi"/>
-          <w:lang w:eastAsia="el-GR"/>
-        </w:rPr>
-        <w:t>YELP</w:t>
-      </w:r>
-      <w:r>
-        <w:rPr>
-          <w:rFonts w:eastAsia="Times New Roman" w:cstheme="minorHAnsi"/>
-          <w:lang w:eastAsia="el-GR"/>
-        </w:rPr>
-        <w:t>CHECKIN</w:t>
-      </w:r>
-      <w:r>
-        <w:rPr>
-          <w:rFonts w:eastAsia="Times New Roman" w:cstheme="minorHAnsi"/>
-          <w:lang w:val="el-GR" w:eastAsia="el-GR"/>
-        </w:rPr>
-        <w:t>'</w:t>
-      </w:r>
-    </w:p>
-    <w:p>
-      <w:pPr>
-        <w:rPr>
-          <w:rFonts w:cstheme="minorHAnsi"/>
-          <w:lang w:val="el-GR"/>
-        </w:rPr>
-      </w:pPr>
-    </w:p>
-    <w:p>
-      <w:pPr>
-        <w:rPr>
-          <w:rFonts w:cstheme="minorHAnsi"/>
-          <w:lang w:val="el-GR"/>
-        </w:rPr>
-      </w:pPr>
-      <w:r>
-        <w:rPr>
-          <w:rFonts w:cstheme="minorHAnsi"/>
-          <w:lang w:val="el-GR"/>
-        </w:rPr>
-        <w:t>Φόρτωση</w:t>
-      </w:r>
-      <w:r>
-        <w:rPr>
-          <w:rFonts w:cstheme="minorHAnsi"/>
-          <w:lang w:val="el-GR"/>
-        </w:rPr>
-        <w:t xml:space="preserve"> </w:t>
-      </w:r>
-      <w:r>
-        <w:rPr>
-          <w:rFonts w:cstheme="minorHAnsi"/>
-          <w:lang w:val="el-GR"/>
-        </w:rPr>
-        <w:t>των</w:t>
-      </w:r>
-      <w:r>
-        <w:rPr>
-          <w:rFonts w:cstheme="minorHAnsi"/>
-          <w:lang w:val="el-GR"/>
-        </w:rPr>
-        <w:t xml:space="preserve"> </w:t>
-      </w:r>
-      <w:r>
-        <w:rPr>
-          <w:rFonts w:cstheme="minorHAnsi"/>
-          <w:lang w:val="el-GR"/>
-        </w:rPr>
-        <w:t>δεδομένων</w:t>
-      </w:r>
-      <w:r>
-        <w:rPr>
-          <w:rFonts w:cstheme="minorHAnsi"/>
-          <w:lang w:val="el-GR"/>
-        </w:rPr>
-        <w:t>:</w:t>
-      </w:r>
-    </w:p>
-    <w:p>
-      <w:pPr>
-        <w:rPr>
-          <w:rFonts w:cstheme="minorHAnsi"/>
-        </w:rPr>
-      </w:pPr>
-      <w:proofErr w:type="spellStart"/>
-      <w:r>
-        <w:rPr>
-          <w:rFonts w:cstheme="minorHAnsi"/>
-        </w:rPr>
-        <w:t>hbase</w:t>
-      </w:r>
-      <w:proofErr w:type="spellEnd"/>
-      <w:r>
-        <w:rPr>
-          <w:rFonts w:cstheme="minorHAnsi"/>
-        </w:rPr>
-        <w:t xml:space="preserve"> </w:t>
-      </w:r>
-      <w:proofErr w:type="spellStart"/>
-      <w:r>
-        <w:rPr>
-          <w:rFonts w:cstheme="minorHAnsi"/>
-        </w:rPr>
-        <w:t>org.apache.hadoop.hbase.mapreduce.ImportTsv</w:t>
-      </w:r>
-      <w:proofErr w:type="spellEnd"/>
-      <w:r>
-        <w:rPr>
-          <w:rFonts w:cstheme="minorHAnsi"/>
-        </w:rPr>
-        <w:t xml:space="preserve"> '-</w:t>
-      </w:r>
-      <w:proofErr w:type="spellStart"/>
-      <w:r>
-        <w:rPr>
-          <w:rFonts w:cstheme="minorHAnsi"/>
-        </w:rPr>
-        <w:t>Dimporttsv.separator</w:t>
-      </w:r>
-      <w:proofErr w:type="spellEnd"/>
-      <w:r>
-        <w:rPr>
-          <w:rFonts w:cstheme="minorHAnsi"/>
-        </w:rPr>
-        <w:t>=,' -Dimporttsv.columns=HBASE_ROW_KEY,BASE:NAME,BASE:NEIGHBORHOOD,BASE:ADDRESS,BASE:CITY,BASE:STATE,BASE:POSTALCODE,BASE:LATITUDE,BASE:LONGTITUDE,BASE:STARS,BASE:REVIEWCOUNT,BASE:ISOPEN,BASE:CATEGORIES USER12.YELPBUSINESS ../</w:t>
-      </w:r>
-      <w:proofErr w:type="spellStart"/>
-      <w:r>
-        <w:rPr>
-          <w:rFonts w:cstheme="minorHAnsi"/>
-        </w:rPr>
-        <w:t>hbase</w:t>
-      </w:r>
-      <w:proofErr w:type="spellEnd"/>
-      <w:r>
-        <w:rPr>
-          <w:rFonts w:cstheme="minorHAnsi"/>
-        </w:rPr>
-        <w:t>/dataset/yelp_business.csv</w:t>
-      </w:r>
-    </w:p>
-    <w:p>
-      <w:pPr>
-        <w:rPr>
-          <w:rFonts w:cstheme="minorHAnsi"/>
-        </w:rPr>
-      </w:pPr>
-    </w:p>
-    <w:p>
-      <w:pPr>
-        <w:rPr>
-          <w:rFonts w:cstheme="minorHAnsi"/>
-        </w:rPr>
-      </w:pPr>
-      <w:r>
-        <w:rPr>
-          <w:rFonts w:cstheme="minorHAnsi"/>
-          <w:lang w:val="el-GR"/>
-        </w:rPr>
-        <w:t>Φόρτωση</w:t>
-      </w:r>
-      <w:r>
-        <w:rPr>
-          <w:rFonts w:cstheme="minorHAnsi"/>
-        </w:rPr>
-        <w:t xml:space="preserve"> </w:t>
-      </w:r>
-      <w:r>
-        <w:rPr>
-          <w:rFonts w:cstheme="minorHAnsi"/>
-          <w:lang w:val="el-GR"/>
-        </w:rPr>
-        <w:t>των</w:t>
-      </w:r>
-      <w:r>
-        <w:rPr>
-          <w:rFonts w:cstheme="minorHAnsi"/>
-        </w:rPr>
-        <w:t xml:space="preserve"> </w:t>
-      </w:r>
-      <w:r>
-        <w:rPr>
-          <w:rFonts w:cstheme="minorHAnsi"/>
-          <w:lang w:val="el-GR"/>
-        </w:rPr>
-        <w:t>δεδομένων</w:t>
-      </w:r>
-      <w:r>
-        <w:rPr>
-          <w:rFonts w:cstheme="minorHAnsi"/>
-        </w:rPr>
-        <w:t>:</w:t>
-      </w:r>
-    </w:p>
-    <w:p>
-      <w:pPr>
-        <w:rPr>
-          <w:rFonts w:cstheme="minorHAnsi"/>
-        </w:rPr>
-      </w:pPr>
-      <w:proofErr w:type="spellStart"/>
-      <w:r>
-        <w:rPr>
-          <w:rFonts w:cstheme="minorHAnsi"/>
-        </w:rPr>
-        <w:t>hbase</w:t>
-      </w:r>
-      <w:proofErr w:type="spellEnd"/>
-      <w:r>
-        <w:rPr>
-          <w:rFonts w:cstheme="minorHAnsi"/>
-        </w:rPr>
-        <w:t xml:space="preserve"> </w:t>
-      </w:r>
-      <w:proofErr w:type="spellStart"/>
-      <w:r>
-        <w:rPr>
-          <w:rFonts w:cstheme="minorHAnsi"/>
-        </w:rPr>
-        <w:t>org.apache.hadoop.hbase.mapreduce.ImportTsv</w:t>
-      </w:r>
-      <w:proofErr w:type="spellEnd"/>
-      <w:r>
-        <w:rPr>
-          <w:rFonts w:cstheme="minorHAnsi"/>
-        </w:rPr>
-        <w:t xml:space="preserve"> '-</w:t>
-      </w:r>
-      <w:proofErr w:type="spellStart"/>
-      <w:r>
-        <w:rPr>
-          <w:rFonts w:cstheme="minorHAnsi"/>
-        </w:rPr>
-        <w:t>Dimporttsv.separator</w:t>
-      </w:r>
-      <w:proofErr w:type="spellEnd"/>
-      <w:r>
-        <w:rPr>
-          <w:rFonts w:cstheme="minorHAnsi"/>
-        </w:rPr>
-        <w:t>=,' -Dimporttsv.columns=HBASE_ROW_KEY,ATTRIBUTES:ACCEPTSINSURANCE,ATTRIBUTES:BYAPPOINTMENTONLY,ATTRIBUTES:BUSINESSACCEPTSCREDITCARDS,ATTRIBUTES:BUSINESSPARKINGGARAGE,ATTRIBUTES:BUSINESSPARKINGSTREET,ATTRIBUTES:BUSINESSPARKINGVALIDATED,ATTRIBUTES:BUSINESSPARKINGLOT,ATTRIBUTES:BUSINESSPARKINGVALET,ATTRIBUTES:HAIRSPECIALIZESINCOLORING,ATTRIBUTES:HAIRSPECIALIZESINAFRICANAMERICAN,ATTRIBUTES:HAIRSPECIALIZESINCURLY,ATTRIBUTES:HAIRSPECIALIZESINPERMS,ATTRIBUTES:HAIRSPECIALIZESINKIDS,ATTRIBUTES:HAIRSPECIALIZESINEXTENSIONS,ATTRIBUTES:HAIRSPECIALIZESINASIAN,ATTRIBUTES:HAIRSPECIALIZESINSTRAIGHTPERMS,ATTRIBUTES:RESTAURANTSPRICERANGETWO,ATTRIBUTES:GOODFORKIDS,ATTRIBUTES:WHEELCHAIRACCESSIBLE,ATTRIBUTES:BIKEPARKING,ATTRIBUTES:ALCOHOL,ATTRIBUTES:HASTV,ATTRIBUTES:NOISELEVEL,ATTRIBUTES:RESTAURANTSATTIRE,ATTRIBUTES:MUSICDJ,ATTRIBUTES:MUSICBACKGROUNDMUSIC,ATTRIBUTES:MUSICNOMUSIC,ATTRIBUTES:MUSICKARAOKE,ATTRIBUTES:MUSICLIVE,ATTRIBUTES:MUSICVIDEO,ATTRIBUTES:MUSICJUKEBOX,ATTRIBUTES:AMBIENCEROMANTIC,ATTRIBUTES:AMBIENCEINTIMATE,ATTRIBUTES:AMBIENCECLASSY,ATTRIBUTES:AMBIENCEHIPSTER,ATTRIBUTES:AMBIENCEDIVEY,ATTRIBUTES:AMBIENCETOURISTY,ATTRIBUTES:AMBIENCETRENDY,ATTRIBUTES:AMBIENCEUPSCALE,ATTRIBUTES:AMBIENCECASUAL,ATTRIBUTES:RESTAURANTSGOODFORGROUPS,ATTRIBUTES:CATERS,ATTRIBUTES:WIFI,ATTRIBUTES:RESTAURANTSRESERVATIONS,ATTRIBUTES:RESTAURANTSTAKEOUT,ATTRIBUTES:HAPPYHOUR,ATTRIBUTES:GOODFORDANCING,ATTRIBUTES:RESTAURANTSTABLESERVICE,ATTRIBUTES:OUTDOORSEATING,ATTRIBUTES:RESTAURANTSDELIVERY,ATTRIBUTES:BESTNIGHTSMONDAY,ATTRIBUTES:BESTNIGHTSTUESDAY,ATTRIBUTES:BESTNIGHTSFRIDAY,ATTRIBUTES:BESTNIGHTSWEDNESDAY,ATTRIBUTES:BESTNIGHTSTHURSDAY,ATTRIBUTES:BESTNIGHTSSUNDAY,ATTRIBUTES:BESTNIGHTSSATURDAY,ATTRIBUTES:GOODFORMEALDESSERT,ATTRIBUTES:GOODFORMEALLATENIGHT,ATTRIBUTES:GOODFORMEALLUNCH</w:t>
-      </w:r>
-      <w:r>
-        <w:rPr>
-          <w:rFonts w:cstheme="minorHAnsi"/>
-        </w:rPr>
-        <w:t>,ATTRIBUTES:</w:t>
-      </w:r>
-      <w:r>
-        <w:rPr>
-          <w:rFonts w:cstheme="minorHAnsi"/>
-        </w:rPr>
-        <w:t>GOODFORMEALDINNER,ATTRIBUTES:GOODFORMEALBREAKFAST,ATTRIBUTES:GOODFORMEALBRUNCH,ATTRIBUTES:COATCHECK</w:t>
-      </w:r>
-      <w:r>
-        <w:rPr>
-          <w:rFonts w:cstheme="minorHAnsi"/>
-        </w:rPr>
-        <w:lastRenderedPageBreak/>
-        <w:t>,ATTRIBUTES:SMOKING,ATTRIBUTES:DRIVETHRU,ATTRIBUTES:DOGSALLOWED,ATTRIBUTES:BUSINESSACCEPTSBITCOIN,ATTRIBUTES:OPEN24HOURS,ATTRIBUTES:BYOBCORKAGE,ATTRIBUTES:BYOB,ATTRIBUTES:CORKAGE,ATTRIBUTES:DIETARYRESTRICTIONSDAIRYFREE,ATTRIBUTES:DIETARYRESTRICTIONSGLUTENFREE,ATTRIBUTES:DIETARYRESTRICTIONSVEGAN,ATTRIBUTES:DIETARYRESTRICTIONSKOSHER,ATTRIBUTES:DIETARYRESTRICTIONSHALAL,ATTRIBUTES:DIETARYRESTRICTIONSSOYFREE,ATTRIBUTES:DIETARYRESTRICTIONSVEGETARIAN,ATTRIBUTES:AGESALLOWED,ATTRIBUTES:RESTAURANTSCOUNTERSERVICE USER12.YELPBUSINESS</w:t>
-      </w:r>
-      <w:r>
-        <w:rPr>
-          <w:rFonts w:cstheme="minorHAnsi"/>
-        </w:rPr>
-        <w:t xml:space="preserve"> </w:t>
-      </w:r>
-      <w:r>
-        <w:rPr>
-          <w:rFonts w:cstheme="minorHAnsi"/>
-        </w:rPr>
-        <w:t>../</w:t>
-      </w:r>
-      <w:proofErr w:type="spellStart"/>
-      <w:r>
-        <w:rPr>
-          <w:rFonts w:cstheme="minorHAnsi"/>
-        </w:rPr>
-        <w:t>hbase</w:t>
-      </w:r>
-      <w:proofErr w:type="spellEnd"/>
-      <w:r>
-        <w:rPr>
-          <w:rFonts w:cstheme="minorHAnsi"/>
-        </w:rPr>
-        <w:t>/dataset/yelp_business_attributes.csv</w:t>
-      </w:r>
-    </w:p>
-    <w:p>
-      <w:pPr>
-        <w:rPr>
-          <w:rFonts w:cstheme="minorHAnsi"/>
-        </w:rPr>
-      </w:pPr>
-      <w:r>
-        <w:rPr>
-          <w:rFonts w:cstheme="minorHAnsi"/>
-          <w:lang w:val="el-GR"/>
-        </w:rPr>
-        <w:t>Φόρτωση</w:t>
-      </w:r>
-      <w:r>
-        <w:rPr>
-          <w:rFonts w:cstheme="minorHAnsi"/>
-        </w:rPr>
-        <w:t xml:space="preserve"> </w:t>
-      </w:r>
-      <w:r>
-        <w:rPr>
-          <w:rFonts w:cstheme="minorHAnsi"/>
-          <w:lang w:val="el-GR"/>
-        </w:rPr>
-        <w:t>των</w:t>
-      </w:r>
-      <w:r>
-        <w:rPr>
-          <w:rFonts w:cstheme="minorHAnsi"/>
-        </w:rPr>
-        <w:t xml:space="preserve"> </w:t>
-      </w:r>
-      <w:r>
-        <w:rPr>
-          <w:rFonts w:cstheme="minorHAnsi"/>
-          <w:lang w:val="el-GR"/>
-        </w:rPr>
-        <w:t>δεδομένων</w:t>
-      </w:r>
-      <w:r>
-        <w:rPr>
-          <w:rFonts w:cstheme="minorHAnsi"/>
-        </w:rPr>
-        <w:t>:</w:t>
-      </w:r>
-    </w:p>
-    <w:p>
-      <w:pPr>
-        <w:rPr>
-          <w:rFonts w:cstheme="minorHAnsi"/>
-        </w:rPr>
-      </w:pPr>
-      <w:proofErr w:type="spellStart"/>
-      <w:r>
-        <w:rPr>
-          <w:rFonts w:eastAsia="Times New Roman" w:cstheme="minorHAnsi"/>
-          <w:lang w:eastAsia="el-GR"/>
-        </w:rPr>
-        <w:t>hbase</w:t>
-      </w:r>
-      <w:proofErr w:type="spellEnd"/>
-      <w:r>
-        <w:rPr>
-          <w:rFonts w:eastAsia="Times New Roman" w:cstheme="minorHAnsi"/>
-          <w:lang w:eastAsia="el-GR"/>
-        </w:rPr>
-        <w:t xml:space="preserve"> </w:t>
-      </w:r>
-      <w:proofErr w:type="spellStart"/>
-      <w:r>
-        <w:rPr>
-          <w:rFonts w:eastAsia="Times New Roman" w:cstheme="minorHAnsi"/>
-          <w:lang w:eastAsia="el-GR"/>
-        </w:rPr>
-        <w:t>org.apache.hadoop.hbase.mapreduce.ImportTsv</w:t>
-      </w:r>
-      <w:proofErr w:type="spellEnd"/>
-      <w:r>
-        <w:rPr>
-          <w:rFonts w:eastAsia="Times New Roman" w:cstheme="minorHAnsi"/>
-          <w:lang w:eastAsia="el-GR"/>
-        </w:rPr>
-        <w:t xml:space="preserve"> </w:t>
-      </w:r>
-      <w:r>
-        <w:rPr>
-          <w:rFonts w:eastAsia="Times New Roman" w:cstheme="minorHAnsi"/>
-          <w:lang w:eastAsia="el-GR"/>
-        </w:rPr>
-        <w:t>'-</w:t>
-      </w:r>
-      <w:proofErr w:type="spellStart"/>
-      <w:r>
-        <w:rPr>
-          <w:rFonts w:eastAsia="Times New Roman" w:cstheme="minorHAnsi"/>
-          <w:lang w:eastAsia="el-GR"/>
-        </w:rPr>
-        <w:t>Dimporttsv.separator</w:t>
-      </w:r>
-      <w:proofErr w:type="spellEnd"/>
-      <w:r>
-        <w:rPr>
-          <w:rFonts w:eastAsia="Times New Roman" w:cstheme="minorHAnsi"/>
-          <w:lang w:eastAsia="el-GR"/>
-        </w:rPr>
-        <w:t>=,'</w:t>
-      </w:r>
-      <w:r>
-        <w:rPr>
-          <w:rFonts w:eastAsia="Times New Roman" w:cstheme="minorHAnsi"/>
-          <w:lang w:eastAsia="el-GR"/>
-        </w:rPr>
-        <w:t xml:space="preserve"> </w:t>
-      </w:r>
-      <w:r>
-        <w:rPr>
-          <w:rFonts w:cstheme="minorHAnsi"/>
-        </w:rPr>
-        <w:t>-Dimporttsv.columns=</w:t>
-      </w:r>
-      <w:r>
-        <w:rPr>
-          <w:rFonts w:cstheme="minorHAnsi"/>
-        </w:rPr>
-        <w:t>HBASE_ROW_KEY,</w:t>
-      </w:r>
-      <w:r>
-        <w:rPr>
-          <w:rFonts w:cstheme="minorHAnsi"/>
-        </w:rPr>
-        <w:t>HOURS:</w:t>
-      </w:r>
-      <w:r>
-        <w:rPr>
-          <w:rFonts w:cstheme="minorHAnsi"/>
-        </w:rPr>
-        <w:t>MONDAY</w:t>
-      </w:r>
-      <w:r>
-        <w:rPr>
-          <w:rFonts w:cstheme="minorHAnsi"/>
-        </w:rPr>
-        <w:t>,HOURS:</w:t>
-      </w:r>
-      <w:r>
-        <w:rPr>
-          <w:rFonts w:cstheme="minorHAnsi"/>
-        </w:rPr>
-        <w:t>TUESDAY</w:t>
-      </w:r>
-      <w:r>
-        <w:rPr>
-          <w:rFonts w:cstheme="minorHAnsi"/>
-        </w:rPr>
-        <w:t>,</w:t>
-      </w:r>
-      <w:r>
-        <w:rPr>
-          <w:rFonts w:cstheme="minorHAnsi"/>
-        </w:rPr>
-        <w:t>HOURS:</w:t>
-      </w:r>
-      <w:r>
-        <w:rPr>
-          <w:rFonts w:cstheme="minorHAnsi"/>
-        </w:rPr>
-        <w:t>WEDNESDAY</w:t>
-      </w:r>
-      <w:r>
-        <w:rPr>
-          <w:rFonts w:cstheme="minorHAnsi"/>
-        </w:rPr>
-        <w:t>,</w:t>
-      </w:r>
-      <w:r>
-        <w:rPr>
-          <w:rFonts w:cstheme="minorHAnsi"/>
-        </w:rPr>
-        <w:t>HOURS:</w:t>
-      </w:r>
-      <w:r>
-        <w:rPr>
-          <w:rFonts w:cstheme="minorHAnsi"/>
-        </w:rPr>
-        <w:t>THURSDAY</w:t>
-      </w:r>
-      <w:r>
-        <w:rPr>
-          <w:rFonts w:cstheme="minorHAnsi"/>
-        </w:rPr>
-        <w:t>,</w:t>
-      </w:r>
-      <w:r>
-        <w:rPr>
-          <w:rFonts w:cstheme="minorHAnsi"/>
-        </w:rPr>
-        <w:t>HOURS:</w:t>
-      </w:r>
-      <w:r>
-        <w:rPr>
-          <w:rFonts w:cstheme="minorHAnsi"/>
-        </w:rPr>
-        <w:t>FRIDAY</w:t>
-      </w:r>
-      <w:r>
-        <w:rPr>
-          <w:rFonts w:cstheme="minorHAnsi"/>
-        </w:rPr>
-        <w:t>,</w:t>
-      </w:r>
-      <w:r>
-        <w:rPr>
-          <w:rFonts w:cstheme="minorHAnsi"/>
-        </w:rPr>
-        <w:t>HOURS:</w:t>
-      </w:r>
-      <w:r>
-        <w:rPr>
-          <w:rFonts w:cstheme="minorHAnsi"/>
-        </w:rPr>
-        <w:t>SATURDAY</w:t>
-      </w:r>
-      <w:r>
-        <w:rPr>
-          <w:rFonts w:cstheme="minorHAnsi"/>
-        </w:rPr>
-        <w:t>,HOURS:</w:t>
-      </w:r>
-      <w:r>
-        <w:rPr>
-          <w:rFonts w:cstheme="minorHAnsi"/>
-        </w:rPr>
-        <w:t>SUNDAY</w:t>
-      </w:r>
-      <w:r>
-        <w:rPr>
-          <w:rFonts w:cstheme="minorHAnsi"/>
-        </w:rPr>
-        <w:t xml:space="preserve"> USER12.YELPBUSINESS</w:t>
-      </w:r>
-      <w:r>
-        <w:rPr>
-          <w:rFonts w:cstheme="minorHAnsi"/>
-        </w:rPr>
-        <w:t xml:space="preserve"> </w:t>
-      </w:r>
-      <w:r>
-        <w:rPr>
-          <w:rFonts w:cstheme="minorHAnsi"/>
-        </w:rPr>
-        <w:t>../</w:t>
-      </w:r>
-      <w:proofErr w:type="spellStart"/>
-      <w:r>
-        <w:rPr>
-          <w:rFonts w:cstheme="minorHAnsi"/>
-        </w:rPr>
-        <w:t>hbase</w:t>
-      </w:r>
-      <w:proofErr w:type="spellEnd"/>
-      <w:r>
-        <w:rPr>
-          <w:rFonts w:cstheme="minorHAnsi"/>
-        </w:rPr>
-        <w:t>/dataset</w:t>
-      </w:r>
-      <w:r>
-        <w:rPr>
-          <w:rFonts w:cstheme="minorHAnsi"/>
-        </w:rPr>
-        <w:t>/yelp_business_hours.csv</w:t>
-      </w:r>
-    </w:p>
-    <w:p>
-      <w:pPr>
-        <w:rPr>
-          <w:rFonts w:cstheme="minorHAnsi"/>
-        </w:rPr>
-      </w:pPr>
-      <w:r>
-        <w:rPr>
-          <w:rFonts w:cstheme="minorHAnsi"/>
-          <w:lang w:val="el-GR"/>
-        </w:rPr>
-        <w:t>Φόρτωση</w:t>
-      </w:r>
-      <w:r>
-        <w:rPr>
-          <w:rFonts w:cstheme="minorHAnsi"/>
-        </w:rPr>
-        <w:t xml:space="preserve"> </w:t>
-      </w:r>
-      <w:r>
-        <w:rPr>
-          <w:rFonts w:cstheme="minorHAnsi"/>
-          <w:lang w:val="el-GR"/>
-        </w:rPr>
-        <w:t>των</w:t>
-      </w:r>
-      <w:r>
-        <w:rPr>
-          <w:rFonts w:cstheme="minorHAnsi"/>
-        </w:rPr>
-        <w:t xml:space="preserve"> </w:t>
-      </w:r>
-      <w:r>
-        <w:rPr>
-          <w:rFonts w:cstheme="minorHAnsi"/>
-          <w:lang w:val="el-GR"/>
-        </w:rPr>
-        <w:t>δεδομένων</w:t>
-      </w:r>
-      <w:r>
-        <w:rPr>
-          <w:rFonts w:cstheme="minorHAnsi"/>
-        </w:rPr>
-        <w:t>:</w:t>
-      </w:r>
-    </w:p>
-    <w:p>
-      <w:pPr>
-        <w:rPr>
-          <w:rFonts w:cstheme="minorHAnsi"/>
-        </w:rPr>
-      </w:pPr>
-      <w:proofErr w:type="spellStart"/>
-      <w:r>
-        <w:rPr>
-          <w:rFonts w:cstheme="minorHAnsi"/>
-        </w:rPr>
-        <w:t>hbase</w:t>
-      </w:r>
-      <w:proofErr w:type="spellEnd"/>
-      <w:r>
-        <w:rPr>
-          <w:rFonts w:cstheme="minorHAnsi"/>
-        </w:rPr>
-        <w:t xml:space="preserve"> </w:t>
-      </w:r>
-      <w:proofErr w:type="spellStart"/>
-      <w:r>
-        <w:rPr>
-          <w:rFonts w:cstheme="minorHAnsi"/>
-        </w:rPr>
-        <w:t>org.apache.hadoop.hbase.mapreduce.ImportTsv</w:t>
-      </w:r>
-      <w:proofErr w:type="spellEnd"/>
-      <w:r>
-        <w:rPr>
-          <w:rFonts w:cstheme="minorHAnsi"/>
-        </w:rPr>
-        <w:t xml:space="preserve"> '-</w:t>
-      </w:r>
-      <w:proofErr w:type="spellStart"/>
-      <w:r>
-        <w:rPr>
-          <w:rFonts w:cstheme="minorHAnsi"/>
-        </w:rPr>
-        <w:t>Dimporttsv.separator</w:t>
-      </w:r>
-      <w:proofErr w:type="spellEnd"/>
-      <w:r>
-        <w:rPr>
-          <w:rFonts w:cstheme="minorHAnsi"/>
-        </w:rPr>
-        <w:t>=,' -Dimporttsv.columns=HBASE_ROW_KEY,PERHOUR:BUSINESSID,PERHOUR:WEEKDAY,PERHOUR:HOUR,PERHOUR:CHECKIN USER12.YELPCHECKIN ../</w:t>
-      </w:r>
-      <w:proofErr w:type="spellStart"/>
-      <w:r>
-        <w:rPr>
-          <w:rFonts w:cstheme="minorHAnsi"/>
-        </w:rPr>
-        <w:t>hbase</w:t>
-      </w:r>
-      <w:proofErr w:type="spellEnd"/>
-      <w:r>
-        <w:rPr>
-          <w:rFonts w:cstheme="minorHAnsi"/>
-        </w:rPr>
-        <w:t>/dataset/yelp_checkin.csv</w:t>
-      </w:r>
-    </w:p>
-    <w:p>
-      <w:pPr>
-        <w:rPr>
-          <w:rFonts w:cstheme="minorHAnsi"/>
-        </w:rPr>
-      </w:pPr>
-    </w:p>
-    <w:p>
-      <w:pPr>
-        <w:rPr>
-          <w:rFonts w:cstheme="minorHAnsi"/>
-        </w:rPr>
-      </w:pPr>
-      <w:proofErr w:type="spellStart"/>
-      <w:r>
-        <w:rPr>
-          <w:rFonts w:cstheme="minorHAnsi"/>
-        </w:rPr>
-        <w:t>hadoop</w:t>
-      </w:r>
-      <w:proofErr w:type="spellEnd"/>
-      <w:r>
-        <w:rPr>
-          <w:rFonts w:cstheme="minorHAnsi"/>
-        </w:rPr>
-        <w:t xml:space="preserve"> fs </w:t>
-      </w:r>
-      <w:r>
-        <w:rPr>
-          <w:rFonts w:cstheme="minorHAnsi"/>
-        </w:rPr>
-        <w:t>-ls</w:t>
-      </w:r>
-      <w:r>
-        <w:rPr>
-          <w:rFonts w:cstheme="minorHAnsi"/>
-        </w:rPr>
-        <w:t xml:space="preserve"> </w:t>
-      </w:r>
-      <w:r>
-        <w:rPr>
-          <w:rFonts w:cstheme="minorHAnsi"/>
-        </w:rPr>
-        <w:t xml:space="preserve"> ../user/</w:t>
-      </w:r>
-      <w:proofErr w:type="spellStart"/>
-      <w:r>
-        <w:rPr>
-          <w:rFonts w:cstheme="minorHAnsi"/>
-        </w:rPr>
-        <w:t>hbase</w:t>
-      </w:r>
-      <w:proofErr w:type="spellEnd"/>
-      <w:r>
-        <w:rPr>
-          <w:rFonts w:cstheme="minorHAnsi"/>
-        </w:rPr>
-        <w:t>/dataset</w:t>
+      <w:r>
+        <w:rPr>
+          <w:rFonts w:cstheme="minorHAnsi"/>
+        </w:rPr>
+        <w:t>hbase shell</w:t>
       </w:r>
     </w:p>
     <w:p>
@@ -1212,6 +239,7 @@
       <w:pPr>
         <w:rPr>
           <w:rFonts w:cstheme="minorHAnsi"/>
+          <w:lang w:val="el-GR"/>
         </w:rPr>
       </w:pPr>
     </w:p>
@@ -1219,8 +247,834 @@
       <w:pPr>
         <w:rPr>
           <w:rFonts w:cstheme="minorHAnsi"/>
+          <w:lang w:val="el-GR"/>
         </w:rPr>
       </w:pPr>
+    </w:p>
+    <w:p>
+      <w:pPr>
+        <w:rPr>
+          <w:rFonts w:cstheme="minorHAnsi"/>
+          <w:lang w:val="el-GR"/>
+        </w:rPr>
+      </w:pPr>
+      <w:r>
+        <w:rPr>
+          <w:rFonts w:cstheme="minorHAnsi"/>
+          <w:lang w:val="el-GR"/>
+        </w:rPr>
+        <w:t>Φόρτωση</w:t>
+      </w:r>
+      <w:r>
+        <w:rPr>
+          <w:rFonts w:cstheme="minorHAnsi"/>
+          <w:lang w:val="el-GR"/>
+        </w:rPr>
+        <w:t xml:space="preserve"> </w:t>
+      </w:r>
+      <w:r>
+        <w:rPr>
+          <w:rFonts w:cstheme="minorHAnsi"/>
+          <w:lang w:val="el-GR"/>
+        </w:rPr>
+        <w:t>των</w:t>
+      </w:r>
+      <w:r>
+        <w:rPr>
+          <w:rFonts w:cstheme="minorHAnsi"/>
+          <w:lang w:val="el-GR"/>
+        </w:rPr>
+        <w:t xml:space="preserve"> </w:t>
+      </w:r>
+      <w:r>
+        <w:rPr>
+          <w:rFonts w:cstheme="minorHAnsi"/>
+          <w:lang w:val="el-GR"/>
+        </w:rPr>
+        <w:t>δεδομένων</w:t>
+      </w:r>
+      <w:r>
+        <w:rPr>
+          <w:rFonts w:cstheme="minorHAnsi"/>
+          <w:lang w:val="el-GR"/>
+        </w:rPr>
+        <w:t>:</w:t>
+      </w:r>
+    </w:p>
+    <w:p>
+      <w:pPr>
+        <w:rPr>
+          <w:rFonts w:cstheme="minorHAnsi"/>
+        </w:rPr>
+      </w:pPr>
+      <w:r>
+        <w:rPr>
+          <w:rFonts w:cstheme="minorHAnsi"/>
+        </w:rPr>
+        <w:t>hbase org.apache.hadoop.hbase.mapreduce.ImportTsv '-Dimporttsv.separator=,' -Dimporttsv.columns=HBASE_ROW_KEY,BASE:NAME,BASE:NEIGHBORHOOD,BASE:ADDRESS,BASE:CITY,BASE:STATE,BASE:POSTALCODE,BASE:LATITUDE,BASE:LONGTITUDE,BASE:STARS,BASE:REVIEWCOUNT,BASE:ISOPEN,BASE:CATEGORIES USER12.YELPBUSINESS ../hbase/dataset/yelp_business.csv</w:t>
+      </w:r>
+    </w:p>
+    <w:p>
+      <w:pPr>
+        <w:rPr>
+          <w:rFonts w:cstheme="minorHAnsi"/>
+        </w:rPr>
+      </w:pPr>
+    </w:p>
+    <w:p>
+      <w:pPr>
+        <w:rPr>
+          <w:rFonts w:cstheme="minorHAnsi"/>
+        </w:rPr>
+      </w:pPr>
+      <w:r>
+        <w:rPr>
+          <w:rFonts w:cstheme="minorHAnsi"/>
+          <w:lang w:val="el-GR"/>
+        </w:rPr>
+        <w:t>Φόρτωση</w:t>
+      </w:r>
+      <w:r>
+        <w:rPr>
+          <w:rFonts w:cstheme="minorHAnsi"/>
+        </w:rPr>
+        <w:t xml:space="preserve"> </w:t>
+      </w:r>
+      <w:r>
+        <w:rPr>
+          <w:rFonts w:cstheme="minorHAnsi"/>
+          <w:lang w:val="el-GR"/>
+        </w:rPr>
+        <w:t>των</w:t>
+      </w:r>
+      <w:r>
+        <w:rPr>
+          <w:rFonts w:cstheme="minorHAnsi"/>
+        </w:rPr>
+        <w:t xml:space="preserve"> </w:t>
+      </w:r>
+      <w:r>
+        <w:rPr>
+          <w:rFonts w:cstheme="minorHAnsi"/>
+          <w:lang w:val="el-GR"/>
+        </w:rPr>
+        <w:t>δεδομένων</w:t>
+      </w:r>
+      <w:r>
+        <w:rPr>
+          <w:rFonts w:cstheme="minorHAnsi"/>
+        </w:rPr>
+        <w:t>:</w:t>
+      </w:r>
+    </w:p>
+    <w:p>
+      <w:pPr>
+        <w:rPr>
+          <w:rFonts w:cstheme="minorHAnsi"/>
+        </w:rPr>
+      </w:pPr>
+      <w:r>
+        <w:rPr>
+          <w:rFonts w:cstheme="minorHAnsi"/>
+        </w:rPr>
+        <w:t>hbase org.apache.hadoop.hbase.mapreduce.ImportTsv '-Dimporttsv.separator=,' -Dimporttsv.columns=HBASE_ROW_KEY,ATTRIBUTES:ACCEPTSINSURANCE,ATTRIBUTES:BYAPPOINTMENTONLY,ATTRIBUTES:BUSINESSACCEPTSCREDITCARDS,ATTRIBUTES:BUSINESSPARKINGGARAGE,ATTRIBUTES:BUSINESSPARKINGSTREET,ATTRIBUTES:BUSINESSPARKINGVALIDATED,ATTRIBUTES:BUSINESSPARKINGLOT,ATTRIBUTES:BUSINESSPARKINGVALET,ATTRIBUTES:HAIRSPECIALIZESINCOLORING,ATTRIBUTES:HAIRSPECIALIZESINAFRICANAMERICAN,ATTRIBUTES:HAIRSPECIALIZESINCURLY,ATTRIBUTES:HAIRSPECIALIZESINPERMS,ATTRIBUTES:HAIRSPECIALIZESINKIDS,ATTRIBUTES:HAIRSPECIALIZESINEXTENSIONS,ATTRIBUTES:HAIRSPECIALIZESINASIAN,ATTRIBUTES:HAIRSPECIALIZESINSTRAIGHTPERMS,ATTRIBUTES:RESTAURANTSPRICERANGETWO,ATTRIBUTES:GOODFORKIDS,ATTRIBUTES:WHEELCHAIRACCESSIBLE,ATTRIBUTES:BIKEPARKING,ATTRIBUTES:ALCOHOL,ATTRIBUTES:HASTV,ATTRIBUTES:NOISELEVEL,ATTRIBUTES:RESTAURANTSATTIRE,ATTRIBUTES:MUSICDJ,ATTRIBUTES:MUSICBACKGROUNDMUSIC,ATTRIBUTES:MUSICNOMUSIC,ATTRIBUTES:MUSICKARAOKE,ATTRIBUTES:MUSICLIVE,ATTRIBUTES:MUSICVIDEO,ATTRIBUTES:MUSICJUKEBOX,ATTRIBUTES:AMBIENCEROMANTIC,ATTRIBUTES:AMBIENCEINTIMATE,ATTRIBUTES:AMBIENCECLASSY,ATTRIBUTES:AMBIENCEHIPSTER,ATTRIBUTES:AMBIENCEDIVEY,ATTRIBUTES:AMBIENCETOURISTY,ATTRIBUTES:AMBIENCETRENDY,ATTRIBUTES:AMBIENCEUPSCALE,ATTRIBUTES:AMBIENCECASUAL,ATTRIBUTES:RESTAURANTSGOODFORGROUPS,ATTRIBUTES:CATERS,ATTRIBUTES:WIFI,ATTRIBUTES:RESTAURANTSRESERVATIONS,ATTRIBUTES:RESTAURANTSTAKEOUT,ATTRIBUTES:HAPPYHOUR,ATTRIBUTES:GOODFORDANCING,ATTRIBUTES:RESTAURANTSTABLESERVICE,ATTRIBUTES:OUTDOORSEATING,ATTRIBUTES:RESTAURANTSDELIVERY,ATTRIBUTES:BESTNIGHTSMONDAY,ATTRIBUTES:BESTNIGHTSTUESDAY,ATTRIBUTES:BESTNIGHTSFRIDAY,ATTRIBUTES:BESTNIGHTSWEDNESDAY,ATTRIBUTES:BESTNIGHTSTHURSDAY,ATTRIBUTES:BESTNIGHTSSUNDAY,ATTRIBUTES:BESTNIGHTSSATURDAY,ATTRIBUTES:GOODFORMEALDESSERT,ATTRIBUTES:GOODFORMEALLATENIGHT,ATTRIBUTES:GOODFORMEALLUNCH</w:t>
+      </w:r>
+      <w:r>
+        <w:rPr>
+          <w:rFonts w:cstheme="minorHAnsi"/>
+        </w:rPr>
+        <w:t>,ATTRIBUTES:</w:t>
+      </w:r>
+      <w:r>
+        <w:rPr>
+          <w:rFonts w:cstheme="minorHAnsi"/>
+        </w:rPr>
+        <w:t>GOODFORMEALDINNER,ATTRIBUTES:GOODFORMEALBREAKFAST,ATTRIBUTES:GOODFORMEALBRUNCH,ATTRIBUTES:COATCHECK,ATTRIBUTES:SMOKING,ATTRIBUTES:DRIVETHRU,ATTRIBUTES:DOGSALLOWED,ATTRIBUTES:BUSINESSACCEPTSBITCOIN,ATTRIBUTES:OPEN24HOURS,ATTRIBUTES:BYOBCORKAGE,ATTRIBUTES:BYOB,ATTRIBUTES:CORKAGE,ATTRIBUTES:DIETARYRESTRICTIONSDAIRYFREE,ATTRIBUTES:DIETARYRESTRICTIONSGLUTENFR</w:t>
+      </w:r>
+      <w:r>
+        <w:rPr>
+          <w:rFonts w:cstheme="minorHAnsi"/>
+        </w:rPr>
+        <w:lastRenderedPageBreak/>
+        <w:t>EE,ATTRIBUTES:DIETARYRESTRICTIONSVEGAN,ATTRIBUTES:DIETARYRESTRICTIONSKOSHER,ATTRIBUTES:DIETARYRESTRICTIONSHALAL,ATTRIBUTES:DIETARYRESTRICTIONSSOYFREE,ATTRIBUTES:DIETARYRESTRICTIONSVEGETARIAN,ATTRIBUTES:AGESALLOWED,ATTRIBUTES:RESTAURANTSCOUNTERSERVICE USER12.YELPBUSINESS</w:t>
+      </w:r>
+      <w:r>
+        <w:rPr>
+          <w:rFonts w:cstheme="minorHAnsi"/>
+        </w:rPr>
+        <w:t xml:space="preserve"> </w:t>
+      </w:r>
+      <w:r>
+        <w:rPr>
+          <w:rFonts w:cstheme="minorHAnsi"/>
+        </w:rPr>
+        <w:t>../hbase/dataset/yelp_business_attributes.csv</w:t>
+      </w:r>
+    </w:p>
+    <w:p>
+      <w:pPr>
+        <w:rPr>
+          <w:rFonts w:cstheme="minorHAnsi"/>
+          <w:lang w:val="el-GR"/>
+        </w:rPr>
+      </w:pPr>
+    </w:p>
+    <w:p>
+      <w:pPr>
+        <w:rPr>
+          <w:rFonts w:cstheme="minorHAnsi"/>
+        </w:rPr>
+      </w:pPr>
+      <w:r>
+        <w:rPr>
+          <w:rFonts w:cstheme="minorHAnsi"/>
+          <w:lang w:val="el-GR"/>
+        </w:rPr>
+        <w:t>Φόρτωση</w:t>
+      </w:r>
+      <w:r>
+        <w:rPr>
+          <w:rFonts w:cstheme="minorHAnsi"/>
+        </w:rPr>
+        <w:t xml:space="preserve"> </w:t>
+      </w:r>
+      <w:r>
+        <w:rPr>
+          <w:rFonts w:cstheme="minorHAnsi"/>
+          <w:lang w:val="el-GR"/>
+        </w:rPr>
+        <w:t>των</w:t>
+      </w:r>
+      <w:r>
+        <w:rPr>
+          <w:rFonts w:cstheme="minorHAnsi"/>
+        </w:rPr>
+        <w:t xml:space="preserve"> </w:t>
+      </w:r>
+      <w:r>
+        <w:rPr>
+          <w:rFonts w:cstheme="minorHAnsi"/>
+          <w:lang w:val="el-GR"/>
+        </w:rPr>
+        <w:t>δεδομένων</w:t>
+      </w:r>
+      <w:r>
+        <w:rPr>
+          <w:rFonts w:cstheme="minorHAnsi"/>
+        </w:rPr>
+        <w:t>:</w:t>
+      </w:r>
+    </w:p>
+    <w:p>
+      <w:pPr>
+        <w:rPr>
+          <w:rFonts w:cstheme="minorHAnsi"/>
+        </w:rPr>
+      </w:pPr>
+      <w:r>
+        <w:rPr>
+          <w:rFonts w:eastAsia="Times New Roman" w:cstheme="minorHAnsi"/>
+          <w:lang w:eastAsia="el-GR"/>
+        </w:rPr>
+        <w:t xml:space="preserve">hbase </w:t>
+      </w:r>
+      <w:r>
+        <w:rPr>
+          <w:rFonts w:eastAsia="Times New Roman" w:cstheme="minorHAnsi"/>
+          <w:lang w:eastAsia="el-GR"/>
+        </w:rPr>
+        <w:t>org.apache.hadoop.hbase.mapreduce.ImportTsv</w:t>
+      </w:r>
+      <w:r>
+        <w:rPr>
+          <w:rFonts w:eastAsia="Times New Roman" w:cstheme="minorHAnsi"/>
+          <w:lang w:eastAsia="el-GR"/>
+        </w:rPr>
+        <w:t xml:space="preserve"> </w:t>
+      </w:r>
+      <w:r>
+        <w:rPr>
+          <w:rFonts w:eastAsia="Times New Roman" w:cstheme="minorHAnsi"/>
+          <w:lang w:eastAsia="el-GR"/>
+        </w:rPr>
+        <w:t>'-Dimporttsv.separator=,'</w:t>
+      </w:r>
+      <w:r>
+        <w:rPr>
+          <w:rFonts w:eastAsia="Times New Roman" w:cstheme="minorHAnsi"/>
+          <w:lang w:eastAsia="el-GR"/>
+        </w:rPr>
+        <w:t xml:space="preserve"> </w:t>
+      </w:r>
+      <w:r>
+        <w:rPr>
+          <w:rFonts w:cstheme="minorHAnsi"/>
+        </w:rPr>
+        <w:t>-Dimporttsv.columns=</w:t>
+      </w:r>
+      <w:r>
+        <w:rPr>
+          <w:rFonts w:cstheme="minorHAnsi"/>
+        </w:rPr>
+        <w:t>HBASE_ROW_KEY,</w:t>
+      </w:r>
+      <w:r>
+        <w:rPr>
+          <w:rFonts w:cstheme="minorHAnsi"/>
+        </w:rPr>
+        <w:t>HOURS:</w:t>
+      </w:r>
+      <w:r>
+        <w:rPr>
+          <w:rFonts w:cstheme="minorHAnsi"/>
+        </w:rPr>
+        <w:t>MONDAY</w:t>
+      </w:r>
+      <w:r>
+        <w:rPr>
+          <w:rFonts w:cstheme="minorHAnsi"/>
+        </w:rPr>
+        <w:t>,HOURS:</w:t>
+      </w:r>
+      <w:r>
+        <w:rPr>
+          <w:rFonts w:cstheme="minorHAnsi"/>
+        </w:rPr>
+        <w:t>TUESDAY</w:t>
+      </w:r>
+      <w:r>
+        <w:rPr>
+          <w:rFonts w:cstheme="minorHAnsi"/>
+        </w:rPr>
+        <w:t>,</w:t>
+      </w:r>
+      <w:r>
+        <w:rPr>
+          <w:rFonts w:cstheme="minorHAnsi"/>
+        </w:rPr>
+        <w:t>HOURS:</w:t>
+      </w:r>
+      <w:r>
+        <w:rPr>
+          <w:rFonts w:cstheme="minorHAnsi"/>
+        </w:rPr>
+        <w:t>WEDNESDAY</w:t>
+      </w:r>
+      <w:r>
+        <w:rPr>
+          <w:rFonts w:cstheme="minorHAnsi"/>
+        </w:rPr>
+        <w:t>,</w:t>
+      </w:r>
+      <w:r>
+        <w:rPr>
+          <w:rFonts w:cstheme="minorHAnsi"/>
+        </w:rPr>
+        <w:t>HOURS:</w:t>
+      </w:r>
+      <w:r>
+        <w:rPr>
+          <w:rFonts w:cstheme="minorHAnsi"/>
+        </w:rPr>
+        <w:t>THURSDAY</w:t>
+      </w:r>
+      <w:r>
+        <w:rPr>
+          <w:rFonts w:cstheme="minorHAnsi"/>
+        </w:rPr>
+        <w:t>,</w:t>
+      </w:r>
+      <w:r>
+        <w:rPr>
+          <w:rFonts w:cstheme="minorHAnsi"/>
+        </w:rPr>
+        <w:t>HOURS:</w:t>
+      </w:r>
+      <w:r>
+        <w:rPr>
+          <w:rFonts w:cstheme="minorHAnsi"/>
+        </w:rPr>
+        <w:t>FRIDAY</w:t>
+      </w:r>
+      <w:r>
+        <w:rPr>
+          <w:rFonts w:cstheme="minorHAnsi"/>
+        </w:rPr>
+        <w:t>,</w:t>
+      </w:r>
+      <w:r>
+        <w:rPr>
+          <w:rFonts w:cstheme="minorHAnsi"/>
+        </w:rPr>
+        <w:t>HOURS:</w:t>
+      </w:r>
+      <w:r>
+        <w:rPr>
+          <w:rFonts w:cstheme="minorHAnsi"/>
+        </w:rPr>
+        <w:t>SATURDAY</w:t>
+      </w:r>
+      <w:r>
+        <w:rPr>
+          <w:rFonts w:cstheme="minorHAnsi"/>
+        </w:rPr>
+        <w:t>,HOURS:</w:t>
+      </w:r>
+      <w:r>
+        <w:rPr>
+          <w:rFonts w:cstheme="minorHAnsi"/>
+        </w:rPr>
+        <w:t>SUNDAY</w:t>
+      </w:r>
+      <w:r>
+        <w:rPr>
+          <w:rFonts w:cstheme="minorHAnsi"/>
+        </w:rPr>
+        <w:t xml:space="preserve"> USER12.YELPBUSINESS</w:t>
+      </w:r>
+      <w:r>
+        <w:rPr>
+          <w:rFonts w:cstheme="minorHAnsi"/>
+        </w:rPr>
+        <w:t xml:space="preserve"> </w:t>
+      </w:r>
+      <w:r>
+        <w:rPr>
+          <w:rFonts w:cstheme="minorHAnsi"/>
+        </w:rPr>
+        <w:t>../hbase/dataset</w:t>
+      </w:r>
+      <w:r>
+        <w:rPr>
+          <w:rFonts w:cstheme="minorHAnsi"/>
+        </w:rPr>
+        <w:t>/yelp_business_hours.csv</w:t>
+      </w:r>
+    </w:p>
+    <w:p>
+      <w:pPr>
+        <w:rPr>
+          <w:rFonts w:cstheme="minorHAnsi"/>
+          <w:lang w:val="el-GR"/>
+        </w:rPr>
+      </w:pPr>
+    </w:p>
+    <w:p>
+      <w:pPr>
+        <w:rPr>
+          <w:rFonts w:cstheme="minorHAnsi"/>
+        </w:rPr>
+      </w:pPr>
+      <w:r>
+        <w:rPr>
+          <w:rFonts w:cstheme="minorHAnsi"/>
+          <w:lang w:val="el-GR"/>
+        </w:rPr>
+        <w:t>Φόρτωση</w:t>
+      </w:r>
+      <w:r>
+        <w:rPr>
+          <w:rFonts w:cstheme="minorHAnsi"/>
+        </w:rPr>
+        <w:t xml:space="preserve"> </w:t>
+      </w:r>
+      <w:r>
+        <w:rPr>
+          <w:rFonts w:cstheme="minorHAnsi"/>
+          <w:lang w:val="el-GR"/>
+        </w:rPr>
+        <w:t>των</w:t>
+      </w:r>
+      <w:r>
+        <w:rPr>
+          <w:rFonts w:cstheme="minorHAnsi"/>
+        </w:rPr>
+        <w:t xml:space="preserve"> </w:t>
+      </w:r>
+      <w:r>
+        <w:rPr>
+          <w:rFonts w:cstheme="minorHAnsi"/>
+          <w:lang w:val="el-GR"/>
+        </w:rPr>
+        <w:t>δεδομένων</w:t>
+      </w:r>
+      <w:r>
+        <w:rPr>
+          <w:rFonts w:cstheme="minorHAnsi"/>
+        </w:rPr>
+        <w:t>:</w:t>
+      </w:r>
+    </w:p>
+    <w:p>
+      <w:pPr>
+        <w:rPr>
+          <w:rFonts w:cstheme="minorHAnsi"/>
+        </w:rPr>
+      </w:pPr>
+      <w:r>
+        <w:rPr>
+          <w:rFonts w:cstheme="minorHAnsi"/>
+        </w:rPr>
+        <w:t>hbase org.apache.hadoop.hbase.mapreduce.ImportTsv '-Dimporttsv.separator=,' -Dimporttsv.columns=HBASE_ROW_KEY,PERHOUR:BUSINESSID,PERHOUR:WEEKDAY,PERHOUR:HOUR,PERHOUR:CHECKIN USER12.YELPCHECKIN ../hbase/dataset/yelp_checkin.csv</w:t>
+      </w:r>
+    </w:p>
+    <w:p>
+      <w:pPr>
+        <w:tabs>
+          <w:tab w:val="left" w:pos="916"/>
+          <w:tab w:val="left" w:pos="1832"/>
+          <w:tab w:val="left" w:pos="2748"/>
+          <w:tab w:val="left" w:pos="3664"/>
+          <w:tab w:val="left" w:pos="4580"/>
+          <w:tab w:val="left" w:pos="5496"/>
+          <w:tab w:val="left" w:pos="6412"/>
+          <w:tab w:val="left" w:pos="7328"/>
+          <w:tab w:val="left" w:pos="8244"/>
+          <w:tab w:val="left" w:pos="9160"/>
+          <w:tab w:val="left" w:pos="10076"/>
+          <w:tab w:val="left" w:pos="10992"/>
+          <w:tab w:val="left" w:pos="11908"/>
+          <w:tab w:val="left" w:pos="12824"/>
+          <w:tab w:val="left" w:pos="13740"/>
+          <w:tab w:val="left" w:pos="14656"/>
+        </w:tabs>
+        <w:spacing w:after="0" w:line="240" w:lineRule="auto"/>
+        <w:rPr>
+          <w:rFonts w:eastAsia="Times New Roman" w:cstheme="minorHAnsi"/>
+          <w:lang w:eastAsia="el-GR"/>
+        </w:rPr>
+      </w:pPr>
+    </w:p>
+    <w:p>
+      <w:pPr>
+        <w:tabs>
+          <w:tab w:val="left" w:pos="916"/>
+          <w:tab w:val="left" w:pos="1832"/>
+          <w:tab w:val="left" w:pos="2748"/>
+          <w:tab w:val="left" w:pos="3664"/>
+          <w:tab w:val="left" w:pos="4580"/>
+          <w:tab w:val="left" w:pos="5496"/>
+          <w:tab w:val="left" w:pos="6412"/>
+          <w:tab w:val="left" w:pos="7328"/>
+          <w:tab w:val="left" w:pos="8244"/>
+          <w:tab w:val="left" w:pos="9160"/>
+          <w:tab w:val="left" w:pos="10076"/>
+          <w:tab w:val="left" w:pos="10992"/>
+          <w:tab w:val="left" w:pos="11908"/>
+          <w:tab w:val="left" w:pos="12824"/>
+          <w:tab w:val="left" w:pos="13740"/>
+          <w:tab w:val="left" w:pos="14656"/>
+        </w:tabs>
+        <w:spacing w:after="0" w:line="240" w:lineRule="auto"/>
+        <w:rPr>
+          <w:rFonts w:eastAsia="Times New Roman" w:cstheme="minorHAnsi"/>
+          <w:lang w:val="el-GR" w:eastAsia="el-GR"/>
+        </w:rPr>
+      </w:pPr>
+      <w:r>
+        <w:rPr>
+          <w:rFonts w:eastAsia="Times New Roman" w:cstheme="minorHAnsi"/>
+          <w:lang w:val="el-GR" w:eastAsia="el-GR"/>
+        </w:rPr>
+        <w:t>Διαγραφή</w:t>
+      </w:r>
+      <w:r>
+        <w:rPr>
+          <w:rFonts w:eastAsia="Times New Roman" w:cstheme="minorHAnsi"/>
+          <w:lang w:val="el-GR" w:eastAsia="el-GR"/>
+        </w:rPr>
+        <w:t xml:space="preserve"> </w:t>
+      </w:r>
+      <w:r>
+        <w:rPr>
+          <w:rFonts w:eastAsia="Times New Roman" w:cstheme="minorHAnsi"/>
+          <w:lang w:val="el-GR" w:eastAsia="el-GR"/>
+        </w:rPr>
+        <w:t xml:space="preserve">της </w:t>
+      </w:r>
+      <w:r>
+        <w:rPr>
+          <w:rFonts w:eastAsia="Times New Roman" w:cstheme="minorHAnsi"/>
+          <w:lang w:eastAsia="el-GR"/>
+        </w:rPr>
+        <w:t>csv</w:t>
+      </w:r>
+      <w:r>
+        <w:rPr>
+          <w:rFonts w:eastAsia="Times New Roman" w:cstheme="minorHAnsi"/>
+          <w:lang w:val="el-GR" w:eastAsia="el-GR"/>
+        </w:rPr>
+        <w:t xml:space="preserve"> </w:t>
+      </w:r>
+      <w:r>
+        <w:rPr>
+          <w:rFonts w:eastAsia="Times New Roman" w:cstheme="minorHAnsi"/>
+          <w:lang w:eastAsia="el-GR"/>
+        </w:rPr>
+        <w:t>column</w:t>
+      </w:r>
+      <w:r>
+        <w:rPr>
+          <w:rFonts w:eastAsia="Times New Roman" w:cstheme="minorHAnsi"/>
+          <w:lang w:val="el-GR" w:eastAsia="el-GR"/>
+        </w:rPr>
+        <w:t xml:space="preserve"> </w:t>
+      </w:r>
+      <w:r>
+        <w:rPr>
+          <w:rFonts w:eastAsia="Times New Roman" w:cstheme="minorHAnsi"/>
+          <w:lang w:eastAsia="el-GR"/>
+        </w:rPr>
+        <w:t>header</w:t>
+      </w:r>
+      <w:r>
+        <w:rPr>
+          <w:rFonts w:eastAsia="Times New Roman" w:cstheme="minorHAnsi"/>
+          <w:lang w:val="el-GR" w:eastAsia="el-GR"/>
+        </w:rPr>
+        <w:t xml:space="preserve"> γραμμής – εγγραφής</w:t>
+      </w:r>
+      <w:r>
+        <w:rPr>
+          <w:rFonts w:eastAsia="Times New Roman" w:cstheme="minorHAnsi"/>
+          <w:lang w:val="el-GR" w:eastAsia="el-GR"/>
+        </w:rPr>
+        <w:t>:</w:t>
+      </w:r>
+    </w:p>
+    <w:p>
+      <w:pPr>
+        <w:tabs>
+          <w:tab w:val="left" w:pos="916"/>
+          <w:tab w:val="left" w:pos="1832"/>
+          <w:tab w:val="left" w:pos="2748"/>
+          <w:tab w:val="left" w:pos="3664"/>
+          <w:tab w:val="left" w:pos="4580"/>
+          <w:tab w:val="left" w:pos="5496"/>
+          <w:tab w:val="left" w:pos="6412"/>
+          <w:tab w:val="left" w:pos="7328"/>
+          <w:tab w:val="left" w:pos="8244"/>
+          <w:tab w:val="left" w:pos="9160"/>
+          <w:tab w:val="left" w:pos="10076"/>
+          <w:tab w:val="left" w:pos="10992"/>
+          <w:tab w:val="left" w:pos="11908"/>
+          <w:tab w:val="left" w:pos="12824"/>
+          <w:tab w:val="left" w:pos="13740"/>
+          <w:tab w:val="left" w:pos="14656"/>
+        </w:tabs>
+        <w:spacing w:after="0" w:line="240" w:lineRule="auto"/>
+        <w:rPr>
+          <w:rFonts w:eastAsia="Times New Roman" w:cstheme="minorHAnsi"/>
+          <w:lang w:val="el-GR" w:eastAsia="el-GR"/>
+        </w:rPr>
+      </w:pPr>
+    </w:p>
+    <w:p>
+      <w:pPr>
+        <w:tabs>
+          <w:tab w:val="left" w:pos="916"/>
+          <w:tab w:val="left" w:pos="1832"/>
+          <w:tab w:val="left" w:pos="2748"/>
+          <w:tab w:val="left" w:pos="3664"/>
+          <w:tab w:val="left" w:pos="4580"/>
+          <w:tab w:val="left" w:pos="5496"/>
+          <w:tab w:val="left" w:pos="6412"/>
+          <w:tab w:val="left" w:pos="7328"/>
+          <w:tab w:val="left" w:pos="8244"/>
+          <w:tab w:val="left" w:pos="9160"/>
+          <w:tab w:val="left" w:pos="10076"/>
+          <w:tab w:val="left" w:pos="10992"/>
+          <w:tab w:val="left" w:pos="11908"/>
+          <w:tab w:val="left" w:pos="12824"/>
+          <w:tab w:val="left" w:pos="13740"/>
+          <w:tab w:val="left" w:pos="14656"/>
+        </w:tabs>
+        <w:spacing w:after="0" w:line="240" w:lineRule="auto"/>
+        <w:rPr>
+          <w:rFonts w:eastAsia="Times New Roman" w:cstheme="minorHAnsi"/>
+          <w:lang w:eastAsia="el-GR"/>
+        </w:rPr>
+      </w:pPr>
+      <w:r>
+        <w:rPr>
+          <w:rFonts w:eastAsia="Times New Roman" w:cstheme="minorHAnsi"/>
+          <w:lang w:eastAsia="el-GR"/>
+        </w:rPr>
+        <w:t>delete</w:t>
+      </w:r>
+      <w:r>
+        <w:rPr>
+          <w:rFonts w:eastAsia="Times New Roman" w:cstheme="minorHAnsi"/>
+          <w:lang w:eastAsia="el-GR"/>
+        </w:rPr>
+        <w:t>all</w:t>
+      </w:r>
+      <w:r>
+        <w:rPr>
+          <w:rFonts w:eastAsia="Times New Roman" w:cstheme="minorHAnsi"/>
+          <w:lang w:eastAsia="el-GR"/>
+        </w:rPr>
+        <w:t xml:space="preserve"> '</w:t>
+      </w:r>
+      <w:r>
+        <w:rPr>
+          <w:rFonts w:eastAsia="Times New Roman" w:cstheme="minorHAnsi"/>
+          <w:lang w:eastAsia="el-GR"/>
+        </w:rPr>
+        <w:t>USER12.YELPBUSINESS</w:t>
+      </w:r>
+      <w:r>
+        <w:rPr>
+          <w:rFonts w:eastAsia="Times New Roman" w:cstheme="minorHAnsi"/>
+          <w:lang w:eastAsia="el-GR"/>
+        </w:rPr>
+        <w:t>'</w:t>
+      </w:r>
+      <w:r>
+        <w:rPr>
+          <w:rFonts w:eastAsia="Times New Roman" w:cstheme="minorHAnsi"/>
+          <w:lang w:eastAsia="el-GR"/>
+        </w:rPr>
+        <w:t xml:space="preserve"> </w:t>
+      </w:r>
+      <w:r>
+        <w:rPr>
+          <w:rFonts w:eastAsia="Times New Roman" w:cstheme="minorHAnsi"/>
+          <w:lang w:eastAsia="el-GR"/>
+        </w:rPr>
+        <w:t xml:space="preserve">, </w:t>
+      </w:r>
+      <w:r>
+        <w:rPr>
+          <w:rFonts w:eastAsia="Times New Roman" w:cstheme="minorHAnsi"/>
+          <w:lang w:eastAsia="el-GR"/>
+        </w:rPr>
+        <w:t>'</w:t>
+      </w:r>
+      <w:r>
+        <w:rPr>
+          <w:rFonts w:eastAsia="Times New Roman" w:cstheme="minorHAnsi"/>
+          <w:lang w:eastAsia="el-GR"/>
+        </w:rPr>
+        <w:t>business_id</w:t>
+      </w:r>
+      <w:r>
+        <w:rPr>
+          <w:rFonts w:eastAsia="Times New Roman" w:cstheme="minorHAnsi"/>
+          <w:lang w:eastAsia="el-GR"/>
+        </w:rPr>
+        <w:t>'</w:t>
+      </w:r>
+    </w:p>
+    <w:p>
+      <w:pPr>
+        <w:tabs>
+          <w:tab w:val="left" w:pos="916"/>
+          <w:tab w:val="left" w:pos="1832"/>
+          <w:tab w:val="left" w:pos="2748"/>
+          <w:tab w:val="left" w:pos="3664"/>
+          <w:tab w:val="left" w:pos="4580"/>
+          <w:tab w:val="left" w:pos="5496"/>
+          <w:tab w:val="left" w:pos="6412"/>
+          <w:tab w:val="left" w:pos="7328"/>
+          <w:tab w:val="left" w:pos="8244"/>
+          <w:tab w:val="left" w:pos="9160"/>
+          <w:tab w:val="left" w:pos="10076"/>
+          <w:tab w:val="left" w:pos="10992"/>
+          <w:tab w:val="left" w:pos="11908"/>
+          <w:tab w:val="left" w:pos="12824"/>
+          <w:tab w:val="left" w:pos="13740"/>
+          <w:tab w:val="left" w:pos="14656"/>
+        </w:tabs>
+        <w:spacing w:after="0" w:line="240" w:lineRule="auto"/>
+        <w:rPr>
+          <w:rFonts w:eastAsia="Times New Roman" w:cstheme="minorHAnsi"/>
+          <w:lang w:eastAsia="el-GR"/>
+        </w:rPr>
+      </w:pPr>
+      <w:r>
+        <w:rPr>
+          <w:rFonts w:eastAsia="Times New Roman" w:cstheme="minorHAnsi"/>
+          <w:lang w:eastAsia="el-GR"/>
+        </w:rPr>
+        <w:t xml:space="preserve">scan </w:t>
+      </w:r>
+      <w:r>
+        <w:rPr>
+          <w:rFonts w:eastAsia="Times New Roman" w:cstheme="minorHAnsi"/>
+          <w:lang w:eastAsia="el-GR"/>
+        </w:rPr>
+        <w:t>'</w:t>
+      </w:r>
+      <w:r>
+        <w:rPr>
+          <w:rFonts w:eastAsia="Times New Roman" w:cstheme="minorHAnsi"/>
+          <w:lang w:eastAsia="el-GR"/>
+        </w:rPr>
+        <w:t>USER12.YELPBUSINESS</w:t>
+      </w:r>
+      <w:r>
+        <w:rPr>
+          <w:rFonts w:eastAsia="Times New Roman" w:cstheme="minorHAnsi"/>
+          <w:lang w:eastAsia="el-GR"/>
+        </w:rPr>
+        <w:t>'</w:t>
+      </w:r>
+      <w:r>
+        <w:rPr>
+          <w:rFonts w:eastAsia="Times New Roman" w:cstheme="minorHAnsi"/>
+          <w:lang w:eastAsia="el-GR"/>
+        </w:rPr>
+        <w:t xml:space="preserve"> </w:t>
+      </w:r>
+      <w:r>
+        <w:rPr>
+          <w:rFonts w:eastAsia="Times New Roman" w:cstheme="minorHAnsi"/>
+          <w:lang w:eastAsia="el-GR"/>
+        </w:rPr>
+        <w:t xml:space="preserve">, </w:t>
+      </w:r>
+      <w:r>
+        <w:rPr>
+          <w:rFonts w:eastAsia="Times New Roman" w:cstheme="minorHAnsi"/>
+          <w:lang w:eastAsia="el-GR"/>
+        </w:rPr>
+        <w:t>{FILTER=&gt;"(RowFilter(=,'regexstring:</w:t>
+      </w:r>
+      <w:r>
+        <w:rPr>
+          <w:rFonts w:eastAsia="Times New Roman" w:cstheme="minorHAnsi"/>
+          <w:lang w:eastAsia="el-GR"/>
+        </w:rPr>
+        <w:t>business_id</w:t>
+      </w:r>
+      <w:r>
+        <w:rPr>
+          <w:rFonts w:eastAsia="Times New Roman" w:cstheme="minorHAnsi"/>
+          <w:lang w:eastAsia="el-GR"/>
+        </w:rPr>
+        <w:t>'))"}</w:t>
+      </w:r>
+    </w:p>
+    <w:p>
+      <w:pPr>
+        <w:rPr>
+          <w:rFonts w:cstheme="minorHAnsi"/>
+        </w:rPr>
+      </w:pPr>
+    </w:p>
+    <w:p>
+      <w:pPr>
+        <w:rPr>
+          <w:rFonts w:cstheme="minorHAnsi"/>
+        </w:rPr>
+      </w:pPr>
+      <w:r>
+        <w:rPr>
+          <w:rFonts w:cstheme="minorHAnsi"/>
+        </w:rPr>
+        <w:t xml:space="preserve">Phoenix </w:t>
+      </w:r>
       <w:r>
         <w:rPr>
           <w:rFonts w:cstheme="minorHAnsi"/>
@@ -1241,6 +1095,9 @@
         </w:rPr>
       </w:pPr>
       <w:r>
+        <w:t xml:space="preserve">Create </w:t>
+      </w:r>
+      <w:r>
         <w:t xml:space="preserve">View </w:t>
       </w:r>
       <w:r>
@@ -1939,6 +1796,30 @@
         <w:rPr>
           <w:rFonts w:cstheme="minorHAnsi"/>
         </w:rPr>
+        <w:t xml:space="preserve"> VARCHAR,</w:t>
+      </w:r>
+      <w:r>
+        <w:rPr>
+          <w:rFonts w:cstheme="minorHAnsi"/>
+        </w:rPr>
+        <w:t>ATTRIBUTES</w:t>
+      </w:r>
+      <w:r>
+        <w:rPr>
+          <w:rFonts w:cstheme="minorHAnsi"/>
+        </w:rPr>
+        <w:t>.</w:t>
+      </w:r>
+      <w:r>
+        <w:rPr>
+          <w:rFonts w:cstheme="minorHAnsi"/>
+        </w:rPr>
+        <w:t>HAIRSPECIALIZESINASIAN</w:t>
+      </w:r>
+      <w:r>
+        <w:rPr>
+          <w:rFonts w:cstheme="minorHAnsi"/>
+        </w:rPr>
         <w:t xml:space="preserve"> </w:t>
       </w:r>
       <w:r>
@@ -1947,30 +1828,6 @@
         </w:rPr>
         <w:lastRenderedPageBreak/>
         <w:t>VARCHAR,</w:t>
-      </w:r>
-      <w:r>
-        <w:rPr>
-          <w:rFonts w:cstheme="minorHAnsi"/>
-        </w:rPr>
-        <w:t>ATTRIBUTES</w:t>
-      </w:r>
-      <w:r>
-        <w:rPr>
-          <w:rFonts w:cstheme="minorHAnsi"/>
-        </w:rPr>
-        <w:t>.</w:t>
-      </w:r>
-      <w:r>
-        <w:rPr>
-          <w:rFonts w:cstheme="minorHAnsi"/>
-        </w:rPr>
-        <w:t>HAIRSPECIALIZESINASIAN</w:t>
-      </w:r>
-      <w:r>
-        <w:rPr>
-          <w:rFonts w:cstheme="minorHAnsi"/>
-        </w:rPr>
-        <w:t xml:space="preserve"> VARCHAR,</w:t>
       </w:r>
       <w:r>
         <w:rPr>
@@ -3752,6 +3609,9 @@
         </w:rPr>
       </w:pPr>
       <w:r>
+        <w:t xml:space="preserve">Create </w:t>
+      </w:r>
+      <w:r>
         <w:t xml:space="preserve">View </w:t>
       </w:r>
       <w:r>
@@ -3842,32 +3702,123 @@
     <w:p>
       <w:pPr>
         <w:rPr>
-          <w:rFonts w:eastAsia="Times New Roman" w:cstheme="minorHAnsi"/>
-          <w:lang w:eastAsia="el-GR"/>
+          <w:rFonts w:cstheme="minorHAnsi"/>
         </w:rPr>
       </w:pPr>
     </w:p>
     <w:p>
       <w:pPr>
         <w:rPr>
-          <w:rFonts w:eastAsia="Times New Roman" w:cstheme="minorHAnsi"/>
-          <w:lang w:eastAsia="el-GR"/>
+          <w:rFonts w:cstheme="minorHAnsi"/>
+        </w:rPr>
+      </w:pPr>
+      <w:r>
+        <w:rPr>
+          <w:rFonts w:cstheme="minorHAnsi"/>
+        </w:rPr>
+        <w:t>Q1:</w:t>
+      </w:r>
+    </w:p>
+    <w:p>
+      <w:pPr>
+        <w:rPr>
+          <w:rFonts w:cstheme="minorHAnsi"/>
+        </w:rPr>
+      </w:pPr>
+      <w:r>
+        <w:rPr>
+          <w:rFonts w:cstheme="minorHAnsi"/>
+        </w:rPr>
+        <w:t>SELECT BASE.NAME,BASE.STATE</w:t>
+      </w:r>
+      <w:r>
+        <w:rPr>
+          <w:rFonts w:cstheme="minorHAnsi"/>
+        </w:rPr>
+        <w:t>,</w:t>
+      </w:r>
+      <w:r>
+        <w:rPr>
+          <w:rFonts w:cstheme="minorHAnsi"/>
+        </w:rPr>
+        <w:t xml:space="preserve">BASE.STARS FROM USER12.YELPBUSINESS </w:t>
+      </w:r>
+      <w:r>
+        <w:rPr>
+          <w:rFonts w:cstheme="minorHAnsi"/>
+        </w:rPr>
+        <w:t xml:space="preserve">WHERE </w:t>
+      </w:r>
+      <w:r>
+        <w:rPr>
+          <w:rFonts w:cstheme="minorHAnsi"/>
+        </w:rPr>
+        <w:t>BASE.ISOPEN</w:t>
+      </w:r>
+      <w:r>
+        <w:rPr>
+          <w:rFonts w:cstheme="minorHAnsi"/>
+        </w:rPr>
+        <w:t xml:space="preserve"> = </w:t>
+      </w:r>
+      <w:r>
+        <w:rPr>
+          <w:rFonts w:eastAsia="Times New Roman" w:cstheme="minorHAnsi"/>
+          <w:lang w:eastAsia="el-GR"/>
+        </w:rPr>
+        <w:t>'</w:t>
+      </w:r>
+      <w:r>
+        <w:rPr>
+          <w:rFonts w:cstheme="minorHAnsi"/>
+        </w:rPr>
+        <w:t>1</w:t>
+      </w:r>
+      <w:r>
+        <w:rPr>
+          <w:rFonts w:eastAsia="Times New Roman" w:cstheme="minorHAnsi"/>
+          <w:lang w:eastAsia="el-GR"/>
+        </w:rPr>
+        <w:t>'</w:t>
+      </w:r>
+      <w:r>
+        <w:rPr>
+          <w:rFonts w:eastAsia="Times New Roman" w:cstheme="minorHAnsi"/>
+          <w:lang w:eastAsia="el-GR"/>
+        </w:rPr>
+        <w:t xml:space="preserve"> </w:t>
+      </w:r>
+      <w:r>
+        <w:rPr>
+          <w:rFonts w:cstheme="minorHAnsi"/>
+        </w:rPr>
+        <w:t>LIMIT 1000</w:t>
+      </w:r>
+      <w:r>
+        <w:rPr>
+          <w:rFonts w:cstheme="minorHAnsi"/>
+        </w:rPr>
+        <w:t>;</w:t>
+      </w:r>
+    </w:p>
+    <w:p>
+      <w:pPr>
+        <w:rPr>
+          <w:rFonts w:cstheme="minorHAnsi"/>
         </w:rPr>
       </w:pPr>
     </w:p>
     <w:p>
       <w:pPr>
         <w:rPr>
-          <w:rFonts w:eastAsia="Times New Roman" w:cstheme="minorHAnsi"/>
-          <w:lang w:eastAsia="el-GR"/>
+          <w:rFonts w:cstheme="minorHAnsi"/>
         </w:rPr>
       </w:pPr>
       <w:r>
         <w:rPr>
-          <w:rFonts w:eastAsia="Times New Roman" w:cstheme="minorHAnsi"/>
-          <w:lang w:eastAsia="el-GR"/>
-        </w:rPr>
-        <w:t>DROP VIEW USER12.YELPCHECKIN;</w:t>
+          <w:rFonts w:cstheme="minorHAnsi"/>
+        </w:rPr>
+        <w:t>Q2:</w:t>
       </w:r>
     </w:p>
     <w:p>
@@ -3880,33 +3831,40 @@
         <w:rPr>
           <w:rFonts w:cstheme="minorHAnsi"/>
         </w:rPr>
-        <w:t xml:space="preserve">SELECT * FROM </w:t>
-      </w:r>
-      <w:r>
-        <w:rPr>
-          <w:rFonts w:eastAsia="Times New Roman" w:cstheme="minorHAnsi"/>
-          <w:lang w:eastAsia="el-GR"/>
-        </w:rPr>
-        <w:t>USER12.YELPCHECKIN</w:t>
-      </w:r>
-      <w:r>
-        <w:rPr>
-          <w:rFonts w:cstheme="minorHAnsi"/>
-        </w:rPr>
-        <w:t xml:space="preserve"> LIMIT 10;</w:t>
-      </w:r>
-    </w:p>
-    <w:p>
-      <w:pPr>
-        <w:rPr>
-          <w:rFonts w:cstheme="minorHAnsi"/>
-        </w:rPr>
-      </w:pPr>
-      <w:r>
-        <w:rPr>
-          <w:rFonts w:cstheme="minorHAnsi"/>
-        </w:rPr>
-        <w:t>SELECT * FROM USER12.YELPBUSINESS LIMIT 10;</w:t>
+        <w:t xml:space="preserve">SELECT BASE.NAME,BASE.ADDRESS,BASE.CITY,BASE.REVIEWCOUNT FROM USER12.YELPBUSINESS WHERE BASE.CATEGORIES LIKE </w:t>
+      </w:r>
+      <w:r>
+        <w:rPr>
+          <w:rFonts w:eastAsia="Times New Roman" w:cstheme="minorHAnsi"/>
+          <w:lang w:eastAsia="el-GR"/>
+        </w:rPr>
+        <w:t>'</w:t>
+      </w:r>
+      <w:r>
+        <w:rPr>
+          <w:rFonts w:cstheme="minorHAnsi"/>
+        </w:rPr>
+        <w:t>Drugstores</w:t>
+      </w:r>
+      <w:r>
+        <w:rPr>
+          <w:rFonts w:eastAsia="Times New Roman" w:cstheme="minorHAnsi"/>
+          <w:lang w:eastAsia="el-GR"/>
+        </w:rPr>
+        <w:t>'</w:t>
+      </w:r>
+      <w:r>
+        <w:rPr>
+          <w:rFonts w:eastAsia="Times New Roman" w:cstheme="minorHAnsi"/>
+          <w:lang w:eastAsia="el-GR"/>
+        </w:rPr>
+        <w:t xml:space="preserve"> ORDER BY </w:t>
+      </w:r>
+      <w:r>
+        <w:rPr>
+          <w:rFonts w:cstheme="minorHAnsi"/>
+        </w:rPr>
+        <w:t>BASE.REVIEWCOUNT DESC;</w:t>
       </w:r>
     </w:p>
     <w:p>
@@ -3926,7 +3884,7 @@
         <w:rPr>
           <w:rFonts w:cstheme="minorHAnsi"/>
         </w:rPr>
-        <w:t>Q1:</w:t>
+        <w:t>Q3:</w:t>
       </w:r>
     </w:p>
     <w:p>
@@ -3939,7 +3897,19 @@
         <w:rPr>
           <w:rFonts w:cstheme="minorHAnsi"/>
         </w:rPr>
-        <w:t>SELECT BASE.NAME,BASE.STATE</w:t>
+        <w:t>SELECT SUM(</w:t>
+      </w:r>
+      <w:r>
+        <w:rPr>
+          <w:rFonts w:cstheme="minorHAnsi"/>
+        </w:rPr>
+        <w:t>REVIEWCOUNT</w:t>
+      </w:r>
+      <w:r>
+        <w:rPr>
+          <w:rFonts w:cstheme="minorHAnsi"/>
+        </w:rPr>
+        <w:t>)</w:t>
       </w:r>
       <w:r>
         <w:rPr>
@@ -3951,19 +3921,107 @@
         <w:rPr>
           <w:rFonts w:cstheme="minorHAnsi"/>
         </w:rPr>
-        <w:t xml:space="preserve">BASE.STARS FROM USER12.YELPBUSINESS </w:t>
-      </w:r>
-      <w:r>
-        <w:rPr>
-          <w:rFonts w:cstheme="minorHAnsi"/>
-        </w:rPr>
-        <w:t xml:space="preserve">WHERE </w:t>
-      </w:r>
-      <w:r>
-        <w:rPr>
-          <w:rFonts w:cstheme="minorHAnsi"/>
-        </w:rPr>
-        <w:t>BASE.ISOPEN</w:t>
+        <w:t>CATEGORIES</w:t>
+      </w:r>
+      <w:r>
+        <w:rPr>
+          <w:rFonts w:cstheme="minorHAnsi"/>
+        </w:rPr>
+        <w:t xml:space="preserve"> </w:t>
+      </w:r>
+      <w:r>
+        <w:rPr>
+          <w:rFonts w:cstheme="minorHAnsi"/>
+        </w:rPr>
+        <w:t>FROM (</w:t>
+      </w:r>
+      <w:r>
+        <w:rPr>
+          <w:rFonts w:cstheme="minorHAnsi"/>
+        </w:rPr>
+        <w:t>SELECT COUNT(BASE.REVIEWCOUNT)</w:t>
+      </w:r>
+      <w:r>
+        <w:rPr>
+          <w:rFonts w:cstheme="minorHAnsi"/>
+        </w:rPr>
+        <w:t xml:space="preserve"> AS REVIEWCOUNT</w:t>
+      </w:r>
+      <w:r>
+        <w:rPr>
+          <w:rFonts w:cstheme="minorHAnsi"/>
+        </w:rPr>
+        <w:t>,BASE.CATEGORIES</w:t>
+      </w:r>
+      <w:r>
+        <w:rPr>
+          <w:rFonts w:cstheme="minorHAnsi"/>
+        </w:rPr>
+        <w:t xml:space="preserve"> AS </w:t>
+      </w:r>
+      <w:r>
+        <w:rPr>
+          <w:rFonts w:cstheme="minorHAnsi"/>
+        </w:rPr>
+        <w:t>CATEGORIES</w:t>
+      </w:r>
+      <w:r>
+        <w:rPr>
+          <w:rFonts w:cstheme="minorHAnsi"/>
+        </w:rPr>
+        <w:t xml:space="preserve"> </w:t>
+      </w:r>
+      <w:r>
+        <w:rPr>
+          <w:rFonts w:cstheme="minorHAnsi"/>
+        </w:rPr>
+        <w:t xml:space="preserve">FROM USER12.YELPBUSINESS WHERE BASE.ISOPEN = </w:t>
+      </w:r>
+      <w:r>
+        <w:rPr>
+          <w:rFonts w:eastAsia="Times New Roman" w:cstheme="minorHAnsi"/>
+          <w:lang w:eastAsia="el-GR"/>
+        </w:rPr>
+        <w:t>'</w:t>
+      </w:r>
+      <w:r>
+        <w:rPr>
+          <w:rFonts w:cstheme="minorHAnsi"/>
+        </w:rPr>
+        <w:t>1</w:t>
+      </w:r>
+      <w:r>
+        <w:rPr>
+          <w:rFonts w:eastAsia="Times New Roman" w:cstheme="minorHAnsi"/>
+          <w:lang w:eastAsia="el-GR"/>
+        </w:rPr>
+        <w:t>'</w:t>
+      </w:r>
+      <w:r>
+        <w:rPr>
+          <w:rFonts w:eastAsia="Times New Roman" w:cstheme="minorHAnsi"/>
+          <w:lang w:eastAsia="el-GR"/>
+        </w:rPr>
+        <w:t xml:space="preserve"> </w:t>
+      </w:r>
+      <w:r>
+        <w:rPr>
+          <w:rFonts w:eastAsia="Times New Roman" w:cstheme="minorHAnsi"/>
+          <w:lang w:eastAsia="el-GR"/>
+        </w:rPr>
+        <w:t xml:space="preserve">AND </w:t>
+      </w:r>
+      <w:r>
+        <w:rPr>
+          <w:rFonts w:cstheme="minorHAnsi"/>
+        </w:rPr>
+        <w:t>HOURS.</w:t>
+      </w:r>
+      <w:r>
+        <w:rPr>
+          <w:rFonts w:cstheme="minorHAnsi"/>
+        </w:rPr>
+        <w:t>MONDAY</w:t>
       </w:r>
       <w:r>
         <w:rPr>
@@ -3982,7 +4040,7 @@
         <w:rPr>
           <w:rFonts w:cstheme="minorHAnsi"/>
         </w:rPr>
-        <w:t>1</w:t>
+        <w:t>0:0-0:0</w:t>
       </w:r>
       <w:r>
         <w:rPr>
@@ -4002,7 +4060,294 @@
         <w:rPr>
           <w:rFonts w:cstheme="minorHAnsi"/>
         </w:rPr>
-        <w:t>LIMIT 1000</w:t>
+        <w:t>AND HOURS.</w:t>
+      </w:r>
+      <w:r>
+        <w:rPr>
+          <w:rFonts w:cstheme="minorHAnsi"/>
+        </w:rPr>
+        <w:t>TUESDAY</w:t>
+      </w:r>
+      <w:r>
+        <w:rPr>
+          <w:rFonts w:cstheme="minorHAnsi"/>
+        </w:rPr>
+        <w:t xml:space="preserve"> = </w:t>
+      </w:r>
+      <w:r>
+        <w:rPr>
+          <w:rFonts w:eastAsia="Times New Roman" w:cstheme="minorHAnsi"/>
+          <w:lang w:eastAsia="el-GR"/>
+        </w:rPr>
+        <w:t>'</w:t>
+      </w:r>
+      <w:r>
+        <w:rPr>
+          <w:rFonts w:cstheme="minorHAnsi"/>
+        </w:rPr>
+        <w:t>0:0-0:0</w:t>
+      </w:r>
+      <w:r>
+        <w:rPr>
+          <w:rFonts w:eastAsia="Times New Roman" w:cstheme="minorHAnsi"/>
+          <w:lang w:eastAsia="el-GR"/>
+        </w:rPr>
+        <w:t>'</w:t>
+      </w:r>
+      <w:r>
+        <w:rPr>
+          <w:rFonts w:eastAsia="Times New Roman" w:cstheme="minorHAnsi"/>
+          <w:lang w:eastAsia="el-GR"/>
+        </w:rPr>
+        <w:t xml:space="preserve"> </w:t>
+      </w:r>
+      <w:r>
+        <w:rPr>
+          <w:rFonts w:cstheme="minorHAnsi"/>
+        </w:rPr>
+        <w:t>AND HOURS.</w:t>
+      </w:r>
+      <w:r>
+        <w:rPr>
+          <w:rFonts w:cstheme="minorHAnsi"/>
+        </w:rPr>
+        <w:t>WEDNESDAY</w:t>
+      </w:r>
+      <w:r>
+        <w:rPr>
+          <w:rFonts w:cstheme="minorHAnsi"/>
+        </w:rPr>
+        <w:t xml:space="preserve"> = </w:t>
+      </w:r>
+      <w:r>
+        <w:rPr>
+          <w:rFonts w:eastAsia="Times New Roman" w:cstheme="minorHAnsi"/>
+          <w:lang w:eastAsia="el-GR"/>
+        </w:rPr>
+        <w:t>'</w:t>
+      </w:r>
+      <w:r>
+        <w:rPr>
+          <w:rFonts w:cstheme="minorHAnsi"/>
+        </w:rPr>
+        <w:t>0:0-0:0</w:t>
+      </w:r>
+      <w:r>
+        <w:rPr>
+          <w:rFonts w:eastAsia="Times New Roman" w:cstheme="minorHAnsi"/>
+          <w:lang w:eastAsia="el-GR"/>
+        </w:rPr>
+        <w:t>'</w:t>
+      </w:r>
+      <w:r>
+        <w:rPr>
+          <w:rFonts w:eastAsia="Times New Roman" w:cstheme="minorHAnsi"/>
+          <w:lang w:eastAsia="el-GR"/>
+        </w:rPr>
+        <w:t xml:space="preserve"> </w:t>
+      </w:r>
+      <w:r>
+        <w:rPr>
+          <w:rFonts w:cstheme="minorHAnsi"/>
+        </w:rPr>
+        <w:t>AND HOURS.</w:t>
+      </w:r>
+      <w:r>
+        <w:rPr>
+          <w:rFonts w:cstheme="minorHAnsi"/>
+        </w:rPr>
+        <w:t>THURSDAY</w:t>
+      </w:r>
+      <w:r>
+        <w:rPr>
+          <w:rFonts w:cstheme="minorHAnsi"/>
+        </w:rPr>
+        <w:t xml:space="preserve"> = </w:t>
+      </w:r>
+      <w:r>
+        <w:rPr>
+          <w:rFonts w:eastAsia="Times New Roman" w:cstheme="minorHAnsi"/>
+          <w:lang w:eastAsia="el-GR"/>
+        </w:rPr>
+        <w:t>'</w:t>
+      </w:r>
+      <w:r>
+        <w:rPr>
+          <w:rFonts w:cstheme="minorHAnsi"/>
+        </w:rPr>
+        <w:t>0:0-0:0</w:t>
+      </w:r>
+      <w:r>
+        <w:rPr>
+          <w:rFonts w:eastAsia="Times New Roman" w:cstheme="minorHAnsi"/>
+          <w:lang w:eastAsia="el-GR"/>
+        </w:rPr>
+        <w:t>'</w:t>
+      </w:r>
+      <w:r>
+        <w:rPr>
+          <w:rFonts w:eastAsia="Times New Roman" w:cstheme="minorHAnsi"/>
+          <w:lang w:eastAsia="el-GR"/>
+        </w:rPr>
+        <w:t xml:space="preserve"> </w:t>
+      </w:r>
+      <w:r>
+        <w:rPr>
+          <w:rFonts w:cstheme="minorHAnsi"/>
+        </w:rPr>
+        <w:t>AND HOURS.</w:t>
+      </w:r>
+      <w:r>
+        <w:rPr>
+          <w:rFonts w:cstheme="minorHAnsi"/>
+        </w:rPr>
+        <w:t>FRIDAY</w:t>
+      </w:r>
+      <w:r>
+        <w:rPr>
+          <w:rFonts w:cstheme="minorHAnsi"/>
+        </w:rPr>
+        <w:t xml:space="preserve"> = </w:t>
+      </w:r>
+      <w:r>
+        <w:rPr>
+          <w:rFonts w:eastAsia="Times New Roman" w:cstheme="minorHAnsi"/>
+          <w:lang w:eastAsia="el-GR"/>
+        </w:rPr>
+        <w:t>'</w:t>
+      </w:r>
+      <w:r>
+        <w:rPr>
+          <w:rFonts w:cstheme="minorHAnsi"/>
+        </w:rPr>
+        <w:t>0:0-0:0</w:t>
+      </w:r>
+      <w:r>
+        <w:rPr>
+          <w:rFonts w:eastAsia="Times New Roman" w:cstheme="minorHAnsi"/>
+          <w:lang w:eastAsia="el-GR"/>
+        </w:rPr>
+        <w:t>'</w:t>
+      </w:r>
+      <w:r>
+        <w:rPr>
+          <w:rFonts w:eastAsia="Times New Roman" w:cstheme="minorHAnsi"/>
+          <w:lang w:eastAsia="el-GR"/>
+        </w:rPr>
+        <w:t xml:space="preserve"> </w:t>
+      </w:r>
+      <w:r>
+        <w:rPr>
+          <w:rFonts w:cstheme="minorHAnsi"/>
+        </w:rPr>
+        <w:t>AND HOURS.</w:t>
+      </w:r>
+      <w:r>
+        <w:rPr>
+          <w:rFonts w:cstheme="minorHAnsi"/>
+        </w:rPr>
+        <w:t>SATURDAY</w:t>
+      </w:r>
+      <w:r>
+        <w:rPr>
+          <w:rFonts w:cstheme="minorHAnsi"/>
+        </w:rPr>
+        <w:t xml:space="preserve"> = </w:t>
+      </w:r>
+      <w:r>
+        <w:rPr>
+          <w:rFonts w:eastAsia="Times New Roman" w:cstheme="minorHAnsi"/>
+          <w:lang w:eastAsia="el-GR"/>
+        </w:rPr>
+        <w:t>'</w:t>
+      </w:r>
+      <w:r>
+        <w:rPr>
+          <w:rFonts w:cstheme="minorHAnsi"/>
+        </w:rPr>
+        <w:t>0:0-0:0</w:t>
+      </w:r>
+      <w:r>
+        <w:rPr>
+          <w:rFonts w:eastAsia="Times New Roman" w:cstheme="minorHAnsi"/>
+          <w:lang w:eastAsia="el-GR"/>
+        </w:rPr>
+        <w:t>'</w:t>
+      </w:r>
+      <w:r>
+        <w:rPr>
+          <w:rFonts w:eastAsia="Times New Roman" w:cstheme="minorHAnsi"/>
+          <w:lang w:eastAsia="el-GR"/>
+        </w:rPr>
+        <w:t xml:space="preserve"> </w:t>
+      </w:r>
+      <w:r>
+        <w:rPr>
+          <w:rFonts w:cstheme="minorHAnsi"/>
+        </w:rPr>
+        <w:t>AND HOURS.</w:t>
+      </w:r>
+      <w:r>
+        <w:rPr>
+          <w:rFonts w:cstheme="minorHAnsi"/>
+        </w:rPr>
+        <w:t>SUNDAY</w:t>
+      </w:r>
+      <w:r>
+        <w:rPr>
+          <w:rFonts w:cstheme="minorHAnsi"/>
+        </w:rPr>
+        <w:t xml:space="preserve"> = </w:t>
+      </w:r>
+      <w:r>
+        <w:rPr>
+          <w:rFonts w:eastAsia="Times New Roman" w:cstheme="minorHAnsi"/>
+          <w:lang w:eastAsia="el-GR"/>
+        </w:rPr>
+        <w:t>'</w:t>
+      </w:r>
+      <w:r>
+        <w:rPr>
+          <w:rFonts w:cstheme="minorHAnsi"/>
+        </w:rPr>
+        <w:t>0:0-0:0</w:t>
+      </w:r>
+      <w:r>
+        <w:rPr>
+          <w:rFonts w:eastAsia="Times New Roman" w:cstheme="minorHAnsi"/>
+          <w:lang w:eastAsia="el-GR"/>
+        </w:rPr>
+        <w:t>'</w:t>
+      </w:r>
+      <w:r>
+        <w:rPr>
+          <w:rFonts w:cstheme="minorHAnsi"/>
+        </w:rPr>
+        <w:t xml:space="preserve"> </w:t>
+      </w:r>
+      <w:r>
+        <w:rPr>
+          <w:rFonts w:cstheme="minorHAnsi"/>
+        </w:rPr>
+        <w:t>GROUP BY BASE.CATEGORIES</w:t>
+      </w:r>
+      <w:r>
+        <w:rPr>
+          <w:rFonts w:cstheme="minorHAnsi"/>
+        </w:rPr>
+        <w:t>)</w:t>
+      </w:r>
+      <w:r>
+        <w:rPr>
+          <w:rFonts w:cstheme="minorHAnsi"/>
+        </w:rPr>
+        <w:t xml:space="preserve"> </w:t>
+      </w:r>
+      <w:r>
+        <w:rPr>
+          <w:rFonts w:cstheme="minorHAnsi"/>
+        </w:rPr>
+        <w:t>GROUP BY CATEGORIES</w:t>
       </w:r>
       <w:r>
         <w:rPr>
@@ -4028,7 +4373,7 @@
         <w:rPr>
           <w:rFonts w:cstheme="minorHAnsi"/>
         </w:rPr>
-        <w:t>Q2:</w:t>
+        <w:t>Q4:</w:t>
       </w:r>
     </w:p>
     <w:p>
@@ -4041,40 +4386,114 @@
         <w:rPr>
           <w:rFonts w:cstheme="minorHAnsi"/>
         </w:rPr>
-        <w:t xml:space="preserve">SELECT BASE.NAME,BASE.ADDRESS,BASE.CITY,BASE.REVIEWCOUNT FROM USER12.YELPBUSINESS WHERE BASE.CATEGORIES LIKE </w:t>
-      </w:r>
-      <w:r>
-        <w:rPr>
-          <w:rFonts w:eastAsia="Times New Roman" w:cstheme="minorHAnsi"/>
-          <w:lang w:eastAsia="el-GR"/>
-        </w:rPr>
-        <w:t>'</w:t>
-      </w:r>
-      <w:r>
-        <w:rPr>
-          <w:rFonts w:cstheme="minorHAnsi"/>
-        </w:rPr>
-        <w:t>Drugstores</w:t>
-      </w:r>
-      <w:r>
-        <w:rPr>
-          <w:rFonts w:eastAsia="Times New Roman" w:cstheme="minorHAnsi"/>
-          <w:lang w:eastAsia="el-GR"/>
-        </w:rPr>
-        <w:t>'</w:t>
-      </w:r>
-      <w:r>
-        <w:rPr>
-          <w:rFonts w:eastAsia="Times New Roman" w:cstheme="minorHAnsi"/>
-          <w:lang w:eastAsia="el-GR"/>
-        </w:rPr>
-        <w:t xml:space="preserve"> ORDER BY </w:t>
-      </w:r>
-      <w:r>
-        <w:rPr>
-          <w:rFonts w:cstheme="minorHAnsi"/>
-        </w:rPr>
-        <w:t>BASE.REVIEWCOUNT DESC;</w:t>
+        <w:t>SELECT COUNT(BASE.NAME),BASE.STATE FROM USER12.YELPBUSINESS WHERE</w:t>
+      </w:r>
+      <w:r>
+        <w:rPr>
+          <w:rFonts w:cstheme="minorHAnsi"/>
+        </w:rPr>
+        <w:t xml:space="preserve"> </w:t>
+      </w:r>
+      <w:r>
+        <w:rPr>
+          <w:rFonts w:cstheme="minorHAnsi"/>
+        </w:rPr>
+        <w:t>ATTRIBUTES</w:t>
+      </w:r>
+      <w:r>
+        <w:rPr>
+          <w:rFonts w:cstheme="minorHAnsi"/>
+        </w:rPr>
+        <w:t>.</w:t>
+      </w:r>
+      <w:r>
+        <w:rPr>
+          <w:rFonts w:cstheme="minorHAnsi"/>
+        </w:rPr>
+        <w:t>SMOKING</w:t>
+      </w:r>
+      <w:r>
+        <w:rPr>
+          <w:rFonts w:cstheme="minorHAnsi"/>
+        </w:rPr>
+        <w:t xml:space="preserve"> = </w:t>
+      </w:r>
+      <w:r>
+        <w:rPr>
+          <w:rFonts w:eastAsia="Times New Roman" w:cstheme="minorHAnsi"/>
+          <w:lang w:eastAsia="el-GR"/>
+        </w:rPr>
+        <w:t>'</w:t>
+      </w:r>
+      <w:r>
+        <w:rPr>
+          <w:rFonts w:cstheme="minorHAnsi"/>
+        </w:rPr>
+        <w:t>TRUE</w:t>
+      </w:r>
+      <w:r>
+        <w:rPr>
+          <w:rFonts w:eastAsia="Times New Roman" w:cstheme="minorHAnsi"/>
+          <w:lang w:eastAsia="el-GR"/>
+        </w:rPr>
+        <w:t>'</w:t>
+      </w:r>
+      <w:r>
+        <w:rPr>
+          <w:rFonts w:eastAsia="Times New Roman" w:cstheme="minorHAnsi"/>
+          <w:lang w:eastAsia="el-GR"/>
+        </w:rPr>
+        <w:t xml:space="preserve"> </w:t>
+      </w:r>
+      <w:r>
+        <w:rPr>
+          <w:rFonts w:cstheme="minorHAnsi"/>
+        </w:rPr>
+        <w:t xml:space="preserve">AND </w:t>
+      </w:r>
+      <w:r>
+        <w:rPr>
+          <w:rFonts w:cstheme="minorHAnsi"/>
+        </w:rPr>
+        <w:t>HOURS.</w:t>
+      </w:r>
+      <w:r>
+        <w:rPr>
+          <w:rFonts w:cstheme="minorHAnsi"/>
+        </w:rPr>
+        <w:t>SUNDAY</w:t>
+      </w:r>
+      <w:r>
+        <w:rPr>
+          <w:rFonts w:cstheme="minorHAnsi"/>
+        </w:rPr>
+        <w:t xml:space="preserve"> != </w:t>
+      </w:r>
+      <w:r>
+        <w:rPr>
+          <w:rFonts w:eastAsia="Times New Roman" w:cstheme="minorHAnsi"/>
+          <w:lang w:eastAsia="el-GR"/>
+        </w:rPr>
+        <w:t>'</w:t>
+      </w:r>
+      <w:r>
+        <w:rPr>
+          <w:rFonts w:cstheme="minorHAnsi"/>
+        </w:rPr>
+        <w:t>None</w:t>
+      </w:r>
+      <w:r>
+        <w:rPr>
+          <w:rFonts w:eastAsia="Times New Roman" w:cstheme="minorHAnsi"/>
+          <w:lang w:eastAsia="el-GR"/>
+        </w:rPr>
+        <w:t>'</w:t>
+      </w:r>
+      <w:r>
+        <w:rPr>
+          <w:rFonts w:cstheme="minorHAnsi"/>
+        </w:rPr>
+        <w:t xml:space="preserve"> GROUP BY BASE.STATE;</w:t>
       </w:r>
     </w:p>
     <w:p>
@@ -4094,7 +4513,7 @@
         <w:rPr>
           <w:rFonts w:cstheme="minorHAnsi"/>
         </w:rPr>
-        <w:t>Q3:</w:t>
+        <w:t>Q5:</w:t>
       </w:r>
     </w:p>
     <w:p>
@@ -4107,157 +4526,119 @@
         <w:rPr>
           <w:rFonts w:cstheme="minorHAnsi"/>
         </w:rPr>
-        <w:t>SELECT SUM(</w:t>
-      </w:r>
-      <w:r>
-        <w:rPr>
-          <w:rFonts w:cstheme="minorHAnsi"/>
-        </w:rPr>
-        <w:t>REVIEWCOUNT</w:t>
-      </w:r>
-      <w:r>
-        <w:rPr>
-          <w:rFonts w:cstheme="minorHAnsi"/>
+        <w:t>SELECT</w:t>
+      </w:r>
+      <w:r>
+        <w:rPr>
+          <w:rFonts w:cstheme="minorHAnsi"/>
+        </w:rPr>
+        <w:t xml:space="preserve"> </w:t>
+      </w:r>
+      <w:r>
+        <w:rPr>
+          <w:rFonts w:cstheme="minorHAnsi"/>
+        </w:rPr>
+        <w:t>SUM</w:t>
+      </w:r>
+      <w:r>
+        <w:rPr>
+          <w:rFonts w:cstheme="minorHAnsi"/>
+        </w:rPr>
+        <w:t>(</w:t>
+      </w:r>
+      <w:r>
+        <w:rPr>
+          <w:rFonts w:cstheme="minorHAnsi"/>
+        </w:rPr>
+        <w:t>COALESCE(TO_NUMBER(REGEXP_SUBSTR(</w:t>
+      </w:r>
+      <w:r>
+        <w:rPr>
+          <w:rFonts w:eastAsia="Times New Roman" w:cstheme="minorHAnsi"/>
+          <w:lang w:eastAsia="el-GR"/>
+        </w:rPr>
+        <w:t>PERHOUR.CHECKIN</w:t>
+      </w:r>
+      <w:r>
+        <w:rPr>
+          <w:rFonts w:cstheme="minorHAnsi"/>
+        </w:rPr>
+        <w:t>, '^\d+(\.\d+)?')), 0)</w:t>
+      </w:r>
+      <w:r>
+        <w:rPr>
+          <w:rFonts w:eastAsia="Times New Roman" w:cstheme="minorHAnsi"/>
+          <w:lang w:eastAsia="el-GR"/>
         </w:rPr>
         <w:t>)</w:t>
       </w:r>
       <w:r>
         <w:rPr>
-          <w:rFonts w:cstheme="minorHAnsi"/>
+          <w:rFonts w:eastAsia="Times New Roman" w:cstheme="minorHAnsi"/>
+          <w:lang w:eastAsia="el-GR"/>
+        </w:rPr>
+        <w:t xml:space="preserve"> AS CHECKINS</w:t>
+      </w:r>
+      <w:r>
+        <w:rPr>
+          <w:rFonts w:eastAsia="Times New Roman" w:cstheme="minorHAnsi"/>
+          <w:lang w:eastAsia="el-GR"/>
         </w:rPr>
         <w:t>,</w:t>
       </w:r>
       <w:r>
         <w:rPr>
-          <w:rFonts w:cstheme="minorHAnsi"/>
-        </w:rPr>
-        <w:t>CATEGORIES</w:t>
-      </w:r>
-      <w:r>
-        <w:rPr>
-          <w:rFonts w:cstheme="minorHAnsi"/>
+          <w:rFonts w:eastAsia="Times New Roman" w:cstheme="minorHAnsi"/>
+          <w:lang w:eastAsia="el-GR"/>
         </w:rPr>
         <w:t xml:space="preserve"> </w:t>
       </w:r>
       <w:r>
         <w:rPr>
-          <w:rFonts w:cstheme="minorHAnsi"/>
-        </w:rPr>
-        <w:t>FROM (</w:t>
-      </w:r>
-      <w:r>
-        <w:rPr>
-          <w:rFonts w:cstheme="minorHAnsi"/>
-        </w:rPr>
-        <w:t>SELECT COUNT(BASE.REVIEWCOUNT)</w:t>
-      </w:r>
-      <w:r>
-        <w:rPr>
-          <w:rFonts w:cstheme="minorHAnsi"/>
-        </w:rPr>
-        <w:t xml:space="preserve"> AS REVIEWCOUNT</w:t>
-      </w:r>
-      <w:r>
-        <w:rPr>
-          <w:rFonts w:cstheme="minorHAnsi"/>
-        </w:rPr>
-        <w:t>,BASE.CATEGORIES</w:t>
-      </w:r>
-      <w:r>
-        <w:rPr>
-          <w:rFonts w:cstheme="minorHAnsi"/>
-        </w:rPr>
-        <w:t xml:space="preserve"> AS </w:t>
-      </w:r>
-      <w:r>
-        <w:rPr>
-          <w:rFonts w:cstheme="minorHAnsi"/>
-        </w:rPr>
-        <w:t>CATEGORIES</w:t>
-      </w:r>
-      <w:r>
-        <w:rPr>
-          <w:rFonts w:cstheme="minorHAnsi"/>
+          <w:rFonts w:eastAsia="Times New Roman" w:cstheme="minorHAnsi"/>
+          <w:lang w:eastAsia="el-GR"/>
+        </w:rPr>
+        <w:t>PERHOUR.WEEKDAY</w:t>
+      </w:r>
+      <w:r>
+        <w:rPr>
+          <w:rFonts w:eastAsia="Times New Roman" w:cstheme="minorHAnsi"/>
+          <w:lang w:eastAsia="el-GR"/>
+        </w:rPr>
+        <w:t>,</w:t>
+      </w:r>
+      <w:r>
+        <w:rPr>
+          <w:rFonts w:eastAsia="Times New Roman" w:cstheme="minorHAnsi"/>
+          <w:lang w:eastAsia="el-GR"/>
         </w:rPr>
         <w:t xml:space="preserve"> </w:t>
       </w:r>
       <w:r>
         <w:rPr>
-          <w:rFonts w:cstheme="minorHAnsi"/>
-        </w:rPr>
-        <w:t xml:space="preserve">FROM USER12.YELPBUSINESS WHERE BASE.ISOPEN = </w:t>
-      </w:r>
-      <w:r>
-        <w:rPr>
-          <w:rFonts w:eastAsia="Times New Roman" w:cstheme="minorHAnsi"/>
-          <w:lang w:eastAsia="el-GR"/>
-        </w:rPr>
-        <w:t>'</w:t>
-      </w:r>
-      <w:r>
-        <w:rPr>
-          <w:rFonts w:cstheme="minorHAnsi"/>
-        </w:rPr>
-        <w:t>1</w:t>
-      </w:r>
-      <w:r>
-        <w:rPr>
-          <w:rFonts w:eastAsia="Times New Roman" w:cstheme="minorHAnsi"/>
-          <w:lang w:eastAsia="el-GR"/>
-        </w:rPr>
-        <w:t>'</w:t>
-      </w:r>
-      <w:r>
-        <w:rPr>
-          <w:rFonts w:eastAsia="Times New Roman" w:cstheme="minorHAnsi"/>
-          <w:lang w:eastAsia="el-GR"/>
+          <w:rFonts w:eastAsia="Times New Roman" w:cstheme="minorHAnsi"/>
+          <w:lang w:eastAsia="el-GR"/>
+        </w:rPr>
+        <w:t>PERHOUR.HOUR</w:t>
+      </w:r>
+      <w:r>
+        <w:rPr>
+          <w:rFonts w:cstheme="minorHAnsi"/>
         </w:rPr>
         <w:t xml:space="preserve"> </w:t>
       </w:r>
       <w:r>
         <w:rPr>
-          <w:rFonts w:eastAsia="Times New Roman" w:cstheme="minorHAnsi"/>
-          <w:lang w:eastAsia="el-GR"/>
-        </w:rPr>
-        <w:t xml:space="preserve">AND </w:t>
-      </w:r>
-      <w:r>
-        <w:rPr>
-          <w:rFonts w:cstheme="minorHAnsi"/>
-        </w:rPr>
-        <w:t>HOURS.</w:t>
-      </w:r>
-      <w:r>
-        <w:rPr>
-          <w:rFonts w:cstheme="minorHAnsi"/>
-        </w:rPr>
-        <w:t>MONDAY</w:t>
-      </w:r>
-      <w:r>
-        <w:rPr>
-          <w:rFonts w:cstheme="minorHAnsi"/>
-        </w:rPr>
-        <w:t xml:space="preserve"> = </w:t>
-      </w:r>
-      <w:r>
-        <w:rPr>
-          <w:rFonts w:eastAsia="Times New Roman" w:cstheme="minorHAnsi"/>
-          <w:lang w:eastAsia="el-GR"/>
-        </w:rPr>
-        <w:t>'</w:t>
-      </w:r>
-      <w:r>
-        <w:rPr>
-          <w:rFonts w:cstheme="minorHAnsi"/>
-        </w:rPr>
-        <w:t>0:0-0:0</w:t>
-      </w:r>
-      <w:r>
-        <w:rPr>
-          <w:rFonts w:eastAsia="Times New Roman" w:cstheme="minorHAnsi"/>
-          <w:lang w:eastAsia="el-GR"/>
-        </w:rPr>
-        <w:t>'</w:t>
+          <w:rFonts w:cstheme="minorHAnsi"/>
+        </w:rPr>
+        <w:t xml:space="preserve">FROM </w:t>
+      </w:r>
+      <w:r>
+        <w:rPr>
+          <w:rFonts w:eastAsia="Times New Roman" w:cstheme="minorHAnsi"/>
+          <w:lang w:eastAsia="el-GR"/>
+        </w:rPr>
+        <w:t>USER12.YELPCHECKIN</w:t>
       </w:r>
       <w:r>
         <w:rPr>
@@ -4270,298 +4651,33 @@
         <w:rPr>
           <w:rFonts w:cstheme="minorHAnsi"/>
         </w:rPr>
-        <w:t>AND HOURS.</w:t>
-      </w:r>
-      <w:r>
-        <w:rPr>
-          <w:rFonts w:cstheme="minorHAnsi"/>
-        </w:rPr>
-        <w:t>TUESDAY</w:t>
-      </w:r>
-      <w:r>
-        <w:rPr>
-          <w:rFonts w:cstheme="minorHAnsi"/>
-        </w:rPr>
-        <w:t xml:space="preserve"> = </w:t>
-      </w:r>
-      <w:r>
-        <w:rPr>
-          <w:rFonts w:eastAsia="Times New Roman" w:cstheme="minorHAnsi"/>
-          <w:lang w:eastAsia="el-GR"/>
-        </w:rPr>
-        <w:t>'</w:t>
-      </w:r>
-      <w:r>
-        <w:rPr>
-          <w:rFonts w:cstheme="minorHAnsi"/>
-        </w:rPr>
-        <w:t>0:0-0:0</w:t>
-      </w:r>
-      <w:r>
-        <w:rPr>
-          <w:rFonts w:eastAsia="Times New Roman" w:cstheme="minorHAnsi"/>
-          <w:lang w:eastAsia="el-GR"/>
-        </w:rPr>
-        <w:t>'</w:t>
-      </w:r>
-      <w:r>
-        <w:rPr>
-          <w:rFonts w:eastAsia="Times New Roman" w:cstheme="minorHAnsi"/>
-          <w:lang w:eastAsia="el-GR"/>
-        </w:rPr>
-        <w:t xml:space="preserve"> </w:t>
-      </w:r>
-      <w:r>
-        <w:rPr>
-          <w:rFonts w:cstheme="minorHAnsi"/>
-        </w:rPr>
-        <w:t>AND HOURS.</w:t>
-      </w:r>
-      <w:r>
-        <w:rPr>
-          <w:rFonts w:cstheme="minorHAnsi"/>
-        </w:rPr>
-        <w:t>WEDNESDAY</w:t>
-      </w:r>
-      <w:r>
-        <w:rPr>
-          <w:rFonts w:cstheme="minorHAnsi"/>
-        </w:rPr>
-        <w:t xml:space="preserve"> = </w:t>
-      </w:r>
-      <w:r>
-        <w:rPr>
-          <w:rFonts w:eastAsia="Times New Roman" w:cstheme="minorHAnsi"/>
-          <w:lang w:eastAsia="el-GR"/>
-        </w:rPr>
-        <w:t>'</w:t>
-      </w:r>
-      <w:r>
-        <w:rPr>
-          <w:rFonts w:cstheme="minorHAnsi"/>
-        </w:rPr>
-        <w:t>0:0-0:0</w:t>
-      </w:r>
-      <w:r>
-        <w:rPr>
-          <w:rFonts w:eastAsia="Times New Roman" w:cstheme="minorHAnsi"/>
-          <w:lang w:eastAsia="el-GR"/>
-        </w:rPr>
-        <w:t>'</w:t>
-      </w:r>
-      <w:r>
-        <w:rPr>
-          <w:rFonts w:eastAsia="Times New Roman" w:cstheme="minorHAnsi"/>
-          <w:lang w:eastAsia="el-GR"/>
-        </w:rPr>
-        <w:t xml:space="preserve"> </w:t>
-      </w:r>
-      <w:r>
-        <w:rPr>
-          <w:rFonts w:cstheme="minorHAnsi"/>
-        </w:rPr>
-        <w:t>AND HOURS.</w:t>
-      </w:r>
-      <w:r>
-        <w:rPr>
-          <w:rFonts w:cstheme="minorHAnsi"/>
-        </w:rPr>
-        <w:t>THURSDAY</w:t>
-      </w:r>
-      <w:r>
-        <w:rPr>
-          <w:rFonts w:cstheme="minorHAnsi"/>
-        </w:rPr>
-        <w:t xml:space="preserve"> = </w:t>
-      </w:r>
-      <w:r>
-        <w:rPr>
-          <w:rFonts w:eastAsia="Times New Roman" w:cstheme="minorHAnsi"/>
-          <w:lang w:eastAsia="el-GR"/>
-        </w:rPr>
-        <w:t>'</w:t>
-      </w:r>
-      <w:r>
-        <w:rPr>
-          <w:rFonts w:cstheme="minorHAnsi"/>
-        </w:rPr>
-        <w:t>0:0-0:0</w:t>
-      </w:r>
-      <w:r>
-        <w:rPr>
-          <w:rFonts w:eastAsia="Times New Roman" w:cstheme="minorHAnsi"/>
-          <w:lang w:eastAsia="el-GR"/>
-        </w:rPr>
-        <w:t>'</w:t>
-      </w:r>
-      <w:r>
-        <w:rPr>
-          <w:rFonts w:eastAsia="Times New Roman" w:cstheme="minorHAnsi"/>
-          <w:lang w:eastAsia="el-GR"/>
-        </w:rPr>
-        <w:t xml:space="preserve"> </w:t>
-      </w:r>
-      <w:r>
-        <w:rPr>
-          <w:rFonts w:cstheme="minorHAnsi"/>
-        </w:rPr>
-        <w:t>AND HOURS.</w:t>
-      </w:r>
-      <w:r>
-        <w:rPr>
-          <w:rFonts w:cstheme="minorHAnsi"/>
-        </w:rPr>
-        <w:t>FRIDAY</w:t>
-      </w:r>
-      <w:r>
-        <w:rPr>
-          <w:rFonts w:cstheme="minorHAnsi"/>
-        </w:rPr>
-        <w:t xml:space="preserve"> = </w:t>
-      </w:r>
-      <w:r>
-        <w:rPr>
-          <w:rFonts w:eastAsia="Times New Roman" w:cstheme="minorHAnsi"/>
-          <w:lang w:eastAsia="el-GR"/>
-        </w:rPr>
-        <w:t>'</w:t>
-      </w:r>
-      <w:r>
-        <w:rPr>
-          <w:rFonts w:cstheme="minorHAnsi"/>
-        </w:rPr>
-        <w:t>0:0-0:0</w:t>
-      </w:r>
-      <w:r>
-        <w:rPr>
-          <w:rFonts w:eastAsia="Times New Roman" w:cstheme="minorHAnsi"/>
-          <w:lang w:eastAsia="el-GR"/>
-        </w:rPr>
-        <w:t>'</w:t>
-      </w:r>
-      <w:r>
-        <w:rPr>
-          <w:rFonts w:eastAsia="Times New Roman" w:cstheme="minorHAnsi"/>
-          <w:lang w:eastAsia="el-GR"/>
-        </w:rPr>
-        <w:t xml:space="preserve"> </w:t>
-      </w:r>
-      <w:r>
-        <w:rPr>
-          <w:rFonts w:cstheme="minorHAnsi"/>
-        </w:rPr>
-        <w:t>AND HOURS.</w:t>
-      </w:r>
-      <w:r>
-        <w:rPr>
-          <w:rFonts w:cstheme="minorHAnsi"/>
-        </w:rPr>
-        <w:t>SATURDAY</w:t>
-      </w:r>
-      <w:r>
-        <w:rPr>
-          <w:rFonts w:cstheme="minorHAnsi"/>
-        </w:rPr>
-        <w:t xml:space="preserve"> = </w:t>
-      </w:r>
-      <w:r>
-        <w:rPr>
-          <w:rFonts w:eastAsia="Times New Roman" w:cstheme="minorHAnsi"/>
-          <w:lang w:eastAsia="el-GR"/>
-        </w:rPr>
-        <w:t>'</w:t>
-      </w:r>
-      <w:r>
-        <w:rPr>
-          <w:rFonts w:cstheme="minorHAnsi"/>
-        </w:rPr>
-        <w:t>0:0-0:0</w:t>
-      </w:r>
-      <w:r>
-        <w:rPr>
-          <w:rFonts w:eastAsia="Times New Roman" w:cstheme="minorHAnsi"/>
-          <w:lang w:eastAsia="el-GR"/>
-        </w:rPr>
-        <w:t>'</w:t>
-      </w:r>
-      <w:r>
-        <w:rPr>
-          <w:rFonts w:eastAsia="Times New Roman" w:cstheme="minorHAnsi"/>
-          <w:lang w:eastAsia="el-GR"/>
-        </w:rPr>
-        <w:t xml:space="preserve"> </w:t>
-      </w:r>
-      <w:r>
-        <w:rPr>
-          <w:rFonts w:cstheme="minorHAnsi"/>
-        </w:rPr>
-        <w:t>AND HOURS.</w:t>
-      </w:r>
-      <w:r>
-        <w:rPr>
-          <w:rFonts w:cstheme="minorHAnsi"/>
-        </w:rPr>
-        <w:t>SUNDAY</w:t>
-      </w:r>
-      <w:r>
-        <w:rPr>
-          <w:rFonts w:cstheme="minorHAnsi"/>
-        </w:rPr>
-        <w:t xml:space="preserve"> = </w:t>
-      </w:r>
-      <w:r>
-        <w:rPr>
-          <w:rFonts w:eastAsia="Times New Roman" w:cstheme="minorHAnsi"/>
-          <w:lang w:eastAsia="el-GR"/>
-        </w:rPr>
-        <w:t>'</w:t>
-      </w:r>
-      <w:r>
-        <w:rPr>
-          <w:rFonts w:cstheme="minorHAnsi"/>
-        </w:rPr>
-        <w:t>0:0-0:0</w:t>
-      </w:r>
-      <w:r>
-        <w:rPr>
-          <w:rFonts w:eastAsia="Times New Roman" w:cstheme="minorHAnsi"/>
-          <w:lang w:eastAsia="el-GR"/>
-        </w:rPr>
-        <w:t>'</w:t>
-      </w:r>
-      <w:r>
-        <w:rPr>
-          <w:rFonts w:cstheme="minorHAnsi"/>
-        </w:rPr>
-        <w:t xml:space="preserve"> </w:t>
-      </w:r>
-      <w:r>
-        <w:rPr>
-          <w:rFonts w:cstheme="minorHAnsi"/>
-        </w:rPr>
-        <w:t>GROUP BY BASE.CATEGORIES</w:t>
-      </w:r>
-      <w:r>
-        <w:rPr>
-          <w:rFonts w:cstheme="minorHAnsi"/>
-        </w:rPr>
-        <w:t>)</w:t>
-      </w:r>
-      <w:r>
-        <w:rPr>
-          <w:rFonts w:cstheme="minorHAnsi"/>
-        </w:rPr>
-        <w:t xml:space="preserve"> </w:t>
-      </w:r>
-      <w:r>
-        <w:rPr>
-          <w:rFonts w:cstheme="minorHAnsi"/>
-        </w:rPr>
-        <w:t>GROUP BY CATEGORIES</w:t>
-      </w:r>
-      <w:r>
-        <w:rPr>
-          <w:rFonts w:cstheme="minorHAnsi"/>
+        <w:t xml:space="preserve">GROUP BY </w:t>
+      </w:r>
+      <w:r>
+        <w:rPr>
+          <w:rFonts w:eastAsia="Times New Roman" w:cstheme="minorHAnsi"/>
+          <w:lang w:eastAsia="el-GR"/>
+        </w:rPr>
+        <w:t>PERHOUR.</w:t>
+      </w:r>
+      <w:r>
+        <w:rPr>
+          <w:rFonts w:eastAsia="Times New Roman" w:cstheme="minorHAnsi"/>
+          <w:lang w:eastAsia="el-GR"/>
+        </w:rPr>
+        <w:t>WEEKDAY,</w:t>
+      </w:r>
+      <w:r>
+        <w:rPr>
+          <w:rFonts w:eastAsia="Times New Roman" w:cstheme="minorHAnsi"/>
+          <w:lang w:eastAsia="el-GR"/>
+        </w:rPr>
+        <w:t>PERHOUR.HOUR</w:t>
+      </w:r>
+      <w:r>
+        <w:rPr>
+          <w:rFonts w:eastAsia="Times New Roman" w:cstheme="minorHAnsi"/>
+          <w:lang w:eastAsia="el-GR"/>
         </w:rPr>
         <w:t>;</w:t>
       </w:r>
@@ -4583,777 +4699,972 @@
         <w:rPr>
           <w:rFonts w:cstheme="minorHAnsi"/>
         </w:rPr>
-        <w:t>Q4:</w:t>
+        <w:t>Q6:</w:t>
+      </w:r>
+      <w:r>
+        <w:rPr>
+          <w:rFonts w:cstheme="minorHAnsi"/>
+        </w:rPr>
+        <w:t xml:space="preserve"> </w:t>
       </w:r>
     </w:p>
     <w:p>
       <w:pPr>
         <w:rPr>
-          <w:rFonts w:cstheme="minorHAnsi"/>
+          <w:rFonts w:eastAsia="Times New Roman" w:cstheme="minorHAnsi"/>
+          <w:lang w:eastAsia="el-GR"/>
         </w:rPr>
       </w:pPr>
       <w:r>
         <w:rPr>
           <w:rFonts w:cstheme="minorHAnsi"/>
         </w:rPr>
-        <w:t>SELECT COUNT(BASE.NAME),BASE.STATE FROM USER12.YELPBUSINESS WHERE</w:t>
-      </w:r>
-      <w:r>
-        <w:rPr>
-          <w:rFonts w:cstheme="minorHAnsi"/>
+        <w:t xml:space="preserve">SELECT </w:t>
+      </w:r>
+      <w:r>
+        <w:rPr>
+          <w:rFonts w:cstheme="minorHAnsi"/>
+        </w:rPr>
+        <w:t>SUM(</w:t>
+      </w:r>
+      <w:r>
+        <w:rPr>
+          <w:rFonts w:cstheme="minorHAnsi"/>
+        </w:rPr>
+        <w:t>COALESCE(TO_NUMBER(REGEXP_SUBSTR(</w:t>
+      </w:r>
+      <w:r>
+        <w:rPr>
+          <w:rFonts w:eastAsia="Times New Roman" w:cstheme="minorHAnsi"/>
+          <w:lang w:eastAsia="el-GR"/>
+        </w:rPr>
+        <w:t>PERHOUR.CHECKIN</w:t>
+      </w:r>
+      <w:r>
+        <w:rPr>
+          <w:rFonts w:cstheme="minorHAnsi"/>
+        </w:rPr>
+        <w:t>, '^\d+(\.\d+)?')), 0)</w:t>
+      </w:r>
+      <w:r>
+        <w:rPr>
+          <w:rFonts w:eastAsia="Times New Roman" w:cstheme="minorHAnsi"/>
+          <w:lang w:eastAsia="el-GR"/>
+        </w:rPr>
+        <w:t>)</w:t>
+      </w:r>
+      <w:r>
+        <w:rPr>
+          <w:rFonts w:eastAsia="Times New Roman" w:cstheme="minorHAnsi"/>
+          <w:lang w:eastAsia="el-GR"/>
         </w:rPr>
         <w:t xml:space="preserve"> </w:t>
       </w:r>
       <w:r>
         <w:rPr>
-          <w:rFonts w:cstheme="minorHAnsi"/>
-        </w:rPr>
-        <w:t>ATTRIBUTES</w:t>
-      </w:r>
-      <w:r>
-        <w:rPr>
-          <w:rFonts w:cstheme="minorHAnsi"/>
-        </w:rPr>
-        <w:t>.</w:t>
-      </w:r>
-      <w:r>
-        <w:rPr>
-          <w:rFonts w:cstheme="minorHAnsi"/>
-        </w:rPr>
-        <w:t>SMOKING</w:t>
-      </w:r>
-      <w:r>
-        <w:rPr>
-          <w:rFonts w:cstheme="minorHAnsi"/>
-        </w:rPr>
-        <w:t xml:space="preserve"> = </w:t>
-      </w:r>
-      <w:r>
-        <w:rPr>
-          <w:rFonts w:eastAsia="Times New Roman" w:cstheme="minorHAnsi"/>
-          <w:lang w:eastAsia="el-GR"/>
-        </w:rPr>
-        <w:t>'</w:t>
-      </w:r>
-      <w:r>
-        <w:rPr>
-          <w:rFonts w:cstheme="minorHAnsi"/>
-        </w:rPr>
-        <w:t>TRUE</w:t>
-      </w:r>
-      <w:r>
-        <w:rPr>
-          <w:rFonts w:eastAsia="Times New Roman" w:cstheme="minorHAnsi"/>
-          <w:lang w:eastAsia="el-GR"/>
-        </w:rPr>
-        <w:t>'</w:t>
-      </w:r>
-      <w:r>
-        <w:rPr>
-          <w:rFonts w:eastAsia="Times New Roman" w:cstheme="minorHAnsi"/>
-          <w:lang w:eastAsia="el-GR"/>
+          <w:rFonts w:eastAsia="Times New Roman" w:cstheme="minorHAnsi"/>
+          <w:lang w:eastAsia="el-GR"/>
+        </w:rPr>
+        <w:t>AS CHECKINS,</w:t>
+      </w:r>
+      <w:r>
+        <w:rPr>
+          <w:rFonts w:eastAsia="Times New Roman" w:cstheme="minorHAnsi"/>
+          <w:lang w:eastAsia="el-GR"/>
+        </w:rPr>
+        <w:t>BASE.CATEGORIES</w:t>
+      </w:r>
+      <w:r>
+        <w:rPr>
+          <w:rFonts w:cstheme="minorHAnsi"/>
+        </w:rPr>
+        <w:t xml:space="preserve"> FROM </w:t>
+      </w:r>
+      <w:r>
+        <w:rPr>
+          <w:rFonts w:eastAsia="Times New Roman" w:cstheme="minorHAnsi"/>
+          <w:lang w:eastAsia="el-GR"/>
+        </w:rPr>
+        <w:t>USER12.YELPCHECKIN</w:t>
+      </w:r>
+      <w:r>
+        <w:rPr>
+          <w:rFonts w:cstheme="minorHAnsi"/>
         </w:rPr>
         <w:t xml:space="preserve"> </w:t>
       </w:r>
       <w:r>
         <w:rPr>
-          <w:rFonts w:cstheme="minorHAnsi"/>
+          <w:rFonts w:eastAsia="Times New Roman" w:cstheme="minorHAnsi"/>
+          <w:lang w:eastAsia="el-GR"/>
+        </w:rPr>
+        <w:t>FULL</w:t>
+      </w:r>
+      <w:r>
+        <w:rPr>
+          <w:rFonts w:cstheme="minorHAnsi"/>
+        </w:rPr>
+        <w:t xml:space="preserve"> OUTER </w:t>
+      </w:r>
+      <w:r>
+        <w:rPr>
+          <w:rFonts w:cstheme="minorHAnsi"/>
+        </w:rPr>
+        <w:t xml:space="preserve">JOIN USER12.YELPBUSINESS ON </w:t>
+      </w:r>
+      <w:r>
+        <w:rPr>
+          <w:rFonts w:cstheme="minorHAnsi"/>
+        </w:rPr>
+        <w:t>USER12.YELPBUSINESS</w:t>
+      </w:r>
+      <w:r>
+        <w:rPr>
+          <w:rFonts w:cstheme="minorHAnsi"/>
+        </w:rPr>
+        <w:t xml:space="preserve">.ROWKEY = </w:t>
+      </w:r>
+      <w:r>
+        <w:rPr>
+          <w:rFonts w:eastAsia="Times New Roman" w:cstheme="minorHAnsi"/>
+          <w:lang w:eastAsia="el-GR"/>
+        </w:rPr>
+        <w:t>USER12.YELPCHECKIN</w:t>
+      </w:r>
+      <w:r>
+        <w:rPr>
+          <w:rFonts w:eastAsia="Times New Roman" w:cstheme="minorHAnsi"/>
+          <w:lang w:eastAsia="el-GR"/>
+        </w:rPr>
+        <w:t>.ROWKEY</w:t>
+      </w:r>
+      <w:r>
+        <w:rPr>
+          <w:rFonts w:eastAsia="Times New Roman" w:cstheme="minorHAnsi"/>
+          <w:lang w:eastAsia="el-GR"/>
+        </w:rPr>
+        <w:t xml:space="preserve"> </w:t>
+      </w:r>
+      <w:r>
+        <w:rPr>
+          <w:rFonts w:eastAsia="Times New Roman" w:cstheme="minorHAnsi"/>
+          <w:lang w:eastAsia="el-GR"/>
+        </w:rPr>
+        <w:t xml:space="preserve">WHERE BASE.ISOPEN </w:t>
+      </w:r>
+      <w:r>
+        <w:rPr>
+          <w:rFonts w:cstheme="minorHAnsi"/>
+        </w:rPr>
+        <w:t xml:space="preserve">= </w:t>
+      </w:r>
+      <w:r>
+        <w:rPr>
+          <w:rFonts w:eastAsia="Times New Roman" w:cstheme="minorHAnsi"/>
+          <w:lang w:eastAsia="el-GR"/>
+        </w:rPr>
+        <w:t>'</w:t>
+      </w:r>
+      <w:r>
+        <w:rPr>
+          <w:rFonts w:cstheme="minorHAnsi"/>
+        </w:rPr>
+        <w:t>1</w:t>
+      </w:r>
+      <w:r>
+        <w:rPr>
+          <w:rFonts w:eastAsia="Times New Roman" w:cstheme="minorHAnsi"/>
+          <w:lang w:eastAsia="el-GR"/>
+        </w:rPr>
+        <w:t>'</w:t>
+      </w:r>
+      <w:r>
+        <w:rPr>
+          <w:rFonts w:eastAsia="Times New Roman" w:cstheme="minorHAnsi"/>
+          <w:lang w:eastAsia="el-GR"/>
+        </w:rPr>
+        <w:t xml:space="preserve"> </w:t>
+      </w:r>
+      <w:r>
+        <w:rPr>
+          <w:rFonts w:eastAsia="Times New Roman" w:cstheme="minorHAnsi"/>
+          <w:lang w:eastAsia="el-GR"/>
         </w:rPr>
         <w:t xml:space="preserve">AND </w:t>
       </w:r>
       <w:r>
         <w:rPr>
-          <w:rFonts w:cstheme="minorHAnsi"/>
-        </w:rPr>
-        <w:t>HOURS.</w:t>
-      </w:r>
-      <w:r>
-        <w:rPr>
-          <w:rFonts w:cstheme="minorHAnsi"/>
-        </w:rPr>
-        <w:t>SUNDAY</w:t>
-      </w:r>
-      <w:r>
-        <w:rPr>
-          <w:rFonts w:cstheme="minorHAnsi"/>
-        </w:rPr>
-        <w:t xml:space="preserve"> != </w:t>
-      </w:r>
-      <w:r>
-        <w:rPr>
-          <w:rFonts w:eastAsia="Times New Roman" w:cstheme="minorHAnsi"/>
-          <w:lang w:eastAsia="el-GR"/>
-        </w:rPr>
-        <w:t>'</w:t>
-      </w:r>
-      <w:r>
-        <w:rPr>
-          <w:rFonts w:cstheme="minorHAnsi"/>
-        </w:rPr>
-        <w:t>None</w:t>
-      </w:r>
-      <w:r>
-        <w:rPr>
-          <w:rFonts w:eastAsia="Times New Roman" w:cstheme="minorHAnsi"/>
-          <w:lang w:eastAsia="el-GR"/>
-        </w:rPr>
-        <w:t>'</w:t>
-      </w:r>
-      <w:r>
-        <w:rPr>
-          <w:rFonts w:cstheme="minorHAnsi"/>
-        </w:rPr>
-        <w:t xml:space="preserve"> GROUP BY BASE.STATE;</w:t>
+          <w:rFonts w:eastAsia="Times New Roman" w:cstheme="minorHAnsi"/>
+          <w:lang w:eastAsia="el-GR"/>
+        </w:rPr>
+        <w:t xml:space="preserve">(PERHOUR.HOUR = </w:t>
+      </w:r>
+      <w:r>
+        <w:rPr>
+          <w:rFonts w:eastAsia="Times New Roman" w:cstheme="minorHAnsi"/>
+          <w:lang w:eastAsia="el-GR"/>
+        </w:rPr>
+        <w:t>'</w:t>
+      </w:r>
+      <w:r>
+        <w:rPr>
+          <w:rFonts w:cstheme="minorHAnsi"/>
+        </w:rPr>
+        <w:t>14:00</w:t>
+      </w:r>
+      <w:r>
+        <w:rPr>
+          <w:rFonts w:eastAsia="Times New Roman" w:cstheme="minorHAnsi"/>
+          <w:lang w:eastAsia="el-GR"/>
+        </w:rPr>
+        <w:t>'</w:t>
+      </w:r>
+      <w:r>
+        <w:rPr>
+          <w:rFonts w:eastAsia="Times New Roman" w:cstheme="minorHAnsi"/>
+          <w:lang w:eastAsia="el-GR"/>
+        </w:rPr>
+        <w:t xml:space="preserve"> OR PERHOUR.HOUR = </w:t>
+      </w:r>
+      <w:r>
+        <w:rPr>
+          <w:rFonts w:eastAsia="Times New Roman" w:cstheme="minorHAnsi"/>
+          <w:lang w:eastAsia="el-GR"/>
+        </w:rPr>
+        <w:t>'</w:t>
+      </w:r>
+      <w:r>
+        <w:rPr>
+          <w:rFonts w:cstheme="minorHAnsi"/>
+        </w:rPr>
+        <w:t>15:00</w:t>
+      </w:r>
+      <w:r>
+        <w:rPr>
+          <w:rFonts w:eastAsia="Times New Roman" w:cstheme="minorHAnsi"/>
+          <w:lang w:eastAsia="el-GR"/>
+        </w:rPr>
+        <w:t>'</w:t>
+      </w:r>
+      <w:r>
+        <w:rPr>
+          <w:rFonts w:eastAsia="Times New Roman" w:cstheme="minorHAnsi"/>
+          <w:lang w:eastAsia="el-GR"/>
+        </w:rPr>
+        <w:t xml:space="preserve"> OR PERHOUR.HOUR = </w:t>
+      </w:r>
+      <w:r>
+        <w:rPr>
+          <w:rFonts w:eastAsia="Times New Roman" w:cstheme="minorHAnsi"/>
+          <w:lang w:eastAsia="el-GR"/>
+        </w:rPr>
+        <w:t>'</w:t>
+      </w:r>
+      <w:r>
+        <w:rPr>
+          <w:rFonts w:cstheme="minorHAnsi"/>
+        </w:rPr>
+        <w:t>16:00</w:t>
+      </w:r>
+      <w:r>
+        <w:rPr>
+          <w:rFonts w:eastAsia="Times New Roman" w:cstheme="minorHAnsi"/>
+          <w:lang w:eastAsia="el-GR"/>
+        </w:rPr>
+        <w:t>'</w:t>
+      </w:r>
+      <w:r>
+        <w:rPr>
+          <w:rFonts w:eastAsia="Times New Roman" w:cstheme="minorHAnsi"/>
+          <w:lang w:eastAsia="el-GR"/>
+        </w:rPr>
+        <w:t>)</w:t>
+      </w:r>
+      <w:r>
+        <w:rPr>
+          <w:rFonts w:eastAsia="Times New Roman" w:cstheme="minorHAnsi"/>
+          <w:lang w:eastAsia="el-GR"/>
+        </w:rPr>
+        <w:t xml:space="preserve"> </w:t>
+      </w:r>
+      <w:r>
+        <w:rPr>
+          <w:rFonts w:eastAsia="Times New Roman" w:cstheme="minorHAnsi"/>
+          <w:lang w:eastAsia="el-GR"/>
+        </w:rPr>
+        <w:t>GROUP BY BASE.CATEGORIES;</w:t>
       </w:r>
     </w:p>
     <w:p>
       <w:pPr>
         <w:rPr>
           <w:rFonts w:cstheme="minorHAnsi"/>
+        </w:rPr>
+      </w:pPr>
+      <w:r>
+        <w:rPr>
+          <w:rFonts w:cstheme="minorHAnsi"/>
+        </w:rPr>
+        <w:t xml:space="preserve"> </w:t>
+      </w:r>
+      <w:r>
+        <w:rPr>
+          <w:rFonts w:eastAsia="Times New Roman" w:cstheme="minorHAnsi"/>
+          <w:lang w:eastAsia="el-GR"/>
+        </w:rPr>
+        <w:t xml:space="preserve">PERHOUR.WEEKDAY != </w:t>
+      </w:r>
+      <w:r>
+        <w:rPr>
+          <w:rFonts w:eastAsia="Times New Roman" w:cstheme="minorHAnsi"/>
+          <w:lang w:eastAsia="el-GR"/>
+        </w:rPr>
+        <w:t>'</w:t>
+      </w:r>
+      <w:r>
+        <w:rPr>
+          <w:rFonts w:cstheme="minorHAnsi"/>
+        </w:rPr>
+        <w:t>Sat</w:t>
+      </w:r>
+      <w:r>
+        <w:rPr>
+          <w:rFonts w:eastAsia="Times New Roman" w:cstheme="minorHAnsi"/>
+          <w:lang w:eastAsia="el-GR"/>
+        </w:rPr>
+        <w:t>'</w:t>
+      </w:r>
+      <w:r>
+        <w:rPr>
+          <w:rFonts w:eastAsia="Times New Roman" w:cstheme="minorHAnsi"/>
+          <w:lang w:eastAsia="el-GR"/>
+        </w:rPr>
+        <w:t xml:space="preserve"> AND PERHOUR.WEEKDAY != </w:t>
+      </w:r>
+      <w:r>
+        <w:rPr>
+          <w:rFonts w:eastAsia="Times New Roman" w:cstheme="minorHAnsi"/>
+          <w:lang w:eastAsia="el-GR"/>
+        </w:rPr>
+        <w:t>'</w:t>
+      </w:r>
+      <w:r>
+        <w:rPr>
+          <w:rFonts w:cstheme="minorHAnsi"/>
+        </w:rPr>
+        <w:t>Sun</w:t>
+      </w:r>
+      <w:r>
+        <w:rPr>
+          <w:rFonts w:eastAsia="Times New Roman" w:cstheme="minorHAnsi"/>
+          <w:lang w:eastAsia="el-GR"/>
+        </w:rPr>
+        <w:t>'</w:t>
+      </w:r>
+      <w:r>
+        <w:rPr>
+          <w:rFonts w:eastAsia="Times New Roman" w:cstheme="minorHAnsi"/>
+          <w:lang w:eastAsia="el-GR"/>
+        </w:rPr>
+        <w:t xml:space="preserve"> AND</w:t>
+      </w:r>
+    </w:p>
+    <w:p>
+      <w:pPr>
+        <w:rPr>
+          <w:rFonts w:cstheme="minorHAnsi"/>
+        </w:rPr>
+      </w:pPr>
+      <w:r>
+        <w:rPr>
+          <w:rFonts w:cstheme="minorHAnsi"/>
+        </w:rPr>
+        <w:lastRenderedPageBreak/>
+        <w:t xml:space="preserve">SELECT PERHOUR.CHECKIN FROM </w:t>
+      </w:r>
+      <w:r>
+        <w:rPr>
+          <w:rFonts w:eastAsia="Times New Roman" w:cstheme="minorHAnsi"/>
+          <w:lang w:eastAsia="el-GR"/>
+        </w:rPr>
+        <w:t>USER12.YELPCHECKIN</w:t>
+      </w:r>
+      <w:r>
+        <w:rPr>
+          <w:rFonts w:eastAsia="Times New Roman" w:cstheme="minorHAnsi"/>
+          <w:lang w:eastAsia="el-GR"/>
+        </w:rPr>
+        <w:t xml:space="preserve"> WHERE PERHOUR.WEEKDAY != </w:t>
+      </w:r>
+      <w:r>
+        <w:rPr>
+          <w:rFonts w:eastAsia="Times New Roman" w:cstheme="minorHAnsi"/>
+          <w:lang w:eastAsia="el-GR"/>
+        </w:rPr>
+        <w:t>'</w:t>
+      </w:r>
+      <w:r>
+        <w:rPr>
+          <w:rFonts w:cstheme="minorHAnsi"/>
+        </w:rPr>
+        <w:t>Sat</w:t>
+      </w:r>
+      <w:r>
+        <w:rPr>
+          <w:rFonts w:eastAsia="Times New Roman" w:cstheme="minorHAnsi"/>
+          <w:lang w:eastAsia="el-GR"/>
+        </w:rPr>
+        <w:t>'</w:t>
+      </w:r>
+      <w:r>
+        <w:rPr>
+          <w:rFonts w:eastAsia="Times New Roman" w:cstheme="minorHAnsi"/>
+          <w:lang w:eastAsia="el-GR"/>
+        </w:rPr>
+        <w:t xml:space="preserve"> AND </w:t>
+      </w:r>
+      <w:r>
+        <w:rPr>
+          <w:rFonts w:eastAsia="Times New Roman" w:cstheme="minorHAnsi"/>
+          <w:lang w:eastAsia="el-GR"/>
+        </w:rPr>
+        <w:t xml:space="preserve">PERHOUR.WEEKDAY != </w:t>
+      </w:r>
+      <w:r>
+        <w:rPr>
+          <w:rFonts w:eastAsia="Times New Roman" w:cstheme="minorHAnsi"/>
+          <w:lang w:eastAsia="el-GR"/>
+        </w:rPr>
+        <w:t>'</w:t>
+      </w:r>
+      <w:r>
+        <w:rPr>
+          <w:rFonts w:cstheme="minorHAnsi"/>
+        </w:rPr>
+        <w:t>Sun</w:t>
+      </w:r>
+      <w:r>
+        <w:rPr>
+          <w:rFonts w:eastAsia="Times New Roman" w:cstheme="minorHAnsi"/>
+          <w:lang w:eastAsia="el-GR"/>
+        </w:rPr>
+        <w:t>'</w:t>
+      </w:r>
+      <w:r>
+        <w:rPr>
+          <w:rFonts w:eastAsia="Times New Roman" w:cstheme="minorHAnsi"/>
+          <w:lang w:eastAsia="el-GR"/>
+        </w:rPr>
+        <w:t xml:space="preserve"> AND (PERHOUR.HOUR = </w:t>
+      </w:r>
+      <w:r>
+        <w:rPr>
+          <w:rFonts w:eastAsia="Times New Roman" w:cstheme="minorHAnsi"/>
+          <w:lang w:eastAsia="el-GR"/>
+        </w:rPr>
+        <w:t>'</w:t>
+      </w:r>
+      <w:r>
+        <w:rPr>
+          <w:rFonts w:cstheme="minorHAnsi"/>
+        </w:rPr>
+        <w:t>14:00</w:t>
+      </w:r>
+      <w:r>
+        <w:rPr>
+          <w:rFonts w:eastAsia="Times New Roman" w:cstheme="minorHAnsi"/>
+          <w:lang w:eastAsia="el-GR"/>
+        </w:rPr>
+        <w:t>'</w:t>
+      </w:r>
+      <w:r>
+        <w:rPr>
+          <w:rFonts w:eastAsia="Times New Roman" w:cstheme="minorHAnsi"/>
+          <w:lang w:eastAsia="el-GR"/>
+        </w:rPr>
+        <w:t xml:space="preserve"> OR </w:t>
+      </w:r>
+      <w:r>
+        <w:rPr>
+          <w:rFonts w:eastAsia="Times New Roman" w:cstheme="minorHAnsi"/>
+          <w:lang w:eastAsia="el-GR"/>
+        </w:rPr>
+        <w:t xml:space="preserve">PERHOUR.HOUR = </w:t>
+      </w:r>
+      <w:r>
+        <w:rPr>
+          <w:rFonts w:eastAsia="Times New Roman" w:cstheme="minorHAnsi"/>
+          <w:lang w:eastAsia="el-GR"/>
+        </w:rPr>
+        <w:t>'</w:t>
+      </w:r>
+      <w:r>
+        <w:rPr>
+          <w:rFonts w:cstheme="minorHAnsi"/>
+        </w:rPr>
+        <w:t>1</w:t>
+      </w:r>
+      <w:r>
+        <w:rPr>
+          <w:rFonts w:cstheme="minorHAnsi"/>
+        </w:rPr>
+        <w:t>5</w:t>
+      </w:r>
+      <w:r>
+        <w:rPr>
+          <w:rFonts w:cstheme="minorHAnsi"/>
+        </w:rPr>
+        <w:t>:00</w:t>
+      </w:r>
+      <w:r>
+        <w:rPr>
+          <w:rFonts w:eastAsia="Times New Roman" w:cstheme="minorHAnsi"/>
+          <w:lang w:eastAsia="el-GR"/>
+        </w:rPr>
+        <w:t>'</w:t>
+      </w:r>
+      <w:r>
+        <w:rPr>
+          <w:rFonts w:eastAsia="Times New Roman" w:cstheme="minorHAnsi"/>
+          <w:lang w:eastAsia="el-GR"/>
+        </w:rPr>
+        <w:t xml:space="preserve"> OR </w:t>
+      </w:r>
+      <w:r>
+        <w:rPr>
+          <w:rFonts w:eastAsia="Times New Roman" w:cstheme="minorHAnsi"/>
+          <w:lang w:eastAsia="el-GR"/>
+        </w:rPr>
+        <w:t xml:space="preserve">PERHOUR.HOUR = </w:t>
+      </w:r>
+      <w:r>
+        <w:rPr>
+          <w:rFonts w:eastAsia="Times New Roman" w:cstheme="minorHAnsi"/>
+          <w:lang w:eastAsia="el-GR"/>
+        </w:rPr>
+        <w:t>'</w:t>
+      </w:r>
+      <w:r>
+        <w:rPr>
+          <w:rFonts w:cstheme="minorHAnsi"/>
+        </w:rPr>
+        <w:t>1</w:t>
+      </w:r>
+      <w:r>
+        <w:rPr>
+          <w:rFonts w:cstheme="minorHAnsi"/>
+        </w:rPr>
+        <w:t>6</w:t>
+      </w:r>
+      <w:r>
+        <w:rPr>
+          <w:rFonts w:cstheme="minorHAnsi"/>
+        </w:rPr>
+        <w:t>:00</w:t>
+      </w:r>
+      <w:r>
+        <w:rPr>
+          <w:rFonts w:eastAsia="Times New Roman" w:cstheme="minorHAnsi"/>
+          <w:lang w:eastAsia="el-GR"/>
+        </w:rPr>
+        <w:t>'</w:t>
+      </w:r>
+      <w:r>
+        <w:rPr>
+          <w:rFonts w:eastAsia="Times New Roman" w:cstheme="minorHAnsi"/>
+          <w:lang w:eastAsia="el-GR"/>
+        </w:rPr>
+        <w:t>);</w:t>
+      </w:r>
+    </w:p>
+    <w:p>
+      <w:pPr>
+        <w:rPr>
+          <w:rFonts w:eastAsia="Times New Roman" w:cstheme="minorHAnsi"/>
+          <w:lang w:eastAsia="el-GR"/>
+        </w:rPr>
+      </w:pPr>
+      <w:r>
+        <w:rPr>
+          <w:rFonts w:eastAsia="Times New Roman" w:cstheme="minorHAnsi"/>
+          <w:lang w:eastAsia="el-GR"/>
+        </w:rPr>
+        <w:t xml:space="preserve">AND </w:t>
+      </w:r>
+      <w:r>
+        <w:rPr>
+          <w:rFonts w:cstheme="minorHAnsi"/>
+        </w:rPr>
+        <w:t>HOURS.</w:t>
+      </w:r>
+      <w:r>
+        <w:rPr>
+          <w:rFonts w:cstheme="minorHAnsi"/>
+        </w:rPr>
+        <w:t>MONDAY</w:t>
+      </w:r>
+      <w:r>
+        <w:rPr>
+          <w:rFonts w:cstheme="minorHAnsi"/>
+        </w:rPr>
+        <w:t xml:space="preserve"> = </w:t>
+      </w:r>
+      <w:r>
+        <w:rPr>
+          <w:rFonts w:eastAsia="Times New Roman" w:cstheme="minorHAnsi"/>
+          <w:lang w:eastAsia="el-GR"/>
+        </w:rPr>
+        <w:t>'</w:t>
+      </w:r>
+      <w:r>
+        <w:rPr>
+          <w:rFonts w:cstheme="minorHAnsi"/>
+        </w:rPr>
+        <w:t>None</w:t>
+      </w:r>
+      <w:r>
+        <w:rPr>
+          <w:rFonts w:eastAsia="Times New Roman" w:cstheme="minorHAnsi"/>
+          <w:lang w:eastAsia="el-GR"/>
+        </w:rPr>
+        <w:t>'</w:t>
+      </w:r>
+      <w:r>
+        <w:rPr>
+          <w:rFonts w:eastAsia="Times New Roman" w:cstheme="minorHAnsi"/>
+          <w:lang w:eastAsia="el-GR"/>
+        </w:rPr>
+        <w:t xml:space="preserve"> </w:t>
+      </w:r>
+      <w:r>
+        <w:rPr>
+          <w:rFonts w:eastAsia="Times New Roman" w:cstheme="minorHAnsi"/>
+          <w:lang w:eastAsia="el-GR"/>
+        </w:rPr>
+        <w:t xml:space="preserve">AND </w:t>
+      </w:r>
+      <w:r>
+        <w:rPr>
+          <w:rFonts w:cstheme="minorHAnsi"/>
+        </w:rPr>
+        <w:t xml:space="preserve">HOURS.SATURDAY = </w:t>
+      </w:r>
+      <w:r>
+        <w:rPr>
+          <w:rFonts w:eastAsia="Times New Roman" w:cstheme="minorHAnsi"/>
+          <w:lang w:eastAsia="el-GR"/>
+        </w:rPr>
+        <w:t>'</w:t>
+      </w:r>
+      <w:r>
+        <w:rPr>
+          <w:rFonts w:cstheme="minorHAnsi"/>
+        </w:rPr>
+        <w:t>None</w:t>
+      </w:r>
+      <w:r>
+        <w:rPr>
+          <w:rFonts w:eastAsia="Times New Roman" w:cstheme="minorHAnsi"/>
+          <w:lang w:eastAsia="el-GR"/>
+        </w:rPr>
+        <w:t>'</w:t>
+      </w:r>
+    </w:p>
+    <w:p>
+      <w:pPr>
+        <w:rPr>
+          <w:rFonts w:eastAsia="Times New Roman" w:cstheme="minorHAnsi"/>
+          <w:lang w:eastAsia="el-GR"/>
+        </w:rPr>
+      </w:pPr>
+      <w:r>
+        <w:rPr>
+          <w:rFonts w:eastAsia="Times New Roman" w:cstheme="minorHAnsi"/>
+          <w:lang w:eastAsia="el-GR"/>
+        </w:rPr>
+        <w:t xml:space="preserve"> </w:t>
+      </w:r>
+      <w:r>
+        <w:rPr>
+          <w:rFonts w:eastAsia="Times New Roman" w:cstheme="minorHAnsi"/>
+          <w:lang w:eastAsia="el-GR"/>
+        </w:rPr>
+        <w:t xml:space="preserve">AND </w:t>
+      </w:r>
+      <w:r>
+        <w:rPr>
+          <w:rFonts w:cstheme="minorHAnsi"/>
+        </w:rPr>
+        <w:t xml:space="preserve">HOURS.SATURDAY = </w:t>
+      </w:r>
+      <w:r>
+        <w:rPr>
+          <w:rFonts w:eastAsia="Times New Roman" w:cstheme="minorHAnsi"/>
+          <w:lang w:eastAsia="el-GR"/>
+        </w:rPr>
+        <w:t>'</w:t>
+      </w:r>
+      <w:r>
+        <w:rPr>
+          <w:rFonts w:cstheme="minorHAnsi"/>
+        </w:rPr>
+        <w:t>None</w:t>
+      </w:r>
+      <w:r>
+        <w:rPr>
+          <w:rFonts w:eastAsia="Times New Roman" w:cstheme="minorHAnsi"/>
+          <w:lang w:eastAsia="el-GR"/>
+        </w:rPr>
+        <w:t>'</w:t>
+      </w:r>
+    </w:p>
+    <w:p>
+      <w:pPr>
+        <w:rPr>
+          <w:rFonts w:eastAsia="Times New Roman" w:cstheme="minorHAnsi"/>
+          <w:lang w:eastAsia="el-GR"/>
+        </w:rPr>
+      </w:pPr>
+      <w:r>
+        <w:rPr>
+          <w:rFonts w:eastAsia="Times New Roman" w:cstheme="minorHAnsi"/>
+          <w:lang w:eastAsia="el-GR"/>
+        </w:rPr>
+        <w:t xml:space="preserve"> </w:t>
+      </w:r>
+      <w:r>
+        <w:rPr>
+          <w:rFonts w:eastAsia="Times New Roman" w:cstheme="minorHAnsi"/>
+          <w:lang w:eastAsia="el-GR"/>
+        </w:rPr>
+        <w:t xml:space="preserve">AND </w:t>
+      </w:r>
+      <w:r>
+        <w:rPr>
+          <w:rFonts w:cstheme="minorHAnsi"/>
+        </w:rPr>
+        <w:t xml:space="preserve">HOURS.SATURDAY = </w:t>
+      </w:r>
+      <w:r>
+        <w:rPr>
+          <w:rFonts w:eastAsia="Times New Roman" w:cstheme="minorHAnsi"/>
+          <w:lang w:eastAsia="el-GR"/>
+        </w:rPr>
+        <w:t>'</w:t>
+      </w:r>
+      <w:r>
+        <w:rPr>
+          <w:rFonts w:cstheme="minorHAnsi"/>
+        </w:rPr>
+        <w:t>None</w:t>
+      </w:r>
+      <w:r>
+        <w:rPr>
+          <w:rFonts w:eastAsia="Times New Roman" w:cstheme="minorHAnsi"/>
+          <w:lang w:eastAsia="el-GR"/>
+        </w:rPr>
+        <w:t>'</w:t>
+      </w:r>
+    </w:p>
+    <w:p>
+      <w:pPr>
+        <w:rPr>
+          <w:rFonts w:eastAsia="Times New Roman" w:cstheme="minorHAnsi"/>
+          <w:lang w:eastAsia="el-GR"/>
+        </w:rPr>
+      </w:pPr>
+      <w:r>
+        <w:rPr>
+          <w:rFonts w:eastAsia="Times New Roman" w:cstheme="minorHAnsi"/>
+          <w:lang w:eastAsia="el-GR"/>
+        </w:rPr>
+        <w:t xml:space="preserve"> </w:t>
+      </w:r>
+      <w:r>
+        <w:rPr>
+          <w:rFonts w:eastAsia="Times New Roman" w:cstheme="minorHAnsi"/>
+          <w:lang w:eastAsia="el-GR"/>
+        </w:rPr>
+        <w:t xml:space="preserve">AND </w:t>
+      </w:r>
+      <w:r>
+        <w:rPr>
+          <w:rFonts w:cstheme="minorHAnsi"/>
+        </w:rPr>
+        <w:t xml:space="preserve">HOURS.SATURDAY = </w:t>
+      </w:r>
+      <w:r>
+        <w:rPr>
+          <w:rFonts w:eastAsia="Times New Roman" w:cstheme="minorHAnsi"/>
+          <w:lang w:eastAsia="el-GR"/>
+        </w:rPr>
+        <w:t>'</w:t>
+      </w:r>
+      <w:r>
+        <w:rPr>
+          <w:rFonts w:cstheme="minorHAnsi"/>
+        </w:rPr>
+        <w:t>None</w:t>
+      </w:r>
+      <w:r>
+        <w:rPr>
+          <w:rFonts w:eastAsia="Times New Roman" w:cstheme="minorHAnsi"/>
+          <w:lang w:eastAsia="el-GR"/>
+        </w:rPr>
+        <w:t>'</w:t>
+      </w:r>
+    </w:p>
+    <w:p>
+      <w:pPr>
+        <w:rPr>
+          <w:rFonts w:eastAsia="Times New Roman" w:cstheme="minorHAnsi"/>
+          <w:lang w:eastAsia="el-GR"/>
+        </w:rPr>
+      </w:pPr>
+      <w:r>
+        <w:rPr>
+          <w:rFonts w:eastAsia="Times New Roman" w:cstheme="minorHAnsi"/>
+          <w:lang w:eastAsia="el-GR"/>
+        </w:rPr>
+        <w:t xml:space="preserve"> </w:t>
+      </w:r>
+      <w:r>
+        <w:rPr>
+          <w:rFonts w:eastAsia="Times New Roman" w:cstheme="minorHAnsi"/>
+          <w:lang w:eastAsia="el-GR"/>
+        </w:rPr>
+        <w:t xml:space="preserve">AND </w:t>
+      </w:r>
+      <w:r>
+        <w:rPr>
+          <w:rFonts w:cstheme="minorHAnsi"/>
+        </w:rPr>
+        <w:t xml:space="preserve">HOURS.SATURDAY = </w:t>
+      </w:r>
+      <w:r>
+        <w:rPr>
+          <w:rFonts w:eastAsia="Times New Roman" w:cstheme="minorHAnsi"/>
+          <w:lang w:eastAsia="el-GR"/>
+        </w:rPr>
+        <w:t>'</w:t>
+      </w:r>
+      <w:r>
+        <w:rPr>
+          <w:rFonts w:cstheme="minorHAnsi"/>
+        </w:rPr>
+        <w:t>None</w:t>
+      </w:r>
+      <w:r>
+        <w:rPr>
+          <w:rFonts w:eastAsia="Times New Roman" w:cstheme="minorHAnsi"/>
+          <w:lang w:eastAsia="el-GR"/>
+        </w:rPr>
+        <w:t>'</w:t>
+      </w:r>
+    </w:p>
+    <w:p>
+      <w:pPr>
+        <w:rPr>
+          <w:rFonts w:eastAsia="Times New Roman" w:cstheme="minorHAnsi"/>
+          <w:lang w:eastAsia="el-GR"/>
+        </w:rPr>
+      </w:pPr>
+      <w:r>
+        <w:rPr>
+          <w:rFonts w:eastAsia="Times New Roman" w:cstheme="minorHAnsi"/>
+          <w:lang w:eastAsia="el-GR"/>
+        </w:rPr>
+        <w:t xml:space="preserve"> </w:t>
+      </w:r>
+      <w:r>
+        <w:rPr>
+          <w:rFonts w:eastAsia="Times New Roman" w:cstheme="minorHAnsi"/>
+          <w:lang w:eastAsia="el-GR"/>
+        </w:rPr>
+        <w:t xml:space="preserve">AND </w:t>
+      </w:r>
+      <w:r>
+        <w:rPr>
+          <w:rFonts w:cstheme="minorHAnsi"/>
+        </w:rPr>
+        <w:t xml:space="preserve">HOURS.SATURDAY = </w:t>
+      </w:r>
+      <w:r>
+        <w:rPr>
+          <w:rFonts w:eastAsia="Times New Roman" w:cstheme="minorHAnsi"/>
+          <w:lang w:eastAsia="el-GR"/>
+        </w:rPr>
+        <w:t>'</w:t>
+      </w:r>
+      <w:r>
+        <w:rPr>
+          <w:rFonts w:cstheme="minorHAnsi"/>
+        </w:rPr>
+        <w:t>None</w:t>
+      </w:r>
+      <w:r>
+        <w:rPr>
+          <w:rFonts w:eastAsia="Times New Roman" w:cstheme="minorHAnsi"/>
+          <w:lang w:eastAsia="el-GR"/>
+        </w:rPr>
+        <w:t>'</w:t>
+      </w:r>
+    </w:p>
+    <w:p>
+      <w:pPr>
+        <w:rPr>
+          <w:rFonts w:eastAsia="Times New Roman" w:cstheme="minorHAnsi"/>
+          <w:lang w:eastAsia="el-GR"/>
         </w:rPr>
       </w:pPr>
     </w:p>
     <w:p>
       <w:pPr>
         <w:rPr>
-          <w:rFonts w:cstheme="minorHAnsi"/>
+          <w:rFonts w:eastAsia="Times New Roman" w:cstheme="minorHAnsi"/>
+          <w:lang w:eastAsia="el-GR"/>
         </w:rPr>
       </w:pPr>
       <w:r>
         <w:rPr>
           <w:rFonts w:cstheme="minorHAnsi"/>
         </w:rPr>
-        <w:t>Q5:</w:t>
+        <w:t>SUM(</w:t>
+      </w:r>
+      <w:r>
+        <w:rPr>
+          <w:rFonts w:cstheme="minorHAnsi"/>
+        </w:rPr>
+        <w:t>COALESCE(TO_NUMBER(REGEXP_SUBSTR(</w:t>
+      </w:r>
+      <w:r>
+        <w:rPr>
+          <w:rFonts w:eastAsia="Times New Roman" w:cstheme="minorHAnsi"/>
+          <w:lang w:eastAsia="el-GR"/>
+        </w:rPr>
+        <w:t>PERHOUR.CHECKIN</w:t>
+      </w:r>
+      <w:r>
+        <w:rPr>
+          <w:rFonts w:cstheme="minorHAnsi"/>
+        </w:rPr>
+        <w:t>, '^\d+(\.\d+)?')), 0)</w:t>
+      </w:r>
+      <w:r>
+        <w:rPr>
+          <w:rFonts w:eastAsia="Times New Roman" w:cstheme="minorHAnsi"/>
+          <w:lang w:eastAsia="el-GR"/>
+        </w:rPr>
+        <w:t>)</w:t>
       </w:r>
     </w:p>
     <w:p>
       <w:pPr>
         <w:rPr>
-          <w:rFonts w:cstheme="minorHAnsi"/>
+          <w:rFonts w:eastAsia="Times New Roman" w:cstheme="minorHAnsi"/>
+          <w:lang w:eastAsia="el-GR"/>
         </w:rPr>
       </w:pPr>
-      <w:r>
-        <w:rPr>
-          <w:rFonts w:cstheme="minorHAnsi"/>
-        </w:rPr>
-        <w:t>SELECT</w:t>
-      </w:r>
-      <w:r>
-        <w:rPr>
-          <w:rFonts w:cstheme="minorHAnsi"/>
-        </w:rPr>
-        <w:t xml:space="preserve"> </w:t>
-      </w:r>
-      <w:r>
-        <w:rPr>
-          <w:rFonts w:cstheme="minorHAnsi"/>
-        </w:rPr>
-        <w:t>SUM</w:t>
-      </w:r>
-      <w:r>
-        <w:rPr>
-          <w:rFonts w:cstheme="minorHAnsi"/>
-        </w:rPr>
-        <w:t>(</w:t>
-      </w:r>
-      <w:r>
-        <w:rPr>
-          <w:rFonts w:cstheme="minorHAnsi"/>
-        </w:rPr>
-        <w:t>COALESCE(TO_NUMBER(REGEXP_SUBSTR(</w:t>
-      </w:r>
-      <w:r>
-        <w:rPr>
-          <w:rFonts w:eastAsia="Times New Roman" w:cstheme="minorHAnsi"/>
-          <w:lang w:eastAsia="el-GR"/>
-        </w:rPr>
-        <w:t>PERHOUR.CHECKIN</w:t>
-      </w:r>
-      <w:r>
-        <w:rPr>
-          <w:rFonts w:cstheme="minorHAnsi"/>
-        </w:rPr>
-        <w:t>, '^\d+(\.\d+)?')), 0)</w:t>
-      </w:r>
-      <w:r>
-        <w:rPr>
-          <w:rFonts w:eastAsia="Times New Roman" w:cstheme="minorHAnsi"/>
-          <w:lang w:eastAsia="el-GR"/>
-        </w:rPr>
-        <w:t>)</w:t>
-      </w:r>
-      <w:r>
-        <w:rPr>
-          <w:rFonts w:eastAsia="Times New Roman" w:cstheme="minorHAnsi"/>
-          <w:lang w:eastAsia="el-GR"/>
-        </w:rPr>
-        <w:t xml:space="preserve"> AS CHECKINS</w:t>
-      </w:r>
-      <w:r>
-        <w:rPr>
-          <w:rFonts w:eastAsia="Times New Roman" w:cstheme="minorHAnsi"/>
-          <w:lang w:eastAsia="el-GR"/>
-        </w:rPr>
-        <w:t>,</w:t>
-      </w:r>
-      <w:r>
-        <w:rPr>
-          <w:rFonts w:eastAsia="Times New Roman" w:cstheme="minorHAnsi"/>
-          <w:lang w:eastAsia="el-GR"/>
-        </w:rPr>
-        <w:t xml:space="preserve"> </w:t>
-      </w:r>
-      <w:r>
-        <w:rPr>
-          <w:rFonts w:eastAsia="Times New Roman" w:cstheme="minorHAnsi"/>
-          <w:lang w:eastAsia="el-GR"/>
-        </w:rPr>
-        <w:t>PERHOUR.WEEKDAY</w:t>
-      </w:r>
-      <w:r>
-        <w:rPr>
-          <w:rFonts w:eastAsia="Times New Roman" w:cstheme="minorHAnsi"/>
-          <w:lang w:eastAsia="el-GR"/>
-        </w:rPr>
-        <w:t>,</w:t>
-      </w:r>
-      <w:r>
-        <w:rPr>
-          <w:rFonts w:eastAsia="Times New Roman" w:cstheme="minorHAnsi"/>
-          <w:lang w:eastAsia="el-GR"/>
-        </w:rPr>
-        <w:t xml:space="preserve"> </w:t>
-      </w:r>
-      <w:r>
-        <w:rPr>
-          <w:rFonts w:eastAsia="Times New Roman" w:cstheme="minorHAnsi"/>
-          <w:lang w:eastAsia="el-GR"/>
-        </w:rPr>
-        <w:t>PERHOUR.HOUR</w:t>
-      </w:r>
-      <w:r>
-        <w:rPr>
-          <w:rFonts w:cstheme="minorHAnsi"/>
-        </w:rPr>
-        <w:t xml:space="preserve"> </w:t>
-      </w:r>
-      <w:r>
-        <w:rPr>
-          <w:rFonts w:cstheme="minorHAnsi"/>
-        </w:rPr>
-        <w:t xml:space="preserve">FROM </w:t>
-      </w:r>
-      <w:r>
-        <w:rPr>
-          <w:rFonts w:eastAsia="Times New Roman" w:cstheme="minorHAnsi"/>
-          <w:lang w:eastAsia="el-GR"/>
-        </w:rPr>
-        <w:t>USER12.YELPCHECKIN</w:t>
-      </w:r>
-      <w:r>
-        <w:rPr>
-          <w:rFonts w:eastAsia="Times New Roman" w:cstheme="minorHAnsi"/>
-          <w:lang w:eastAsia="el-GR"/>
-        </w:rPr>
-        <w:t xml:space="preserve"> </w:t>
-      </w:r>
-      <w:r>
-        <w:rPr>
-          <w:rFonts w:cstheme="minorHAnsi"/>
-        </w:rPr>
-        <w:t xml:space="preserve">GROUP BY </w:t>
-      </w:r>
-      <w:r>
-        <w:rPr>
-          <w:rFonts w:eastAsia="Times New Roman" w:cstheme="minorHAnsi"/>
-          <w:lang w:eastAsia="el-GR"/>
-        </w:rPr>
-        <w:t>PERHOUR.</w:t>
-      </w:r>
-      <w:r>
-        <w:rPr>
-          <w:rFonts w:eastAsia="Times New Roman" w:cstheme="minorHAnsi"/>
-          <w:lang w:eastAsia="el-GR"/>
-        </w:rPr>
-        <w:t>WEEKDAY,</w:t>
-      </w:r>
-      <w:r>
-        <w:rPr>
-          <w:rFonts w:eastAsia="Times New Roman" w:cstheme="minorHAnsi"/>
-          <w:lang w:eastAsia="el-GR"/>
-        </w:rPr>
-        <w:t>PERHOUR.HOUR</w:t>
-      </w:r>
-      <w:r>
-        <w:rPr>
-          <w:rFonts w:eastAsia="Times New Roman" w:cstheme="minorHAnsi"/>
-          <w:lang w:eastAsia="el-GR"/>
-        </w:rPr>
-        <w:t>;</w:t>
-      </w:r>
-    </w:p>
-    <w:p>
-      <w:pPr>
-        <w:rPr>
-          <w:rFonts w:cstheme="minorHAnsi"/>
-        </w:rPr>
-      </w:pPr>
-    </w:p>
-    <w:p>
-      <w:pPr>
-        <w:rPr>
-          <w:rFonts w:cstheme="minorHAnsi"/>
-        </w:rPr>
-      </w:pPr>
-      <w:r>
-        <w:rPr>
-          <w:rFonts w:cstheme="minorHAnsi"/>
-        </w:rPr>
-        <w:t>Q6:</w:t>
-      </w:r>
-      <w:r>
-        <w:rPr>
-          <w:rFonts w:cstheme="minorHAnsi"/>
-        </w:rPr>
-        <w:t xml:space="preserve"> </w:t>
-      </w:r>
-    </w:p>
-    <w:p>
-      <w:pPr>
-        <w:rPr>
-          <w:rFonts w:eastAsia="Times New Roman" w:cstheme="minorHAnsi"/>
-          <w:lang w:eastAsia="el-GR"/>
-        </w:rPr>
-      </w:pPr>
-      <w:r>
-        <w:rPr>
-          <w:rFonts w:cstheme="minorHAnsi"/>
-        </w:rPr>
-        <w:lastRenderedPageBreak/>
-        <w:t xml:space="preserve">SELECT </w:t>
-      </w:r>
-      <w:r>
-        <w:rPr>
-          <w:rFonts w:cstheme="minorHAnsi"/>
-        </w:rPr>
-        <w:t>SUM(</w:t>
-      </w:r>
-      <w:r>
-        <w:rPr>
-          <w:rFonts w:cstheme="minorHAnsi"/>
-        </w:rPr>
-        <w:t>COALESCE(TO_NUMBER(REGEXP_SUBSTR(</w:t>
-      </w:r>
-      <w:r>
-        <w:rPr>
-          <w:rFonts w:eastAsia="Times New Roman" w:cstheme="minorHAnsi"/>
-          <w:lang w:eastAsia="el-GR"/>
-        </w:rPr>
-        <w:t>PERHOUR.CHECKIN</w:t>
-      </w:r>
-      <w:r>
-        <w:rPr>
-          <w:rFonts w:cstheme="minorHAnsi"/>
-        </w:rPr>
-        <w:t>, '^\d+(\.\d+)?')), 0)</w:t>
-      </w:r>
-      <w:r>
-        <w:rPr>
-          <w:rFonts w:eastAsia="Times New Roman" w:cstheme="minorHAnsi"/>
-          <w:lang w:eastAsia="el-GR"/>
-        </w:rPr>
-        <w:t>) AS CHECKINS</w:t>
-      </w:r>
-      <w:r>
-        <w:rPr>
-          <w:rFonts w:eastAsia="Times New Roman" w:cstheme="minorHAnsi"/>
-          <w:lang w:eastAsia="el-GR"/>
-        </w:rPr>
-        <w:t>,</w:t>
-      </w:r>
-      <w:r>
-        <w:rPr>
-          <w:rFonts w:eastAsia="Times New Roman" w:cstheme="minorHAnsi"/>
-          <w:lang w:eastAsia="el-GR"/>
-        </w:rPr>
-        <w:t xml:space="preserve"> </w:t>
-      </w:r>
-      <w:r>
-        <w:rPr>
-          <w:rFonts w:eastAsia="Times New Roman" w:cstheme="minorHAnsi"/>
-          <w:lang w:eastAsia="el-GR"/>
-        </w:rPr>
-        <w:t>BASE.CATEGORIES</w:t>
-      </w:r>
-      <w:r>
-        <w:rPr>
-          <w:rFonts w:cstheme="minorHAnsi"/>
-        </w:rPr>
-        <w:t xml:space="preserve"> FROM </w:t>
-      </w:r>
-      <w:r>
-        <w:rPr>
-          <w:rFonts w:eastAsia="Times New Roman" w:cstheme="minorHAnsi"/>
-          <w:lang w:eastAsia="el-GR"/>
-        </w:rPr>
-        <w:t>USER12.YELPCHECKIN</w:t>
-      </w:r>
-      <w:r>
-        <w:rPr>
-          <w:rFonts w:cstheme="minorHAnsi"/>
-        </w:rPr>
-        <w:t xml:space="preserve"> </w:t>
-      </w:r>
-      <w:r>
-        <w:rPr>
-          <w:rFonts w:eastAsia="Times New Roman" w:cstheme="minorHAnsi"/>
-          <w:lang w:eastAsia="el-GR"/>
-        </w:rPr>
-        <w:t>FULL</w:t>
-      </w:r>
-      <w:r>
-        <w:rPr>
-          <w:rFonts w:cstheme="minorHAnsi"/>
-        </w:rPr>
-        <w:t xml:space="preserve"> OUTER </w:t>
-      </w:r>
-      <w:r>
-        <w:rPr>
-          <w:rFonts w:cstheme="minorHAnsi"/>
-        </w:rPr>
-        <w:t xml:space="preserve">JOIN USER12.YELPBUSINESS ON </w:t>
-      </w:r>
-      <w:r>
-        <w:rPr>
-          <w:rFonts w:cstheme="minorHAnsi"/>
-        </w:rPr>
-        <w:t>USER12.YELPBUSINESS</w:t>
-      </w:r>
-      <w:r>
-        <w:rPr>
-          <w:rFonts w:cstheme="minorHAnsi"/>
-        </w:rPr>
-        <w:t xml:space="preserve">.ROWKEY = </w:t>
-      </w:r>
-      <w:r>
-        <w:rPr>
-          <w:rFonts w:eastAsia="Times New Roman" w:cstheme="minorHAnsi"/>
-          <w:lang w:eastAsia="el-GR"/>
-        </w:rPr>
-        <w:t>USER12.YELPCHECKIN</w:t>
-      </w:r>
-      <w:r>
-        <w:rPr>
-          <w:rFonts w:eastAsia="Times New Roman" w:cstheme="minorHAnsi"/>
-          <w:lang w:eastAsia="el-GR"/>
-        </w:rPr>
-        <w:t>.ROWKEY</w:t>
-      </w:r>
-      <w:r>
-        <w:rPr>
-          <w:rFonts w:eastAsia="Times New Roman" w:cstheme="minorHAnsi"/>
-          <w:lang w:eastAsia="el-GR"/>
-        </w:rPr>
-        <w:t xml:space="preserve"> </w:t>
-      </w:r>
-      <w:r>
-        <w:rPr>
-          <w:rFonts w:eastAsia="Times New Roman" w:cstheme="minorHAnsi"/>
-          <w:lang w:eastAsia="el-GR"/>
-        </w:rPr>
-        <w:t xml:space="preserve">WHERE BASE.ISOPEN </w:t>
-      </w:r>
-      <w:r>
-        <w:rPr>
-          <w:rFonts w:cstheme="minorHAnsi"/>
-        </w:rPr>
-        <w:t xml:space="preserve">= </w:t>
-      </w:r>
-      <w:r>
-        <w:rPr>
-          <w:rFonts w:eastAsia="Times New Roman" w:cstheme="minorHAnsi"/>
-          <w:lang w:eastAsia="el-GR"/>
-        </w:rPr>
-        <w:t>'</w:t>
-      </w:r>
-      <w:r>
-        <w:rPr>
-          <w:rFonts w:cstheme="minorHAnsi"/>
-        </w:rPr>
-        <w:t>1</w:t>
-      </w:r>
-      <w:r>
-        <w:rPr>
-          <w:rFonts w:eastAsia="Times New Roman" w:cstheme="minorHAnsi"/>
-          <w:lang w:eastAsia="el-GR"/>
-        </w:rPr>
-        <w:t>'</w:t>
-      </w:r>
-      <w:r>
-        <w:rPr>
-          <w:rFonts w:eastAsia="Times New Roman" w:cstheme="minorHAnsi"/>
-          <w:lang w:eastAsia="el-GR"/>
-        </w:rPr>
-        <w:t xml:space="preserve"> AND PER</w:t>
-      </w:r>
-      <w:r>
-        <w:rPr>
-          <w:rFonts w:cstheme="minorHAnsi"/>
-        </w:rPr>
-        <w:t xml:space="preserve">HOUR.WEEKDAY != </w:t>
-      </w:r>
-      <w:r>
-        <w:rPr>
-          <w:rFonts w:eastAsia="Times New Roman" w:cstheme="minorHAnsi"/>
-          <w:lang w:eastAsia="el-GR"/>
-        </w:rPr>
-        <w:t>'</w:t>
-      </w:r>
-      <w:r>
-        <w:rPr>
-          <w:rFonts w:cstheme="minorHAnsi"/>
-        </w:rPr>
-        <w:t>Sat</w:t>
-      </w:r>
-      <w:r>
-        <w:rPr>
-          <w:rFonts w:eastAsia="Times New Roman" w:cstheme="minorHAnsi"/>
-          <w:lang w:eastAsia="el-GR"/>
-        </w:rPr>
-        <w:t>'</w:t>
-      </w:r>
-      <w:r>
-        <w:rPr>
-          <w:rFonts w:cstheme="minorHAnsi"/>
-        </w:rPr>
-        <w:t xml:space="preserve"> </w:t>
-      </w:r>
-      <w:r>
-        <w:rPr>
-          <w:rFonts w:eastAsia="Times New Roman" w:cstheme="minorHAnsi"/>
-          <w:lang w:eastAsia="el-GR"/>
-        </w:rPr>
-        <w:t>GROUP BY BASE.CATEGORIES</w:t>
-      </w:r>
-      <w:r>
-        <w:rPr>
-          <w:rFonts w:eastAsia="Times New Roman" w:cstheme="minorHAnsi"/>
-          <w:lang w:eastAsia="el-GR"/>
-        </w:rPr>
-        <w:t>;</w:t>
-      </w:r>
-    </w:p>
-    <w:p>
-      <w:pPr>
-        <w:rPr>
-          <w:rFonts w:eastAsia="Times New Roman" w:cstheme="minorHAnsi"/>
-          <w:lang w:eastAsia="el-GR"/>
-        </w:rPr>
-      </w:pPr>
-      <w:r>
-        <w:rPr>
-          <w:rFonts w:eastAsia="Times New Roman" w:cstheme="minorHAnsi"/>
-          <w:lang w:eastAsia="el-GR"/>
-        </w:rPr>
-        <w:t>AND PER</w:t>
-      </w:r>
-      <w:r>
-        <w:rPr>
-          <w:rFonts w:cstheme="minorHAnsi"/>
-        </w:rPr>
-        <w:t xml:space="preserve">HOUR.WEEKDAY != </w:t>
-      </w:r>
-      <w:r>
-        <w:rPr>
-          <w:rFonts w:eastAsia="Times New Roman" w:cstheme="minorHAnsi"/>
-          <w:lang w:eastAsia="el-GR"/>
-        </w:rPr>
-        <w:t>'</w:t>
-      </w:r>
-      <w:r>
-        <w:rPr>
-          <w:rFonts w:cstheme="minorHAnsi"/>
-        </w:rPr>
-        <w:t>Sun</w:t>
-      </w:r>
-      <w:r>
-        <w:rPr>
-          <w:rFonts w:eastAsia="Times New Roman" w:cstheme="minorHAnsi"/>
-          <w:lang w:eastAsia="el-GR"/>
-        </w:rPr>
-        <w:t>'</w:t>
-      </w:r>
-    </w:p>
-    <w:p>
-      <w:pPr>
-        <w:rPr>
-          <w:rFonts w:cstheme="minorHAnsi"/>
-        </w:rPr>
-      </w:pPr>
-      <w:r>
-        <w:rPr>
-          <w:rFonts w:eastAsia="Times New Roman" w:cstheme="minorHAnsi"/>
-          <w:lang w:eastAsia="el-GR"/>
-        </w:rPr>
-        <w:t>WHERE BASE.ISOPEN</w:t>
-      </w:r>
-      <w:r>
-        <w:rPr>
-          <w:rFonts w:eastAsia="Times New Roman" w:cstheme="minorHAnsi"/>
-          <w:lang w:eastAsia="el-GR"/>
-        </w:rPr>
-        <w:t xml:space="preserve"> </w:t>
-      </w:r>
-      <w:r>
-        <w:rPr>
-          <w:rFonts w:cstheme="minorHAnsi"/>
-        </w:rPr>
-        <w:t xml:space="preserve">= </w:t>
-      </w:r>
-      <w:r>
-        <w:rPr>
-          <w:rFonts w:eastAsia="Times New Roman" w:cstheme="minorHAnsi"/>
-          <w:lang w:eastAsia="el-GR"/>
-        </w:rPr>
-        <w:t>'</w:t>
-      </w:r>
-      <w:r>
-        <w:rPr>
-          <w:rFonts w:cstheme="minorHAnsi"/>
-        </w:rPr>
-        <w:t>1</w:t>
-      </w:r>
-      <w:r>
-        <w:rPr>
-          <w:rFonts w:eastAsia="Times New Roman" w:cstheme="minorHAnsi"/>
-          <w:lang w:eastAsia="el-GR"/>
-        </w:rPr>
-        <w:t>'</w:t>
-      </w:r>
-      <w:r>
-        <w:rPr>
-          <w:rFonts w:eastAsia="Times New Roman" w:cstheme="minorHAnsi"/>
-          <w:lang w:eastAsia="el-GR"/>
-        </w:rPr>
-        <w:t xml:space="preserve"> </w:t>
-      </w:r>
-      <w:r>
-        <w:rPr>
-          <w:rFonts w:eastAsia="Times New Roman" w:cstheme="minorHAnsi"/>
-          <w:lang w:eastAsia="el-GR"/>
-        </w:rPr>
-        <w:t>AND PER</w:t>
-      </w:r>
-      <w:r>
-        <w:rPr>
-          <w:rFonts w:cstheme="minorHAnsi"/>
-        </w:rPr>
-        <w:t>HOURS.</w:t>
-      </w:r>
-      <w:r>
-        <w:rPr>
-          <w:rFonts w:cstheme="minorHAnsi"/>
-        </w:rPr>
-        <w:t>WEEKDAY</w:t>
-      </w:r>
-      <w:r>
-        <w:rPr>
-          <w:rFonts w:cstheme="minorHAnsi"/>
-        </w:rPr>
-        <w:t xml:space="preserve"> != </w:t>
-      </w:r>
-      <w:r>
-        <w:rPr>
-          <w:rFonts w:eastAsia="Times New Roman" w:cstheme="minorHAnsi"/>
-          <w:lang w:eastAsia="el-GR"/>
-        </w:rPr>
-        <w:t>'</w:t>
-      </w:r>
-      <w:r>
-        <w:rPr>
-          <w:rFonts w:cstheme="minorHAnsi"/>
-        </w:rPr>
-        <w:t>Sat</w:t>
-      </w:r>
-      <w:r>
-        <w:rPr>
-          <w:rFonts w:eastAsia="Times New Roman" w:cstheme="minorHAnsi"/>
-          <w:lang w:eastAsia="el-GR"/>
-        </w:rPr>
-        <w:t>'</w:t>
-      </w:r>
-      <w:r>
-        <w:rPr>
-          <w:rFonts w:cstheme="minorHAnsi"/>
-        </w:rPr>
-        <w:t xml:space="preserve"> </w:t>
-      </w:r>
-      <w:r>
-        <w:rPr>
-          <w:rFonts w:eastAsia="Times New Roman" w:cstheme="minorHAnsi"/>
-          <w:lang w:eastAsia="el-GR"/>
-        </w:rPr>
-        <w:t>AND PER</w:t>
-      </w:r>
-      <w:r>
-        <w:rPr>
-          <w:rFonts w:cstheme="minorHAnsi"/>
-        </w:rPr>
-        <w:t xml:space="preserve">HOURS.WEEKDAY != </w:t>
-      </w:r>
-      <w:r>
-        <w:rPr>
-          <w:rFonts w:eastAsia="Times New Roman" w:cstheme="minorHAnsi"/>
-          <w:lang w:eastAsia="el-GR"/>
-        </w:rPr>
-        <w:t>'</w:t>
-      </w:r>
-      <w:r>
-        <w:rPr>
-          <w:rFonts w:cstheme="minorHAnsi"/>
-        </w:rPr>
-        <w:t>S</w:t>
-      </w:r>
-      <w:r>
-        <w:rPr>
-          <w:rFonts w:cstheme="minorHAnsi"/>
-        </w:rPr>
-        <w:t>un</w:t>
-      </w:r>
-      <w:r>
-        <w:rPr>
-          <w:rFonts w:eastAsia="Times New Roman" w:cstheme="minorHAnsi"/>
-          <w:lang w:eastAsia="el-GR"/>
-        </w:rPr>
-        <w:t>'</w:t>
-      </w:r>
-      <w:r>
-        <w:rPr>
-          <w:rFonts w:cstheme="minorHAnsi"/>
-        </w:rPr>
-        <w:t xml:space="preserve"> </w:t>
-      </w:r>
-      <w:r>
-        <w:rPr>
-          <w:rFonts w:eastAsia="Times New Roman" w:cstheme="minorHAnsi"/>
-          <w:lang w:eastAsia="el-GR"/>
-        </w:rPr>
-        <w:t xml:space="preserve">AND </w:t>
-      </w:r>
-      <w:r>
-        <w:rPr>
-          <w:rFonts w:eastAsia="Times New Roman" w:cstheme="minorHAnsi"/>
-          <w:lang w:eastAsia="el-GR"/>
-        </w:rPr>
-        <w:t>PERHOUR.HOUR</w:t>
-      </w:r>
-      <w:r>
-        <w:rPr>
-          <w:rFonts w:eastAsia="Times New Roman" w:cstheme="minorHAnsi"/>
-          <w:lang w:eastAsia="el-GR"/>
-        </w:rPr>
-        <w:t xml:space="preserve"> </w:t>
-      </w:r>
     </w:p>
     <w:p>
       <w:pPr>
@@ -6062,7 +6373,7 @@
   <w:style w:type="paragraph" w:default="1" w:styleId="a">
     <w:name w:val="Normal"/>
     <w:qFormat/>
-    <w:rsid w:val="00957C95"/>
+    <w:rsid w:val="0046495F"/>
   </w:style>
   <w:style w:type="character" w:default="1" w:styleId="a0">
     <w:name w:val="Default Paragraph Font"/>

--- a/Project Βάσεις Δεδομένων 2/Αναφορά.docx
+++ b/Project Βάσεις Δεδομένων 2/Αναφορά.docx
@@ -4850,764 +4850,7 @@
           <w:rFonts w:eastAsia="Times New Roman" w:cstheme="minorHAnsi"/>
           <w:lang w:eastAsia="el-GR"/>
         </w:rPr>
-        <w:t xml:space="preserve">WHERE BASE.ISOPEN </w:t>
-      </w:r>
-      <w:r>
-        <w:rPr>
-          <w:rFonts w:cstheme="minorHAnsi"/>
-        </w:rPr>
-        <w:t xml:space="preserve">= </w:t>
-      </w:r>
-      <w:r>
-        <w:rPr>
-          <w:rFonts w:eastAsia="Times New Roman" w:cstheme="minorHAnsi"/>
-          <w:lang w:eastAsia="el-GR"/>
-        </w:rPr>
-        <w:t>'</w:t>
-      </w:r>
-      <w:r>
-        <w:rPr>
-          <w:rFonts w:cstheme="minorHAnsi"/>
-        </w:rPr>
-        <w:t>1</w:t>
-      </w:r>
-      <w:r>
-        <w:rPr>
-          <w:rFonts w:eastAsia="Times New Roman" w:cstheme="minorHAnsi"/>
-          <w:lang w:eastAsia="el-GR"/>
-        </w:rPr>
-        <w:t>'</w:t>
-      </w:r>
-      <w:r>
-        <w:rPr>
-          <w:rFonts w:eastAsia="Times New Roman" w:cstheme="minorHAnsi"/>
-          <w:lang w:eastAsia="el-GR"/>
-        </w:rPr>
-        <w:t xml:space="preserve"> </w:t>
-      </w:r>
-      <w:r>
-        <w:rPr>
-          <w:rFonts w:eastAsia="Times New Roman" w:cstheme="minorHAnsi"/>
-          <w:lang w:eastAsia="el-GR"/>
-        </w:rPr>
-        <w:t xml:space="preserve">AND </w:t>
-      </w:r>
-      <w:r>
-        <w:rPr>
-          <w:rFonts w:eastAsia="Times New Roman" w:cstheme="minorHAnsi"/>
-          <w:lang w:eastAsia="el-GR"/>
-        </w:rPr>
-        <w:t xml:space="preserve">(PERHOUR.HOUR = </w:t>
-      </w:r>
-      <w:r>
-        <w:rPr>
-          <w:rFonts w:eastAsia="Times New Roman" w:cstheme="minorHAnsi"/>
-          <w:lang w:eastAsia="el-GR"/>
-        </w:rPr>
-        <w:t>'</w:t>
-      </w:r>
-      <w:r>
-        <w:rPr>
-          <w:rFonts w:cstheme="minorHAnsi"/>
-        </w:rPr>
-        <w:t>14:00</w:t>
-      </w:r>
-      <w:r>
-        <w:rPr>
-          <w:rFonts w:eastAsia="Times New Roman" w:cstheme="minorHAnsi"/>
-          <w:lang w:eastAsia="el-GR"/>
-        </w:rPr>
-        <w:t>'</w:t>
-      </w:r>
-      <w:r>
-        <w:rPr>
-          <w:rFonts w:eastAsia="Times New Roman" w:cstheme="minorHAnsi"/>
-          <w:lang w:eastAsia="el-GR"/>
-        </w:rPr>
-        <w:t xml:space="preserve"> OR PERHOUR.HOUR = </w:t>
-      </w:r>
-      <w:r>
-        <w:rPr>
-          <w:rFonts w:eastAsia="Times New Roman" w:cstheme="minorHAnsi"/>
-          <w:lang w:eastAsia="el-GR"/>
-        </w:rPr>
-        <w:t>'</w:t>
-      </w:r>
-      <w:r>
-        <w:rPr>
-          <w:rFonts w:cstheme="minorHAnsi"/>
-        </w:rPr>
-        <w:t>15:00</w:t>
-      </w:r>
-      <w:r>
-        <w:rPr>
-          <w:rFonts w:eastAsia="Times New Roman" w:cstheme="minorHAnsi"/>
-          <w:lang w:eastAsia="el-GR"/>
-        </w:rPr>
-        <w:t>'</w:t>
-      </w:r>
-      <w:r>
-        <w:rPr>
-          <w:rFonts w:eastAsia="Times New Roman" w:cstheme="minorHAnsi"/>
-          <w:lang w:eastAsia="el-GR"/>
-        </w:rPr>
-        <w:t xml:space="preserve"> OR PERHOUR.HOUR = </w:t>
-      </w:r>
-      <w:r>
-        <w:rPr>
-          <w:rFonts w:eastAsia="Times New Roman" w:cstheme="minorHAnsi"/>
-          <w:lang w:eastAsia="el-GR"/>
-        </w:rPr>
-        <w:t>'</w:t>
-      </w:r>
-      <w:r>
-        <w:rPr>
-          <w:rFonts w:cstheme="minorHAnsi"/>
-        </w:rPr>
-        <w:t>16:00</w:t>
-      </w:r>
-      <w:r>
-        <w:rPr>
-          <w:rFonts w:eastAsia="Times New Roman" w:cstheme="minorHAnsi"/>
-          <w:lang w:eastAsia="el-GR"/>
-        </w:rPr>
-        <w:t>'</w:t>
-      </w:r>
-      <w:r>
-        <w:rPr>
-          <w:rFonts w:eastAsia="Times New Roman" w:cstheme="minorHAnsi"/>
-          <w:lang w:eastAsia="el-GR"/>
-        </w:rPr>
-        <w:t>)</w:t>
-      </w:r>
-      <w:r>
-        <w:rPr>
-          <w:rFonts w:eastAsia="Times New Roman" w:cstheme="minorHAnsi"/>
-          <w:lang w:eastAsia="el-GR"/>
-        </w:rPr>
-        <w:t xml:space="preserve"> </w:t>
-      </w:r>
-      <w:r>
-        <w:rPr>
-          <w:rFonts w:eastAsia="Times New Roman" w:cstheme="minorHAnsi"/>
-          <w:lang w:eastAsia="el-GR"/>
-        </w:rPr>
         <w:t>GROUP BY BASE.CATEGORIES;</w:t>
-      </w:r>
-    </w:p>
-    <w:p>
-      <w:pPr>
-        <w:rPr>
-          <w:rFonts w:cstheme="minorHAnsi"/>
-        </w:rPr>
-      </w:pPr>
-      <w:r>
-        <w:rPr>
-          <w:rFonts w:cstheme="minorHAnsi"/>
-        </w:rPr>
-        <w:t xml:space="preserve"> </w:t>
-      </w:r>
-      <w:r>
-        <w:rPr>
-          <w:rFonts w:eastAsia="Times New Roman" w:cstheme="minorHAnsi"/>
-          <w:lang w:eastAsia="el-GR"/>
-        </w:rPr>
-        <w:t xml:space="preserve">PERHOUR.WEEKDAY != </w:t>
-      </w:r>
-      <w:r>
-        <w:rPr>
-          <w:rFonts w:eastAsia="Times New Roman" w:cstheme="minorHAnsi"/>
-          <w:lang w:eastAsia="el-GR"/>
-        </w:rPr>
-        <w:t>'</w:t>
-      </w:r>
-      <w:r>
-        <w:rPr>
-          <w:rFonts w:cstheme="minorHAnsi"/>
-        </w:rPr>
-        <w:t>Sat</w:t>
-      </w:r>
-      <w:r>
-        <w:rPr>
-          <w:rFonts w:eastAsia="Times New Roman" w:cstheme="minorHAnsi"/>
-          <w:lang w:eastAsia="el-GR"/>
-        </w:rPr>
-        <w:t>'</w:t>
-      </w:r>
-      <w:r>
-        <w:rPr>
-          <w:rFonts w:eastAsia="Times New Roman" w:cstheme="minorHAnsi"/>
-          <w:lang w:eastAsia="el-GR"/>
-        </w:rPr>
-        <w:t xml:space="preserve"> AND PERHOUR.WEEKDAY != </w:t>
-      </w:r>
-      <w:r>
-        <w:rPr>
-          <w:rFonts w:eastAsia="Times New Roman" w:cstheme="minorHAnsi"/>
-          <w:lang w:eastAsia="el-GR"/>
-        </w:rPr>
-        <w:t>'</w:t>
-      </w:r>
-      <w:r>
-        <w:rPr>
-          <w:rFonts w:cstheme="minorHAnsi"/>
-        </w:rPr>
-        <w:t>Sun</w:t>
-      </w:r>
-      <w:r>
-        <w:rPr>
-          <w:rFonts w:eastAsia="Times New Roman" w:cstheme="minorHAnsi"/>
-          <w:lang w:eastAsia="el-GR"/>
-        </w:rPr>
-        <w:t>'</w:t>
-      </w:r>
-      <w:r>
-        <w:rPr>
-          <w:rFonts w:eastAsia="Times New Roman" w:cstheme="minorHAnsi"/>
-          <w:lang w:eastAsia="el-GR"/>
-        </w:rPr>
-        <w:t xml:space="preserve"> AND</w:t>
-      </w:r>
-    </w:p>
-    <w:p>
-      <w:pPr>
-        <w:rPr>
-          <w:rFonts w:cstheme="minorHAnsi"/>
-        </w:rPr>
-      </w:pPr>
-      <w:r>
-        <w:rPr>
-          <w:rFonts w:cstheme="minorHAnsi"/>
-        </w:rPr>
-        <w:lastRenderedPageBreak/>
-        <w:t xml:space="preserve">SELECT PERHOUR.CHECKIN FROM </w:t>
-      </w:r>
-      <w:r>
-        <w:rPr>
-          <w:rFonts w:eastAsia="Times New Roman" w:cstheme="minorHAnsi"/>
-          <w:lang w:eastAsia="el-GR"/>
-        </w:rPr>
-        <w:t>USER12.YELPCHECKIN</w:t>
-      </w:r>
-      <w:r>
-        <w:rPr>
-          <w:rFonts w:eastAsia="Times New Roman" w:cstheme="minorHAnsi"/>
-          <w:lang w:eastAsia="el-GR"/>
-        </w:rPr>
-        <w:t xml:space="preserve"> WHERE PERHOUR.WEEKDAY != </w:t>
-      </w:r>
-      <w:r>
-        <w:rPr>
-          <w:rFonts w:eastAsia="Times New Roman" w:cstheme="minorHAnsi"/>
-          <w:lang w:eastAsia="el-GR"/>
-        </w:rPr>
-        <w:t>'</w:t>
-      </w:r>
-      <w:r>
-        <w:rPr>
-          <w:rFonts w:cstheme="minorHAnsi"/>
-        </w:rPr>
-        <w:t>Sat</w:t>
-      </w:r>
-      <w:r>
-        <w:rPr>
-          <w:rFonts w:eastAsia="Times New Roman" w:cstheme="minorHAnsi"/>
-          <w:lang w:eastAsia="el-GR"/>
-        </w:rPr>
-        <w:t>'</w:t>
-      </w:r>
-      <w:r>
-        <w:rPr>
-          <w:rFonts w:eastAsia="Times New Roman" w:cstheme="minorHAnsi"/>
-          <w:lang w:eastAsia="el-GR"/>
-        </w:rPr>
-        <w:t xml:space="preserve"> AND </w:t>
-      </w:r>
-      <w:r>
-        <w:rPr>
-          <w:rFonts w:eastAsia="Times New Roman" w:cstheme="minorHAnsi"/>
-          <w:lang w:eastAsia="el-GR"/>
-        </w:rPr>
-        <w:t xml:space="preserve">PERHOUR.WEEKDAY != </w:t>
-      </w:r>
-      <w:r>
-        <w:rPr>
-          <w:rFonts w:eastAsia="Times New Roman" w:cstheme="minorHAnsi"/>
-          <w:lang w:eastAsia="el-GR"/>
-        </w:rPr>
-        <w:t>'</w:t>
-      </w:r>
-      <w:r>
-        <w:rPr>
-          <w:rFonts w:cstheme="minorHAnsi"/>
-        </w:rPr>
-        <w:t>Sun</w:t>
-      </w:r>
-      <w:r>
-        <w:rPr>
-          <w:rFonts w:eastAsia="Times New Roman" w:cstheme="minorHAnsi"/>
-          <w:lang w:eastAsia="el-GR"/>
-        </w:rPr>
-        <w:t>'</w:t>
-      </w:r>
-      <w:r>
-        <w:rPr>
-          <w:rFonts w:eastAsia="Times New Roman" w:cstheme="minorHAnsi"/>
-          <w:lang w:eastAsia="el-GR"/>
-        </w:rPr>
-        <w:t xml:space="preserve"> AND (PERHOUR.HOUR = </w:t>
-      </w:r>
-      <w:r>
-        <w:rPr>
-          <w:rFonts w:eastAsia="Times New Roman" w:cstheme="minorHAnsi"/>
-          <w:lang w:eastAsia="el-GR"/>
-        </w:rPr>
-        <w:t>'</w:t>
-      </w:r>
-      <w:r>
-        <w:rPr>
-          <w:rFonts w:cstheme="minorHAnsi"/>
-        </w:rPr>
-        <w:t>14:00</w:t>
-      </w:r>
-      <w:r>
-        <w:rPr>
-          <w:rFonts w:eastAsia="Times New Roman" w:cstheme="minorHAnsi"/>
-          <w:lang w:eastAsia="el-GR"/>
-        </w:rPr>
-        <w:t>'</w:t>
-      </w:r>
-      <w:r>
-        <w:rPr>
-          <w:rFonts w:eastAsia="Times New Roman" w:cstheme="minorHAnsi"/>
-          <w:lang w:eastAsia="el-GR"/>
-        </w:rPr>
-        <w:t xml:space="preserve"> OR </w:t>
-      </w:r>
-      <w:r>
-        <w:rPr>
-          <w:rFonts w:eastAsia="Times New Roman" w:cstheme="minorHAnsi"/>
-          <w:lang w:eastAsia="el-GR"/>
-        </w:rPr>
-        <w:t xml:space="preserve">PERHOUR.HOUR = </w:t>
-      </w:r>
-      <w:r>
-        <w:rPr>
-          <w:rFonts w:eastAsia="Times New Roman" w:cstheme="minorHAnsi"/>
-          <w:lang w:eastAsia="el-GR"/>
-        </w:rPr>
-        <w:t>'</w:t>
-      </w:r>
-      <w:r>
-        <w:rPr>
-          <w:rFonts w:cstheme="minorHAnsi"/>
-        </w:rPr>
-        <w:t>1</w:t>
-      </w:r>
-      <w:r>
-        <w:rPr>
-          <w:rFonts w:cstheme="minorHAnsi"/>
-        </w:rPr>
-        <w:t>5</w:t>
-      </w:r>
-      <w:r>
-        <w:rPr>
-          <w:rFonts w:cstheme="minorHAnsi"/>
-        </w:rPr>
-        <w:t>:00</w:t>
-      </w:r>
-      <w:r>
-        <w:rPr>
-          <w:rFonts w:eastAsia="Times New Roman" w:cstheme="minorHAnsi"/>
-          <w:lang w:eastAsia="el-GR"/>
-        </w:rPr>
-        <w:t>'</w:t>
-      </w:r>
-      <w:r>
-        <w:rPr>
-          <w:rFonts w:eastAsia="Times New Roman" w:cstheme="minorHAnsi"/>
-          <w:lang w:eastAsia="el-GR"/>
-        </w:rPr>
-        <w:t xml:space="preserve"> OR </w:t>
-      </w:r>
-      <w:r>
-        <w:rPr>
-          <w:rFonts w:eastAsia="Times New Roman" w:cstheme="minorHAnsi"/>
-          <w:lang w:eastAsia="el-GR"/>
-        </w:rPr>
-        <w:t xml:space="preserve">PERHOUR.HOUR = </w:t>
-      </w:r>
-      <w:r>
-        <w:rPr>
-          <w:rFonts w:eastAsia="Times New Roman" w:cstheme="minorHAnsi"/>
-          <w:lang w:eastAsia="el-GR"/>
-        </w:rPr>
-        <w:t>'</w:t>
-      </w:r>
-      <w:r>
-        <w:rPr>
-          <w:rFonts w:cstheme="minorHAnsi"/>
-        </w:rPr>
-        <w:t>1</w:t>
-      </w:r>
-      <w:r>
-        <w:rPr>
-          <w:rFonts w:cstheme="minorHAnsi"/>
-        </w:rPr>
-        <w:t>6</w:t>
-      </w:r>
-      <w:r>
-        <w:rPr>
-          <w:rFonts w:cstheme="minorHAnsi"/>
-        </w:rPr>
-        <w:t>:00</w:t>
-      </w:r>
-      <w:r>
-        <w:rPr>
-          <w:rFonts w:eastAsia="Times New Roman" w:cstheme="minorHAnsi"/>
-          <w:lang w:eastAsia="el-GR"/>
-        </w:rPr>
-        <w:t>'</w:t>
-      </w:r>
-      <w:r>
-        <w:rPr>
-          <w:rFonts w:eastAsia="Times New Roman" w:cstheme="minorHAnsi"/>
-          <w:lang w:eastAsia="el-GR"/>
-        </w:rPr>
-        <w:t>);</w:t>
-      </w:r>
-    </w:p>
-    <w:p>
-      <w:pPr>
-        <w:rPr>
-          <w:rFonts w:eastAsia="Times New Roman" w:cstheme="minorHAnsi"/>
-          <w:lang w:eastAsia="el-GR"/>
-        </w:rPr>
-      </w:pPr>
-      <w:r>
-        <w:rPr>
-          <w:rFonts w:eastAsia="Times New Roman" w:cstheme="minorHAnsi"/>
-          <w:lang w:eastAsia="el-GR"/>
-        </w:rPr>
-        <w:t xml:space="preserve">AND </w:t>
-      </w:r>
-      <w:r>
-        <w:rPr>
-          <w:rFonts w:cstheme="minorHAnsi"/>
-        </w:rPr>
-        <w:t>HOURS.</w:t>
-      </w:r>
-      <w:r>
-        <w:rPr>
-          <w:rFonts w:cstheme="minorHAnsi"/>
-        </w:rPr>
-        <w:t>MONDAY</w:t>
-      </w:r>
-      <w:r>
-        <w:rPr>
-          <w:rFonts w:cstheme="minorHAnsi"/>
-        </w:rPr>
-        <w:t xml:space="preserve"> = </w:t>
-      </w:r>
-      <w:r>
-        <w:rPr>
-          <w:rFonts w:eastAsia="Times New Roman" w:cstheme="minorHAnsi"/>
-          <w:lang w:eastAsia="el-GR"/>
-        </w:rPr>
-        <w:t>'</w:t>
-      </w:r>
-      <w:r>
-        <w:rPr>
-          <w:rFonts w:cstheme="minorHAnsi"/>
-        </w:rPr>
-        <w:t>None</w:t>
-      </w:r>
-      <w:r>
-        <w:rPr>
-          <w:rFonts w:eastAsia="Times New Roman" w:cstheme="minorHAnsi"/>
-          <w:lang w:eastAsia="el-GR"/>
-        </w:rPr>
-        <w:t>'</w:t>
-      </w:r>
-      <w:r>
-        <w:rPr>
-          <w:rFonts w:eastAsia="Times New Roman" w:cstheme="minorHAnsi"/>
-          <w:lang w:eastAsia="el-GR"/>
-        </w:rPr>
-        <w:t xml:space="preserve"> </w:t>
-      </w:r>
-      <w:r>
-        <w:rPr>
-          <w:rFonts w:eastAsia="Times New Roman" w:cstheme="minorHAnsi"/>
-          <w:lang w:eastAsia="el-GR"/>
-        </w:rPr>
-        <w:t xml:space="preserve">AND </w:t>
-      </w:r>
-      <w:r>
-        <w:rPr>
-          <w:rFonts w:cstheme="minorHAnsi"/>
-        </w:rPr>
-        <w:t xml:space="preserve">HOURS.SATURDAY = </w:t>
-      </w:r>
-      <w:r>
-        <w:rPr>
-          <w:rFonts w:eastAsia="Times New Roman" w:cstheme="minorHAnsi"/>
-          <w:lang w:eastAsia="el-GR"/>
-        </w:rPr>
-        <w:t>'</w:t>
-      </w:r>
-      <w:r>
-        <w:rPr>
-          <w:rFonts w:cstheme="minorHAnsi"/>
-        </w:rPr>
-        <w:t>None</w:t>
-      </w:r>
-      <w:r>
-        <w:rPr>
-          <w:rFonts w:eastAsia="Times New Roman" w:cstheme="minorHAnsi"/>
-          <w:lang w:eastAsia="el-GR"/>
-        </w:rPr>
-        <w:t>'</w:t>
-      </w:r>
-    </w:p>
-    <w:p>
-      <w:pPr>
-        <w:rPr>
-          <w:rFonts w:eastAsia="Times New Roman" w:cstheme="minorHAnsi"/>
-          <w:lang w:eastAsia="el-GR"/>
-        </w:rPr>
-      </w:pPr>
-      <w:r>
-        <w:rPr>
-          <w:rFonts w:eastAsia="Times New Roman" w:cstheme="minorHAnsi"/>
-          <w:lang w:eastAsia="el-GR"/>
-        </w:rPr>
-        <w:t xml:space="preserve"> </w:t>
-      </w:r>
-      <w:r>
-        <w:rPr>
-          <w:rFonts w:eastAsia="Times New Roman" w:cstheme="minorHAnsi"/>
-          <w:lang w:eastAsia="el-GR"/>
-        </w:rPr>
-        <w:t xml:space="preserve">AND </w:t>
-      </w:r>
-      <w:r>
-        <w:rPr>
-          <w:rFonts w:cstheme="minorHAnsi"/>
-        </w:rPr>
-        <w:t xml:space="preserve">HOURS.SATURDAY = </w:t>
-      </w:r>
-      <w:r>
-        <w:rPr>
-          <w:rFonts w:eastAsia="Times New Roman" w:cstheme="minorHAnsi"/>
-          <w:lang w:eastAsia="el-GR"/>
-        </w:rPr>
-        <w:t>'</w:t>
-      </w:r>
-      <w:r>
-        <w:rPr>
-          <w:rFonts w:cstheme="minorHAnsi"/>
-        </w:rPr>
-        <w:t>None</w:t>
-      </w:r>
-      <w:r>
-        <w:rPr>
-          <w:rFonts w:eastAsia="Times New Roman" w:cstheme="minorHAnsi"/>
-          <w:lang w:eastAsia="el-GR"/>
-        </w:rPr>
-        <w:t>'</w:t>
-      </w:r>
-    </w:p>
-    <w:p>
-      <w:pPr>
-        <w:rPr>
-          <w:rFonts w:eastAsia="Times New Roman" w:cstheme="minorHAnsi"/>
-          <w:lang w:eastAsia="el-GR"/>
-        </w:rPr>
-      </w:pPr>
-      <w:r>
-        <w:rPr>
-          <w:rFonts w:eastAsia="Times New Roman" w:cstheme="minorHAnsi"/>
-          <w:lang w:eastAsia="el-GR"/>
-        </w:rPr>
-        <w:t xml:space="preserve"> </w:t>
-      </w:r>
-      <w:r>
-        <w:rPr>
-          <w:rFonts w:eastAsia="Times New Roman" w:cstheme="minorHAnsi"/>
-          <w:lang w:eastAsia="el-GR"/>
-        </w:rPr>
-        <w:t xml:space="preserve">AND </w:t>
-      </w:r>
-      <w:r>
-        <w:rPr>
-          <w:rFonts w:cstheme="minorHAnsi"/>
-        </w:rPr>
-        <w:t xml:space="preserve">HOURS.SATURDAY = </w:t>
-      </w:r>
-      <w:r>
-        <w:rPr>
-          <w:rFonts w:eastAsia="Times New Roman" w:cstheme="minorHAnsi"/>
-          <w:lang w:eastAsia="el-GR"/>
-        </w:rPr>
-        <w:t>'</w:t>
-      </w:r>
-      <w:r>
-        <w:rPr>
-          <w:rFonts w:cstheme="minorHAnsi"/>
-        </w:rPr>
-        <w:t>None</w:t>
-      </w:r>
-      <w:r>
-        <w:rPr>
-          <w:rFonts w:eastAsia="Times New Roman" w:cstheme="minorHAnsi"/>
-          <w:lang w:eastAsia="el-GR"/>
-        </w:rPr>
-        <w:t>'</w:t>
-      </w:r>
-    </w:p>
-    <w:p>
-      <w:pPr>
-        <w:rPr>
-          <w:rFonts w:eastAsia="Times New Roman" w:cstheme="minorHAnsi"/>
-          <w:lang w:eastAsia="el-GR"/>
-        </w:rPr>
-      </w:pPr>
-      <w:r>
-        <w:rPr>
-          <w:rFonts w:eastAsia="Times New Roman" w:cstheme="minorHAnsi"/>
-          <w:lang w:eastAsia="el-GR"/>
-        </w:rPr>
-        <w:t xml:space="preserve"> </w:t>
-      </w:r>
-      <w:r>
-        <w:rPr>
-          <w:rFonts w:eastAsia="Times New Roman" w:cstheme="minorHAnsi"/>
-          <w:lang w:eastAsia="el-GR"/>
-        </w:rPr>
-        <w:t xml:space="preserve">AND </w:t>
-      </w:r>
-      <w:r>
-        <w:rPr>
-          <w:rFonts w:cstheme="minorHAnsi"/>
-        </w:rPr>
-        <w:t xml:space="preserve">HOURS.SATURDAY = </w:t>
-      </w:r>
-      <w:r>
-        <w:rPr>
-          <w:rFonts w:eastAsia="Times New Roman" w:cstheme="minorHAnsi"/>
-          <w:lang w:eastAsia="el-GR"/>
-        </w:rPr>
-        <w:t>'</w:t>
-      </w:r>
-      <w:r>
-        <w:rPr>
-          <w:rFonts w:cstheme="minorHAnsi"/>
-        </w:rPr>
-        <w:t>None</w:t>
-      </w:r>
-      <w:r>
-        <w:rPr>
-          <w:rFonts w:eastAsia="Times New Roman" w:cstheme="minorHAnsi"/>
-          <w:lang w:eastAsia="el-GR"/>
-        </w:rPr>
-        <w:t>'</w:t>
-      </w:r>
-    </w:p>
-    <w:p>
-      <w:pPr>
-        <w:rPr>
-          <w:rFonts w:eastAsia="Times New Roman" w:cstheme="minorHAnsi"/>
-          <w:lang w:eastAsia="el-GR"/>
-        </w:rPr>
-      </w:pPr>
-      <w:r>
-        <w:rPr>
-          <w:rFonts w:eastAsia="Times New Roman" w:cstheme="minorHAnsi"/>
-          <w:lang w:eastAsia="el-GR"/>
-        </w:rPr>
-        <w:t xml:space="preserve"> </w:t>
-      </w:r>
-      <w:r>
-        <w:rPr>
-          <w:rFonts w:eastAsia="Times New Roman" w:cstheme="minorHAnsi"/>
-          <w:lang w:eastAsia="el-GR"/>
-        </w:rPr>
-        <w:t xml:space="preserve">AND </w:t>
-      </w:r>
-      <w:r>
-        <w:rPr>
-          <w:rFonts w:cstheme="minorHAnsi"/>
-        </w:rPr>
-        <w:t xml:space="preserve">HOURS.SATURDAY = </w:t>
-      </w:r>
-      <w:r>
-        <w:rPr>
-          <w:rFonts w:eastAsia="Times New Roman" w:cstheme="minorHAnsi"/>
-          <w:lang w:eastAsia="el-GR"/>
-        </w:rPr>
-        <w:t>'</w:t>
-      </w:r>
-      <w:r>
-        <w:rPr>
-          <w:rFonts w:cstheme="minorHAnsi"/>
-        </w:rPr>
-        <w:t>None</w:t>
-      </w:r>
-      <w:r>
-        <w:rPr>
-          <w:rFonts w:eastAsia="Times New Roman" w:cstheme="minorHAnsi"/>
-          <w:lang w:eastAsia="el-GR"/>
-        </w:rPr>
-        <w:t>'</w:t>
-      </w:r>
-    </w:p>
-    <w:p>
-      <w:pPr>
-        <w:rPr>
-          <w:rFonts w:eastAsia="Times New Roman" w:cstheme="minorHAnsi"/>
-          <w:lang w:eastAsia="el-GR"/>
-        </w:rPr>
-      </w:pPr>
-      <w:r>
-        <w:rPr>
-          <w:rFonts w:eastAsia="Times New Roman" w:cstheme="minorHAnsi"/>
-          <w:lang w:eastAsia="el-GR"/>
-        </w:rPr>
-        <w:t xml:space="preserve"> </w:t>
-      </w:r>
-      <w:r>
-        <w:rPr>
-          <w:rFonts w:eastAsia="Times New Roman" w:cstheme="minorHAnsi"/>
-          <w:lang w:eastAsia="el-GR"/>
-        </w:rPr>
-        <w:t xml:space="preserve">AND </w:t>
-      </w:r>
-      <w:r>
-        <w:rPr>
-          <w:rFonts w:cstheme="minorHAnsi"/>
-        </w:rPr>
-        <w:t xml:space="preserve">HOURS.SATURDAY = </w:t>
-      </w:r>
-      <w:r>
-        <w:rPr>
-          <w:rFonts w:eastAsia="Times New Roman" w:cstheme="minorHAnsi"/>
-          <w:lang w:eastAsia="el-GR"/>
-        </w:rPr>
-        <w:t>'</w:t>
-      </w:r>
-      <w:r>
-        <w:rPr>
-          <w:rFonts w:cstheme="minorHAnsi"/>
-        </w:rPr>
-        <w:t>None</w:t>
-      </w:r>
-      <w:r>
-        <w:rPr>
-          <w:rFonts w:eastAsia="Times New Roman" w:cstheme="minorHAnsi"/>
-          <w:lang w:eastAsia="el-GR"/>
-        </w:rPr>
-        <w:t>'</w:t>
       </w:r>
     </w:p>
     <w:p>
@@ -5627,28 +4870,117 @@
       </w:pPr>
       <w:r>
         <w:rPr>
-          <w:rFonts w:cstheme="minorHAnsi"/>
-        </w:rPr>
-        <w:t>SUM(</w:t>
-      </w:r>
-      <w:r>
-        <w:rPr>
-          <w:rFonts w:cstheme="minorHAnsi"/>
-        </w:rPr>
-        <w:t>COALESCE(TO_NUMBER(REGEXP_SUBSTR(</w:t>
-      </w:r>
-      <w:r>
-        <w:rPr>
-          <w:rFonts w:eastAsia="Times New Roman" w:cstheme="minorHAnsi"/>
-          <w:lang w:eastAsia="el-GR"/>
-        </w:rPr>
-        <w:t>PERHOUR.CHECKIN</w:t>
-      </w:r>
-      <w:r>
-        <w:rPr>
-          <w:rFonts w:cstheme="minorHAnsi"/>
-        </w:rPr>
-        <w:t>, '^\d+(\.\d+)?')), 0)</w:t>
+          <w:rFonts w:eastAsia="Times New Roman" w:cstheme="minorHAnsi"/>
+          <w:lang w:eastAsia="el-GR"/>
+        </w:rPr>
+        <w:t xml:space="preserve">WHERE BASE.ISOPEN </w:t>
+      </w:r>
+      <w:r>
+        <w:rPr>
+          <w:rFonts w:cstheme="minorHAnsi"/>
+        </w:rPr>
+        <w:t xml:space="preserve">= </w:t>
+      </w:r>
+      <w:r>
+        <w:rPr>
+          <w:rFonts w:eastAsia="Times New Roman" w:cstheme="minorHAnsi"/>
+          <w:lang w:eastAsia="el-GR"/>
+        </w:rPr>
+        <w:t>'</w:t>
+      </w:r>
+      <w:r>
+        <w:rPr>
+          <w:rFonts w:cstheme="minorHAnsi"/>
+        </w:rPr>
+        <w:t>1</w:t>
+      </w:r>
+      <w:r>
+        <w:rPr>
+          <w:rFonts w:eastAsia="Times New Roman" w:cstheme="minorHAnsi"/>
+          <w:lang w:eastAsia="el-GR"/>
+        </w:rPr>
+        <w:t>'</w:t>
+      </w:r>
+      <w:r>
+        <w:rPr>
+          <w:rFonts w:eastAsia="Times New Roman" w:cstheme="minorHAnsi"/>
+          <w:lang w:eastAsia="el-GR"/>
+        </w:rPr>
+        <w:t xml:space="preserve"> AND (PERHOUR.HOUR = </w:t>
+      </w:r>
+      <w:r>
+        <w:rPr>
+          <w:rFonts w:eastAsia="Times New Roman" w:cstheme="minorHAnsi"/>
+          <w:lang w:eastAsia="el-GR"/>
+        </w:rPr>
+        <w:t>'</w:t>
+      </w:r>
+      <w:r>
+        <w:rPr>
+          <w:rFonts w:cstheme="minorHAnsi"/>
+        </w:rPr>
+        <w:t>14:00</w:t>
+      </w:r>
+      <w:r>
+        <w:rPr>
+          <w:rFonts w:eastAsia="Times New Roman" w:cstheme="minorHAnsi"/>
+          <w:lang w:eastAsia="el-GR"/>
+        </w:rPr>
+        <w:t>'</w:t>
+      </w:r>
+      <w:r>
+        <w:rPr>
+          <w:rFonts w:eastAsia="Times New Roman" w:cstheme="minorHAnsi"/>
+          <w:lang w:eastAsia="el-GR"/>
+        </w:rPr>
+        <w:t xml:space="preserve"> OR PERHOUR.HOUR = </w:t>
+      </w:r>
+      <w:r>
+        <w:rPr>
+          <w:rFonts w:eastAsia="Times New Roman" w:cstheme="minorHAnsi"/>
+          <w:lang w:eastAsia="el-GR"/>
+        </w:rPr>
+        <w:t>'</w:t>
+      </w:r>
+      <w:r>
+        <w:rPr>
+          <w:rFonts w:cstheme="minorHAnsi"/>
+        </w:rPr>
+        <w:t>15:00</w:t>
+      </w:r>
+      <w:r>
+        <w:rPr>
+          <w:rFonts w:eastAsia="Times New Roman" w:cstheme="minorHAnsi"/>
+          <w:lang w:eastAsia="el-GR"/>
+        </w:rPr>
+        <w:t>'</w:t>
+      </w:r>
+      <w:r>
+        <w:rPr>
+          <w:rFonts w:eastAsia="Times New Roman" w:cstheme="minorHAnsi"/>
+          <w:lang w:eastAsia="el-GR"/>
+        </w:rPr>
+        <w:t xml:space="preserve"> OR PERHOUR.HOUR = </w:t>
+      </w:r>
+      <w:r>
+        <w:rPr>
+          <w:rFonts w:eastAsia="Times New Roman" w:cstheme="minorHAnsi"/>
+          <w:lang w:eastAsia="el-GR"/>
+        </w:rPr>
+        <w:t>'</w:t>
+      </w:r>
+      <w:r>
+        <w:rPr>
+          <w:rFonts w:cstheme="minorHAnsi"/>
+        </w:rPr>
+        <w:t>16:00</w:t>
+      </w:r>
+      <w:r>
+        <w:rPr>
+          <w:rFonts w:eastAsia="Times New Roman" w:cstheme="minorHAnsi"/>
+          <w:lang w:eastAsia="el-GR"/>
+        </w:rPr>
+        <w:t>'</w:t>
       </w:r>
       <w:r>
         <w:rPr>
@@ -5656,6 +4988,621 @@
           <w:lang w:eastAsia="el-GR"/>
         </w:rPr>
         <w:t>)</w:t>
+      </w:r>
+    </w:p>
+    <w:p>
+      <w:pPr>
+        <w:rPr>
+          <w:rFonts w:cstheme="minorHAnsi"/>
+        </w:rPr>
+      </w:pPr>
+      <w:r>
+        <w:rPr>
+          <w:rFonts w:cstheme="minorHAnsi"/>
+        </w:rPr>
+        <w:t xml:space="preserve"> </w:t>
+      </w:r>
+      <w:r>
+        <w:rPr>
+          <w:rFonts w:eastAsia="Times New Roman" w:cstheme="minorHAnsi"/>
+          <w:lang w:eastAsia="el-GR"/>
+        </w:rPr>
+        <w:t xml:space="preserve">PERHOUR.WEEKDAY != </w:t>
+      </w:r>
+      <w:r>
+        <w:rPr>
+          <w:rFonts w:eastAsia="Times New Roman" w:cstheme="minorHAnsi"/>
+          <w:lang w:eastAsia="el-GR"/>
+        </w:rPr>
+        <w:t>'</w:t>
+      </w:r>
+      <w:r>
+        <w:rPr>
+          <w:rFonts w:cstheme="minorHAnsi"/>
+        </w:rPr>
+        <w:t>Sat</w:t>
+      </w:r>
+      <w:r>
+        <w:rPr>
+          <w:rFonts w:eastAsia="Times New Roman" w:cstheme="minorHAnsi"/>
+          <w:lang w:eastAsia="el-GR"/>
+        </w:rPr>
+        <w:t>'</w:t>
+      </w:r>
+      <w:r>
+        <w:rPr>
+          <w:rFonts w:eastAsia="Times New Roman" w:cstheme="minorHAnsi"/>
+          <w:lang w:eastAsia="el-GR"/>
+        </w:rPr>
+        <w:t xml:space="preserve"> AND PERHOUR.WEEKDAY != </w:t>
+      </w:r>
+      <w:r>
+        <w:rPr>
+          <w:rFonts w:eastAsia="Times New Roman" w:cstheme="minorHAnsi"/>
+          <w:lang w:eastAsia="el-GR"/>
+        </w:rPr>
+        <w:t>'</w:t>
+      </w:r>
+      <w:r>
+        <w:rPr>
+          <w:rFonts w:cstheme="minorHAnsi"/>
+        </w:rPr>
+        <w:t>Sun</w:t>
+      </w:r>
+      <w:r>
+        <w:rPr>
+          <w:rFonts w:eastAsia="Times New Roman" w:cstheme="minorHAnsi"/>
+          <w:lang w:eastAsia="el-GR"/>
+        </w:rPr>
+        <w:t>'</w:t>
+      </w:r>
+      <w:r>
+        <w:rPr>
+          <w:rFonts w:eastAsia="Times New Roman" w:cstheme="minorHAnsi"/>
+          <w:lang w:eastAsia="el-GR"/>
+        </w:rPr>
+        <w:t xml:space="preserve"> AND</w:t>
+      </w:r>
+    </w:p>
+    <w:p>
+      <w:pPr>
+        <w:rPr>
+          <w:rFonts w:cstheme="minorHAnsi"/>
+        </w:rPr>
+      </w:pPr>
+      <w:r>
+        <w:rPr>
+          <w:rFonts w:cstheme="minorHAnsi"/>
+        </w:rPr>
+        <w:lastRenderedPageBreak/>
+        <w:t xml:space="preserve">SELECT PERHOUR.CHECKIN FROM </w:t>
+      </w:r>
+      <w:r>
+        <w:rPr>
+          <w:rFonts w:eastAsia="Times New Roman" w:cstheme="minorHAnsi"/>
+          <w:lang w:eastAsia="el-GR"/>
+        </w:rPr>
+        <w:t>USER12.YELPCHECKIN</w:t>
+      </w:r>
+      <w:r>
+        <w:rPr>
+          <w:rFonts w:eastAsia="Times New Roman" w:cstheme="minorHAnsi"/>
+          <w:lang w:eastAsia="el-GR"/>
+        </w:rPr>
+        <w:t xml:space="preserve"> WHERE PERHOUR.WEEKDAY != </w:t>
+      </w:r>
+      <w:r>
+        <w:rPr>
+          <w:rFonts w:eastAsia="Times New Roman" w:cstheme="minorHAnsi"/>
+          <w:lang w:eastAsia="el-GR"/>
+        </w:rPr>
+        <w:t>'</w:t>
+      </w:r>
+      <w:r>
+        <w:rPr>
+          <w:rFonts w:cstheme="minorHAnsi"/>
+        </w:rPr>
+        <w:t>Sat</w:t>
+      </w:r>
+      <w:r>
+        <w:rPr>
+          <w:rFonts w:eastAsia="Times New Roman" w:cstheme="minorHAnsi"/>
+          <w:lang w:eastAsia="el-GR"/>
+        </w:rPr>
+        <w:t>'</w:t>
+      </w:r>
+      <w:r>
+        <w:rPr>
+          <w:rFonts w:eastAsia="Times New Roman" w:cstheme="minorHAnsi"/>
+          <w:lang w:eastAsia="el-GR"/>
+        </w:rPr>
+        <w:t xml:space="preserve"> AND </w:t>
+      </w:r>
+      <w:r>
+        <w:rPr>
+          <w:rFonts w:eastAsia="Times New Roman" w:cstheme="minorHAnsi"/>
+          <w:lang w:eastAsia="el-GR"/>
+        </w:rPr>
+        <w:t xml:space="preserve">PERHOUR.WEEKDAY != </w:t>
+      </w:r>
+      <w:r>
+        <w:rPr>
+          <w:rFonts w:eastAsia="Times New Roman" w:cstheme="minorHAnsi"/>
+          <w:lang w:eastAsia="el-GR"/>
+        </w:rPr>
+        <w:t>'</w:t>
+      </w:r>
+      <w:r>
+        <w:rPr>
+          <w:rFonts w:cstheme="minorHAnsi"/>
+        </w:rPr>
+        <w:t>Sun</w:t>
+      </w:r>
+      <w:r>
+        <w:rPr>
+          <w:rFonts w:eastAsia="Times New Roman" w:cstheme="minorHAnsi"/>
+          <w:lang w:eastAsia="el-GR"/>
+        </w:rPr>
+        <w:t>'</w:t>
+      </w:r>
+      <w:r>
+        <w:rPr>
+          <w:rFonts w:eastAsia="Times New Roman" w:cstheme="minorHAnsi"/>
+          <w:lang w:eastAsia="el-GR"/>
+        </w:rPr>
+        <w:t xml:space="preserve"> AND (PERHOUR.HOUR = </w:t>
+      </w:r>
+      <w:r>
+        <w:rPr>
+          <w:rFonts w:eastAsia="Times New Roman" w:cstheme="minorHAnsi"/>
+          <w:lang w:eastAsia="el-GR"/>
+        </w:rPr>
+        <w:t>'</w:t>
+      </w:r>
+      <w:r>
+        <w:rPr>
+          <w:rFonts w:cstheme="minorHAnsi"/>
+        </w:rPr>
+        <w:t>14:00</w:t>
+      </w:r>
+      <w:r>
+        <w:rPr>
+          <w:rFonts w:eastAsia="Times New Roman" w:cstheme="minorHAnsi"/>
+          <w:lang w:eastAsia="el-GR"/>
+        </w:rPr>
+        <w:t>'</w:t>
+      </w:r>
+      <w:r>
+        <w:rPr>
+          <w:rFonts w:eastAsia="Times New Roman" w:cstheme="minorHAnsi"/>
+          <w:lang w:eastAsia="el-GR"/>
+        </w:rPr>
+        <w:t xml:space="preserve"> OR </w:t>
+      </w:r>
+      <w:r>
+        <w:rPr>
+          <w:rFonts w:eastAsia="Times New Roman" w:cstheme="minorHAnsi"/>
+          <w:lang w:eastAsia="el-GR"/>
+        </w:rPr>
+        <w:t xml:space="preserve">PERHOUR.HOUR = </w:t>
+      </w:r>
+      <w:r>
+        <w:rPr>
+          <w:rFonts w:eastAsia="Times New Roman" w:cstheme="minorHAnsi"/>
+          <w:lang w:eastAsia="el-GR"/>
+        </w:rPr>
+        <w:t>'</w:t>
+      </w:r>
+      <w:r>
+        <w:rPr>
+          <w:rFonts w:cstheme="minorHAnsi"/>
+        </w:rPr>
+        <w:t>1</w:t>
+      </w:r>
+      <w:r>
+        <w:rPr>
+          <w:rFonts w:cstheme="minorHAnsi"/>
+        </w:rPr>
+        <w:t>5</w:t>
+      </w:r>
+      <w:r>
+        <w:rPr>
+          <w:rFonts w:cstheme="minorHAnsi"/>
+        </w:rPr>
+        <w:t>:00</w:t>
+      </w:r>
+      <w:r>
+        <w:rPr>
+          <w:rFonts w:eastAsia="Times New Roman" w:cstheme="minorHAnsi"/>
+          <w:lang w:eastAsia="el-GR"/>
+        </w:rPr>
+        <w:t>'</w:t>
+      </w:r>
+      <w:r>
+        <w:rPr>
+          <w:rFonts w:eastAsia="Times New Roman" w:cstheme="minorHAnsi"/>
+          <w:lang w:eastAsia="el-GR"/>
+        </w:rPr>
+        <w:t xml:space="preserve"> OR </w:t>
+      </w:r>
+      <w:r>
+        <w:rPr>
+          <w:rFonts w:eastAsia="Times New Roman" w:cstheme="minorHAnsi"/>
+          <w:lang w:eastAsia="el-GR"/>
+        </w:rPr>
+        <w:t xml:space="preserve">PERHOUR.HOUR = </w:t>
+      </w:r>
+      <w:r>
+        <w:rPr>
+          <w:rFonts w:eastAsia="Times New Roman" w:cstheme="minorHAnsi"/>
+          <w:lang w:eastAsia="el-GR"/>
+        </w:rPr>
+        <w:t>'</w:t>
+      </w:r>
+      <w:r>
+        <w:rPr>
+          <w:rFonts w:cstheme="minorHAnsi"/>
+        </w:rPr>
+        <w:t>1</w:t>
+      </w:r>
+      <w:r>
+        <w:rPr>
+          <w:rFonts w:cstheme="minorHAnsi"/>
+        </w:rPr>
+        <w:t>6</w:t>
+      </w:r>
+      <w:r>
+        <w:rPr>
+          <w:rFonts w:cstheme="minorHAnsi"/>
+        </w:rPr>
+        <w:t>:00</w:t>
+      </w:r>
+      <w:r>
+        <w:rPr>
+          <w:rFonts w:eastAsia="Times New Roman" w:cstheme="minorHAnsi"/>
+          <w:lang w:eastAsia="el-GR"/>
+        </w:rPr>
+        <w:t>'</w:t>
+      </w:r>
+      <w:r>
+        <w:rPr>
+          <w:rFonts w:eastAsia="Times New Roman" w:cstheme="minorHAnsi"/>
+          <w:lang w:eastAsia="el-GR"/>
+        </w:rPr>
+        <w:t>);</w:t>
+      </w:r>
+    </w:p>
+    <w:p>
+      <w:pPr>
+        <w:rPr>
+          <w:rFonts w:eastAsia="Times New Roman" w:cstheme="minorHAnsi"/>
+          <w:lang w:eastAsia="el-GR"/>
+        </w:rPr>
+      </w:pPr>
+      <w:r>
+        <w:rPr>
+          <w:rFonts w:eastAsia="Times New Roman" w:cstheme="minorHAnsi"/>
+          <w:lang w:eastAsia="el-GR"/>
+        </w:rPr>
+        <w:t xml:space="preserve">AND </w:t>
+      </w:r>
+      <w:r>
+        <w:rPr>
+          <w:rFonts w:cstheme="minorHAnsi"/>
+        </w:rPr>
+        <w:t>HOURS.</w:t>
+      </w:r>
+      <w:r>
+        <w:rPr>
+          <w:rFonts w:cstheme="minorHAnsi"/>
+        </w:rPr>
+        <w:t>MONDAY</w:t>
+      </w:r>
+      <w:r>
+        <w:rPr>
+          <w:rFonts w:cstheme="minorHAnsi"/>
+        </w:rPr>
+        <w:t xml:space="preserve"> = </w:t>
+      </w:r>
+      <w:r>
+        <w:rPr>
+          <w:rFonts w:eastAsia="Times New Roman" w:cstheme="minorHAnsi"/>
+          <w:lang w:eastAsia="el-GR"/>
+        </w:rPr>
+        <w:t>'</w:t>
+      </w:r>
+      <w:r>
+        <w:rPr>
+          <w:rFonts w:cstheme="minorHAnsi"/>
+        </w:rPr>
+        <w:t>None</w:t>
+      </w:r>
+      <w:r>
+        <w:rPr>
+          <w:rFonts w:eastAsia="Times New Roman" w:cstheme="minorHAnsi"/>
+          <w:lang w:eastAsia="el-GR"/>
+        </w:rPr>
+        <w:t>'</w:t>
+      </w:r>
+      <w:r>
+        <w:rPr>
+          <w:rFonts w:eastAsia="Times New Roman" w:cstheme="minorHAnsi"/>
+          <w:lang w:eastAsia="el-GR"/>
+        </w:rPr>
+        <w:t xml:space="preserve"> </w:t>
+      </w:r>
+      <w:r>
+        <w:rPr>
+          <w:rFonts w:eastAsia="Times New Roman" w:cstheme="minorHAnsi"/>
+          <w:lang w:eastAsia="el-GR"/>
+        </w:rPr>
+        <w:t xml:space="preserve">AND </w:t>
+      </w:r>
+      <w:r>
+        <w:rPr>
+          <w:rFonts w:cstheme="minorHAnsi"/>
+        </w:rPr>
+        <w:t xml:space="preserve">HOURS.SATURDAY = </w:t>
+      </w:r>
+      <w:r>
+        <w:rPr>
+          <w:rFonts w:eastAsia="Times New Roman" w:cstheme="minorHAnsi"/>
+          <w:lang w:eastAsia="el-GR"/>
+        </w:rPr>
+        <w:t>'</w:t>
+      </w:r>
+      <w:r>
+        <w:rPr>
+          <w:rFonts w:cstheme="minorHAnsi"/>
+        </w:rPr>
+        <w:t>None</w:t>
+      </w:r>
+      <w:r>
+        <w:rPr>
+          <w:rFonts w:eastAsia="Times New Roman" w:cstheme="minorHAnsi"/>
+          <w:lang w:eastAsia="el-GR"/>
+        </w:rPr>
+        <w:t>'</w:t>
+      </w:r>
+    </w:p>
+    <w:p>
+      <w:pPr>
+        <w:rPr>
+          <w:rFonts w:eastAsia="Times New Roman" w:cstheme="minorHAnsi"/>
+          <w:lang w:eastAsia="el-GR"/>
+        </w:rPr>
+      </w:pPr>
+      <w:r>
+        <w:rPr>
+          <w:rFonts w:eastAsia="Times New Roman" w:cstheme="minorHAnsi"/>
+          <w:lang w:eastAsia="el-GR"/>
+        </w:rPr>
+        <w:t xml:space="preserve"> </w:t>
+      </w:r>
+      <w:r>
+        <w:rPr>
+          <w:rFonts w:eastAsia="Times New Roman" w:cstheme="minorHAnsi"/>
+          <w:lang w:eastAsia="el-GR"/>
+        </w:rPr>
+        <w:t xml:space="preserve">AND </w:t>
+      </w:r>
+      <w:r>
+        <w:rPr>
+          <w:rFonts w:cstheme="minorHAnsi"/>
+        </w:rPr>
+        <w:t xml:space="preserve">HOURS.SATURDAY = </w:t>
+      </w:r>
+      <w:r>
+        <w:rPr>
+          <w:rFonts w:eastAsia="Times New Roman" w:cstheme="minorHAnsi"/>
+          <w:lang w:eastAsia="el-GR"/>
+        </w:rPr>
+        <w:t>'</w:t>
+      </w:r>
+      <w:r>
+        <w:rPr>
+          <w:rFonts w:cstheme="minorHAnsi"/>
+        </w:rPr>
+        <w:t>None</w:t>
+      </w:r>
+      <w:r>
+        <w:rPr>
+          <w:rFonts w:eastAsia="Times New Roman" w:cstheme="minorHAnsi"/>
+          <w:lang w:eastAsia="el-GR"/>
+        </w:rPr>
+        <w:t>'</w:t>
+      </w:r>
+    </w:p>
+    <w:p>
+      <w:pPr>
+        <w:rPr>
+          <w:rFonts w:eastAsia="Times New Roman" w:cstheme="minorHAnsi"/>
+          <w:lang w:eastAsia="el-GR"/>
+        </w:rPr>
+      </w:pPr>
+      <w:r>
+        <w:rPr>
+          <w:rFonts w:eastAsia="Times New Roman" w:cstheme="minorHAnsi"/>
+          <w:lang w:eastAsia="el-GR"/>
+        </w:rPr>
+        <w:t xml:space="preserve"> </w:t>
+      </w:r>
+      <w:r>
+        <w:rPr>
+          <w:rFonts w:eastAsia="Times New Roman" w:cstheme="minorHAnsi"/>
+          <w:lang w:eastAsia="el-GR"/>
+        </w:rPr>
+        <w:t xml:space="preserve">AND </w:t>
+      </w:r>
+      <w:r>
+        <w:rPr>
+          <w:rFonts w:cstheme="minorHAnsi"/>
+        </w:rPr>
+        <w:t xml:space="preserve">HOURS.SATURDAY = </w:t>
+      </w:r>
+      <w:r>
+        <w:rPr>
+          <w:rFonts w:eastAsia="Times New Roman" w:cstheme="minorHAnsi"/>
+          <w:lang w:eastAsia="el-GR"/>
+        </w:rPr>
+        <w:t>'</w:t>
+      </w:r>
+      <w:r>
+        <w:rPr>
+          <w:rFonts w:cstheme="minorHAnsi"/>
+        </w:rPr>
+        <w:t>None</w:t>
+      </w:r>
+      <w:r>
+        <w:rPr>
+          <w:rFonts w:eastAsia="Times New Roman" w:cstheme="minorHAnsi"/>
+          <w:lang w:eastAsia="el-GR"/>
+        </w:rPr>
+        <w:t>'</w:t>
+      </w:r>
+    </w:p>
+    <w:p>
+      <w:pPr>
+        <w:rPr>
+          <w:rFonts w:eastAsia="Times New Roman" w:cstheme="minorHAnsi"/>
+          <w:lang w:eastAsia="el-GR"/>
+        </w:rPr>
+      </w:pPr>
+      <w:r>
+        <w:rPr>
+          <w:rFonts w:eastAsia="Times New Roman" w:cstheme="minorHAnsi"/>
+          <w:lang w:eastAsia="el-GR"/>
+        </w:rPr>
+        <w:t xml:space="preserve"> </w:t>
+      </w:r>
+      <w:r>
+        <w:rPr>
+          <w:rFonts w:eastAsia="Times New Roman" w:cstheme="minorHAnsi"/>
+          <w:lang w:eastAsia="el-GR"/>
+        </w:rPr>
+        <w:t xml:space="preserve">AND </w:t>
+      </w:r>
+      <w:r>
+        <w:rPr>
+          <w:rFonts w:cstheme="minorHAnsi"/>
+        </w:rPr>
+        <w:t xml:space="preserve">HOURS.SATURDAY = </w:t>
+      </w:r>
+      <w:r>
+        <w:rPr>
+          <w:rFonts w:eastAsia="Times New Roman" w:cstheme="minorHAnsi"/>
+          <w:lang w:eastAsia="el-GR"/>
+        </w:rPr>
+        <w:t>'</w:t>
+      </w:r>
+      <w:r>
+        <w:rPr>
+          <w:rFonts w:cstheme="minorHAnsi"/>
+        </w:rPr>
+        <w:t>None</w:t>
+      </w:r>
+      <w:r>
+        <w:rPr>
+          <w:rFonts w:eastAsia="Times New Roman" w:cstheme="minorHAnsi"/>
+          <w:lang w:eastAsia="el-GR"/>
+        </w:rPr>
+        <w:t>'</w:t>
+      </w:r>
+    </w:p>
+    <w:p>
+      <w:pPr>
+        <w:rPr>
+          <w:rFonts w:eastAsia="Times New Roman" w:cstheme="minorHAnsi"/>
+          <w:lang w:eastAsia="el-GR"/>
+        </w:rPr>
+      </w:pPr>
+      <w:r>
+        <w:rPr>
+          <w:rFonts w:eastAsia="Times New Roman" w:cstheme="minorHAnsi"/>
+          <w:lang w:eastAsia="el-GR"/>
+        </w:rPr>
+        <w:t xml:space="preserve"> </w:t>
+      </w:r>
+      <w:r>
+        <w:rPr>
+          <w:rFonts w:eastAsia="Times New Roman" w:cstheme="minorHAnsi"/>
+          <w:lang w:eastAsia="el-GR"/>
+        </w:rPr>
+        <w:t xml:space="preserve">AND </w:t>
+      </w:r>
+      <w:r>
+        <w:rPr>
+          <w:rFonts w:cstheme="minorHAnsi"/>
+        </w:rPr>
+        <w:t xml:space="preserve">HOURS.SATURDAY = </w:t>
+      </w:r>
+      <w:r>
+        <w:rPr>
+          <w:rFonts w:eastAsia="Times New Roman" w:cstheme="minorHAnsi"/>
+          <w:lang w:eastAsia="el-GR"/>
+        </w:rPr>
+        <w:t>'</w:t>
+      </w:r>
+      <w:r>
+        <w:rPr>
+          <w:rFonts w:cstheme="minorHAnsi"/>
+        </w:rPr>
+        <w:t>None</w:t>
+      </w:r>
+      <w:r>
+        <w:rPr>
+          <w:rFonts w:eastAsia="Times New Roman" w:cstheme="minorHAnsi"/>
+          <w:lang w:eastAsia="el-GR"/>
+        </w:rPr>
+        <w:t>'</w:t>
+      </w:r>
+    </w:p>
+    <w:p>
+      <w:pPr>
+        <w:rPr>
+          <w:rFonts w:eastAsia="Times New Roman" w:cstheme="minorHAnsi"/>
+          <w:lang w:eastAsia="el-GR"/>
+        </w:rPr>
+      </w:pPr>
+      <w:r>
+        <w:rPr>
+          <w:rFonts w:eastAsia="Times New Roman" w:cstheme="minorHAnsi"/>
+          <w:lang w:eastAsia="el-GR"/>
+        </w:rPr>
+        <w:t xml:space="preserve"> </w:t>
+      </w:r>
+      <w:r>
+        <w:rPr>
+          <w:rFonts w:eastAsia="Times New Roman" w:cstheme="minorHAnsi"/>
+          <w:lang w:eastAsia="el-GR"/>
+        </w:rPr>
+        <w:t xml:space="preserve">AND </w:t>
+      </w:r>
+      <w:r>
+        <w:rPr>
+          <w:rFonts w:cstheme="minorHAnsi"/>
+        </w:rPr>
+        <w:t xml:space="preserve">HOURS.SATURDAY = </w:t>
+      </w:r>
+      <w:r>
+        <w:rPr>
+          <w:rFonts w:eastAsia="Times New Roman" w:cstheme="minorHAnsi"/>
+          <w:lang w:eastAsia="el-GR"/>
+        </w:rPr>
+        <w:t>'</w:t>
+      </w:r>
+      <w:r>
+        <w:rPr>
+          <w:rFonts w:cstheme="minorHAnsi"/>
+        </w:rPr>
+        <w:t>None</w:t>
+      </w:r>
+      <w:r>
+        <w:rPr>
+          <w:rFonts w:eastAsia="Times New Roman" w:cstheme="minorHAnsi"/>
+          <w:lang w:eastAsia="el-GR"/>
+        </w:rPr>
+        <w:t>'</w:t>
       </w:r>
     </w:p>
     <w:p>
@@ -5669,22 +5616,70 @@
     <w:p>
       <w:pPr>
         <w:rPr>
-          <w:rFonts w:cstheme="minorHAnsi"/>
+          <w:rFonts w:eastAsia="Times New Roman" w:cstheme="minorHAnsi"/>
+          <w:lang w:eastAsia="el-GR"/>
         </w:rPr>
       </w:pPr>
       <w:r>
         <w:rPr>
           <w:rFonts w:cstheme="minorHAnsi"/>
         </w:rPr>
-        <w:t>Q7:</w:t>
+        <w:t>SUM(</w:t>
+      </w:r>
+      <w:r>
+        <w:rPr>
+          <w:rFonts w:cstheme="minorHAnsi"/>
+        </w:rPr>
+        <w:t>COALESCE(TO_NUMBER(REGEXP_SUBSTR(</w:t>
+      </w:r>
+      <w:r>
+        <w:rPr>
+          <w:rFonts w:eastAsia="Times New Roman" w:cstheme="minorHAnsi"/>
+          <w:lang w:eastAsia="el-GR"/>
+        </w:rPr>
+        <w:t>PERHOUR.CHECKIN</w:t>
+      </w:r>
+      <w:r>
+        <w:rPr>
+          <w:rFonts w:cstheme="minorHAnsi"/>
+        </w:rPr>
+        <w:t>, '^\d+(\.\d+)?')), 0)</w:t>
+      </w:r>
+      <w:r>
+        <w:rPr>
+          <w:rFonts w:eastAsia="Times New Roman" w:cstheme="minorHAnsi"/>
+          <w:lang w:eastAsia="el-GR"/>
+        </w:rPr>
+        <w:t>)</w:t>
       </w:r>
     </w:p>
     <w:p>
       <w:pPr>
         <w:rPr>
-          <w:rFonts w:cstheme="minorHAnsi"/>
+          <w:rFonts w:eastAsia="Times New Roman" w:cstheme="minorHAnsi"/>
+          <w:lang w:eastAsia="el-GR"/>
         </w:rPr>
       </w:pPr>
+    </w:p>
+    <w:p>
+      <w:pPr>
+        <w:rPr>
+          <w:rFonts w:cstheme="minorHAnsi"/>
+        </w:rPr>
+      </w:pPr>
+      <w:r>
+        <w:rPr>
+          <w:rFonts w:cstheme="minorHAnsi"/>
+        </w:rPr>
+        <w:t>Q7:</w:t>
+      </w:r>
+    </w:p>
+    <w:p>
+      <w:pPr>
+        <w:rPr>
+          <w:rFonts w:cstheme="minorHAnsi"/>
+        </w:rPr>
+      </w:pPr>
       <w:r>
         <w:rPr>
           <w:rFonts w:cstheme="minorHAnsi"/>
@@ -5939,6 +5934,40 @@
           <w:lang w:eastAsia="el-GR"/>
         </w:rPr>
         <w:t xml:space="preserve">USER12.YELPCHECKIN.ROWKEY </w:t>
+      </w:r>
+      <w:r>
+        <w:rPr>
+          <w:rFonts w:eastAsia="Times New Roman" w:cstheme="minorHAnsi"/>
+          <w:lang w:eastAsia="el-GR"/>
+        </w:rPr>
+        <w:t xml:space="preserve">WHERE PERHOUR.WEEKDAY = </w:t>
+      </w:r>
+      <w:r>
+        <w:rPr>
+          <w:rFonts w:eastAsia="Times New Roman" w:cstheme="minorHAnsi"/>
+          <w:lang w:eastAsia="el-GR"/>
+        </w:rPr>
+        <w:t>'</w:t>
+      </w:r>
+      <w:r>
+        <w:rPr>
+          <w:rFonts w:cstheme="minorHAnsi"/>
+        </w:rPr>
+        <w:t>Sat</w:t>
+      </w:r>
+      <w:r>
+        <w:rPr>
+          <w:rFonts w:eastAsia="Times New Roman" w:cstheme="minorHAnsi"/>
+          <w:lang w:eastAsia="el-GR"/>
+        </w:rPr>
+        <w:t>'</w:t>
+      </w:r>
+      <w:r>
+        <w:rPr>
+          <w:rFonts w:eastAsia="Times New Roman" w:cstheme="minorHAnsi"/>
+          <w:lang w:eastAsia="el-GR"/>
+        </w:rPr>
+        <w:t xml:space="preserve"> </w:t>
       </w:r>
       <w:r>
         <w:rPr>

--- a/Project Βάσεις Δεδομένων 2/Αναφορά.docx
+++ b/Project Βάσεις Δεδομένων 2/Αναφορά.docx
@@ -4386,114 +4386,31 @@
         <w:rPr>
           <w:rFonts w:cstheme="minorHAnsi"/>
         </w:rPr>
-        <w:t>SELECT COUNT(BASE.NAME),BASE.STATE FROM USER12.YELPBUSINESS WHERE</w:t>
-      </w:r>
-      <w:r>
-        <w:rPr>
-          <w:rFonts w:cstheme="minorHAnsi"/>
-        </w:rPr>
-        <w:t xml:space="preserve"> </w:t>
-      </w:r>
-      <w:r>
-        <w:rPr>
-          <w:rFonts w:cstheme="minorHAnsi"/>
-        </w:rPr>
-        <w:t>ATTRIBUTES</w:t>
-      </w:r>
-      <w:r>
-        <w:rPr>
-          <w:rFonts w:cstheme="minorHAnsi"/>
-        </w:rPr>
-        <w:t>.</w:t>
-      </w:r>
-      <w:r>
-        <w:rPr>
-          <w:rFonts w:cstheme="minorHAnsi"/>
-        </w:rPr>
-        <w:t>SMOKING</w:t>
-      </w:r>
-      <w:r>
-        <w:rPr>
-          <w:rFonts w:cstheme="minorHAnsi"/>
-        </w:rPr>
-        <w:t xml:space="preserve"> = </w:t>
-      </w:r>
-      <w:r>
-        <w:rPr>
-          <w:rFonts w:eastAsia="Times New Roman" w:cstheme="minorHAnsi"/>
-          <w:lang w:eastAsia="el-GR"/>
-        </w:rPr>
-        <w:t>'</w:t>
-      </w:r>
-      <w:r>
-        <w:rPr>
-          <w:rFonts w:cstheme="minorHAnsi"/>
-        </w:rPr>
-        <w:t>TRUE</w:t>
-      </w:r>
-      <w:r>
-        <w:rPr>
-          <w:rFonts w:eastAsia="Times New Roman" w:cstheme="minorHAnsi"/>
-          <w:lang w:eastAsia="el-GR"/>
-        </w:rPr>
-        <w:t>'</w:t>
-      </w:r>
-      <w:r>
-        <w:rPr>
-          <w:rFonts w:eastAsia="Times New Roman" w:cstheme="minorHAnsi"/>
-          <w:lang w:eastAsia="el-GR"/>
-        </w:rPr>
-        <w:t xml:space="preserve"> </w:t>
-      </w:r>
-      <w:r>
-        <w:rPr>
-          <w:rFonts w:cstheme="minorHAnsi"/>
-        </w:rPr>
-        <w:t xml:space="preserve">AND </w:t>
-      </w:r>
-      <w:r>
-        <w:rPr>
-          <w:rFonts w:cstheme="minorHAnsi"/>
-        </w:rPr>
-        <w:t>HOURS.</w:t>
-      </w:r>
-      <w:r>
-        <w:rPr>
-          <w:rFonts w:cstheme="minorHAnsi"/>
-        </w:rPr>
-        <w:t>SUNDAY</w:t>
-      </w:r>
-      <w:r>
-        <w:rPr>
-          <w:rFonts w:cstheme="minorHAnsi"/>
-        </w:rPr>
-        <w:t xml:space="preserve"> != </w:t>
-      </w:r>
-      <w:r>
-        <w:rPr>
-          <w:rFonts w:eastAsia="Times New Roman" w:cstheme="minorHAnsi"/>
-          <w:lang w:eastAsia="el-GR"/>
-        </w:rPr>
-        <w:t>'</w:t>
-      </w:r>
-      <w:r>
-        <w:rPr>
-          <w:rFonts w:cstheme="minorHAnsi"/>
-        </w:rPr>
-        <w:t>None</w:t>
-      </w:r>
-      <w:r>
-        <w:rPr>
-          <w:rFonts w:eastAsia="Times New Roman" w:cstheme="minorHAnsi"/>
-          <w:lang w:eastAsia="el-GR"/>
-        </w:rPr>
-        <w:t>'</w:t>
-      </w:r>
-      <w:r>
-        <w:rPr>
-          <w:rFonts w:cstheme="minorHAnsi"/>
-        </w:rPr>
-        <w:t xml:space="preserve"> GROUP BY BASE.STATE;</w:t>
+        <w:t>!record USER</w:t>
+      </w:r>
+      <w:r>
+        <w:rPr>
+          <w:rFonts w:cstheme="minorHAnsi"/>
+        </w:rPr>
+        <w:t>12</w:t>
+      </w:r>
+      <w:r>
+        <w:rPr>
+          <w:rFonts w:cstheme="minorHAnsi"/>
+        </w:rPr>
+        <w:t>Q</w:t>
+      </w:r>
+      <w:r>
+        <w:rPr>
+          <w:rFonts w:cstheme="minorHAnsi"/>
+        </w:rPr>
+        <w:t>4</w:t>
+      </w:r>
+      <w:r>
+        <w:rPr>
+          <w:rFonts w:cstheme="minorHAnsi"/>
+        </w:rPr>
+        <w:t>.csv</w:t>
       </w:r>
     </w:p>
     <w:p>
@@ -4502,6 +4419,125 @@
           <w:rFonts w:cstheme="minorHAnsi"/>
         </w:rPr>
       </w:pPr>
+      <w:r>
+        <w:rPr>
+          <w:rFonts w:cstheme="minorHAnsi"/>
+        </w:rPr>
+        <w:t>SELECT COUNT(BASE.NAME),BASE.STATE FROM USER12.YELPBUSINESS WHERE</w:t>
+      </w:r>
+      <w:r>
+        <w:rPr>
+          <w:rFonts w:cstheme="minorHAnsi"/>
+        </w:rPr>
+        <w:t xml:space="preserve"> </w:t>
+      </w:r>
+      <w:r>
+        <w:rPr>
+          <w:rFonts w:cstheme="minorHAnsi"/>
+        </w:rPr>
+        <w:t>ATTRIBUTES</w:t>
+      </w:r>
+      <w:r>
+        <w:rPr>
+          <w:rFonts w:cstheme="minorHAnsi"/>
+        </w:rPr>
+        <w:t>.</w:t>
+      </w:r>
+      <w:r>
+        <w:rPr>
+          <w:rFonts w:cstheme="minorHAnsi"/>
+        </w:rPr>
+        <w:t>SMOKING</w:t>
+      </w:r>
+      <w:r>
+        <w:rPr>
+          <w:rFonts w:cstheme="minorHAnsi"/>
+        </w:rPr>
+        <w:t xml:space="preserve"> = </w:t>
+      </w:r>
+      <w:r>
+        <w:rPr>
+          <w:rFonts w:eastAsia="Times New Roman" w:cstheme="minorHAnsi"/>
+          <w:lang w:eastAsia="el-GR"/>
+        </w:rPr>
+        <w:t>'</w:t>
+      </w:r>
+      <w:r>
+        <w:rPr>
+          <w:rFonts w:cstheme="minorHAnsi"/>
+        </w:rPr>
+        <w:t>F</w:t>
+      </w:r>
+      <w:r>
+        <w:rPr>
+          <w:rFonts w:cstheme="minorHAnsi"/>
+        </w:rPr>
+        <w:t>alse</w:t>
+      </w:r>
+      <w:r>
+        <w:rPr>
+          <w:rFonts w:eastAsia="Times New Roman" w:cstheme="minorHAnsi"/>
+          <w:lang w:eastAsia="el-GR"/>
+        </w:rPr>
+        <w:t>'</w:t>
+      </w:r>
+      <w:r>
+        <w:rPr>
+          <w:rFonts w:eastAsia="Times New Roman" w:cstheme="minorHAnsi"/>
+          <w:lang w:eastAsia="el-GR"/>
+        </w:rPr>
+        <w:t xml:space="preserve"> </w:t>
+      </w:r>
+      <w:r>
+        <w:rPr>
+          <w:rFonts w:cstheme="minorHAnsi"/>
+        </w:rPr>
+        <w:t xml:space="preserve">AND </w:t>
+      </w:r>
+      <w:r>
+        <w:rPr>
+          <w:rFonts w:cstheme="minorHAnsi"/>
+        </w:rPr>
+        <w:t>HOURS.</w:t>
+      </w:r>
+      <w:r>
+        <w:rPr>
+          <w:rFonts w:cstheme="minorHAnsi"/>
+        </w:rPr>
+        <w:t>SUNDAY</w:t>
+      </w:r>
+      <w:r>
+        <w:rPr>
+          <w:rFonts w:cstheme="minorHAnsi"/>
+        </w:rPr>
+        <w:t xml:space="preserve"> != </w:t>
+      </w:r>
+      <w:r>
+        <w:rPr>
+          <w:rFonts w:eastAsia="Times New Roman" w:cstheme="minorHAnsi"/>
+          <w:lang w:eastAsia="el-GR"/>
+        </w:rPr>
+        <w:t>'</w:t>
+      </w:r>
+      <w:r>
+        <w:rPr>
+          <w:rFonts w:cstheme="minorHAnsi"/>
+        </w:rPr>
+        <w:t>None</w:t>
+      </w:r>
+      <w:r>
+        <w:rPr>
+          <w:rFonts w:eastAsia="Times New Roman" w:cstheme="minorHAnsi"/>
+          <w:lang w:eastAsia="el-GR"/>
+        </w:rPr>
+        <w:t>'</w:t>
+      </w:r>
+      <w:r>
+        <w:rPr>
+          <w:rFonts w:cstheme="minorHAnsi"/>
+        </w:rPr>
+        <w:t xml:space="preserve"> GROUP BY BASE.STATE;</w:t>
+      </w:r>
     </w:p>
     <w:p>
       <w:pPr>
@@ -4509,12 +4545,6 @@
           <w:rFonts w:cstheme="minorHAnsi"/>
         </w:rPr>
       </w:pPr>
-      <w:r>
-        <w:rPr>
-          <w:rFonts w:cstheme="minorHAnsi"/>
-        </w:rPr>
-        <w:t>Q5:</w:t>
-      </w:r>
     </w:p>
     <w:p>
       <w:pPr>
@@ -4526,160 +4556,7 @@
         <w:rPr>
           <w:rFonts w:cstheme="minorHAnsi"/>
         </w:rPr>
-        <w:t>SELECT</w:t>
-      </w:r>
-      <w:r>
-        <w:rPr>
-          <w:rFonts w:cstheme="minorHAnsi"/>
-        </w:rPr>
-        <w:t xml:space="preserve"> </w:t>
-      </w:r>
-      <w:r>
-        <w:rPr>
-          <w:rFonts w:cstheme="minorHAnsi"/>
-        </w:rPr>
-        <w:t>SUM</w:t>
-      </w:r>
-      <w:r>
-        <w:rPr>
-          <w:rFonts w:cstheme="minorHAnsi"/>
-        </w:rPr>
-        <w:t>(</w:t>
-      </w:r>
-      <w:r>
-        <w:rPr>
-          <w:rFonts w:cstheme="minorHAnsi"/>
-        </w:rPr>
-        <w:t>COALESCE(TO_NUMBER(REGEXP_SUBSTR(</w:t>
-      </w:r>
-      <w:r>
-        <w:rPr>
-          <w:rFonts w:eastAsia="Times New Roman" w:cstheme="minorHAnsi"/>
-          <w:lang w:eastAsia="el-GR"/>
-        </w:rPr>
-        <w:t>PERHOUR.CHECKIN</w:t>
-      </w:r>
-      <w:r>
-        <w:rPr>
-          <w:rFonts w:cstheme="minorHAnsi"/>
-        </w:rPr>
-        <w:t>, '^\d+(\.\d+)?')), 0)</w:t>
-      </w:r>
-      <w:r>
-        <w:rPr>
-          <w:rFonts w:eastAsia="Times New Roman" w:cstheme="minorHAnsi"/>
-          <w:lang w:eastAsia="el-GR"/>
-        </w:rPr>
-        <w:t>)</w:t>
-      </w:r>
-      <w:r>
-        <w:rPr>
-          <w:rFonts w:eastAsia="Times New Roman" w:cstheme="minorHAnsi"/>
-          <w:lang w:eastAsia="el-GR"/>
-        </w:rPr>
-        <w:t xml:space="preserve"> AS CHECKINS</w:t>
-      </w:r>
-      <w:r>
-        <w:rPr>
-          <w:rFonts w:eastAsia="Times New Roman" w:cstheme="minorHAnsi"/>
-          <w:lang w:eastAsia="el-GR"/>
-        </w:rPr>
-        <w:t>,</w:t>
-      </w:r>
-      <w:r>
-        <w:rPr>
-          <w:rFonts w:eastAsia="Times New Roman" w:cstheme="minorHAnsi"/>
-          <w:lang w:eastAsia="el-GR"/>
-        </w:rPr>
-        <w:t xml:space="preserve"> </w:t>
-      </w:r>
-      <w:r>
-        <w:rPr>
-          <w:rFonts w:eastAsia="Times New Roman" w:cstheme="minorHAnsi"/>
-          <w:lang w:eastAsia="el-GR"/>
-        </w:rPr>
-        <w:t>PERHOUR.WEEKDAY</w:t>
-      </w:r>
-      <w:r>
-        <w:rPr>
-          <w:rFonts w:eastAsia="Times New Roman" w:cstheme="minorHAnsi"/>
-          <w:lang w:eastAsia="el-GR"/>
-        </w:rPr>
-        <w:t>,</w:t>
-      </w:r>
-      <w:r>
-        <w:rPr>
-          <w:rFonts w:eastAsia="Times New Roman" w:cstheme="minorHAnsi"/>
-          <w:lang w:eastAsia="el-GR"/>
-        </w:rPr>
-        <w:t xml:space="preserve"> </w:t>
-      </w:r>
-      <w:r>
-        <w:rPr>
-          <w:rFonts w:eastAsia="Times New Roman" w:cstheme="minorHAnsi"/>
-          <w:lang w:eastAsia="el-GR"/>
-        </w:rPr>
-        <w:t>PERHOUR.HOUR</w:t>
-      </w:r>
-      <w:r>
-        <w:rPr>
-          <w:rFonts w:cstheme="minorHAnsi"/>
-        </w:rPr>
-        <w:t xml:space="preserve"> </w:t>
-      </w:r>
-      <w:r>
-        <w:rPr>
-          <w:rFonts w:cstheme="minorHAnsi"/>
-        </w:rPr>
-        <w:t xml:space="preserve">FROM </w:t>
-      </w:r>
-      <w:r>
-        <w:rPr>
-          <w:rFonts w:eastAsia="Times New Roman" w:cstheme="minorHAnsi"/>
-          <w:lang w:eastAsia="el-GR"/>
-        </w:rPr>
-        <w:t>USER12.YELPCHECKIN</w:t>
-      </w:r>
-      <w:r>
-        <w:rPr>
-          <w:rFonts w:eastAsia="Times New Roman" w:cstheme="minorHAnsi"/>
-          <w:lang w:eastAsia="el-GR"/>
-        </w:rPr>
-        <w:t xml:space="preserve"> </w:t>
-      </w:r>
-      <w:r>
-        <w:rPr>
-          <w:rFonts w:cstheme="minorHAnsi"/>
-        </w:rPr>
-        <w:t xml:space="preserve">GROUP BY </w:t>
-      </w:r>
-      <w:r>
-        <w:rPr>
-          <w:rFonts w:eastAsia="Times New Roman" w:cstheme="minorHAnsi"/>
-          <w:lang w:eastAsia="el-GR"/>
-        </w:rPr>
-        <w:t>PERHOUR.</w:t>
-      </w:r>
-      <w:r>
-        <w:rPr>
-          <w:rFonts w:eastAsia="Times New Roman" w:cstheme="minorHAnsi"/>
-          <w:lang w:eastAsia="el-GR"/>
-        </w:rPr>
-        <w:t>WEEKDAY,</w:t>
-      </w:r>
-      <w:r>
-        <w:rPr>
-          <w:rFonts w:eastAsia="Times New Roman" w:cstheme="minorHAnsi"/>
-          <w:lang w:eastAsia="el-GR"/>
-        </w:rPr>
-        <w:t>PERHOUR.HOUR</w:t>
-      </w:r>
-      <w:r>
-        <w:rPr>
-          <w:rFonts w:eastAsia="Times New Roman" w:cstheme="minorHAnsi"/>
-          <w:lang w:eastAsia="el-GR"/>
-        </w:rPr>
-        <w:t>;</w:t>
+        <w:t>Q5:</w:t>
       </w:r>
     </w:p>
     <w:p>
@@ -4688,6 +4565,36 @@
           <w:rFonts w:cstheme="minorHAnsi"/>
         </w:rPr>
       </w:pPr>
+      <w:r>
+        <w:rPr>
+          <w:rFonts w:cstheme="minorHAnsi"/>
+        </w:rPr>
+        <w:t>!record USER</w:t>
+      </w:r>
+      <w:r>
+        <w:rPr>
+          <w:rFonts w:cstheme="minorHAnsi"/>
+        </w:rPr>
+        <w:t>12</w:t>
+      </w:r>
+      <w:r>
+        <w:rPr>
+          <w:rFonts w:cstheme="minorHAnsi"/>
+        </w:rPr>
+        <w:t>Q</w:t>
+      </w:r>
+      <w:r>
+        <w:rPr>
+          <w:rFonts w:cstheme="minorHAnsi"/>
+        </w:rPr>
+        <w:t>5</w:t>
+      </w:r>
+      <w:r>
+        <w:rPr>
+          <w:rFonts w:cstheme="minorHAnsi"/>
+        </w:rPr>
+        <w:t>.csv</w:t>
+      </w:r>
     </w:p>
     <w:p>
       <w:pPr>
@@ -4699,306 +4606,250 @@
         <w:rPr>
           <w:rFonts w:cstheme="minorHAnsi"/>
         </w:rPr>
-        <w:t>Q6:</w:t>
+        <w:t>SELECT</w:t>
       </w:r>
       <w:r>
         <w:rPr>
           <w:rFonts w:cstheme="minorHAnsi"/>
         </w:rPr>
         <w:t xml:space="preserve"> </w:t>
+      </w:r>
+      <w:r>
+        <w:rPr>
+          <w:rFonts w:cstheme="minorHAnsi"/>
+        </w:rPr>
+        <w:t>SUM</w:t>
+      </w:r>
+      <w:r>
+        <w:rPr>
+          <w:rFonts w:cstheme="minorHAnsi"/>
+        </w:rPr>
+        <w:t>(</w:t>
+      </w:r>
+      <w:r>
+        <w:rPr>
+          <w:rFonts w:cstheme="minorHAnsi"/>
+        </w:rPr>
+        <w:t>COALESCE(TO_NUMBER(REGEXP_SUBSTR(</w:t>
+      </w:r>
+      <w:r>
+        <w:rPr>
+          <w:rFonts w:eastAsia="Times New Roman" w:cstheme="minorHAnsi"/>
+          <w:lang w:eastAsia="el-GR"/>
+        </w:rPr>
+        <w:t>PERHOUR.CHECKIN</w:t>
+      </w:r>
+      <w:r>
+        <w:rPr>
+          <w:rFonts w:cstheme="minorHAnsi"/>
+        </w:rPr>
+        <w:t>, '^\d+(\.\d+)?')), 0)</w:t>
+      </w:r>
+      <w:r>
+        <w:rPr>
+          <w:rFonts w:eastAsia="Times New Roman" w:cstheme="minorHAnsi"/>
+          <w:lang w:eastAsia="el-GR"/>
+        </w:rPr>
+        <w:t>)</w:t>
+      </w:r>
+      <w:r>
+        <w:rPr>
+          <w:rFonts w:eastAsia="Times New Roman" w:cstheme="minorHAnsi"/>
+          <w:lang w:eastAsia="el-GR"/>
+        </w:rPr>
+        <w:t xml:space="preserve"> AS CHECKINS</w:t>
+      </w:r>
+      <w:r>
+        <w:rPr>
+          <w:rFonts w:eastAsia="Times New Roman" w:cstheme="minorHAnsi"/>
+          <w:lang w:eastAsia="el-GR"/>
+        </w:rPr>
+        <w:t>,</w:t>
+      </w:r>
+      <w:r>
+        <w:rPr>
+          <w:rFonts w:eastAsia="Times New Roman" w:cstheme="minorHAnsi"/>
+          <w:lang w:eastAsia="el-GR"/>
+        </w:rPr>
+        <w:t xml:space="preserve"> </w:t>
+      </w:r>
+      <w:r>
+        <w:rPr>
+          <w:rFonts w:eastAsia="Times New Roman" w:cstheme="minorHAnsi"/>
+          <w:lang w:eastAsia="el-GR"/>
+        </w:rPr>
+        <w:t>PERHOUR.WEEKDAY</w:t>
+      </w:r>
+      <w:r>
+        <w:rPr>
+          <w:rFonts w:eastAsia="Times New Roman" w:cstheme="minorHAnsi"/>
+          <w:lang w:eastAsia="el-GR"/>
+        </w:rPr>
+        <w:t>,</w:t>
+      </w:r>
+      <w:r>
+        <w:rPr>
+          <w:rFonts w:eastAsia="Times New Roman" w:cstheme="minorHAnsi"/>
+          <w:lang w:eastAsia="el-GR"/>
+        </w:rPr>
+        <w:t xml:space="preserve"> </w:t>
+      </w:r>
+      <w:r>
+        <w:rPr>
+          <w:rFonts w:eastAsia="Times New Roman" w:cstheme="minorHAnsi"/>
+          <w:lang w:eastAsia="el-GR"/>
+        </w:rPr>
+        <w:t>PERHOUR.HOUR</w:t>
+      </w:r>
+      <w:r>
+        <w:rPr>
+          <w:rFonts w:cstheme="minorHAnsi"/>
+        </w:rPr>
+        <w:t xml:space="preserve"> </w:t>
+      </w:r>
+      <w:r>
+        <w:rPr>
+          <w:rFonts w:cstheme="minorHAnsi"/>
+        </w:rPr>
+        <w:t xml:space="preserve">FROM </w:t>
+      </w:r>
+      <w:r>
+        <w:rPr>
+          <w:rFonts w:eastAsia="Times New Roman" w:cstheme="minorHAnsi"/>
+          <w:lang w:eastAsia="el-GR"/>
+        </w:rPr>
+        <w:t>USER12.YELPCHECKIN</w:t>
+      </w:r>
+      <w:r>
+        <w:rPr>
+          <w:rFonts w:eastAsia="Times New Roman" w:cstheme="minorHAnsi"/>
+          <w:lang w:eastAsia="el-GR"/>
+        </w:rPr>
+        <w:t xml:space="preserve"> </w:t>
+      </w:r>
+      <w:r>
+        <w:rPr>
+          <w:rFonts w:cstheme="minorHAnsi"/>
+        </w:rPr>
+        <w:t xml:space="preserve">GROUP BY </w:t>
+      </w:r>
+      <w:r>
+        <w:rPr>
+          <w:rFonts w:eastAsia="Times New Roman" w:cstheme="minorHAnsi"/>
+          <w:lang w:eastAsia="el-GR"/>
+        </w:rPr>
+        <w:t>PERHOUR.</w:t>
+      </w:r>
+      <w:r>
+        <w:rPr>
+          <w:rFonts w:eastAsia="Times New Roman" w:cstheme="minorHAnsi"/>
+          <w:lang w:eastAsia="el-GR"/>
+        </w:rPr>
+        <w:t>WEEKDAY,</w:t>
+      </w:r>
+      <w:r>
+        <w:rPr>
+          <w:rFonts w:eastAsia="Times New Roman" w:cstheme="minorHAnsi"/>
+          <w:lang w:eastAsia="el-GR"/>
+        </w:rPr>
+        <w:t>PERHOUR.HOUR</w:t>
+      </w:r>
+      <w:r>
+        <w:rPr>
+          <w:rFonts w:eastAsia="Times New Roman" w:cstheme="minorHAnsi"/>
+          <w:lang w:eastAsia="el-GR"/>
+        </w:rPr>
+        <w:t>;</w:t>
       </w:r>
     </w:p>
     <w:p>
       <w:pPr>
         <w:rPr>
-          <w:rFonts w:eastAsia="Times New Roman" w:cstheme="minorHAnsi"/>
-          <w:lang w:eastAsia="el-GR"/>
-        </w:rPr>
-      </w:pPr>
-      <w:r>
-        <w:rPr>
-          <w:rFonts w:cstheme="minorHAnsi"/>
-        </w:rPr>
-        <w:t xml:space="preserve">SELECT </w:t>
-      </w:r>
-      <w:r>
-        <w:rPr>
-          <w:rFonts w:cstheme="minorHAnsi"/>
-        </w:rPr>
-        <w:t>SUM(</w:t>
-      </w:r>
-      <w:r>
-        <w:rPr>
-          <w:rFonts w:cstheme="minorHAnsi"/>
-        </w:rPr>
-        <w:t>COALESCE(TO_NUMBER(REGEXP_SUBSTR(</w:t>
-      </w:r>
-      <w:r>
-        <w:rPr>
-          <w:rFonts w:eastAsia="Times New Roman" w:cstheme="minorHAnsi"/>
-          <w:lang w:eastAsia="el-GR"/>
-        </w:rPr>
-        <w:t>PERHOUR.CHECKIN</w:t>
-      </w:r>
-      <w:r>
-        <w:rPr>
-          <w:rFonts w:cstheme="minorHAnsi"/>
-        </w:rPr>
-        <w:t>, '^\d+(\.\d+)?')), 0)</w:t>
-      </w:r>
-      <w:r>
-        <w:rPr>
-          <w:rFonts w:eastAsia="Times New Roman" w:cstheme="minorHAnsi"/>
-          <w:lang w:eastAsia="el-GR"/>
-        </w:rPr>
-        <w:t>)</w:t>
-      </w:r>
-      <w:r>
-        <w:rPr>
-          <w:rFonts w:eastAsia="Times New Roman" w:cstheme="minorHAnsi"/>
-          <w:lang w:eastAsia="el-GR"/>
-        </w:rPr>
-        <w:t xml:space="preserve"> </w:t>
-      </w:r>
-      <w:r>
-        <w:rPr>
-          <w:rFonts w:eastAsia="Times New Roman" w:cstheme="minorHAnsi"/>
-          <w:lang w:eastAsia="el-GR"/>
-        </w:rPr>
-        <w:t>AS CHECKINS,</w:t>
-      </w:r>
-      <w:r>
-        <w:rPr>
-          <w:rFonts w:eastAsia="Times New Roman" w:cstheme="minorHAnsi"/>
-          <w:lang w:eastAsia="el-GR"/>
-        </w:rPr>
-        <w:t>BASE.CATEGORIES</w:t>
-      </w:r>
-      <w:r>
-        <w:rPr>
-          <w:rFonts w:cstheme="minorHAnsi"/>
-        </w:rPr>
-        <w:t xml:space="preserve"> FROM </w:t>
-      </w:r>
-      <w:r>
-        <w:rPr>
-          <w:rFonts w:eastAsia="Times New Roman" w:cstheme="minorHAnsi"/>
-          <w:lang w:eastAsia="el-GR"/>
-        </w:rPr>
-        <w:t>USER12.YELPCHECKIN</w:t>
-      </w:r>
-      <w:r>
-        <w:rPr>
-          <w:rFonts w:cstheme="minorHAnsi"/>
-        </w:rPr>
-        <w:t xml:space="preserve"> </w:t>
-      </w:r>
-      <w:r>
-        <w:rPr>
-          <w:rFonts w:eastAsia="Times New Roman" w:cstheme="minorHAnsi"/>
-          <w:lang w:eastAsia="el-GR"/>
-        </w:rPr>
-        <w:t>FULL</w:t>
-      </w:r>
-      <w:r>
-        <w:rPr>
-          <w:rFonts w:cstheme="minorHAnsi"/>
-        </w:rPr>
-        <w:t xml:space="preserve"> OUTER </w:t>
-      </w:r>
-      <w:r>
-        <w:rPr>
-          <w:rFonts w:cstheme="minorHAnsi"/>
-        </w:rPr>
-        <w:t xml:space="preserve">JOIN USER12.YELPBUSINESS ON </w:t>
-      </w:r>
-      <w:r>
-        <w:rPr>
-          <w:rFonts w:cstheme="minorHAnsi"/>
-        </w:rPr>
-        <w:t>USER12.YELPBUSINESS</w:t>
-      </w:r>
-      <w:r>
-        <w:rPr>
-          <w:rFonts w:cstheme="minorHAnsi"/>
-        </w:rPr>
-        <w:t xml:space="preserve">.ROWKEY = </w:t>
-      </w:r>
-      <w:r>
-        <w:rPr>
-          <w:rFonts w:eastAsia="Times New Roman" w:cstheme="minorHAnsi"/>
-          <w:lang w:eastAsia="el-GR"/>
-        </w:rPr>
-        <w:t>USER12.YELPCHECKIN</w:t>
-      </w:r>
-      <w:r>
-        <w:rPr>
-          <w:rFonts w:eastAsia="Times New Roman" w:cstheme="minorHAnsi"/>
-          <w:lang w:eastAsia="el-GR"/>
-        </w:rPr>
-        <w:t>.ROWKEY</w:t>
-      </w:r>
-      <w:r>
-        <w:rPr>
-          <w:rFonts w:eastAsia="Times New Roman" w:cstheme="minorHAnsi"/>
-          <w:lang w:eastAsia="el-GR"/>
-        </w:rPr>
-        <w:t xml:space="preserve"> </w:t>
-      </w:r>
-      <w:r>
-        <w:rPr>
-          <w:rFonts w:eastAsia="Times New Roman" w:cstheme="minorHAnsi"/>
-          <w:lang w:eastAsia="el-GR"/>
-        </w:rPr>
-        <w:t>GROUP BY BASE.CATEGORIES;</w:t>
-      </w:r>
+          <w:rFonts w:cstheme="minorHAnsi"/>
+        </w:rPr>
+      </w:pPr>
     </w:p>
     <w:p>
       <w:pPr>
         <w:rPr>
-          <w:rFonts w:eastAsia="Times New Roman" w:cstheme="minorHAnsi"/>
-          <w:lang w:eastAsia="el-GR"/>
-        </w:rPr>
-      </w:pPr>
+          <w:rFonts w:cstheme="minorHAnsi"/>
+        </w:rPr>
+      </w:pPr>
+      <w:r>
+        <w:rPr>
+          <w:rFonts w:cstheme="minorHAnsi"/>
+        </w:rPr>
+        <w:t>Q6:</w:t>
+      </w:r>
+      <w:r>
+        <w:rPr>
+          <w:rFonts w:cstheme="minorHAnsi"/>
+        </w:rPr>
+        <w:t xml:space="preserve"> </w:t>
+      </w:r>
     </w:p>
     <w:p>
       <w:pPr>
         <w:rPr>
-          <w:rFonts w:eastAsia="Times New Roman" w:cstheme="minorHAnsi"/>
-          <w:lang w:eastAsia="el-GR"/>
-        </w:rPr>
-      </w:pPr>
-      <w:r>
-        <w:rPr>
-          <w:rFonts w:eastAsia="Times New Roman" w:cstheme="minorHAnsi"/>
-          <w:lang w:eastAsia="el-GR"/>
-        </w:rPr>
-        <w:t xml:space="preserve">WHERE BASE.ISOPEN </w:t>
-      </w:r>
-      <w:r>
-        <w:rPr>
-          <w:rFonts w:cstheme="minorHAnsi"/>
-        </w:rPr>
-        <w:t xml:space="preserve">= </w:t>
-      </w:r>
-      <w:r>
-        <w:rPr>
-          <w:rFonts w:eastAsia="Times New Roman" w:cstheme="minorHAnsi"/>
-          <w:lang w:eastAsia="el-GR"/>
-        </w:rPr>
-        <w:t>'</w:t>
-      </w:r>
-      <w:r>
-        <w:rPr>
-          <w:rFonts w:cstheme="minorHAnsi"/>
-        </w:rPr>
-        <w:t>1</w:t>
-      </w:r>
-      <w:r>
-        <w:rPr>
-          <w:rFonts w:eastAsia="Times New Roman" w:cstheme="minorHAnsi"/>
-          <w:lang w:eastAsia="el-GR"/>
-        </w:rPr>
-        <w:t>'</w:t>
-      </w:r>
-      <w:r>
-        <w:rPr>
-          <w:rFonts w:eastAsia="Times New Roman" w:cstheme="minorHAnsi"/>
-          <w:lang w:eastAsia="el-GR"/>
-        </w:rPr>
-        <w:t xml:space="preserve"> AND (PERHOUR.HOUR = </w:t>
-      </w:r>
-      <w:r>
-        <w:rPr>
-          <w:rFonts w:eastAsia="Times New Roman" w:cstheme="minorHAnsi"/>
-          <w:lang w:eastAsia="el-GR"/>
-        </w:rPr>
-        <w:t>'</w:t>
-      </w:r>
-      <w:r>
-        <w:rPr>
-          <w:rFonts w:cstheme="minorHAnsi"/>
-        </w:rPr>
-        <w:t>14:00</w:t>
-      </w:r>
-      <w:r>
-        <w:rPr>
-          <w:rFonts w:eastAsia="Times New Roman" w:cstheme="minorHAnsi"/>
-          <w:lang w:eastAsia="el-GR"/>
-        </w:rPr>
-        <w:t>'</w:t>
-      </w:r>
-      <w:r>
-        <w:rPr>
-          <w:rFonts w:eastAsia="Times New Roman" w:cstheme="minorHAnsi"/>
-          <w:lang w:eastAsia="el-GR"/>
-        </w:rPr>
-        <w:t xml:space="preserve"> OR PERHOUR.HOUR = </w:t>
-      </w:r>
-      <w:r>
-        <w:rPr>
-          <w:rFonts w:eastAsia="Times New Roman" w:cstheme="minorHAnsi"/>
-          <w:lang w:eastAsia="el-GR"/>
-        </w:rPr>
-        <w:t>'</w:t>
-      </w:r>
-      <w:r>
-        <w:rPr>
-          <w:rFonts w:cstheme="minorHAnsi"/>
-        </w:rPr>
-        <w:t>15:00</w:t>
-      </w:r>
-      <w:r>
-        <w:rPr>
-          <w:rFonts w:eastAsia="Times New Roman" w:cstheme="minorHAnsi"/>
-          <w:lang w:eastAsia="el-GR"/>
-        </w:rPr>
-        <w:t>'</w:t>
-      </w:r>
-      <w:r>
-        <w:rPr>
-          <w:rFonts w:eastAsia="Times New Roman" w:cstheme="minorHAnsi"/>
-          <w:lang w:eastAsia="el-GR"/>
-        </w:rPr>
-        <w:t xml:space="preserve"> OR PERHOUR.HOUR = </w:t>
-      </w:r>
-      <w:r>
-        <w:rPr>
-          <w:rFonts w:eastAsia="Times New Roman" w:cstheme="minorHAnsi"/>
-          <w:lang w:eastAsia="el-GR"/>
-        </w:rPr>
-        <w:t>'</w:t>
-      </w:r>
-      <w:r>
-        <w:rPr>
-          <w:rFonts w:cstheme="minorHAnsi"/>
-        </w:rPr>
-        <w:t>16:00</w:t>
-      </w:r>
-      <w:r>
-        <w:rPr>
-          <w:rFonts w:eastAsia="Times New Roman" w:cstheme="minorHAnsi"/>
-          <w:lang w:eastAsia="el-GR"/>
-        </w:rPr>
-        <w:t>'</w:t>
-      </w:r>
-      <w:r>
-        <w:rPr>
-          <w:rFonts w:eastAsia="Times New Roman" w:cstheme="minorHAnsi"/>
-          <w:lang w:eastAsia="el-GR"/>
-        </w:rPr>
-        <w:t>)</w:t>
+          <w:rFonts w:cstheme="minorHAnsi"/>
+        </w:rPr>
+      </w:pPr>
+      <w:r>
+        <w:rPr>
+          <w:rFonts w:cstheme="minorHAnsi"/>
+        </w:rPr>
+        <w:t>!record USER</w:t>
+      </w:r>
+      <w:r>
+        <w:rPr>
+          <w:rFonts w:cstheme="minorHAnsi"/>
+        </w:rPr>
+        <w:t>12</w:t>
+      </w:r>
+      <w:r>
+        <w:rPr>
+          <w:rFonts w:cstheme="minorHAnsi"/>
+        </w:rPr>
+        <w:t>Q</w:t>
+      </w:r>
+      <w:r>
+        <w:rPr>
+          <w:rFonts w:cstheme="minorHAnsi"/>
+        </w:rPr>
+        <w:t>6</w:t>
+      </w:r>
+      <w:r>
+        <w:rPr>
+          <w:rFonts w:cstheme="minorHAnsi"/>
+        </w:rPr>
+        <w:t>.csv</w:t>
       </w:r>
     </w:p>
     <w:p>
       <w:pPr>
         <w:rPr>
-          <w:rFonts w:cstheme="minorHAnsi"/>
-        </w:rPr>
-      </w:pPr>
-      <w:r>
-        <w:rPr>
-          <w:rFonts w:cstheme="minorHAnsi"/>
+          <w:rFonts w:eastAsia="Times New Roman" w:cstheme="minorHAnsi"/>
+          <w:lang w:eastAsia="el-GR"/>
+        </w:rPr>
+      </w:pPr>
+      <w:r>
+        <w:rPr>
+          <w:rFonts w:eastAsia="Times New Roman" w:cstheme="minorHAnsi"/>
+          <w:lang w:eastAsia="el-GR"/>
+        </w:rPr>
+        <w:t>SELECT SUM(COALESCE(TO_NUMBER(REGEXP_SUBSTR(CHECKIN, '^\d+(.\d+)?')), 0)) AS CHECKINS</w:t>
+      </w:r>
+      <w:r>
+        <w:rPr>
+          <w:rFonts w:eastAsia="Times New Roman" w:cstheme="minorHAnsi"/>
+          <w:lang w:eastAsia="el-GR"/>
+        </w:rPr>
+        <w:t>,</w:t>
+      </w:r>
+      <w:r>
+        <w:rPr>
+          <w:rFonts w:eastAsia="Times New Roman" w:cstheme="minorHAnsi"/>
+          <w:lang w:eastAsia="el-GR"/>
         </w:rPr>
         <w:t xml:space="preserve"> </w:t>
       </w:r>
@@ -5007,390 +4858,451 @@
           <w:rFonts w:eastAsia="Times New Roman" w:cstheme="minorHAnsi"/>
           <w:lang w:eastAsia="el-GR"/>
         </w:rPr>
-        <w:t xml:space="preserve">PERHOUR.WEEKDAY != </w:t>
-      </w:r>
-      <w:r>
-        <w:rPr>
-          <w:rFonts w:eastAsia="Times New Roman" w:cstheme="minorHAnsi"/>
-          <w:lang w:eastAsia="el-GR"/>
-        </w:rPr>
-        <w:t>'</w:t>
-      </w:r>
-      <w:r>
-        <w:rPr>
-          <w:rFonts w:cstheme="minorHAnsi"/>
-        </w:rPr>
-        <w:t>Sat</w:t>
-      </w:r>
-      <w:r>
-        <w:rPr>
-          <w:rFonts w:eastAsia="Times New Roman" w:cstheme="minorHAnsi"/>
-          <w:lang w:eastAsia="el-GR"/>
-        </w:rPr>
-        <w:t>'</w:t>
-      </w:r>
-      <w:r>
-        <w:rPr>
-          <w:rFonts w:eastAsia="Times New Roman" w:cstheme="minorHAnsi"/>
-          <w:lang w:eastAsia="el-GR"/>
-        </w:rPr>
-        <w:t xml:space="preserve"> AND PERHOUR.WEEKDAY != </w:t>
-      </w:r>
-      <w:r>
-        <w:rPr>
-          <w:rFonts w:eastAsia="Times New Roman" w:cstheme="minorHAnsi"/>
-          <w:lang w:eastAsia="el-GR"/>
-        </w:rPr>
-        <w:t>'</w:t>
-      </w:r>
-      <w:r>
-        <w:rPr>
-          <w:rFonts w:cstheme="minorHAnsi"/>
-        </w:rPr>
-        <w:t>Sun</w:t>
-      </w:r>
-      <w:r>
-        <w:rPr>
-          <w:rFonts w:eastAsia="Times New Roman" w:cstheme="minorHAnsi"/>
-          <w:lang w:eastAsia="el-GR"/>
-        </w:rPr>
-        <w:t>'</w:t>
-      </w:r>
-      <w:r>
-        <w:rPr>
-          <w:rFonts w:eastAsia="Times New Roman" w:cstheme="minorHAnsi"/>
-          <w:lang w:eastAsia="el-GR"/>
-        </w:rPr>
-        <w:t xml:space="preserve"> AND</w:t>
+        <w:t>BASE</w:t>
+      </w:r>
+      <w:r>
+        <w:rPr>
+          <w:rFonts w:eastAsia="Times New Roman" w:cstheme="minorHAnsi"/>
+          <w:lang w:eastAsia="el-GR"/>
+        </w:rPr>
+        <w:t>.</w:t>
+      </w:r>
+      <w:r>
+        <w:rPr>
+          <w:rFonts w:eastAsia="Times New Roman" w:cstheme="minorHAnsi"/>
+          <w:lang w:eastAsia="el-GR"/>
+        </w:rPr>
+        <w:t>CATEGORIES</w:t>
+      </w:r>
+      <w:r>
+        <w:rPr>
+          <w:rFonts w:eastAsia="Times New Roman" w:cstheme="minorHAnsi"/>
+          <w:lang w:eastAsia="el-GR"/>
+        </w:rPr>
+        <w:t xml:space="preserve"> FROM USER12.YELPBUSINESS </w:t>
+      </w:r>
+      <w:r>
+        <w:rPr>
+          <w:rFonts w:eastAsia="Times New Roman" w:cstheme="minorHAnsi"/>
+          <w:lang w:eastAsia="el-GR"/>
+        </w:rPr>
+        <w:t>FULL</w:t>
+      </w:r>
+      <w:r>
+        <w:rPr>
+          <w:rFonts w:eastAsia="Times New Roman" w:cstheme="minorHAnsi"/>
+          <w:lang w:eastAsia="el-GR"/>
+        </w:rPr>
+        <w:t xml:space="preserve"> JOIN USER12.YELPCHECKIN </w:t>
+      </w:r>
+      <w:r>
+        <w:rPr>
+          <w:rFonts w:cstheme="minorHAnsi"/>
+        </w:rPr>
+        <w:t xml:space="preserve">ON USER12.YELPBUSINESS.ROWKEY = </w:t>
+      </w:r>
+      <w:r>
+        <w:rPr>
+          <w:rFonts w:eastAsia="Times New Roman" w:cstheme="minorHAnsi"/>
+          <w:lang w:eastAsia="el-GR"/>
+        </w:rPr>
+        <w:t>USER12.YELPCHECKIN.ROWKEY</w:t>
+      </w:r>
+      <w:r>
+        <w:rPr>
+          <w:rFonts w:eastAsia="Times New Roman" w:cstheme="minorHAnsi"/>
+          <w:lang w:eastAsia="el-GR"/>
+        </w:rPr>
+        <w:t xml:space="preserve"> </w:t>
+      </w:r>
+      <w:r>
+        <w:rPr>
+          <w:rFonts w:eastAsia="Times New Roman" w:cstheme="minorHAnsi"/>
+          <w:lang w:eastAsia="el-GR"/>
+        </w:rPr>
+        <w:t xml:space="preserve">WHERE </w:t>
+      </w:r>
+      <w:r>
+        <w:rPr>
+          <w:rFonts w:eastAsia="Times New Roman" w:cstheme="minorHAnsi"/>
+          <w:lang w:eastAsia="el-GR"/>
+        </w:rPr>
+        <w:t xml:space="preserve">BASE.ISOPEN </w:t>
+      </w:r>
+      <w:r>
+        <w:rPr>
+          <w:rFonts w:eastAsia="Times New Roman" w:cstheme="minorHAnsi"/>
+          <w:lang w:eastAsia="el-GR"/>
+        </w:rPr>
+        <w:t xml:space="preserve">='1' </w:t>
+      </w:r>
+      <w:r>
+        <w:rPr>
+          <w:rFonts w:eastAsia="Times New Roman" w:cstheme="minorHAnsi"/>
+          <w:lang w:eastAsia="el-GR"/>
+        </w:rPr>
+        <w:t>AND</w:t>
+      </w:r>
+      <w:r>
+        <w:rPr>
+          <w:rFonts w:eastAsia="Times New Roman" w:cstheme="minorHAnsi"/>
+          <w:lang w:eastAsia="el-GR"/>
+        </w:rPr>
+        <w:t xml:space="preserve"> </w:t>
+      </w:r>
+      <w:r>
+        <w:rPr>
+          <w:rFonts w:eastAsia="Times New Roman" w:cstheme="minorHAnsi"/>
+          <w:lang w:eastAsia="el-GR"/>
+        </w:rPr>
+        <w:lastRenderedPageBreak/>
+        <w:t>PERHOUR.WEEKDAY != 'Sat' AND PERHOUR.WEEKDAY != 'Sun' AND (PERHOUR.HOUR = '14:00' OR PERHOUR.HOUR = '15:00' OR PERHOUR.HOUR = '16:00')</w:t>
+      </w:r>
+      <w:r>
+        <w:rPr>
+          <w:rFonts w:eastAsia="Times New Roman" w:cstheme="minorHAnsi"/>
+          <w:lang w:eastAsia="el-GR"/>
+        </w:rPr>
+        <w:t xml:space="preserve"> </w:t>
+      </w:r>
+      <w:r>
+        <w:rPr>
+          <w:rFonts w:eastAsia="Times New Roman" w:cstheme="minorHAnsi"/>
+          <w:lang w:eastAsia="el-GR"/>
+        </w:rPr>
+        <w:t>GROUP</w:t>
+      </w:r>
+      <w:r>
+        <w:rPr>
+          <w:rFonts w:eastAsia="Times New Roman" w:cstheme="minorHAnsi"/>
+          <w:lang w:eastAsia="el-GR"/>
+        </w:rPr>
+        <w:t xml:space="preserve"> BY</w:t>
+      </w:r>
+      <w:r>
+        <w:rPr>
+          <w:rFonts w:eastAsia="Times New Roman" w:cstheme="minorHAnsi"/>
+          <w:lang w:eastAsia="el-GR"/>
+        </w:rPr>
+        <w:t xml:space="preserve"> </w:t>
+      </w:r>
+      <w:r>
+        <w:rPr>
+          <w:rFonts w:eastAsia="Times New Roman" w:cstheme="minorHAnsi"/>
+          <w:lang w:eastAsia="el-GR"/>
+        </w:rPr>
+        <w:t>BASE</w:t>
+      </w:r>
+      <w:r>
+        <w:rPr>
+          <w:rFonts w:eastAsia="Times New Roman" w:cstheme="minorHAnsi"/>
+          <w:lang w:eastAsia="el-GR"/>
+        </w:rPr>
+        <w:t>.</w:t>
+      </w:r>
+      <w:r>
+        <w:rPr>
+          <w:rFonts w:eastAsia="Times New Roman" w:cstheme="minorHAnsi"/>
+          <w:lang w:eastAsia="el-GR"/>
+        </w:rPr>
+        <w:t>CATEGORIES</w:t>
+      </w:r>
+      <w:r>
+        <w:rPr>
+          <w:rFonts w:eastAsia="Times New Roman" w:cstheme="minorHAnsi"/>
+          <w:lang w:eastAsia="el-GR"/>
+        </w:rPr>
+        <w:t>;</w:t>
       </w:r>
     </w:p>
     <w:p>
       <w:pPr>
         <w:rPr>
-          <w:rFonts w:cstheme="minorHAnsi"/>
-        </w:rPr>
-      </w:pPr>
-      <w:r>
-        <w:rPr>
-          <w:rFonts w:cstheme="minorHAnsi"/>
-        </w:rPr>
-        <w:lastRenderedPageBreak/>
-        <w:t xml:space="preserve">SELECT PERHOUR.CHECKIN FROM </w:t>
-      </w:r>
-      <w:r>
-        <w:rPr>
-          <w:rFonts w:eastAsia="Times New Roman" w:cstheme="minorHAnsi"/>
-          <w:lang w:eastAsia="el-GR"/>
-        </w:rPr>
-        <w:t>USER12.YELPCHECKIN</w:t>
-      </w:r>
-      <w:r>
-        <w:rPr>
-          <w:rFonts w:eastAsia="Times New Roman" w:cstheme="minorHAnsi"/>
-          <w:lang w:eastAsia="el-GR"/>
-        </w:rPr>
-        <w:t xml:space="preserve"> WHERE PERHOUR.WEEKDAY != </w:t>
-      </w:r>
-      <w:r>
-        <w:rPr>
-          <w:rFonts w:eastAsia="Times New Roman" w:cstheme="minorHAnsi"/>
-          <w:lang w:eastAsia="el-GR"/>
-        </w:rPr>
-        <w:t>'</w:t>
-      </w:r>
-      <w:r>
-        <w:rPr>
-          <w:rFonts w:cstheme="minorHAnsi"/>
-        </w:rPr>
-        <w:t>Sat</w:t>
-      </w:r>
-      <w:r>
-        <w:rPr>
-          <w:rFonts w:eastAsia="Times New Roman" w:cstheme="minorHAnsi"/>
-          <w:lang w:eastAsia="el-GR"/>
-        </w:rPr>
-        <w:t>'</w:t>
-      </w:r>
-      <w:r>
-        <w:rPr>
-          <w:rFonts w:eastAsia="Times New Roman" w:cstheme="minorHAnsi"/>
-          <w:lang w:eastAsia="el-GR"/>
-        </w:rPr>
-        <w:t xml:space="preserve"> AND </w:t>
-      </w:r>
-      <w:r>
-        <w:rPr>
-          <w:rFonts w:eastAsia="Times New Roman" w:cstheme="minorHAnsi"/>
-          <w:lang w:eastAsia="el-GR"/>
-        </w:rPr>
-        <w:t xml:space="preserve">PERHOUR.WEEKDAY != </w:t>
-      </w:r>
-      <w:r>
-        <w:rPr>
-          <w:rFonts w:eastAsia="Times New Roman" w:cstheme="minorHAnsi"/>
-          <w:lang w:eastAsia="el-GR"/>
-        </w:rPr>
-        <w:t>'</w:t>
-      </w:r>
-      <w:r>
-        <w:rPr>
-          <w:rFonts w:cstheme="minorHAnsi"/>
-        </w:rPr>
-        <w:t>Sun</w:t>
-      </w:r>
-      <w:r>
-        <w:rPr>
-          <w:rFonts w:eastAsia="Times New Roman" w:cstheme="minorHAnsi"/>
-          <w:lang w:eastAsia="el-GR"/>
-        </w:rPr>
-        <w:t>'</w:t>
-      </w:r>
-      <w:r>
-        <w:rPr>
-          <w:rFonts w:eastAsia="Times New Roman" w:cstheme="minorHAnsi"/>
-          <w:lang w:eastAsia="el-GR"/>
-        </w:rPr>
-        <w:t xml:space="preserve"> AND (PERHOUR.HOUR = </w:t>
-      </w:r>
-      <w:r>
-        <w:rPr>
-          <w:rFonts w:eastAsia="Times New Roman" w:cstheme="minorHAnsi"/>
-          <w:lang w:eastAsia="el-GR"/>
-        </w:rPr>
-        <w:t>'</w:t>
-      </w:r>
-      <w:r>
-        <w:rPr>
-          <w:rFonts w:cstheme="minorHAnsi"/>
-        </w:rPr>
-        <w:t>14:00</w:t>
-      </w:r>
-      <w:r>
-        <w:rPr>
-          <w:rFonts w:eastAsia="Times New Roman" w:cstheme="minorHAnsi"/>
-          <w:lang w:eastAsia="el-GR"/>
-        </w:rPr>
-        <w:t>'</w:t>
-      </w:r>
-      <w:r>
-        <w:rPr>
-          <w:rFonts w:eastAsia="Times New Roman" w:cstheme="minorHAnsi"/>
-          <w:lang w:eastAsia="el-GR"/>
-        </w:rPr>
-        <w:t xml:space="preserve"> OR </w:t>
-      </w:r>
-      <w:r>
-        <w:rPr>
-          <w:rFonts w:eastAsia="Times New Roman" w:cstheme="minorHAnsi"/>
-          <w:lang w:eastAsia="el-GR"/>
-        </w:rPr>
-        <w:t xml:space="preserve">PERHOUR.HOUR = </w:t>
-      </w:r>
-      <w:r>
-        <w:rPr>
-          <w:rFonts w:eastAsia="Times New Roman" w:cstheme="minorHAnsi"/>
-          <w:lang w:eastAsia="el-GR"/>
-        </w:rPr>
-        <w:t>'</w:t>
-      </w:r>
-      <w:r>
-        <w:rPr>
-          <w:rFonts w:cstheme="minorHAnsi"/>
-        </w:rPr>
-        <w:t>1</w:t>
-      </w:r>
-      <w:r>
-        <w:rPr>
-          <w:rFonts w:cstheme="minorHAnsi"/>
-        </w:rPr>
-        <w:t>5</w:t>
-      </w:r>
-      <w:r>
-        <w:rPr>
-          <w:rFonts w:cstheme="minorHAnsi"/>
-        </w:rPr>
-        <w:t>:00</w:t>
-      </w:r>
-      <w:r>
-        <w:rPr>
-          <w:rFonts w:eastAsia="Times New Roman" w:cstheme="minorHAnsi"/>
-          <w:lang w:eastAsia="el-GR"/>
-        </w:rPr>
-        <w:t>'</w:t>
-      </w:r>
-      <w:r>
-        <w:rPr>
-          <w:rFonts w:eastAsia="Times New Roman" w:cstheme="minorHAnsi"/>
-          <w:lang w:eastAsia="el-GR"/>
-        </w:rPr>
-        <w:t xml:space="preserve"> OR </w:t>
-      </w:r>
-      <w:r>
-        <w:rPr>
-          <w:rFonts w:eastAsia="Times New Roman" w:cstheme="minorHAnsi"/>
-          <w:lang w:eastAsia="el-GR"/>
-        </w:rPr>
-        <w:t xml:space="preserve">PERHOUR.HOUR = </w:t>
-      </w:r>
-      <w:r>
-        <w:rPr>
-          <w:rFonts w:eastAsia="Times New Roman" w:cstheme="minorHAnsi"/>
-          <w:lang w:eastAsia="el-GR"/>
-        </w:rPr>
-        <w:t>'</w:t>
-      </w:r>
-      <w:r>
-        <w:rPr>
-          <w:rFonts w:cstheme="minorHAnsi"/>
-        </w:rPr>
-        <w:t>1</w:t>
-      </w:r>
-      <w:r>
-        <w:rPr>
-          <w:rFonts w:cstheme="minorHAnsi"/>
-        </w:rPr>
-        <w:t>6</w:t>
-      </w:r>
-      <w:r>
-        <w:rPr>
-          <w:rFonts w:cstheme="minorHAnsi"/>
-        </w:rPr>
-        <w:t>:00</w:t>
-      </w:r>
-      <w:r>
-        <w:rPr>
-          <w:rFonts w:eastAsia="Times New Roman" w:cstheme="minorHAnsi"/>
-          <w:lang w:eastAsia="el-GR"/>
-        </w:rPr>
-        <w:t>'</w:t>
-      </w:r>
-      <w:r>
-        <w:rPr>
-          <w:rFonts w:eastAsia="Times New Roman" w:cstheme="minorHAnsi"/>
-          <w:lang w:eastAsia="el-GR"/>
-        </w:rPr>
-        <w:t>);</w:t>
-      </w:r>
+          <w:rFonts w:eastAsia="Times New Roman" w:cstheme="minorHAnsi"/>
+          <w:lang w:eastAsia="el-GR"/>
+        </w:rPr>
+      </w:pPr>
     </w:p>
     <w:p>
       <w:pPr>
         <w:rPr>
-          <w:rFonts w:eastAsia="Times New Roman" w:cstheme="minorHAnsi"/>
-          <w:lang w:eastAsia="el-GR"/>
-        </w:rPr>
-      </w:pPr>
-      <w:r>
-        <w:rPr>
-          <w:rFonts w:eastAsia="Times New Roman" w:cstheme="minorHAnsi"/>
-          <w:lang w:eastAsia="el-GR"/>
-        </w:rPr>
-        <w:t xml:space="preserve">AND </w:t>
-      </w:r>
-      <w:r>
-        <w:rPr>
-          <w:rFonts w:cstheme="minorHAnsi"/>
-        </w:rPr>
-        <w:t>HOURS.</w:t>
-      </w:r>
-      <w:r>
-        <w:rPr>
-          <w:rFonts w:cstheme="minorHAnsi"/>
-        </w:rPr>
-        <w:t>MONDAY</w:t>
-      </w:r>
-      <w:r>
-        <w:rPr>
-          <w:rFonts w:cstheme="minorHAnsi"/>
-        </w:rPr>
-        <w:t xml:space="preserve"> = </w:t>
-      </w:r>
-      <w:r>
-        <w:rPr>
-          <w:rFonts w:eastAsia="Times New Roman" w:cstheme="minorHAnsi"/>
-          <w:lang w:eastAsia="el-GR"/>
-        </w:rPr>
-        <w:t>'</w:t>
-      </w:r>
-      <w:r>
-        <w:rPr>
-          <w:rFonts w:cstheme="minorHAnsi"/>
-        </w:rPr>
-        <w:t>None</w:t>
-      </w:r>
-      <w:r>
-        <w:rPr>
-          <w:rFonts w:eastAsia="Times New Roman" w:cstheme="minorHAnsi"/>
-          <w:lang w:eastAsia="el-GR"/>
-        </w:rPr>
-        <w:t>'</w:t>
-      </w:r>
-      <w:r>
-        <w:rPr>
-          <w:rFonts w:eastAsia="Times New Roman" w:cstheme="minorHAnsi"/>
-          <w:lang w:eastAsia="el-GR"/>
-        </w:rPr>
-        <w:t xml:space="preserve"> </w:t>
-      </w:r>
-      <w:r>
-        <w:rPr>
-          <w:rFonts w:eastAsia="Times New Roman" w:cstheme="minorHAnsi"/>
-          <w:lang w:eastAsia="el-GR"/>
-        </w:rPr>
-        <w:t xml:space="preserve">AND </w:t>
-      </w:r>
-      <w:r>
-        <w:rPr>
-          <w:rFonts w:cstheme="minorHAnsi"/>
-        </w:rPr>
-        <w:t xml:space="preserve">HOURS.SATURDAY = </w:t>
-      </w:r>
-      <w:r>
-        <w:rPr>
-          <w:rFonts w:eastAsia="Times New Roman" w:cstheme="minorHAnsi"/>
-          <w:lang w:eastAsia="el-GR"/>
-        </w:rPr>
-        <w:t>'</w:t>
-      </w:r>
-      <w:r>
-        <w:rPr>
-          <w:rFonts w:cstheme="minorHAnsi"/>
-        </w:rPr>
-        <w:t>None</w:t>
-      </w:r>
-      <w:r>
-        <w:rPr>
-          <w:rFonts w:eastAsia="Times New Roman" w:cstheme="minorHAnsi"/>
-          <w:lang w:eastAsia="el-GR"/>
-        </w:rPr>
-        <w:t>'</w:t>
+          <w:rFonts w:cstheme="minorHAnsi"/>
+        </w:rPr>
+      </w:pPr>
+      <w:r>
+        <w:rPr>
+          <w:rFonts w:cstheme="minorHAnsi"/>
+        </w:rPr>
+        <w:t>Q7:</w:t>
       </w:r>
     </w:p>
     <w:p>
       <w:pPr>
         <w:rPr>
-          <w:rFonts w:eastAsia="Times New Roman" w:cstheme="minorHAnsi"/>
-          <w:lang w:eastAsia="el-GR"/>
-        </w:rPr>
-      </w:pPr>
-      <w:r>
-        <w:rPr>
-          <w:rFonts w:eastAsia="Times New Roman" w:cstheme="minorHAnsi"/>
-          <w:lang w:eastAsia="el-GR"/>
+          <w:rFonts w:cstheme="minorHAnsi"/>
+        </w:rPr>
+      </w:pPr>
+      <w:r>
+        <w:rPr>
+          <w:rFonts w:cstheme="minorHAnsi"/>
+        </w:rPr>
+        <w:t>SELECT</w:t>
+      </w:r>
+      <w:r>
+        <w:rPr>
+          <w:rFonts w:cstheme="minorHAnsi"/>
         </w:rPr>
         <w:t xml:space="preserve"> </w:t>
       </w:r>
       <w:r>
         <w:rPr>
-          <w:rFonts w:eastAsia="Times New Roman" w:cstheme="minorHAnsi"/>
-          <w:lang w:eastAsia="el-GR"/>
-        </w:rPr>
-        <w:t xml:space="preserve">AND </w:t>
-      </w:r>
-      <w:r>
-        <w:rPr>
-          <w:rFonts w:cstheme="minorHAnsi"/>
-        </w:rPr>
-        <w:t xml:space="preserve">HOURS.SATURDAY = </w:t>
+          <w:rFonts w:cstheme="minorHAnsi"/>
+        </w:rPr>
+        <w:t>BASE.NAME</w:t>
+      </w:r>
+      <w:r>
+        <w:rPr>
+          <w:rFonts w:cstheme="minorHAnsi"/>
+        </w:rPr>
+        <w:t>,</w:t>
+      </w:r>
+      <w:r>
+        <w:rPr>
+          <w:rFonts w:cstheme="minorHAnsi"/>
+        </w:rPr>
+        <w:t>BASE</w:t>
+      </w:r>
+      <w:r>
+        <w:rPr>
+          <w:rFonts w:cstheme="minorHAnsi"/>
+        </w:rPr>
+        <w:t>.</w:t>
+      </w:r>
+      <w:r>
+        <w:rPr>
+          <w:rFonts w:cstheme="minorHAnsi"/>
+        </w:rPr>
+        <w:t>NEIGHBORHOOD,BASE</w:t>
+      </w:r>
+      <w:r>
+        <w:rPr>
+          <w:rFonts w:cstheme="minorHAnsi"/>
+        </w:rPr>
+        <w:t>.</w:t>
+      </w:r>
+      <w:r>
+        <w:rPr>
+          <w:rFonts w:cstheme="minorHAnsi"/>
+        </w:rPr>
+        <w:t>ADDRESS,BASE</w:t>
+      </w:r>
+      <w:r>
+        <w:rPr>
+          <w:rFonts w:cstheme="minorHAnsi"/>
+        </w:rPr>
+        <w:t>.</w:t>
+      </w:r>
+      <w:r>
+        <w:rPr>
+          <w:rFonts w:cstheme="minorHAnsi"/>
+        </w:rPr>
+        <w:t>CITY,BASE</w:t>
+      </w:r>
+      <w:r>
+        <w:rPr>
+          <w:rFonts w:cstheme="minorHAnsi"/>
+        </w:rPr>
+        <w:t>.</w:t>
+      </w:r>
+      <w:r>
+        <w:rPr>
+          <w:rFonts w:cstheme="minorHAnsi"/>
+        </w:rPr>
+        <w:t>STATE,BASE</w:t>
+      </w:r>
+      <w:r>
+        <w:rPr>
+          <w:rFonts w:cstheme="minorHAnsi"/>
+        </w:rPr>
+        <w:t>.</w:t>
+      </w:r>
+      <w:r>
+        <w:rPr>
+          <w:rFonts w:cstheme="minorHAnsi"/>
+        </w:rPr>
+        <w:t>POSTALCODE,BASE</w:t>
+      </w:r>
+      <w:r>
+        <w:rPr>
+          <w:rFonts w:cstheme="minorHAnsi"/>
+        </w:rPr>
+        <w:t>.</w:t>
+      </w:r>
+      <w:r>
+        <w:rPr>
+          <w:rFonts w:cstheme="minorHAnsi"/>
+        </w:rPr>
+        <w:t>LATITUDE,BASE</w:t>
+      </w:r>
+      <w:r>
+        <w:rPr>
+          <w:rFonts w:cstheme="minorHAnsi"/>
+        </w:rPr>
+        <w:t>.</w:t>
+      </w:r>
+      <w:r>
+        <w:rPr>
+          <w:rFonts w:cstheme="minorHAnsi"/>
+        </w:rPr>
+        <w:t>LONGTITUDE</w:t>
+      </w:r>
+      <w:r>
+        <w:rPr>
+          <w:rFonts w:cstheme="minorHAnsi"/>
+        </w:rPr>
+        <w:t>,</w:t>
+      </w:r>
+      <w:r>
+        <w:rPr>
+          <w:rFonts w:cstheme="minorHAnsi"/>
+        </w:rPr>
+        <w:t>BASE</w:t>
+      </w:r>
+      <w:r>
+        <w:rPr>
+          <w:rFonts w:cstheme="minorHAnsi"/>
+        </w:rPr>
+        <w:t>.</w:t>
+      </w:r>
+      <w:r>
+        <w:rPr>
+          <w:rFonts w:cstheme="minorHAnsi"/>
+        </w:rPr>
+        <w:t>STARS</w:t>
+      </w:r>
+      <w:r>
+        <w:rPr>
+          <w:rFonts w:cstheme="minorHAnsi"/>
+        </w:rPr>
+        <w:t>,</w:t>
+      </w:r>
+      <w:r>
+        <w:rPr>
+          <w:rFonts w:cstheme="minorHAnsi"/>
+        </w:rPr>
+        <w:t>BASE</w:t>
+      </w:r>
+      <w:r>
+        <w:rPr>
+          <w:rFonts w:cstheme="minorHAnsi"/>
+        </w:rPr>
+        <w:t>.</w:t>
+      </w:r>
+      <w:r>
+        <w:rPr>
+          <w:rFonts w:cstheme="minorHAnsi"/>
+        </w:rPr>
+        <w:t>REVIEWCOUNT</w:t>
+      </w:r>
+      <w:r>
+        <w:rPr>
+          <w:rFonts w:cstheme="minorHAnsi"/>
+        </w:rPr>
+        <w:t>,</w:t>
+      </w:r>
+      <w:r>
+        <w:rPr>
+          <w:rFonts w:cstheme="minorHAnsi"/>
+        </w:rPr>
+        <w:t>BASE</w:t>
+      </w:r>
+      <w:r>
+        <w:rPr>
+          <w:rFonts w:cstheme="minorHAnsi"/>
+        </w:rPr>
+        <w:t>.</w:t>
+      </w:r>
+      <w:r>
+        <w:rPr>
+          <w:rFonts w:cstheme="minorHAnsi"/>
+        </w:rPr>
+        <w:t>ISOPEN</w:t>
+      </w:r>
+      <w:r>
+        <w:rPr>
+          <w:rFonts w:cstheme="minorHAnsi"/>
+        </w:rPr>
+        <w:t>,</w:t>
+      </w:r>
+      <w:r>
+        <w:rPr>
+          <w:rFonts w:cstheme="minorHAnsi"/>
+        </w:rPr>
+        <w:t>BASE</w:t>
+      </w:r>
+      <w:r>
+        <w:rPr>
+          <w:rFonts w:cstheme="minorHAnsi"/>
+        </w:rPr>
+        <w:t>.</w:t>
+      </w:r>
+      <w:r>
+        <w:rPr>
+          <w:rFonts w:cstheme="minorHAnsi"/>
+        </w:rPr>
+        <w:t>CATEGORIES</w:t>
+      </w:r>
+      <w:r>
+        <w:rPr>
+          <w:rFonts w:cstheme="minorHAnsi"/>
+        </w:rPr>
+        <w:t xml:space="preserve"> </w:t>
+      </w:r>
+      <w:r>
+        <w:rPr>
+          <w:rFonts w:cstheme="minorHAnsi"/>
+        </w:rPr>
+        <w:t xml:space="preserve">FROM </w:t>
+      </w:r>
+      <w:r>
+        <w:rPr>
+          <w:rFonts w:eastAsia="Times New Roman" w:cstheme="minorHAnsi"/>
+          <w:lang w:eastAsia="el-GR"/>
+        </w:rPr>
+        <w:t>USER12.YELPCHECKIN</w:t>
+      </w:r>
+      <w:r>
+        <w:rPr>
+          <w:rFonts w:cstheme="minorHAnsi"/>
+        </w:rPr>
+        <w:t xml:space="preserve"> </w:t>
+      </w:r>
+      <w:r>
+        <w:rPr>
+          <w:rFonts w:eastAsia="Times New Roman" w:cstheme="minorHAnsi"/>
+          <w:lang w:eastAsia="el-GR"/>
+        </w:rPr>
+        <w:t>FULL</w:t>
+      </w:r>
+      <w:r>
+        <w:rPr>
+          <w:rFonts w:cstheme="minorHAnsi"/>
+        </w:rPr>
+        <w:t xml:space="preserve"> OUTER JOIN USER12.YELPBUSINESS ON USER12.YELPBUSINESS.ROWKEY = </w:t>
+      </w:r>
+      <w:r>
+        <w:rPr>
+          <w:rFonts w:eastAsia="Times New Roman" w:cstheme="minorHAnsi"/>
+          <w:lang w:eastAsia="el-GR"/>
+        </w:rPr>
+        <w:t xml:space="preserve">USER12.YELPCHECKIN.ROWKEY </w:t>
+      </w:r>
+      <w:r>
+        <w:rPr>
+          <w:rFonts w:eastAsia="Times New Roman" w:cstheme="minorHAnsi"/>
+          <w:lang w:eastAsia="el-GR"/>
+        </w:rPr>
+        <w:t xml:space="preserve">WHERE PERHOUR.WEEKDAY = </w:t>
       </w:r>
       <w:r>
         <w:rPr>
@@ -5403,7 +5315,7 @@
         <w:rPr>
           <w:rFonts w:cstheme="minorHAnsi"/>
         </w:rPr>
-        <w:t>None</w:t>
+        <w:t>Sat</w:t>
       </w:r>
       <w:r>
         <w:rPr>
@@ -5411,587 +5323,119 @@
           <w:lang w:eastAsia="el-GR"/>
         </w:rPr>
         <w:t>'</w:t>
+      </w:r>
+      <w:r>
+        <w:rPr>
+          <w:rFonts w:eastAsia="Times New Roman" w:cstheme="minorHAnsi"/>
+          <w:lang w:eastAsia="el-GR"/>
+        </w:rPr>
+        <w:t xml:space="preserve"> </w:t>
+      </w:r>
+      <w:r>
+        <w:rPr>
+          <w:rFonts w:cstheme="minorHAnsi"/>
+        </w:rPr>
+        <w:t xml:space="preserve">ORDER BY </w:t>
+      </w:r>
+      <w:r>
+        <w:rPr>
+          <w:rFonts w:cstheme="minorHAnsi"/>
+        </w:rPr>
+        <w:t>PERHOUR.CHECKIN DESC</w:t>
+      </w:r>
+      <w:r>
+        <w:rPr>
+          <w:rFonts w:cstheme="minorHAnsi"/>
+        </w:rPr>
+        <w:t xml:space="preserve"> </w:t>
+      </w:r>
+      <w:r>
+        <w:rPr>
+          <w:rFonts w:cstheme="minorHAnsi"/>
+        </w:rPr>
+        <w:t>LIMIT 100;</w:t>
       </w:r>
     </w:p>
     <w:p>
       <w:pPr>
         <w:rPr>
-          <w:rFonts w:eastAsia="Times New Roman" w:cstheme="minorHAnsi"/>
-          <w:lang w:eastAsia="el-GR"/>
-        </w:rPr>
-      </w:pPr>
-      <w:r>
-        <w:rPr>
-          <w:rFonts w:eastAsia="Times New Roman" w:cstheme="minorHAnsi"/>
-          <w:lang w:eastAsia="el-GR"/>
-        </w:rPr>
-        <w:t xml:space="preserve"> </w:t>
-      </w:r>
-      <w:r>
-        <w:rPr>
-          <w:rFonts w:eastAsia="Times New Roman" w:cstheme="minorHAnsi"/>
-          <w:lang w:eastAsia="el-GR"/>
-        </w:rPr>
-        <w:t xml:space="preserve">AND </w:t>
-      </w:r>
-      <w:r>
-        <w:rPr>
-          <w:rFonts w:cstheme="minorHAnsi"/>
-        </w:rPr>
-        <w:t xml:space="preserve">HOURS.SATURDAY = </w:t>
-      </w:r>
-      <w:r>
-        <w:rPr>
-          <w:rFonts w:eastAsia="Times New Roman" w:cstheme="minorHAnsi"/>
-          <w:lang w:eastAsia="el-GR"/>
-        </w:rPr>
-        <w:t>'</w:t>
-      </w:r>
-      <w:r>
-        <w:rPr>
-          <w:rFonts w:cstheme="minorHAnsi"/>
-        </w:rPr>
-        <w:t>None</w:t>
-      </w:r>
-      <w:r>
-        <w:rPr>
-          <w:rFonts w:eastAsia="Times New Roman" w:cstheme="minorHAnsi"/>
-          <w:lang w:eastAsia="el-GR"/>
-        </w:rPr>
-        <w:t>'</w:t>
+          <w:rFonts w:cstheme="minorHAnsi"/>
+        </w:rPr>
+      </w:pPr>
+      <w:r>
+        <w:rPr>
+          <w:rFonts w:cstheme="minorHAnsi"/>
+        </w:rPr>
+        <w:t>!outputformat csv</w:t>
       </w:r>
     </w:p>
     <w:p>
       <w:pPr>
         <w:rPr>
-          <w:rFonts w:eastAsia="Times New Roman" w:cstheme="minorHAnsi"/>
-          <w:lang w:eastAsia="el-GR"/>
-        </w:rPr>
-      </w:pPr>
-      <w:r>
-        <w:rPr>
-          <w:rFonts w:eastAsia="Times New Roman" w:cstheme="minorHAnsi"/>
-          <w:lang w:eastAsia="el-GR"/>
-        </w:rPr>
-        <w:t xml:space="preserve"> </w:t>
-      </w:r>
-      <w:r>
-        <w:rPr>
-          <w:rFonts w:eastAsia="Times New Roman" w:cstheme="minorHAnsi"/>
-          <w:lang w:eastAsia="el-GR"/>
-        </w:rPr>
-        <w:t xml:space="preserve">AND </w:t>
-      </w:r>
-      <w:r>
-        <w:rPr>
-          <w:rFonts w:cstheme="minorHAnsi"/>
-        </w:rPr>
-        <w:t xml:space="preserve">HOURS.SATURDAY = </w:t>
-      </w:r>
-      <w:r>
-        <w:rPr>
-          <w:rFonts w:eastAsia="Times New Roman" w:cstheme="minorHAnsi"/>
-          <w:lang w:eastAsia="el-GR"/>
-        </w:rPr>
-        <w:t>'</w:t>
-      </w:r>
-      <w:r>
-        <w:rPr>
-          <w:rFonts w:cstheme="minorHAnsi"/>
-        </w:rPr>
-        <w:t>None</w:t>
-      </w:r>
-      <w:r>
-        <w:rPr>
-          <w:rFonts w:eastAsia="Times New Roman" w:cstheme="minorHAnsi"/>
-          <w:lang w:eastAsia="el-GR"/>
-        </w:rPr>
-        <w:t>'</w:t>
+          <w:rFonts w:cstheme="minorHAnsi"/>
+        </w:rPr>
+      </w:pPr>
+      <w:r>
+        <w:rPr>
+          <w:rFonts w:cstheme="minorHAnsi"/>
+        </w:rPr>
+        <w:t>!record USER</w:t>
+      </w:r>
+      <w:r>
+        <w:rPr>
+          <w:rFonts w:cstheme="minorHAnsi"/>
+        </w:rPr>
+        <w:t>12</w:t>
+      </w:r>
+      <w:r>
+        <w:rPr>
+          <w:rFonts w:cstheme="minorHAnsi"/>
+        </w:rPr>
+        <w:t>Q</w:t>
+      </w:r>
+      <w:r>
+        <w:rPr>
+          <w:rFonts w:cstheme="minorHAnsi"/>
+        </w:rPr>
+        <w:t>7</w:t>
+      </w:r>
+      <w:r>
+        <w:rPr>
+          <w:rFonts w:cstheme="minorHAnsi"/>
+        </w:rPr>
+        <w:t>.csv</w:t>
       </w:r>
     </w:p>
     <w:p>
       <w:pPr>
         <w:rPr>
-          <w:rFonts w:eastAsia="Times New Roman" w:cstheme="minorHAnsi"/>
-          <w:lang w:eastAsia="el-GR"/>
-        </w:rPr>
-      </w:pPr>
-      <w:r>
-        <w:rPr>
-          <w:rFonts w:eastAsia="Times New Roman" w:cstheme="minorHAnsi"/>
-          <w:lang w:eastAsia="el-GR"/>
-        </w:rPr>
-        <w:t xml:space="preserve"> </w:t>
-      </w:r>
-      <w:r>
-        <w:rPr>
-          <w:rFonts w:eastAsia="Times New Roman" w:cstheme="minorHAnsi"/>
-          <w:lang w:eastAsia="el-GR"/>
-        </w:rPr>
-        <w:t xml:space="preserve">AND </w:t>
-      </w:r>
-      <w:r>
-        <w:rPr>
-          <w:rFonts w:cstheme="minorHAnsi"/>
-        </w:rPr>
-        <w:t xml:space="preserve">HOURS.SATURDAY = </w:t>
-      </w:r>
-      <w:r>
-        <w:rPr>
-          <w:rFonts w:eastAsia="Times New Roman" w:cstheme="minorHAnsi"/>
-          <w:lang w:eastAsia="el-GR"/>
-        </w:rPr>
-        <w:t>'</w:t>
-      </w:r>
-      <w:r>
-        <w:rPr>
-          <w:rFonts w:cstheme="minorHAnsi"/>
-        </w:rPr>
-        <w:t>None</w:t>
-      </w:r>
-      <w:r>
-        <w:rPr>
-          <w:rFonts w:eastAsia="Times New Roman" w:cstheme="minorHAnsi"/>
-          <w:lang w:eastAsia="el-GR"/>
-        </w:rPr>
-        <w:t>'</w:t>
+          <w:rFonts w:cstheme="minorHAnsi"/>
+        </w:rPr>
+      </w:pPr>
+      <w:r>
+        <w:rPr>
+          <w:rFonts w:cstheme="minorHAnsi"/>
+        </w:rPr>
+        <w:t>select * from system.catalog limit 10;</w:t>
       </w:r>
     </w:p>
     <w:p>
       <w:pPr>
         <w:rPr>
-          <w:rFonts w:eastAsia="Times New Roman" w:cstheme="minorHAnsi"/>
-          <w:lang w:eastAsia="el-GR"/>
-        </w:rPr>
-      </w:pPr>
-      <w:r>
-        <w:rPr>
-          <w:rFonts w:eastAsia="Times New Roman" w:cstheme="minorHAnsi"/>
-          <w:lang w:eastAsia="el-GR"/>
-        </w:rPr>
-        <w:t xml:space="preserve"> </w:t>
-      </w:r>
-      <w:r>
-        <w:rPr>
-          <w:rFonts w:eastAsia="Times New Roman" w:cstheme="minorHAnsi"/>
-          <w:lang w:eastAsia="el-GR"/>
-        </w:rPr>
-        <w:t xml:space="preserve">AND </w:t>
-      </w:r>
-      <w:r>
-        <w:rPr>
-          <w:rFonts w:cstheme="minorHAnsi"/>
-        </w:rPr>
-        <w:t xml:space="preserve">HOURS.SATURDAY = </w:t>
-      </w:r>
-      <w:r>
-        <w:rPr>
-          <w:rFonts w:eastAsia="Times New Roman" w:cstheme="minorHAnsi"/>
-          <w:lang w:eastAsia="el-GR"/>
-        </w:rPr>
-        <w:t>'</w:t>
-      </w:r>
-      <w:r>
-        <w:rPr>
-          <w:rFonts w:cstheme="minorHAnsi"/>
-        </w:rPr>
-        <w:t>None</w:t>
-      </w:r>
-      <w:r>
-        <w:rPr>
-          <w:rFonts w:eastAsia="Times New Roman" w:cstheme="minorHAnsi"/>
-          <w:lang w:eastAsia="el-GR"/>
-        </w:rPr>
-        <w:t>'</w:t>
-      </w:r>
-    </w:p>
-    <w:p>
-      <w:pPr>
-        <w:rPr>
-          <w:rFonts w:eastAsia="Times New Roman" w:cstheme="minorHAnsi"/>
-          <w:lang w:eastAsia="el-GR"/>
-        </w:rPr>
-      </w:pPr>
-    </w:p>
-    <w:p>
-      <w:pPr>
-        <w:rPr>
-          <w:rFonts w:eastAsia="Times New Roman" w:cstheme="minorHAnsi"/>
-          <w:lang w:eastAsia="el-GR"/>
-        </w:rPr>
-      </w:pPr>
-      <w:r>
-        <w:rPr>
-          <w:rFonts w:cstheme="minorHAnsi"/>
-        </w:rPr>
-        <w:t>SUM(</w:t>
-      </w:r>
-      <w:r>
-        <w:rPr>
-          <w:rFonts w:cstheme="minorHAnsi"/>
-        </w:rPr>
-        <w:t>COALESCE(TO_NUMBER(REGEXP_SUBSTR(</w:t>
-      </w:r>
-      <w:r>
-        <w:rPr>
-          <w:rFonts w:eastAsia="Times New Roman" w:cstheme="minorHAnsi"/>
-          <w:lang w:eastAsia="el-GR"/>
-        </w:rPr>
-        <w:t>PERHOUR.CHECKIN</w:t>
-      </w:r>
-      <w:r>
-        <w:rPr>
-          <w:rFonts w:cstheme="minorHAnsi"/>
-        </w:rPr>
-        <w:t>, '^\d+(\.\d+)?')), 0)</w:t>
-      </w:r>
-      <w:r>
-        <w:rPr>
-          <w:rFonts w:eastAsia="Times New Roman" w:cstheme="minorHAnsi"/>
-          <w:lang w:eastAsia="el-GR"/>
-        </w:rPr>
-        <w:t>)</w:t>
-      </w:r>
-    </w:p>
-    <w:p>
-      <w:pPr>
-        <w:rPr>
-          <w:rFonts w:eastAsia="Times New Roman" w:cstheme="minorHAnsi"/>
-          <w:lang w:eastAsia="el-GR"/>
-        </w:rPr>
-      </w:pPr>
-    </w:p>
-    <w:p>
-      <w:pPr>
-        <w:rPr>
-          <w:rFonts w:cstheme="minorHAnsi"/>
-        </w:rPr>
-      </w:pPr>
-      <w:r>
-        <w:rPr>
-          <w:rFonts w:cstheme="minorHAnsi"/>
-        </w:rPr>
-        <w:t>Q7:</w:t>
-      </w:r>
-    </w:p>
-    <w:p>
-      <w:pPr>
-        <w:rPr>
-          <w:rFonts w:cstheme="minorHAnsi"/>
-        </w:rPr>
-      </w:pPr>
-      <w:r>
-        <w:rPr>
-          <w:rFonts w:cstheme="minorHAnsi"/>
-        </w:rPr>
-        <w:t>SELECT</w:t>
-      </w:r>
-      <w:r>
-        <w:rPr>
-          <w:rFonts w:cstheme="minorHAnsi"/>
-        </w:rPr>
-        <w:t xml:space="preserve"> </w:t>
-      </w:r>
-      <w:r>
-        <w:rPr>
-          <w:rFonts w:cstheme="minorHAnsi"/>
-        </w:rPr>
-        <w:t>BASE.NAME</w:t>
-      </w:r>
-      <w:r>
-        <w:rPr>
-          <w:rFonts w:cstheme="minorHAnsi"/>
-        </w:rPr>
-        <w:t>,</w:t>
-      </w:r>
-      <w:r>
-        <w:rPr>
-          <w:rFonts w:cstheme="minorHAnsi"/>
-        </w:rPr>
-        <w:t>BASE</w:t>
-      </w:r>
-      <w:r>
-        <w:rPr>
-          <w:rFonts w:cstheme="minorHAnsi"/>
-        </w:rPr>
-        <w:t>.</w:t>
-      </w:r>
-      <w:r>
-        <w:rPr>
-          <w:rFonts w:cstheme="minorHAnsi"/>
-        </w:rPr>
-        <w:t>NEIGHBORHOOD,BASE</w:t>
-      </w:r>
-      <w:r>
-        <w:rPr>
-          <w:rFonts w:cstheme="minorHAnsi"/>
-        </w:rPr>
-        <w:t>.</w:t>
-      </w:r>
-      <w:r>
-        <w:rPr>
-          <w:rFonts w:cstheme="minorHAnsi"/>
-        </w:rPr>
-        <w:t>ADDRESS,BASE</w:t>
-      </w:r>
-      <w:r>
-        <w:rPr>
-          <w:rFonts w:cstheme="minorHAnsi"/>
-        </w:rPr>
-        <w:t>.</w:t>
-      </w:r>
-      <w:r>
-        <w:rPr>
-          <w:rFonts w:cstheme="minorHAnsi"/>
-        </w:rPr>
-        <w:t>CITY,BASE</w:t>
-      </w:r>
-      <w:r>
-        <w:rPr>
-          <w:rFonts w:cstheme="minorHAnsi"/>
-        </w:rPr>
-        <w:t>.</w:t>
-      </w:r>
-      <w:r>
-        <w:rPr>
-          <w:rFonts w:cstheme="minorHAnsi"/>
-        </w:rPr>
-        <w:t>STATE,BASE</w:t>
-      </w:r>
-      <w:r>
-        <w:rPr>
-          <w:rFonts w:cstheme="minorHAnsi"/>
-        </w:rPr>
-        <w:t>.</w:t>
-      </w:r>
-      <w:r>
-        <w:rPr>
-          <w:rFonts w:cstheme="minorHAnsi"/>
-        </w:rPr>
-        <w:t>POSTALCODE,BASE</w:t>
-      </w:r>
-      <w:r>
-        <w:rPr>
-          <w:rFonts w:cstheme="minorHAnsi"/>
-        </w:rPr>
-        <w:t>.</w:t>
-      </w:r>
-      <w:r>
-        <w:rPr>
-          <w:rFonts w:cstheme="minorHAnsi"/>
-        </w:rPr>
-        <w:t>LATITUDE,BASE</w:t>
-      </w:r>
-      <w:r>
-        <w:rPr>
-          <w:rFonts w:cstheme="minorHAnsi"/>
-        </w:rPr>
-        <w:t>.</w:t>
-      </w:r>
-      <w:r>
-        <w:rPr>
-          <w:rFonts w:cstheme="minorHAnsi"/>
-        </w:rPr>
-        <w:t>LONGTITUDE</w:t>
-      </w:r>
-      <w:r>
-        <w:rPr>
-          <w:rFonts w:cstheme="minorHAnsi"/>
-        </w:rPr>
-        <w:t>,</w:t>
-      </w:r>
-      <w:r>
-        <w:rPr>
-          <w:rFonts w:cstheme="minorHAnsi"/>
-        </w:rPr>
-        <w:t>BASE</w:t>
-      </w:r>
-      <w:r>
-        <w:rPr>
-          <w:rFonts w:cstheme="minorHAnsi"/>
-        </w:rPr>
-        <w:t>.</w:t>
-      </w:r>
-      <w:r>
-        <w:rPr>
-          <w:rFonts w:cstheme="minorHAnsi"/>
-        </w:rPr>
-        <w:t>STARS</w:t>
-      </w:r>
-      <w:r>
-        <w:rPr>
-          <w:rFonts w:cstheme="minorHAnsi"/>
-        </w:rPr>
-        <w:t>,</w:t>
-      </w:r>
-      <w:r>
-        <w:rPr>
-          <w:rFonts w:cstheme="minorHAnsi"/>
-        </w:rPr>
-        <w:t>BASE</w:t>
-      </w:r>
-      <w:r>
-        <w:rPr>
-          <w:rFonts w:cstheme="minorHAnsi"/>
-        </w:rPr>
-        <w:t>.</w:t>
-      </w:r>
-      <w:r>
-        <w:rPr>
-          <w:rFonts w:cstheme="minorHAnsi"/>
-        </w:rPr>
-        <w:t>REVIEWCOUNT</w:t>
-      </w:r>
-      <w:r>
-        <w:rPr>
-          <w:rFonts w:cstheme="minorHAnsi"/>
-        </w:rPr>
-        <w:t>,</w:t>
-      </w:r>
-      <w:r>
-        <w:rPr>
-          <w:rFonts w:cstheme="minorHAnsi"/>
-        </w:rPr>
-        <w:t>BASE</w:t>
-      </w:r>
-      <w:r>
-        <w:rPr>
-          <w:rFonts w:cstheme="minorHAnsi"/>
-        </w:rPr>
-        <w:t>.</w:t>
-      </w:r>
-      <w:r>
-        <w:rPr>
-          <w:rFonts w:cstheme="minorHAnsi"/>
-        </w:rPr>
-        <w:t>ISOPEN</w:t>
-      </w:r>
-      <w:r>
-        <w:rPr>
-          <w:rFonts w:cstheme="minorHAnsi"/>
-        </w:rPr>
-        <w:t>,</w:t>
-      </w:r>
-      <w:r>
-        <w:rPr>
-          <w:rFonts w:cstheme="minorHAnsi"/>
-        </w:rPr>
-        <w:t>BASE</w:t>
-      </w:r>
-      <w:r>
-        <w:rPr>
-          <w:rFonts w:cstheme="minorHAnsi"/>
-        </w:rPr>
-        <w:t>.</w:t>
-      </w:r>
-      <w:r>
-        <w:rPr>
-          <w:rFonts w:cstheme="minorHAnsi"/>
-        </w:rPr>
-        <w:t>CATEGORIES</w:t>
-      </w:r>
-      <w:r>
-        <w:rPr>
-          <w:rFonts w:cstheme="minorHAnsi"/>
-        </w:rPr>
-        <w:t xml:space="preserve"> </w:t>
-      </w:r>
-      <w:r>
-        <w:rPr>
-          <w:rFonts w:cstheme="minorHAnsi"/>
-        </w:rPr>
-        <w:t xml:space="preserve">FROM </w:t>
-      </w:r>
-      <w:r>
-        <w:rPr>
-          <w:rFonts w:eastAsia="Times New Roman" w:cstheme="minorHAnsi"/>
-          <w:lang w:eastAsia="el-GR"/>
-        </w:rPr>
-        <w:t>USER12.YELPCHECKIN</w:t>
-      </w:r>
-      <w:r>
-        <w:rPr>
-          <w:rFonts w:cstheme="minorHAnsi"/>
-        </w:rPr>
-        <w:t xml:space="preserve"> </w:t>
-      </w:r>
-      <w:r>
-        <w:rPr>
-          <w:rFonts w:eastAsia="Times New Roman" w:cstheme="minorHAnsi"/>
-          <w:lang w:eastAsia="el-GR"/>
-        </w:rPr>
-        <w:t>FULL</w:t>
-      </w:r>
-      <w:r>
-        <w:rPr>
-          <w:rFonts w:cstheme="minorHAnsi"/>
-        </w:rPr>
-        <w:t xml:space="preserve"> OUTER JOIN USER12.YELPBUSINESS ON USER12.YELPBUSINESS.ROWKEY = </w:t>
-      </w:r>
-      <w:r>
-        <w:rPr>
-          <w:rFonts w:eastAsia="Times New Roman" w:cstheme="minorHAnsi"/>
-          <w:lang w:eastAsia="el-GR"/>
-        </w:rPr>
-        <w:t xml:space="preserve">USER12.YELPCHECKIN.ROWKEY </w:t>
-      </w:r>
-      <w:r>
-        <w:rPr>
-          <w:rFonts w:eastAsia="Times New Roman" w:cstheme="minorHAnsi"/>
-          <w:lang w:eastAsia="el-GR"/>
-        </w:rPr>
-        <w:t xml:space="preserve">WHERE PERHOUR.WEEKDAY = </w:t>
-      </w:r>
-      <w:r>
-        <w:rPr>
-          <w:rFonts w:eastAsia="Times New Roman" w:cstheme="minorHAnsi"/>
-          <w:lang w:eastAsia="el-GR"/>
-        </w:rPr>
-        <w:t>'</w:t>
-      </w:r>
-      <w:r>
-        <w:rPr>
-          <w:rFonts w:cstheme="minorHAnsi"/>
-        </w:rPr>
-        <w:t>Sat</w:t>
-      </w:r>
-      <w:r>
-        <w:rPr>
-          <w:rFonts w:eastAsia="Times New Roman" w:cstheme="minorHAnsi"/>
-          <w:lang w:eastAsia="el-GR"/>
-        </w:rPr>
-        <w:t>'</w:t>
-      </w:r>
-      <w:r>
-        <w:rPr>
-          <w:rFonts w:eastAsia="Times New Roman" w:cstheme="minorHAnsi"/>
-          <w:lang w:eastAsia="el-GR"/>
-        </w:rPr>
-        <w:t xml:space="preserve"> </w:t>
-      </w:r>
-      <w:r>
-        <w:rPr>
-          <w:rFonts w:cstheme="minorHAnsi"/>
-        </w:rPr>
-        <w:t xml:space="preserve">ORDER BY </w:t>
-      </w:r>
-      <w:r>
-        <w:rPr>
-          <w:rFonts w:cstheme="minorHAnsi"/>
-        </w:rPr>
-        <w:t>PERHOUR.CHECKIN DESC</w:t>
-      </w:r>
-      <w:r>
-        <w:rPr>
-          <w:rFonts w:cstheme="minorHAnsi"/>
-        </w:rPr>
-        <w:t xml:space="preserve"> </w:t>
-      </w:r>
-      <w:r>
-        <w:rPr>
-          <w:rFonts w:cstheme="minorHAnsi"/>
-        </w:rPr>
-        <w:t>LIMIT 100;</w:t>
+          <w:rFonts w:cstheme="minorHAnsi"/>
+        </w:rPr>
+      </w:pPr>
+      <w:r>
+        <w:rPr>
+          <w:rFonts w:cstheme="minorHAnsi"/>
+        </w:rPr>
+        <w:t>!recor</w:t>
+      </w:r>
+      <w:r>
+        <w:rPr>
+          <w:rFonts w:cstheme="minorHAnsi"/>
+        </w:rPr>
+        <w:t>d</w:t>
       </w:r>
     </w:p>
     <w:sectPr>
@@ -6002,6 +5446,127 @@
     </w:sectPr>
   </w:body>
 </w:document>
+</file>
+
+<file path=word/numbering.xml><?xml version="1.0" encoding="utf-8"?>
+<w:numbering xmlns:wpc="http://schemas.microsoft.com/office/word/2010/wordprocessingCanvas" xmlns:cx="http://schemas.microsoft.com/office/drawing/2014/chartex" xmlns:cx1="http://schemas.microsoft.com/office/drawing/2015/9/8/chartex" xmlns:cx2="http://schemas.microsoft.com/office/drawing/2015/10/21/chartex" xmlns:cx3="http://schemas.microsoft.com/office/drawing/2016/5/9/chartex" xmlns:cx4="http://schemas.microsoft.com/office/drawing/2016/5/10/chartex" xmlns:cx5="http://schemas.microsoft.com/office/drawing/2016/5/11/chartex" xmlns:cx6="http://schemas.microsoft.com/office/drawing/2016/5/12/chartex" xmlns:cx7="http://schemas.microsoft.com/office/drawing/2016/5/13/chartex" xmlns:cx8="http://schemas.microsoft.com/office/drawing/2016/5/14/chartex" xmlns:mc="http://schemas.openxmlformats.org/markup-compatibility/2006" xmlns:aink="http://schemas.microsoft.com/office/drawing/2016/ink" xmlns:am3d="http://schemas.microsoft.com/office/drawing/2017/model3d" xmlns:o="urn:schemas-microsoft-com:office:office" xmlns:r="http://schemas.openxmlformats.org/officeDocument/2006/relationships" xmlns:m="http://schemas.openxmlformats.org/officeDocument/2006/math" xmlns:v="urn:schemas-microsoft-com:vml" xmlns:wp14="http://schemas.microsoft.com/office/word/2010/wordprocessingDrawing" xmlns:wp="http://schemas.openxmlformats.org/drawingml/2006/wordprocessingDrawing" xmlns:w10="urn:schemas-microsoft-com:office:word" xmlns:w="http://schemas.openxmlformats.org/wordprocessingml/2006/main" xmlns:w14="http://schemas.microsoft.com/office/word/2010/wordml" xmlns:w15="http://schemas.microsoft.com/office/word/2012/wordml" xmlns:w16cex="http://schemas.microsoft.com/office/word/2018/wordml/cex" xmlns:w16cid="http://schemas.microsoft.com/office/word/2016/wordml/cid" xmlns:w16="http://schemas.microsoft.com/office/word/2018/wordml" xmlns:w16se="http://schemas.microsoft.com/office/word/2015/wordml/symex" xmlns:wpg="http://schemas.microsoft.com/office/word/2010/wordprocessingGroup" xmlns:wpi="http://schemas.microsoft.com/office/word/2010/wordprocessingInk" xmlns:wne="http://schemas.microsoft.com/office/word/2006/wordml" xmlns:wps="http://schemas.microsoft.com/office/word/2010/wordprocessingShape" mc:Ignorable="w14 w15 w16se w16cid w16 w16cex wp14">
+  <w:abstractNum w:abstractNumId="0" w15:restartNumberingAfterBreak="0">
+    <w:nsid w:val="18BD42D3"/>
+    <w:multiLevelType w:val="multilevel"/>
+    <w:tmpl w:val="D7709668"/>
+    <w:lvl w:ilvl="0">
+      <w:start w:val="1"/>
+      <w:numFmt w:val="decimal"/>
+      <w:lvlText w:val="%1."/>
+      <w:lvlJc w:val="left"/>
+      <w:pPr>
+        <w:tabs>
+          <w:tab w:val="num" w:pos="720"/>
+        </w:tabs>
+        <w:ind w:left="720" w:hanging="360"/>
+      </w:pPr>
+    </w:lvl>
+    <w:lvl w:ilvl="1" w:tentative="1">
+      <w:start w:val="1"/>
+      <w:numFmt w:val="decimal"/>
+      <w:lvlText w:val="%2."/>
+      <w:lvlJc w:val="left"/>
+      <w:pPr>
+        <w:tabs>
+          <w:tab w:val="num" w:pos="1440"/>
+        </w:tabs>
+        <w:ind w:left="1440" w:hanging="360"/>
+      </w:pPr>
+    </w:lvl>
+    <w:lvl w:ilvl="2" w:tentative="1">
+      <w:start w:val="1"/>
+      <w:numFmt w:val="decimal"/>
+      <w:lvlText w:val="%3."/>
+      <w:lvlJc w:val="left"/>
+      <w:pPr>
+        <w:tabs>
+          <w:tab w:val="num" w:pos="2160"/>
+        </w:tabs>
+        <w:ind w:left="2160" w:hanging="360"/>
+      </w:pPr>
+    </w:lvl>
+    <w:lvl w:ilvl="3" w:tentative="1">
+      <w:start w:val="1"/>
+      <w:numFmt w:val="decimal"/>
+      <w:lvlText w:val="%4."/>
+      <w:lvlJc w:val="left"/>
+      <w:pPr>
+        <w:tabs>
+          <w:tab w:val="num" w:pos="2880"/>
+        </w:tabs>
+        <w:ind w:left="2880" w:hanging="360"/>
+      </w:pPr>
+    </w:lvl>
+    <w:lvl w:ilvl="4" w:tentative="1">
+      <w:start w:val="1"/>
+      <w:numFmt w:val="decimal"/>
+      <w:lvlText w:val="%5."/>
+      <w:lvlJc w:val="left"/>
+      <w:pPr>
+        <w:tabs>
+          <w:tab w:val="num" w:pos="3600"/>
+        </w:tabs>
+        <w:ind w:left="3600" w:hanging="360"/>
+      </w:pPr>
+    </w:lvl>
+    <w:lvl w:ilvl="5" w:tentative="1">
+      <w:start w:val="1"/>
+      <w:numFmt w:val="decimal"/>
+      <w:lvlText w:val="%6."/>
+      <w:lvlJc w:val="left"/>
+      <w:pPr>
+        <w:tabs>
+          <w:tab w:val="num" w:pos="4320"/>
+        </w:tabs>
+        <w:ind w:left="4320" w:hanging="360"/>
+      </w:pPr>
+    </w:lvl>
+    <w:lvl w:ilvl="6" w:tentative="1">
+      <w:start w:val="1"/>
+      <w:numFmt w:val="decimal"/>
+      <w:lvlText w:val="%7."/>
+      <w:lvlJc w:val="left"/>
+      <w:pPr>
+        <w:tabs>
+          <w:tab w:val="num" w:pos="5040"/>
+        </w:tabs>
+        <w:ind w:left="5040" w:hanging="360"/>
+      </w:pPr>
+    </w:lvl>
+    <w:lvl w:ilvl="7" w:tentative="1">
+      <w:start w:val="1"/>
+      <w:numFmt w:val="decimal"/>
+      <w:lvlText w:val="%8."/>
+      <w:lvlJc w:val="left"/>
+      <w:pPr>
+        <w:tabs>
+          <w:tab w:val="num" w:pos="5760"/>
+        </w:tabs>
+        <w:ind w:left="5760" w:hanging="360"/>
+      </w:pPr>
+    </w:lvl>
+    <w:lvl w:ilvl="8" w:tentative="1">
+      <w:start w:val="1"/>
+      <w:numFmt w:val="decimal"/>
+      <w:lvlText w:val="%9."/>
+      <w:lvlJc w:val="left"/>
+      <w:pPr>
+        <w:tabs>
+          <w:tab w:val="num" w:pos="6480"/>
+        </w:tabs>
+        <w:ind w:left="6480" w:hanging="360"/>
+      </w:pPr>
+    </w:lvl>
+  </w:abstractNum>
+  <w:num w:numId="1">
+    <w:abstractNumId w:val="0"/>
+  </w:num>
+</w:numbering>
 </file>
 
 <file path=word/styles.xml><?xml version="1.0" encoding="utf-8"?>
@@ -6402,7 +5967,7 @@
   <w:style w:type="paragraph" w:default="1" w:styleId="a">
     <w:name w:val="Normal"/>
     <w:qFormat/>
-    <w:rsid w:val="0046495F"/>
+    <w:rsid w:val="00EC0D4E"/>
   </w:style>
   <w:style w:type="character" w:default="1" w:styleId="a0">
     <w:name w:val="Default Paragraph Font"/>

--- a/Project Βάσεις Δεδομένων 2/Αναφορά.docx
+++ b/Project Βάσεις Δεδομένων 2/Αναφορά.docx
@@ -186,43 +186,414 @@
     </w:p>
     <w:p>
       <w:pPr>
-        <w:rPr>
-          <w:rFonts w:cstheme="minorHAnsi"/>
-          <w:lang w:val="el-GR"/>
-        </w:rPr>
-      </w:pPr>
-      <w:r>
-        <w:rPr>
-          <w:rFonts w:cstheme="minorHAnsi"/>
-          <w:lang w:val="el-GR"/>
-        </w:rPr>
-        <w:t>Εντολές</w:t>
-      </w:r>
-      <w:r>
-        <w:rPr>
-          <w:rFonts w:cstheme="minorHAnsi"/>
-          <w:lang w:val="el-GR"/>
-        </w:rPr>
-        <w:t xml:space="preserve"> </w:t>
+        <w:jc w:val="center"/>
+        <w:rPr>
+          <w:rFonts w:cstheme="minorHAnsi"/>
+          <w:b/>
+          <w:bCs/>
+        </w:rPr>
+      </w:pPr>
+      <w:r>
+        <w:rPr>
+          <w:rFonts w:cstheme="minorHAnsi"/>
+          <w:b/>
+          <w:bCs/>
+          <w:lang w:val="el-GR"/>
+        </w:rPr>
+        <w:t xml:space="preserve">Εντολές </w:t>
+      </w:r>
+      <w:r>
+        <w:rPr>
+          <w:rFonts w:cstheme="minorHAnsi"/>
+          <w:b/>
+          <w:bCs/>
+          <w:lang w:val="el-GR"/>
+        </w:rPr>
+        <w:t xml:space="preserve">για την σύνδεση στην </w:t>
+      </w:r>
+      <w:r>
+        <w:rPr>
+          <w:rFonts w:cstheme="minorHAnsi"/>
+          <w:b/>
+          <w:bCs/>
+        </w:rPr>
+        <w:t>HBASE</w:t>
+      </w:r>
+      <w:r>
+        <w:rPr>
+          <w:rFonts w:cstheme="minorHAnsi"/>
+          <w:b/>
+          <w:bCs/>
+          <w:lang w:val="el-GR"/>
+        </w:rPr>
+        <w:t xml:space="preserve"> και την δημιουργία των ζητούμενων </w:t>
+      </w:r>
+      <w:r>
+        <w:rPr>
+          <w:rFonts w:cstheme="minorHAnsi"/>
+          <w:b/>
+          <w:bCs/>
+        </w:rPr>
+        <w:t>T</w:t>
+      </w:r>
+      <w:r>
+        <w:rPr>
+          <w:rFonts w:cstheme="minorHAnsi"/>
+          <w:b/>
+          <w:bCs/>
+        </w:rPr>
+        <w:t>able</w:t>
       </w:r>
     </w:p>
     <w:p>
       <w:pPr>
-        <w:rPr>
-          <w:rFonts w:cstheme="minorHAnsi"/>
-        </w:rPr>
-      </w:pPr>
-      <w:proofErr w:type="spellStart"/>
+        <w:jc w:val="center"/>
+        <w:rPr>
+          <w:rFonts w:cstheme="minorHAnsi"/>
+          <w:b/>
+          <w:bCs/>
+          <w:lang w:val="el-GR"/>
+        </w:rPr>
+      </w:pPr>
+    </w:p>
+    <w:p>
+      <w:pPr>
+        <w:rPr>
+          <w:rFonts w:cstheme="minorHAnsi"/>
+          <w:lang w:val="el-GR"/>
+        </w:rPr>
+      </w:pPr>
+      <w:r>
+        <w:rPr>
+          <w:rFonts w:cstheme="minorHAnsi"/>
+          <w:lang w:val="el-GR"/>
+        </w:rPr>
+        <w:t xml:space="preserve">Αρχικά, συνδεθήκαμε, με την χρήση του </w:t>
+      </w:r>
+      <w:r>
+        <w:rPr>
+          <w:rFonts w:cstheme="minorHAnsi"/>
+        </w:rPr>
+        <w:t>OpenVPN</w:t>
+      </w:r>
+      <w:r>
+        <w:rPr>
+          <w:rFonts w:cstheme="minorHAnsi"/>
+          <w:lang w:val="el-GR"/>
+        </w:rPr>
+        <w:t xml:space="preserve"> </w:t>
+      </w:r>
+      <w:r>
+        <w:rPr>
+          <w:rFonts w:cstheme="minorHAnsi"/>
+        </w:rPr>
+        <w:t>GUI</w:t>
+      </w:r>
+      <w:r>
+        <w:rPr>
+          <w:rFonts w:cstheme="minorHAnsi"/>
+          <w:lang w:val="el-GR"/>
+        </w:rPr>
+        <w:t xml:space="preserve">, στο σύστημα </w:t>
+      </w:r>
+      <w:r>
+        <w:rPr>
+          <w:rFonts w:cstheme="minorHAnsi"/>
+        </w:rPr>
+        <w:t>Okeanos</w:t>
+      </w:r>
+      <w:r>
+        <w:rPr>
+          <w:rFonts w:cstheme="minorHAnsi"/>
+          <w:lang w:val="el-GR"/>
+        </w:rPr>
+        <w:t xml:space="preserve"> χρησιμοποιώντας το </w:t>
+      </w:r>
+      <w:r>
+        <w:rPr>
+          <w:rFonts w:cstheme="minorHAnsi"/>
+        </w:rPr>
+        <w:t>config</w:t>
+      </w:r>
+      <w:r>
+        <w:rPr>
+          <w:rFonts w:cstheme="minorHAnsi"/>
+          <w:lang w:val="el-GR"/>
+        </w:rPr>
+        <w:t xml:space="preserve"> </w:t>
+      </w:r>
+      <w:r>
+        <w:rPr>
+          <w:rFonts w:cstheme="minorHAnsi"/>
+          <w:lang w:val="el-GR"/>
+        </w:rPr>
+        <w:t xml:space="preserve">αρχείο που μας έστειλε , στην προσωπική συνομιλία στο </w:t>
+      </w:r>
+      <w:r>
+        <w:rPr>
+          <w:rFonts w:cstheme="minorHAnsi"/>
+        </w:rPr>
+        <w:t>Slack</w:t>
+      </w:r>
+      <w:r>
+        <w:rPr>
+          <w:rFonts w:cstheme="minorHAnsi"/>
+          <w:lang w:val="el-GR"/>
+        </w:rPr>
+        <w:t xml:space="preserve">, </w:t>
+      </w:r>
+      <w:r>
+        <w:rPr>
+          <w:rFonts w:cstheme="minorHAnsi"/>
+          <w:lang w:val="el-GR"/>
+        </w:rPr>
+        <w:t>ο κύριος Γεώργιος Σεργιάννης.</w:t>
+      </w:r>
+      <w:r>
+        <w:rPr>
+          <w:rFonts w:cstheme="minorHAnsi"/>
+          <w:lang w:val="el-GR"/>
+        </w:rPr>
+        <w:t xml:space="preserve"> Έπειτα, συνδεθήκαμε στο </w:t>
+      </w:r>
+      <w:r>
+        <w:rPr>
+          <w:rFonts w:cstheme="minorHAnsi"/>
+        </w:rPr>
+        <w:t>Apache</w:t>
+      </w:r>
+      <w:r>
+        <w:rPr>
+          <w:rFonts w:cstheme="minorHAnsi"/>
+          <w:lang w:val="el-GR"/>
+        </w:rPr>
+        <w:t xml:space="preserve"> </w:t>
+      </w:r>
+      <w:r>
+        <w:rPr>
+          <w:rFonts w:cstheme="minorHAnsi"/>
+        </w:rPr>
+        <w:t>Hadoop</w:t>
+      </w:r>
+      <w:r>
+        <w:rPr>
+          <w:rFonts w:cstheme="minorHAnsi"/>
+          <w:lang w:val="el-GR"/>
+        </w:rPr>
+        <w:t xml:space="preserve"> </w:t>
+      </w:r>
+      <w:r>
+        <w:rPr>
+          <w:rFonts w:cstheme="minorHAnsi"/>
+        </w:rPr>
+        <w:t>Cluster</w:t>
+      </w:r>
+      <w:r>
+        <w:rPr>
+          <w:rFonts w:cstheme="minorHAnsi"/>
+          <w:lang w:val="el-GR"/>
+        </w:rPr>
+        <w:t xml:space="preserve">, </w:t>
+      </w:r>
+      <w:r>
+        <w:rPr>
+          <w:rFonts w:cstheme="minorHAnsi"/>
+          <w:lang w:val="el-GR"/>
+        </w:rPr>
+        <w:t xml:space="preserve">στο οποίο υπήρχαν η </w:t>
+      </w:r>
+      <w:r>
+        <w:rPr>
+          <w:rFonts w:cstheme="minorHAnsi"/>
+          <w:lang w:val="el-GR"/>
+        </w:rPr>
+        <w:t xml:space="preserve">μη σχεσιακή βάση δεδομένων </w:t>
+      </w:r>
+      <w:r>
+        <w:rPr>
+          <w:rFonts w:cstheme="minorHAnsi"/>
+        </w:rPr>
+        <w:t>HBASE</w:t>
+      </w:r>
+      <w:r>
+        <w:rPr>
+          <w:rFonts w:cstheme="minorHAnsi"/>
+          <w:lang w:val="el-GR"/>
+        </w:rPr>
+        <w:t xml:space="preserve"> </w:t>
+      </w:r>
+      <w:r>
+        <w:rPr>
+          <w:rFonts w:cstheme="minorHAnsi"/>
+          <w:lang w:val="el-GR"/>
+        </w:rPr>
+        <w:t xml:space="preserve">και το εργαλείο </w:t>
+      </w:r>
+      <w:r>
+        <w:rPr>
+          <w:rFonts w:cstheme="minorHAnsi"/>
+          <w:lang w:val="el-GR"/>
+        </w:rPr>
+        <w:t xml:space="preserve">σύνταξης </w:t>
+      </w:r>
+      <w:r>
+        <w:rPr>
+          <w:rFonts w:cstheme="minorHAnsi"/>
+        </w:rPr>
+        <w:t>SQL</w:t>
+      </w:r>
+      <w:r>
+        <w:rPr>
+          <w:rFonts w:cstheme="minorHAnsi"/>
+          <w:lang w:val="el-GR"/>
+        </w:rPr>
+        <w:t xml:space="preserve"> </w:t>
+      </w:r>
+      <w:r>
+        <w:rPr>
+          <w:rFonts w:cstheme="minorHAnsi"/>
+          <w:lang w:val="el-GR"/>
+        </w:rPr>
+        <w:t>εντολών</w:t>
+      </w:r>
+      <w:r>
+        <w:rPr>
+          <w:rFonts w:cstheme="minorHAnsi"/>
+          <w:lang w:val="el-GR"/>
+        </w:rPr>
+        <w:t>,</w:t>
+      </w:r>
+      <w:r>
+        <w:rPr>
+          <w:rFonts w:cstheme="minorHAnsi"/>
+          <w:lang w:val="el-GR"/>
+        </w:rPr>
+        <w:t xml:space="preserve"> </w:t>
+      </w:r>
+      <w:r>
+        <w:t>sqlline</w:t>
+      </w:r>
+      <w:r>
+        <w:rPr>
+          <w:lang w:val="el-GR"/>
+        </w:rPr>
+        <w:t>.</w:t>
+      </w:r>
+      <w:r>
+        <w:t>py</w:t>
+      </w:r>
+      <w:r>
+        <w:rPr>
+          <w:rFonts w:cstheme="minorHAnsi"/>
+          <w:lang w:val="el-GR"/>
+        </w:rPr>
+        <w:t xml:space="preserve">. Με την βοήθεια του </w:t>
+      </w:r>
+      <w:r>
+        <w:rPr>
+          <w:rFonts w:cstheme="minorHAnsi"/>
+        </w:rPr>
+        <w:t>Apache</w:t>
+      </w:r>
+      <w:r>
+        <w:rPr>
+          <w:rFonts w:cstheme="minorHAnsi"/>
+          <w:lang w:val="el-GR"/>
+        </w:rPr>
+        <w:t xml:space="preserve"> </w:t>
+      </w:r>
+      <w:r>
+        <w:rPr>
+          <w:rFonts w:cstheme="minorHAnsi"/>
+        </w:rPr>
+        <w:t>Phoenix</w:t>
+      </w:r>
+      <w:r>
+        <w:rPr>
+          <w:rFonts w:cstheme="minorHAnsi"/>
+          <w:lang w:val="el-GR"/>
+        </w:rPr>
+        <w:t>,</w:t>
+      </w:r>
+      <w:r>
+        <w:rPr>
+          <w:rFonts w:cstheme="minorHAnsi"/>
+          <w:lang w:val="el-GR"/>
+        </w:rPr>
+        <w:t xml:space="preserve"> οι σχεσιακές </w:t>
+      </w:r>
+      <w:r>
+        <w:rPr>
+          <w:rFonts w:cstheme="minorHAnsi"/>
+        </w:rPr>
+        <w:t>SQL</w:t>
+      </w:r>
+      <w:r>
+        <w:rPr>
+          <w:rFonts w:cstheme="minorHAnsi"/>
+          <w:lang w:val="el-GR"/>
+        </w:rPr>
+        <w:t xml:space="preserve"> </w:t>
+      </w:r>
+      <w:r>
+        <w:rPr>
+          <w:rFonts w:cstheme="minorHAnsi"/>
+          <w:lang w:val="el-GR"/>
+        </w:rPr>
+        <w:t xml:space="preserve">εντολές μετατρέπονται σε μη σχεσιακές εντολές, που μπορεί να αναγνωρίσει η </w:t>
+      </w:r>
+      <w:r>
+        <w:rPr>
+          <w:rFonts w:cstheme="minorHAnsi"/>
+        </w:rPr>
+        <w:t>HBASE</w:t>
+      </w:r>
+      <w:r>
+        <w:rPr>
+          <w:rFonts w:cstheme="minorHAnsi"/>
+          <w:lang w:val="el-GR"/>
+        </w:rPr>
+        <w:t>.</w:t>
+      </w:r>
+    </w:p>
+    <w:p>
+      <w:pPr>
+        <w:rPr>
+          <w:rFonts w:cstheme="minorHAnsi"/>
+          <w:lang w:val="el-GR"/>
+        </w:rPr>
+      </w:pPr>
+      <w:r>
+        <w:rPr>
+          <w:rFonts w:cstheme="minorHAnsi"/>
+          <w:lang w:val="el-GR"/>
+        </w:rPr>
+        <w:t>Καλώντας την εντολή</w:t>
+      </w:r>
+      <w:r>
+        <w:rPr>
+          <w:rFonts w:cstheme="minorHAnsi"/>
+          <w:lang w:val="el-GR"/>
+        </w:rPr>
+        <w:t>:</w:t>
+      </w:r>
+      <w:r>
+        <w:rPr>
+          <w:rFonts w:cstheme="minorHAnsi"/>
+          <w:lang w:val="el-GR"/>
+        </w:rPr>
+        <w:t xml:space="preserve"> </w:t>
+      </w:r>
       <w:r>
         <w:rPr>
           <w:rFonts w:cstheme="minorHAnsi"/>
         </w:rPr>
         <w:t>hbase</w:t>
       </w:r>
-      <w:proofErr w:type="spellEnd"/>
-      <w:r>
-        <w:rPr>
-          <w:rFonts w:cstheme="minorHAnsi"/>
+      <w:r>
+        <w:rPr>
+          <w:rFonts w:cstheme="minorHAnsi"/>
+          <w:lang w:val="el-GR"/>
         </w:rPr>
         <w:t xml:space="preserve"> </w:t>
       </w:r>
@@ -232,6 +603,253 @@
         </w:rPr>
         <w:t>shell</w:t>
       </w:r>
+      <w:r>
+        <w:rPr>
+          <w:rFonts w:cstheme="minorHAnsi"/>
+          <w:lang w:val="el-GR"/>
+        </w:rPr>
+        <w:t xml:space="preserve"> μεταβήκαμε από το </w:t>
+      </w:r>
+      <w:r>
+        <w:rPr>
+          <w:rFonts w:cstheme="minorHAnsi"/>
+        </w:rPr>
+        <w:t>Apache</w:t>
+      </w:r>
+      <w:r>
+        <w:rPr>
+          <w:rFonts w:cstheme="minorHAnsi"/>
+          <w:lang w:val="el-GR"/>
+        </w:rPr>
+        <w:t xml:space="preserve"> </w:t>
+      </w:r>
+      <w:r>
+        <w:rPr>
+          <w:rFonts w:cstheme="minorHAnsi"/>
+        </w:rPr>
+        <w:t>Hadoop</w:t>
+      </w:r>
+      <w:r>
+        <w:rPr>
+          <w:rFonts w:cstheme="minorHAnsi"/>
+          <w:lang w:val="el-GR"/>
+        </w:rPr>
+        <w:t xml:space="preserve"> </w:t>
+      </w:r>
+      <w:r>
+        <w:rPr>
+          <w:rFonts w:cstheme="minorHAnsi"/>
+        </w:rPr>
+        <w:t>shell</w:t>
+      </w:r>
+      <w:r>
+        <w:rPr>
+          <w:rFonts w:cstheme="minorHAnsi"/>
+          <w:lang w:val="el-GR"/>
+        </w:rPr>
+        <w:t xml:space="preserve">, στο </w:t>
+      </w:r>
+      <w:r>
+        <w:rPr>
+          <w:rFonts w:cstheme="minorHAnsi"/>
+        </w:rPr>
+        <w:t>hbase</w:t>
+      </w:r>
+      <w:r>
+        <w:rPr>
+          <w:rFonts w:cstheme="minorHAnsi"/>
+          <w:lang w:val="el-GR"/>
+        </w:rPr>
+        <w:t xml:space="preserve"> </w:t>
+      </w:r>
+      <w:r>
+        <w:rPr>
+          <w:rFonts w:cstheme="minorHAnsi"/>
+        </w:rPr>
+        <w:t>shell</w:t>
+      </w:r>
+      <w:r>
+        <w:rPr>
+          <w:rFonts w:cstheme="minorHAnsi"/>
+          <w:lang w:val="el-GR"/>
+        </w:rPr>
+        <w:t xml:space="preserve">. </w:t>
+      </w:r>
+      <w:r>
+        <w:rPr>
+          <w:rFonts w:cstheme="minorHAnsi"/>
+          <w:lang w:val="el-GR"/>
+        </w:rPr>
+        <w:t xml:space="preserve">Δημιουργήσαμε τα δύο άδεια </w:t>
+      </w:r>
+      <w:r>
+        <w:rPr>
+          <w:rFonts w:cstheme="minorHAnsi"/>
+        </w:rPr>
+        <w:t>table</w:t>
+      </w:r>
+      <w:r>
+        <w:rPr>
+          <w:rFonts w:cstheme="minorHAnsi"/>
+          <w:lang w:val="el-GR"/>
+        </w:rPr>
+        <w:t xml:space="preserve"> </w:t>
+      </w:r>
+      <w:r>
+        <w:rPr>
+          <w:rFonts w:eastAsia="Times New Roman" w:cstheme="minorHAnsi"/>
+          <w:lang w:eastAsia="el-GR"/>
+        </w:rPr>
+        <w:t>USER</w:t>
+      </w:r>
+      <w:r>
+        <w:rPr>
+          <w:rFonts w:eastAsia="Times New Roman" w:cstheme="minorHAnsi"/>
+          <w:lang w:val="el-GR" w:eastAsia="el-GR"/>
+        </w:rPr>
+        <w:t>12.</w:t>
+      </w:r>
+      <w:r>
+        <w:rPr>
+          <w:rFonts w:eastAsia="Times New Roman" w:cstheme="minorHAnsi"/>
+          <w:lang w:eastAsia="el-GR"/>
+        </w:rPr>
+        <w:t>YELPBUSINESS</w:t>
+      </w:r>
+      <w:r>
+        <w:rPr>
+          <w:rFonts w:eastAsia="Times New Roman" w:cstheme="minorHAnsi"/>
+          <w:lang w:val="el-GR" w:eastAsia="el-GR"/>
+        </w:rPr>
+        <w:t>'</w:t>
+      </w:r>
+      <w:r>
+        <w:rPr>
+          <w:rFonts w:eastAsia="Times New Roman" w:cstheme="minorHAnsi"/>
+          <w:lang w:val="el-GR" w:eastAsia="el-GR"/>
+        </w:rPr>
+        <w:t xml:space="preserve">, </w:t>
+      </w:r>
+      <w:r>
+        <w:rPr>
+          <w:rFonts w:eastAsia="Times New Roman" w:cstheme="minorHAnsi"/>
+          <w:lang w:eastAsia="el-GR"/>
+        </w:rPr>
+        <w:t>USER</w:t>
+      </w:r>
+      <w:r>
+        <w:rPr>
+          <w:rFonts w:eastAsia="Times New Roman" w:cstheme="minorHAnsi"/>
+          <w:lang w:val="el-GR" w:eastAsia="el-GR"/>
+        </w:rPr>
+        <w:t>12.</w:t>
+      </w:r>
+      <w:r>
+        <w:rPr>
+          <w:rFonts w:eastAsia="Times New Roman" w:cstheme="minorHAnsi"/>
+          <w:lang w:eastAsia="el-GR"/>
+        </w:rPr>
+        <w:t>YELP</w:t>
+      </w:r>
+      <w:r>
+        <w:rPr>
+          <w:rFonts w:eastAsia="Times New Roman" w:cstheme="minorHAnsi"/>
+          <w:lang w:eastAsia="el-GR"/>
+        </w:rPr>
+        <w:t>CHECKIN</w:t>
+      </w:r>
+      <w:r>
+        <w:rPr>
+          <w:rFonts w:eastAsia="Times New Roman" w:cstheme="minorHAnsi"/>
+          <w:lang w:val="el-GR" w:eastAsia="el-GR"/>
+        </w:rPr>
+        <w:t>'</w:t>
+      </w:r>
+      <w:r>
+        <w:rPr>
+          <w:rFonts w:eastAsia="Times New Roman" w:cstheme="minorHAnsi"/>
+          <w:lang w:val="el-GR" w:eastAsia="el-GR"/>
+        </w:rPr>
+        <w:t xml:space="preserve"> με τα αντίστοιχα </w:t>
+      </w:r>
+      <w:r>
+        <w:rPr>
+          <w:rFonts w:eastAsia="Times New Roman" w:cstheme="minorHAnsi"/>
+          <w:lang w:eastAsia="el-GR"/>
+        </w:rPr>
+        <w:t>column</w:t>
+      </w:r>
+      <w:r>
+        <w:rPr>
+          <w:rFonts w:eastAsia="Times New Roman" w:cstheme="minorHAnsi"/>
+          <w:lang w:val="el-GR" w:eastAsia="el-GR"/>
+        </w:rPr>
+        <w:t xml:space="preserve"> </w:t>
+      </w:r>
+      <w:r>
+        <w:rPr>
+          <w:rFonts w:eastAsia="Times New Roman" w:cstheme="minorHAnsi"/>
+          <w:lang w:eastAsia="el-GR"/>
+        </w:rPr>
+        <w:t>families</w:t>
+      </w:r>
+      <w:r>
+        <w:rPr>
+          <w:rFonts w:eastAsia="Times New Roman" w:cstheme="minorHAnsi"/>
+          <w:lang w:val="el-GR" w:eastAsia="el-GR"/>
+        </w:rPr>
+        <w:t>,</w:t>
+      </w:r>
+      <w:r>
+        <w:rPr>
+          <w:rFonts w:eastAsia="Times New Roman" w:cstheme="minorHAnsi"/>
+          <w:lang w:val="el-GR" w:eastAsia="el-GR"/>
+        </w:rPr>
+        <w:t xml:space="preserve"> με τις εντολές παρακάτω</w:t>
+      </w:r>
+      <w:r>
+        <w:rPr>
+          <w:rFonts w:eastAsia="Times New Roman" w:cstheme="minorHAnsi"/>
+          <w:lang w:val="el-GR" w:eastAsia="el-GR"/>
+        </w:rPr>
+        <w:t xml:space="preserve"> και επιβεβαιώσαμε την δημιουργίας τους με την εντολή</w:t>
+      </w:r>
+      <w:r>
+        <w:rPr>
+          <w:rFonts w:eastAsia="Times New Roman" w:cstheme="minorHAnsi"/>
+          <w:lang w:val="el-GR" w:eastAsia="el-GR"/>
+        </w:rPr>
+        <w:t>:</w:t>
+      </w:r>
+      <w:r>
+        <w:rPr>
+          <w:rFonts w:eastAsia="Times New Roman" w:cstheme="minorHAnsi"/>
+          <w:lang w:val="el-GR" w:eastAsia="el-GR"/>
+        </w:rPr>
+        <w:t xml:space="preserve"> </w:t>
+      </w:r>
+      <w:r>
+        <w:rPr>
+          <w:rFonts w:eastAsia="Times New Roman" w:cstheme="minorHAnsi"/>
+          <w:lang w:eastAsia="el-GR"/>
+        </w:rPr>
+        <w:t>list</w:t>
+      </w:r>
+      <w:r>
+        <w:rPr>
+          <w:rFonts w:eastAsia="Times New Roman" w:cstheme="minorHAnsi"/>
+          <w:lang w:val="el-GR" w:eastAsia="el-GR"/>
+        </w:rPr>
+        <w:t>.</w:t>
+      </w:r>
+    </w:p>
+    <w:p>
+      <w:pPr>
+        <w:rPr>
+          <w:rFonts w:cstheme="minorHAnsi"/>
+          <w:lang w:val="el-GR"/>
+        </w:rPr>
+      </w:pPr>
     </w:p>
     <w:p>
       <w:pPr>
@@ -262,6 +880,55 @@
       <w:r>
         <w:rPr>
           <w:rFonts w:eastAsia="Times New Roman" w:cstheme="minorHAnsi"/>
+          <w:lang w:val="el-GR" w:eastAsia="el-GR"/>
+        </w:rPr>
+        <w:t>Για</w:t>
+      </w:r>
+      <w:r>
+        <w:rPr>
+          <w:rFonts w:eastAsia="Times New Roman" w:cstheme="minorHAnsi"/>
+          <w:lang w:eastAsia="el-GR"/>
+        </w:rPr>
+        <w:t xml:space="preserve"> </w:t>
+      </w:r>
+      <w:r>
+        <w:rPr>
+          <w:rFonts w:eastAsia="Times New Roman" w:cstheme="minorHAnsi"/>
+          <w:lang w:val="el-GR" w:eastAsia="el-GR"/>
+        </w:rPr>
+        <w:t>το</w:t>
+      </w:r>
+      <w:r>
+        <w:rPr>
+          <w:rFonts w:eastAsia="Times New Roman" w:cstheme="minorHAnsi"/>
+          <w:lang w:eastAsia="el-GR"/>
+        </w:rPr>
+        <w:t xml:space="preserve"> </w:t>
+      </w:r>
+      <w:r>
+        <w:rPr>
+          <w:rFonts w:eastAsia="Times New Roman" w:cstheme="minorHAnsi"/>
+          <w:lang w:eastAsia="el-GR"/>
+        </w:rPr>
+        <w:t xml:space="preserve">Table </w:t>
+      </w:r>
+      <w:r>
+        <w:rPr>
+          <w:rFonts w:eastAsia="Times New Roman" w:cstheme="minorHAnsi"/>
+          <w:lang w:eastAsia="el-GR"/>
+        </w:rPr>
+        <w:t>USER12.YELPBUSINESS</w:t>
+      </w:r>
+      <w:r>
+        <w:rPr>
+          <w:rFonts w:eastAsia="Times New Roman" w:cstheme="minorHAnsi"/>
+          <w:lang w:eastAsia="el-GR"/>
+        </w:rPr>
+        <w:t xml:space="preserve">: </w:t>
+      </w:r>
+      <w:r>
+        <w:rPr>
+          <w:rFonts w:eastAsia="Times New Roman" w:cstheme="minorHAnsi"/>
           <w:lang w:eastAsia="el-GR"/>
         </w:rPr>
         <w:t>create '</w:t>
@@ -393,6 +1060,62 @@
       <w:r>
         <w:rPr>
           <w:rFonts w:eastAsia="Times New Roman" w:cstheme="minorHAnsi"/>
+          <w:lang w:val="el-GR" w:eastAsia="el-GR"/>
+        </w:rPr>
+        <w:t>Για</w:t>
+      </w:r>
+      <w:r>
+        <w:rPr>
+          <w:rFonts w:eastAsia="Times New Roman" w:cstheme="minorHAnsi"/>
+          <w:lang w:eastAsia="el-GR"/>
+        </w:rPr>
+        <w:t xml:space="preserve"> </w:t>
+      </w:r>
+      <w:r>
+        <w:rPr>
+          <w:rFonts w:eastAsia="Times New Roman" w:cstheme="minorHAnsi"/>
+          <w:lang w:val="el-GR" w:eastAsia="el-GR"/>
+        </w:rPr>
+        <w:t>το</w:t>
+      </w:r>
+      <w:r>
+        <w:rPr>
+          <w:rFonts w:eastAsia="Times New Roman" w:cstheme="minorHAnsi"/>
+          <w:lang w:eastAsia="el-GR"/>
+        </w:rPr>
+        <w:t xml:space="preserve"> </w:t>
+      </w:r>
+      <w:r>
+        <w:rPr>
+          <w:rFonts w:eastAsia="Times New Roman" w:cstheme="minorHAnsi"/>
+          <w:lang w:eastAsia="el-GR"/>
+        </w:rPr>
+        <w:t xml:space="preserve">Table </w:t>
+      </w:r>
+      <w:r>
+        <w:rPr>
+          <w:rFonts w:eastAsia="Times New Roman" w:cstheme="minorHAnsi"/>
+          <w:lang w:eastAsia="el-GR"/>
+        </w:rPr>
+        <w:t>USER12.YELP</w:t>
+      </w:r>
+      <w:r>
+        <w:rPr>
+          <w:rFonts w:eastAsia="Times New Roman" w:cstheme="minorHAnsi"/>
+          <w:lang w:eastAsia="el-GR"/>
+        </w:rPr>
+        <w:t>CHECKIN</w:t>
+      </w:r>
+      <w:r>
+        <w:rPr>
+          <w:rFonts w:eastAsia="Times New Roman" w:cstheme="minorHAnsi"/>
+          <w:lang w:eastAsia="el-GR"/>
+        </w:rPr>
+        <w:t xml:space="preserve">: </w:t>
+      </w:r>
+      <w:r>
+        <w:rPr>
+          <w:rFonts w:eastAsia="Times New Roman" w:cstheme="minorHAnsi"/>
           <w:lang w:eastAsia="el-GR"/>
         </w:rPr>
         <w:t>create '</w:t>
@@ -452,23 +1175,6 @@
           <w:bCs/>
         </w:rPr>
       </w:pPr>
-      <w:r>
-        <w:rPr>
-          <w:rFonts w:cstheme="minorHAnsi"/>
-          <w:b/>
-          <w:bCs/>
-          <w:lang w:val="el-GR"/>
-        </w:rPr>
-        <w:t xml:space="preserve">Εντολές Εισαγωγής δεδομένων στην </w:t>
-      </w:r>
-      <w:r>
-        <w:rPr>
-          <w:rFonts w:cstheme="minorHAnsi"/>
-          <w:b/>
-          <w:bCs/>
-        </w:rPr>
-        <w:t>HBASE</w:t>
-      </w:r>
     </w:p>
     <w:p>
       <w:pPr>
@@ -479,471 +1185,494 @@
           <w:bCs/>
         </w:rPr>
       </w:pPr>
+      <w:r>
+        <w:rPr>
+          <w:rFonts w:cstheme="minorHAnsi"/>
+          <w:b/>
+          <w:bCs/>
+          <w:lang w:val="el-GR"/>
+        </w:rPr>
+        <w:t xml:space="preserve">Εντολές </w:t>
+      </w:r>
+      <w:r>
+        <w:rPr>
+          <w:rFonts w:cstheme="minorHAnsi"/>
+          <w:b/>
+          <w:bCs/>
+          <w:lang w:val="el-GR"/>
+        </w:rPr>
+        <w:t>ε</w:t>
+      </w:r>
+      <w:r>
+        <w:rPr>
+          <w:rFonts w:cstheme="minorHAnsi"/>
+          <w:b/>
+          <w:bCs/>
+          <w:lang w:val="el-GR"/>
+        </w:rPr>
+        <w:t>ισαγωγής</w:t>
+      </w:r>
+      <w:r>
+        <w:rPr>
+          <w:rFonts w:cstheme="minorHAnsi"/>
+          <w:b/>
+          <w:bCs/>
+          <w:lang w:val="el-GR"/>
+        </w:rPr>
+        <w:t xml:space="preserve"> δεδομένων στην </w:t>
+      </w:r>
+      <w:r>
+        <w:rPr>
+          <w:rFonts w:cstheme="minorHAnsi"/>
+          <w:b/>
+          <w:bCs/>
+        </w:rPr>
+        <w:t>HBASE</w:t>
+      </w:r>
     </w:p>
     <w:p>
       <w:pPr>
-        <w:rPr>
-          <w:rFonts w:cstheme="minorHAnsi"/>
-          <w:b/>
-          <w:bCs/>
-        </w:rPr>
-      </w:pPr>
-      <w:r>
-        <w:rPr>
-          <w:rFonts w:cstheme="minorHAnsi"/>
-          <w:b/>
-          <w:bCs/>
-          <w:lang w:val="el-GR"/>
-        </w:rPr>
-        <w:t>Εντολή</w:t>
-      </w:r>
-      <w:r>
-        <w:rPr>
-          <w:rFonts w:cstheme="minorHAnsi"/>
-          <w:b/>
-          <w:bCs/>
-        </w:rPr>
-        <w:t xml:space="preserve"> </w:t>
-      </w:r>
-      <w:r>
-        <w:rPr>
-          <w:rFonts w:cstheme="minorHAnsi"/>
-          <w:b/>
-          <w:bCs/>
-          <w:lang w:val="el-GR"/>
-        </w:rPr>
-        <w:t>για</w:t>
-      </w:r>
-      <w:r>
-        <w:rPr>
-          <w:rFonts w:cstheme="minorHAnsi"/>
-          <w:b/>
-          <w:bCs/>
-        </w:rPr>
-        <w:t xml:space="preserve"> </w:t>
-      </w:r>
-      <w:r>
-        <w:rPr>
-          <w:rFonts w:cstheme="minorHAnsi"/>
-          <w:b/>
-          <w:bCs/>
-          <w:lang w:val="el-GR"/>
-        </w:rPr>
-        <w:t>την</w:t>
-      </w:r>
-      <w:r>
-        <w:rPr>
-          <w:rFonts w:cstheme="minorHAnsi"/>
-          <w:b/>
-          <w:bCs/>
-        </w:rPr>
-        <w:t xml:space="preserve"> </w:t>
-      </w:r>
-      <w:r>
-        <w:rPr>
-          <w:rFonts w:cstheme="minorHAnsi"/>
-          <w:b/>
-          <w:bCs/>
-          <w:lang w:val="el-GR"/>
-        </w:rPr>
-        <w:t>εισαγωγή</w:t>
-      </w:r>
-      <w:r>
-        <w:rPr>
-          <w:rFonts w:cstheme="minorHAnsi"/>
-          <w:b/>
-          <w:bCs/>
-        </w:rPr>
-        <w:t xml:space="preserve"> </w:t>
-      </w:r>
-      <w:r>
-        <w:rPr>
-          <w:rFonts w:cstheme="minorHAnsi"/>
-          <w:b/>
-          <w:bCs/>
-          <w:lang w:val="el-GR"/>
-        </w:rPr>
-        <w:t>των</w:t>
-      </w:r>
-      <w:r>
-        <w:rPr>
-          <w:rFonts w:cstheme="minorHAnsi"/>
-          <w:b/>
-          <w:bCs/>
-        </w:rPr>
-        <w:t xml:space="preserve"> </w:t>
-      </w:r>
-      <w:r>
-        <w:rPr>
-          <w:rFonts w:cstheme="minorHAnsi"/>
-          <w:b/>
-          <w:bCs/>
-          <w:lang w:val="el-GR"/>
-        </w:rPr>
-        <w:t>δεδομένων</w:t>
-      </w:r>
-      <w:r>
-        <w:rPr>
-          <w:rFonts w:cstheme="minorHAnsi"/>
-          <w:b/>
-          <w:bCs/>
-        </w:rPr>
-        <w:t>,</w:t>
-      </w:r>
-      <w:r>
-        <w:rPr>
-          <w:rFonts w:cstheme="minorHAnsi"/>
-          <w:b/>
-          <w:bCs/>
-        </w:rPr>
-        <w:t xml:space="preserve"> </w:t>
-      </w:r>
-      <w:r>
-        <w:rPr>
-          <w:rFonts w:cstheme="minorHAnsi"/>
-          <w:b/>
-          <w:bCs/>
-          <w:lang w:val="el-GR"/>
-        </w:rPr>
-        <w:t>του</w:t>
-      </w:r>
-      <w:r>
-        <w:rPr>
-          <w:rFonts w:cstheme="minorHAnsi"/>
-          <w:b/>
-          <w:bCs/>
-        </w:rPr>
-        <w:t xml:space="preserve"> </w:t>
-      </w:r>
-      <w:r>
-        <w:rPr>
-          <w:rFonts w:cstheme="minorHAnsi"/>
-          <w:b/>
-          <w:bCs/>
-        </w:rPr>
-        <w:t>yelp_business.csv</w:t>
-      </w:r>
-      <w:r>
-        <w:rPr>
-          <w:rFonts w:cstheme="minorHAnsi"/>
-          <w:b/>
-          <w:bCs/>
-        </w:rPr>
-        <w:t>,</w:t>
-      </w:r>
-      <w:r>
-        <w:rPr>
-          <w:rFonts w:cstheme="minorHAnsi"/>
-          <w:b/>
-          <w:bCs/>
-        </w:rPr>
-        <w:t xml:space="preserve"> </w:t>
-      </w:r>
-      <w:r>
-        <w:rPr>
-          <w:rFonts w:cstheme="minorHAnsi"/>
-          <w:b/>
-          <w:bCs/>
-          <w:lang w:val="el-GR"/>
-        </w:rPr>
-        <w:t>στο</w:t>
-      </w:r>
-      <w:r>
-        <w:rPr>
-          <w:rFonts w:cstheme="minorHAnsi"/>
-          <w:b/>
-          <w:bCs/>
-        </w:rPr>
-        <w:t xml:space="preserve"> </w:t>
-      </w:r>
-      <w:r>
-        <w:rPr>
-          <w:rFonts w:cstheme="minorHAnsi"/>
-          <w:b/>
-          <w:bCs/>
-        </w:rPr>
-        <w:t xml:space="preserve">Column Family BASE </w:t>
-      </w:r>
-      <w:r>
-        <w:rPr>
-          <w:rFonts w:cstheme="minorHAnsi"/>
-          <w:b/>
-          <w:bCs/>
-          <w:lang w:val="el-GR"/>
-        </w:rPr>
-        <w:t>του</w:t>
-      </w:r>
-      <w:r>
-        <w:rPr>
-          <w:rFonts w:cstheme="minorHAnsi"/>
-          <w:b/>
-          <w:bCs/>
-        </w:rPr>
-        <w:t xml:space="preserve"> </w:t>
-      </w:r>
-      <w:r>
-        <w:rPr>
-          <w:rFonts w:cstheme="minorHAnsi"/>
-          <w:b/>
-          <w:bCs/>
-        </w:rPr>
-        <w:t>Table USER12.YELPBUSINESS</w:t>
-      </w:r>
-      <w:r>
-        <w:rPr>
-          <w:rFonts w:cstheme="minorHAnsi"/>
-          <w:b/>
-          <w:bCs/>
-        </w:rPr>
-        <w:t>:</w:t>
-      </w:r>
+        <w:jc w:val="center"/>
+        <w:rPr>
+          <w:rFonts w:cstheme="minorHAnsi"/>
+          <w:b/>
+          <w:bCs/>
+          <w:lang w:val="el-GR"/>
+        </w:rPr>
+      </w:pPr>
     </w:p>
     <w:p>
       <w:pPr>
         <w:rPr>
           <w:rFonts w:cstheme="minorHAnsi"/>
-        </w:rPr>
-      </w:pPr>
+          <w:lang w:val="el-GR"/>
+        </w:rPr>
+      </w:pPr>
+      <w:r>
+        <w:rPr>
+          <w:rFonts w:cstheme="minorHAnsi"/>
+          <w:lang w:val="el-GR"/>
+        </w:rPr>
+        <w:t xml:space="preserve">Αφού δημιουργήσαμε επιτυχώς τα </w:t>
+      </w:r>
+      <w:r>
+        <w:rPr>
+          <w:rFonts w:cstheme="minorHAnsi"/>
+        </w:rPr>
+        <w:t>Table</w:t>
+      </w:r>
+      <w:r>
+        <w:rPr>
+          <w:rFonts w:cstheme="minorHAnsi"/>
+          <w:lang w:val="el-GR"/>
+        </w:rPr>
+        <w:t xml:space="preserve">, χρησιμοποιήσαμε το εργαλείο </w:t>
+      </w:r>
+      <w:r>
+        <w:rPr>
+          <w:rFonts w:cstheme="minorHAnsi"/>
+        </w:rPr>
+        <w:t>ImportTsv</w:t>
+      </w:r>
+      <w:r>
+        <w:rPr>
+          <w:rFonts w:cstheme="minorHAnsi"/>
+          <w:lang w:val="el-GR"/>
+        </w:rPr>
+        <w:t>, με σκοπό να εισάγουμε τα περιεχόμενα των αρχείων .</w:t>
+      </w:r>
+      <w:r>
+        <w:rPr>
+          <w:rFonts w:cstheme="minorHAnsi"/>
+        </w:rPr>
+        <w:t>csv</w:t>
+      </w:r>
+      <w:r>
+        <w:rPr>
+          <w:rFonts w:cstheme="minorHAnsi"/>
+          <w:lang w:val="el-GR"/>
+        </w:rPr>
+        <w:t xml:space="preserve"> </w:t>
+      </w:r>
+      <w:r>
+        <w:rPr>
+          <w:rFonts w:cstheme="minorHAnsi"/>
+          <w:lang w:val="el-GR"/>
+        </w:rPr>
+        <w:t xml:space="preserve">που περιέχονται στον φάκελο </w:t>
+      </w:r>
+      <w:r>
+        <w:rPr>
+          <w:rFonts w:cstheme="minorHAnsi"/>
+        </w:rPr>
+        <w:t>dataset</w:t>
+      </w:r>
+      <w:r>
+        <w:rPr>
+          <w:rFonts w:cstheme="minorHAnsi"/>
+          <w:lang w:val="el-GR"/>
+        </w:rPr>
+        <w:t>.</w:t>
+      </w:r>
     </w:p>
     <w:p>
       <w:pPr>
         <w:rPr>
           <w:rFonts w:cstheme="minorHAnsi"/>
-        </w:rPr>
-      </w:pPr>
-      <w:proofErr w:type="spellStart"/>
-      <w:r>
-        <w:rPr>
-          <w:rFonts w:cstheme="minorHAnsi"/>
-        </w:rPr>
-        <w:t>hbase</w:t>
-      </w:r>
-      <w:proofErr w:type="spellEnd"/>
-      <w:r>
-        <w:rPr>
-          <w:rFonts w:cstheme="minorHAnsi"/>
-        </w:rPr>
-        <w:t xml:space="preserve"> </w:t>
-      </w:r>
-      <w:proofErr w:type="spellStart"/>
-      <w:r>
-        <w:rPr>
-          <w:rFonts w:cstheme="minorHAnsi"/>
-        </w:rPr>
-        <w:t>org.apache.hadoop.hbase.mapreduce.ImportTsv</w:t>
-      </w:r>
-      <w:proofErr w:type="spellEnd"/>
-      <w:r>
-        <w:rPr>
-          <w:rFonts w:cstheme="minorHAnsi"/>
-        </w:rPr>
-        <w:t xml:space="preserve"> '-</w:t>
-      </w:r>
-      <w:proofErr w:type="spellStart"/>
-      <w:r>
-        <w:rPr>
-          <w:rFonts w:cstheme="minorHAnsi"/>
-        </w:rPr>
-        <w:t>Dimporttsv.separator</w:t>
-      </w:r>
-      <w:proofErr w:type="spellEnd"/>
-      <w:r>
-        <w:rPr>
-          <w:rFonts w:cstheme="minorHAnsi"/>
-        </w:rPr>
-        <w:t>=,' -Dimporttsv.columns=HBASE_ROW_KEY,BASE:NAME,BASE:NEIGHBORHOOD,BASE:ADDRESS,BASE:CITY,BASE:STATE,BASE:POSTALCODE,BASE:LATITUDE,BASE:LONGTITUDE,BASE:STARS,BASE:REVIEWCOUNT,BASE:ISOPEN,BASE:CATEGORIES USER12.YELPBUSINESS ../</w:t>
-      </w:r>
-      <w:proofErr w:type="spellStart"/>
-      <w:r>
-        <w:rPr>
-          <w:rFonts w:cstheme="minorHAnsi"/>
-        </w:rPr>
-        <w:t>hbase</w:t>
-      </w:r>
-      <w:proofErr w:type="spellEnd"/>
-      <w:r>
-        <w:rPr>
-          <w:rFonts w:cstheme="minorHAnsi"/>
-        </w:rPr>
-        <w:t>/dataset/yelp_business.csv</w:t>
-      </w:r>
+          <w:lang w:val="el-GR"/>
+        </w:rPr>
+      </w:pPr>
     </w:p>
     <w:p>
       <w:pPr>
         <w:rPr>
           <w:rFonts w:cstheme="minorHAnsi"/>
-        </w:rPr>
-      </w:pPr>
+          <w:b/>
+          <w:bCs/>
+          <w:lang w:val="el-GR"/>
+        </w:rPr>
+      </w:pPr>
+      <w:r>
+        <w:rPr>
+          <w:rFonts w:cstheme="minorHAnsi"/>
+          <w:b/>
+          <w:bCs/>
+          <w:lang w:val="el-GR"/>
+        </w:rPr>
+        <w:t>Εντολή</w:t>
+      </w:r>
+      <w:r>
+        <w:rPr>
+          <w:rFonts w:cstheme="minorHAnsi"/>
+          <w:b/>
+          <w:bCs/>
+          <w:lang w:val="el-GR"/>
+        </w:rPr>
+        <w:t xml:space="preserve"> </w:t>
+      </w:r>
+      <w:r>
+        <w:rPr>
+          <w:rFonts w:cstheme="minorHAnsi"/>
+          <w:b/>
+          <w:bCs/>
+          <w:lang w:val="el-GR"/>
+        </w:rPr>
+        <w:t>για</w:t>
+      </w:r>
+      <w:r>
+        <w:rPr>
+          <w:rFonts w:cstheme="minorHAnsi"/>
+          <w:b/>
+          <w:bCs/>
+          <w:lang w:val="el-GR"/>
+        </w:rPr>
+        <w:t xml:space="preserve"> </w:t>
+      </w:r>
+      <w:r>
+        <w:rPr>
+          <w:rFonts w:cstheme="minorHAnsi"/>
+          <w:b/>
+          <w:bCs/>
+          <w:lang w:val="el-GR"/>
+        </w:rPr>
+        <w:t>την</w:t>
+      </w:r>
+      <w:r>
+        <w:rPr>
+          <w:rFonts w:cstheme="minorHAnsi"/>
+          <w:b/>
+          <w:bCs/>
+          <w:lang w:val="el-GR"/>
+        </w:rPr>
+        <w:t xml:space="preserve"> </w:t>
+      </w:r>
+      <w:r>
+        <w:rPr>
+          <w:rFonts w:cstheme="minorHAnsi"/>
+          <w:b/>
+          <w:bCs/>
+          <w:lang w:val="el-GR"/>
+        </w:rPr>
+        <w:t>εισαγωγή</w:t>
+      </w:r>
+      <w:r>
+        <w:rPr>
+          <w:rFonts w:cstheme="minorHAnsi"/>
+          <w:b/>
+          <w:bCs/>
+          <w:lang w:val="el-GR"/>
+        </w:rPr>
+        <w:t xml:space="preserve"> </w:t>
+      </w:r>
+      <w:r>
+        <w:rPr>
+          <w:rFonts w:cstheme="minorHAnsi"/>
+          <w:b/>
+          <w:bCs/>
+          <w:lang w:val="el-GR"/>
+        </w:rPr>
+        <w:t>των</w:t>
+      </w:r>
+      <w:r>
+        <w:rPr>
+          <w:rFonts w:cstheme="minorHAnsi"/>
+          <w:b/>
+          <w:bCs/>
+          <w:lang w:val="el-GR"/>
+        </w:rPr>
+        <w:t xml:space="preserve"> </w:t>
+      </w:r>
+      <w:r>
+        <w:rPr>
+          <w:rFonts w:cstheme="minorHAnsi"/>
+          <w:b/>
+          <w:bCs/>
+          <w:lang w:val="el-GR"/>
+        </w:rPr>
+        <w:t>δεδομένων</w:t>
+      </w:r>
+      <w:r>
+        <w:rPr>
+          <w:rFonts w:cstheme="minorHAnsi"/>
+          <w:b/>
+          <w:bCs/>
+          <w:lang w:val="el-GR"/>
+        </w:rPr>
+        <w:t>,</w:t>
+      </w:r>
+      <w:r>
+        <w:rPr>
+          <w:rFonts w:cstheme="minorHAnsi"/>
+          <w:b/>
+          <w:bCs/>
+          <w:lang w:val="el-GR"/>
+        </w:rPr>
+        <w:t xml:space="preserve"> </w:t>
+      </w:r>
+      <w:r>
+        <w:rPr>
+          <w:rFonts w:cstheme="minorHAnsi"/>
+          <w:b/>
+          <w:bCs/>
+          <w:lang w:val="el-GR"/>
+        </w:rPr>
+        <w:t>του</w:t>
+      </w:r>
+      <w:r>
+        <w:rPr>
+          <w:rFonts w:cstheme="minorHAnsi"/>
+          <w:b/>
+          <w:bCs/>
+          <w:lang w:val="el-GR"/>
+        </w:rPr>
+        <w:t xml:space="preserve"> </w:t>
+      </w:r>
+      <w:r>
+        <w:rPr>
+          <w:rFonts w:cstheme="minorHAnsi"/>
+          <w:b/>
+          <w:bCs/>
+        </w:rPr>
+        <w:t>yelp</w:t>
+      </w:r>
+      <w:r>
+        <w:rPr>
+          <w:rFonts w:cstheme="minorHAnsi"/>
+          <w:b/>
+          <w:bCs/>
+          <w:lang w:val="el-GR"/>
+        </w:rPr>
+        <w:t>_</w:t>
+      </w:r>
+      <w:r>
+        <w:rPr>
+          <w:rFonts w:cstheme="minorHAnsi"/>
+          <w:b/>
+          <w:bCs/>
+        </w:rPr>
+        <w:t>business</w:t>
+      </w:r>
+      <w:r>
+        <w:rPr>
+          <w:rFonts w:cstheme="minorHAnsi"/>
+          <w:b/>
+          <w:bCs/>
+          <w:lang w:val="el-GR"/>
+        </w:rPr>
+        <w:t>.</w:t>
+      </w:r>
+      <w:r>
+        <w:rPr>
+          <w:rFonts w:cstheme="minorHAnsi"/>
+          <w:b/>
+          <w:bCs/>
+        </w:rPr>
+        <w:t>csv</w:t>
+      </w:r>
+      <w:r>
+        <w:rPr>
+          <w:rFonts w:cstheme="minorHAnsi"/>
+          <w:b/>
+          <w:bCs/>
+          <w:lang w:val="el-GR"/>
+        </w:rPr>
+        <w:t>,</w:t>
+      </w:r>
+      <w:r>
+        <w:rPr>
+          <w:rFonts w:cstheme="minorHAnsi"/>
+          <w:b/>
+          <w:bCs/>
+          <w:lang w:val="el-GR"/>
+        </w:rPr>
+        <w:t xml:space="preserve"> </w:t>
+      </w:r>
+      <w:r>
+        <w:rPr>
+          <w:rFonts w:cstheme="minorHAnsi"/>
+          <w:b/>
+          <w:bCs/>
+          <w:lang w:val="el-GR"/>
+        </w:rPr>
+        <w:t>στο</w:t>
+      </w:r>
+      <w:r>
+        <w:rPr>
+          <w:rFonts w:cstheme="minorHAnsi"/>
+          <w:b/>
+          <w:bCs/>
+          <w:lang w:val="el-GR"/>
+        </w:rPr>
+        <w:t xml:space="preserve"> </w:t>
+      </w:r>
+      <w:r>
+        <w:rPr>
+          <w:rFonts w:cstheme="minorHAnsi"/>
+          <w:b/>
+          <w:bCs/>
+        </w:rPr>
+        <w:t>Column</w:t>
+      </w:r>
+      <w:r>
+        <w:rPr>
+          <w:rFonts w:cstheme="minorHAnsi"/>
+          <w:b/>
+          <w:bCs/>
+          <w:lang w:val="el-GR"/>
+        </w:rPr>
+        <w:t xml:space="preserve"> </w:t>
+      </w:r>
+      <w:r>
+        <w:rPr>
+          <w:rFonts w:cstheme="minorHAnsi"/>
+          <w:b/>
+          <w:bCs/>
+        </w:rPr>
+        <w:t>Family</w:t>
+      </w:r>
+      <w:r>
+        <w:rPr>
+          <w:rFonts w:cstheme="minorHAnsi"/>
+          <w:b/>
+          <w:bCs/>
+          <w:lang w:val="el-GR"/>
+        </w:rPr>
+        <w:t xml:space="preserve"> </w:t>
+      </w:r>
+      <w:r>
+        <w:rPr>
+          <w:rFonts w:cstheme="minorHAnsi"/>
+          <w:b/>
+          <w:bCs/>
+        </w:rPr>
+        <w:t>BASE</w:t>
+      </w:r>
+      <w:r>
+        <w:rPr>
+          <w:rFonts w:cstheme="minorHAnsi"/>
+          <w:b/>
+          <w:bCs/>
+          <w:lang w:val="el-GR"/>
+        </w:rPr>
+        <w:t xml:space="preserve"> </w:t>
+      </w:r>
+      <w:r>
+        <w:rPr>
+          <w:rFonts w:cstheme="minorHAnsi"/>
+          <w:b/>
+          <w:bCs/>
+          <w:lang w:val="el-GR"/>
+        </w:rPr>
+        <w:t>του</w:t>
+      </w:r>
+      <w:r>
+        <w:rPr>
+          <w:rFonts w:cstheme="minorHAnsi"/>
+          <w:b/>
+          <w:bCs/>
+          <w:lang w:val="el-GR"/>
+        </w:rPr>
+        <w:t xml:space="preserve"> </w:t>
+      </w:r>
+      <w:r>
+        <w:rPr>
+          <w:rFonts w:cstheme="minorHAnsi"/>
+          <w:b/>
+          <w:bCs/>
+        </w:rPr>
+        <w:t>Table</w:t>
+      </w:r>
+      <w:r>
+        <w:rPr>
+          <w:rFonts w:cstheme="minorHAnsi"/>
+          <w:b/>
+          <w:bCs/>
+          <w:lang w:val="el-GR"/>
+        </w:rPr>
+        <w:t xml:space="preserve"> </w:t>
+      </w:r>
+      <w:r>
+        <w:rPr>
+          <w:rFonts w:cstheme="minorHAnsi"/>
+          <w:b/>
+          <w:bCs/>
+        </w:rPr>
+        <w:t>USER</w:t>
+      </w:r>
+      <w:r>
+        <w:rPr>
+          <w:rFonts w:cstheme="minorHAnsi"/>
+          <w:b/>
+          <w:bCs/>
+          <w:lang w:val="el-GR"/>
+        </w:rPr>
+        <w:t>12.</w:t>
+      </w:r>
+      <w:r>
+        <w:rPr>
+          <w:rFonts w:cstheme="minorHAnsi"/>
+          <w:b/>
+          <w:bCs/>
+        </w:rPr>
+        <w:t>YELPBUSINESS</w:t>
+      </w:r>
+      <w:r>
+        <w:rPr>
+          <w:rFonts w:cstheme="minorHAnsi"/>
+          <w:b/>
+          <w:bCs/>
+          <w:lang w:val="el-GR"/>
+        </w:rPr>
+        <w:t>:</w:t>
+      </w:r>
     </w:p>
     <w:p>
       <w:pPr>
         <w:rPr>
           <w:rFonts w:cstheme="minorHAnsi"/>
-          <w:b/>
-          <w:bCs/>
-        </w:rPr>
-      </w:pPr>
-      <w:r>
-        <w:rPr>
-          <w:rFonts w:cstheme="minorHAnsi"/>
-          <w:b/>
-          <w:bCs/>
-          <w:lang w:val="el-GR"/>
-        </w:rPr>
-        <w:t>Εντολή</w:t>
-      </w:r>
-      <w:r>
-        <w:rPr>
-          <w:rFonts w:cstheme="minorHAnsi"/>
-          <w:b/>
-          <w:bCs/>
-        </w:rPr>
-        <w:t xml:space="preserve"> </w:t>
-      </w:r>
-      <w:r>
-        <w:rPr>
-          <w:rFonts w:cstheme="minorHAnsi"/>
-          <w:b/>
-          <w:bCs/>
-          <w:lang w:val="el-GR"/>
-        </w:rPr>
-        <w:t>για</w:t>
-      </w:r>
-      <w:r>
-        <w:rPr>
-          <w:rFonts w:cstheme="minorHAnsi"/>
-          <w:b/>
-          <w:bCs/>
-        </w:rPr>
-        <w:t xml:space="preserve"> </w:t>
-      </w:r>
-      <w:r>
-        <w:rPr>
-          <w:rFonts w:cstheme="minorHAnsi"/>
-          <w:b/>
-          <w:bCs/>
-          <w:lang w:val="el-GR"/>
-        </w:rPr>
-        <w:t>την</w:t>
-      </w:r>
-      <w:r>
-        <w:rPr>
-          <w:rFonts w:cstheme="minorHAnsi"/>
-          <w:b/>
-          <w:bCs/>
-        </w:rPr>
-        <w:t xml:space="preserve"> </w:t>
-      </w:r>
-      <w:r>
-        <w:rPr>
-          <w:rFonts w:cstheme="minorHAnsi"/>
-          <w:b/>
-          <w:bCs/>
-          <w:lang w:val="el-GR"/>
-        </w:rPr>
-        <w:t>εισαγωγή</w:t>
-      </w:r>
-      <w:r>
-        <w:rPr>
-          <w:rFonts w:cstheme="minorHAnsi"/>
-          <w:b/>
-          <w:bCs/>
-        </w:rPr>
-        <w:t xml:space="preserve"> </w:t>
-      </w:r>
-      <w:r>
-        <w:rPr>
-          <w:rFonts w:cstheme="minorHAnsi"/>
-          <w:b/>
-          <w:bCs/>
-          <w:lang w:val="el-GR"/>
-        </w:rPr>
-        <w:t>των</w:t>
-      </w:r>
-      <w:r>
-        <w:rPr>
-          <w:rFonts w:cstheme="minorHAnsi"/>
-          <w:b/>
-          <w:bCs/>
-        </w:rPr>
-        <w:t xml:space="preserve"> </w:t>
-      </w:r>
-      <w:r>
-        <w:rPr>
-          <w:rFonts w:cstheme="minorHAnsi"/>
-          <w:b/>
-          <w:bCs/>
-          <w:lang w:val="el-GR"/>
-        </w:rPr>
-        <w:t>δεδομένων</w:t>
-      </w:r>
-      <w:r>
-        <w:rPr>
-          <w:rFonts w:cstheme="minorHAnsi"/>
-          <w:b/>
-          <w:bCs/>
-        </w:rPr>
-        <w:t xml:space="preserve">, </w:t>
-      </w:r>
-      <w:r>
-        <w:rPr>
-          <w:rFonts w:cstheme="minorHAnsi"/>
-          <w:b/>
-          <w:bCs/>
-          <w:lang w:val="el-GR"/>
-        </w:rPr>
-        <w:t>του</w:t>
-      </w:r>
-      <w:r>
-        <w:rPr>
-          <w:rFonts w:cstheme="minorHAnsi"/>
-          <w:b/>
-          <w:bCs/>
-        </w:rPr>
-        <w:t xml:space="preserve"> yelp_business_attributes.csv, </w:t>
-      </w:r>
-      <w:r>
-        <w:rPr>
-          <w:rFonts w:cstheme="minorHAnsi"/>
-          <w:b/>
-          <w:bCs/>
-          <w:lang w:val="el-GR"/>
-        </w:rPr>
-        <w:t>στο</w:t>
-      </w:r>
-      <w:r>
-        <w:rPr>
-          <w:rFonts w:cstheme="minorHAnsi"/>
-          <w:b/>
-          <w:bCs/>
-        </w:rPr>
-        <w:t xml:space="preserve"> Column Family ATTRIBUTES</w:t>
-      </w:r>
-      <w:r>
-        <w:rPr>
-          <w:rFonts w:cstheme="minorHAnsi"/>
-          <w:b/>
-          <w:bCs/>
-        </w:rPr>
-        <w:t xml:space="preserve"> </w:t>
-      </w:r>
-      <w:r>
-        <w:rPr>
-          <w:rFonts w:cstheme="minorHAnsi"/>
-          <w:b/>
-          <w:bCs/>
-          <w:lang w:val="el-GR"/>
-        </w:rPr>
-        <w:t>του</w:t>
-      </w:r>
-      <w:r>
-        <w:rPr>
-          <w:rFonts w:cstheme="minorHAnsi"/>
-          <w:b/>
-          <w:bCs/>
-        </w:rPr>
-        <w:t xml:space="preserve"> Table USER12.YELPBUSINESS:</w:t>
-      </w:r>
+          <w:lang w:val="el-GR"/>
+        </w:rPr>
+      </w:pPr>
     </w:p>
     <w:p>
       <w:pPr>
@@ -951,6 +1680,12 @@
           <w:rFonts w:cstheme="minorHAnsi"/>
         </w:rPr>
       </w:pPr>
+      <w:r>
+        <w:rPr>
+          <w:rFonts w:cstheme="minorHAnsi"/>
+        </w:rPr>
+        <w:t>hbase org.apache.hadoop.hbase.mapreduce.ImportTsv '-Dimporttsv.separator=,' -Dimporttsv.columns=HBASE_ROW_KEY,BASE:NAME,BASE:NEIGHBORHOOD,BASE:ADDRESS,BASE:CITY,BASE:STATE,BASE:POSTALCODE,BASE:LATITUDE,BASE:LONGTITUDE,BASE:STARS,BASE:REVIEWCOUNT,BASE:ISOPEN,BASE:CATEGORIES USER12.YELPBUSINESS ../hbase/dataset/yelp_business.csv</w:t>
+      </w:r>
     </w:p>
     <w:p>
       <w:pPr>
@@ -958,294 +1693,221 @@
           <w:rFonts w:cstheme="minorHAnsi"/>
         </w:rPr>
       </w:pPr>
-      <w:proofErr w:type="spellStart"/>
-      <w:r>
-        <w:rPr>
-          <w:rFonts w:cstheme="minorHAnsi"/>
-        </w:rPr>
-        <w:t>hbase</w:t>
-      </w:r>
-      <w:proofErr w:type="spellEnd"/>
-      <w:r>
-        <w:rPr>
-          <w:rFonts w:cstheme="minorHAnsi"/>
-        </w:rPr>
-        <w:t xml:space="preserve"> </w:t>
-      </w:r>
-      <w:proofErr w:type="spellStart"/>
-      <w:r>
-        <w:rPr>
-          <w:rFonts w:cstheme="minorHAnsi"/>
-        </w:rPr>
-        <w:t>org.apache.hadoop.hbase.mapreduce.ImportTsv</w:t>
-      </w:r>
-      <w:proofErr w:type="spellEnd"/>
-      <w:r>
-        <w:rPr>
-          <w:rFonts w:cstheme="minorHAnsi"/>
-        </w:rPr>
-        <w:t xml:space="preserve"> '-</w:t>
-      </w:r>
-      <w:proofErr w:type="spellStart"/>
-      <w:r>
-        <w:rPr>
-          <w:rFonts w:cstheme="minorHAnsi"/>
-        </w:rPr>
-        <w:t>Dimporttsv.separator</w:t>
-      </w:r>
-      <w:proofErr w:type="spellEnd"/>
-      <w:r>
-        <w:rPr>
-          <w:rFonts w:cstheme="minorHAnsi"/>
-        </w:rPr>
-        <w:t>=,' -Dimporttsv.columns=HBASE_ROW_KEY,ATTRIBUTES:ACCEPTSINSURANCE,ATTRIBUTES:BYAPPOINTMENTONLY,ATTRIBUTES:BUSINESSACCEPTSCREDITCARDS,ATTRIBUTES:BUSINESSPARKINGGARAGE,ATTRIBUTES:BUSINESSPARKINGSTREET,ATTRIBUTES:BUSINESSPARKINGVALIDATED,ATTRIBUTES:BUSINESSPARKINGLOT,ATTRIBUTES:BUSINESSPARKINGVALET,ATTRIBUTES:HAIRSPECIALIZESINCOLORING,ATTRIBUTES:HAIRSPECIALIZESINAFRICANAMERICAN,ATTRIBUTES:HAIRSPECIALIZESINCURLY,ATTRIBUTES:HAIRSPECIALIZESINPERMS,ATTRIBUTES:HAIRSPECIALIZESINKIDS,ATTRIBUTES:HAIRSPECIALIZESINEXTENSIONS,ATTRIBUTES:HAIRSPECIALIZESINASIAN,ATTRIBUTES:HAIRSPECIALIZESINSTRAIGHTPERMS,ATTRIBUTES:RESTAURANTSPRICERANGETWO,ATTRIBUTES:GOODFORKIDS,ATTRIBUTES:WHEELCHAIRACCESSIBLE,ATTRIBUTES:BIKEPARKING,ATTRIBUTES:ALCOHOL,ATTRIBUTES:HASTV,ATTRIBUTES:NOISELEVEL,ATTRIBUTES:RESTAURANTSATTIRE,ATTRIBUTES:MUSICDJ,ATTRIBUTES:MUSICBACKGROUNDMUSIC,ATTRIBUTES:MUSICNOMUSIC,ATTRIBUTES:MUSICKARAOKE,ATTRIBUTES:MUSICLIVE,ATTRIBUTES:MUSICVIDEO,ATTRIBUTES:MUSICJUKEBO</w:t>
-      </w:r>
-      <w:r>
-        <w:rPr>
-          <w:rFonts w:cstheme="minorHAnsi"/>
-        </w:rPr>
-        <w:lastRenderedPageBreak/>
-        <w:t>X,ATTRIBUTES:AMBIENCEROMANTIC,ATTRIBUTES:AMBIENCEINTIMATE,ATTRIBUTES:AMBIENCECLASSY,ATTRIBUTES:AMBIENCEHIPSTER,ATTRIBUTES:AMBIENCEDIVEY,ATTRIBUTES:AMBIENCETOURISTY,ATTRIBUTES:AMBIENCETRENDY,ATTRIBUTES:AMBIENCEUPSCALE,ATTRIBUTES:AMBIENCECASUAL,ATTRIBUTES:RESTAURANTSGOODFORGROUPS,ATTRIBUTES:CATERS,ATTRIBUTES:WIFI,ATTRIBUTES:RESTAURANTSRESERVATIONS,ATTRIBUTES:RESTAURANTSTAKEOUT,ATTRIBUTES:HAPPYHOUR,ATTRIBUTES:GOODFORDANCING,ATTRIBUTES:RESTAURANTSTABLESERVICE,ATTRIBUTES:OUTDOORSEATING,ATTRIBUTES:RESTAURANTSDELIVERY,ATTRIBUTES:BESTNIGHTSMONDAY,ATTRIBUTES:BESTNIGHTSTUESDAY,ATTRIBUTES:BESTNIGHTSFRIDAY,ATTRIBUTES:BESTNIGHTSWEDNESDAY,ATTRIBUTES:BESTNIGHTSTHURSDAY,ATTRIBUTES:BESTNIGHTSSUNDAY,ATTRIBUTES:BESTNIGHTSSATURDAY,ATTRIBUTES:GOODFORMEALDESSERT,ATTRIBUTES:GOODFORMEALLATENIGHT,ATTRIBUTES:GOODFORMEALLUNCH</w:t>
-      </w:r>
-      <w:r>
-        <w:rPr>
-          <w:rFonts w:cstheme="minorHAnsi"/>
-        </w:rPr>
-        <w:t>,ATTRIBUTES:</w:t>
-      </w:r>
-      <w:r>
-        <w:rPr>
-          <w:rFonts w:cstheme="minorHAnsi"/>
-        </w:rPr>
-        <w:t>GOODFORMEALDINNER,ATTRIBUTES:GOODFORMEALBREAKFAST,ATTRIBUTES:GOODFORMEALBRUNCH,ATTRIBUTES:COATCHECK,ATTRIBUTES:SMOKING,ATTRIBUTES:DRIVETHRU,ATTRIBUTES:DOGSALLOWED,ATTRIBUTES:BUSINESSACCEPTSBITCOIN,ATTRIBUTES:OPEN24HOURS,ATTRIBUTES:BYOBCORKAGE,ATTRIBUTES:BYOB,ATTRIBUTES:CORKAGE,ATTRIBUTES:DIETARYRESTRICTIONSDAIRYFREE,ATTRIBUTES:DIETARYRESTRICTIONSGLUTENFREE,ATTRIBUTES:DIETARYRESTRICTIONSVEGAN,ATTRIBUTES:DIETARYRESTRICTIONSKOSHER,ATTRIBUTES:DIETARYRESTRICTIONSHALAL,ATTRIBUTES:DIETARYRESTRICTIONSSOYFREE,ATTRIBUTES:DIETARYRESTRICTIONSVEGETARIAN,ATTRIBUTES:AGESALLOWED,ATTRIBUTES:RESTAURANTSCOUNTERSERVICE USER12.YELPBUSINESS</w:t>
-      </w:r>
-      <w:r>
-        <w:rPr>
-          <w:rFonts w:cstheme="minorHAnsi"/>
-        </w:rPr>
-        <w:t xml:space="preserve"> </w:t>
-      </w:r>
-      <w:r>
-        <w:rPr>
-          <w:rFonts w:cstheme="minorHAnsi"/>
-        </w:rPr>
-        <w:t>../</w:t>
-      </w:r>
-      <w:proofErr w:type="spellStart"/>
-      <w:r>
-        <w:rPr>
-          <w:rFonts w:cstheme="minorHAnsi"/>
-        </w:rPr>
-        <w:t>hbase</w:t>
-      </w:r>
-      <w:proofErr w:type="spellEnd"/>
-      <w:r>
-        <w:rPr>
-          <w:rFonts w:cstheme="minorHAnsi"/>
-        </w:rPr>
-        <w:t>/dataset/yelp_business_attributes.csv</w:t>
-      </w:r>
     </w:p>
     <w:p>
       <w:pPr>
         <w:rPr>
           <w:rFonts w:cstheme="minorHAnsi"/>
-        </w:rPr>
-      </w:pPr>
+          <w:b/>
+          <w:bCs/>
+        </w:rPr>
+      </w:pPr>
+      <w:r>
+        <w:rPr>
+          <w:rFonts w:cstheme="minorHAnsi"/>
+          <w:b/>
+          <w:bCs/>
+          <w:lang w:val="el-GR"/>
+        </w:rPr>
+        <w:lastRenderedPageBreak/>
+        <w:t>Εντολή</w:t>
+      </w:r>
+      <w:r>
+        <w:rPr>
+          <w:rFonts w:cstheme="minorHAnsi"/>
+          <w:b/>
+          <w:bCs/>
+        </w:rPr>
+        <w:t xml:space="preserve"> </w:t>
+      </w:r>
+      <w:r>
+        <w:rPr>
+          <w:rFonts w:cstheme="minorHAnsi"/>
+          <w:b/>
+          <w:bCs/>
+          <w:lang w:val="el-GR"/>
+        </w:rPr>
+        <w:t>για</w:t>
+      </w:r>
+      <w:r>
+        <w:rPr>
+          <w:rFonts w:cstheme="minorHAnsi"/>
+          <w:b/>
+          <w:bCs/>
+        </w:rPr>
+        <w:t xml:space="preserve"> </w:t>
+      </w:r>
+      <w:r>
+        <w:rPr>
+          <w:rFonts w:cstheme="minorHAnsi"/>
+          <w:b/>
+          <w:bCs/>
+          <w:lang w:val="el-GR"/>
+        </w:rPr>
+        <w:t>την</w:t>
+      </w:r>
+      <w:r>
+        <w:rPr>
+          <w:rFonts w:cstheme="minorHAnsi"/>
+          <w:b/>
+          <w:bCs/>
+        </w:rPr>
+        <w:t xml:space="preserve"> </w:t>
+      </w:r>
+      <w:r>
+        <w:rPr>
+          <w:rFonts w:cstheme="minorHAnsi"/>
+          <w:b/>
+          <w:bCs/>
+          <w:lang w:val="el-GR"/>
+        </w:rPr>
+        <w:t>εισαγωγή</w:t>
+      </w:r>
+      <w:r>
+        <w:rPr>
+          <w:rFonts w:cstheme="minorHAnsi"/>
+          <w:b/>
+          <w:bCs/>
+        </w:rPr>
+        <w:t xml:space="preserve"> </w:t>
+      </w:r>
+      <w:r>
+        <w:rPr>
+          <w:rFonts w:cstheme="minorHAnsi"/>
+          <w:b/>
+          <w:bCs/>
+          <w:lang w:val="el-GR"/>
+        </w:rPr>
+        <w:t>των</w:t>
+      </w:r>
+      <w:r>
+        <w:rPr>
+          <w:rFonts w:cstheme="minorHAnsi"/>
+          <w:b/>
+          <w:bCs/>
+        </w:rPr>
+        <w:t xml:space="preserve"> </w:t>
+      </w:r>
+      <w:r>
+        <w:rPr>
+          <w:rFonts w:cstheme="minorHAnsi"/>
+          <w:b/>
+          <w:bCs/>
+          <w:lang w:val="el-GR"/>
+        </w:rPr>
+        <w:t>δεδομένων</w:t>
+      </w:r>
+      <w:r>
+        <w:rPr>
+          <w:rFonts w:cstheme="minorHAnsi"/>
+          <w:b/>
+          <w:bCs/>
+        </w:rPr>
+        <w:t xml:space="preserve">, </w:t>
+      </w:r>
+      <w:r>
+        <w:rPr>
+          <w:rFonts w:cstheme="minorHAnsi"/>
+          <w:b/>
+          <w:bCs/>
+          <w:lang w:val="el-GR"/>
+        </w:rPr>
+        <w:t>του</w:t>
+      </w:r>
+      <w:r>
+        <w:rPr>
+          <w:rFonts w:cstheme="minorHAnsi"/>
+          <w:b/>
+          <w:bCs/>
+        </w:rPr>
+        <w:t xml:space="preserve"> yelp_business_attributes.csv, </w:t>
+      </w:r>
+      <w:r>
+        <w:rPr>
+          <w:rFonts w:cstheme="minorHAnsi"/>
+          <w:b/>
+          <w:bCs/>
+          <w:lang w:val="el-GR"/>
+        </w:rPr>
+        <w:t>στο</w:t>
+      </w:r>
+      <w:r>
+        <w:rPr>
+          <w:rFonts w:cstheme="minorHAnsi"/>
+          <w:b/>
+          <w:bCs/>
+        </w:rPr>
+        <w:t xml:space="preserve"> Column Family ATTRIBUTES</w:t>
+      </w:r>
+      <w:r>
+        <w:rPr>
+          <w:rFonts w:cstheme="minorHAnsi"/>
+          <w:b/>
+          <w:bCs/>
+        </w:rPr>
+        <w:t xml:space="preserve"> </w:t>
+      </w:r>
+      <w:r>
+        <w:rPr>
+          <w:rFonts w:cstheme="minorHAnsi"/>
+          <w:b/>
+          <w:bCs/>
+          <w:lang w:val="el-GR"/>
+        </w:rPr>
+        <w:t>του</w:t>
+      </w:r>
+      <w:r>
+        <w:rPr>
+          <w:rFonts w:cstheme="minorHAnsi"/>
+          <w:b/>
+          <w:bCs/>
+        </w:rPr>
+        <w:t xml:space="preserve"> Table USER12.YELPBUSINESS:</w:t>
+      </w:r>
     </w:p>
     <w:p>
       <w:pPr>
         <w:rPr>
           <w:rFonts w:cstheme="minorHAnsi"/>
-          <w:b/>
-          <w:bCs/>
-        </w:rPr>
-      </w:pPr>
-      <w:r>
-        <w:rPr>
-          <w:rFonts w:cstheme="minorHAnsi"/>
-          <w:b/>
-          <w:bCs/>
-          <w:lang w:val="el-GR"/>
-        </w:rPr>
-        <w:t>Εντολή</w:t>
-      </w:r>
-      <w:r>
-        <w:rPr>
-          <w:rFonts w:cstheme="minorHAnsi"/>
-          <w:b/>
-          <w:bCs/>
-        </w:rPr>
-        <w:t xml:space="preserve"> </w:t>
-      </w:r>
-      <w:r>
-        <w:rPr>
-          <w:rFonts w:cstheme="minorHAnsi"/>
-          <w:b/>
-          <w:bCs/>
-          <w:lang w:val="el-GR"/>
-        </w:rPr>
-        <w:t>για</w:t>
-      </w:r>
-      <w:r>
-        <w:rPr>
-          <w:rFonts w:cstheme="minorHAnsi"/>
-          <w:b/>
-          <w:bCs/>
-        </w:rPr>
-        <w:t xml:space="preserve"> </w:t>
-      </w:r>
-      <w:r>
-        <w:rPr>
-          <w:rFonts w:cstheme="minorHAnsi"/>
-          <w:b/>
-          <w:bCs/>
-          <w:lang w:val="el-GR"/>
-        </w:rPr>
-        <w:t>την</w:t>
-      </w:r>
-      <w:r>
-        <w:rPr>
-          <w:rFonts w:cstheme="minorHAnsi"/>
-          <w:b/>
-          <w:bCs/>
-        </w:rPr>
-        <w:t xml:space="preserve"> </w:t>
-      </w:r>
-      <w:r>
-        <w:rPr>
-          <w:rFonts w:cstheme="minorHAnsi"/>
-          <w:b/>
-          <w:bCs/>
-          <w:lang w:val="el-GR"/>
-        </w:rPr>
-        <w:t>εισαγωγή</w:t>
-      </w:r>
-      <w:r>
-        <w:rPr>
-          <w:rFonts w:cstheme="minorHAnsi"/>
-          <w:b/>
-          <w:bCs/>
-        </w:rPr>
-        <w:t xml:space="preserve"> </w:t>
-      </w:r>
-      <w:r>
-        <w:rPr>
-          <w:rFonts w:cstheme="minorHAnsi"/>
-          <w:b/>
-          <w:bCs/>
-          <w:lang w:val="el-GR"/>
-        </w:rPr>
-        <w:t>των</w:t>
-      </w:r>
-      <w:r>
-        <w:rPr>
-          <w:rFonts w:cstheme="minorHAnsi"/>
-          <w:b/>
-          <w:bCs/>
-        </w:rPr>
-        <w:t xml:space="preserve"> </w:t>
-      </w:r>
-      <w:r>
-        <w:rPr>
-          <w:rFonts w:cstheme="minorHAnsi"/>
-          <w:b/>
-          <w:bCs/>
-          <w:lang w:val="el-GR"/>
-        </w:rPr>
-        <w:t>δεδομένων</w:t>
-      </w:r>
-      <w:r>
-        <w:rPr>
-          <w:rFonts w:cstheme="minorHAnsi"/>
-          <w:b/>
-          <w:bCs/>
-        </w:rPr>
-        <w:t xml:space="preserve">, </w:t>
-      </w:r>
-      <w:r>
-        <w:rPr>
-          <w:rFonts w:cstheme="minorHAnsi"/>
-          <w:b/>
-          <w:bCs/>
-          <w:lang w:val="el-GR"/>
-        </w:rPr>
-        <w:t>του</w:t>
-      </w:r>
-      <w:r>
-        <w:rPr>
-          <w:rFonts w:cstheme="minorHAnsi"/>
-          <w:b/>
-          <w:bCs/>
-        </w:rPr>
-        <w:t xml:space="preserve"> yelp_business_hours.csv</w:t>
-      </w:r>
-      <w:r>
-        <w:rPr>
-          <w:rFonts w:cstheme="minorHAnsi"/>
-          <w:b/>
-          <w:bCs/>
-        </w:rPr>
-        <w:t xml:space="preserve">, </w:t>
-      </w:r>
-      <w:r>
-        <w:rPr>
-          <w:rFonts w:cstheme="minorHAnsi"/>
-          <w:b/>
-          <w:bCs/>
-          <w:lang w:val="el-GR"/>
-        </w:rPr>
-        <w:t>στο</w:t>
-      </w:r>
-      <w:r>
-        <w:rPr>
-          <w:rFonts w:cstheme="minorHAnsi"/>
-          <w:b/>
-          <w:bCs/>
-        </w:rPr>
-        <w:t xml:space="preserve"> Column Family </w:t>
-      </w:r>
-      <w:r>
-        <w:rPr>
-          <w:rFonts w:cstheme="minorHAnsi"/>
-          <w:b/>
-          <w:bCs/>
-        </w:rPr>
-        <w:t>HOURS</w:t>
-      </w:r>
-      <w:r>
-        <w:rPr>
-          <w:rFonts w:cstheme="minorHAnsi"/>
-          <w:b/>
-          <w:bCs/>
-        </w:rPr>
-        <w:t xml:space="preserve">  </w:t>
-      </w:r>
-      <w:r>
-        <w:rPr>
-          <w:rFonts w:cstheme="minorHAnsi"/>
-          <w:b/>
-          <w:bCs/>
-          <w:lang w:val="el-GR"/>
-        </w:rPr>
-        <w:t>του</w:t>
-      </w:r>
-      <w:r>
-        <w:rPr>
-          <w:rFonts w:cstheme="minorHAnsi"/>
-          <w:b/>
-          <w:bCs/>
-        </w:rPr>
-        <w:t xml:space="preserve"> Table USER12.YELPBUSINESS:</w:t>
-      </w:r>
+        </w:rPr>
+      </w:pPr>
     </w:p>
     <w:p>
       <w:pPr>
         <w:rPr>
-          <w:rFonts w:eastAsia="Times New Roman" w:cstheme="minorHAnsi"/>
-          <w:lang w:eastAsia="el-GR"/>
-        </w:rPr>
-      </w:pPr>
+          <w:rFonts w:cstheme="minorHAnsi"/>
+        </w:rPr>
+      </w:pPr>
+      <w:r>
+        <w:rPr>
+          <w:rFonts w:cstheme="minorHAnsi"/>
+        </w:rPr>
+        <w:t>hbase org.apache.hadoop.hbase.mapreduce.ImportTsv '-Dimporttsv.separator=,' -Dimporttsv.columns=HBASE_ROW_KEY,ATTRIBUTES:ACCEPTSINSURANCE,ATTRIBUTES:BYAPPOINTMENTONLY,ATTRIBUTES:BUSINESSACCEPTSCREDITCARDS,ATTRIBUTES:BUSINESSPARKINGGARAGE,ATTRIBUTES:BUSINESSPARKINGSTREET,ATTRIBUTES:BUSINESSPARKINGVALIDATED,ATTRIBUTES:BUSINESSPARKINGLOT,ATTRIBUTES:BUSINESSPARKINGVALET,ATTRIBUTES:HAIRSPECIALIZESINCOLORING,ATTRIBUTES:HAIRSPECIALIZESINAFRICANAMERICAN,ATTRIBUTES:HAIRSPECIALIZESINCURLY,ATTRIBUTES:HAIRSPECIALIZESINPERMS,ATTRIBUTES:HAIRSPECIALIZESINKIDS,ATTRIBUTES:HAIRSPECIALIZESINEXTENSIONS,ATTRIBUTES:HAIRSPECIALIZESINASIAN,ATTRIBUTES:HAIRSPECIALIZESINSTRAIGHTPERMS,ATTRIBUTES:RESTAURANTSPRICERANGETWO,ATTRIBUTES:GOODFORKIDS,ATTRIBUTES:WHEELCHAIRACCESSIBLE,ATTRIBUTES:BIKEPARKING,ATTRIBUTES:ALCOHOL,ATTRIBUTES:HASTV,ATTRIBUTES:NOISELEVEL,ATTRIBUTES:RESTAURANTSATTIRE,ATTRIBUTES:MUSICDJ,ATTRIBUTES:MUSICBACKGROUNDMUSIC,ATTRIBUTES:MUSICNOMUSIC,ATTRIBUTES:MUSICKARAOKE,ATTRIBUTES:MUSICLIVE,ATTRIBUTES:MUSICVIDEO,ATTRIBUTES:MUSICJUKEBOX,ATTRIBUTES:AMBIENCEROMANTIC,ATTRIBUTES:AMBIENCEINTIMATE,ATTRIBUTES:AMBIENCECLASSY,ATTRIBUTES:AMBIENCEHIPSTER,ATTRIBUTES:AMBIENCEDIVEY,ATTRIBUTES:AMBIENCETOURISTY,ATTRIBUTES:AMBIENCETRENDY,ATTRIBUTES:AMBIENCEUPSCALE,ATTRIBUTES:AMBIENCECASUAL,ATTRIBUTES:RESTAURANTSGOODFORGROUPS,ATTRIBUTES:CATERS,ATTRIBUTES:WIFI,ATTRIBUTES:RESTAURANTSRESERVATIONS,ATTRIBUTES:RESTAURANTSTAKEOUT,ATTRIBUTES:HAPPYHOUR,ATTRIBUTES:GOODFORDANCING,ATTRIBUTES:RESTAURANTSTABLESERVICE,ATTRIBUTES:OUTDOORSEATING,ATTRIBUTES:RESTAURANTSDELIVERY,ATTRIBUTES:BESTNIGHTSMONDAY,ATTRIBUTES:BESTNIGHTSTUESDAY,ATTRIBUTES:BESTNIGHTSFRIDAY,ATTRIBUTES:BESTNIGHTSWEDNESDAY,ATTRIBUTES:BESTNIGHTSTHURSDAY,ATTRIBUTES:BESTNIGHTSSUNDAY,ATTRIBUTES:BESTNIGHTSSATURDAY,ATTRIBUTES:GOODFORMEALDESSERT,ATTRIBUTES:GOODFORMEALLATENIGHT,ATTRIBUTES:GOODFORMEALLUNCH</w:t>
+      </w:r>
+      <w:r>
+        <w:rPr>
+          <w:rFonts w:cstheme="minorHAnsi"/>
+        </w:rPr>
+        <w:t>,ATTRIBUTES:</w:t>
+      </w:r>
+      <w:r>
+        <w:rPr>
+          <w:rFonts w:cstheme="minorHAnsi"/>
+        </w:rPr>
+        <w:t>GOODFORMEALDINNER,ATTRIBUTES:GOODFORMEALBREAKFAST,ATTRIBUTES:GOODFORMEALBRUNCH,ATTRIBUTES:COATCHECK,ATTRIBUTES:SMOKING,ATTRIBUTES:DRIVETHRU,ATTRIBUTES:DOGSALLOWED,ATTRIBUTES:BUSINESSACCEPTSBITCOIN,ATTRIBUTES:OPEN24HOURS,ATTRIBUTES:BYOBCORKAGE,ATTRIBUTES:BYOB,ATTRIBUTES:CORKAGE,ATTRIBUTES:DIETARYRESTRICTIONSDAIRYFREE,ATTRIBUTES:DIETARYRESTRICTIONSGLUTENFREE,ATTRIBUTES:DIETARYRESTRICTIONSVEGAN,ATTRIBUTES:DIETARYRESTRICTIONSKOSHER,ATTRIBUTES:DIETARYRESTRICTIONSHALAL,ATTRIBUTES:DIETARYRESTRICTIONSSOYFREE,ATTRIBUTES:DIETARYRESTRICTIONSVEGETARIAN,ATTRIBUTES:AGESALLOWED,ATTRIBUTES:RESTAURANTSCOUNTERSERVICE USER12.YELPBUSINESS</w:t>
+      </w:r>
+      <w:r>
+        <w:rPr>
+          <w:rFonts w:cstheme="minorHAnsi"/>
+        </w:rPr>
+        <w:t xml:space="preserve"> </w:t>
+      </w:r>
+      <w:r>
+        <w:rPr>
+          <w:rFonts w:cstheme="minorHAnsi"/>
+        </w:rPr>
+        <w:t>../hbase/dataset/yelp_business_attributes.csv</w:t>
+      </w:r>
     </w:p>
     <w:p>
       <w:pPr>
@@ -1253,453 +1915,386 @@
           <w:rFonts w:cstheme="minorHAnsi"/>
         </w:rPr>
       </w:pPr>
-      <w:proofErr w:type="spellStart"/>
-      <w:r>
-        <w:rPr>
-          <w:rFonts w:eastAsia="Times New Roman" w:cstheme="minorHAnsi"/>
-          <w:lang w:eastAsia="el-GR"/>
-        </w:rPr>
-        <w:t>hbase</w:t>
-      </w:r>
-      <w:proofErr w:type="spellEnd"/>
-      <w:r>
-        <w:rPr>
-          <w:rFonts w:eastAsia="Times New Roman" w:cstheme="minorHAnsi"/>
-          <w:lang w:eastAsia="el-GR"/>
-        </w:rPr>
-        <w:t xml:space="preserve"> </w:t>
-      </w:r>
-      <w:proofErr w:type="spellStart"/>
-      <w:r>
-        <w:rPr>
-          <w:rFonts w:eastAsia="Times New Roman" w:cstheme="minorHAnsi"/>
-          <w:lang w:eastAsia="el-GR"/>
-        </w:rPr>
-        <w:t>org.apache.hadoop.hbase.mapreduce.ImportTsv</w:t>
-      </w:r>
-      <w:proofErr w:type="spellEnd"/>
-      <w:r>
-        <w:rPr>
-          <w:rFonts w:eastAsia="Times New Roman" w:cstheme="minorHAnsi"/>
-          <w:lang w:eastAsia="el-GR"/>
-        </w:rPr>
-        <w:t xml:space="preserve"> </w:t>
-      </w:r>
-      <w:r>
-        <w:rPr>
-          <w:rFonts w:eastAsia="Times New Roman" w:cstheme="minorHAnsi"/>
-          <w:lang w:eastAsia="el-GR"/>
-        </w:rPr>
-        <w:t>'-</w:t>
-      </w:r>
-      <w:proofErr w:type="spellStart"/>
-      <w:r>
-        <w:rPr>
-          <w:rFonts w:eastAsia="Times New Roman" w:cstheme="minorHAnsi"/>
-          <w:lang w:eastAsia="el-GR"/>
-        </w:rPr>
-        <w:t>Dimporttsv.separator</w:t>
-      </w:r>
-      <w:proofErr w:type="spellEnd"/>
-      <w:r>
-        <w:rPr>
-          <w:rFonts w:eastAsia="Times New Roman" w:cstheme="minorHAnsi"/>
-          <w:lang w:eastAsia="el-GR"/>
-        </w:rPr>
-        <w:t>=,'</w:t>
-      </w:r>
-      <w:r>
-        <w:rPr>
-          <w:rFonts w:eastAsia="Times New Roman" w:cstheme="minorHAnsi"/>
-          <w:lang w:eastAsia="el-GR"/>
-        </w:rPr>
-        <w:t xml:space="preserve"> </w:t>
-      </w:r>
-      <w:r>
-        <w:rPr>
-          <w:rFonts w:cstheme="minorHAnsi"/>
-        </w:rPr>
-        <w:t>-Dimporttsv.columns=</w:t>
-      </w:r>
-      <w:r>
-        <w:rPr>
-          <w:rFonts w:cstheme="minorHAnsi"/>
-        </w:rPr>
-        <w:t>HBASE_ROW_KEY,</w:t>
-      </w:r>
-      <w:r>
-        <w:rPr>
-          <w:rFonts w:cstheme="minorHAnsi"/>
-        </w:rPr>
-        <w:t>HOURS:</w:t>
-      </w:r>
-      <w:r>
-        <w:rPr>
-          <w:rFonts w:cstheme="minorHAnsi"/>
-        </w:rPr>
-        <w:t>MONDAY</w:t>
-      </w:r>
-      <w:r>
-        <w:rPr>
-          <w:rFonts w:cstheme="minorHAnsi"/>
-        </w:rPr>
-        <w:t>,HOURS:</w:t>
-      </w:r>
-      <w:r>
-        <w:rPr>
-          <w:rFonts w:cstheme="minorHAnsi"/>
-        </w:rPr>
-        <w:t>TUESDAY</w:t>
-      </w:r>
-      <w:r>
-        <w:rPr>
-          <w:rFonts w:cstheme="minorHAnsi"/>
-        </w:rPr>
-        <w:t>,</w:t>
-      </w:r>
-      <w:r>
-        <w:rPr>
-          <w:rFonts w:cstheme="minorHAnsi"/>
-        </w:rPr>
-        <w:t>HOURS:</w:t>
-      </w:r>
-      <w:r>
-        <w:rPr>
-          <w:rFonts w:cstheme="minorHAnsi"/>
-        </w:rPr>
-        <w:t>WEDNESDAY</w:t>
-      </w:r>
-      <w:r>
-        <w:rPr>
-          <w:rFonts w:cstheme="minorHAnsi"/>
-        </w:rPr>
-        <w:t>,</w:t>
-      </w:r>
-      <w:r>
-        <w:rPr>
-          <w:rFonts w:cstheme="minorHAnsi"/>
-        </w:rPr>
-        <w:t>HOURS:</w:t>
-      </w:r>
-      <w:r>
-        <w:rPr>
-          <w:rFonts w:cstheme="minorHAnsi"/>
-        </w:rPr>
-        <w:t>THURSDAY</w:t>
-      </w:r>
-      <w:r>
-        <w:rPr>
-          <w:rFonts w:cstheme="minorHAnsi"/>
-        </w:rPr>
-        <w:t>,</w:t>
-      </w:r>
-      <w:r>
-        <w:rPr>
-          <w:rFonts w:cstheme="minorHAnsi"/>
-        </w:rPr>
-        <w:t>HOURS:</w:t>
-      </w:r>
-      <w:r>
-        <w:rPr>
-          <w:rFonts w:cstheme="minorHAnsi"/>
-        </w:rPr>
-        <w:t>FRIDAY</w:t>
-      </w:r>
-      <w:r>
-        <w:rPr>
-          <w:rFonts w:cstheme="minorHAnsi"/>
-        </w:rPr>
-        <w:t>,</w:t>
-      </w:r>
-      <w:r>
-        <w:rPr>
-          <w:rFonts w:cstheme="minorHAnsi"/>
-        </w:rPr>
-        <w:t>HOURS:</w:t>
-      </w:r>
-      <w:r>
-        <w:rPr>
-          <w:rFonts w:cstheme="minorHAnsi"/>
-        </w:rPr>
-        <w:t>SATURDAY</w:t>
-      </w:r>
-      <w:r>
-        <w:rPr>
-          <w:rFonts w:cstheme="minorHAnsi"/>
-        </w:rPr>
-        <w:t>,HOURS:</w:t>
-      </w:r>
-      <w:r>
-        <w:rPr>
-          <w:rFonts w:cstheme="minorHAnsi"/>
-        </w:rPr>
-        <w:t>SUNDAY</w:t>
-      </w:r>
-      <w:r>
-        <w:rPr>
-          <w:rFonts w:cstheme="minorHAnsi"/>
-        </w:rPr>
-        <w:t xml:space="preserve"> USER12.YELPBUSINESS</w:t>
-      </w:r>
-      <w:r>
-        <w:rPr>
-          <w:rFonts w:cstheme="minorHAnsi"/>
-        </w:rPr>
-        <w:t xml:space="preserve"> </w:t>
-      </w:r>
-      <w:r>
-        <w:rPr>
-          <w:rFonts w:cstheme="minorHAnsi"/>
-        </w:rPr>
-        <w:t>../</w:t>
-      </w:r>
-      <w:proofErr w:type="spellStart"/>
-      <w:r>
-        <w:rPr>
-          <w:rFonts w:cstheme="minorHAnsi"/>
-        </w:rPr>
-        <w:t>hbase</w:t>
-      </w:r>
-      <w:proofErr w:type="spellEnd"/>
-      <w:r>
-        <w:rPr>
-          <w:rFonts w:cstheme="minorHAnsi"/>
-        </w:rPr>
-        <w:t>/dataset</w:t>
-      </w:r>
-      <w:r>
-        <w:rPr>
-          <w:rFonts w:cstheme="minorHAnsi"/>
-        </w:rPr>
-        <w:t>/yelp_business_hours.csv</w:t>
-      </w:r>
     </w:p>
     <w:p>
       <w:pPr>
         <w:rPr>
           <w:rFonts w:cstheme="minorHAnsi"/>
-        </w:rPr>
-      </w:pPr>
+          <w:b/>
+          <w:bCs/>
+        </w:rPr>
+      </w:pPr>
+      <w:r>
+        <w:rPr>
+          <w:rFonts w:cstheme="minorHAnsi"/>
+          <w:b/>
+          <w:bCs/>
+          <w:lang w:val="el-GR"/>
+        </w:rPr>
+        <w:t>Εντολή</w:t>
+      </w:r>
+      <w:r>
+        <w:rPr>
+          <w:rFonts w:cstheme="minorHAnsi"/>
+          <w:b/>
+          <w:bCs/>
+        </w:rPr>
+        <w:t xml:space="preserve"> </w:t>
+      </w:r>
+      <w:r>
+        <w:rPr>
+          <w:rFonts w:cstheme="minorHAnsi"/>
+          <w:b/>
+          <w:bCs/>
+          <w:lang w:val="el-GR"/>
+        </w:rPr>
+        <w:t>για</w:t>
+      </w:r>
+      <w:r>
+        <w:rPr>
+          <w:rFonts w:cstheme="minorHAnsi"/>
+          <w:b/>
+          <w:bCs/>
+        </w:rPr>
+        <w:t xml:space="preserve"> </w:t>
+      </w:r>
+      <w:r>
+        <w:rPr>
+          <w:rFonts w:cstheme="minorHAnsi"/>
+          <w:b/>
+          <w:bCs/>
+          <w:lang w:val="el-GR"/>
+        </w:rPr>
+        <w:t>την</w:t>
+      </w:r>
+      <w:r>
+        <w:rPr>
+          <w:rFonts w:cstheme="minorHAnsi"/>
+          <w:b/>
+          <w:bCs/>
+        </w:rPr>
+        <w:t xml:space="preserve"> </w:t>
+      </w:r>
+      <w:r>
+        <w:rPr>
+          <w:rFonts w:cstheme="minorHAnsi"/>
+          <w:b/>
+          <w:bCs/>
+          <w:lang w:val="el-GR"/>
+        </w:rPr>
+        <w:t>εισαγωγή</w:t>
+      </w:r>
+      <w:r>
+        <w:rPr>
+          <w:rFonts w:cstheme="minorHAnsi"/>
+          <w:b/>
+          <w:bCs/>
+        </w:rPr>
+        <w:t xml:space="preserve"> </w:t>
+      </w:r>
+      <w:r>
+        <w:rPr>
+          <w:rFonts w:cstheme="minorHAnsi"/>
+          <w:b/>
+          <w:bCs/>
+          <w:lang w:val="el-GR"/>
+        </w:rPr>
+        <w:t>των</w:t>
+      </w:r>
+      <w:r>
+        <w:rPr>
+          <w:rFonts w:cstheme="minorHAnsi"/>
+          <w:b/>
+          <w:bCs/>
+        </w:rPr>
+        <w:t xml:space="preserve"> </w:t>
+      </w:r>
+      <w:r>
+        <w:rPr>
+          <w:rFonts w:cstheme="minorHAnsi"/>
+          <w:b/>
+          <w:bCs/>
+          <w:lang w:val="el-GR"/>
+        </w:rPr>
+        <w:t>δεδομένων</w:t>
+      </w:r>
+      <w:r>
+        <w:rPr>
+          <w:rFonts w:cstheme="minorHAnsi"/>
+          <w:b/>
+          <w:bCs/>
+        </w:rPr>
+        <w:t xml:space="preserve">, </w:t>
+      </w:r>
+      <w:r>
+        <w:rPr>
+          <w:rFonts w:cstheme="minorHAnsi"/>
+          <w:b/>
+          <w:bCs/>
+          <w:lang w:val="el-GR"/>
+        </w:rPr>
+        <w:t>του</w:t>
+      </w:r>
+      <w:r>
+        <w:rPr>
+          <w:rFonts w:cstheme="minorHAnsi"/>
+          <w:b/>
+          <w:bCs/>
+        </w:rPr>
+        <w:t xml:space="preserve"> yelp_business_hours.csv</w:t>
+      </w:r>
+      <w:r>
+        <w:rPr>
+          <w:rFonts w:cstheme="minorHAnsi"/>
+          <w:b/>
+          <w:bCs/>
+        </w:rPr>
+        <w:t xml:space="preserve">, </w:t>
+      </w:r>
+      <w:r>
+        <w:rPr>
+          <w:rFonts w:cstheme="minorHAnsi"/>
+          <w:b/>
+          <w:bCs/>
+          <w:lang w:val="el-GR"/>
+        </w:rPr>
+        <w:t>στο</w:t>
+      </w:r>
+      <w:r>
+        <w:rPr>
+          <w:rFonts w:cstheme="minorHAnsi"/>
+          <w:b/>
+          <w:bCs/>
+        </w:rPr>
+        <w:t xml:space="preserve"> Column Family </w:t>
+      </w:r>
+      <w:r>
+        <w:rPr>
+          <w:rFonts w:cstheme="minorHAnsi"/>
+          <w:b/>
+          <w:bCs/>
+        </w:rPr>
+        <w:t>HOURS</w:t>
+      </w:r>
+      <w:r>
+        <w:rPr>
+          <w:rFonts w:cstheme="minorHAnsi"/>
+          <w:b/>
+          <w:bCs/>
+        </w:rPr>
+        <w:t xml:space="preserve">  </w:t>
+      </w:r>
+      <w:r>
+        <w:rPr>
+          <w:rFonts w:cstheme="minorHAnsi"/>
+          <w:b/>
+          <w:bCs/>
+          <w:lang w:val="el-GR"/>
+        </w:rPr>
+        <w:t>του</w:t>
+      </w:r>
+      <w:r>
+        <w:rPr>
+          <w:rFonts w:cstheme="minorHAnsi"/>
+          <w:b/>
+          <w:bCs/>
+        </w:rPr>
+        <w:t xml:space="preserve"> Table USER12.YELPBUSINESS:</w:t>
+      </w:r>
     </w:p>
     <w:p>
       <w:pPr>
         <w:rPr>
-          <w:rFonts w:cstheme="minorHAnsi"/>
-          <w:b/>
-          <w:bCs/>
-        </w:rPr>
-      </w:pPr>
-      <w:r>
-        <w:rPr>
-          <w:rFonts w:cstheme="minorHAnsi"/>
-          <w:b/>
-          <w:bCs/>
-          <w:lang w:val="el-GR"/>
-        </w:rPr>
-        <w:t>Εντολή</w:t>
-      </w:r>
-      <w:r>
-        <w:rPr>
-          <w:rFonts w:cstheme="minorHAnsi"/>
-          <w:b/>
-          <w:bCs/>
-        </w:rPr>
-        <w:t xml:space="preserve"> </w:t>
-      </w:r>
-      <w:r>
-        <w:rPr>
-          <w:rFonts w:cstheme="minorHAnsi"/>
-          <w:b/>
-          <w:bCs/>
-          <w:lang w:val="el-GR"/>
-        </w:rPr>
-        <w:t>για</w:t>
-      </w:r>
-      <w:r>
-        <w:rPr>
-          <w:rFonts w:cstheme="minorHAnsi"/>
-          <w:b/>
-          <w:bCs/>
-        </w:rPr>
-        <w:t xml:space="preserve"> </w:t>
-      </w:r>
-      <w:r>
-        <w:rPr>
-          <w:rFonts w:cstheme="minorHAnsi"/>
-          <w:b/>
-          <w:bCs/>
-          <w:lang w:val="el-GR"/>
-        </w:rPr>
-        <w:t>την</w:t>
-      </w:r>
-      <w:r>
-        <w:rPr>
-          <w:rFonts w:cstheme="minorHAnsi"/>
-          <w:b/>
-          <w:bCs/>
-        </w:rPr>
-        <w:t xml:space="preserve"> </w:t>
-      </w:r>
-      <w:r>
-        <w:rPr>
-          <w:rFonts w:cstheme="minorHAnsi"/>
-          <w:b/>
-          <w:bCs/>
-          <w:lang w:val="el-GR"/>
-        </w:rPr>
-        <w:t>εισαγωγή</w:t>
-      </w:r>
-      <w:r>
-        <w:rPr>
-          <w:rFonts w:cstheme="minorHAnsi"/>
-          <w:b/>
-          <w:bCs/>
-        </w:rPr>
-        <w:t xml:space="preserve"> </w:t>
-      </w:r>
-      <w:r>
-        <w:rPr>
-          <w:rFonts w:cstheme="minorHAnsi"/>
-          <w:b/>
-          <w:bCs/>
-          <w:lang w:val="el-GR"/>
-        </w:rPr>
-        <w:t>των</w:t>
-      </w:r>
-      <w:r>
-        <w:rPr>
-          <w:rFonts w:cstheme="minorHAnsi"/>
-          <w:b/>
-          <w:bCs/>
-        </w:rPr>
-        <w:t xml:space="preserve"> </w:t>
-      </w:r>
-      <w:r>
-        <w:rPr>
-          <w:rFonts w:cstheme="minorHAnsi"/>
-          <w:b/>
-          <w:bCs/>
-          <w:lang w:val="el-GR"/>
-        </w:rPr>
-        <w:t>δεδομένων</w:t>
-      </w:r>
-      <w:r>
-        <w:rPr>
-          <w:rFonts w:cstheme="minorHAnsi"/>
-          <w:b/>
-          <w:bCs/>
-        </w:rPr>
-        <w:t xml:space="preserve">, </w:t>
-      </w:r>
-      <w:r>
-        <w:rPr>
-          <w:rFonts w:cstheme="minorHAnsi"/>
-          <w:b/>
-          <w:bCs/>
-          <w:lang w:val="el-GR"/>
-        </w:rPr>
-        <w:t>του</w:t>
-      </w:r>
-      <w:r>
-        <w:rPr>
-          <w:rFonts w:cstheme="minorHAnsi"/>
-          <w:b/>
-          <w:bCs/>
-        </w:rPr>
-        <w:t xml:space="preserve"> </w:t>
-      </w:r>
-      <w:r>
-        <w:rPr>
-          <w:rFonts w:cstheme="minorHAnsi"/>
-          <w:b/>
-          <w:bCs/>
-        </w:rPr>
-        <w:t>yelp_checkin.csv</w:t>
-      </w:r>
-      <w:r>
-        <w:rPr>
-          <w:rFonts w:cstheme="minorHAnsi"/>
-          <w:b/>
-          <w:bCs/>
-        </w:rPr>
-        <w:t xml:space="preserve">, </w:t>
-      </w:r>
-      <w:r>
-        <w:rPr>
-          <w:rFonts w:cstheme="minorHAnsi"/>
-          <w:b/>
-          <w:bCs/>
-          <w:lang w:val="el-GR"/>
-        </w:rPr>
-        <w:t>στο</w:t>
-      </w:r>
-      <w:r>
-        <w:rPr>
-          <w:rFonts w:cstheme="minorHAnsi"/>
-          <w:b/>
-          <w:bCs/>
-        </w:rPr>
-        <w:t xml:space="preserve"> Column Family </w:t>
-      </w:r>
-      <w:r>
-        <w:rPr>
-          <w:rFonts w:cstheme="minorHAnsi"/>
-          <w:b/>
-          <w:bCs/>
-        </w:rPr>
-        <w:t>PERHOUR</w:t>
-      </w:r>
-      <w:r>
-        <w:rPr>
-          <w:rFonts w:cstheme="minorHAnsi"/>
-          <w:b/>
-          <w:bCs/>
-        </w:rPr>
-        <w:t xml:space="preserve"> </w:t>
-      </w:r>
-      <w:r>
-        <w:rPr>
-          <w:rFonts w:cstheme="minorHAnsi"/>
-          <w:b/>
-          <w:bCs/>
-          <w:lang w:val="el-GR"/>
-        </w:rPr>
-        <w:t>του</w:t>
-      </w:r>
-      <w:r>
-        <w:rPr>
-          <w:rFonts w:cstheme="minorHAnsi"/>
-          <w:b/>
-          <w:bCs/>
-        </w:rPr>
-        <w:t xml:space="preserve"> Table USER12.YELP</w:t>
-      </w:r>
-      <w:r>
-        <w:rPr>
-          <w:rFonts w:cstheme="minorHAnsi"/>
-          <w:b/>
-          <w:bCs/>
-        </w:rPr>
-        <w:t>CHECKIN</w:t>
-      </w:r>
-      <w:r>
-        <w:rPr>
-          <w:rFonts w:cstheme="minorHAnsi"/>
-          <w:b/>
-          <w:bCs/>
-        </w:rPr>
-        <w:t>:</w:t>
-      </w:r>
+          <w:rFonts w:eastAsia="Times New Roman" w:cstheme="minorHAnsi"/>
+          <w:lang w:eastAsia="el-GR"/>
+        </w:rPr>
+      </w:pPr>
     </w:p>
     <w:p>
       <w:pPr>
         <w:rPr>
           <w:rFonts w:cstheme="minorHAnsi"/>
-          <w:b/>
-          <w:bCs/>
-          <w:lang w:val="el-GR"/>
-        </w:rPr>
-      </w:pPr>
+        </w:rPr>
+      </w:pPr>
+      <w:r>
+        <w:rPr>
+          <w:rFonts w:eastAsia="Times New Roman" w:cstheme="minorHAnsi"/>
+          <w:lang w:eastAsia="el-GR"/>
+        </w:rPr>
+        <w:t xml:space="preserve">hbase </w:t>
+      </w:r>
+      <w:r>
+        <w:rPr>
+          <w:rFonts w:eastAsia="Times New Roman" w:cstheme="minorHAnsi"/>
+          <w:lang w:eastAsia="el-GR"/>
+        </w:rPr>
+        <w:t>org.apache.hadoop.hbase.mapreduce.ImportTsv</w:t>
+      </w:r>
+      <w:r>
+        <w:rPr>
+          <w:rFonts w:eastAsia="Times New Roman" w:cstheme="minorHAnsi"/>
+          <w:lang w:eastAsia="el-GR"/>
+        </w:rPr>
+        <w:t xml:space="preserve"> </w:t>
+      </w:r>
+      <w:r>
+        <w:rPr>
+          <w:rFonts w:eastAsia="Times New Roman" w:cstheme="minorHAnsi"/>
+          <w:lang w:eastAsia="el-GR"/>
+        </w:rPr>
+        <w:t>'-Dimporttsv.separator=,'</w:t>
+      </w:r>
+      <w:r>
+        <w:rPr>
+          <w:rFonts w:eastAsia="Times New Roman" w:cstheme="minorHAnsi"/>
+          <w:lang w:eastAsia="el-GR"/>
+        </w:rPr>
+        <w:t xml:space="preserve"> </w:t>
+      </w:r>
+      <w:r>
+        <w:rPr>
+          <w:rFonts w:cstheme="minorHAnsi"/>
+        </w:rPr>
+        <w:t>-Dimporttsv.columns=</w:t>
+      </w:r>
+      <w:r>
+        <w:rPr>
+          <w:rFonts w:cstheme="minorHAnsi"/>
+        </w:rPr>
+        <w:t>HBASE_ROW_KEY,</w:t>
+      </w:r>
+      <w:r>
+        <w:rPr>
+          <w:rFonts w:cstheme="minorHAnsi"/>
+        </w:rPr>
+        <w:t>HOURS:</w:t>
+      </w:r>
+      <w:r>
+        <w:rPr>
+          <w:rFonts w:cstheme="minorHAnsi"/>
+        </w:rPr>
+        <w:t>MONDAY</w:t>
+      </w:r>
+      <w:r>
+        <w:rPr>
+          <w:rFonts w:cstheme="minorHAnsi"/>
+        </w:rPr>
+        <w:t>,HOURS:</w:t>
+      </w:r>
+      <w:r>
+        <w:rPr>
+          <w:rFonts w:cstheme="minorHAnsi"/>
+        </w:rPr>
+        <w:t>TUESDAY</w:t>
+      </w:r>
+      <w:r>
+        <w:rPr>
+          <w:rFonts w:cstheme="minorHAnsi"/>
+        </w:rPr>
+        <w:t>,</w:t>
+      </w:r>
+      <w:r>
+        <w:rPr>
+          <w:rFonts w:cstheme="minorHAnsi"/>
+        </w:rPr>
+        <w:t>HOURS:</w:t>
+      </w:r>
+      <w:r>
+        <w:rPr>
+          <w:rFonts w:cstheme="minorHAnsi"/>
+        </w:rPr>
+        <w:t>WEDNESDAY</w:t>
+      </w:r>
+      <w:r>
+        <w:rPr>
+          <w:rFonts w:cstheme="minorHAnsi"/>
+        </w:rPr>
+        <w:t>,</w:t>
+      </w:r>
+      <w:r>
+        <w:rPr>
+          <w:rFonts w:cstheme="minorHAnsi"/>
+        </w:rPr>
+        <w:t>HOURS:</w:t>
+      </w:r>
+      <w:r>
+        <w:rPr>
+          <w:rFonts w:cstheme="minorHAnsi"/>
+        </w:rPr>
+        <w:t>THURSDAY</w:t>
+      </w:r>
+      <w:r>
+        <w:rPr>
+          <w:rFonts w:cstheme="minorHAnsi"/>
+        </w:rPr>
+        <w:t>,</w:t>
+      </w:r>
+      <w:r>
+        <w:rPr>
+          <w:rFonts w:cstheme="minorHAnsi"/>
+        </w:rPr>
+        <w:t>HOURS:</w:t>
+      </w:r>
+      <w:r>
+        <w:rPr>
+          <w:rFonts w:cstheme="minorHAnsi"/>
+        </w:rPr>
+        <w:t>FRIDAY</w:t>
+      </w:r>
+      <w:r>
+        <w:rPr>
+          <w:rFonts w:cstheme="minorHAnsi"/>
+        </w:rPr>
+        <w:t>,</w:t>
+      </w:r>
+      <w:r>
+        <w:rPr>
+          <w:rFonts w:cstheme="minorHAnsi"/>
+        </w:rPr>
+        <w:t>HOURS:</w:t>
+      </w:r>
+      <w:r>
+        <w:rPr>
+          <w:rFonts w:cstheme="minorHAnsi"/>
+        </w:rPr>
+        <w:t>SATURDAY</w:t>
+      </w:r>
+      <w:r>
+        <w:rPr>
+          <w:rFonts w:cstheme="minorHAnsi"/>
+        </w:rPr>
+        <w:t>,HOURS:</w:t>
+      </w:r>
+      <w:r>
+        <w:rPr>
+          <w:rFonts w:cstheme="minorHAnsi"/>
+        </w:rPr>
+        <w:t>SUNDAY</w:t>
+      </w:r>
+      <w:r>
+        <w:rPr>
+          <w:rFonts w:cstheme="minorHAnsi"/>
+        </w:rPr>
+        <w:t xml:space="preserve"> USER12.YELPBUSINESS</w:t>
+      </w:r>
+      <w:r>
+        <w:rPr>
+          <w:rFonts w:cstheme="minorHAnsi"/>
+        </w:rPr>
+        <w:t xml:space="preserve"> </w:t>
+      </w:r>
+      <w:r>
+        <w:rPr>
+          <w:rFonts w:cstheme="minorHAnsi"/>
+        </w:rPr>
+        <w:t>../hbase/dataset</w:t>
+      </w:r>
+      <w:r>
+        <w:rPr>
+          <w:rFonts w:cstheme="minorHAnsi"/>
+        </w:rPr>
+        <w:t>/yelp_business_hours.csv</w:t>
+      </w:r>
     </w:p>
     <w:p>
       <w:pPr>
@@ -1707,55 +2302,238 @@
           <w:rFonts w:cstheme="minorHAnsi"/>
         </w:rPr>
       </w:pPr>
-      <w:proofErr w:type="spellStart"/>
-      <w:r>
-        <w:rPr>
-          <w:rFonts w:cstheme="minorHAnsi"/>
-        </w:rPr>
-        <w:t>hbase</w:t>
-      </w:r>
-      <w:proofErr w:type="spellEnd"/>
-      <w:r>
-        <w:rPr>
-          <w:rFonts w:cstheme="minorHAnsi"/>
-        </w:rPr>
-        <w:t xml:space="preserve"> </w:t>
-      </w:r>
-      <w:proofErr w:type="spellStart"/>
-      <w:proofErr w:type="gramStart"/>
-      <w:r>
-        <w:rPr>
-          <w:rFonts w:cstheme="minorHAnsi"/>
-        </w:rPr>
-        <w:t>org.apache</w:t>
-      </w:r>
-      <w:proofErr w:type="gramEnd"/>
-      <w:r>
-        <w:rPr>
-          <w:rFonts w:cstheme="minorHAnsi"/>
-        </w:rPr>
-        <w:t>.hadoop.hbase.mapreduce.ImportTsv</w:t>
-      </w:r>
-      <w:proofErr w:type="spellEnd"/>
-      <w:r>
-        <w:rPr>
-          <w:rFonts w:cstheme="minorHAnsi"/>
-        </w:rPr>
-        <w:t xml:space="preserve"> '-</w:t>
-      </w:r>
-      <w:proofErr w:type="spellStart"/>
-      <w:r>
-        <w:rPr>
-          <w:rFonts w:cstheme="minorHAnsi"/>
-        </w:rPr>
-        <w:t>Dimporttsv.separator</w:t>
-      </w:r>
-      <w:proofErr w:type="spellEnd"/>
-      <w:r>
-        <w:rPr>
-          <w:rFonts w:cstheme="minorHAnsi"/>
-        </w:rPr>
-        <w:t>=,' -Dimporttsv.columns=HBASE_ROW_KEY,PERHOUR:BUSINESSID,PERHOUR:WEEKDAY,</w:t>
+    </w:p>
+    <w:p>
+      <w:pPr>
+        <w:rPr>
+          <w:rFonts w:cstheme="minorHAnsi"/>
+          <w:b/>
+          <w:bCs/>
+        </w:rPr>
+      </w:pPr>
+      <w:r>
+        <w:rPr>
+          <w:rFonts w:cstheme="minorHAnsi"/>
+          <w:b/>
+          <w:bCs/>
+          <w:lang w:val="el-GR"/>
+        </w:rPr>
+        <w:t>Εντολή</w:t>
+      </w:r>
+      <w:r>
+        <w:rPr>
+          <w:rFonts w:cstheme="minorHAnsi"/>
+          <w:b/>
+          <w:bCs/>
+        </w:rPr>
+        <w:t xml:space="preserve"> </w:t>
+      </w:r>
+      <w:r>
+        <w:rPr>
+          <w:rFonts w:cstheme="minorHAnsi"/>
+          <w:b/>
+          <w:bCs/>
+          <w:lang w:val="el-GR"/>
+        </w:rPr>
+        <w:t>για</w:t>
+      </w:r>
+      <w:r>
+        <w:rPr>
+          <w:rFonts w:cstheme="minorHAnsi"/>
+          <w:b/>
+          <w:bCs/>
+        </w:rPr>
+        <w:t xml:space="preserve"> </w:t>
+      </w:r>
+      <w:r>
+        <w:rPr>
+          <w:rFonts w:cstheme="minorHAnsi"/>
+          <w:b/>
+          <w:bCs/>
+          <w:lang w:val="el-GR"/>
+        </w:rPr>
+        <w:t>την</w:t>
+      </w:r>
+      <w:r>
+        <w:rPr>
+          <w:rFonts w:cstheme="minorHAnsi"/>
+          <w:b/>
+          <w:bCs/>
+        </w:rPr>
+        <w:t xml:space="preserve"> </w:t>
+      </w:r>
+      <w:r>
+        <w:rPr>
+          <w:rFonts w:cstheme="minorHAnsi"/>
+          <w:b/>
+          <w:bCs/>
+          <w:lang w:val="el-GR"/>
+        </w:rPr>
+        <w:t>εισαγωγή</w:t>
+      </w:r>
+      <w:r>
+        <w:rPr>
+          <w:rFonts w:cstheme="minorHAnsi"/>
+          <w:b/>
+          <w:bCs/>
+        </w:rPr>
+        <w:t xml:space="preserve"> </w:t>
+      </w:r>
+      <w:r>
+        <w:rPr>
+          <w:rFonts w:cstheme="minorHAnsi"/>
+          <w:b/>
+          <w:bCs/>
+          <w:lang w:val="el-GR"/>
+        </w:rPr>
+        <w:t>των</w:t>
+      </w:r>
+      <w:r>
+        <w:rPr>
+          <w:rFonts w:cstheme="minorHAnsi"/>
+          <w:b/>
+          <w:bCs/>
+        </w:rPr>
+        <w:t xml:space="preserve"> </w:t>
+      </w:r>
+      <w:r>
+        <w:rPr>
+          <w:rFonts w:cstheme="minorHAnsi"/>
+          <w:b/>
+          <w:bCs/>
+          <w:lang w:val="el-GR"/>
+        </w:rPr>
+        <w:t>δεδομένων</w:t>
+      </w:r>
+      <w:r>
+        <w:rPr>
+          <w:rFonts w:cstheme="minorHAnsi"/>
+          <w:b/>
+          <w:bCs/>
+        </w:rPr>
+        <w:t xml:space="preserve">, </w:t>
+      </w:r>
+      <w:r>
+        <w:rPr>
+          <w:rFonts w:cstheme="minorHAnsi"/>
+          <w:b/>
+          <w:bCs/>
+          <w:lang w:val="el-GR"/>
+        </w:rPr>
+        <w:t>του</w:t>
+      </w:r>
+      <w:r>
+        <w:rPr>
+          <w:rFonts w:cstheme="minorHAnsi"/>
+          <w:b/>
+          <w:bCs/>
+        </w:rPr>
+        <w:t xml:space="preserve"> </w:t>
+      </w:r>
+      <w:r>
+        <w:rPr>
+          <w:rFonts w:cstheme="minorHAnsi"/>
+          <w:b/>
+          <w:bCs/>
+        </w:rPr>
+        <w:t>yelp_checkin.csv</w:t>
+      </w:r>
+      <w:r>
+        <w:rPr>
+          <w:rFonts w:cstheme="minorHAnsi"/>
+          <w:b/>
+          <w:bCs/>
+        </w:rPr>
+        <w:t xml:space="preserve">, </w:t>
+      </w:r>
+      <w:r>
+        <w:rPr>
+          <w:rFonts w:cstheme="minorHAnsi"/>
+          <w:b/>
+          <w:bCs/>
+          <w:lang w:val="el-GR"/>
+        </w:rPr>
+        <w:t>στο</w:t>
+      </w:r>
+      <w:r>
+        <w:rPr>
+          <w:rFonts w:cstheme="minorHAnsi"/>
+          <w:b/>
+          <w:bCs/>
+        </w:rPr>
+        <w:t xml:space="preserve"> Column Family </w:t>
+      </w:r>
+      <w:r>
+        <w:rPr>
+          <w:rFonts w:cstheme="minorHAnsi"/>
+          <w:b/>
+          <w:bCs/>
+        </w:rPr>
+        <w:t>PERHOUR</w:t>
+      </w:r>
+      <w:r>
+        <w:rPr>
+          <w:rFonts w:cstheme="minorHAnsi"/>
+          <w:b/>
+          <w:bCs/>
+        </w:rPr>
+        <w:t xml:space="preserve"> </w:t>
+      </w:r>
+      <w:r>
+        <w:rPr>
+          <w:rFonts w:cstheme="minorHAnsi"/>
+          <w:b/>
+          <w:bCs/>
+          <w:lang w:val="el-GR"/>
+        </w:rPr>
+        <w:t>του</w:t>
+      </w:r>
+      <w:r>
+        <w:rPr>
+          <w:rFonts w:cstheme="minorHAnsi"/>
+          <w:b/>
+          <w:bCs/>
+        </w:rPr>
+        <w:t xml:space="preserve"> Table USER12.YELP</w:t>
+      </w:r>
+      <w:r>
+        <w:rPr>
+          <w:rFonts w:cstheme="minorHAnsi"/>
+          <w:b/>
+          <w:bCs/>
+        </w:rPr>
+        <w:t>CHECKIN</w:t>
+      </w:r>
+      <w:r>
+        <w:rPr>
+          <w:rFonts w:cstheme="minorHAnsi"/>
+          <w:b/>
+          <w:bCs/>
+        </w:rPr>
+        <w:t>:</w:t>
+      </w:r>
+    </w:p>
+    <w:p>
+      <w:pPr>
+        <w:rPr>
+          <w:rFonts w:cstheme="minorHAnsi"/>
+          <w:b/>
+          <w:bCs/>
+          <w:lang w:val="el-GR"/>
+        </w:rPr>
+      </w:pPr>
+    </w:p>
+    <w:p>
+      <w:pPr>
+        <w:rPr>
+          <w:rFonts w:cstheme="minorHAnsi"/>
+        </w:rPr>
+      </w:pPr>
+      <w:r>
+        <w:rPr>
+          <w:rFonts w:cstheme="minorHAnsi"/>
+        </w:rPr>
+        <w:t>hbase org.apache.hadoop.hbase.mapreduce.ImportTsv '-Dimporttsv.separator=,' -Dimporttsv.columns=HBASE_ROW_KEY,PERHOUR:BUSINESSID,PERHOUR:WEEKDAY,</w:t>
       </w:r>
       <w:bookmarkStart w:id="0" w:name="_Hlk43992978"/>
       <w:r>
@@ -1769,21 +2547,7 @@
         <w:rPr>
           <w:rFonts w:cstheme="minorHAnsi"/>
         </w:rPr>
-        <w:t>:HOUR,PERHOUR:CHECKIN USER12.YELPCHECKIN ../</w:t>
-      </w:r>
-      <w:proofErr w:type="spellStart"/>
-      <w:r>
-        <w:rPr>
-          <w:rFonts w:cstheme="minorHAnsi"/>
-        </w:rPr>
-        <w:t>hbase</w:t>
-      </w:r>
-      <w:proofErr w:type="spellEnd"/>
-      <w:r>
-        <w:rPr>
-          <w:rFonts w:cstheme="minorHAnsi"/>
-        </w:rPr>
-        <w:t>/dataset/yelp_checkin.csv</w:t>
+        <w:t>:HOUR,PERHOUR:CHECKIN USER12.YELPCHECKIN ../hbase/dataset/yelp_checkin.csv</w:t>
       </w:r>
     </w:p>
     <w:p>
@@ -2203,13 +2967,11 @@
           <w:lang w:eastAsia="el-GR"/>
         </w:rPr>
       </w:pPr>
-      <w:proofErr w:type="spellStart"/>
-      <w:r>
-        <w:rPr>
-          <w:rFonts w:eastAsia="Times New Roman" w:cstheme="minorHAnsi"/>
-          <w:lang w:eastAsia="el-GR"/>
-        </w:rPr>
-        <w:lastRenderedPageBreak/>
+      <w:r>
+        <w:rPr>
+          <w:rFonts w:eastAsia="Times New Roman" w:cstheme="minorHAnsi"/>
+          <w:lang w:eastAsia="el-GR"/>
+        </w:rPr>
         <w:t>delete</w:t>
       </w:r>
       <w:r>
@@ -2219,7 +2981,6 @@
         </w:rPr>
         <w:t>all</w:t>
       </w:r>
-      <w:proofErr w:type="spellEnd"/>
       <w:r>
         <w:rPr>
           <w:rFonts w:eastAsia="Times New Roman" w:cstheme="minorHAnsi"/>
@@ -2234,7 +2995,6 @@
         </w:rPr>
         <w:t>USER12.YELPBUSINESS</w:t>
       </w:r>
-      <w:proofErr w:type="gramStart"/>
       <w:r>
         <w:rPr>
           <w:rFonts w:eastAsia="Times New Roman" w:cstheme="minorHAnsi"/>
@@ -2247,15 +3007,7 @@
           <w:rFonts w:eastAsia="Times New Roman" w:cstheme="minorHAnsi"/>
           <w:lang w:eastAsia="el-GR"/>
         </w:rPr>
-        <w:t xml:space="preserve"> ,</w:t>
-      </w:r>
-      <w:proofErr w:type="gramEnd"/>
-      <w:r>
-        <w:rPr>
-          <w:rFonts w:eastAsia="Times New Roman" w:cstheme="minorHAnsi"/>
-          <w:lang w:eastAsia="el-GR"/>
-        </w:rPr>
-        <w:t xml:space="preserve"> </w:t>
+        <w:t xml:space="preserve"> , </w:t>
       </w:r>
       <w:r>
         <w:rPr>
@@ -2264,7 +3016,6 @@
         </w:rPr>
         <w:t>'</w:t>
       </w:r>
-      <w:proofErr w:type="spellStart"/>
       <w:r>
         <w:rPr>
           <w:rFonts w:eastAsia="Times New Roman" w:cstheme="minorHAnsi"/>
@@ -2272,7 +3023,6 @@
         </w:rPr>
         <w:t>business_id</w:t>
       </w:r>
-      <w:proofErr w:type="spellEnd"/>
       <w:r>
         <w:rPr>
           <w:rFonts w:eastAsia="Times New Roman" w:cstheme="minorHAnsi"/>
@@ -2328,7 +3078,6 @@
         </w:rPr>
         <w:t>USER12.YELPBUSINESS</w:t>
       </w:r>
-      <w:proofErr w:type="gramStart"/>
       <w:r>
         <w:rPr>
           <w:rFonts w:eastAsia="Times New Roman" w:cstheme="minorHAnsi"/>
@@ -2348,46 +3097,14 @@
           <w:rFonts w:eastAsia="Times New Roman" w:cstheme="minorHAnsi"/>
           <w:lang w:eastAsia="el-GR"/>
         </w:rPr>
-        <w:t>,</w:t>
-      </w:r>
-      <w:proofErr w:type="gramEnd"/>
-      <w:r>
-        <w:rPr>
-          <w:rFonts w:eastAsia="Times New Roman" w:cstheme="minorHAnsi"/>
-          <w:lang w:eastAsia="el-GR"/>
-        </w:rPr>
-        <w:t xml:space="preserve"> </w:t>
-      </w:r>
-      <w:r>
-        <w:rPr>
-          <w:rFonts w:eastAsia="Times New Roman" w:cstheme="minorHAnsi"/>
-          <w:lang w:eastAsia="el-GR"/>
-        </w:rPr>
-        <w:t>{FILTER=&gt;"(</w:t>
-      </w:r>
-      <w:proofErr w:type="spellStart"/>
-      <w:r>
-        <w:rPr>
-          <w:rFonts w:eastAsia="Times New Roman" w:cstheme="minorHAnsi"/>
-          <w:lang w:eastAsia="el-GR"/>
-        </w:rPr>
-        <w:t>RowFilter</w:t>
-      </w:r>
-      <w:proofErr w:type="spellEnd"/>
-      <w:r>
-        <w:rPr>
-          <w:rFonts w:eastAsia="Times New Roman" w:cstheme="minorHAnsi"/>
-          <w:lang w:eastAsia="el-GR"/>
-        </w:rPr>
-        <w:t>(=,'</w:t>
-      </w:r>
-      <w:proofErr w:type="spellStart"/>
-      <w:r>
-        <w:rPr>
-          <w:rFonts w:eastAsia="Times New Roman" w:cstheme="minorHAnsi"/>
-          <w:lang w:eastAsia="el-GR"/>
-        </w:rPr>
-        <w:t>regexstring:</w:t>
+        <w:t xml:space="preserve">, </w:t>
+      </w:r>
+      <w:r>
+        <w:rPr>
+          <w:rFonts w:eastAsia="Times New Roman" w:cstheme="minorHAnsi"/>
+          <w:lang w:eastAsia="el-GR"/>
+        </w:rPr>
+        <w:t>{FILTER=&gt;"(RowFilter(=,'regexstring:</w:t>
       </w:r>
       <w:r>
         <w:rPr>
@@ -2396,7 +3113,6 @@
         </w:rPr>
         <w:t>business_id</w:t>
       </w:r>
-      <w:proofErr w:type="spellEnd"/>
       <w:r>
         <w:rPr>
           <w:rFonts w:eastAsia="Times New Roman" w:cstheme="minorHAnsi"/>
@@ -3457,774 +4173,6 @@
         <w:rPr>
           <w:rFonts w:cstheme="minorHAnsi"/>
         </w:rPr>
-        <w:t xml:space="preserve"> VARCHAR,</w:t>
-      </w:r>
-      <w:r>
-        <w:rPr>
-          <w:rFonts w:cstheme="minorHAnsi"/>
-        </w:rPr>
-        <w:t>ATTRIBUTES</w:t>
-      </w:r>
-      <w:r>
-        <w:rPr>
-          <w:rFonts w:cstheme="minorHAnsi"/>
-        </w:rPr>
-        <w:t>.</w:t>
-      </w:r>
-      <w:r>
-        <w:rPr>
-          <w:rFonts w:cstheme="minorHAnsi"/>
-        </w:rPr>
-        <w:t>MUSICKARAOKE</w:t>
-      </w:r>
-      <w:r>
-        <w:rPr>
-          <w:rFonts w:cstheme="minorHAnsi"/>
-        </w:rPr>
-        <w:t xml:space="preserve"> VARCHAR,</w:t>
-      </w:r>
-      <w:r>
-        <w:rPr>
-          <w:rFonts w:cstheme="minorHAnsi"/>
-        </w:rPr>
-        <w:t>ATTRIBUTES</w:t>
-      </w:r>
-      <w:r>
-        <w:rPr>
-          <w:rFonts w:cstheme="minorHAnsi"/>
-        </w:rPr>
-        <w:t>.</w:t>
-      </w:r>
-      <w:r>
-        <w:rPr>
-          <w:rFonts w:cstheme="minorHAnsi"/>
-        </w:rPr>
-        <w:t>MUSICLIVE</w:t>
-      </w:r>
-      <w:r>
-        <w:rPr>
-          <w:rFonts w:cstheme="minorHAnsi"/>
-        </w:rPr>
-        <w:t xml:space="preserve"> VARCHAR,</w:t>
-      </w:r>
-      <w:r>
-        <w:rPr>
-          <w:rFonts w:cstheme="minorHAnsi"/>
-        </w:rPr>
-        <w:t>ATTRIBUTES</w:t>
-      </w:r>
-      <w:r>
-        <w:rPr>
-          <w:rFonts w:cstheme="minorHAnsi"/>
-        </w:rPr>
-        <w:t>.</w:t>
-      </w:r>
-      <w:r>
-        <w:rPr>
-          <w:rFonts w:cstheme="minorHAnsi"/>
-        </w:rPr>
-        <w:t>MUSICVIDEO</w:t>
-      </w:r>
-      <w:r>
-        <w:rPr>
-          <w:rFonts w:cstheme="minorHAnsi"/>
-        </w:rPr>
-        <w:t xml:space="preserve"> VARCHAR,</w:t>
-      </w:r>
-      <w:r>
-        <w:rPr>
-          <w:rFonts w:cstheme="minorHAnsi"/>
-        </w:rPr>
-        <w:t>ATTRIBUTES</w:t>
-      </w:r>
-      <w:r>
-        <w:rPr>
-          <w:rFonts w:cstheme="minorHAnsi"/>
-        </w:rPr>
-        <w:t>.</w:t>
-      </w:r>
-      <w:r>
-        <w:rPr>
-          <w:rFonts w:cstheme="minorHAnsi"/>
-        </w:rPr>
-        <w:t>MUSICJUKEBOX</w:t>
-      </w:r>
-      <w:r>
-        <w:rPr>
-          <w:rFonts w:cstheme="minorHAnsi"/>
-        </w:rPr>
-        <w:t xml:space="preserve"> VARCHAR,</w:t>
-      </w:r>
-      <w:r>
-        <w:rPr>
-          <w:rFonts w:cstheme="minorHAnsi"/>
-        </w:rPr>
-        <w:t>ATTRIBUTES</w:t>
-      </w:r>
-      <w:r>
-        <w:rPr>
-          <w:rFonts w:cstheme="minorHAnsi"/>
-        </w:rPr>
-        <w:t>.</w:t>
-      </w:r>
-      <w:r>
-        <w:rPr>
-          <w:rFonts w:cstheme="minorHAnsi"/>
-        </w:rPr>
-        <w:t>AMBIENCEROMANTIC</w:t>
-      </w:r>
-      <w:r>
-        <w:rPr>
-          <w:rFonts w:cstheme="minorHAnsi"/>
-        </w:rPr>
-        <w:t xml:space="preserve"> VARCHAR,</w:t>
-      </w:r>
-      <w:r>
-        <w:rPr>
-          <w:rFonts w:cstheme="minorHAnsi"/>
-        </w:rPr>
-        <w:t>ATTRIBUTES</w:t>
-      </w:r>
-      <w:r>
-        <w:rPr>
-          <w:rFonts w:cstheme="minorHAnsi"/>
-        </w:rPr>
-        <w:t>.</w:t>
-      </w:r>
-      <w:r>
-        <w:rPr>
-          <w:rFonts w:cstheme="minorHAnsi"/>
-        </w:rPr>
-        <w:t>AMBIENCEINTIMATE</w:t>
-      </w:r>
-      <w:r>
-        <w:rPr>
-          <w:rFonts w:cstheme="minorHAnsi"/>
-        </w:rPr>
-        <w:t xml:space="preserve"> VARCHAR,</w:t>
-      </w:r>
-      <w:r>
-        <w:rPr>
-          <w:rFonts w:cstheme="minorHAnsi"/>
-        </w:rPr>
-        <w:t>ATTRIBUTES</w:t>
-      </w:r>
-      <w:r>
-        <w:rPr>
-          <w:rFonts w:cstheme="minorHAnsi"/>
-        </w:rPr>
-        <w:t>.</w:t>
-      </w:r>
-      <w:r>
-        <w:rPr>
-          <w:rFonts w:cstheme="minorHAnsi"/>
-        </w:rPr>
-        <w:t>AMBIENCECLASSY</w:t>
-      </w:r>
-      <w:r>
-        <w:rPr>
-          <w:rFonts w:cstheme="minorHAnsi"/>
-        </w:rPr>
-        <w:t xml:space="preserve"> VARCHAR,</w:t>
-      </w:r>
-      <w:r>
-        <w:rPr>
-          <w:rFonts w:cstheme="minorHAnsi"/>
-        </w:rPr>
-        <w:t>ATTRIBUTES</w:t>
-      </w:r>
-      <w:r>
-        <w:rPr>
-          <w:rFonts w:cstheme="minorHAnsi"/>
-        </w:rPr>
-        <w:t>.</w:t>
-      </w:r>
-      <w:r>
-        <w:rPr>
-          <w:rFonts w:cstheme="minorHAnsi"/>
-        </w:rPr>
-        <w:t>AMBIENCEHIPSTER</w:t>
-      </w:r>
-      <w:r>
-        <w:rPr>
-          <w:rFonts w:cstheme="minorHAnsi"/>
-        </w:rPr>
-        <w:t xml:space="preserve"> VARCHAR,</w:t>
-      </w:r>
-      <w:r>
-        <w:rPr>
-          <w:rFonts w:cstheme="minorHAnsi"/>
-        </w:rPr>
-        <w:t>ATTRIBUTES</w:t>
-      </w:r>
-      <w:r>
-        <w:rPr>
-          <w:rFonts w:cstheme="minorHAnsi"/>
-        </w:rPr>
-        <w:t>.</w:t>
-      </w:r>
-      <w:r>
-        <w:rPr>
-          <w:rFonts w:cstheme="minorHAnsi"/>
-        </w:rPr>
-        <w:t>AMBIENCEDIVEY</w:t>
-      </w:r>
-      <w:r>
-        <w:rPr>
-          <w:rFonts w:cstheme="minorHAnsi"/>
-        </w:rPr>
-        <w:t xml:space="preserve"> VARCHAR,</w:t>
-      </w:r>
-      <w:r>
-        <w:rPr>
-          <w:rFonts w:cstheme="minorHAnsi"/>
-        </w:rPr>
-        <w:t>ATTRIBUTES</w:t>
-      </w:r>
-      <w:r>
-        <w:rPr>
-          <w:rFonts w:cstheme="minorHAnsi"/>
-        </w:rPr>
-        <w:t>.</w:t>
-      </w:r>
-      <w:r>
-        <w:rPr>
-          <w:rFonts w:cstheme="minorHAnsi"/>
-        </w:rPr>
-        <w:t>AMBIENCETOURISTY</w:t>
-      </w:r>
-      <w:r>
-        <w:rPr>
-          <w:rFonts w:cstheme="minorHAnsi"/>
-        </w:rPr>
-        <w:t xml:space="preserve"> VARCHAR,</w:t>
-      </w:r>
-      <w:r>
-        <w:rPr>
-          <w:rFonts w:cstheme="minorHAnsi"/>
-        </w:rPr>
-        <w:t>ATTRIBUTES</w:t>
-      </w:r>
-      <w:r>
-        <w:rPr>
-          <w:rFonts w:cstheme="minorHAnsi"/>
-        </w:rPr>
-        <w:t>.</w:t>
-      </w:r>
-      <w:r>
-        <w:rPr>
-          <w:rFonts w:cstheme="minorHAnsi"/>
-        </w:rPr>
-        <w:t>AMBIENCETRENDY</w:t>
-      </w:r>
-      <w:r>
-        <w:rPr>
-          <w:rFonts w:cstheme="minorHAnsi"/>
-        </w:rPr>
-        <w:t xml:space="preserve"> VARCHAR,</w:t>
-      </w:r>
-      <w:r>
-        <w:rPr>
-          <w:rFonts w:cstheme="minorHAnsi"/>
-        </w:rPr>
-        <w:t>ATTRIBUTES</w:t>
-      </w:r>
-      <w:r>
-        <w:rPr>
-          <w:rFonts w:cstheme="minorHAnsi"/>
-        </w:rPr>
-        <w:t>.</w:t>
-      </w:r>
-      <w:r>
-        <w:rPr>
-          <w:rFonts w:cstheme="minorHAnsi"/>
-        </w:rPr>
-        <w:t>AMBIENCEUPSCALE</w:t>
-      </w:r>
-      <w:r>
-        <w:rPr>
-          <w:rFonts w:cstheme="minorHAnsi"/>
-        </w:rPr>
-        <w:t xml:space="preserve"> VARCHAR,</w:t>
-      </w:r>
-      <w:r>
-        <w:rPr>
-          <w:rFonts w:cstheme="minorHAnsi"/>
-        </w:rPr>
-        <w:t>ATTRIBUTES</w:t>
-      </w:r>
-      <w:r>
-        <w:rPr>
-          <w:rFonts w:cstheme="minorHAnsi"/>
-        </w:rPr>
-        <w:t>.</w:t>
-      </w:r>
-      <w:r>
-        <w:rPr>
-          <w:rFonts w:cstheme="minorHAnsi"/>
-        </w:rPr>
-        <w:t>AMBIENCECASUAL</w:t>
-      </w:r>
-      <w:r>
-        <w:rPr>
-          <w:rFonts w:cstheme="minorHAnsi"/>
-        </w:rPr>
-        <w:t xml:space="preserve"> VARCHAR,</w:t>
-      </w:r>
-      <w:r>
-        <w:rPr>
-          <w:rFonts w:cstheme="minorHAnsi"/>
-        </w:rPr>
-        <w:t>ATTRIBUTES</w:t>
-      </w:r>
-      <w:r>
-        <w:rPr>
-          <w:rFonts w:cstheme="minorHAnsi"/>
-        </w:rPr>
-        <w:t>.</w:t>
-      </w:r>
-      <w:r>
-        <w:rPr>
-          <w:rFonts w:cstheme="minorHAnsi"/>
-        </w:rPr>
-        <w:t>RESTAURANTSGOODFORGROUPS</w:t>
-      </w:r>
-      <w:r>
-        <w:rPr>
-          <w:rFonts w:cstheme="minorHAnsi"/>
-        </w:rPr>
-        <w:t xml:space="preserve"> VARCHAR,</w:t>
-      </w:r>
-      <w:r>
-        <w:rPr>
-          <w:rFonts w:cstheme="minorHAnsi"/>
-        </w:rPr>
-        <w:t>ATTRIBUTES</w:t>
-      </w:r>
-      <w:r>
-        <w:rPr>
-          <w:rFonts w:cstheme="minorHAnsi"/>
-        </w:rPr>
-        <w:t>.</w:t>
-      </w:r>
-      <w:r>
-        <w:rPr>
-          <w:rFonts w:cstheme="minorHAnsi"/>
-        </w:rPr>
-        <w:t>CATERS</w:t>
-      </w:r>
-      <w:r>
-        <w:rPr>
-          <w:rFonts w:cstheme="minorHAnsi"/>
-        </w:rPr>
-        <w:t xml:space="preserve"> VARCHAR,</w:t>
-      </w:r>
-      <w:r>
-        <w:rPr>
-          <w:rFonts w:cstheme="minorHAnsi"/>
-        </w:rPr>
-        <w:t>ATTRIBUTES</w:t>
-      </w:r>
-      <w:r>
-        <w:rPr>
-          <w:rFonts w:cstheme="minorHAnsi"/>
-        </w:rPr>
-        <w:t>.</w:t>
-      </w:r>
-      <w:r>
-        <w:rPr>
-          <w:rFonts w:cstheme="minorHAnsi"/>
-        </w:rPr>
-        <w:t>WIFI</w:t>
-      </w:r>
-      <w:r>
-        <w:rPr>
-          <w:rFonts w:cstheme="minorHAnsi"/>
-        </w:rPr>
-        <w:t xml:space="preserve"> VARCHAR,</w:t>
-      </w:r>
-      <w:r>
-        <w:rPr>
-          <w:rFonts w:cstheme="minorHAnsi"/>
-        </w:rPr>
-        <w:t>ATTRIBUTES</w:t>
-      </w:r>
-      <w:r>
-        <w:rPr>
-          <w:rFonts w:cstheme="minorHAnsi"/>
-        </w:rPr>
-        <w:t>.</w:t>
-      </w:r>
-      <w:r>
-        <w:rPr>
-          <w:rFonts w:cstheme="minorHAnsi"/>
-        </w:rPr>
-        <w:t>RESTAURANTSRESERVATIONS</w:t>
-      </w:r>
-      <w:r>
-        <w:rPr>
-          <w:rFonts w:cstheme="minorHAnsi"/>
-        </w:rPr>
-        <w:t xml:space="preserve"> VARCHAR,</w:t>
-      </w:r>
-      <w:r>
-        <w:rPr>
-          <w:rFonts w:cstheme="minorHAnsi"/>
-        </w:rPr>
-        <w:t>ATTRIBUTES</w:t>
-      </w:r>
-      <w:r>
-        <w:rPr>
-          <w:rFonts w:cstheme="minorHAnsi"/>
-        </w:rPr>
-        <w:t>.</w:t>
-      </w:r>
-      <w:r>
-        <w:rPr>
-          <w:rFonts w:cstheme="minorHAnsi"/>
-        </w:rPr>
-        <w:t>RESTAURANTSTAKEOUT</w:t>
-      </w:r>
-      <w:r>
-        <w:rPr>
-          <w:rFonts w:cstheme="minorHAnsi"/>
-        </w:rPr>
-        <w:t xml:space="preserve"> VARCHAR,</w:t>
-      </w:r>
-      <w:r>
-        <w:rPr>
-          <w:rFonts w:cstheme="minorHAnsi"/>
-        </w:rPr>
-        <w:t>ATTRIBUTES</w:t>
-      </w:r>
-      <w:r>
-        <w:rPr>
-          <w:rFonts w:cstheme="minorHAnsi"/>
-        </w:rPr>
-        <w:t>.</w:t>
-      </w:r>
-      <w:r>
-        <w:rPr>
-          <w:rFonts w:cstheme="minorHAnsi"/>
-        </w:rPr>
-        <w:t>HAPPYHOUR</w:t>
-      </w:r>
-      <w:r>
-        <w:rPr>
-          <w:rFonts w:cstheme="minorHAnsi"/>
-        </w:rPr>
-        <w:t xml:space="preserve"> VARCHAR,</w:t>
-      </w:r>
-      <w:r>
-        <w:rPr>
-          <w:rFonts w:cstheme="minorHAnsi"/>
-        </w:rPr>
-        <w:t>ATTRIBUTES</w:t>
-      </w:r>
-      <w:r>
-        <w:rPr>
-          <w:rFonts w:cstheme="minorHAnsi"/>
-        </w:rPr>
-        <w:t>.</w:t>
-      </w:r>
-      <w:r>
-        <w:rPr>
-          <w:rFonts w:cstheme="minorHAnsi"/>
-        </w:rPr>
-        <w:t>GOODFORDANCING</w:t>
-      </w:r>
-      <w:r>
-        <w:rPr>
-          <w:rFonts w:cstheme="minorHAnsi"/>
-        </w:rPr>
-        <w:t xml:space="preserve"> VARCHAR,</w:t>
-      </w:r>
-      <w:r>
-        <w:rPr>
-          <w:rFonts w:cstheme="minorHAnsi"/>
-        </w:rPr>
-        <w:t>ATTRIBUTES</w:t>
-      </w:r>
-      <w:r>
-        <w:rPr>
-          <w:rFonts w:cstheme="minorHAnsi"/>
-        </w:rPr>
-        <w:t>.</w:t>
-      </w:r>
-      <w:r>
-        <w:rPr>
-          <w:rFonts w:cstheme="minorHAnsi"/>
-        </w:rPr>
-        <w:t>RESTAURANTSTABLESERVICE</w:t>
-      </w:r>
-      <w:r>
-        <w:rPr>
-          <w:rFonts w:cstheme="minorHAnsi"/>
-        </w:rPr>
-        <w:t xml:space="preserve"> VARCHAR,</w:t>
-      </w:r>
-      <w:r>
-        <w:rPr>
-          <w:rFonts w:cstheme="minorHAnsi"/>
-        </w:rPr>
-        <w:t>ATTRIBUTES</w:t>
-      </w:r>
-      <w:r>
-        <w:rPr>
-          <w:rFonts w:cstheme="minorHAnsi"/>
-        </w:rPr>
-        <w:t>.</w:t>
-      </w:r>
-      <w:r>
-        <w:rPr>
-          <w:rFonts w:cstheme="minorHAnsi"/>
-        </w:rPr>
-        <w:t>OUTDOORSEATING</w:t>
-      </w:r>
-      <w:r>
-        <w:rPr>
-          <w:rFonts w:cstheme="minorHAnsi"/>
-        </w:rPr>
-        <w:t xml:space="preserve"> VARCHAR,</w:t>
-      </w:r>
-      <w:r>
-        <w:rPr>
-          <w:rFonts w:cstheme="minorHAnsi"/>
-        </w:rPr>
-        <w:t>ATTRIBUTES</w:t>
-      </w:r>
-      <w:r>
-        <w:rPr>
-          <w:rFonts w:cstheme="minorHAnsi"/>
-        </w:rPr>
-        <w:t>.</w:t>
-      </w:r>
-      <w:r>
-        <w:rPr>
-          <w:rFonts w:cstheme="minorHAnsi"/>
-        </w:rPr>
-        <w:t>RESTAURANTSDELIVERY</w:t>
-      </w:r>
-      <w:r>
-        <w:rPr>
-          <w:rFonts w:cstheme="minorHAnsi"/>
-        </w:rPr>
-        <w:t xml:space="preserve"> VARCHAR,</w:t>
-      </w:r>
-      <w:r>
-        <w:rPr>
-          <w:rFonts w:cstheme="minorHAnsi"/>
-        </w:rPr>
-        <w:t>ATTRIBUTES</w:t>
-      </w:r>
-      <w:r>
-        <w:rPr>
-          <w:rFonts w:cstheme="minorHAnsi"/>
-        </w:rPr>
-        <w:t>.</w:t>
-      </w:r>
-      <w:r>
-        <w:rPr>
-          <w:rFonts w:cstheme="minorHAnsi"/>
-        </w:rPr>
-        <w:t>BESTNIGHTSMONDAY</w:t>
-      </w:r>
-      <w:r>
-        <w:rPr>
-          <w:rFonts w:cstheme="minorHAnsi"/>
-        </w:rPr>
-        <w:t xml:space="preserve"> VARCHAR,</w:t>
-      </w:r>
-      <w:r>
-        <w:rPr>
-          <w:rFonts w:cstheme="minorHAnsi"/>
-        </w:rPr>
-        <w:t>ATTRIBUTES</w:t>
-      </w:r>
-      <w:r>
-        <w:rPr>
-          <w:rFonts w:cstheme="minorHAnsi"/>
-        </w:rPr>
-        <w:t>.</w:t>
-      </w:r>
-      <w:r>
-        <w:rPr>
-          <w:rFonts w:cstheme="minorHAnsi"/>
-        </w:rPr>
-        <w:t>BESTNIGHTSTUESDAY</w:t>
-      </w:r>
-      <w:r>
-        <w:rPr>
-          <w:rFonts w:cstheme="minorHAnsi"/>
-        </w:rPr>
-        <w:t xml:space="preserve"> VARCHAR,</w:t>
-      </w:r>
-      <w:r>
-        <w:rPr>
-          <w:rFonts w:cstheme="minorHAnsi"/>
-        </w:rPr>
-        <w:t>ATTRIBUTES</w:t>
-      </w:r>
-      <w:r>
-        <w:rPr>
-          <w:rFonts w:cstheme="minorHAnsi"/>
-        </w:rPr>
-        <w:t>.</w:t>
-      </w:r>
-      <w:r>
-        <w:rPr>
-          <w:rFonts w:cstheme="minorHAnsi"/>
-        </w:rPr>
-        <w:t>BESTNIGHTSFRIDAY</w:t>
-      </w:r>
-      <w:r>
-        <w:rPr>
-          <w:rFonts w:cstheme="minorHAnsi"/>
-        </w:rPr>
-        <w:t xml:space="preserve"> VARCHAR,</w:t>
-      </w:r>
-      <w:r>
-        <w:rPr>
-          <w:rFonts w:cstheme="minorHAnsi"/>
-        </w:rPr>
-        <w:t>ATTRIBUTES</w:t>
-      </w:r>
-      <w:r>
-        <w:rPr>
-          <w:rFonts w:cstheme="minorHAnsi"/>
-        </w:rPr>
-        <w:t>.</w:t>
-      </w:r>
-      <w:r>
-        <w:rPr>
-          <w:rFonts w:cstheme="minorHAnsi"/>
-        </w:rPr>
-        <w:t>BESTNIGHTSWEDNESDAY</w:t>
-      </w:r>
-      <w:r>
-        <w:rPr>
-          <w:rFonts w:cstheme="minorHAnsi"/>
-        </w:rPr>
-        <w:t xml:space="preserve"> VARCHAR,</w:t>
-      </w:r>
-      <w:r>
-        <w:rPr>
-          <w:rFonts w:cstheme="minorHAnsi"/>
-        </w:rPr>
-        <w:t>ATTRIBUTES</w:t>
-      </w:r>
-      <w:r>
-        <w:rPr>
-          <w:rFonts w:cstheme="minorHAnsi"/>
-        </w:rPr>
-        <w:t>.</w:t>
-      </w:r>
-      <w:r>
-        <w:rPr>
-          <w:rFonts w:cstheme="minorHAnsi"/>
-        </w:rPr>
-        <w:t>BESTNIGHTSTHURSDAY</w:t>
-      </w:r>
-      <w:r>
-        <w:rPr>
-          <w:rFonts w:cstheme="minorHAnsi"/>
-        </w:rPr>
-        <w:t xml:space="preserve"> VARCHAR,</w:t>
-      </w:r>
-      <w:r>
-        <w:rPr>
-          <w:rFonts w:cstheme="minorHAnsi"/>
-        </w:rPr>
-        <w:t>ATTRIBUTES</w:t>
-      </w:r>
-      <w:r>
-        <w:rPr>
-          <w:rFonts w:cstheme="minorHAnsi"/>
-        </w:rPr>
-        <w:t>.</w:t>
-      </w:r>
-      <w:r>
-        <w:rPr>
-          <w:rFonts w:cstheme="minorHAnsi"/>
-        </w:rPr>
-        <w:t>BESTNIGHTSSUNDAY</w:t>
-      </w:r>
-      <w:r>
-        <w:rPr>
-          <w:rFonts w:cstheme="minorHAnsi"/>
-        </w:rPr>
-        <w:t xml:space="preserve"> VARCHAR,</w:t>
-      </w:r>
-      <w:r>
-        <w:rPr>
-          <w:rFonts w:cstheme="minorHAnsi"/>
-        </w:rPr>
-        <w:t>ATTRIBUTES</w:t>
-      </w:r>
-      <w:r>
-        <w:rPr>
-          <w:rFonts w:cstheme="minorHAnsi"/>
-        </w:rPr>
-        <w:t>.</w:t>
-      </w:r>
-      <w:r>
-        <w:rPr>
-          <w:rFonts w:cstheme="minorHAnsi"/>
-        </w:rPr>
-        <w:t>BESTNIGHTSSATURDAY</w:t>
-      </w:r>
-      <w:r>
-        <w:rPr>
-          <w:rFonts w:cstheme="minorHAnsi"/>
-        </w:rPr>
-        <w:t xml:space="preserve"> VARCHAR,</w:t>
-      </w:r>
-      <w:r>
-        <w:rPr>
-          <w:rFonts w:cstheme="minorHAnsi"/>
-        </w:rPr>
-        <w:t>ATTRIBUTES</w:t>
-      </w:r>
-      <w:r>
-        <w:rPr>
-          <w:rFonts w:cstheme="minorHAnsi"/>
-        </w:rPr>
-        <w:t>.</w:t>
-      </w:r>
-      <w:r>
-        <w:rPr>
-          <w:rFonts w:cstheme="minorHAnsi"/>
-        </w:rPr>
-        <w:t>GOODFORMEALDESSERT</w:t>
-      </w:r>
-      <w:r>
-        <w:rPr>
-          <w:rFonts w:cstheme="minorHAnsi"/>
-        </w:rPr>
-        <w:t xml:space="preserve"> VARCHAR,</w:t>
-      </w:r>
-      <w:r>
-        <w:rPr>
-          <w:rFonts w:cstheme="minorHAnsi"/>
-        </w:rPr>
-        <w:t>ATTRIBUTES</w:t>
-      </w:r>
-      <w:r>
-        <w:rPr>
-          <w:rFonts w:cstheme="minorHAnsi"/>
-        </w:rPr>
-        <w:t>.</w:t>
-      </w:r>
-      <w:r>
-        <w:rPr>
-          <w:rFonts w:cstheme="minorHAnsi"/>
-        </w:rPr>
-        <w:t>GOODFORMEALLATENIGHT</w:t>
-      </w:r>
-      <w:r>
-        <w:rPr>
-          <w:rFonts w:cstheme="minorHAnsi"/>
-        </w:rPr>
         <w:t xml:space="preserve"> </w:t>
       </w:r>
       <w:r>
@@ -4233,6 +4181,774 @@
         </w:rPr>
         <w:lastRenderedPageBreak/>
         <w:t>VARCHAR,</w:t>
+      </w:r>
+      <w:r>
+        <w:rPr>
+          <w:rFonts w:cstheme="minorHAnsi"/>
+        </w:rPr>
+        <w:t>ATTRIBUTES</w:t>
+      </w:r>
+      <w:r>
+        <w:rPr>
+          <w:rFonts w:cstheme="minorHAnsi"/>
+        </w:rPr>
+        <w:t>.</w:t>
+      </w:r>
+      <w:r>
+        <w:rPr>
+          <w:rFonts w:cstheme="minorHAnsi"/>
+        </w:rPr>
+        <w:t>MUSICKARAOKE</w:t>
+      </w:r>
+      <w:r>
+        <w:rPr>
+          <w:rFonts w:cstheme="minorHAnsi"/>
+        </w:rPr>
+        <w:t xml:space="preserve"> VARCHAR,</w:t>
+      </w:r>
+      <w:r>
+        <w:rPr>
+          <w:rFonts w:cstheme="minorHAnsi"/>
+        </w:rPr>
+        <w:t>ATTRIBUTES</w:t>
+      </w:r>
+      <w:r>
+        <w:rPr>
+          <w:rFonts w:cstheme="minorHAnsi"/>
+        </w:rPr>
+        <w:t>.</w:t>
+      </w:r>
+      <w:r>
+        <w:rPr>
+          <w:rFonts w:cstheme="minorHAnsi"/>
+        </w:rPr>
+        <w:t>MUSICLIVE</w:t>
+      </w:r>
+      <w:r>
+        <w:rPr>
+          <w:rFonts w:cstheme="minorHAnsi"/>
+        </w:rPr>
+        <w:t xml:space="preserve"> VARCHAR,</w:t>
+      </w:r>
+      <w:r>
+        <w:rPr>
+          <w:rFonts w:cstheme="minorHAnsi"/>
+        </w:rPr>
+        <w:t>ATTRIBUTES</w:t>
+      </w:r>
+      <w:r>
+        <w:rPr>
+          <w:rFonts w:cstheme="minorHAnsi"/>
+        </w:rPr>
+        <w:t>.</w:t>
+      </w:r>
+      <w:r>
+        <w:rPr>
+          <w:rFonts w:cstheme="minorHAnsi"/>
+        </w:rPr>
+        <w:t>MUSICVIDEO</w:t>
+      </w:r>
+      <w:r>
+        <w:rPr>
+          <w:rFonts w:cstheme="minorHAnsi"/>
+        </w:rPr>
+        <w:t xml:space="preserve"> VARCHAR,</w:t>
+      </w:r>
+      <w:r>
+        <w:rPr>
+          <w:rFonts w:cstheme="minorHAnsi"/>
+        </w:rPr>
+        <w:t>ATTRIBUTES</w:t>
+      </w:r>
+      <w:r>
+        <w:rPr>
+          <w:rFonts w:cstheme="minorHAnsi"/>
+        </w:rPr>
+        <w:t>.</w:t>
+      </w:r>
+      <w:r>
+        <w:rPr>
+          <w:rFonts w:cstheme="minorHAnsi"/>
+        </w:rPr>
+        <w:t>MUSICJUKEBOX</w:t>
+      </w:r>
+      <w:r>
+        <w:rPr>
+          <w:rFonts w:cstheme="minorHAnsi"/>
+        </w:rPr>
+        <w:t xml:space="preserve"> VARCHAR,</w:t>
+      </w:r>
+      <w:r>
+        <w:rPr>
+          <w:rFonts w:cstheme="minorHAnsi"/>
+        </w:rPr>
+        <w:t>ATTRIBUTES</w:t>
+      </w:r>
+      <w:r>
+        <w:rPr>
+          <w:rFonts w:cstheme="minorHAnsi"/>
+        </w:rPr>
+        <w:t>.</w:t>
+      </w:r>
+      <w:r>
+        <w:rPr>
+          <w:rFonts w:cstheme="minorHAnsi"/>
+        </w:rPr>
+        <w:t>AMBIENCEROMANTIC</w:t>
+      </w:r>
+      <w:r>
+        <w:rPr>
+          <w:rFonts w:cstheme="minorHAnsi"/>
+        </w:rPr>
+        <w:t xml:space="preserve"> VARCHAR,</w:t>
+      </w:r>
+      <w:r>
+        <w:rPr>
+          <w:rFonts w:cstheme="minorHAnsi"/>
+        </w:rPr>
+        <w:t>ATTRIBUTES</w:t>
+      </w:r>
+      <w:r>
+        <w:rPr>
+          <w:rFonts w:cstheme="minorHAnsi"/>
+        </w:rPr>
+        <w:t>.</w:t>
+      </w:r>
+      <w:r>
+        <w:rPr>
+          <w:rFonts w:cstheme="minorHAnsi"/>
+        </w:rPr>
+        <w:t>AMBIENCEINTIMATE</w:t>
+      </w:r>
+      <w:r>
+        <w:rPr>
+          <w:rFonts w:cstheme="minorHAnsi"/>
+        </w:rPr>
+        <w:t xml:space="preserve"> VARCHAR,</w:t>
+      </w:r>
+      <w:r>
+        <w:rPr>
+          <w:rFonts w:cstheme="minorHAnsi"/>
+        </w:rPr>
+        <w:t>ATTRIBUTES</w:t>
+      </w:r>
+      <w:r>
+        <w:rPr>
+          <w:rFonts w:cstheme="minorHAnsi"/>
+        </w:rPr>
+        <w:t>.</w:t>
+      </w:r>
+      <w:r>
+        <w:rPr>
+          <w:rFonts w:cstheme="minorHAnsi"/>
+        </w:rPr>
+        <w:t>AMBIENCECLASSY</w:t>
+      </w:r>
+      <w:r>
+        <w:rPr>
+          <w:rFonts w:cstheme="minorHAnsi"/>
+        </w:rPr>
+        <w:t xml:space="preserve"> VARCHAR,</w:t>
+      </w:r>
+      <w:r>
+        <w:rPr>
+          <w:rFonts w:cstheme="minorHAnsi"/>
+        </w:rPr>
+        <w:t>ATTRIBUTES</w:t>
+      </w:r>
+      <w:r>
+        <w:rPr>
+          <w:rFonts w:cstheme="minorHAnsi"/>
+        </w:rPr>
+        <w:t>.</w:t>
+      </w:r>
+      <w:r>
+        <w:rPr>
+          <w:rFonts w:cstheme="minorHAnsi"/>
+        </w:rPr>
+        <w:t>AMBIENCEHIPSTER</w:t>
+      </w:r>
+      <w:r>
+        <w:rPr>
+          <w:rFonts w:cstheme="minorHAnsi"/>
+        </w:rPr>
+        <w:t xml:space="preserve"> VARCHAR,</w:t>
+      </w:r>
+      <w:r>
+        <w:rPr>
+          <w:rFonts w:cstheme="minorHAnsi"/>
+        </w:rPr>
+        <w:t>ATTRIBUTES</w:t>
+      </w:r>
+      <w:r>
+        <w:rPr>
+          <w:rFonts w:cstheme="minorHAnsi"/>
+        </w:rPr>
+        <w:t>.</w:t>
+      </w:r>
+      <w:r>
+        <w:rPr>
+          <w:rFonts w:cstheme="minorHAnsi"/>
+        </w:rPr>
+        <w:t>AMBIENCEDIVEY</w:t>
+      </w:r>
+      <w:r>
+        <w:rPr>
+          <w:rFonts w:cstheme="minorHAnsi"/>
+        </w:rPr>
+        <w:t xml:space="preserve"> VARCHAR,</w:t>
+      </w:r>
+      <w:r>
+        <w:rPr>
+          <w:rFonts w:cstheme="minorHAnsi"/>
+        </w:rPr>
+        <w:t>ATTRIBUTES</w:t>
+      </w:r>
+      <w:r>
+        <w:rPr>
+          <w:rFonts w:cstheme="minorHAnsi"/>
+        </w:rPr>
+        <w:t>.</w:t>
+      </w:r>
+      <w:r>
+        <w:rPr>
+          <w:rFonts w:cstheme="minorHAnsi"/>
+        </w:rPr>
+        <w:t>AMBIENCETOURISTY</w:t>
+      </w:r>
+      <w:r>
+        <w:rPr>
+          <w:rFonts w:cstheme="minorHAnsi"/>
+        </w:rPr>
+        <w:t xml:space="preserve"> VARCHAR,</w:t>
+      </w:r>
+      <w:r>
+        <w:rPr>
+          <w:rFonts w:cstheme="minorHAnsi"/>
+        </w:rPr>
+        <w:t>ATTRIBUTES</w:t>
+      </w:r>
+      <w:r>
+        <w:rPr>
+          <w:rFonts w:cstheme="minorHAnsi"/>
+        </w:rPr>
+        <w:t>.</w:t>
+      </w:r>
+      <w:r>
+        <w:rPr>
+          <w:rFonts w:cstheme="minorHAnsi"/>
+        </w:rPr>
+        <w:t>AMBIENCETRENDY</w:t>
+      </w:r>
+      <w:r>
+        <w:rPr>
+          <w:rFonts w:cstheme="minorHAnsi"/>
+        </w:rPr>
+        <w:t xml:space="preserve"> VARCHAR,</w:t>
+      </w:r>
+      <w:r>
+        <w:rPr>
+          <w:rFonts w:cstheme="minorHAnsi"/>
+        </w:rPr>
+        <w:t>ATTRIBUTES</w:t>
+      </w:r>
+      <w:r>
+        <w:rPr>
+          <w:rFonts w:cstheme="minorHAnsi"/>
+        </w:rPr>
+        <w:t>.</w:t>
+      </w:r>
+      <w:r>
+        <w:rPr>
+          <w:rFonts w:cstheme="minorHAnsi"/>
+        </w:rPr>
+        <w:t>AMBIENCEUPSCALE</w:t>
+      </w:r>
+      <w:r>
+        <w:rPr>
+          <w:rFonts w:cstheme="minorHAnsi"/>
+        </w:rPr>
+        <w:t xml:space="preserve"> VARCHAR,</w:t>
+      </w:r>
+      <w:r>
+        <w:rPr>
+          <w:rFonts w:cstheme="minorHAnsi"/>
+        </w:rPr>
+        <w:t>ATTRIBUTES</w:t>
+      </w:r>
+      <w:r>
+        <w:rPr>
+          <w:rFonts w:cstheme="minorHAnsi"/>
+        </w:rPr>
+        <w:t>.</w:t>
+      </w:r>
+      <w:r>
+        <w:rPr>
+          <w:rFonts w:cstheme="minorHAnsi"/>
+        </w:rPr>
+        <w:t>AMBIENCECASUAL</w:t>
+      </w:r>
+      <w:r>
+        <w:rPr>
+          <w:rFonts w:cstheme="minorHAnsi"/>
+        </w:rPr>
+        <w:t xml:space="preserve"> VARCHAR,</w:t>
+      </w:r>
+      <w:r>
+        <w:rPr>
+          <w:rFonts w:cstheme="minorHAnsi"/>
+        </w:rPr>
+        <w:t>ATTRIBUTES</w:t>
+      </w:r>
+      <w:r>
+        <w:rPr>
+          <w:rFonts w:cstheme="minorHAnsi"/>
+        </w:rPr>
+        <w:t>.</w:t>
+      </w:r>
+      <w:r>
+        <w:rPr>
+          <w:rFonts w:cstheme="minorHAnsi"/>
+        </w:rPr>
+        <w:t>RESTAURANTSGOODFORGROUPS</w:t>
+      </w:r>
+      <w:r>
+        <w:rPr>
+          <w:rFonts w:cstheme="minorHAnsi"/>
+        </w:rPr>
+        <w:t xml:space="preserve"> VARCHAR,</w:t>
+      </w:r>
+      <w:r>
+        <w:rPr>
+          <w:rFonts w:cstheme="minorHAnsi"/>
+        </w:rPr>
+        <w:t>ATTRIBUTES</w:t>
+      </w:r>
+      <w:r>
+        <w:rPr>
+          <w:rFonts w:cstheme="minorHAnsi"/>
+        </w:rPr>
+        <w:t>.</w:t>
+      </w:r>
+      <w:r>
+        <w:rPr>
+          <w:rFonts w:cstheme="minorHAnsi"/>
+        </w:rPr>
+        <w:t>CATERS</w:t>
+      </w:r>
+      <w:r>
+        <w:rPr>
+          <w:rFonts w:cstheme="minorHAnsi"/>
+        </w:rPr>
+        <w:t xml:space="preserve"> VARCHAR,</w:t>
+      </w:r>
+      <w:r>
+        <w:rPr>
+          <w:rFonts w:cstheme="minorHAnsi"/>
+        </w:rPr>
+        <w:t>ATTRIBUTES</w:t>
+      </w:r>
+      <w:r>
+        <w:rPr>
+          <w:rFonts w:cstheme="minorHAnsi"/>
+        </w:rPr>
+        <w:t>.</w:t>
+      </w:r>
+      <w:r>
+        <w:rPr>
+          <w:rFonts w:cstheme="minorHAnsi"/>
+        </w:rPr>
+        <w:t>WIFI</w:t>
+      </w:r>
+      <w:r>
+        <w:rPr>
+          <w:rFonts w:cstheme="minorHAnsi"/>
+        </w:rPr>
+        <w:t xml:space="preserve"> VARCHAR,</w:t>
+      </w:r>
+      <w:r>
+        <w:rPr>
+          <w:rFonts w:cstheme="minorHAnsi"/>
+        </w:rPr>
+        <w:t>ATTRIBUTES</w:t>
+      </w:r>
+      <w:r>
+        <w:rPr>
+          <w:rFonts w:cstheme="minorHAnsi"/>
+        </w:rPr>
+        <w:t>.</w:t>
+      </w:r>
+      <w:r>
+        <w:rPr>
+          <w:rFonts w:cstheme="minorHAnsi"/>
+        </w:rPr>
+        <w:t>RESTAURANTSRESERVATIONS</w:t>
+      </w:r>
+      <w:r>
+        <w:rPr>
+          <w:rFonts w:cstheme="minorHAnsi"/>
+        </w:rPr>
+        <w:t xml:space="preserve"> VARCHAR,</w:t>
+      </w:r>
+      <w:r>
+        <w:rPr>
+          <w:rFonts w:cstheme="minorHAnsi"/>
+        </w:rPr>
+        <w:t>ATTRIBUTES</w:t>
+      </w:r>
+      <w:r>
+        <w:rPr>
+          <w:rFonts w:cstheme="minorHAnsi"/>
+        </w:rPr>
+        <w:t>.</w:t>
+      </w:r>
+      <w:r>
+        <w:rPr>
+          <w:rFonts w:cstheme="minorHAnsi"/>
+        </w:rPr>
+        <w:t>RESTAURANTSTAKEOUT</w:t>
+      </w:r>
+      <w:r>
+        <w:rPr>
+          <w:rFonts w:cstheme="minorHAnsi"/>
+        </w:rPr>
+        <w:t xml:space="preserve"> VARCHAR,</w:t>
+      </w:r>
+      <w:r>
+        <w:rPr>
+          <w:rFonts w:cstheme="minorHAnsi"/>
+        </w:rPr>
+        <w:t>ATTRIBUTES</w:t>
+      </w:r>
+      <w:r>
+        <w:rPr>
+          <w:rFonts w:cstheme="minorHAnsi"/>
+        </w:rPr>
+        <w:t>.</w:t>
+      </w:r>
+      <w:r>
+        <w:rPr>
+          <w:rFonts w:cstheme="minorHAnsi"/>
+        </w:rPr>
+        <w:t>HAPPYHOUR</w:t>
+      </w:r>
+      <w:r>
+        <w:rPr>
+          <w:rFonts w:cstheme="minorHAnsi"/>
+        </w:rPr>
+        <w:t xml:space="preserve"> VARCHAR,</w:t>
+      </w:r>
+      <w:r>
+        <w:rPr>
+          <w:rFonts w:cstheme="minorHAnsi"/>
+        </w:rPr>
+        <w:t>ATTRIBUTES</w:t>
+      </w:r>
+      <w:r>
+        <w:rPr>
+          <w:rFonts w:cstheme="minorHAnsi"/>
+        </w:rPr>
+        <w:t>.</w:t>
+      </w:r>
+      <w:r>
+        <w:rPr>
+          <w:rFonts w:cstheme="minorHAnsi"/>
+        </w:rPr>
+        <w:t>GOODFORDANCING</w:t>
+      </w:r>
+      <w:r>
+        <w:rPr>
+          <w:rFonts w:cstheme="minorHAnsi"/>
+        </w:rPr>
+        <w:t xml:space="preserve"> VARCHAR,</w:t>
+      </w:r>
+      <w:r>
+        <w:rPr>
+          <w:rFonts w:cstheme="minorHAnsi"/>
+        </w:rPr>
+        <w:t>ATTRIBUTES</w:t>
+      </w:r>
+      <w:r>
+        <w:rPr>
+          <w:rFonts w:cstheme="minorHAnsi"/>
+        </w:rPr>
+        <w:t>.</w:t>
+      </w:r>
+      <w:r>
+        <w:rPr>
+          <w:rFonts w:cstheme="minorHAnsi"/>
+        </w:rPr>
+        <w:t>RESTAURANTSTABLESERVICE</w:t>
+      </w:r>
+      <w:r>
+        <w:rPr>
+          <w:rFonts w:cstheme="minorHAnsi"/>
+        </w:rPr>
+        <w:t xml:space="preserve"> VARCHAR,</w:t>
+      </w:r>
+      <w:r>
+        <w:rPr>
+          <w:rFonts w:cstheme="minorHAnsi"/>
+        </w:rPr>
+        <w:t>ATTRIBUTES</w:t>
+      </w:r>
+      <w:r>
+        <w:rPr>
+          <w:rFonts w:cstheme="minorHAnsi"/>
+        </w:rPr>
+        <w:t>.</w:t>
+      </w:r>
+      <w:r>
+        <w:rPr>
+          <w:rFonts w:cstheme="minorHAnsi"/>
+        </w:rPr>
+        <w:t>OUTDOORSEATING</w:t>
+      </w:r>
+      <w:r>
+        <w:rPr>
+          <w:rFonts w:cstheme="minorHAnsi"/>
+        </w:rPr>
+        <w:t xml:space="preserve"> VARCHAR,</w:t>
+      </w:r>
+      <w:r>
+        <w:rPr>
+          <w:rFonts w:cstheme="minorHAnsi"/>
+        </w:rPr>
+        <w:t>ATTRIBUTES</w:t>
+      </w:r>
+      <w:r>
+        <w:rPr>
+          <w:rFonts w:cstheme="minorHAnsi"/>
+        </w:rPr>
+        <w:t>.</w:t>
+      </w:r>
+      <w:r>
+        <w:rPr>
+          <w:rFonts w:cstheme="minorHAnsi"/>
+        </w:rPr>
+        <w:t>RESTAURANTSDELIVERY</w:t>
+      </w:r>
+      <w:r>
+        <w:rPr>
+          <w:rFonts w:cstheme="minorHAnsi"/>
+        </w:rPr>
+        <w:t xml:space="preserve"> VARCHAR,</w:t>
+      </w:r>
+      <w:r>
+        <w:rPr>
+          <w:rFonts w:cstheme="minorHAnsi"/>
+        </w:rPr>
+        <w:t>ATTRIBUTES</w:t>
+      </w:r>
+      <w:r>
+        <w:rPr>
+          <w:rFonts w:cstheme="minorHAnsi"/>
+        </w:rPr>
+        <w:t>.</w:t>
+      </w:r>
+      <w:r>
+        <w:rPr>
+          <w:rFonts w:cstheme="minorHAnsi"/>
+        </w:rPr>
+        <w:t>BESTNIGHTSMONDAY</w:t>
+      </w:r>
+      <w:r>
+        <w:rPr>
+          <w:rFonts w:cstheme="minorHAnsi"/>
+        </w:rPr>
+        <w:t xml:space="preserve"> VARCHAR,</w:t>
+      </w:r>
+      <w:r>
+        <w:rPr>
+          <w:rFonts w:cstheme="minorHAnsi"/>
+        </w:rPr>
+        <w:t>ATTRIBUTES</w:t>
+      </w:r>
+      <w:r>
+        <w:rPr>
+          <w:rFonts w:cstheme="minorHAnsi"/>
+        </w:rPr>
+        <w:t>.</w:t>
+      </w:r>
+      <w:r>
+        <w:rPr>
+          <w:rFonts w:cstheme="minorHAnsi"/>
+        </w:rPr>
+        <w:t>BESTNIGHTSTUESDAY</w:t>
+      </w:r>
+      <w:r>
+        <w:rPr>
+          <w:rFonts w:cstheme="minorHAnsi"/>
+        </w:rPr>
+        <w:t xml:space="preserve"> VARCHAR,</w:t>
+      </w:r>
+      <w:r>
+        <w:rPr>
+          <w:rFonts w:cstheme="minorHAnsi"/>
+        </w:rPr>
+        <w:t>ATTRIBUTES</w:t>
+      </w:r>
+      <w:r>
+        <w:rPr>
+          <w:rFonts w:cstheme="minorHAnsi"/>
+        </w:rPr>
+        <w:t>.</w:t>
+      </w:r>
+      <w:r>
+        <w:rPr>
+          <w:rFonts w:cstheme="minorHAnsi"/>
+        </w:rPr>
+        <w:t>BESTNIGHTSFRIDAY</w:t>
+      </w:r>
+      <w:r>
+        <w:rPr>
+          <w:rFonts w:cstheme="minorHAnsi"/>
+        </w:rPr>
+        <w:t xml:space="preserve"> VARCHAR,</w:t>
+      </w:r>
+      <w:r>
+        <w:rPr>
+          <w:rFonts w:cstheme="minorHAnsi"/>
+        </w:rPr>
+        <w:t>ATTRIBUTES</w:t>
+      </w:r>
+      <w:r>
+        <w:rPr>
+          <w:rFonts w:cstheme="minorHAnsi"/>
+        </w:rPr>
+        <w:t>.</w:t>
+      </w:r>
+      <w:r>
+        <w:rPr>
+          <w:rFonts w:cstheme="minorHAnsi"/>
+        </w:rPr>
+        <w:t>BESTNIGHTSWEDNESDAY</w:t>
+      </w:r>
+      <w:r>
+        <w:rPr>
+          <w:rFonts w:cstheme="minorHAnsi"/>
+        </w:rPr>
+        <w:t xml:space="preserve"> VARCHAR,</w:t>
+      </w:r>
+      <w:r>
+        <w:rPr>
+          <w:rFonts w:cstheme="minorHAnsi"/>
+        </w:rPr>
+        <w:t>ATTRIBUTES</w:t>
+      </w:r>
+      <w:r>
+        <w:rPr>
+          <w:rFonts w:cstheme="minorHAnsi"/>
+        </w:rPr>
+        <w:t>.</w:t>
+      </w:r>
+      <w:r>
+        <w:rPr>
+          <w:rFonts w:cstheme="minorHAnsi"/>
+        </w:rPr>
+        <w:t>BESTNIGHTSTHURSDAY</w:t>
+      </w:r>
+      <w:r>
+        <w:rPr>
+          <w:rFonts w:cstheme="minorHAnsi"/>
+        </w:rPr>
+        <w:t xml:space="preserve"> VARCHAR,</w:t>
+      </w:r>
+      <w:r>
+        <w:rPr>
+          <w:rFonts w:cstheme="minorHAnsi"/>
+        </w:rPr>
+        <w:t>ATTRIBUTES</w:t>
+      </w:r>
+      <w:r>
+        <w:rPr>
+          <w:rFonts w:cstheme="minorHAnsi"/>
+        </w:rPr>
+        <w:t>.</w:t>
+      </w:r>
+      <w:r>
+        <w:rPr>
+          <w:rFonts w:cstheme="minorHAnsi"/>
+        </w:rPr>
+        <w:t>BESTNIGHTSSUNDAY</w:t>
+      </w:r>
+      <w:r>
+        <w:rPr>
+          <w:rFonts w:cstheme="minorHAnsi"/>
+        </w:rPr>
+        <w:t xml:space="preserve"> VARCHAR,</w:t>
+      </w:r>
+      <w:r>
+        <w:rPr>
+          <w:rFonts w:cstheme="minorHAnsi"/>
+        </w:rPr>
+        <w:t>ATTRIBUTES</w:t>
+      </w:r>
+      <w:r>
+        <w:rPr>
+          <w:rFonts w:cstheme="minorHAnsi"/>
+        </w:rPr>
+        <w:t>.</w:t>
+      </w:r>
+      <w:r>
+        <w:rPr>
+          <w:rFonts w:cstheme="minorHAnsi"/>
+        </w:rPr>
+        <w:t>BESTNIGHTSSATURDAY</w:t>
+      </w:r>
+      <w:r>
+        <w:rPr>
+          <w:rFonts w:cstheme="minorHAnsi"/>
+        </w:rPr>
+        <w:t xml:space="preserve"> VARCHAR,</w:t>
+      </w:r>
+      <w:r>
+        <w:rPr>
+          <w:rFonts w:cstheme="minorHAnsi"/>
+        </w:rPr>
+        <w:t>ATTRIBUTES</w:t>
+      </w:r>
+      <w:r>
+        <w:rPr>
+          <w:rFonts w:cstheme="minorHAnsi"/>
+        </w:rPr>
+        <w:t>.</w:t>
+      </w:r>
+      <w:r>
+        <w:rPr>
+          <w:rFonts w:cstheme="minorHAnsi"/>
+        </w:rPr>
+        <w:t>GOODFORMEALDESSERT</w:t>
+      </w:r>
+      <w:r>
+        <w:rPr>
+          <w:rFonts w:cstheme="minorHAnsi"/>
+        </w:rPr>
+        <w:t xml:space="preserve"> VARCHAR,</w:t>
+      </w:r>
+      <w:r>
+        <w:rPr>
+          <w:rFonts w:cstheme="minorHAnsi"/>
+        </w:rPr>
+        <w:t>ATTRIBUTES</w:t>
+      </w:r>
+      <w:r>
+        <w:rPr>
+          <w:rFonts w:cstheme="minorHAnsi"/>
+        </w:rPr>
+        <w:t>.</w:t>
+      </w:r>
+      <w:r>
+        <w:rPr>
+          <w:rFonts w:cstheme="minorHAnsi"/>
+        </w:rPr>
+        <w:t>GOODFORMEALLATENIGHT</w:t>
+      </w:r>
+      <w:r>
+        <w:rPr>
+          <w:rFonts w:cstheme="minorHAnsi"/>
+        </w:rPr>
+        <w:t xml:space="preserve"> VARCHAR,</w:t>
       </w:r>
       <w:r>
         <w:rPr>
@@ -5003,23 +5719,7 @@
           <w:rFonts w:eastAsia="Times New Roman" w:cstheme="minorHAnsi"/>
           <w:lang w:eastAsia="el-GR"/>
         </w:rPr>
-        <w:t xml:space="preserve">USER12.YELPCHECKIN </w:t>
-      </w:r>
-      <w:proofErr w:type="gramStart"/>
-      <w:r>
-        <w:rPr>
-          <w:rFonts w:eastAsia="Times New Roman" w:cstheme="minorHAnsi"/>
-          <w:lang w:eastAsia="el-GR"/>
-        </w:rPr>
-        <w:t>( ROWKEY</w:t>
-      </w:r>
-      <w:proofErr w:type="gramEnd"/>
-      <w:r>
-        <w:rPr>
-          <w:rFonts w:eastAsia="Times New Roman" w:cstheme="minorHAnsi"/>
-          <w:lang w:eastAsia="el-GR"/>
-        </w:rPr>
-        <w:t xml:space="preserve"> VARCHAR PRIMARY KEY,PERHOUR.BUSINESSID</w:t>
+        <w:t>USER12.YELPCHECKIN ( ROWKEY VARCHAR PRIMARY KEY,PERHOUR.BUSINESSID</w:t>
       </w:r>
       <w:r>
         <w:rPr>
@@ -5094,16 +5794,8 @@
         <w:rPr>
           <w:rFonts w:cstheme="minorHAnsi"/>
         </w:rPr>
-        <w:t xml:space="preserve">SELECT </w:t>
-      </w:r>
-      <w:proofErr w:type="gramStart"/>
-      <w:r>
-        <w:rPr>
-          <w:rFonts w:cstheme="minorHAnsi"/>
-        </w:rPr>
-        <w:t>BASE.NAME,BASE.STATE</w:t>
-      </w:r>
-      <w:proofErr w:type="gramEnd"/>
+        <w:t>SELECT BASE.NAME,BASE.STATE</w:t>
+      </w:r>
       <w:r>
         <w:rPr>
           <w:rFonts w:cstheme="minorHAnsi"/>
@@ -5204,21 +5896,7 @@
         <w:rPr>
           <w:rFonts w:cstheme="minorHAnsi"/>
         </w:rPr>
-        <w:t xml:space="preserve">SELECT </w:t>
-      </w:r>
-      <w:proofErr w:type="gramStart"/>
-      <w:r>
-        <w:rPr>
-          <w:rFonts w:cstheme="minorHAnsi"/>
-        </w:rPr>
-        <w:t>BASE.NAME,BASE.ADDRESS</w:t>
-      </w:r>
-      <w:proofErr w:type="gramEnd"/>
-      <w:r>
-        <w:rPr>
-          <w:rFonts w:cstheme="minorHAnsi"/>
-        </w:rPr>
-        <w:t xml:space="preserve">,BASE.CITY,BASE.REVIEWCOUNT FROM USER12.YELPBUSINESS WHERE BASE.CATEGORIES LIKE </w:t>
+        <w:t xml:space="preserve">SELECT BASE.NAME,BASE.ADDRESS,BASE.CITY,BASE.REVIEWCOUNT FROM USER12.YELPBUSINESS WHERE BASE.CATEGORIES LIKE </w:t>
       </w:r>
       <w:r>
         <w:rPr>
@@ -5280,19 +5958,11 @@
           <w:rFonts w:cstheme="minorHAnsi"/>
         </w:rPr>
       </w:pPr>
-      <w:proofErr w:type="gramStart"/>
-      <w:r>
-        <w:rPr>
-          <w:rFonts w:cstheme="minorHAnsi"/>
-        </w:rPr>
-        <w:t>!record</w:t>
-      </w:r>
-      <w:proofErr w:type="gramEnd"/>
-      <w:r>
-        <w:rPr>
-          <w:rFonts w:cstheme="minorHAnsi"/>
-        </w:rPr>
-        <w:t xml:space="preserve"> USER</w:t>
+      <w:r>
+        <w:rPr>
+          <w:rFonts w:cstheme="minorHAnsi"/>
+        </w:rPr>
+        <w:t>!record USER</w:t>
       </w:r>
       <w:r>
         <w:rPr>
@@ -5793,7 +6463,6 @@
         <w:rPr>
           <w:rFonts w:cstheme="minorHAnsi"/>
         </w:rPr>
-        <w:lastRenderedPageBreak/>
         <w:t>Q4:</w:t>
       </w:r>
     </w:p>
@@ -5803,19 +6472,11 @@
           <w:rFonts w:cstheme="minorHAnsi"/>
         </w:rPr>
       </w:pPr>
-      <w:proofErr w:type="gramStart"/>
-      <w:r>
-        <w:rPr>
-          <w:rFonts w:cstheme="minorHAnsi"/>
-        </w:rPr>
-        <w:t>!record</w:t>
-      </w:r>
-      <w:proofErr w:type="gramEnd"/>
-      <w:r>
-        <w:rPr>
-          <w:rFonts w:cstheme="minorHAnsi"/>
-        </w:rPr>
-        <w:t xml:space="preserve"> USER</w:t>
+      <w:r>
+        <w:rPr>
+          <w:rFonts w:cstheme="minorHAnsi"/>
+        </w:rPr>
+        <w:t>!record USER</w:t>
       </w:r>
       <w:r>
         <w:rPr>
@@ -5852,21 +6513,7 @@
         <w:rPr>
           <w:rFonts w:cstheme="minorHAnsi"/>
         </w:rPr>
-        <w:t>SELECT COUNT(BASE.NAME</w:t>
-      </w:r>
-      <w:proofErr w:type="gramStart"/>
-      <w:r>
-        <w:rPr>
-          <w:rFonts w:cstheme="minorHAnsi"/>
-        </w:rPr>
-        <w:t>),BASE.STATE</w:t>
-      </w:r>
-      <w:proofErr w:type="gramEnd"/>
-      <w:r>
-        <w:rPr>
-          <w:rFonts w:cstheme="minorHAnsi"/>
-        </w:rPr>
-        <w:t xml:space="preserve"> FROM USER12.YELPBUSINESS WHERE</w:t>
+        <w:t>SELECT COUNT(BASE.NAME),BASE.STATE FROM USER12.YELPBUSINESS WHERE</w:t>
       </w:r>
       <w:r>
         <w:rPr>
@@ -6008,19 +6655,11 @@
           <w:rFonts w:cstheme="minorHAnsi"/>
         </w:rPr>
       </w:pPr>
-      <w:proofErr w:type="gramStart"/>
-      <w:r>
-        <w:rPr>
-          <w:rFonts w:cstheme="minorHAnsi"/>
-        </w:rPr>
-        <w:t>!record</w:t>
-      </w:r>
-      <w:proofErr w:type="gramEnd"/>
-      <w:r>
-        <w:rPr>
-          <w:rFonts w:cstheme="minorHAnsi"/>
-        </w:rPr>
-        <w:t xml:space="preserve"> USER</w:t>
+      <w:r>
+        <w:rPr>
+          <w:rFonts w:cstheme="minorHAnsi"/>
+        </w:rPr>
+        <w:t>!record USER</w:t>
       </w:r>
       <w:r>
         <w:rPr>
@@ -6217,19 +6856,11 @@
           <w:rFonts w:cstheme="minorHAnsi"/>
         </w:rPr>
       </w:pPr>
-      <w:proofErr w:type="gramStart"/>
-      <w:r>
-        <w:rPr>
-          <w:rFonts w:cstheme="minorHAnsi"/>
-        </w:rPr>
-        <w:t>!record</w:t>
-      </w:r>
-      <w:proofErr w:type="gramEnd"/>
-      <w:r>
-        <w:rPr>
-          <w:rFonts w:cstheme="minorHAnsi"/>
-        </w:rPr>
-        <w:t xml:space="preserve"> USER</w:t>
+      <w:r>
+        <w:rPr>
+          <w:rFonts w:cstheme="minorHAnsi"/>
+        </w:rPr>
+        <w:t>!record USER</w:t>
       </w:r>
       <w:r>
         <w:rPr>
@@ -6455,6 +7086,7 @@
         <w:rPr>
           <w:rFonts w:cstheme="minorHAnsi"/>
         </w:rPr>
+        <w:lastRenderedPageBreak/>
         <w:t>SELECT</w:t>
       </w:r>
       <w:r>
@@ -6765,27 +7397,11 @@
           <w:rFonts w:cstheme="minorHAnsi"/>
         </w:rPr>
       </w:pPr>
-      <w:proofErr w:type="gramStart"/>
-      <w:r>
-        <w:rPr>
-          <w:rFonts w:cstheme="minorHAnsi"/>
-        </w:rPr>
-        <w:t>!</w:t>
-      </w:r>
-      <w:proofErr w:type="spellStart"/>
-      <w:r>
-        <w:rPr>
-          <w:rFonts w:cstheme="minorHAnsi"/>
-        </w:rPr>
-        <w:t>outputformat</w:t>
-      </w:r>
-      <w:proofErr w:type="spellEnd"/>
-      <w:proofErr w:type="gramEnd"/>
-      <w:r>
-        <w:rPr>
-          <w:rFonts w:cstheme="minorHAnsi"/>
-        </w:rPr>
-        <w:t xml:space="preserve"> csv</w:t>
+      <w:r>
+        <w:rPr>
+          <w:rFonts w:cstheme="minorHAnsi"/>
+        </w:rPr>
+        <w:t>!outputformat csv</w:t>
       </w:r>
     </w:p>
     <w:p>
@@ -6794,19 +7410,11 @@
           <w:rFonts w:cstheme="minorHAnsi"/>
         </w:rPr>
       </w:pPr>
-      <w:proofErr w:type="gramStart"/>
-      <w:r>
-        <w:rPr>
-          <w:rFonts w:cstheme="minorHAnsi"/>
-        </w:rPr>
-        <w:t>!record</w:t>
-      </w:r>
-      <w:proofErr w:type="gramEnd"/>
-      <w:r>
-        <w:rPr>
-          <w:rFonts w:cstheme="minorHAnsi"/>
-        </w:rPr>
-        <w:t xml:space="preserve"> USER</w:t>
+      <w:r>
+        <w:rPr>
+          <w:rFonts w:cstheme="minorHAnsi"/>
+        </w:rPr>
+        <w:t>!record USER</w:t>
       </w:r>
       <w:r>
         <w:rPr>
@@ -6843,23 +7451,7 @@
         <w:rPr>
           <w:rFonts w:cstheme="minorHAnsi"/>
         </w:rPr>
-        <w:t xml:space="preserve">select * from </w:t>
-      </w:r>
-      <w:proofErr w:type="spellStart"/>
-      <w:proofErr w:type="gramStart"/>
-      <w:r>
-        <w:rPr>
-          <w:rFonts w:cstheme="minorHAnsi"/>
-        </w:rPr>
-        <w:t>system.catalog</w:t>
-      </w:r>
-      <w:proofErr w:type="spellEnd"/>
-      <w:proofErr w:type="gramEnd"/>
-      <w:r>
-        <w:rPr>
-          <w:rFonts w:cstheme="minorHAnsi"/>
-        </w:rPr>
-        <w:t xml:space="preserve"> limit 10;</w:t>
+        <w:t>select * from system.catalog limit 10;</w:t>
       </w:r>
     </w:p>
     <w:p>
@@ -6868,7 +7460,6 @@
           <w:rFonts w:cstheme="minorHAnsi"/>
         </w:rPr>
       </w:pPr>
-      <w:proofErr w:type="gramStart"/>
       <w:r>
         <w:rPr>
           <w:rFonts w:cstheme="minorHAnsi"/>
@@ -6881,7 +7472,6 @@
         </w:rPr>
         <w:t>d</w:t>
       </w:r>
-      <w:proofErr w:type="gramEnd"/>
     </w:p>
     <w:p>
       <w:pPr>
